--- a/Document/Brouillon.docx
+++ b/Document/Brouillon.docx
@@ -4,6 +4,11 @@
   <w:body>
     <w:p>
       <w:r>
+        <w:t xml:space="preserve">Sujets : Calcul de l’impact de la qualité de données sur la performance des modèles de Machine Learning </w:t>
+      </w:r>
+    </w:p>
+    <w:p>
+      <w:r>
         <w:t xml:space="preserve">Action à mener par ordre d’importance : </w:t>
       </w:r>
     </w:p>
@@ -170,10 +175,7 @@
       </w:r>
       <w:proofErr w:type="spellEnd"/>
       <w:r>
-        <w:t xml:space="preserve"> : </w:t>
-      </w:r>
-      <w:r>
-        <w:t xml:space="preserve">L’impact de la variabilité temporelle des données sur la performance des modèles de machine </w:t>
+        <w:t xml:space="preserve"> : L’impact de la variabilité temporelle des données sur la performance des modèles de machine </w:t>
       </w:r>
       <w:proofErr w:type="spellStart"/>
       <w:r>
@@ -226,7 +228,21 @@
         <w:t>Examine</w:t>
       </w:r>
       <w:r>
-        <w:t xml:space="preserve"> les dimensions de qualité des données de manière individuelle. Une analyse des effets combinés de plusieurs dimensions de qualité des données simultanément pourrait offrir des insights supplémentaires sur les interactions complexes entre différentes dimensions de qualité</w:t>
+        <w:t xml:space="preserve"> les dimensions de qualité des données de manière individuelle. Une analyse des effets </w:t>
+      </w:r>
+      <w:proofErr w:type="spellStart"/>
+      <w:r>
+        <w:t>combin</w:t>
+      </w:r>
+      <w:r>
+        <w:t>le</w:t>
+      </w:r>
+      <w:r>
+        <w:t>és</w:t>
+      </w:r>
+      <w:proofErr w:type="spellEnd"/>
+      <w:r>
+        <w:t xml:space="preserve"> de plusieurs dimensions de qualité des données simultanément pourrait offrir des insights supplémentaires sur les interactions complexes entre différentes dimensions de qualité</w:t>
       </w:r>
     </w:p>
     <w:p>
@@ -236,6 +252,7 @@
           <w:ilvl w:val="0"/>
           <w:numId w:val="11"/>
         </w:numPr>
+        <w:spacing w:before="100" w:beforeAutospacing="1" w:after="100" w:afterAutospacing="1" w:line="240" w:lineRule="auto"/>
         <w:rPr>
           <w:b/>
           <w:bCs/>
@@ -246,49 +263,519 @@
           <w:b/>
           <w:bCs/>
         </w:rPr>
-        <w:t xml:space="preserve">Effets des </w:t>
-      </w:r>
-      <w:r>
+        <w:t xml:space="preserve">Modèle de ML plus complexe </w:t>
+      </w:r>
+    </w:p>
+    <w:p>
+      <w:pPr>
+        <w:pStyle w:val="ListParagraph"/>
+        <w:numPr>
+          <w:ilvl w:val="1"/>
+          <w:numId w:val="11"/>
+        </w:numPr>
+      </w:pPr>
+      <w:proofErr w:type="spellStart"/>
+      <w:r>
+        <w:t>Regresssion</w:t>
+      </w:r>
+      <w:proofErr w:type="spellEnd"/>
+    </w:p>
+    <w:p>
+      <w:pPr>
+        <w:pStyle w:val="ListParagraph"/>
+        <w:numPr>
+          <w:ilvl w:val="2"/>
+          <w:numId w:val="11"/>
+        </w:numPr>
+        <w:rPr>
+          <w:lang w:val="en-US"/>
+        </w:rPr>
+      </w:pPr>
+      <w:r>
+        <w:rPr>
+          <w:lang w:val="en-US"/>
+        </w:rPr>
+        <w:t xml:space="preserve">Gradient Boosting </w:t>
+      </w:r>
+      <w:proofErr w:type="gramStart"/>
+      <w:r>
+        <w:rPr>
+          <w:lang w:val="en-US"/>
+        </w:rPr>
+        <w:t>Machine :</w:t>
+      </w:r>
+      <w:proofErr w:type="gramEnd"/>
+      <w:r>
+        <w:rPr>
+          <w:lang w:val="en-US"/>
+        </w:rPr>
+        <w:t xml:space="preserve"> </w:t>
+      </w:r>
+      <w:proofErr w:type="spellStart"/>
+      <w:r>
+        <w:rPr>
+          <w:lang w:val="en-US"/>
+        </w:rPr>
+        <w:t>XGBoost</w:t>
+      </w:r>
+      <w:proofErr w:type="spellEnd"/>
+      <w:r>
+        <w:rPr>
+          <w:lang w:val="en-US"/>
+        </w:rPr>
+        <w:t xml:space="preserve">, </w:t>
+      </w:r>
+      <w:proofErr w:type="spellStart"/>
+      <w:r>
+        <w:rPr>
+          <w:lang w:val="en-US"/>
+        </w:rPr>
+        <w:t>C</w:t>
+      </w:r>
+      <w:r>
+        <w:rPr>
+          <w:lang w:val="en-US"/>
+        </w:rPr>
+        <w:t>atBoost</w:t>
+      </w:r>
+      <w:proofErr w:type="spellEnd"/>
+      <w:r>
+        <w:rPr>
+          <w:lang w:val="en-US"/>
+        </w:rPr>
+        <w:t xml:space="preserve">, </w:t>
+      </w:r>
+      <w:proofErr w:type="spellStart"/>
+      <w:r>
+        <w:rPr>
+          <w:lang w:val="en-US"/>
+        </w:rPr>
+        <w:t>LightBoost</w:t>
+      </w:r>
+      <w:proofErr w:type="spellEnd"/>
+    </w:p>
+    <w:p>
+      <w:pPr>
+        <w:pStyle w:val="ListParagraph"/>
+        <w:numPr>
+          <w:ilvl w:val="2"/>
+          <w:numId w:val="11"/>
+        </w:numPr>
+        <w:rPr>
+          <w:lang w:val="en-US"/>
+        </w:rPr>
+      </w:pPr>
+      <w:r>
+        <w:rPr>
+          <w:lang w:val="en-US"/>
+        </w:rPr>
+        <w:t xml:space="preserve">Elastic Net Regression </w:t>
+      </w:r>
+    </w:p>
+    <w:p>
+      <w:pPr>
+        <w:pStyle w:val="ListParagraph"/>
+        <w:numPr>
+          <w:ilvl w:val="2"/>
+          <w:numId w:val="11"/>
+        </w:numPr>
+        <w:rPr>
+          <w:lang w:val="en-US"/>
+        </w:rPr>
+      </w:pPr>
+      <w:r>
+        <w:rPr>
+          <w:lang w:val="en-US"/>
+        </w:rPr>
+        <w:t xml:space="preserve">Support Vector Regression </w:t>
+      </w:r>
+    </w:p>
+    <w:p>
+      <w:pPr>
+        <w:pStyle w:val="ListParagraph"/>
+        <w:numPr>
+          <w:ilvl w:val="1"/>
+          <w:numId w:val="11"/>
+        </w:numPr>
+      </w:pPr>
+      <w:r>
+        <w:t>Classification</w:t>
+      </w:r>
+    </w:p>
+    <w:p>
+      <w:pPr>
+        <w:pStyle w:val="ListParagraph"/>
+        <w:numPr>
+          <w:ilvl w:val="2"/>
+          <w:numId w:val="11"/>
+        </w:numPr>
+        <w:rPr>
+          <w:lang w:val="en-US"/>
+        </w:rPr>
+      </w:pPr>
+      <w:r>
+        <w:rPr>
+          <w:lang w:val="en-US"/>
+        </w:rPr>
+        <w:t xml:space="preserve">Gradient Boosting </w:t>
+      </w:r>
+      <w:proofErr w:type="gramStart"/>
+      <w:r>
+        <w:rPr>
+          <w:lang w:val="en-US"/>
+        </w:rPr>
+        <w:t>Machine :</w:t>
+      </w:r>
+      <w:proofErr w:type="gramEnd"/>
+      <w:r>
+        <w:rPr>
+          <w:lang w:val="en-US"/>
+        </w:rPr>
+        <w:t xml:space="preserve"> </w:t>
+      </w:r>
+      <w:proofErr w:type="spellStart"/>
+      <w:r>
+        <w:rPr>
+          <w:lang w:val="en-US"/>
+        </w:rPr>
+        <w:t>XGBoost</w:t>
+      </w:r>
+      <w:proofErr w:type="spellEnd"/>
+      <w:r>
+        <w:rPr>
+          <w:lang w:val="en-US"/>
+        </w:rPr>
+        <w:t xml:space="preserve">, </w:t>
+      </w:r>
+      <w:proofErr w:type="spellStart"/>
+      <w:r>
+        <w:rPr>
+          <w:lang w:val="en-US"/>
+        </w:rPr>
+        <w:t>C</w:t>
+      </w:r>
+      <w:r>
+        <w:rPr>
+          <w:lang w:val="en-US"/>
+        </w:rPr>
+        <w:t>atBoost</w:t>
+      </w:r>
+      <w:proofErr w:type="spellEnd"/>
+      <w:r>
+        <w:rPr>
+          <w:lang w:val="en-US"/>
+        </w:rPr>
+        <w:t xml:space="preserve">, </w:t>
+      </w:r>
+      <w:proofErr w:type="spellStart"/>
+      <w:r>
+        <w:rPr>
+          <w:lang w:val="en-US"/>
+        </w:rPr>
+        <w:t>LightBoost</w:t>
+      </w:r>
+      <w:proofErr w:type="spellEnd"/>
+    </w:p>
+    <w:p>
+      <w:pPr>
+        <w:pStyle w:val="ListParagraph"/>
+        <w:numPr>
+          <w:ilvl w:val="2"/>
+          <w:numId w:val="11"/>
+        </w:numPr>
+        <w:rPr>
+          <w:lang w:val="en-US"/>
+        </w:rPr>
+      </w:pPr>
+      <w:r>
+        <w:rPr>
+          <w:lang w:val="en-US"/>
+        </w:rPr>
+        <w:t>AdaBoost Classifier</w:t>
+      </w:r>
+    </w:p>
+    <w:p>
+      <w:pPr>
+        <w:pStyle w:val="ListParagraph"/>
+        <w:numPr>
+          <w:ilvl w:val="2"/>
+          <w:numId w:val="11"/>
+        </w:numPr>
+        <w:rPr>
+          <w:lang w:val="en-US"/>
+        </w:rPr>
+      </w:pPr>
+      <w:r>
+        <w:rPr>
+          <w:lang w:val="en-US"/>
+        </w:rPr>
+        <w:t>Naive Bayes Classifier</w:t>
+      </w:r>
+    </w:p>
+    <w:p>
+      <w:pPr>
+        <w:pStyle w:val="ListParagraph"/>
+        <w:numPr>
+          <w:ilvl w:val="1"/>
+          <w:numId w:val="11"/>
+        </w:numPr>
+      </w:pPr>
+      <w:r>
+        <w:t>Clustering</w:t>
+      </w:r>
+    </w:p>
+    <w:p>
+      <w:pPr>
+        <w:pStyle w:val="ListParagraph"/>
+        <w:numPr>
+          <w:ilvl w:val="2"/>
+          <w:numId w:val="11"/>
+        </w:numPr>
+      </w:pPr>
+      <w:r>
+        <w:t>DBSCAN</w:t>
+      </w:r>
+    </w:p>
+    <w:p>
+      <w:pPr>
+        <w:pStyle w:val="ListParagraph"/>
+        <w:numPr>
+          <w:ilvl w:val="2"/>
+          <w:numId w:val="11"/>
+        </w:numPr>
+      </w:pPr>
+      <w:r>
+        <w:t>HDBSCAN</w:t>
+      </w:r>
+    </w:p>
+    <w:p>
+      <w:pPr>
+        <w:pStyle w:val="ListParagraph"/>
+        <w:numPr>
+          <w:ilvl w:val="2"/>
+          <w:numId w:val="11"/>
+        </w:numPr>
+      </w:pPr>
+      <w:r>
+        <w:t>Spectral Clustering</w:t>
+      </w:r>
+    </w:p>
+    <w:p>
+      <w:pPr>
+        <w:pStyle w:val="ListParagraph"/>
+        <w:numPr>
+          <w:ilvl w:val="2"/>
+          <w:numId w:val="11"/>
+        </w:numPr>
+        <w:rPr>
+          <w:lang w:val="en-US"/>
+        </w:rPr>
+      </w:pPr>
+      <w:r>
+        <w:rPr>
+          <w:lang w:val="en-US"/>
+        </w:rPr>
+        <w:t>Birch (Balanced Iterative Reducing and Clustering using Hierarchies)</w:t>
+      </w:r>
+    </w:p>
+    <w:p>
+      <w:pPr>
+        <w:pStyle w:val="ListParagraph"/>
+        <w:numPr>
+          <w:ilvl w:val="1"/>
+          <w:numId w:val="11"/>
+        </w:numPr>
+      </w:pPr>
+      <w:r>
+        <w:t xml:space="preserve">Deep Learning </w:t>
+      </w:r>
+    </w:p>
+    <w:p>
+      <w:pPr>
+        <w:pStyle w:val="ListParagraph"/>
+        <w:numPr>
+          <w:ilvl w:val="2"/>
+          <w:numId w:val="11"/>
+        </w:numPr>
+      </w:pPr>
+      <w:r>
+        <w:rPr>
+          <w:lang w:val="en-US"/>
+        </w:rPr>
+        <w:t>Deep Neural Networks (DNNs)</w:t>
+      </w:r>
+    </w:p>
+    <w:p>
+      <w:pPr>
+        <w:pStyle w:val="ListParagraph"/>
+        <w:numPr>
+          <w:ilvl w:val="2"/>
+          <w:numId w:val="11"/>
+        </w:numPr>
+      </w:pPr>
+      <w:r>
+        <w:rPr>
+          <w:lang w:val="en-US"/>
+        </w:rPr>
+        <w:t>Convolutional Neural Networks (CNNs)</w:t>
+      </w:r>
+    </w:p>
+    <w:p>
+      <w:pPr>
+        <w:pStyle w:val="ListParagraph"/>
+        <w:numPr>
+          <w:ilvl w:val="2"/>
+          <w:numId w:val="11"/>
+        </w:numPr>
+        <w:rPr>
+          <w:lang w:val="en-US"/>
+        </w:rPr>
+      </w:pPr>
+      <w:r>
+        <w:rPr>
+          <w:lang w:val="en-US"/>
+        </w:rPr>
+        <w:t>Recurrent Neural Networks (RNNs) et Long Short-Term Memory Networks (LSTMs)</w:t>
+      </w:r>
+    </w:p>
+    <w:p>
+      <w:pPr>
+        <w:pStyle w:val="ListParagraph"/>
+        <w:numPr>
+          <w:ilvl w:val="1"/>
+          <w:numId w:val="11"/>
+        </w:numPr>
+      </w:pPr>
+      <w:r>
+        <w:rPr>
+          <w:lang w:eastAsia="fr-FR"/>
+        </w:rPr>
+        <w:t>Comparer l'impact de différentes qualités de données sur des réseaux de neurones profonds versus des algorithmes plus classiques.</w:t>
+      </w:r>
+    </w:p>
+    <w:p>
+      <w:pPr>
+        <w:pStyle w:val="ListParagraph"/>
+        <w:numPr>
+          <w:ilvl w:val="0"/>
+          <w:numId w:val="11"/>
+        </w:numPr>
         <w:rPr>
           <w:b/>
           <w:bCs/>
         </w:rPr>
-        <w:t>d</w:t>
-      </w:r>
+      </w:pPr>
       <w:r>
         <w:rPr>
           <w:b/>
           <w:bCs/>
         </w:rPr>
-        <w:t xml:space="preserve">onnées </w:t>
-      </w:r>
-      <w:r>
+        <w:t>Effets des données sales sur l’Interprétabilité des modèles</w:t>
+      </w:r>
+    </w:p>
+    <w:p>
+      <w:pPr>
+        <w:pStyle w:val="ListParagraph"/>
+        <w:numPr>
+          <w:ilvl w:val="0"/>
+          <w:numId w:val="11"/>
+        </w:numPr>
+        <w:spacing w:before="100" w:beforeAutospacing="1" w:after="100" w:afterAutospacing="1" w:line="240" w:lineRule="auto"/>
         <w:rPr>
           <w:b/>
           <w:bCs/>
         </w:rPr>
-        <w:t xml:space="preserve">sales </w:t>
-      </w:r>
+      </w:pPr>
       <w:r>
         <w:rPr>
           <w:b/>
           <w:bCs/>
         </w:rPr>
-        <w:t xml:space="preserve">sur l’Interprétabilité des </w:t>
-      </w:r>
-      <w:r>
+        <w:t>Inclure de l’optimisation des Hyper paramètre</w:t>
+      </w:r>
+    </w:p>
+    <w:p>
+      <w:pPr>
+        <w:pStyle w:val="ListParagraph"/>
+        <w:numPr>
+          <w:ilvl w:val="1"/>
+          <w:numId w:val="11"/>
+        </w:numPr>
+        <w:spacing w:before="100" w:beforeAutospacing="1" w:after="100" w:afterAutospacing="1" w:line="240" w:lineRule="auto"/>
+      </w:pPr>
+      <w:r>
+        <w:t>Réaliser une évaluation plus détaillée pour chaque modèle d'apprentissage machine, en considérant divers hyperparamètres et configurations</w:t>
+      </w:r>
+    </w:p>
+    <w:p>
+      <w:pPr>
+        <w:pStyle w:val="ListParagraph"/>
+        <w:numPr>
+          <w:ilvl w:val="1"/>
+          <w:numId w:val="11"/>
+        </w:numPr>
+        <w:spacing w:before="100" w:beforeAutospacing="1" w:after="100" w:afterAutospacing="1" w:line="240" w:lineRule="auto"/>
+      </w:pPr>
+      <w:r>
+        <w:t>Peut fournir des insights sur la manière dont différents modèles traitent les problèmes de qualité des données.</w:t>
+      </w:r>
+    </w:p>
+    <w:p>
+      <w:pPr>
+        <w:pStyle w:val="ListParagraph"/>
+        <w:numPr>
+          <w:ilvl w:val="0"/>
+          <w:numId w:val="11"/>
+        </w:numPr>
+        <w:spacing w:before="100" w:beforeAutospacing="1" w:after="100" w:afterAutospacing="1" w:line="240" w:lineRule="auto"/>
         <w:rPr>
           <w:b/>
           <w:bCs/>
         </w:rPr>
-        <w:t>m</w:t>
-      </w:r>
+      </w:pPr>
       <w:r>
         <w:rPr>
           <w:b/>
           <w:bCs/>
         </w:rPr>
-        <w:t>odèles</w:t>
+        <w:lastRenderedPageBreak/>
+        <w:t xml:space="preserve">Revoir la méthode pour évaluer les méthodes de Clustering </w:t>
+      </w:r>
+    </w:p>
+    <w:p>
+      <w:pPr>
+        <w:pStyle w:val="ListParagraph"/>
+        <w:numPr>
+          <w:ilvl w:val="1"/>
+          <w:numId w:val="11"/>
+        </w:numPr>
+      </w:pPr>
+      <w:r>
+        <w:t>L’étude a principalement utilisé l’</w:t>
+      </w:r>
+      <w:proofErr w:type="spellStart"/>
+      <w:r>
+        <w:t>Adjusted</w:t>
+      </w:r>
+      <w:proofErr w:type="spellEnd"/>
+      <w:r>
+        <w:t xml:space="preserve"> </w:t>
+      </w:r>
+      <w:proofErr w:type="spellStart"/>
+      <w:r>
+        <w:t>Mutual</w:t>
+      </w:r>
+      <w:proofErr w:type="spellEnd"/>
+      <w:r>
+        <w:t xml:space="preserve"> Information (AMI) pour évaluer les algorithmes de clustering. D’autres métriques comme la taille absolue de l’</w:t>
+      </w:r>
+      <w:proofErr w:type="spellStart"/>
+      <w:r>
+        <w:t>overlap</w:t>
+      </w:r>
+      <w:proofErr w:type="spellEnd"/>
+      <w:r>
+        <w:t xml:space="preserve"> des clusters ou la variance de la taille des clusters pourraient fournir une vue plus complète des performances des algorithmes</w:t>
       </w:r>
     </w:p>
     <w:p>
@@ -298,18 +785,54 @@
           <w:ilvl w:val="0"/>
           <w:numId w:val="11"/>
         </w:numPr>
-        <w:spacing w:before="100" w:beforeAutospacing="1" w:after="100" w:afterAutospacing="1" w:line="240" w:lineRule="auto"/>
+      </w:pPr>
+      <w:r>
         <w:rPr>
           <w:b/>
           <w:bCs/>
         </w:rPr>
-      </w:pPr>
-      <w:r>
+        <w:t>Techniques Avancées de Réduction de Dimensionalité</w:t>
+      </w:r>
+    </w:p>
+    <w:p>
+      <w:pPr>
+        <w:pStyle w:val="ListParagraph"/>
+        <w:numPr>
+          <w:ilvl w:val="1"/>
+          <w:numId w:val="11"/>
+        </w:numPr>
+      </w:pPr>
+      <w:r>
+        <w:t xml:space="preserve">Pour les algorithmes de clustering, l’étude a utilisé des réseaux de neurones </w:t>
+      </w:r>
+      <w:proofErr w:type="spellStart"/>
+      <w:r>
+        <w:t>autoencodeurs</w:t>
+      </w:r>
+      <w:proofErr w:type="spellEnd"/>
+      <w:r>
+        <w:t xml:space="preserve"> basiques sans optimiser pour la tâche spécifique de clustering. Des techniques plus avancées de réduction de dimensionalité ou d’autres architectures de réseaux pourraient potentiellement améliorer les résultats</w:t>
+      </w:r>
+    </w:p>
+    <w:p>
+      <w:pPr>
+        <w:pStyle w:val="ListParagraph"/>
+        <w:numPr>
+          <w:ilvl w:val="0"/>
+          <w:numId w:val="11"/>
+        </w:numPr>
+        <w:spacing w:before="100" w:beforeAutospacing="1" w:after="100" w:afterAutospacing="1" w:line="240" w:lineRule="auto"/>
         <w:rPr>
           <w:b/>
           <w:bCs/>
         </w:rPr>
-        <w:t xml:space="preserve">Modèle de ML plus complexe </w:t>
+      </w:pPr>
+      <w:r>
+        <w:rPr>
+          <w:b/>
+          <w:bCs/>
+        </w:rPr>
+        <w:t>Données plus spécifiques</w:t>
       </w:r>
     </w:p>
     <w:p>
@@ -319,384 +842,9 @@
           <w:ilvl w:val="1"/>
           <w:numId w:val="11"/>
         </w:numPr>
-        <w:spacing w:before="100" w:beforeAutospacing="1" w:after="100" w:afterAutospacing="1" w:line="240" w:lineRule="auto"/>
-      </w:pPr>
-      <w:proofErr w:type="spellStart"/>
-      <w:r>
-        <w:t>Boosting</w:t>
-      </w:r>
-      <w:proofErr w:type="spellEnd"/>
-      <w:r>
-        <w:t xml:space="preserve"> </w:t>
-      </w:r>
-      <w:r>
-        <w:t>(</w:t>
-      </w:r>
-      <w:proofErr w:type="spellStart"/>
-      <w:r>
-        <w:t>Regression</w:t>
-      </w:r>
-      <w:proofErr w:type="spellEnd"/>
-      <w:r>
-        <w:t xml:space="preserve"> et Classification)</w:t>
-      </w:r>
-    </w:p>
-    <w:p>
-      <w:pPr>
-        <w:pStyle w:val="ListParagraph"/>
-        <w:numPr>
-          <w:ilvl w:val="2"/>
-          <w:numId w:val="11"/>
-        </w:numPr>
-        <w:spacing w:before="100" w:beforeAutospacing="1" w:after="100" w:afterAutospacing="1" w:line="240" w:lineRule="auto"/>
-      </w:pPr>
-      <w:proofErr w:type="spellStart"/>
-      <w:r>
-        <w:t>XGBoost</w:t>
-      </w:r>
-      <w:proofErr w:type="spellEnd"/>
-    </w:p>
-    <w:p>
-      <w:pPr>
-        <w:pStyle w:val="ListParagraph"/>
-        <w:numPr>
-          <w:ilvl w:val="2"/>
-          <w:numId w:val="11"/>
-        </w:numPr>
-        <w:spacing w:before="100" w:beforeAutospacing="1" w:after="100" w:afterAutospacing="1" w:line="240" w:lineRule="auto"/>
-      </w:pPr>
-      <w:proofErr w:type="spellStart"/>
-      <w:r>
-        <w:t>CatBoost</w:t>
-      </w:r>
-      <w:proofErr w:type="spellEnd"/>
-    </w:p>
-    <w:p>
-      <w:pPr>
-        <w:pStyle w:val="ListParagraph"/>
-        <w:numPr>
-          <w:ilvl w:val="1"/>
-          <w:numId w:val="11"/>
-        </w:numPr>
-        <w:spacing w:before="100" w:beforeAutospacing="1" w:after="100" w:afterAutospacing="1" w:line="240" w:lineRule="auto"/>
-      </w:pPr>
-      <w:r>
-        <w:t>Ensemble Methods</w:t>
-      </w:r>
-    </w:p>
-    <w:p>
-      <w:pPr>
-        <w:pStyle w:val="ListParagraph"/>
-        <w:numPr>
-          <w:ilvl w:val="2"/>
-          <w:numId w:val="11"/>
-        </w:numPr>
-        <w:spacing w:before="100" w:beforeAutospacing="1" w:after="100" w:afterAutospacing="1" w:line="240" w:lineRule="auto"/>
-      </w:pPr>
-      <w:proofErr w:type="spellStart"/>
-      <w:r>
-        <w:t>AdaBoost</w:t>
-      </w:r>
-      <w:proofErr w:type="spellEnd"/>
-    </w:p>
-    <w:p>
-      <w:pPr>
-        <w:pStyle w:val="ListParagraph"/>
-        <w:numPr>
-          <w:ilvl w:val="2"/>
-          <w:numId w:val="11"/>
-        </w:numPr>
-        <w:spacing w:before="100" w:beforeAutospacing="1" w:after="100" w:afterAutospacing="1" w:line="240" w:lineRule="auto"/>
-      </w:pPr>
-      <w:proofErr w:type="spellStart"/>
-      <w:r>
-        <w:t>Stacking</w:t>
-      </w:r>
-      <w:proofErr w:type="spellEnd"/>
-    </w:p>
-    <w:p>
-      <w:pPr>
-        <w:pStyle w:val="ListParagraph"/>
-        <w:numPr>
-          <w:ilvl w:val="1"/>
-          <w:numId w:val="11"/>
-        </w:numPr>
-        <w:spacing w:before="100" w:beforeAutospacing="1" w:after="100" w:afterAutospacing="1" w:line="240" w:lineRule="auto"/>
-      </w:pPr>
-      <w:r>
-        <w:t>Deep Learning</w:t>
-      </w:r>
-    </w:p>
-    <w:p>
-      <w:pPr>
-        <w:pStyle w:val="ListParagraph"/>
-        <w:numPr>
-          <w:ilvl w:val="2"/>
-          <w:numId w:val="11"/>
-        </w:numPr>
-        <w:spacing w:before="100" w:beforeAutospacing="1" w:after="100" w:afterAutospacing="1" w:line="240" w:lineRule="auto"/>
-      </w:pPr>
-      <w:r>
-        <w:t>CNN (</w:t>
-      </w:r>
-      <w:proofErr w:type="spellStart"/>
-      <w:r>
-        <w:t>ResNet</w:t>
-      </w:r>
-      <w:proofErr w:type="spellEnd"/>
-      <w:r>
-        <w:t xml:space="preserve">, </w:t>
-      </w:r>
-      <w:proofErr w:type="spellStart"/>
-      <w:r>
-        <w:t>DenseNet</w:t>
-      </w:r>
-      <w:proofErr w:type="spellEnd"/>
-      <w:r>
-        <w:t>)</w:t>
-      </w:r>
-    </w:p>
-    <w:p>
-      <w:pPr>
-        <w:pStyle w:val="ListParagraph"/>
-        <w:numPr>
-          <w:ilvl w:val="2"/>
-          <w:numId w:val="11"/>
-        </w:numPr>
-        <w:spacing w:before="100" w:beforeAutospacing="1" w:after="100" w:afterAutospacing="1" w:line="240" w:lineRule="auto"/>
-      </w:pPr>
-      <w:r>
-        <w:t>RNN (LSTM, GRU)</w:t>
-      </w:r>
-    </w:p>
-    <w:p>
-      <w:pPr>
-        <w:pStyle w:val="ListParagraph"/>
-        <w:numPr>
-          <w:ilvl w:val="2"/>
-          <w:numId w:val="11"/>
-        </w:numPr>
-        <w:spacing w:before="100" w:beforeAutospacing="1" w:after="100" w:afterAutospacing="1" w:line="240" w:lineRule="auto"/>
-        <w:rPr>
-          <w:lang w:val="en-US"/>
-        </w:rPr>
-      </w:pPr>
-      <w:r>
-        <w:rPr>
-          <w:lang w:val="en-US"/>
-        </w:rPr>
-        <w:t>Transformer based model (BERT, G</w:t>
-      </w:r>
-      <w:r>
-        <w:rPr>
-          <w:lang w:val="en-US"/>
-        </w:rPr>
-        <w:t>PT)</w:t>
-      </w:r>
-    </w:p>
-    <w:p>
-      <w:pPr>
-        <w:pStyle w:val="ListParagraph"/>
-        <w:numPr>
-          <w:ilvl w:val="2"/>
-          <w:numId w:val="11"/>
-        </w:numPr>
-        <w:spacing w:before="100" w:beforeAutospacing="1" w:after="100" w:afterAutospacing="1" w:line="240" w:lineRule="auto"/>
-      </w:pPr>
-      <w:r>
-        <w:t>GNN (GCN)</w:t>
-      </w:r>
-    </w:p>
-    <w:p>
-      <w:pPr>
-        <w:pStyle w:val="ListParagraph"/>
-        <w:numPr>
-          <w:ilvl w:val="1"/>
-          <w:numId w:val="11"/>
-        </w:numPr>
-      </w:pPr>
-      <w:r>
-        <w:rPr>
-          <w:lang w:eastAsia="fr-FR"/>
-        </w:rPr>
-        <w:t>Comparer l'impact de différentes qualités de données sur des réseaux de neurones profonds versus des algorithmes plus classiques.</w:t>
-      </w:r>
-    </w:p>
-    <w:p>
-      <w:pPr>
-        <w:pStyle w:val="ListParagraph"/>
-        <w:numPr>
-          <w:ilvl w:val="0"/>
-          <w:numId w:val="11"/>
-        </w:numPr>
-        <w:spacing w:before="100" w:beforeAutospacing="1" w:after="100" w:afterAutospacing="1" w:line="240" w:lineRule="auto"/>
-        <w:rPr>
-          <w:b/>
-          <w:bCs/>
-        </w:rPr>
-      </w:pPr>
-      <w:r>
-        <w:rPr>
-          <w:b/>
-          <w:bCs/>
-        </w:rPr>
-        <w:t>Inclure de l’optimisation des Hyper paramètre</w:t>
-      </w:r>
-    </w:p>
-    <w:p>
-      <w:pPr>
-        <w:pStyle w:val="ListParagraph"/>
-        <w:numPr>
-          <w:ilvl w:val="1"/>
-          <w:numId w:val="11"/>
-        </w:numPr>
-        <w:spacing w:before="100" w:beforeAutospacing="1" w:after="100" w:afterAutospacing="1" w:line="240" w:lineRule="auto"/>
-      </w:pPr>
-      <w:r>
-        <w:t>Réaliser une évaluation plus détaillée pour chaque modèle d'apprentissage machine, en considérant divers hyperparamètres et configurations</w:t>
-      </w:r>
-    </w:p>
-    <w:p>
-      <w:pPr>
-        <w:pStyle w:val="ListParagraph"/>
-        <w:numPr>
-          <w:ilvl w:val="1"/>
-          <w:numId w:val="11"/>
-        </w:numPr>
-        <w:spacing w:before="100" w:beforeAutospacing="1" w:after="100" w:afterAutospacing="1" w:line="240" w:lineRule="auto"/>
-      </w:pPr>
-      <w:r>
-        <w:t>Peut fournir des insights sur la manière dont différents modèles traitent les problèmes de qualité des données.</w:t>
-      </w:r>
-    </w:p>
-    <w:p>
-      <w:pPr>
-        <w:pStyle w:val="ListParagraph"/>
-        <w:numPr>
-          <w:ilvl w:val="0"/>
-          <w:numId w:val="11"/>
-        </w:numPr>
-        <w:spacing w:before="100" w:beforeAutospacing="1" w:after="100" w:afterAutospacing="1" w:line="240" w:lineRule="auto"/>
-        <w:rPr>
-          <w:b/>
-          <w:bCs/>
-        </w:rPr>
-      </w:pPr>
-      <w:r>
-        <w:rPr>
-          <w:b/>
-          <w:bCs/>
-        </w:rPr>
-        <w:t xml:space="preserve">Revoir la méthode pour évaluer les méthodes de Clustering </w:t>
-      </w:r>
-    </w:p>
-    <w:p>
-      <w:pPr>
-        <w:pStyle w:val="ListParagraph"/>
-        <w:numPr>
-          <w:ilvl w:val="1"/>
-          <w:numId w:val="11"/>
-        </w:numPr>
-      </w:pPr>
-      <w:r>
-        <w:t>L’étude a principalement utilisé l’</w:t>
-      </w:r>
-      <w:proofErr w:type="spellStart"/>
-      <w:r>
-        <w:t>Adjusted</w:t>
-      </w:r>
-      <w:proofErr w:type="spellEnd"/>
-      <w:r>
-        <w:t xml:space="preserve"> </w:t>
-      </w:r>
-      <w:proofErr w:type="spellStart"/>
-      <w:r>
-        <w:t>Mutual</w:t>
-      </w:r>
-      <w:proofErr w:type="spellEnd"/>
-      <w:r>
-        <w:t xml:space="preserve"> Information (AMI) pour évaluer les algorithmes de clustering. D’autres métriques comme la taille absolue de l’</w:t>
-      </w:r>
-      <w:proofErr w:type="spellStart"/>
-      <w:r>
-        <w:t>overlap</w:t>
-      </w:r>
-      <w:proofErr w:type="spellEnd"/>
-      <w:r>
-        <w:t xml:space="preserve"> des clusters ou la variance de la taille des clusters pourraient fournir une vue plus complète des performances des algorithmes</w:t>
-      </w:r>
-    </w:p>
-    <w:p>
-      <w:pPr>
-        <w:pStyle w:val="ListParagraph"/>
-        <w:numPr>
-          <w:ilvl w:val="0"/>
-          <w:numId w:val="11"/>
-        </w:numPr>
-      </w:pPr>
-      <w:r>
-        <w:rPr>
-          <w:b/>
-          <w:bCs/>
-        </w:rPr>
-        <w:t>Techniques Avancées de Réduction de Dimensionalité</w:t>
-      </w:r>
-    </w:p>
-    <w:p>
-      <w:pPr>
-        <w:pStyle w:val="ListParagraph"/>
-        <w:numPr>
-          <w:ilvl w:val="1"/>
-          <w:numId w:val="11"/>
-        </w:numPr>
-      </w:pPr>
-      <w:r>
-        <w:t xml:space="preserve">Pour les algorithmes de clustering, l’étude a utilisé des réseaux de neurones </w:t>
-      </w:r>
-      <w:proofErr w:type="spellStart"/>
-      <w:r>
-        <w:t>autoencodeurs</w:t>
-      </w:r>
-      <w:proofErr w:type="spellEnd"/>
-      <w:r>
-        <w:t xml:space="preserve"> basiques sans optimiser pour la tâche spécifique de clustering. Des techniques plus avancées de réduction de dimensionalité ou d’autres architectures de réseaux pourraient potentiellement améliorer les résultats</w:t>
-      </w:r>
-    </w:p>
-    <w:p>
-      <w:pPr>
-        <w:pStyle w:val="ListParagraph"/>
-        <w:numPr>
-          <w:ilvl w:val="0"/>
-          <w:numId w:val="11"/>
-        </w:numPr>
-        <w:spacing w:before="100" w:beforeAutospacing="1" w:after="100" w:afterAutospacing="1" w:line="240" w:lineRule="auto"/>
-        <w:rPr>
-          <w:b/>
-          <w:bCs/>
-        </w:rPr>
-      </w:pPr>
-      <w:r>
-        <w:rPr>
-          <w:b/>
-          <w:bCs/>
-        </w:rPr>
-        <w:lastRenderedPageBreak/>
-        <w:t>Données plus spécifiques</w:t>
-      </w:r>
-    </w:p>
-    <w:p>
-      <w:pPr>
-        <w:pStyle w:val="ListParagraph"/>
-        <w:numPr>
-          <w:ilvl w:val="1"/>
-          <w:numId w:val="11"/>
-        </w:numPr>
-      </w:pPr>
-      <w:r>
-        <w:t>Exploré</w:t>
-      </w:r>
-      <w:r>
-        <w:t xml:space="preserve"> l’impact de la qualité des données sur des domaines très spécifiques ou hautement spécialisés. Des études supplémentaires pourraient se concentrer sur des domaines tels que la santé, la finance, ou d’autres industries avec des caractéristiques de données uniques</w:t>
+      </w:pPr>
+      <w:r>
+        <w:t>Exploré l’impact de la qualité des données sur des domaines très spécifiques ou hautement spécialisés. Des études supplémentaires pourraient se concentrer sur des domaines tels que la santé, la finance, ou d’autres industries avec des caractéristiques de données uniques</w:t>
       </w:r>
     </w:p>
     <w:p/>
@@ -775,107 +923,1314 @@
         <w:pStyle w:val="ListParagraph"/>
         <w:numPr>
           <w:ilvl w:val="0"/>
-          <w:numId w:val="12"/>
-        </w:numPr>
-        <w:spacing w:before="100" w:beforeAutospacing="1" w:after="100" w:afterAutospacing="1" w:line="240" w:lineRule="auto"/>
-        <w:rPr>
+          <w:numId w:val="13"/>
+        </w:numPr>
+        <w:rPr>
+          <w:highlight w:val="yellow"/>
+          <w:lang w:eastAsia="fr-FR"/>
+        </w:rPr>
+      </w:pPr>
+      <w:r>
+        <w:rPr>
+          <w:highlight w:val="yellow"/>
+          <w:lang w:eastAsia="fr-FR"/>
+        </w:rPr>
+        <w:fldChar w:fldCharType="begin"/>
+      </w:r>
+      <w:r>
+        <w:rPr>
+          <w:highlight w:val="yellow"/>
+          <w:lang w:eastAsia="fr-FR"/>
+        </w:rPr>
+        <w:instrText>HYPERLINK "</w:instrText>
+      </w:r>
+      <w:r>
+        <w:rPr>
+          <w:highlight w:val="yellow"/>
+          <w:lang w:eastAsia="fr-FR"/>
+        </w:rPr>
+        <w:instrText>https://archive.ics.uci.edu/dataset/360/air+quality</w:instrText>
+      </w:r>
+      <w:r>
+        <w:rPr>
+          <w:highlight w:val="yellow"/>
+          <w:lang w:eastAsia="fr-FR"/>
+        </w:rPr>
+        <w:instrText>"</w:instrText>
+      </w:r>
+      <w:r>
+        <w:rPr>
+          <w:highlight w:val="yellow"/>
+          <w:lang w:eastAsia="fr-FR"/>
+        </w:rPr>
+        <w:fldChar w:fldCharType="separate"/>
+      </w:r>
+      <w:r>
+        <w:rPr>
+          <w:rStyle w:val="Hyperlink"/>
           <w:rFonts w:ascii="Times New Roman" w:eastAsia="Times New Roman" w:hAnsi="Times New Roman" w:cs="Times New Roman"/>
           <w:sz w:val="24"/>
           <w:szCs w:val="24"/>
-          <w:lang w:eastAsia="fr-FR"/>
-        </w:rPr>
-      </w:pPr>
-      <w:proofErr w:type="spellStart"/>
-      <w:r>
-        <w:rPr>
+          <w:highlight w:val="yellow"/>
+          <w:lang w:eastAsia="fr-FR"/>
+        </w:rPr>
+        <w:t>https://archive.ics.uci.e</w:t>
+      </w:r>
+      <w:r>
+        <w:rPr>
+          <w:rStyle w:val="Hyperlink"/>
           <w:rFonts w:ascii="Times New Roman" w:eastAsia="Times New Roman" w:hAnsi="Times New Roman" w:cs="Times New Roman"/>
           <w:sz w:val="24"/>
           <w:szCs w:val="24"/>
-          <w:lang w:eastAsia="fr-FR"/>
-        </w:rPr>
-        <w:t>Regression</w:t>
-      </w:r>
-      <w:proofErr w:type="spellEnd"/>
-    </w:p>
-    <w:p>
-      <w:pPr>
-        <w:pStyle w:val="ListParagraph"/>
-        <w:numPr>
-          <w:ilvl w:val="1"/>
-          <w:numId w:val="12"/>
-        </w:numPr>
-        <w:spacing w:before="100" w:beforeAutospacing="1" w:after="100" w:afterAutospacing="1" w:line="240" w:lineRule="auto"/>
-        <w:rPr>
+          <w:highlight w:val="yellow"/>
+          <w:lang w:eastAsia="fr-FR"/>
+        </w:rPr>
+        <w:t>d</w:t>
+      </w:r>
+      <w:r>
+        <w:rPr>
+          <w:rStyle w:val="Hyperlink"/>
           <w:rFonts w:ascii="Times New Roman" w:eastAsia="Times New Roman" w:hAnsi="Times New Roman" w:cs="Times New Roman"/>
           <w:sz w:val="24"/>
           <w:szCs w:val="24"/>
-          <w:lang w:eastAsia="fr-FR"/>
-        </w:rPr>
-      </w:pPr>
-      <w:r>
-        <w:rPr>
+          <w:highlight w:val="yellow"/>
+          <w:lang w:eastAsia="fr-FR"/>
+        </w:rPr>
+        <w:t>u/datas</w:t>
+      </w:r>
+      <w:r>
+        <w:rPr>
+          <w:rStyle w:val="Hyperlink"/>
           <w:rFonts w:ascii="Times New Roman" w:eastAsia="Times New Roman" w:hAnsi="Times New Roman" w:cs="Times New Roman"/>
           <w:sz w:val="24"/>
           <w:szCs w:val="24"/>
-          <w:lang w:eastAsia="fr-FR"/>
-        </w:rPr>
-        <w:t xml:space="preserve">Boston </w:t>
-      </w:r>
-      <w:proofErr w:type="spellStart"/>
-      <w:r>
-        <w:rPr>
+          <w:highlight w:val="yellow"/>
+          <w:lang w:eastAsia="fr-FR"/>
+        </w:rPr>
+        <w:t>e</w:t>
+      </w:r>
+      <w:r>
+        <w:rPr>
+          <w:rStyle w:val="Hyperlink"/>
           <w:rFonts w:ascii="Times New Roman" w:eastAsia="Times New Roman" w:hAnsi="Times New Roman" w:cs="Times New Roman"/>
           <w:sz w:val="24"/>
           <w:szCs w:val="24"/>
-          <w:lang w:eastAsia="fr-FR"/>
-        </w:rPr>
-        <w:t>Housing</w:t>
+          <w:highlight w:val="yellow"/>
+          <w:lang w:eastAsia="fr-FR"/>
+        </w:rPr>
+        <w:t>t/360/air+quality</w:t>
+      </w:r>
+      <w:r>
+        <w:rPr>
+          <w:highlight w:val="yellow"/>
+          <w:lang w:eastAsia="fr-FR"/>
+        </w:rPr>
+        <w:fldChar w:fldCharType="end"/>
+      </w:r>
+      <w:r>
+        <w:rPr>
+          <w:highlight w:val="yellow"/>
+          <w:lang w:eastAsia="fr-FR"/>
+        </w:rPr>
+        <w:t xml:space="preserve"> </w:t>
+      </w:r>
+      <w:r>
+        <w:rPr>
+          <w:highlight w:val="yellow"/>
+          <w:lang w:eastAsia="fr-FR"/>
+        </w:rPr>
+        <w:t>(</w:t>
+      </w:r>
+      <w:proofErr w:type="spellStart"/>
+      <w:r>
+        <w:rPr>
+          <w:highlight w:val="yellow"/>
+          <w:lang w:eastAsia="fr-FR"/>
+        </w:rPr>
+        <w:t>Regression</w:t>
       </w:r>
       <w:proofErr w:type="spellEnd"/>
       <w:r>
+        <w:rPr>
+          <w:highlight w:val="yellow"/>
+          <w:lang w:eastAsia="fr-FR"/>
+        </w:rPr>
+        <w:t>)</w:t>
+      </w:r>
+      <w:r>
+        <w:rPr>
+          <w:highlight w:val="yellow"/>
+          <w:lang w:eastAsia="fr-FR"/>
+        </w:rPr>
+        <w:t xml:space="preserve"> </w:t>
+      </w:r>
+      <w:proofErr w:type="spellStart"/>
+      <w:r>
+        <w:rPr>
+          <w:highlight w:val="yellow"/>
+          <w:lang w:eastAsia="fr-FR"/>
+        </w:rPr>
+        <w:t>Ecologie</w:t>
+      </w:r>
+      <w:proofErr w:type="spellEnd"/>
+    </w:p>
+    <w:p>
+      <w:pPr>
+        <w:pStyle w:val="ListParagraph"/>
+        <w:numPr>
+          <w:ilvl w:val="2"/>
+          <w:numId w:val="13"/>
+        </w:numPr>
+        <w:rPr>
+          <w:lang w:val="en-US" w:eastAsia="fr-FR"/>
+        </w:rPr>
+      </w:pPr>
+      <w:r>
+        <w:rPr>
+          <w:lang w:val="en-US" w:eastAsia="fr-FR"/>
+        </w:rPr>
+        <w:t>10</w:t>
+      </w:r>
+      <w:r>
+        <w:rPr>
+          <w:lang w:val="en-US" w:eastAsia="fr-FR"/>
+        </w:rPr>
+        <w:t>k</w:t>
+      </w:r>
+      <w:r>
+        <w:rPr>
+          <w:lang w:val="en-US" w:eastAsia="fr-FR"/>
+        </w:rPr>
+        <w:t xml:space="preserve"> </w:t>
+      </w:r>
+      <w:proofErr w:type="spellStart"/>
+      <w:r>
+        <w:rPr>
+          <w:lang w:val="en-US" w:eastAsia="fr-FR"/>
+        </w:rPr>
+        <w:t>lignes</w:t>
+      </w:r>
+      <w:proofErr w:type="spellEnd"/>
+    </w:p>
+    <w:p>
+      <w:pPr>
+        <w:pStyle w:val="ListParagraph"/>
+        <w:numPr>
+          <w:ilvl w:val="2"/>
+          <w:numId w:val="13"/>
+        </w:numPr>
+        <w:rPr>
+          <w:lang w:val="en-US" w:eastAsia="fr-FR"/>
+        </w:rPr>
+      </w:pPr>
+      <w:r>
+        <w:rPr>
+          <w:lang w:val="en-US" w:eastAsia="fr-FR"/>
+        </w:rPr>
+        <w:t xml:space="preserve">15 </w:t>
+      </w:r>
+      <w:r>
+        <w:rPr>
+          <w:lang w:val="en-US" w:eastAsia="fr-FR"/>
+        </w:rPr>
+        <w:t>f</w:t>
+      </w:r>
+      <w:r>
+        <w:rPr>
+          <w:lang w:val="en-US" w:eastAsia="fr-FR"/>
+        </w:rPr>
+        <w:t>eatures</w:t>
+      </w:r>
+    </w:p>
+    <w:p>
+      <w:pPr>
+        <w:pStyle w:val="ListParagraph"/>
+        <w:numPr>
+          <w:ilvl w:val="2"/>
+          <w:numId w:val="13"/>
+        </w:numPr>
+        <w:rPr>
+          <w:lang w:eastAsia="fr-FR"/>
+        </w:rPr>
+      </w:pPr>
+      <w:r>
+        <w:rPr>
+          <w:lang w:val="en-US" w:eastAsia="fr-FR"/>
+        </w:rPr>
+        <w:t xml:space="preserve">Missing </w:t>
+      </w:r>
+      <w:proofErr w:type="gramStart"/>
+      <w:r>
+        <w:rPr>
+          <w:lang w:val="en-US" w:eastAsia="fr-FR"/>
+        </w:rPr>
+        <w:t>Values :</w:t>
+      </w:r>
+      <w:proofErr w:type="gramEnd"/>
+      <w:r>
+        <w:rPr>
+          <w:lang w:val="en-US" w:eastAsia="fr-FR"/>
+        </w:rPr>
+        <w:t xml:space="preserve"> Yes</w:t>
+      </w:r>
+      <w:r>
+        <w:rPr>
+          <w:lang w:eastAsia="fr-FR"/>
+        </w:rPr>
+        <w:t xml:space="preserve"> </w:t>
+      </w:r>
+    </w:p>
+    <w:p>
+      <w:pPr>
+        <w:pStyle w:val="ListParagraph"/>
+        <w:numPr>
+          <w:ilvl w:val="2"/>
+          <w:numId w:val="13"/>
+        </w:numPr>
+        <w:rPr>
+          <w:lang w:eastAsia="fr-FR"/>
+        </w:rPr>
+      </w:pPr>
+      <w:r>
+        <w:rPr>
+          <w:lang w:eastAsia="fr-FR"/>
+        </w:rPr>
+        <w:t>Choisir la Target entre plusieurs</w:t>
+      </w:r>
+    </w:p>
+    <w:p>
+      <w:pPr>
+        <w:pStyle w:val="ListParagraph"/>
+        <w:numPr>
+          <w:ilvl w:val="0"/>
+          <w:numId w:val="13"/>
+        </w:numPr>
+        <w:rPr>
+          <w:highlight w:val="yellow"/>
+          <w:lang w:val="en-US" w:eastAsia="fr-FR"/>
+        </w:rPr>
+      </w:pPr>
+      <w:hyperlink r:id="rId5" w:history="1">
+        <w:r>
+          <w:rPr>
+            <w:rStyle w:val="Hyperlink"/>
+            <w:lang w:val="en-US" w:eastAsia="fr-FR"/>
+          </w:rPr>
+          <w:t>https://archive.ics.uci.edu/dataset/357/occupancy+detection</w:t>
+        </w:r>
+        <w:r>
+          <w:rPr>
+            <w:rStyle w:val="Hyperlink"/>
+            <w:lang w:val="en-US" w:eastAsia="fr-FR"/>
+          </w:rPr>
+          <w:t>(</w:t>
+        </w:r>
+        <w:r>
+          <w:rPr>
+            <w:rStyle w:val="Hyperlink"/>
+            <w:highlight w:val="yellow"/>
+            <w:lang w:val="en-US" w:eastAsia="fr-FR"/>
+          </w:rPr>
+          <w:t>Classification)</w:t>
+        </w:r>
+      </w:hyperlink>
+      <w:r>
+        <w:rPr>
+          <w:highlight w:val="yellow"/>
+          <w:lang w:val="en-US" w:eastAsia="fr-FR"/>
+        </w:rPr>
+        <w:t xml:space="preserve"> Detec</w:t>
+      </w:r>
+      <w:r>
+        <w:rPr>
+          <w:highlight w:val="yellow"/>
+          <w:lang w:val="en-US" w:eastAsia="fr-FR"/>
+        </w:rPr>
+        <w:t>tion</w:t>
+      </w:r>
+    </w:p>
+    <w:p>
+      <w:pPr>
+        <w:pStyle w:val="ListParagraph"/>
+        <w:numPr>
+          <w:ilvl w:val="2"/>
+          <w:numId w:val="13"/>
+        </w:numPr>
+        <w:rPr>
+          <w:lang w:val="en-US" w:eastAsia="fr-FR"/>
+        </w:rPr>
+      </w:pPr>
+      <w:r>
+        <w:rPr>
+          <w:lang w:val="en-US" w:eastAsia="fr-FR"/>
+        </w:rPr>
+        <w:t>2</w:t>
+      </w:r>
+      <w:r>
+        <w:rPr>
+          <w:lang w:val="en-US" w:eastAsia="fr-FR"/>
+        </w:rPr>
+        <w:t xml:space="preserve">0k </w:t>
+      </w:r>
+      <w:proofErr w:type="spellStart"/>
+      <w:r>
+        <w:rPr>
+          <w:lang w:val="en-US" w:eastAsia="fr-FR"/>
+        </w:rPr>
+        <w:t>lignes</w:t>
+      </w:r>
+      <w:proofErr w:type="spellEnd"/>
+      <w:r>
+        <w:rPr>
+          <w:lang w:val="en-US" w:eastAsia="fr-FR"/>
+        </w:rPr>
+        <w:t xml:space="preserve"> </w:t>
+      </w:r>
+    </w:p>
+    <w:p>
+      <w:pPr>
+        <w:pStyle w:val="ListParagraph"/>
+        <w:numPr>
+          <w:ilvl w:val="2"/>
+          <w:numId w:val="13"/>
+        </w:numPr>
+        <w:rPr>
+          <w:lang w:val="en-US" w:eastAsia="fr-FR"/>
+        </w:rPr>
+      </w:pPr>
+      <w:r>
+        <w:rPr>
+          <w:lang w:val="en-US" w:eastAsia="fr-FR"/>
+        </w:rPr>
+        <w:t>6</w:t>
+      </w:r>
+      <w:r>
+        <w:rPr>
+          <w:lang w:val="en-US" w:eastAsia="fr-FR"/>
+        </w:rPr>
+        <w:t xml:space="preserve"> features</w:t>
+      </w:r>
+    </w:p>
+    <w:p>
+      <w:pPr>
+        <w:pStyle w:val="ListParagraph"/>
+        <w:numPr>
+          <w:ilvl w:val="2"/>
+          <w:numId w:val="13"/>
+        </w:numPr>
+        <w:rPr>
+          <w:lang w:eastAsia="fr-FR"/>
+        </w:rPr>
+      </w:pPr>
+      <w:r>
+        <w:rPr>
+          <w:lang w:val="en-US" w:eastAsia="fr-FR"/>
+        </w:rPr>
+        <w:t xml:space="preserve">Missing </w:t>
+      </w:r>
+      <w:proofErr w:type="gramStart"/>
+      <w:r>
+        <w:rPr>
+          <w:lang w:val="en-US" w:eastAsia="fr-FR"/>
+        </w:rPr>
+        <w:t>Values :</w:t>
+      </w:r>
+      <w:proofErr w:type="gramEnd"/>
+      <w:r>
+        <w:rPr>
+          <w:lang w:val="en-US" w:eastAsia="fr-FR"/>
+        </w:rPr>
+        <w:t xml:space="preserve"> No</w:t>
+      </w:r>
+    </w:p>
+    <w:p>
+      <w:pPr>
+        <w:pStyle w:val="ListParagraph"/>
+        <w:numPr>
+          <w:ilvl w:val="2"/>
+          <w:numId w:val="13"/>
+        </w:numPr>
+        <w:rPr>
+          <w:lang w:eastAsia="fr-FR"/>
+        </w:rPr>
+      </w:pPr>
+      <w:r>
+        <w:rPr>
+          <w:lang w:val="en-US" w:eastAsia="fr-FR"/>
+        </w:rPr>
+        <w:t xml:space="preserve">Target Occupation 0 </w:t>
+      </w:r>
+      <w:proofErr w:type="spellStart"/>
+      <w:r>
+        <w:rPr>
+          <w:lang w:val="en-US" w:eastAsia="fr-FR"/>
+        </w:rPr>
+        <w:t>ou</w:t>
+      </w:r>
+      <w:proofErr w:type="spellEnd"/>
+      <w:r>
+        <w:rPr>
+          <w:lang w:val="en-US" w:eastAsia="fr-FR"/>
+        </w:rPr>
+        <w:t xml:space="preserve"> 1</w:t>
+      </w:r>
+    </w:p>
+    <w:p>
+      <w:pPr>
+        <w:pStyle w:val="ListParagraph"/>
+        <w:numPr>
+          <w:ilvl w:val="1"/>
+          <w:numId w:val="13"/>
+        </w:numPr>
+        <w:rPr>
+          <w:lang w:eastAsia="fr-FR"/>
+        </w:rPr>
+      </w:pPr>
+      <w:hyperlink r:id="rId6" w:history="1">
+        <w:r>
+          <w:rPr>
+            <w:rStyle w:val="Hyperlink"/>
+            <w:lang w:eastAsia="fr-FR"/>
+          </w:rPr>
+          <w:t>https://www.kaggle.com/datasets/priyamchoksi/10000</w:t>
+        </w:r>
+        <w:r>
+          <w:rPr>
+            <w:rStyle w:val="Hyperlink"/>
+            <w:lang w:eastAsia="fr-FR"/>
+          </w:rPr>
+          <w:t>0</w:t>
+        </w:r>
+        <w:r>
+          <w:rPr>
+            <w:rStyle w:val="Hyperlink"/>
+            <w:lang w:eastAsia="fr-FR"/>
+          </w:rPr>
+          <w:t>-diabetes-clinical-dataset</w:t>
+        </w:r>
+      </w:hyperlink>
+      <w:r>
+        <w:rPr>
+          <w:lang w:eastAsia="fr-FR"/>
+        </w:rPr>
+        <w:t xml:space="preserve"> (Classification)</w:t>
+      </w:r>
+      <w:r>
+        <w:rPr>
+          <w:lang w:eastAsia="fr-FR"/>
+        </w:rPr>
+        <w:t xml:space="preserve"> Sante</w:t>
+      </w:r>
+    </w:p>
+    <w:p>
+      <w:pPr>
+        <w:pStyle w:val="ListParagraph"/>
+        <w:numPr>
+          <w:ilvl w:val="2"/>
+          <w:numId w:val="13"/>
+        </w:numPr>
+        <w:rPr>
+          <w:lang w:eastAsia="fr-FR"/>
+        </w:rPr>
+      </w:pPr>
+      <w:r>
+        <w:rPr>
+          <w:lang w:eastAsia="fr-FR"/>
+        </w:rPr>
+        <w:t> 100k lignes</w:t>
+      </w:r>
+    </w:p>
+    <w:p>
+      <w:pPr>
+        <w:pStyle w:val="ListParagraph"/>
+        <w:numPr>
+          <w:ilvl w:val="2"/>
+          <w:numId w:val="13"/>
+        </w:numPr>
+        <w:rPr>
+          <w:lang w:eastAsia="fr-FR"/>
+        </w:rPr>
+      </w:pPr>
+      <w:r>
+        <w:rPr>
+          <w:lang w:eastAsia="fr-FR"/>
+        </w:rPr>
+        <w:t xml:space="preserve"> 16 </w:t>
+      </w:r>
+      <w:proofErr w:type="spellStart"/>
+      <w:r>
+        <w:rPr>
+          <w:lang w:eastAsia="fr-FR"/>
+        </w:rPr>
+        <w:t>Features</w:t>
+      </w:r>
+      <w:proofErr w:type="spellEnd"/>
+    </w:p>
+    <w:p>
+      <w:pPr>
+        <w:pStyle w:val="ListParagraph"/>
+        <w:numPr>
+          <w:ilvl w:val="2"/>
+          <w:numId w:val="13"/>
+        </w:numPr>
+        <w:rPr>
+          <w:lang w:eastAsia="fr-FR"/>
+        </w:rPr>
+      </w:pPr>
+      <w:proofErr w:type="spellStart"/>
+      <w:r>
+        <w:rPr>
+          <w:lang w:eastAsia="fr-FR"/>
+        </w:rPr>
+        <w:t>Missing</w:t>
+      </w:r>
+      <w:proofErr w:type="spellEnd"/>
+      <w:r>
+        <w:rPr>
+          <w:lang w:eastAsia="fr-FR"/>
+        </w:rPr>
+        <w:t xml:space="preserve"> Values : No</w:t>
+      </w:r>
+    </w:p>
+    <w:p>
+      <w:pPr>
+        <w:pStyle w:val="ListParagraph"/>
+        <w:numPr>
+          <w:ilvl w:val="2"/>
+          <w:numId w:val="13"/>
+        </w:numPr>
+        <w:rPr>
+          <w:lang w:eastAsia="fr-FR"/>
+        </w:rPr>
+      </w:pPr>
+      <w:r>
+        <w:rPr>
+          <w:lang w:eastAsia="fr-FR"/>
+        </w:rPr>
+        <w:t xml:space="preserve">Target : </w:t>
+      </w:r>
+      <w:proofErr w:type="spellStart"/>
+      <w:r>
+        <w:rPr>
+          <w:lang w:eastAsia="fr-FR"/>
+        </w:rPr>
+        <w:t>Diabete</w:t>
+      </w:r>
+      <w:proofErr w:type="spellEnd"/>
+      <w:r>
+        <w:rPr>
+          <w:lang w:eastAsia="fr-FR"/>
+        </w:rPr>
+        <w:t xml:space="preserve"> 0 ou 1</w:t>
+      </w:r>
+    </w:p>
+    <w:p>
+      <w:pPr>
+        <w:pStyle w:val="ListParagraph"/>
+        <w:numPr>
+          <w:ilvl w:val="1"/>
+          <w:numId w:val="13"/>
+        </w:numPr>
+        <w:rPr>
+          <w:lang w:eastAsia="fr-FR"/>
+        </w:rPr>
+      </w:pPr>
+      <w:hyperlink r:id="rId7" w:history="1">
+        <w:r>
+          <w:rPr>
+            <w:rStyle w:val="Hyperlink"/>
+            <w:lang w:eastAsia="fr-FR"/>
+          </w:rPr>
+          <w:t>https://archive.ics.uci.edu/da</w:t>
+        </w:r>
+        <w:r>
+          <w:rPr>
+            <w:rStyle w:val="Hyperlink"/>
+            <w:lang w:eastAsia="fr-FR"/>
+          </w:rPr>
+          <w:t>t</w:t>
+        </w:r>
+        <w:r>
+          <w:rPr>
+            <w:rStyle w:val="Hyperlink"/>
+            <w:lang w:eastAsia="fr-FR"/>
+          </w:rPr>
+          <w:t>aset/849/power+consumption+of+tetouan+city</w:t>
+        </w:r>
+      </w:hyperlink>
+      <w:r>
+        <w:rPr>
+          <w:lang w:eastAsia="fr-FR"/>
+        </w:rPr>
+        <w:t xml:space="preserve"> (</w:t>
+      </w:r>
+      <w:proofErr w:type="spellStart"/>
+      <w:r>
+        <w:rPr>
+          <w:lang w:eastAsia="fr-FR"/>
+        </w:rPr>
+        <w:t>Regression</w:t>
+      </w:r>
+      <w:proofErr w:type="spellEnd"/>
+      <w:r>
+        <w:rPr>
+          <w:lang w:eastAsia="fr-FR"/>
+        </w:rPr>
+        <w:t>)</w:t>
+      </w:r>
+      <w:r>
+        <w:rPr>
+          <w:lang w:eastAsia="fr-FR"/>
+        </w:rPr>
+        <w:t xml:space="preserve"> </w:t>
+      </w:r>
+      <w:proofErr w:type="spellStart"/>
+      <w:r>
+        <w:rPr>
+          <w:lang w:eastAsia="fr-FR"/>
+        </w:rPr>
+        <w:t>Ecologie</w:t>
+      </w:r>
+      <w:proofErr w:type="spellEnd"/>
+    </w:p>
+    <w:p>
+      <w:pPr>
+        <w:pStyle w:val="ListParagraph"/>
+        <w:numPr>
+          <w:ilvl w:val="2"/>
+          <w:numId w:val="13"/>
+        </w:numPr>
+        <w:rPr>
+          <w:lang w:eastAsia="fr-FR"/>
+        </w:rPr>
+      </w:pPr>
+      <w:r>
+        <w:rPr>
+          <w:lang w:eastAsia="fr-FR"/>
+        </w:rPr>
+        <w:t xml:space="preserve">50k Lignes </w:t>
+      </w:r>
+    </w:p>
+    <w:p>
+      <w:pPr>
+        <w:pStyle w:val="ListParagraph"/>
+        <w:numPr>
+          <w:ilvl w:val="2"/>
+          <w:numId w:val="13"/>
+        </w:numPr>
+        <w:rPr>
+          <w:lang w:eastAsia="fr-FR"/>
+        </w:rPr>
+      </w:pPr>
+      <w:r>
+        <w:rPr>
+          <w:lang w:eastAsia="fr-FR"/>
+        </w:rPr>
+        <w:t xml:space="preserve">6 </w:t>
+      </w:r>
+      <w:proofErr w:type="spellStart"/>
+      <w:r>
+        <w:rPr>
+          <w:lang w:eastAsia="fr-FR"/>
+        </w:rPr>
+        <w:t>Feature</w:t>
+      </w:r>
+      <w:proofErr w:type="spellEnd"/>
+      <w:r>
+        <w:rPr>
+          <w:lang w:eastAsia="fr-FR"/>
+        </w:rPr>
+        <w:t xml:space="preserve"> </w:t>
+      </w:r>
+    </w:p>
+    <w:p>
+      <w:pPr>
+        <w:pStyle w:val="ListParagraph"/>
+        <w:numPr>
+          <w:ilvl w:val="2"/>
+          <w:numId w:val="13"/>
+        </w:numPr>
+        <w:rPr>
+          <w:lang w:eastAsia="fr-FR"/>
+        </w:rPr>
+      </w:pPr>
+      <w:r>
+        <w:rPr>
+          <w:lang w:eastAsia="fr-FR"/>
+        </w:rPr>
+        <w:t>Trois Target</w:t>
+      </w:r>
+    </w:p>
+    <w:p>
+      <w:pPr>
+        <w:pStyle w:val="ListParagraph"/>
+        <w:numPr>
+          <w:ilvl w:val="0"/>
+          <w:numId w:val="13"/>
+        </w:numPr>
+        <w:rPr>
+          <w:lang w:val="en-US" w:eastAsia="fr-FR"/>
+        </w:rPr>
+      </w:pPr>
+      <w:hyperlink r:id="rId8" w:history="1">
+        <w:r>
+          <w:rPr>
+            <w:rStyle w:val="Hyperlink"/>
+            <w:rFonts w:ascii="Times New Roman" w:eastAsia="Times New Roman" w:hAnsi="Times New Roman" w:cs="Times New Roman"/>
+            <w:sz w:val="24"/>
+            <w:szCs w:val="24"/>
+            <w:lang w:val="en-US" w:eastAsia="fr-FR"/>
+          </w:rPr>
+          <w:t>https://archive.ics.uci.edu/dataset/3</w:t>
+        </w:r>
+        <w:r>
+          <w:rPr>
+            <w:rStyle w:val="Hyperlink"/>
+            <w:rFonts w:ascii="Times New Roman" w:eastAsia="Times New Roman" w:hAnsi="Times New Roman" w:cs="Times New Roman"/>
+            <w:sz w:val="24"/>
+            <w:szCs w:val="24"/>
+            <w:lang w:val="en-US" w:eastAsia="fr-FR"/>
+          </w:rPr>
+          <w:t>5</w:t>
+        </w:r>
+        <w:r>
+          <w:rPr>
+            <w:rStyle w:val="Hyperlink"/>
+            <w:rFonts w:ascii="Times New Roman" w:eastAsia="Times New Roman" w:hAnsi="Times New Roman" w:cs="Times New Roman"/>
+            <w:sz w:val="24"/>
+            <w:szCs w:val="24"/>
+            <w:lang w:val="en-US" w:eastAsia="fr-FR"/>
+          </w:rPr>
+          <w:t>2/o</w:t>
+        </w:r>
+        <w:r>
+          <w:rPr>
+            <w:rStyle w:val="Hyperlink"/>
+            <w:rFonts w:ascii="Times New Roman" w:eastAsia="Times New Roman" w:hAnsi="Times New Roman" w:cs="Times New Roman"/>
+            <w:sz w:val="24"/>
+            <w:szCs w:val="24"/>
+            <w:lang w:val="en-US" w:eastAsia="fr-FR"/>
+          </w:rPr>
+          <w:t>n</w:t>
+        </w:r>
+        <w:r>
+          <w:rPr>
+            <w:rStyle w:val="Hyperlink"/>
+            <w:rFonts w:ascii="Times New Roman" w:eastAsia="Times New Roman" w:hAnsi="Times New Roman" w:cs="Times New Roman"/>
+            <w:sz w:val="24"/>
+            <w:szCs w:val="24"/>
+            <w:lang w:val="en-US" w:eastAsia="fr-FR"/>
+          </w:rPr>
+          <w:t>l</w:t>
+        </w:r>
+        <w:r>
+          <w:rPr>
+            <w:rStyle w:val="Hyperlink"/>
+            <w:rFonts w:ascii="Times New Roman" w:eastAsia="Times New Roman" w:hAnsi="Times New Roman" w:cs="Times New Roman"/>
+            <w:sz w:val="24"/>
+            <w:szCs w:val="24"/>
+            <w:lang w:val="en-US" w:eastAsia="fr-FR"/>
+          </w:rPr>
+          <w:t>ine+retail</w:t>
+        </w:r>
+      </w:hyperlink>
+      <w:r>
+        <w:rPr>
+          <w:lang w:val="en-US" w:eastAsia="fr-FR"/>
+        </w:rPr>
+        <w:t xml:space="preserve"> (Clustering)</w:t>
+      </w:r>
+      <w:r>
+        <w:rPr>
+          <w:lang w:val="en-US" w:eastAsia="fr-FR"/>
+        </w:rPr>
+        <w:t xml:space="preserve"> Finance</w:t>
+      </w:r>
+    </w:p>
+    <w:p>
+      <w:pPr>
+        <w:pStyle w:val="ListParagraph"/>
+        <w:numPr>
+          <w:ilvl w:val="2"/>
+          <w:numId w:val="13"/>
+        </w:numPr>
+        <w:rPr>
+          <w:lang w:val="en-US" w:eastAsia="fr-FR"/>
+        </w:rPr>
+      </w:pPr>
+      <w:r>
+        <w:rPr>
+          <w:lang w:val="en-US" w:eastAsia="fr-FR"/>
+        </w:rPr>
+        <w:t xml:space="preserve">500k </w:t>
+      </w:r>
+      <w:proofErr w:type="spellStart"/>
+      <w:r>
+        <w:rPr>
+          <w:lang w:val="en-US" w:eastAsia="fr-FR"/>
+        </w:rPr>
+        <w:t>lignes</w:t>
+      </w:r>
+      <w:proofErr w:type="spellEnd"/>
+    </w:p>
+    <w:p>
+      <w:pPr>
+        <w:pStyle w:val="ListParagraph"/>
+        <w:numPr>
+          <w:ilvl w:val="2"/>
+          <w:numId w:val="13"/>
+        </w:numPr>
+        <w:rPr>
+          <w:lang w:val="en-US" w:eastAsia="fr-FR"/>
+        </w:rPr>
+      </w:pPr>
+      <w:r>
+        <w:rPr>
+          <w:lang w:val="en-US" w:eastAsia="fr-FR"/>
+        </w:rPr>
+        <w:t>8 features</w:t>
+      </w:r>
+    </w:p>
+    <w:p>
+      <w:pPr>
+        <w:pStyle w:val="ListParagraph"/>
+        <w:numPr>
+          <w:ilvl w:val="2"/>
+          <w:numId w:val="13"/>
+        </w:numPr>
+        <w:rPr>
+          <w:lang w:eastAsia="fr-FR"/>
+        </w:rPr>
+      </w:pPr>
+      <w:r>
+        <w:rPr>
+          <w:lang w:val="en-US" w:eastAsia="fr-FR"/>
+        </w:rPr>
+        <w:t xml:space="preserve">Missing </w:t>
+      </w:r>
+      <w:proofErr w:type="gramStart"/>
+      <w:r>
+        <w:rPr>
+          <w:lang w:val="en-US" w:eastAsia="fr-FR"/>
+        </w:rPr>
+        <w:t>Values :</w:t>
+      </w:r>
+      <w:proofErr w:type="gramEnd"/>
+      <w:r>
+        <w:rPr>
+          <w:lang w:val="en-US" w:eastAsia="fr-FR"/>
+        </w:rPr>
+        <w:t xml:space="preserve"> No</w:t>
+      </w:r>
+    </w:p>
+    <w:p>
+      <w:pPr>
+        <w:rPr>
+          <w:lang w:eastAsia="fr-FR"/>
+        </w:rPr>
+      </w:pPr>
+      <w:r>
+        <w:rPr>
+          <w:lang w:eastAsia="fr-FR"/>
+        </w:rPr>
+        <w:t xml:space="preserve">Pas bon : </w:t>
+      </w:r>
+    </w:p>
+    <w:p>
+      <w:pPr>
+        <w:pStyle w:val="ListParagraph"/>
+        <w:numPr>
+          <w:ilvl w:val="0"/>
+          <w:numId w:val="13"/>
+        </w:numPr>
+        <w:rPr>
+          <w:lang w:val="en-US"/>
+        </w:rPr>
+      </w:pPr>
+      <w:hyperlink r:id="rId9" w:history="1">
+        <w:r>
+          <w:rPr>
+            <w:rStyle w:val="Hyperlink"/>
+            <w:rFonts w:ascii="Times New Roman" w:eastAsia="Times New Roman" w:hAnsi="Times New Roman" w:cs="Times New Roman"/>
+            <w:sz w:val="24"/>
+            <w:szCs w:val="24"/>
+            <w:lang w:val="en-US" w:eastAsia="fr-FR"/>
+          </w:rPr>
+          <w:t>https://www.kaggle.c</w:t>
+        </w:r>
+        <w:r>
+          <w:rPr>
+            <w:rStyle w:val="Hyperlink"/>
+            <w:rFonts w:ascii="Times New Roman" w:eastAsia="Times New Roman" w:hAnsi="Times New Roman" w:cs="Times New Roman"/>
+            <w:sz w:val="24"/>
+            <w:szCs w:val="24"/>
+            <w:lang w:val="en-US" w:eastAsia="fr-FR"/>
+          </w:rPr>
+          <w:t>o</w:t>
+        </w:r>
+        <w:r>
+          <w:rPr>
+            <w:rStyle w:val="Hyperlink"/>
+            <w:rFonts w:ascii="Times New Roman" w:eastAsia="Times New Roman" w:hAnsi="Times New Roman" w:cs="Times New Roman"/>
+            <w:sz w:val="24"/>
+            <w:szCs w:val="24"/>
+            <w:lang w:val="en-US" w:eastAsia="fr-FR"/>
+          </w:rPr>
+          <w:t>m/d</w:t>
+        </w:r>
+        <w:r>
+          <w:rPr>
+            <w:rStyle w:val="Hyperlink"/>
+            <w:rFonts w:ascii="Times New Roman" w:eastAsia="Times New Roman" w:hAnsi="Times New Roman" w:cs="Times New Roman"/>
+            <w:sz w:val="24"/>
+            <w:szCs w:val="24"/>
+            <w:lang w:val="en-US" w:eastAsia="fr-FR"/>
+          </w:rPr>
+          <w:t>a</w:t>
+        </w:r>
+        <w:r>
+          <w:rPr>
+            <w:rStyle w:val="Hyperlink"/>
+            <w:rFonts w:ascii="Times New Roman" w:eastAsia="Times New Roman" w:hAnsi="Times New Roman" w:cs="Times New Roman"/>
+            <w:sz w:val="24"/>
+            <w:szCs w:val="24"/>
+            <w:lang w:val="en-US" w:eastAsia="fr-FR"/>
+          </w:rPr>
+          <w:t>tasets/mlg-ulb/creditcardfraud</w:t>
+        </w:r>
+        <w:r>
+          <w:rPr>
+            <w:rStyle w:val="Hyperlink"/>
+            <w:rFonts w:ascii="Times New Roman" w:eastAsia="Times New Roman" w:hAnsi="Times New Roman" w:cs="Times New Roman"/>
+            <w:sz w:val="24"/>
+            <w:szCs w:val="24"/>
+            <w:lang w:val="en-US" w:eastAsia="fr-FR"/>
+          </w:rPr>
+          <w:t>Clustering</w:t>
+        </w:r>
+      </w:hyperlink>
+      <w:r>
+        <w:rPr>
+          <w:lang w:val="en-US" w:eastAsia="fr-FR"/>
+        </w:rPr>
+        <w:t xml:space="preserve"> (Classification,</w:t>
+      </w:r>
+      <w:r>
+        <w:rPr>
+          <w:lang w:val="en-US" w:eastAsia="fr-FR"/>
+        </w:rPr>
+        <w:t xml:space="preserve"> </w:t>
+      </w:r>
+      <w:r>
+        <w:rPr>
+          <w:lang w:val="en-US" w:eastAsia="fr-FR"/>
+        </w:rPr>
+        <w:t>Clustering</w:t>
+      </w:r>
+      <w:r>
+        <w:rPr>
+          <w:lang w:val="en-US" w:eastAsia="fr-FR"/>
+        </w:rPr>
+        <w:t>)</w:t>
+      </w:r>
+    </w:p>
+    <w:p>
+      <w:pPr>
+        <w:pStyle w:val="ListParagraph"/>
+        <w:numPr>
+          <w:ilvl w:val="2"/>
+          <w:numId w:val="13"/>
+        </w:numPr>
+        <w:rPr>
+          <w:lang w:val="en-US"/>
+        </w:rPr>
+      </w:pPr>
+      <w:r>
+        <w:rPr>
+          <w:lang w:val="en-US" w:eastAsia="fr-FR"/>
+        </w:rPr>
+        <w:t xml:space="preserve">300k </w:t>
+      </w:r>
+      <w:proofErr w:type="spellStart"/>
+      <w:r>
+        <w:rPr>
+          <w:lang w:val="en-US" w:eastAsia="fr-FR"/>
+        </w:rPr>
+        <w:t>lignes</w:t>
+      </w:r>
+      <w:proofErr w:type="spellEnd"/>
+    </w:p>
+    <w:p>
+      <w:pPr>
+        <w:pStyle w:val="ListParagraph"/>
+        <w:numPr>
+          <w:ilvl w:val="2"/>
+          <w:numId w:val="13"/>
+        </w:numPr>
+        <w:rPr>
+          <w:lang w:val="en-US"/>
+        </w:rPr>
+      </w:pPr>
+      <w:r>
+        <w:rPr>
+          <w:lang w:val="en-US" w:eastAsia="fr-FR"/>
+        </w:rPr>
+        <w:t>10 features</w:t>
+      </w:r>
+    </w:p>
+    <w:p>
+      <w:pPr>
+        <w:pStyle w:val="ListParagraph"/>
+        <w:numPr>
+          <w:ilvl w:val="2"/>
+          <w:numId w:val="13"/>
+        </w:numPr>
+        <w:rPr>
+          <w:lang w:val="en-US"/>
+        </w:rPr>
+      </w:pPr>
+      <w:r>
+        <w:rPr>
+          <w:lang w:val="en-US"/>
+        </w:rPr>
+        <w:t xml:space="preserve">Missing </w:t>
+      </w:r>
+      <w:proofErr w:type="gramStart"/>
+      <w:r>
+        <w:rPr>
+          <w:lang w:val="en-US"/>
+        </w:rPr>
+        <w:t>Values :</w:t>
+      </w:r>
+      <w:proofErr w:type="gramEnd"/>
+      <w:r>
+        <w:rPr>
+          <w:lang w:val="en-US"/>
+        </w:rPr>
+        <w:t xml:space="preserve"> No</w:t>
+      </w:r>
+    </w:p>
+    <w:p>
+      <w:pPr>
+        <w:pStyle w:val="ListParagraph"/>
+        <w:numPr>
+          <w:ilvl w:val="2"/>
+          <w:numId w:val="13"/>
+        </w:numPr>
+        <w:rPr>
+          <w:lang w:val="en-US"/>
+        </w:rPr>
+      </w:pPr>
+      <w:r>
+        <w:rPr>
+          <w:lang w:val="en-US"/>
+        </w:rPr>
+        <w:t xml:space="preserve">Pas </w:t>
+      </w:r>
+      <w:proofErr w:type="spellStart"/>
+      <w:r>
+        <w:rPr>
+          <w:lang w:val="en-US"/>
+        </w:rPr>
+        <w:t>assez</w:t>
+      </w:r>
+      <w:proofErr w:type="spellEnd"/>
+      <w:r>
+        <w:rPr>
+          <w:lang w:val="en-US"/>
+        </w:rPr>
+        <w:t xml:space="preserve"> </w:t>
+      </w:r>
+      <w:proofErr w:type="spellStart"/>
+      <w:r>
+        <w:rPr>
+          <w:lang w:val="en-US"/>
+        </w:rPr>
+        <w:t>d’uniformité</w:t>
+      </w:r>
+      <w:proofErr w:type="spellEnd"/>
+    </w:p>
+    <w:p>
+      <w:pPr>
+        <w:pStyle w:val="ListParagraph"/>
+        <w:numPr>
+          <w:ilvl w:val="1"/>
+          <w:numId w:val="13"/>
+        </w:numPr>
+        <w:rPr>
+          <w:lang w:val="en-US" w:eastAsia="fr-FR"/>
+        </w:rPr>
+      </w:pPr>
+      <w:hyperlink r:id="rId10" w:history="1">
+        <w:r>
+          <w:rPr>
+            <w:rStyle w:val="Hyperlink"/>
+            <w:lang w:val="en-US" w:eastAsia="fr-FR"/>
+          </w:rPr>
+          <w:t>https://archive.ics.uci.edu/dataset/235/individual+household+electric+power+consumption</w:t>
+        </w:r>
+      </w:hyperlink>
+      <w:r>
+        <w:rPr>
+          <w:lang w:val="en-US" w:eastAsia="fr-FR"/>
+        </w:rPr>
+        <w:t xml:space="preserve"> (Regression, Clustering)</w:t>
+      </w:r>
+    </w:p>
+    <w:p>
+      <w:pPr>
+        <w:pStyle w:val="ListParagraph"/>
+        <w:numPr>
+          <w:ilvl w:val="2"/>
+          <w:numId w:val="13"/>
+        </w:numPr>
+        <w:rPr>
+          <w:lang w:val="en-US" w:eastAsia="fr-FR"/>
+        </w:rPr>
+      </w:pPr>
+      <w:r>
+        <w:rPr>
+          <w:lang w:val="en-US" w:eastAsia="fr-FR"/>
+        </w:rPr>
+        <w:t xml:space="preserve">2M de </w:t>
+      </w:r>
+      <w:proofErr w:type="spellStart"/>
+      <w:r>
+        <w:rPr>
+          <w:lang w:val="en-US" w:eastAsia="fr-FR"/>
+        </w:rPr>
+        <w:t>lignes</w:t>
+      </w:r>
+      <w:proofErr w:type="spellEnd"/>
+    </w:p>
+    <w:p>
+      <w:pPr>
+        <w:pStyle w:val="ListParagraph"/>
+        <w:numPr>
+          <w:ilvl w:val="2"/>
+          <w:numId w:val="13"/>
+        </w:numPr>
+        <w:rPr>
+          <w:lang w:val="en-US" w:eastAsia="fr-FR"/>
+        </w:rPr>
+      </w:pPr>
+      <w:r>
+        <w:rPr>
+          <w:lang w:val="en-US" w:eastAsia="fr-FR"/>
+        </w:rPr>
+        <w:t>9 Features</w:t>
+      </w:r>
+    </w:p>
+    <w:p>
+      <w:pPr>
+        <w:pStyle w:val="ListParagraph"/>
+        <w:numPr>
+          <w:ilvl w:val="2"/>
+          <w:numId w:val="13"/>
+        </w:numPr>
+        <w:rPr>
+          <w:lang w:val="en-US" w:eastAsia="fr-FR"/>
+        </w:rPr>
+      </w:pPr>
+      <w:r>
+        <w:rPr>
+          <w:lang w:val="en-US" w:eastAsia="fr-FR"/>
+        </w:rPr>
+        <w:t xml:space="preserve">Missing </w:t>
+      </w:r>
+      <w:proofErr w:type="gramStart"/>
+      <w:r>
+        <w:rPr>
+          <w:lang w:val="en-US" w:eastAsia="fr-FR"/>
+        </w:rPr>
+        <w:t>Values :</w:t>
+      </w:r>
+      <w:proofErr w:type="gramEnd"/>
+      <w:r>
+        <w:rPr>
+          <w:lang w:val="en-US" w:eastAsia="fr-FR"/>
+        </w:rPr>
+        <w:t xml:space="preserve"> Yes</w:t>
+      </w:r>
+    </w:p>
+    <w:p>
+      <w:pPr>
+        <w:pStyle w:val="ListParagraph"/>
+        <w:numPr>
+          <w:ilvl w:val="2"/>
+          <w:numId w:val="13"/>
+        </w:numPr>
+        <w:rPr>
+          <w:lang w:val="en-US" w:eastAsia="fr-FR"/>
+        </w:rPr>
+      </w:pPr>
+      <w:r>
+        <w:rPr>
+          <w:lang w:val="en-US" w:eastAsia="fr-FR"/>
+        </w:rPr>
+        <w:t xml:space="preserve">Trop de </w:t>
+      </w:r>
+      <w:proofErr w:type="spellStart"/>
+      <w:r>
+        <w:rPr>
+          <w:lang w:val="en-US" w:eastAsia="fr-FR"/>
+        </w:rPr>
+        <w:t>lignes</w:t>
+      </w:r>
+      <w:proofErr w:type="spellEnd"/>
+    </w:p>
+    <w:p>
+      <w:pPr>
+        <w:spacing w:before="100" w:beforeAutospacing="1" w:after="100" w:afterAutospacing="1" w:line="240" w:lineRule="auto"/>
+        <w:rPr>
+          <w:rFonts w:ascii="Times New Roman" w:eastAsia="Times New Roman" w:hAnsi="Times New Roman" w:cs="Times New Roman"/>
+          <w:lang w:val="en-US" w:eastAsia="fr-FR"/>
+        </w:rPr>
+      </w:pPr>
+    </w:p>
+    <w:p>
+      <w:pPr>
+        <w:pStyle w:val="ListParagraph"/>
+        <w:numPr>
+          <w:ilvl w:val="0"/>
+          <w:numId w:val="12"/>
+        </w:numPr>
+        <w:spacing w:before="100" w:beforeAutospacing="1" w:after="100" w:afterAutospacing="1" w:line="240" w:lineRule="auto"/>
         <w:rPr>
           <w:rFonts w:ascii="Times New Roman" w:eastAsia="Times New Roman" w:hAnsi="Times New Roman" w:cs="Times New Roman"/>
           <w:sz w:val="24"/>
           <w:szCs w:val="24"/>
-          <w:lang w:eastAsia="fr-FR"/>
-        </w:rPr>
-        <w:t xml:space="preserve"> </w:t>
-      </w:r>
-      <w:proofErr w:type="spellStart"/>
+          <w:lang w:val="en-US" w:eastAsia="fr-FR"/>
+        </w:rPr>
+      </w:pPr>
       <w:r>
         <w:rPr>
           <w:rFonts w:ascii="Times New Roman" w:eastAsia="Times New Roman" w:hAnsi="Times New Roman" w:cs="Times New Roman"/>
           <w:sz w:val="24"/>
           <w:szCs w:val="24"/>
-          <w:lang w:eastAsia="fr-FR"/>
-        </w:rPr>
-        <w:t>DataSet</w:t>
-      </w:r>
-      <w:proofErr w:type="spellEnd"/>
-    </w:p>
-    <w:p>
-      <w:pPr>
-        <w:pStyle w:val="ListParagraph"/>
-        <w:numPr>
-          <w:ilvl w:val="1"/>
-          <w:numId w:val="12"/>
-        </w:numPr>
-        <w:spacing w:before="100" w:beforeAutospacing="1" w:after="100" w:afterAutospacing="1" w:line="240" w:lineRule="auto"/>
+          <w:lang w:val="en-US" w:eastAsia="fr-FR"/>
+        </w:rPr>
+        <w:t xml:space="preserve">Intervention </w:t>
+      </w:r>
+      <w:proofErr w:type="spellStart"/>
+      <w:r>
         <w:rPr>
           <w:rFonts w:ascii="Times New Roman" w:eastAsia="Times New Roman" w:hAnsi="Times New Roman" w:cs="Times New Roman"/>
           <w:sz w:val="24"/>
           <w:szCs w:val="24"/>
-          <w:lang w:eastAsia="fr-FR"/>
-        </w:rPr>
-      </w:pPr>
+          <w:lang w:val="en-US" w:eastAsia="fr-FR"/>
+        </w:rPr>
+        <w:t>Vaines</w:t>
+      </w:r>
+      <w:proofErr w:type="spellEnd"/>
       <w:r>
         <w:rPr>
           <w:rFonts w:ascii="Times New Roman" w:eastAsia="Times New Roman" w:hAnsi="Times New Roman" w:cs="Times New Roman"/>
           <w:sz w:val="24"/>
           <w:szCs w:val="24"/>
-          <w:lang w:eastAsia="fr-FR"/>
-        </w:rPr>
-        <w:t xml:space="preserve">California </w:t>
+          <w:lang w:val="en-US" w:eastAsia="fr-FR"/>
+        </w:rPr>
+        <w:t xml:space="preserve"> </w:t>
       </w:r>
       <w:proofErr w:type="spellStart"/>
       <w:r>
@@ -883,9 +2238,9 @@
           <w:rFonts w:ascii="Times New Roman" w:eastAsia="Times New Roman" w:hAnsi="Times New Roman" w:cs="Times New Roman"/>
           <w:sz w:val="24"/>
           <w:szCs w:val="24"/>
-          <w:lang w:eastAsia="fr-FR"/>
-        </w:rPr>
-        <w:t>Housing</w:t>
+          <w:lang w:val="en-US" w:eastAsia="fr-FR"/>
+        </w:rPr>
+        <w:t>DataSet</w:t>
       </w:r>
       <w:proofErr w:type="spellEnd"/>
       <w:r>
@@ -893,41 +2248,37 @@
           <w:rFonts w:ascii="Times New Roman" w:eastAsia="Times New Roman" w:hAnsi="Times New Roman" w:cs="Times New Roman"/>
           <w:sz w:val="24"/>
           <w:szCs w:val="24"/>
-          <w:lang w:eastAsia="fr-FR"/>
+          <w:lang w:val="en-US" w:eastAsia="fr-FR"/>
         </w:rPr>
         <w:t xml:space="preserve"> </w:t>
       </w:r>
-      <w:proofErr w:type="spellStart"/>
       <w:r>
         <w:rPr>
           <w:rFonts w:ascii="Times New Roman" w:eastAsia="Times New Roman" w:hAnsi="Times New Roman" w:cs="Times New Roman"/>
           <w:sz w:val="24"/>
           <w:szCs w:val="24"/>
-          <w:lang w:eastAsia="fr-FR"/>
-        </w:rPr>
-        <w:t>Prices</w:t>
-      </w:r>
-      <w:proofErr w:type="spellEnd"/>
+          <w:lang w:val="en-US" w:eastAsia="fr-FR"/>
+        </w:rPr>
+        <w:t>(</w:t>
+      </w:r>
       <w:r>
         <w:rPr>
           <w:rFonts w:ascii="Times New Roman" w:eastAsia="Times New Roman" w:hAnsi="Times New Roman" w:cs="Times New Roman"/>
           <w:sz w:val="24"/>
           <w:szCs w:val="24"/>
-          <w:lang w:eastAsia="fr-FR"/>
-        </w:rPr>
-        <w:t xml:space="preserve"> </w:t>
-      </w:r>
-      <w:proofErr w:type="spellStart"/>
+          <w:lang w:val="en-US" w:eastAsia="fr-FR"/>
+        </w:rPr>
+        <w:t>Classification</w:t>
+      </w:r>
       <w:r>
         <w:rPr>
           <w:rFonts w:ascii="Times New Roman" w:eastAsia="Times New Roman" w:hAnsi="Times New Roman" w:cs="Times New Roman"/>
           <w:sz w:val="24"/>
           <w:szCs w:val="24"/>
-          <w:lang w:eastAsia="fr-FR"/>
-        </w:rPr>
-        <w:t>DataSet</w:t>
-      </w:r>
-      <w:proofErr w:type="spellEnd"/>
+          <w:lang w:val="en-US" w:eastAsia="fr-FR"/>
+        </w:rPr>
+        <w:t>, Clustering)</w:t>
+      </w:r>
     </w:p>
     <w:p>
       <w:pPr>
@@ -941,7 +2292,7 @@
           <w:rFonts w:ascii="Times New Roman" w:eastAsia="Times New Roman" w:hAnsi="Times New Roman" w:cs="Times New Roman"/>
           <w:sz w:val="24"/>
           <w:szCs w:val="24"/>
-          <w:lang w:eastAsia="fr-FR"/>
+          <w:lang w:val="en-US" w:eastAsia="fr-FR"/>
         </w:rPr>
       </w:pPr>
       <w:r>
@@ -949,9 +2300,9 @@
           <w:rFonts w:ascii="Times New Roman" w:eastAsia="Times New Roman" w:hAnsi="Times New Roman" w:cs="Times New Roman"/>
           <w:sz w:val="24"/>
           <w:szCs w:val="24"/>
-          <w:lang w:eastAsia="fr-FR"/>
-        </w:rPr>
-        <w:t xml:space="preserve">Air </w:t>
+          <w:lang w:val="en-US" w:eastAsia="fr-FR"/>
+        </w:rPr>
+        <w:t xml:space="preserve">1M </w:t>
       </w:r>
       <w:proofErr w:type="spellStart"/>
       <w:r>
@@ -959,21 +2310,21 @@
           <w:rFonts w:ascii="Times New Roman" w:eastAsia="Times New Roman" w:hAnsi="Times New Roman" w:cs="Times New Roman"/>
           <w:sz w:val="24"/>
           <w:szCs w:val="24"/>
-          <w:lang w:eastAsia="fr-FR"/>
-        </w:rPr>
-        <w:t>Quality</w:t>
+          <w:lang w:val="en-US" w:eastAsia="fr-FR"/>
+        </w:rPr>
+        <w:t>lignes</w:t>
       </w:r>
       <w:proofErr w:type="spellEnd"/>
-      <w:r>
+    </w:p>
+    <w:p>
+      <w:pPr>
         <w:rPr>
           <w:rFonts w:ascii="Times New Roman" w:eastAsia="Times New Roman" w:hAnsi="Times New Roman" w:cs="Times New Roman"/>
           <w:sz w:val="24"/>
           <w:szCs w:val="24"/>
           <w:lang w:eastAsia="fr-FR"/>
         </w:rPr>
-        <w:t xml:space="preserve"> </w:t>
-      </w:r>
-      <w:proofErr w:type="spellStart"/>
+      </w:pPr>
       <w:r>
         <w:rPr>
           <w:rFonts w:ascii="Times New Roman" w:eastAsia="Times New Roman" w:hAnsi="Times New Roman" w:cs="Times New Roman"/>
@@ -981,17 +2332,11 @@
           <w:szCs w:val="24"/>
           <w:lang w:eastAsia="fr-FR"/>
         </w:rPr>
-        <w:t>DataSet</w:t>
-      </w:r>
-      <w:proofErr w:type="spellEnd"/>
-    </w:p>
-    <w:p>
-      <w:pPr>
-        <w:pStyle w:val="ListParagraph"/>
-        <w:numPr>
-          <w:ilvl w:val="1"/>
-          <w:numId w:val="12"/>
-        </w:numPr>
+        <w:br w:type="page"/>
+      </w:r>
+    </w:p>
+    <w:p>
+      <w:pPr>
         <w:spacing w:before="100" w:beforeAutospacing="1" w:after="100" w:afterAutospacing="1" w:line="240" w:lineRule="auto"/>
         <w:rPr>
           <w:rFonts w:ascii="Times New Roman" w:eastAsia="Times New Roman" w:hAnsi="Times New Roman" w:cs="Times New Roman"/>
@@ -1007,9 +2352,9 @@
           <w:szCs w:val="24"/>
           <w:lang w:eastAsia="fr-FR"/>
         </w:rPr>
-        <w:t xml:space="preserve">Energy </w:t>
-      </w:r>
-      <w:proofErr w:type="spellStart"/>
+        <w:lastRenderedPageBreak/>
+        <w:t>Régression</w:t>
+      </w:r>
       <w:r>
         <w:rPr>
           <w:rFonts w:ascii="Times New Roman" w:eastAsia="Times New Roman" w:hAnsi="Times New Roman" w:cs="Times New Roman"/>
@@ -1017,9 +2362,8 @@
           <w:szCs w:val="24"/>
           <w:lang w:eastAsia="fr-FR"/>
         </w:rPr>
-        <w:t>Efficiency</w:t>
-      </w:r>
-      <w:proofErr w:type="spellEnd"/>
+        <w:t xml:space="preserve"> </w:t>
+      </w:r>
       <w:r>
         <w:rPr>
           <w:rFonts w:ascii="Times New Roman" w:eastAsia="Times New Roman" w:hAnsi="Times New Roman" w:cs="Times New Roman"/>
@@ -1027,35 +2371,28 @@
           <w:szCs w:val="24"/>
           <w:lang w:eastAsia="fr-FR"/>
         </w:rPr>
-        <w:t xml:space="preserve"> </w:t>
-      </w:r>
-      <w:proofErr w:type="spellStart"/>
-      <w:r>
+        <w:t>: 1,000 - 10,000 lignes</w:t>
+      </w:r>
+    </w:p>
+    <w:p>
+      <w:pPr>
+        <w:spacing w:before="100" w:beforeAutospacing="1" w:after="100" w:afterAutospacing="1" w:line="240" w:lineRule="auto"/>
         <w:rPr>
           <w:rFonts w:ascii="Times New Roman" w:eastAsia="Times New Roman" w:hAnsi="Times New Roman" w:cs="Times New Roman"/>
           <w:sz w:val="24"/>
           <w:szCs w:val="24"/>
           <w:lang w:eastAsia="fr-FR"/>
         </w:rPr>
-        <w:t>DataSet</w:t>
-      </w:r>
-      <w:proofErr w:type="spellEnd"/>
-    </w:p>
-    <w:p>
-      <w:pPr>
-        <w:pStyle w:val="ListParagraph"/>
-        <w:numPr>
-          <w:ilvl w:val="1"/>
-          <w:numId w:val="12"/>
-        </w:numPr>
-        <w:spacing w:before="100" w:beforeAutospacing="1" w:after="100" w:afterAutospacing="1" w:line="240" w:lineRule="auto"/>
+      </w:pPr>
+      <w:r>
         <w:rPr>
           <w:rFonts w:ascii="Times New Roman" w:eastAsia="Times New Roman" w:hAnsi="Times New Roman" w:cs="Times New Roman"/>
           <w:sz w:val="24"/>
           <w:szCs w:val="24"/>
           <w:lang w:eastAsia="fr-FR"/>
         </w:rPr>
-      </w:pPr>
+        <w:t>Classification</w:t>
+      </w:r>
       <w:r>
         <w:rPr>
           <w:rFonts w:ascii="Times New Roman" w:eastAsia="Times New Roman" w:hAnsi="Times New Roman" w:cs="Times New Roman"/>
@@ -1063,9 +2400,8 @@
           <w:szCs w:val="24"/>
           <w:lang w:eastAsia="fr-FR"/>
         </w:rPr>
-        <w:t xml:space="preserve">Auto MGP </w:t>
-      </w:r>
-      <w:proofErr w:type="spellStart"/>
+        <w:t xml:space="preserve"> : </w:t>
+      </w:r>
       <w:r>
         <w:rPr>
           <w:rFonts w:ascii="Times New Roman" w:eastAsia="Times New Roman" w:hAnsi="Times New Roman" w:cs="Times New Roman"/>
@@ -1073,17 +2409,11 @@
           <w:szCs w:val="24"/>
           <w:lang w:eastAsia="fr-FR"/>
         </w:rPr>
-        <w:t>DataSet</w:t>
-      </w:r>
-      <w:proofErr w:type="spellEnd"/>
-    </w:p>
-    <w:p>
-      <w:pPr>
-        <w:pStyle w:val="ListParagraph"/>
-        <w:numPr>
-          <w:ilvl w:val="1"/>
-          <w:numId w:val="12"/>
-        </w:numPr>
+        <w:t>1,000 - 50,000 lignes</w:t>
+      </w:r>
+    </w:p>
+    <w:p>
+      <w:pPr>
         <w:spacing w:before="100" w:beforeAutospacing="1" w:after="100" w:afterAutospacing="1" w:line="240" w:lineRule="auto"/>
         <w:rPr>
           <w:rFonts w:ascii="Times New Roman" w:eastAsia="Times New Roman" w:hAnsi="Times New Roman" w:cs="Times New Roman"/>
@@ -1099,9 +2429,8 @@
           <w:szCs w:val="24"/>
           <w:lang w:eastAsia="fr-FR"/>
         </w:rPr>
-        <w:t xml:space="preserve">Bike Sharing </w:t>
-      </w:r>
-      <w:proofErr w:type="spellStart"/>
+        <w:t>Clustering</w:t>
+      </w:r>
       <w:r>
         <w:rPr>
           <w:rFonts w:ascii="Times New Roman" w:eastAsia="Times New Roman" w:hAnsi="Times New Roman" w:cs="Times New Roman"/>
@@ -1109,1083 +2438,48 @@
           <w:szCs w:val="24"/>
           <w:lang w:eastAsia="fr-FR"/>
         </w:rPr>
-        <w:t>Demand</w:t>
-      </w:r>
-      <w:proofErr w:type="spellEnd"/>
-    </w:p>
-    <w:p>
-      <w:pPr>
-        <w:pStyle w:val="ListParagraph"/>
-        <w:numPr>
-          <w:ilvl w:val="1"/>
-          <w:numId w:val="12"/>
-        </w:numPr>
-        <w:spacing w:before="100" w:beforeAutospacing="1" w:after="100" w:afterAutospacing="1" w:line="240" w:lineRule="auto"/>
+        <w:t xml:space="preserve"> : </w:t>
+      </w:r>
+      <w:r>
         <w:rPr>
           <w:rFonts w:ascii="Times New Roman" w:eastAsia="Times New Roman" w:hAnsi="Times New Roman" w:cs="Times New Roman"/>
           <w:sz w:val="24"/>
           <w:szCs w:val="24"/>
           <w:lang w:eastAsia="fr-FR"/>
         </w:rPr>
-      </w:pPr>
-      <w:r>
+        <w:t>1,000 - 20,000 lignes</w:t>
+      </w:r>
+    </w:p>
+    <w:p>
+      <w:pPr>
+        <w:spacing w:before="100" w:beforeAutospacing="1" w:after="100" w:afterAutospacing="1" w:line="240" w:lineRule="auto"/>
         <w:rPr>
           <w:rFonts w:ascii="Times New Roman" w:eastAsia="Times New Roman" w:hAnsi="Times New Roman" w:cs="Times New Roman"/>
           <w:sz w:val="24"/>
           <w:szCs w:val="24"/>
-          <w:lang w:eastAsia="fr-FR"/>
-        </w:rPr>
-        <w:t xml:space="preserve">House </w:t>
-      </w:r>
-      <w:proofErr w:type="spellStart"/>
+          <w:lang w:val="en-US" w:eastAsia="fr-FR"/>
+        </w:rPr>
+      </w:pPr>
       <w:r>
         <w:rPr>
           <w:rFonts w:ascii="Times New Roman" w:eastAsia="Times New Roman" w:hAnsi="Times New Roman" w:cs="Times New Roman"/>
           <w:sz w:val="24"/>
           <w:szCs w:val="24"/>
-          <w:lang w:eastAsia="fr-FR"/>
-        </w:rPr>
-        <w:t>Prices</w:t>
-      </w:r>
-      <w:proofErr w:type="spellEnd"/>
+          <w:lang w:val="en-US" w:eastAsia="fr-FR"/>
+        </w:rPr>
+        <w:t>Deep Learning (DNN, CNN, RNN, etc.</w:t>
+      </w:r>
+      <w:proofErr w:type="gramStart"/>
       <w:r>
         <w:rPr>
           <w:rFonts w:ascii="Times New Roman" w:eastAsia="Times New Roman" w:hAnsi="Times New Roman" w:cs="Times New Roman"/>
           <w:sz w:val="24"/>
           <w:szCs w:val="24"/>
-          <w:lang w:eastAsia="fr-FR"/>
-        </w:rPr>
-        <w:t xml:space="preserve"> : Advanced </w:t>
-      </w:r>
-      <w:proofErr w:type="spellStart"/>
-      <w:r>
-        <w:rPr>
-          <w:rFonts w:ascii="Times New Roman" w:eastAsia="Times New Roman" w:hAnsi="Times New Roman" w:cs="Times New Roman"/>
-          <w:sz w:val="24"/>
-          <w:szCs w:val="24"/>
-          <w:lang w:eastAsia="fr-FR"/>
-        </w:rPr>
-        <w:t>Regression</w:t>
-      </w:r>
-      <w:proofErr w:type="spellEnd"/>
-      <w:r>
-        <w:rPr>
-          <w:rFonts w:ascii="Times New Roman" w:eastAsia="Times New Roman" w:hAnsi="Times New Roman" w:cs="Times New Roman"/>
-          <w:sz w:val="24"/>
-          <w:szCs w:val="24"/>
-          <w:lang w:eastAsia="fr-FR"/>
-        </w:rPr>
-        <w:t xml:space="preserve"> Techniques</w:t>
-      </w:r>
-    </w:p>
-    <w:p>
-      <w:pPr>
-        <w:pStyle w:val="ListParagraph"/>
-        <w:numPr>
-          <w:ilvl w:val="0"/>
-          <w:numId w:val="12"/>
-        </w:numPr>
-        <w:spacing w:before="100" w:beforeAutospacing="1" w:after="100" w:afterAutospacing="1" w:line="240" w:lineRule="auto"/>
-        <w:rPr>
-          <w:rFonts w:ascii="Times New Roman" w:eastAsia="Times New Roman" w:hAnsi="Times New Roman" w:cs="Times New Roman"/>
-          <w:sz w:val="24"/>
-          <w:szCs w:val="24"/>
-          <w:lang w:eastAsia="fr-FR"/>
-        </w:rPr>
-      </w:pPr>
-      <w:r>
-        <w:rPr>
-          <w:rFonts w:ascii="Times New Roman" w:eastAsia="Times New Roman" w:hAnsi="Times New Roman" w:cs="Times New Roman"/>
-          <w:sz w:val="24"/>
-          <w:szCs w:val="24"/>
-          <w:lang w:eastAsia="fr-FR"/>
-        </w:rPr>
-        <w:t>Classification</w:t>
-      </w:r>
-    </w:p>
-    <w:p>
-      <w:pPr>
-        <w:pStyle w:val="ListParagraph"/>
-        <w:numPr>
-          <w:ilvl w:val="1"/>
-          <w:numId w:val="12"/>
-        </w:numPr>
-        <w:spacing w:before="100" w:beforeAutospacing="1" w:after="100" w:afterAutospacing="1" w:line="240" w:lineRule="auto"/>
-        <w:rPr>
-          <w:rFonts w:ascii="Times New Roman" w:eastAsia="Times New Roman" w:hAnsi="Times New Roman" w:cs="Times New Roman"/>
-          <w:sz w:val="24"/>
-          <w:szCs w:val="24"/>
-          <w:lang w:eastAsia="fr-FR"/>
-        </w:rPr>
-      </w:pPr>
-      <w:r>
-        <w:rPr>
-          <w:rFonts w:ascii="Times New Roman" w:eastAsia="Times New Roman" w:hAnsi="Times New Roman" w:cs="Times New Roman"/>
-          <w:sz w:val="24"/>
-          <w:szCs w:val="24"/>
-          <w:lang w:eastAsia="fr-FR"/>
-        </w:rPr>
-        <w:t xml:space="preserve">Iris </w:t>
-      </w:r>
-      <w:proofErr w:type="spellStart"/>
-      <w:r>
-        <w:rPr>
-          <w:rFonts w:ascii="Times New Roman" w:eastAsia="Times New Roman" w:hAnsi="Times New Roman" w:cs="Times New Roman"/>
-          <w:sz w:val="24"/>
-          <w:szCs w:val="24"/>
-          <w:lang w:eastAsia="fr-FR"/>
-        </w:rPr>
-        <w:t>DataSet</w:t>
-      </w:r>
-      <w:proofErr w:type="spellEnd"/>
-    </w:p>
-    <w:p>
-      <w:pPr>
-        <w:pStyle w:val="ListParagraph"/>
-        <w:numPr>
-          <w:ilvl w:val="1"/>
-          <w:numId w:val="12"/>
-        </w:numPr>
-        <w:spacing w:before="100" w:beforeAutospacing="1" w:after="100" w:afterAutospacing="1" w:line="240" w:lineRule="auto"/>
-        <w:rPr>
-          <w:rFonts w:ascii="Times New Roman" w:eastAsia="Times New Roman" w:hAnsi="Times New Roman" w:cs="Times New Roman"/>
-          <w:sz w:val="24"/>
-          <w:szCs w:val="24"/>
-          <w:lang w:eastAsia="fr-FR"/>
-        </w:rPr>
-      </w:pPr>
-      <w:r>
-        <w:rPr>
-          <w:rFonts w:ascii="Times New Roman" w:eastAsia="Times New Roman" w:hAnsi="Times New Roman" w:cs="Times New Roman"/>
-          <w:sz w:val="24"/>
-          <w:szCs w:val="24"/>
-          <w:lang w:eastAsia="fr-FR"/>
-        </w:rPr>
-        <w:t xml:space="preserve">Titanic </w:t>
-      </w:r>
-      <w:proofErr w:type="spellStart"/>
-      <w:r>
-        <w:rPr>
-          <w:rFonts w:ascii="Times New Roman" w:eastAsia="Times New Roman" w:hAnsi="Times New Roman" w:cs="Times New Roman"/>
-          <w:sz w:val="24"/>
-          <w:szCs w:val="24"/>
-          <w:lang w:eastAsia="fr-FR"/>
-        </w:rPr>
-        <w:t>DataSet</w:t>
-      </w:r>
-      <w:proofErr w:type="spellEnd"/>
-    </w:p>
-    <w:p>
-      <w:pPr>
-        <w:pStyle w:val="ListParagraph"/>
-        <w:numPr>
-          <w:ilvl w:val="1"/>
-          <w:numId w:val="12"/>
-        </w:numPr>
-        <w:spacing w:before="100" w:beforeAutospacing="1" w:after="100" w:afterAutospacing="1" w:line="240" w:lineRule="auto"/>
-        <w:rPr>
-          <w:rFonts w:ascii="Times New Roman" w:eastAsia="Times New Roman" w:hAnsi="Times New Roman" w:cs="Times New Roman"/>
-          <w:sz w:val="24"/>
-          <w:szCs w:val="24"/>
-          <w:lang w:eastAsia="fr-FR"/>
-        </w:rPr>
-      </w:pPr>
-      <w:proofErr w:type="spellStart"/>
-      <w:r>
-        <w:rPr>
-          <w:rFonts w:ascii="Times New Roman" w:eastAsia="Times New Roman" w:hAnsi="Times New Roman" w:cs="Times New Roman"/>
-          <w:sz w:val="24"/>
-          <w:szCs w:val="24"/>
-          <w:lang w:eastAsia="fr-FR"/>
-        </w:rPr>
-        <w:t>Breast</w:t>
-      </w:r>
-      <w:proofErr w:type="spellEnd"/>
-      <w:r>
-        <w:rPr>
-          <w:rFonts w:ascii="Times New Roman" w:eastAsia="Times New Roman" w:hAnsi="Times New Roman" w:cs="Times New Roman"/>
-          <w:sz w:val="24"/>
-          <w:szCs w:val="24"/>
-          <w:lang w:eastAsia="fr-FR"/>
-        </w:rPr>
-        <w:t xml:space="preserve"> Cancer Wisconsin </w:t>
-      </w:r>
-      <w:proofErr w:type="spellStart"/>
-      <w:r>
-        <w:rPr>
-          <w:rFonts w:ascii="Times New Roman" w:eastAsia="Times New Roman" w:hAnsi="Times New Roman" w:cs="Times New Roman"/>
-          <w:sz w:val="24"/>
-          <w:szCs w:val="24"/>
-          <w:lang w:eastAsia="fr-FR"/>
-        </w:rPr>
-        <w:t>DataSet</w:t>
-      </w:r>
-      <w:proofErr w:type="spellEnd"/>
-    </w:p>
-    <w:p>
-      <w:pPr>
-        <w:pStyle w:val="ListParagraph"/>
-        <w:numPr>
-          <w:ilvl w:val="1"/>
-          <w:numId w:val="12"/>
-        </w:numPr>
-        <w:spacing w:before="100" w:beforeAutospacing="1" w:after="100" w:afterAutospacing="1" w:line="240" w:lineRule="auto"/>
-        <w:rPr>
-          <w:rFonts w:ascii="Times New Roman" w:eastAsia="Times New Roman" w:hAnsi="Times New Roman" w:cs="Times New Roman"/>
-          <w:sz w:val="24"/>
-          <w:szCs w:val="24"/>
-          <w:lang w:eastAsia="fr-FR"/>
-        </w:rPr>
-      </w:pPr>
-      <w:proofErr w:type="spellStart"/>
-      <w:r>
-        <w:rPr>
-          <w:rFonts w:ascii="Times New Roman" w:eastAsia="Times New Roman" w:hAnsi="Times New Roman" w:cs="Times New Roman"/>
-          <w:sz w:val="24"/>
-          <w:szCs w:val="24"/>
-          <w:lang w:eastAsia="fr-FR"/>
-        </w:rPr>
-        <w:t>Wine</w:t>
-      </w:r>
-      <w:proofErr w:type="spellEnd"/>
-      <w:r>
-        <w:rPr>
-          <w:rFonts w:ascii="Times New Roman" w:eastAsia="Times New Roman" w:hAnsi="Times New Roman" w:cs="Times New Roman"/>
-          <w:sz w:val="24"/>
-          <w:szCs w:val="24"/>
-          <w:lang w:eastAsia="fr-FR"/>
-        </w:rPr>
-        <w:t xml:space="preserve"> </w:t>
-      </w:r>
-      <w:proofErr w:type="spellStart"/>
-      <w:r>
-        <w:rPr>
-          <w:rFonts w:ascii="Times New Roman" w:eastAsia="Times New Roman" w:hAnsi="Times New Roman" w:cs="Times New Roman"/>
-          <w:sz w:val="24"/>
-          <w:szCs w:val="24"/>
-          <w:lang w:eastAsia="fr-FR"/>
-        </w:rPr>
-        <w:t>Quality</w:t>
-      </w:r>
-      <w:proofErr w:type="spellEnd"/>
-      <w:r>
-        <w:rPr>
-          <w:rFonts w:ascii="Times New Roman" w:eastAsia="Times New Roman" w:hAnsi="Times New Roman" w:cs="Times New Roman"/>
-          <w:sz w:val="24"/>
-          <w:szCs w:val="24"/>
-          <w:lang w:eastAsia="fr-FR"/>
-        </w:rPr>
-        <w:t xml:space="preserve"> </w:t>
-      </w:r>
-      <w:proofErr w:type="spellStart"/>
-      <w:r>
-        <w:rPr>
-          <w:rFonts w:ascii="Times New Roman" w:eastAsia="Times New Roman" w:hAnsi="Times New Roman" w:cs="Times New Roman"/>
-          <w:sz w:val="24"/>
-          <w:szCs w:val="24"/>
-          <w:lang w:eastAsia="fr-FR"/>
-        </w:rPr>
-        <w:t>DataSet</w:t>
-      </w:r>
-      <w:proofErr w:type="spellEnd"/>
-    </w:p>
-    <w:p>
-      <w:pPr>
-        <w:pStyle w:val="ListParagraph"/>
-        <w:numPr>
-          <w:ilvl w:val="1"/>
-          <w:numId w:val="12"/>
-        </w:numPr>
-        <w:spacing w:before="100" w:beforeAutospacing="1" w:after="100" w:afterAutospacing="1" w:line="240" w:lineRule="auto"/>
-        <w:rPr>
-          <w:rFonts w:ascii="Times New Roman" w:eastAsia="Times New Roman" w:hAnsi="Times New Roman" w:cs="Times New Roman"/>
-          <w:sz w:val="24"/>
-          <w:szCs w:val="24"/>
-          <w:lang w:eastAsia="fr-FR"/>
-        </w:rPr>
-      </w:pPr>
-      <w:r>
-        <w:rPr>
-          <w:rFonts w:ascii="Times New Roman" w:eastAsia="Times New Roman" w:hAnsi="Times New Roman" w:cs="Times New Roman"/>
-          <w:sz w:val="24"/>
-          <w:szCs w:val="24"/>
-          <w:lang w:eastAsia="fr-FR"/>
-        </w:rPr>
-        <w:t xml:space="preserve">MNIST </w:t>
-      </w:r>
-      <w:proofErr w:type="spellStart"/>
-      <w:r>
-        <w:rPr>
-          <w:rFonts w:ascii="Times New Roman" w:eastAsia="Times New Roman" w:hAnsi="Times New Roman" w:cs="Times New Roman"/>
-          <w:sz w:val="24"/>
-          <w:szCs w:val="24"/>
-          <w:lang w:eastAsia="fr-FR"/>
-        </w:rPr>
-        <w:t>Handwritten</w:t>
-      </w:r>
-      <w:proofErr w:type="spellEnd"/>
-      <w:r>
-        <w:rPr>
-          <w:rFonts w:ascii="Times New Roman" w:eastAsia="Times New Roman" w:hAnsi="Times New Roman" w:cs="Times New Roman"/>
-          <w:sz w:val="24"/>
-          <w:szCs w:val="24"/>
-          <w:lang w:eastAsia="fr-FR"/>
-        </w:rPr>
-        <w:t xml:space="preserve"> Digits </w:t>
-      </w:r>
-      <w:proofErr w:type="spellStart"/>
-      <w:r>
-        <w:rPr>
-          <w:rFonts w:ascii="Times New Roman" w:eastAsia="Times New Roman" w:hAnsi="Times New Roman" w:cs="Times New Roman"/>
-          <w:sz w:val="24"/>
-          <w:szCs w:val="24"/>
-          <w:lang w:eastAsia="fr-FR"/>
-        </w:rPr>
-        <w:t>Data</w:t>
-      </w:r>
-      <w:r>
-        <w:rPr>
-          <w:rFonts w:ascii="Times New Roman" w:eastAsia="Times New Roman" w:hAnsi="Times New Roman" w:cs="Times New Roman"/>
-          <w:sz w:val="24"/>
-          <w:szCs w:val="24"/>
-          <w:lang w:eastAsia="fr-FR"/>
-        </w:rPr>
-        <w:t>Set</w:t>
-      </w:r>
-      <w:proofErr w:type="spellEnd"/>
-    </w:p>
-    <w:p>
-      <w:pPr>
-        <w:pStyle w:val="ListParagraph"/>
-        <w:numPr>
-          <w:ilvl w:val="1"/>
-          <w:numId w:val="12"/>
-        </w:numPr>
-        <w:spacing w:before="100" w:beforeAutospacing="1" w:after="100" w:afterAutospacing="1" w:line="240" w:lineRule="auto"/>
-        <w:rPr>
-          <w:rFonts w:ascii="Times New Roman" w:eastAsia="Times New Roman" w:hAnsi="Times New Roman" w:cs="Times New Roman"/>
-          <w:sz w:val="24"/>
-          <w:szCs w:val="24"/>
-          <w:lang w:eastAsia="fr-FR"/>
-        </w:rPr>
-      </w:pPr>
-      <w:proofErr w:type="spellStart"/>
-      <w:r>
-        <w:rPr>
-          <w:rFonts w:ascii="Times New Roman" w:eastAsia="Times New Roman" w:hAnsi="Times New Roman" w:cs="Times New Roman"/>
-          <w:sz w:val="24"/>
-          <w:szCs w:val="24"/>
-          <w:lang w:eastAsia="fr-FR"/>
-        </w:rPr>
-        <w:t>Credit</w:t>
-      </w:r>
-      <w:proofErr w:type="spellEnd"/>
-      <w:r>
-        <w:rPr>
-          <w:rFonts w:ascii="Times New Roman" w:eastAsia="Times New Roman" w:hAnsi="Times New Roman" w:cs="Times New Roman"/>
-          <w:sz w:val="24"/>
-          <w:szCs w:val="24"/>
-          <w:lang w:eastAsia="fr-FR"/>
-        </w:rPr>
-        <w:t xml:space="preserve"> </w:t>
-      </w:r>
-      <w:proofErr w:type="spellStart"/>
-      <w:r>
-        <w:rPr>
-          <w:rFonts w:ascii="Times New Roman" w:eastAsia="Times New Roman" w:hAnsi="Times New Roman" w:cs="Times New Roman"/>
-          <w:sz w:val="24"/>
-          <w:szCs w:val="24"/>
-          <w:lang w:eastAsia="fr-FR"/>
-        </w:rPr>
-        <w:t>Card</w:t>
-      </w:r>
-      <w:proofErr w:type="spellEnd"/>
-      <w:r>
-        <w:rPr>
-          <w:rFonts w:ascii="Times New Roman" w:eastAsia="Times New Roman" w:hAnsi="Times New Roman" w:cs="Times New Roman"/>
-          <w:sz w:val="24"/>
-          <w:szCs w:val="24"/>
-          <w:lang w:eastAsia="fr-FR"/>
-        </w:rPr>
-        <w:t xml:space="preserve"> </w:t>
-      </w:r>
-      <w:proofErr w:type="spellStart"/>
-      <w:r>
-        <w:rPr>
-          <w:rFonts w:ascii="Times New Roman" w:eastAsia="Times New Roman" w:hAnsi="Times New Roman" w:cs="Times New Roman"/>
-          <w:sz w:val="24"/>
-          <w:szCs w:val="24"/>
-          <w:lang w:eastAsia="fr-FR"/>
-        </w:rPr>
-        <w:t>Fraud</w:t>
-      </w:r>
-      <w:proofErr w:type="spellEnd"/>
-      <w:r>
-        <w:rPr>
-          <w:rFonts w:ascii="Times New Roman" w:eastAsia="Times New Roman" w:hAnsi="Times New Roman" w:cs="Times New Roman"/>
-          <w:sz w:val="24"/>
-          <w:szCs w:val="24"/>
-          <w:lang w:eastAsia="fr-FR"/>
-        </w:rPr>
-        <w:t xml:space="preserve"> </w:t>
-      </w:r>
-      <w:proofErr w:type="spellStart"/>
-      <w:r>
-        <w:rPr>
-          <w:rFonts w:ascii="Times New Roman" w:eastAsia="Times New Roman" w:hAnsi="Times New Roman" w:cs="Times New Roman"/>
-          <w:sz w:val="24"/>
-          <w:szCs w:val="24"/>
-          <w:lang w:eastAsia="fr-FR"/>
-        </w:rPr>
-        <w:t>Detection</w:t>
-      </w:r>
-      <w:proofErr w:type="spellEnd"/>
-      <w:r>
-        <w:rPr>
-          <w:rFonts w:ascii="Times New Roman" w:eastAsia="Times New Roman" w:hAnsi="Times New Roman" w:cs="Times New Roman"/>
-          <w:sz w:val="24"/>
-          <w:szCs w:val="24"/>
-          <w:lang w:eastAsia="fr-FR"/>
-        </w:rPr>
-        <w:t xml:space="preserve"> </w:t>
-      </w:r>
-      <w:proofErr w:type="spellStart"/>
-      <w:r>
-        <w:rPr>
-          <w:rFonts w:ascii="Times New Roman" w:eastAsia="Times New Roman" w:hAnsi="Times New Roman" w:cs="Times New Roman"/>
-          <w:sz w:val="24"/>
-          <w:szCs w:val="24"/>
-          <w:lang w:eastAsia="fr-FR"/>
-        </w:rPr>
-        <w:t>DataSet</w:t>
-      </w:r>
-      <w:proofErr w:type="spellEnd"/>
-    </w:p>
-    <w:p>
-      <w:pPr>
-        <w:pStyle w:val="ListParagraph"/>
-        <w:numPr>
-          <w:ilvl w:val="1"/>
-          <w:numId w:val="12"/>
-        </w:numPr>
-        <w:rPr>
-          <w:rFonts w:ascii="Times New Roman" w:eastAsia="Times New Roman" w:hAnsi="Times New Roman" w:cs="Times New Roman"/>
-          <w:sz w:val="28"/>
-          <w:szCs w:val="24"/>
-          <w:lang w:eastAsia="fr-FR"/>
-        </w:rPr>
-      </w:pPr>
-      <w:r>
-        <w:rPr>
-          <w:rFonts w:ascii="Times New Roman" w:hAnsi="Times New Roman" w:cs="Times New Roman"/>
-          <w:sz w:val="24"/>
-        </w:rPr>
-        <w:t xml:space="preserve">Titanic: Machine Learning </w:t>
-      </w:r>
-      <w:proofErr w:type="spellStart"/>
-      <w:r>
-        <w:rPr>
-          <w:rFonts w:ascii="Times New Roman" w:hAnsi="Times New Roman" w:cs="Times New Roman"/>
-          <w:sz w:val="24"/>
-        </w:rPr>
-        <w:t>from</w:t>
-      </w:r>
-      <w:proofErr w:type="spellEnd"/>
-      <w:r>
-        <w:rPr>
-          <w:rFonts w:ascii="Times New Roman" w:hAnsi="Times New Roman" w:cs="Times New Roman"/>
-          <w:sz w:val="24"/>
-        </w:rPr>
-        <w:t xml:space="preserve"> </w:t>
-      </w:r>
-      <w:proofErr w:type="spellStart"/>
-      <w:r>
-        <w:rPr>
-          <w:rFonts w:ascii="Times New Roman" w:hAnsi="Times New Roman" w:cs="Times New Roman"/>
-          <w:sz w:val="24"/>
-        </w:rPr>
-        <w:t>Disaster</w:t>
-      </w:r>
-      <w:proofErr w:type="spellEnd"/>
-      <w:r>
-        <w:rPr>
-          <w:rFonts w:ascii="Times New Roman" w:hAnsi="Times New Roman" w:cs="Times New Roman"/>
-          <w:sz w:val="24"/>
-        </w:rPr>
-        <w:t xml:space="preserve"> </w:t>
-      </w:r>
-    </w:p>
-    <w:p>
-      <w:pPr>
-        <w:pStyle w:val="ListParagraph"/>
-        <w:numPr>
-          <w:ilvl w:val="1"/>
-          <w:numId w:val="12"/>
-        </w:numPr>
-        <w:rPr>
-          <w:rFonts w:ascii="Times New Roman" w:eastAsia="Times New Roman" w:hAnsi="Times New Roman" w:cs="Times New Roman"/>
-          <w:sz w:val="28"/>
-          <w:szCs w:val="24"/>
-          <w:lang w:eastAsia="fr-FR"/>
-        </w:rPr>
-      </w:pPr>
-      <w:proofErr w:type="spellStart"/>
-      <w:r>
-        <w:rPr>
-          <w:rFonts w:ascii="Times New Roman" w:hAnsi="Times New Roman" w:cs="Times New Roman"/>
-          <w:sz w:val="24"/>
-        </w:rPr>
-        <w:t>Heart</w:t>
-      </w:r>
-      <w:proofErr w:type="spellEnd"/>
-      <w:r>
-        <w:rPr>
-          <w:rFonts w:ascii="Times New Roman" w:hAnsi="Times New Roman" w:cs="Times New Roman"/>
-          <w:sz w:val="24"/>
-        </w:rPr>
-        <w:t xml:space="preserve"> </w:t>
-      </w:r>
-      <w:proofErr w:type="spellStart"/>
-      <w:r>
-        <w:rPr>
-          <w:rFonts w:ascii="Times New Roman" w:hAnsi="Times New Roman" w:cs="Times New Roman"/>
-          <w:sz w:val="24"/>
-        </w:rPr>
-        <w:t>Disis</w:t>
-      </w:r>
-      <w:proofErr w:type="spellEnd"/>
-      <w:r>
-        <w:rPr>
-          <w:rFonts w:ascii="Times New Roman" w:hAnsi="Times New Roman" w:cs="Times New Roman"/>
-          <w:sz w:val="24"/>
-        </w:rPr>
-        <w:t xml:space="preserve"> </w:t>
-      </w:r>
-      <w:proofErr w:type="spellStart"/>
-      <w:r>
-        <w:rPr>
-          <w:rFonts w:ascii="Times New Roman" w:hAnsi="Times New Roman" w:cs="Times New Roman"/>
-          <w:sz w:val="24"/>
-        </w:rPr>
-        <w:t>DataSet</w:t>
-      </w:r>
-      <w:proofErr w:type="spellEnd"/>
-      <w:r>
-        <w:rPr>
-          <w:rFonts w:ascii="Times New Roman" w:hAnsi="Times New Roman" w:cs="Times New Roman"/>
-          <w:sz w:val="24"/>
-        </w:rPr>
-        <w:t xml:space="preserve"> (UCI)</w:t>
-      </w:r>
-    </w:p>
-    <w:p>
-      <w:pPr>
-        <w:pStyle w:val="ListParagraph"/>
-        <w:numPr>
-          <w:ilvl w:val="1"/>
-          <w:numId w:val="12"/>
-        </w:numPr>
-        <w:rPr>
-          <w:rFonts w:ascii="Times New Roman" w:eastAsia="Times New Roman" w:hAnsi="Times New Roman" w:cs="Times New Roman"/>
-          <w:sz w:val="28"/>
-          <w:szCs w:val="24"/>
-          <w:lang w:eastAsia="fr-FR"/>
-        </w:rPr>
-      </w:pPr>
-      <w:proofErr w:type="spellStart"/>
-      <w:r>
-        <w:rPr>
-          <w:rFonts w:ascii="Times New Roman" w:hAnsi="Times New Roman" w:cs="Times New Roman"/>
-          <w:sz w:val="24"/>
-        </w:rPr>
-        <w:t>Adult</w:t>
-      </w:r>
-      <w:proofErr w:type="spellEnd"/>
-      <w:r>
-        <w:rPr>
-          <w:rFonts w:ascii="Times New Roman" w:hAnsi="Times New Roman" w:cs="Times New Roman"/>
-          <w:sz w:val="24"/>
-        </w:rPr>
-        <w:t xml:space="preserve"> </w:t>
-      </w:r>
-      <w:proofErr w:type="spellStart"/>
-      <w:r>
-        <w:rPr>
-          <w:rFonts w:ascii="Times New Roman" w:hAnsi="Times New Roman" w:cs="Times New Roman"/>
-          <w:sz w:val="24"/>
-        </w:rPr>
-        <w:t>Income</w:t>
-      </w:r>
-      <w:proofErr w:type="spellEnd"/>
-      <w:r>
-        <w:rPr>
-          <w:rFonts w:ascii="Times New Roman" w:hAnsi="Times New Roman" w:cs="Times New Roman"/>
-          <w:sz w:val="24"/>
-        </w:rPr>
-        <w:t xml:space="preserve"> </w:t>
-      </w:r>
-      <w:proofErr w:type="spellStart"/>
-      <w:r>
-        <w:rPr>
-          <w:rFonts w:ascii="Times New Roman" w:hAnsi="Times New Roman" w:cs="Times New Roman"/>
-          <w:sz w:val="24"/>
-        </w:rPr>
-        <w:t>DataSet</w:t>
-      </w:r>
-      <w:proofErr w:type="spellEnd"/>
-      <w:r>
-        <w:rPr>
-          <w:rFonts w:ascii="Times New Roman" w:hAnsi="Times New Roman" w:cs="Times New Roman"/>
-          <w:sz w:val="24"/>
-        </w:rPr>
-        <w:t xml:space="preserve"> (UCI)</w:t>
-      </w:r>
-    </w:p>
-    <w:p>
-      <w:pPr>
-        <w:pStyle w:val="ListParagraph"/>
-        <w:numPr>
-          <w:ilvl w:val="0"/>
-          <w:numId w:val="12"/>
-        </w:numPr>
-        <w:spacing w:before="100" w:beforeAutospacing="1" w:after="100" w:afterAutospacing="1" w:line="240" w:lineRule="auto"/>
-        <w:rPr>
-          <w:rFonts w:ascii="Times New Roman" w:eastAsia="Times New Roman" w:hAnsi="Times New Roman" w:cs="Times New Roman"/>
-          <w:sz w:val="24"/>
-          <w:szCs w:val="24"/>
-          <w:lang w:eastAsia="fr-FR"/>
-        </w:rPr>
-      </w:pPr>
-      <w:r>
-        <w:rPr>
-          <w:rFonts w:ascii="Times New Roman" w:eastAsia="Times New Roman" w:hAnsi="Times New Roman" w:cs="Times New Roman"/>
-          <w:sz w:val="24"/>
-          <w:szCs w:val="24"/>
-          <w:lang w:eastAsia="fr-FR"/>
-        </w:rPr>
-        <w:t>Clustering </w:t>
-      </w:r>
-    </w:p>
-    <w:p>
-      <w:pPr>
-        <w:pStyle w:val="ListParagraph"/>
-        <w:numPr>
-          <w:ilvl w:val="1"/>
-          <w:numId w:val="12"/>
-        </w:numPr>
-        <w:spacing w:before="100" w:beforeAutospacing="1" w:after="100" w:afterAutospacing="1" w:line="240" w:lineRule="auto"/>
-        <w:rPr>
-          <w:rFonts w:ascii="Times New Roman" w:eastAsia="Times New Roman" w:hAnsi="Times New Roman" w:cs="Times New Roman"/>
-          <w:sz w:val="24"/>
-          <w:szCs w:val="24"/>
-          <w:lang w:eastAsia="fr-FR"/>
-        </w:rPr>
-      </w:pPr>
-      <w:r>
-        <w:rPr>
-          <w:rFonts w:ascii="Times New Roman" w:eastAsia="Times New Roman" w:hAnsi="Times New Roman" w:cs="Times New Roman"/>
-          <w:sz w:val="24"/>
-          <w:szCs w:val="24"/>
-          <w:lang w:eastAsia="fr-FR"/>
-        </w:rPr>
-        <w:t xml:space="preserve">Mall </w:t>
-      </w:r>
-      <w:proofErr w:type="spellStart"/>
-      <w:r>
-        <w:rPr>
-          <w:rFonts w:ascii="Times New Roman" w:eastAsia="Times New Roman" w:hAnsi="Times New Roman" w:cs="Times New Roman"/>
-          <w:sz w:val="24"/>
-          <w:szCs w:val="24"/>
-          <w:lang w:eastAsia="fr-FR"/>
-        </w:rPr>
-        <w:t>Customers</w:t>
-      </w:r>
-      <w:proofErr w:type="spellEnd"/>
-      <w:r>
-        <w:rPr>
-          <w:rFonts w:ascii="Times New Roman" w:eastAsia="Times New Roman" w:hAnsi="Times New Roman" w:cs="Times New Roman"/>
-          <w:sz w:val="24"/>
-          <w:szCs w:val="24"/>
-          <w:lang w:eastAsia="fr-FR"/>
-        </w:rPr>
-        <w:t xml:space="preserve"> </w:t>
-      </w:r>
-      <w:proofErr w:type="spellStart"/>
-      <w:r>
-        <w:rPr>
-          <w:rFonts w:ascii="Times New Roman" w:eastAsia="Times New Roman" w:hAnsi="Times New Roman" w:cs="Times New Roman"/>
-          <w:sz w:val="24"/>
-          <w:szCs w:val="24"/>
-          <w:lang w:eastAsia="fr-FR"/>
-        </w:rPr>
-        <w:t>DataSet</w:t>
-      </w:r>
-      <w:proofErr w:type="spellEnd"/>
-    </w:p>
-    <w:p>
-      <w:pPr>
-        <w:pStyle w:val="ListParagraph"/>
-        <w:numPr>
-          <w:ilvl w:val="1"/>
-          <w:numId w:val="12"/>
-        </w:numPr>
-        <w:spacing w:before="100" w:beforeAutospacing="1" w:after="100" w:afterAutospacing="1" w:line="240" w:lineRule="auto"/>
-        <w:rPr>
-          <w:rFonts w:ascii="Times New Roman" w:eastAsia="Times New Roman" w:hAnsi="Times New Roman" w:cs="Times New Roman"/>
-          <w:sz w:val="24"/>
-          <w:szCs w:val="24"/>
-          <w:lang w:eastAsia="fr-FR"/>
-        </w:rPr>
-      </w:pPr>
-      <w:proofErr w:type="spellStart"/>
-      <w:r>
-        <w:rPr>
-          <w:rFonts w:ascii="Times New Roman" w:eastAsia="Times New Roman" w:hAnsi="Times New Roman" w:cs="Times New Roman"/>
-          <w:sz w:val="24"/>
-          <w:szCs w:val="24"/>
-          <w:lang w:eastAsia="fr-FR"/>
-        </w:rPr>
-        <w:t>Wholesale</w:t>
-      </w:r>
-      <w:proofErr w:type="spellEnd"/>
-      <w:r>
-        <w:rPr>
-          <w:rFonts w:ascii="Times New Roman" w:eastAsia="Times New Roman" w:hAnsi="Times New Roman" w:cs="Times New Roman"/>
-          <w:sz w:val="24"/>
-          <w:szCs w:val="24"/>
-          <w:lang w:eastAsia="fr-FR"/>
-        </w:rPr>
-        <w:t xml:space="preserve"> </w:t>
-      </w:r>
-      <w:proofErr w:type="spellStart"/>
-      <w:r>
-        <w:rPr>
-          <w:rFonts w:ascii="Times New Roman" w:eastAsia="Times New Roman" w:hAnsi="Times New Roman" w:cs="Times New Roman"/>
-          <w:sz w:val="24"/>
-          <w:szCs w:val="24"/>
-          <w:lang w:eastAsia="fr-FR"/>
-        </w:rPr>
-        <w:t>Customers</w:t>
-      </w:r>
-      <w:proofErr w:type="spellEnd"/>
-      <w:r>
-        <w:rPr>
-          <w:rFonts w:ascii="Times New Roman" w:eastAsia="Times New Roman" w:hAnsi="Times New Roman" w:cs="Times New Roman"/>
-          <w:sz w:val="24"/>
-          <w:szCs w:val="24"/>
-          <w:lang w:eastAsia="fr-FR"/>
-        </w:rPr>
-        <w:t xml:space="preserve"> </w:t>
-      </w:r>
-      <w:proofErr w:type="spellStart"/>
-      <w:r>
-        <w:rPr>
-          <w:rFonts w:ascii="Times New Roman" w:eastAsia="Times New Roman" w:hAnsi="Times New Roman" w:cs="Times New Roman"/>
-          <w:sz w:val="24"/>
-          <w:szCs w:val="24"/>
-          <w:lang w:eastAsia="fr-FR"/>
-        </w:rPr>
-        <w:t>DataSet</w:t>
-      </w:r>
-      <w:proofErr w:type="spellEnd"/>
-    </w:p>
-    <w:p>
-      <w:pPr>
-        <w:pStyle w:val="ListParagraph"/>
-        <w:numPr>
-          <w:ilvl w:val="1"/>
-          <w:numId w:val="12"/>
-        </w:numPr>
-        <w:spacing w:before="100" w:beforeAutospacing="1" w:after="100" w:afterAutospacing="1" w:line="240" w:lineRule="auto"/>
-        <w:rPr>
-          <w:rFonts w:ascii="Times New Roman" w:eastAsia="Times New Roman" w:hAnsi="Times New Roman" w:cs="Times New Roman"/>
-          <w:sz w:val="24"/>
-          <w:szCs w:val="24"/>
-          <w:lang w:eastAsia="fr-FR"/>
-        </w:rPr>
-      </w:pPr>
-      <w:proofErr w:type="spellStart"/>
-      <w:r>
-        <w:rPr>
-          <w:rFonts w:ascii="Times New Roman" w:eastAsia="Times New Roman" w:hAnsi="Times New Roman" w:cs="Times New Roman"/>
-          <w:sz w:val="24"/>
-          <w:szCs w:val="24"/>
-          <w:lang w:eastAsia="fr-FR"/>
-        </w:rPr>
-        <w:t>Handwritten</w:t>
-      </w:r>
-      <w:proofErr w:type="spellEnd"/>
-      <w:r>
-        <w:rPr>
-          <w:rFonts w:ascii="Times New Roman" w:eastAsia="Times New Roman" w:hAnsi="Times New Roman" w:cs="Times New Roman"/>
-          <w:sz w:val="24"/>
-          <w:szCs w:val="24"/>
-          <w:lang w:eastAsia="fr-FR"/>
-        </w:rPr>
-        <w:t xml:space="preserve"> Digits </w:t>
-      </w:r>
-      <w:proofErr w:type="spellStart"/>
-      <w:r>
-        <w:rPr>
-          <w:rFonts w:ascii="Times New Roman" w:eastAsia="Times New Roman" w:hAnsi="Times New Roman" w:cs="Times New Roman"/>
-          <w:sz w:val="24"/>
-          <w:szCs w:val="24"/>
-          <w:lang w:eastAsia="fr-FR"/>
-        </w:rPr>
-        <w:t>DataSet</w:t>
-      </w:r>
-      <w:proofErr w:type="spellEnd"/>
-    </w:p>
-    <w:p>
-      <w:pPr>
-        <w:pStyle w:val="ListParagraph"/>
-        <w:numPr>
-          <w:ilvl w:val="1"/>
-          <w:numId w:val="12"/>
-        </w:numPr>
-        <w:spacing w:before="100" w:beforeAutospacing="1" w:after="100" w:afterAutospacing="1" w:line="240" w:lineRule="auto"/>
-        <w:rPr>
-          <w:rFonts w:ascii="Times New Roman" w:eastAsia="Times New Roman" w:hAnsi="Times New Roman" w:cs="Times New Roman"/>
-          <w:sz w:val="24"/>
-          <w:szCs w:val="24"/>
-          <w:lang w:eastAsia="fr-FR"/>
-        </w:rPr>
-      </w:pPr>
-      <w:r>
-        <w:rPr>
-          <w:rFonts w:ascii="Times New Roman" w:eastAsia="Times New Roman" w:hAnsi="Times New Roman" w:cs="Times New Roman"/>
-          <w:sz w:val="24"/>
-          <w:szCs w:val="24"/>
-          <w:lang w:eastAsia="fr-FR"/>
-        </w:rPr>
-        <w:t xml:space="preserve">Customer </w:t>
-      </w:r>
-      <w:proofErr w:type="spellStart"/>
-      <w:r>
-        <w:rPr>
-          <w:rFonts w:ascii="Times New Roman" w:eastAsia="Times New Roman" w:hAnsi="Times New Roman" w:cs="Times New Roman"/>
-          <w:sz w:val="24"/>
-          <w:szCs w:val="24"/>
-          <w:lang w:eastAsia="fr-FR"/>
-        </w:rPr>
-        <w:t>Personality</w:t>
-      </w:r>
-      <w:proofErr w:type="spellEnd"/>
-      <w:r>
-        <w:rPr>
-          <w:rFonts w:ascii="Times New Roman" w:eastAsia="Times New Roman" w:hAnsi="Times New Roman" w:cs="Times New Roman"/>
-          <w:sz w:val="24"/>
-          <w:szCs w:val="24"/>
-          <w:lang w:eastAsia="fr-FR"/>
-        </w:rPr>
-        <w:t xml:space="preserve"> </w:t>
-      </w:r>
-      <w:proofErr w:type="spellStart"/>
-      <w:r>
-        <w:rPr>
-          <w:rFonts w:ascii="Times New Roman" w:eastAsia="Times New Roman" w:hAnsi="Times New Roman" w:cs="Times New Roman"/>
-          <w:sz w:val="24"/>
-          <w:szCs w:val="24"/>
-          <w:lang w:eastAsia="fr-FR"/>
-        </w:rPr>
-        <w:t>Analysis</w:t>
-      </w:r>
-      <w:proofErr w:type="spellEnd"/>
-      <w:r>
-        <w:rPr>
-          <w:rFonts w:ascii="Times New Roman" w:eastAsia="Times New Roman" w:hAnsi="Times New Roman" w:cs="Times New Roman"/>
-          <w:sz w:val="24"/>
-          <w:szCs w:val="24"/>
-          <w:lang w:eastAsia="fr-FR"/>
-        </w:rPr>
-        <w:t xml:space="preserve"> </w:t>
-      </w:r>
-      <w:proofErr w:type="spellStart"/>
-      <w:r>
-        <w:rPr>
-          <w:rFonts w:ascii="Times New Roman" w:eastAsia="Times New Roman" w:hAnsi="Times New Roman" w:cs="Times New Roman"/>
-          <w:sz w:val="24"/>
-          <w:szCs w:val="24"/>
-          <w:lang w:eastAsia="fr-FR"/>
-        </w:rPr>
-        <w:t>Dataset</w:t>
-      </w:r>
-      <w:proofErr w:type="spellEnd"/>
-    </w:p>
-    <w:p>
-      <w:pPr>
-        <w:pStyle w:val="ListParagraph"/>
-        <w:numPr>
-          <w:ilvl w:val="1"/>
-          <w:numId w:val="12"/>
-        </w:numPr>
-        <w:spacing w:before="100" w:beforeAutospacing="1" w:after="100" w:afterAutospacing="1" w:line="240" w:lineRule="auto"/>
-        <w:rPr>
-          <w:rFonts w:ascii="Times New Roman" w:eastAsia="Times New Roman" w:hAnsi="Times New Roman" w:cs="Times New Roman"/>
-          <w:sz w:val="24"/>
-          <w:szCs w:val="24"/>
-          <w:lang w:val="en-US" w:eastAsia="fr-FR"/>
-        </w:rPr>
-      </w:pPr>
-      <w:r>
-        <w:rPr>
-          <w:rFonts w:ascii="Times New Roman" w:eastAsia="Times New Roman" w:hAnsi="Times New Roman" w:cs="Times New Roman"/>
-          <w:sz w:val="24"/>
-          <w:szCs w:val="24"/>
-          <w:lang w:val="en-US" w:eastAsia="fr-FR"/>
-        </w:rPr>
-        <w:t>Human Activity Recognition</w:t>
-      </w:r>
-      <w:r>
-        <w:rPr>
-          <w:rFonts w:ascii="Times New Roman" w:eastAsia="Times New Roman" w:hAnsi="Times New Roman" w:cs="Times New Roman"/>
-          <w:sz w:val="24"/>
-          <w:szCs w:val="24"/>
-          <w:lang w:val="en-US" w:eastAsia="fr-FR"/>
-        </w:rPr>
-        <w:t xml:space="preserve"> (HAR) Using Smartphones </w:t>
-      </w:r>
-      <w:proofErr w:type="spellStart"/>
-      <w:r>
-        <w:rPr>
-          <w:rFonts w:ascii="Times New Roman" w:eastAsia="Times New Roman" w:hAnsi="Times New Roman" w:cs="Times New Roman"/>
-          <w:sz w:val="24"/>
-          <w:szCs w:val="24"/>
-          <w:lang w:val="en-US" w:eastAsia="fr-FR"/>
-        </w:rPr>
-        <w:t>DataSet</w:t>
-      </w:r>
-      <w:proofErr w:type="spellEnd"/>
-    </w:p>
-    <w:p>
-      <w:pPr>
-        <w:pStyle w:val="ListParagraph"/>
-        <w:numPr>
-          <w:ilvl w:val="1"/>
-          <w:numId w:val="12"/>
-        </w:numPr>
-        <w:spacing w:before="100" w:beforeAutospacing="1" w:after="100" w:afterAutospacing="1" w:line="240" w:lineRule="auto"/>
-        <w:rPr>
-          <w:rFonts w:ascii="Times New Roman" w:eastAsia="Times New Roman" w:hAnsi="Times New Roman" w:cs="Times New Roman"/>
-          <w:sz w:val="24"/>
-          <w:szCs w:val="24"/>
-          <w:lang w:eastAsia="fr-FR"/>
-        </w:rPr>
-      </w:pPr>
-      <w:r>
-        <w:rPr>
-          <w:rFonts w:ascii="Times New Roman" w:eastAsia="Times New Roman" w:hAnsi="Times New Roman" w:cs="Times New Roman"/>
-          <w:sz w:val="24"/>
-          <w:szCs w:val="24"/>
-          <w:lang w:eastAsia="fr-FR"/>
-        </w:rPr>
-        <w:t>Customer Segmentation</w:t>
-      </w:r>
-      <w:r>
-        <w:rPr>
-          <w:rFonts w:ascii="Times New Roman" w:eastAsia="Times New Roman" w:hAnsi="Times New Roman" w:cs="Times New Roman"/>
-          <w:sz w:val="24"/>
-          <w:szCs w:val="24"/>
-          <w:lang w:eastAsia="fr-FR"/>
-        </w:rPr>
-        <w:t xml:space="preserve"> </w:t>
-      </w:r>
-      <w:proofErr w:type="spellStart"/>
-      <w:r>
-        <w:rPr>
-          <w:rFonts w:ascii="Times New Roman" w:eastAsia="Times New Roman" w:hAnsi="Times New Roman" w:cs="Times New Roman"/>
-          <w:sz w:val="24"/>
-          <w:szCs w:val="24"/>
-          <w:lang w:eastAsia="fr-FR"/>
-        </w:rPr>
-        <w:t>DataSet</w:t>
-      </w:r>
-      <w:proofErr w:type="spellEnd"/>
-    </w:p>
-    <w:p>
-      <w:pPr>
-        <w:pStyle w:val="ListParagraph"/>
-        <w:numPr>
-          <w:ilvl w:val="0"/>
-          <w:numId w:val="12"/>
-        </w:numPr>
-        <w:spacing w:before="100" w:beforeAutospacing="1" w:after="100" w:afterAutospacing="1" w:line="240" w:lineRule="auto"/>
-        <w:rPr>
-          <w:rFonts w:ascii="Times New Roman" w:eastAsia="Times New Roman" w:hAnsi="Times New Roman" w:cs="Times New Roman"/>
-          <w:sz w:val="24"/>
-          <w:szCs w:val="24"/>
-          <w:lang w:val="en-US" w:eastAsia="fr-FR"/>
-        </w:rPr>
-      </w:pPr>
-      <w:r>
-        <w:rPr>
-          <w:rFonts w:ascii="Times New Roman" w:eastAsia="Times New Roman" w:hAnsi="Times New Roman" w:cs="Times New Roman"/>
-          <w:sz w:val="24"/>
-          <w:szCs w:val="24"/>
-          <w:lang w:val="en-US" w:eastAsia="fr-FR"/>
-        </w:rPr>
-        <w:t xml:space="preserve">Intervention </w:t>
-      </w:r>
-      <w:proofErr w:type="spellStart"/>
-      <w:r>
-        <w:rPr>
-          <w:rFonts w:ascii="Times New Roman" w:eastAsia="Times New Roman" w:hAnsi="Times New Roman" w:cs="Times New Roman"/>
-          <w:sz w:val="24"/>
-          <w:szCs w:val="24"/>
-          <w:lang w:val="en-US" w:eastAsia="fr-FR"/>
-        </w:rPr>
-        <w:t>Vaines</w:t>
-      </w:r>
-      <w:proofErr w:type="spellEnd"/>
-      <w:r>
-        <w:rPr>
-          <w:rFonts w:ascii="Times New Roman" w:eastAsia="Times New Roman" w:hAnsi="Times New Roman" w:cs="Times New Roman"/>
-          <w:sz w:val="24"/>
-          <w:szCs w:val="24"/>
-          <w:lang w:val="en-US" w:eastAsia="fr-FR"/>
-        </w:rPr>
-        <w:t xml:space="preserve"> </w:t>
-      </w:r>
-      <w:proofErr w:type="spellStart"/>
-      <w:r>
-        <w:rPr>
-          <w:rFonts w:ascii="Times New Roman" w:eastAsia="Times New Roman" w:hAnsi="Times New Roman" w:cs="Times New Roman"/>
-          <w:sz w:val="24"/>
-          <w:szCs w:val="24"/>
-          <w:lang w:val="en-US" w:eastAsia="fr-FR"/>
-        </w:rPr>
-        <w:t>DataSet</w:t>
-      </w:r>
-      <w:proofErr w:type="spellEnd"/>
-      <w:r>
-        <w:rPr>
-          <w:rFonts w:ascii="Times New Roman" w:eastAsia="Times New Roman" w:hAnsi="Times New Roman" w:cs="Times New Roman"/>
-          <w:sz w:val="24"/>
-          <w:szCs w:val="24"/>
-          <w:lang w:val="en-US" w:eastAsia="fr-FR"/>
-        </w:rPr>
-        <w:t xml:space="preserve"> for Classification and Clustering</w:t>
-      </w:r>
-      <w:r>
-        <w:rPr>
-          <w:rFonts w:ascii="Times New Roman" w:eastAsia="Times New Roman" w:hAnsi="Times New Roman" w:cs="Times New Roman"/>
-          <w:sz w:val="24"/>
-          <w:szCs w:val="24"/>
-          <w:lang w:val="en-US" w:eastAsia="fr-FR"/>
-        </w:rPr>
-        <w:t xml:space="preserve"> </w:t>
-      </w:r>
-    </w:p>
-    <w:p>
-      <w:pPr>
-        <w:spacing w:before="100" w:beforeAutospacing="1" w:after="100" w:afterAutospacing="1" w:line="240" w:lineRule="auto"/>
-        <w:rPr>
-          <w:rFonts w:ascii="Times New Roman" w:eastAsia="Times New Roman" w:hAnsi="Times New Roman" w:cs="Times New Roman"/>
-          <w:sz w:val="24"/>
-          <w:szCs w:val="24"/>
-          <w:lang w:val="en-US" w:eastAsia="fr-FR"/>
-        </w:rPr>
-      </w:pPr>
+          <w:lang w:val="en-US" w:eastAsia="fr-FR"/>
+        </w:rPr>
+        <w:t>)</w:t>
+      </w:r>
+      <w:proofErr w:type="gramEnd"/>
     </w:p>
     <w:sectPr>
       <w:pgSz w:w="11906" w:h="16838"/>
@@ -2200,9 +2494,122 @@
 <file path=word/numbering.xml><?xml version="1.0" encoding="utf-8"?>
 <w:numbering xmlns:wpc="http://schemas.microsoft.com/office/word/2010/wordprocessingCanvas" xmlns:cx="http://schemas.microsoft.com/office/drawing/2014/chartex" xmlns:cx1="http://schemas.microsoft.com/office/drawing/2015/9/8/chartex" xmlns:cx2="http://schemas.microsoft.com/office/drawing/2015/10/21/chartex" xmlns:cx3="http://schemas.microsoft.com/office/drawing/2016/5/9/chartex" xmlns:cx4="http://schemas.microsoft.com/office/drawing/2016/5/10/chartex" xmlns:cx5="http://schemas.microsoft.com/office/drawing/2016/5/11/chartex" xmlns:cx6="http://schemas.microsoft.com/office/drawing/2016/5/12/chartex" xmlns:cx7="http://schemas.microsoft.com/office/drawing/2016/5/13/chartex" xmlns:cx8="http://schemas.microsoft.com/office/drawing/2016/5/14/chartex" xmlns:mc="http://schemas.openxmlformats.org/markup-compatibility/2006" xmlns:aink="http://schemas.microsoft.com/office/drawing/2016/ink" xmlns:am3d="http://schemas.microsoft.com/office/drawing/2017/model3d" xmlns:o="urn:schemas-microsoft-com:office:office" xmlns:oel="http://schemas.microsoft.com/office/2019/extlst" xmlns:r="http://schemas.openxmlformats.org/officeDocument/2006/relationships" xmlns:m="http://schemas.openxmlformats.org/officeDocument/2006/math" xmlns:v="urn:schemas-microsoft-com:vml" xmlns:wp14="http://schemas.microsoft.com/office/word/2010/wordprocessingDrawing" xmlns:wp="http://schemas.openxmlformats.org/drawingml/2006/wordprocessingDrawing" xmlns:w10="urn:schemas-microsoft-com:office:word" xmlns:w="http://schemas.openxmlformats.org/wordprocessingml/2006/main" xmlns:w14="http://schemas.microsoft.com/office/word/2010/wordml" xmlns:w15="http://schemas.microsoft.com/office/word/2012/wordml" xmlns:w16cex="http://schemas.microsoft.com/office/word/2018/wordml/cex" xmlns:w16cid="http://schemas.microsoft.com/office/word/2016/wordml/cid" xmlns:w16="http://schemas.microsoft.com/office/word/2018/wordml" xmlns:w16du="http://schemas.microsoft.com/office/word/2023/wordml/word16du" xmlns:w16sdtdh="http://schemas.microsoft.com/office/word/2020/wordml/sdtdatahash" xmlns:w16se="http://schemas.microsoft.com/office/word/2015/wordml/symex" xmlns:wpg="http://schemas.microsoft.com/office/word/2010/wordprocessingGroup" xmlns:wpi="http://schemas.microsoft.com/office/word/2010/wordprocessingInk" xmlns:wne="http://schemas.microsoft.com/office/word/2006/wordml" xmlns:wps="http://schemas.microsoft.com/office/word/2010/wordprocessingShape" mc:Ignorable="w14 w15 w16se w16cid w16 w16cex w16sdtdh w16du wp14">
   <w:abstractNum w:abstractNumId="0" w15:restartNumberingAfterBreak="0">
+    <w:nsid w:val="04584749"/>
+    <w:multiLevelType w:val="hybridMultilevel"/>
+    <w:tmpl w:val="F5AC7294"/>
+    <w:lvl w:ilvl="0" w:tplc="040C0003">
+      <w:start w:val="1"/>
+      <w:numFmt w:val="bullet"/>
+      <w:lvlText w:val="o"/>
+      <w:lvlJc w:val="left"/>
+      <w:pPr>
+        <w:ind w:left="360" w:hanging="360"/>
+      </w:pPr>
+      <w:rPr>
+        <w:rFonts w:ascii="Courier New" w:hAnsi="Courier New" w:cs="Courier New" w:hint="default"/>
+      </w:rPr>
+    </w:lvl>
+    <w:lvl w:ilvl="1" w:tplc="04090003">
+      <w:start w:val="1"/>
+      <w:numFmt w:val="bullet"/>
+      <w:lvlText w:val="o"/>
+      <w:lvlJc w:val="left"/>
+      <w:pPr>
+        <w:ind w:left="360" w:hanging="360"/>
+      </w:pPr>
+      <w:rPr>
+        <w:rFonts w:ascii="Courier New" w:hAnsi="Courier New" w:cs="Courier New" w:hint="default"/>
+      </w:rPr>
+    </w:lvl>
+    <w:lvl w:ilvl="2" w:tplc="04090005">
+      <w:start w:val="1"/>
+      <w:numFmt w:val="bullet"/>
+      <w:lvlText w:val=""/>
+      <w:lvlJc w:val="left"/>
+      <w:pPr>
+        <w:ind w:left="1080" w:hanging="360"/>
+      </w:pPr>
+      <w:rPr>
+        <w:rFonts w:ascii="Wingdings" w:hAnsi="Wingdings" w:hint="default"/>
+      </w:rPr>
+    </w:lvl>
+    <w:lvl w:ilvl="3" w:tplc="04090001" w:tentative="1">
+      <w:start w:val="1"/>
+      <w:numFmt w:val="bullet"/>
+      <w:lvlText w:val=""/>
+      <w:lvlJc w:val="left"/>
+      <w:pPr>
+        <w:ind w:left="1800" w:hanging="360"/>
+      </w:pPr>
+      <w:rPr>
+        <w:rFonts w:ascii="Symbol" w:hAnsi="Symbol" w:hint="default"/>
+      </w:rPr>
+    </w:lvl>
+    <w:lvl w:ilvl="4" w:tplc="04090003" w:tentative="1">
+      <w:start w:val="1"/>
+      <w:numFmt w:val="bullet"/>
+      <w:lvlText w:val="o"/>
+      <w:lvlJc w:val="left"/>
+      <w:pPr>
+        <w:ind w:left="2520" w:hanging="360"/>
+      </w:pPr>
+      <w:rPr>
+        <w:rFonts w:ascii="Courier New" w:hAnsi="Courier New" w:cs="Courier New" w:hint="default"/>
+      </w:rPr>
+    </w:lvl>
+    <w:lvl w:ilvl="5" w:tplc="04090005" w:tentative="1">
+      <w:start w:val="1"/>
+      <w:numFmt w:val="bullet"/>
+      <w:lvlText w:val=""/>
+      <w:lvlJc w:val="left"/>
+      <w:pPr>
+        <w:ind w:left="3240" w:hanging="360"/>
+      </w:pPr>
+      <w:rPr>
+        <w:rFonts w:ascii="Wingdings" w:hAnsi="Wingdings" w:hint="default"/>
+      </w:rPr>
+    </w:lvl>
+    <w:lvl w:ilvl="6" w:tplc="04090001" w:tentative="1">
+      <w:start w:val="1"/>
+      <w:numFmt w:val="bullet"/>
+      <w:lvlText w:val=""/>
+      <w:lvlJc w:val="left"/>
+      <w:pPr>
+        <w:ind w:left="3960" w:hanging="360"/>
+      </w:pPr>
+      <w:rPr>
+        <w:rFonts w:ascii="Symbol" w:hAnsi="Symbol" w:hint="default"/>
+      </w:rPr>
+    </w:lvl>
+    <w:lvl w:ilvl="7" w:tplc="04090003" w:tentative="1">
+      <w:start w:val="1"/>
+      <w:numFmt w:val="bullet"/>
+      <w:lvlText w:val="o"/>
+      <w:lvlJc w:val="left"/>
+      <w:pPr>
+        <w:ind w:left="4680" w:hanging="360"/>
+      </w:pPr>
+      <w:rPr>
+        <w:rFonts w:ascii="Courier New" w:hAnsi="Courier New" w:cs="Courier New" w:hint="default"/>
+      </w:rPr>
+    </w:lvl>
+    <w:lvl w:ilvl="8" w:tplc="04090005" w:tentative="1">
+      <w:start w:val="1"/>
+      <w:numFmt w:val="bullet"/>
+      <w:lvlText w:val=""/>
+      <w:lvlJc w:val="left"/>
+      <w:pPr>
+        <w:ind w:left="5400" w:hanging="360"/>
+      </w:pPr>
+      <w:rPr>
+        <w:rFonts w:ascii="Wingdings" w:hAnsi="Wingdings" w:hint="default"/>
+      </w:rPr>
+    </w:lvl>
+  </w:abstractNum>
+  <w:abstractNum w:abstractNumId="1" w15:restartNumberingAfterBreak="0">
     <w:nsid w:val="06FE7FA2"/>
     <w:multiLevelType w:val="hybridMultilevel"/>
-    <w:tmpl w:val="3A50918A"/>
+    <w:tmpl w:val="9620ADFC"/>
     <w:lvl w:ilvl="0" w:tplc="040C0001">
       <w:start w:val="1"/>
       <w:numFmt w:val="bullet"/>
@@ -2312,7 +2719,7 @@
       </w:rPr>
     </w:lvl>
   </w:abstractNum>
-  <w:abstractNum w:abstractNumId="1" w15:restartNumberingAfterBreak="0">
+  <w:abstractNum w:abstractNumId="2" w15:restartNumberingAfterBreak="0">
     <w:nsid w:val="202201F2"/>
     <w:multiLevelType w:val="multilevel"/>
     <w:tmpl w:val="8B84D2B0"/>
@@ -2461,7 +2868,7 @@
       </w:rPr>
     </w:lvl>
   </w:abstractNum>
-  <w:abstractNum w:abstractNumId="2" w15:restartNumberingAfterBreak="0">
+  <w:abstractNum w:abstractNumId="3" w15:restartNumberingAfterBreak="0">
     <w:nsid w:val="2601318D"/>
     <w:multiLevelType w:val="multilevel"/>
     <w:tmpl w:val="676E7B70"/>
@@ -2578,7 +2985,7 @@
       </w:pPr>
     </w:lvl>
   </w:abstractNum>
-  <w:abstractNum w:abstractNumId="3" w15:restartNumberingAfterBreak="0">
+  <w:abstractNum w:abstractNumId="4" w15:restartNumberingAfterBreak="0">
     <w:nsid w:val="2CEC20C1"/>
     <w:multiLevelType w:val="multilevel"/>
     <w:tmpl w:val="8736815E"/>
@@ -2727,7 +3134,7 @@
       </w:rPr>
     </w:lvl>
   </w:abstractNum>
-  <w:abstractNum w:abstractNumId="4" w15:restartNumberingAfterBreak="0">
+  <w:abstractNum w:abstractNumId="5" w15:restartNumberingAfterBreak="0">
     <w:nsid w:val="3A190C0D"/>
     <w:multiLevelType w:val="multilevel"/>
     <w:tmpl w:val="214CA0C4"/>
@@ -2876,7 +3283,7 @@
       </w:rPr>
     </w:lvl>
   </w:abstractNum>
-  <w:abstractNum w:abstractNumId="5" w15:restartNumberingAfterBreak="0">
+  <w:abstractNum w:abstractNumId="6" w15:restartNumberingAfterBreak="0">
     <w:nsid w:val="52DC1ACC"/>
     <w:multiLevelType w:val="multilevel"/>
     <w:tmpl w:val="8790496E"/>
@@ -3025,7 +3432,7 @@
       </w:rPr>
     </w:lvl>
   </w:abstractNum>
-  <w:abstractNum w:abstractNumId="6" w15:restartNumberingAfterBreak="0">
+  <w:abstractNum w:abstractNumId="7" w15:restartNumberingAfterBreak="0">
     <w:nsid w:val="53A364B0"/>
     <w:multiLevelType w:val="multilevel"/>
     <w:tmpl w:val="1396C7F0"/>
@@ -3174,7 +3581,7 @@
       </w:rPr>
     </w:lvl>
   </w:abstractNum>
-  <w:abstractNum w:abstractNumId="7" w15:restartNumberingAfterBreak="0">
+  <w:abstractNum w:abstractNumId="8" w15:restartNumberingAfterBreak="0">
     <w:nsid w:val="5E5A5A1F"/>
     <w:multiLevelType w:val="multilevel"/>
     <w:tmpl w:val="34CE49CE"/>
@@ -3323,7 +3730,7 @@
       </w:rPr>
     </w:lvl>
   </w:abstractNum>
-  <w:abstractNum w:abstractNumId="8" w15:restartNumberingAfterBreak="0">
+  <w:abstractNum w:abstractNumId="9" w15:restartNumberingAfterBreak="0">
     <w:nsid w:val="64F25EDA"/>
     <w:multiLevelType w:val="multilevel"/>
     <w:tmpl w:val="3216D584"/>
@@ -3440,7 +3847,7 @@
       </w:pPr>
     </w:lvl>
   </w:abstractNum>
-  <w:abstractNum w:abstractNumId="9" w15:restartNumberingAfterBreak="0">
+  <w:abstractNum w:abstractNumId="10" w15:restartNumberingAfterBreak="0">
     <w:nsid w:val="6FA25773"/>
     <w:multiLevelType w:val="multilevel"/>
     <w:tmpl w:val="4962B72C"/>
@@ -3589,11 +3996,11 @@
       </w:rPr>
     </w:lvl>
   </w:abstractNum>
-  <w:abstractNum w:abstractNumId="10" w15:restartNumberingAfterBreak="0">
+  <w:abstractNum w:abstractNumId="11" w15:restartNumberingAfterBreak="0">
     <w:nsid w:val="7770616C"/>
     <w:multiLevelType w:val="hybridMultilevel"/>
-    <w:tmpl w:val="B6EE4AA8"/>
-    <w:lvl w:ilvl="0" w:tplc="040C0001">
+    <w:tmpl w:val="047AF53E"/>
+    <w:lvl w:ilvl="0" w:tplc="04090001">
       <w:start w:val="1"/>
       <w:numFmt w:val="bullet"/>
       <w:lvlText w:val=""/>
@@ -3617,7 +4024,7 @@
         <w:rFonts w:ascii="Courier New" w:hAnsi="Courier New" w:cs="Courier New" w:hint="default"/>
       </w:rPr>
     </w:lvl>
-    <w:lvl w:ilvl="2" w:tplc="040C0005" w:tentative="1">
+    <w:lvl w:ilvl="2" w:tplc="040C0005">
       <w:start w:val="1"/>
       <w:numFmt w:val="bullet"/>
       <w:lvlText w:val=""/>
@@ -3629,66 +4036,65 @@
         <w:rFonts w:ascii="Wingdings" w:hAnsi="Wingdings" w:hint="default"/>
       </w:rPr>
     </w:lvl>
-    <w:lvl w:ilvl="3" w:tplc="040C0001" w:tentative="1">
+    <w:lvl w:ilvl="3" w:tplc="9400339A">
+      <w:numFmt w:val="bullet"/>
+      <w:lvlText w:val="•"/>
+      <w:lvlJc w:val="left"/>
+      <w:pPr>
+        <w:ind w:left="3240" w:hanging="720"/>
+      </w:pPr>
+      <w:rPr>
+        <w:rFonts w:ascii="Calibri" w:eastAsiaTheme="minorHAnsi" w:hAnsi="Calibri" w:cs="Calibri" w:hint="default"/>
+      </w:rPr>
+    </w:lvl>
+    <w:lvl w:ilvl="4" w:tplc="040C0003">
+      <w:start w:val="1"/>
+      <w:numFmt w:val="bullet"/>
+      <w:lvlText w:val="o"/>
+      <w:lvlJc w:val="left"/>
+      <w:pPr>
+        <w:ind w:left="3600" w:hanging="360"/>
+      </w:pPr>
+      <w:rPr>
+        <w:rFonts w:ascii="Courier New" w:hAnsi="Courier New" w:cs="Courier New" w:hint="default"/>
+      </w:rPr>
+    </w:lvl>
+    <w:lvl w:ilvl="5" w:tplc="040C0005" w:tentative="1">
+      <w:start w:val="1"/>
+      <w:numFmt w:val="bullet"/>
+      <w:lvlText w:val=""/>
+      <w:lvlJc w:val="left"/>
+      <w:pPr>
+        <w:ind w:left="4320" w:hanging="360"/>
+      </w:pPr>
+      <w:rPr>
+        <w:rFonts w:ascii="Wingdings" w:hAnsi="Wingdings" w:hint="default"/>
+      </w:rPr>
+    </w:lvl>
+    <w:lvl w:ilvl="6" w:tplc="040C0001" w:tentative="1">
       <w:start w:val="1"/>
       <w:numFmt w:val="bullet"/>
       <w:lvlText w:val=""/>
       <w:lvlJc w:val="left"/>
       <w:pPr>
-        <w:ind w:left="2880" w:hanging="360"/>
+        <w:ind w:left="5040" w:hanging="360"/>
       </w:pPr>
       <w:rPr>
         <w:rFonts w:ascii="Symbol" w:hAnsi="Symbol" w:hint="default"/>
       </w:rPr>
     </w:lvl>
-    <w:lvl w:ilvl="4" w:tplc="040C0003" w:tentative="1">
+    <w:lvl w:ilvl="7" w:tplc="040C0003" w:tentative="1">
       <w:start w:val="1"/>
       <w:numFmt w:val="bullet"/>
       <w:lvlText w:val="o"/>
       <w:lvlJc w:val="left"/>
       <w:pPr>
-        <w:ind w:left="3600" w:hanging="360"/>
+        <w:ind w:left="5760" w:hanging="360"/>
       </w:pPr>
       <w:rPr>
         <w:rFonts w:ascii="Courier New" w:hAnsi="Courier New" w:cs="Courier New" w:hint="default"/>
       </w:rPr>
     </w:lvl>
-    <w:lvl w:ilvl="5" w:tplc="040C0005" w:tentative="1">
-      <w:start w:val="1"/>
-      <w:numFmt w:val="bullet"/>
-      <w:lvlText w:val=""/>
-      <w:lvlJc w:val="left"/>
-      <w:pPr>
-        <w:ind w:left="4320" w:hanging="360"/>
-      </w:pPr>
-      <w:rPr>
-        <w:rFonts w:ascii="Wingdings" w:hAnsi="Wingdings" w:hint="default"/>
-      </w:rPr>
-    </w:lvl>
-    <w:lvl w:ilvl="6" w:tplc="040C0001" w:tentative="1">
-      <w:start w:val="1"/>
-      <w:numFmt w:val="bullet"/>
-      <w:lvlText w:val=""/>
-      <w:lvlJc w:val="left"/>
-      <w:pPr>
-        <w:ind w:left="5040" w:hanging="360"/>
-      </w:pPr>
-      <w:rPr>
-        <w:rFonts w:ascii="Symbol" w:hAnsi="Symbol" w:hint="default"/>
-      </w:rPr>
-    </w:lvl>
-    <w:lvl w:ilvl="7" w:tplc="040C0003" w:tentative="1">
-      <w:start w:val="1"/>
-      <w:numFmt w:val="bullet"/>
-      <w:lvlText w:val="o"/>
-      <w:lvlJc w:val="left"/>
-      <w:pPr>
-        <w:ind w:left="5760" w:hanging="360"/>
-      </w:pPr>
-      <w:rPr>
-        <w:rFonts w:ascii="Courier New" w:hAnsi="Courier New" w:cs="Courier New" w:hint="default"/>
-      </w:rPr>
-    </w:lvl>
     <w:lvl w:ilvl="8" w:tplc="040C0005" w:tentative="1">
       <w:start w:val="1"/>
       <w:numFmt w:val="bullet"/>
@@ -3702,7 +4108,7 @@
       </w:rPr>
     </w:lvl>
   </w:abstractNum>
-  <w:abstractNum w:abstractNumId="11" w15:restartNumberingAfterBreak="0">
+  <w:abstractNum w:abstractNumId="12" w15:restartNumberingAfterBreak="0">
     <w:nsid w:val="789E0819"/>
     <w:multiLevelType w:val="multilevel"/>
     <w:tmpl w:val="CE981D38"/>
@@ -3852,40 +4258,43 @@
     </w:lvl>
   </w:abstractNum>
   <w:num w:numId="1" w16cid:durableId="970403430">
+    <w:abstractNumId w:val="3"/>
+  </w:num>
+  <w:num w:numId="2" w16cid:durableId="1912344873">
+    <w:abstractNumId w:val="7"/>
+  </w:num>
+  <w:num w:numId="3" w16cid:durableId="1261988160">
+    <w:abstractNumId w:val="8"/>
+  </w:num>
+  <w:num w:numId="4" w16cid:durableId="1773865701">
+    <w:abstractNumId w:val="10"/>
+  </w:num>
+  <w:num w:numId="5" w16cid:durableId="1681925269">
+    <w:abstractNumId w:val="6"/>
+  </w:num>
+  <w:num w:numId="6" w16cid:durableId="2132286231">
+    <w:abstractNumId w:val="5"/>
+  </w:num>
+  <w:num w:numId="7" w16cid:durableId="1549075179">
+    <w:abstractNumId w:val="12"/>
+  </w:num>
+  <w:num w:numId="8" w16cid:durableId="42798342">
+    <w:abstractNumId w:val="9"/>
+  </w:num>
+  <w:num w:numId="9" w16cid:durableId="884833993">
     <w:abstractNumId w:val="2"/>
   </w:num>
-  <w:num w:numId="2" w16cid:durableId="1912344873">
-    <w:abstractNumId w:val="6"/>
-  </w:num>
-  <w:num w:numId="3" w16cid:durableId="1261988160">
-    <w:abstractNumId w:val="7"/>
-  </w:num>
-  <w:num w:numId="4" w16cid:durableId="1773865701">
-    <w:abstractNumId w:val="9"/>
-  </w:num>
-  <w:num w:numId="5" w16cid:durableId="1681925269">
-    <w:abstractNumId w:val="5"/>
-  </w:num>
-  <w:num w:numId="6" w16cid:durableId="2132286231">
+  <w:num w:numId="10" w16cid:durableId="607080474">
     <w:abstractNumId w:val="4"/>
   </w:num>
-  <w:num w:numId="7" w16cid:durableId="1549075179">
+  <w:num w:numId="11" w16cid:durableId="866723890">
+    <w:abstractNumId w:val="1"/>
+  </w:num>
+  <w:num w:numId="12" w16cid:durableId="66074794">
     <w:abstractNumId w:val="11"/>
   </w:num>
-  <w:num w:numId="8" w16cid:durableId="42798342">
-    <w:abstractNumId w:val="8"/>
-  </w:num>
-  <w:num w:numId="9" w16cid:durableId="884833993">
-    <w:abstractNumId w:val="1"/>
-  </w:num>
-  <w:num w:numId="10" w16cid:durableId="607080474">
-    <w:abstractNumId w:val="3"/>
-  </w:num>
-  <w:num w:numId="11" w16cid:durableId="866723890">
+  <w:num w:numId="13" w16cid:durableId="1688411534">
     <w:abstractNumId w:val="0"/>
-  </w:num>
-  <w:num w:numId="12" w16cid:durableId="66074794">
-    <w:abstractNumId w:val="10"/>
   </w:num>
 </w:numbering>
 </file>
@@ -4312,6 +4721,7 @@
   <w:style w:type="character" w:default="1" w:styleId="DefaultParagraphFont">
     <w:name w:val="Default Paragraph Font"/>
     <w:uiPriority w:val="1"/>
+    <w:semiHidden/>
     <w:unhideWhenUsed/>
   </w:style>
   <w:style w:type="table" w:default="1" w:styleId="TableNormal">
@@ -4388,6 +4798,41 @@
       <w:ind w:left="720"/>
       <w:contextualSpacing/>
     </w:pPr>
+  </w:style>
+  <w:style w:type="character" w:styleId="Hyperlink">
+    <w:name w:val="Hyperlink"/>
+    <w:basedOn w:val="DefaultParagraphFont"/>
+    <w:uiPriority w:val="99"/>
+    <w:unhideWhenUsed/>
+    <w:rsid w:val="00793739"/>
+    <w:rPr>
+      <w:color w:val="0563C1" w:themeColor="hyperlink"/>
+      <w:u w:val="single"/>
+    </w:rPr>
+  </w:style>
+  <w:style w:type="character" w:styleId="UnresolvedMention">
+    <w:name w:val="Unresolved Mention"/>
+    <w:basedOn w:val="DefaultParagraphFont"/>
+    <w:uiPriority w:val="99"/>
+    <w:semiHidden/>
+    <w:unhideWhenUsed/>
+    <w:rsid w:val="00793739"/>
+    <w:rPr>
+      <w:color w:val="605E5C"/>
+      <w:shd w:val="clear" w:color="auto" w:fill="E1DFDD"/>
+    </w:rPr>
+  </w:style>
+  <w:style w:type="character" w:styleId="FollowedHyperlink">
+    <w:name w:val="FollowedHyperlink"/>
+    <w:basedOn w:val="DefaultParagraphFont"/>
+    <w:uiPriority w:val="99"/>
+    <w:semiHidden/>
+    <w:unhideWhenUsed/>
+    <w:rsid w:val="00F34DD8"/>
+    <w:rPr>
+      <w:color w:val="954F72" w:themeColor="followedHyperlink"/>
+      <w:u w:val="single"/>
+    </w:rPr>
   </w:style>
 </w:styles>
 </file>

--- a/Document/Brouillon.docx
+++ b/Document/Brouillon.docx
@@ -4,6 +4,413 @@
   <w:body>
     <w:p>
       <w:r>
+        <w:t xml:space="preserve">Consignes : </w:t>
+      </w:r>
+      <w:r>
+        <w:br/>
+        <w:t xml:space="preserve">Cette </w:t>
+      </w:r>
+      <w:proofErr w:type="spellStart"/>
+      <w:r>
+        <w:t>réflexion</w:t>
+      </w:r>
+      <w:proofErr w:type="spellEnd"/>
+      <w:r>
+        <w:t xml:space="preserve"> peut porter aussi bien sur un aspect technique que sur son environnement.</w:t>
+      </w:r>
+      <w:r>
+        <w:br/>
+      </w:r>
+      <w:r>
+        <w:rPr>
+          <w:rFonts w:ascii="CIDFont+F5" w:hAnsi="CIDFont+F5"/>
+        </w:rPr>
+        <w:t xml:space="preserve">o </w:t>
+      </w:r>
+      <w:r>
+        <w:t xml:space="preserve">Pour la mener, il faut se demander quelles sont les </w:t>
+      </w:r>
+      <w:proofErr w:type="spellStart"/>
+      <w:r>
+        <w:t>leçons</w:t>
+      </w:r>
+      <w:proofErr w:type="spellEnd"/>
+      <w:r>
+        <w:t xml:space="preserve"> à tirer de l'</w:t>
+      </w:r>
+      <w:proofErr w:type="spellStart"/>
+      <w:r>
+        <w:t>expérience</w:t>
+      </w:r>
+      <w:proofErr w:type="spellEnd"/>
+      <w:r>
+        <w:t xml:space="preserve"> </w:t>
+      </w:r>
+      <w:proofErr w:type="spellStart"/>
+      <w:r>
+        <w:t>vécue</w:t>
+      </w:r>
+      <w:proofErr w:type="spellEnd"/>
+      <w:r>
+        <w:t xml:space="preserve">. En informatique, il y a des domaines bien </w:t>
+      </w:r>
+      <w:proofErr w:type="spellStart"/>
+      <w:r>
+        <w:t>balisés</w:t>
+      </w:r>
+      <w:proofErr w:type="spellEnd"/>
+      <w:r>
+        <w:t>, alors que d'autres sont encore en cours d'</w:t>
+      </w:r>
+      <w:proofErr w:type="spellStart"/>
+      <w:r>
+        <w:t>expérimentation</w:t>
+      </w:r>
+      <w:proofErr w:type="spellEnd"/>
+      <w:r>
+        <w:t xml:space="preserve"> par les entreprises. La </w:t>
+      </w:r>
+      <w:proofErr w:type="spellStart"/>
+      <w:r>
+        <w:t>réflexion</w:t>
+      </w:r>
+      <w:proofErr w:type="spellEnd"/>
+      <w:r>
+        <w:t xml:space="preserve"> doit donc vous amener </w:t>
+      </w:r>
+      <w:proofErr w:type="spellStart"/>
+      <w:r>
+        <w:t>a</w:t>
+      </w:r>
+      <w:proofErr w:type="spellEnd"/>
+      <w:r>
+        <w:t xml:space="preserve">̀ vous former un point de vue sur un sujet pour lequel tout n'a pas encore </w:t>
+      </w:r>
+      <w:proofErr w:type="spellStart"/>
+      <w:r>
+        <w:t>éte</w:t>
+      </w:r>
+      <w:proofErr w:type="spellEnd"/>
+      <w:r>
+        <w:t xml:space="preserve">́ dit. Ensuite, ce point de vue devra </w:t>
+      </w:r>
+      <w:proofErr w:type="spellStart"/>
+      <w:r>
+        <w:t>être</w:t>
+      </w:r>
+      <w:proofErr w:type="spellEnd"/>
+      <w:r>
+        <w:t xml:space="preserve"> confronté avec </w:t>
+      </w:r>
+      <w:proofErr w:type="spellStart"/>
+      <w:r>
+        <w:t>différentes</w:t>
+      </w:r>
+      <w:proofErr w:type="spellEnd"/>
+      <w:r>
+        <w:t xml:space="preserve"> sources - recherche bibliographique, comparaison avec des </w:t>
+      </w:r>
+      <w:proofErr w:type="spellStart"/>
+      <w:r>
+        <w:t>expériences</w:t>
+      </w:r>
+      <w:proofErr w:type="spellEnd"/>
+      <w:r>
+        <w:t xml:space="preserve"> similaires - de </w:t>
+      </w:r>
+      <w:proofErr w:type="spellStart"/>
+      <w:r>
+        <w:t>façon</w:t>
+      </w:r>
+      <w:proofErr w:type="spellEnd"/>
+      <w:r>
+        <w:t xml:space="preserve"> à pouvoir </w:t>
+      </w:r>
+      <w:proofErr w:type="spellStart"/>
+      <w:r>
+        <w:t>être</w:t>
+      </w:r>
+      <w:proofErr w:type="spellEnd"/>
+      <w:r>
+        <w:t xml:space="preserve"> argumenté.</w:t>
+      </w:r>
+      <w:r>
+        <w:br/>
+      </w:r>
+      <w:r>
+        <w:rPr>
+          <w:rFonts w:ascii="CIDFont+F5" w:hAnsi="CIDFont+F5"/>
+        </w:rPr>
+        <w:t xml:space="preserve">o </w:t>
+      </w:r>
+      <w:r>
+        <w:t xml:space="preserve">Cette partie doit contenir plus de dix </w:t>
+      </w:r>
+      <w:proofErr w:type="spellStart"/>
+      <w:r>
+        <w:t>références</w:t>
+      </w:r>
+      <w:proofErr w:type="spellEnd"/>
+      <w:r>
+        <w:t xml:space="preserve"> bibliographiques, et au moins dix citations</w:t>
+      </w:r>
+      <w:r>
+        <w:t xml:space="preserve"> </w:t>
+      </w:r>
+      <w:r>
+        <w:t xml:space="preserve">provenant d’environ dix sources </w:t>
+      </w:r>
+      <w:proofErr w:type="spellStart"/>
+      <w:r>
+        <w:t>différentes</w:t>
+      </w:r>
+      <w:proofErr w:type="spellEnd"/>
+      <w:r>
+        <w:t xml:space="preserve"> </w:t>
+      </w:r>
+      <w:proofErr w:type="spellStart"/>
+      <w:r>
+        <w:t>listées</w:t>
+      </w:r>
+      <w:proofErr w:type="spellEnd"/>
+      <w:r>
+        <w:t xml:space="preserve"> en bibliographie. Ne pas respecter ce </w:t>
+      </w:r>
+      <w:proofErr w:type="spellStart"/>
+      <w:r>
+        <w:t>critère</w:t>
+      </w:r>
+      <w:proofErr w:type="spellEnd"/>
+      <w:r>
+        <w:t xml:space="preserve"> expose à l’invalidation du </w:t>
+      </w:r>
+      <w:proofErr w:type="spellStart"/>
+      <w:r>
+        <w:t>mémoire</w:t>
+      </w:r>
+      <w:proofErr w:type="spellEnd"/>
+      <w:r>
+        <w:t>.</w:t>
+      </w:r>
+      <w:r>
+        <w:br/>
+      </w:r>
+      <w:r>
+        <w:rPr>
+          <w:rFonts w:ascii="CIDFont+F5" w:hAnsi="CIDFont+F5"/>
+        </w:rPr>
+        <w:t xml:space="preserve">o </w:t>
+      </w:r>
+      <w:r>
+        <w:t xml:space="preserve">Pour rappel « Une citation directe, reprend une phrase d’un document sans la modifier. Elle permet d’illustrer son propos. Il est obligatoire de la mettre entre guillemets et d’en indiquer la source » [1, p. 6]. La construction d’une bibliographie est </w:t>
+      </w:r>
+      <w:proofErr w:type="spellStart"/>
+      <w:r>
+        <w:t>décrite</w:t>
+      </w:r>
+      <w:proofErr w:type="spellEnd"/>
+      <w:r>
+        <w:t xml:space="preserve"> pages 14 à 24 de [1]. De telles informations figurent </w:t>
+      </w:r>
+      <w:proofErr w:type="spellStart"/>
+      <w:r>
+        <w:t>également</w:t>
+      </w:r>
+      <w:proofErr w:type="spellEnd"/>
+      <w:r>
+        <w:t xml:space="preserve"> dans la charte anti-plagiat de l’</w:t>
+      </w:r>
+      <w:proofErr w:type="spellStart"/>
+      <w:r>
+        <w:t>école</w:t>
+      </w:r>
+      <w:proofErr w:type="spellEnd"/>
+      <w:r>
+        <w:t xml:space="preserve">. </w:t>
+      </w:r>
+    </w:p>
+    <w:p>
+      <w:proofErr w:type="gramStart"/>
+      <w:r>
+        <w:rPr>
+          <w:rFonts w:ascii="CIDFont+F5" w:hAnsi="CIDFont+F5"/>
+        </w:rPr>
+        <w:t>o</w:t>
+      </w:r>
+      <w:proofErr w:type="gramEnd"/>
+      <w:r>
+        <w:rPr>
+          <w:rFonts w:ascii="CIDFont+F5" w:hAnsi="CIDFont+F5"/>
+        </w:rPr>
+        <w:t xml:space="preserve"> </w:t>
+      </w:r>
+      <w:r>
+        <w:t xml:space="preserve">Votre objectif doit </w:t>
+      </w:r>
+      <w:proofErr w:type="spellStart"/>
+      <w:r>
+        <w:t>être</w:t>
+      </w:r>
+      <w:proofErr w:type="spellEnd"/>
+      <w:r>
+        <w:t xml:space="preserve"> de faire profiter de votre </w:t>
+      </w:r>
+      <w:proofErr w:type="spellStart"/>
+      <w:r>
+        <w:t>expérience</w:t>
+      </w:r>
+      <w:proofErr w:type="spellEnd"/>
+      <w:r>
+        <w:t xml:space="preserve"> les professionnels qui composeront votre jury. Les questions que vous vous </w:t>
+      </w:r>
+      <w:proofErr w:type="spellStart"/>
+      <w:r>
+        <w:t>êtes</w:t>
+      </w:r>
+      <w:proofErr w:type="spellEnd"/>
+      <w:r>
+        <w:t xml:space="preserve"> </w:t>
+      </w:r>
+      <w:proofErr w:type="spellStart"/>
+      <w:r>
+        <w:t>posées</w:t>
+      </w:r>
+      <w:proofErr w:type="spellEnd"/>
+      <w:r>
+        <w:t xml:space="preserve"> sont certainement aussi les leurs. Leur </w:t>
+      </w:r>
+      <w:proofErr w:type="spellStart"/>
+      <w:r>
+        <w:t>intérêt</w:t>
+      </w:r>
+      <w:proofErr w:type="spellEnd"/>
+      <w:r>
+        <w:t xml:space="preserve"> sera de savoir quelles </w:t>
+      </w:r>
+      <w:proofErr w:type="spellStart"/>
+      <w:r>
+        <w:t>réponses</w:t>
+      </w:r>
+      <w:proofErr w:type="spellEnd"/>
+      <w:r>
+        <w:t xml:space="preserve"> vous (ou l'entreprise qui vous accueille) y donnez et pourquoi. </w:t>
+      </w:r>
+    </w:p>
+    <w:p>
+      <w:proofErr w:type="gramStart"/>
+      <w:r>
+        <w:rPr>
+          <w:rFonts w:ascii="CIDFont+F5" w:hAnsi="CIDFont+F5"/>
+        </w:rPr>
+        <w:t>o</w:t>
+      </w:r>
+      <w:proofErr w:type="gramEnd"/>
+      <w:r>
+        <w:rPr>
+          <w:rFonts w:ascii="CIDFont+F5" w:hAnsi="CIDFont+F5"/>
+        </w:rPr>
+        <w:t xml:space="preserve"> </w:t>
+      </w:r>
+      <w:r>
+        <w:t xml:space="preserve">Surtout, ne faites pas une </w:t>
+      </w:r>
+      <w:proofErr w:type="spellStart"/>
+      <w:r>
+        <w:t>réflexion</w:t>
+      </w:r>
+      <w:proofErr w:type="spellEnd"/>
+      <w:r>
+        <w:t xml:space="preserve"> abstraite, elle doit </w:t>
+      </w:r>
+      <w:proofErr w:type="spellStart"/>
+      <w:r>
+        <w:t>être</w:t>
+      </w:r>
+      <w:proofErr w:type="spellEnd"/>
+      <w:r>
+        <w:t xml:space="preserve"> personnelle et se rattacher </w:t>
+      </w:r>
+      <w:proofErr w:type="spellStart"/>
+      <w:r>
+        <w:t>a</w:t>
+      </w:r>
+      <w:proofErr w:type="spellEnd"/>
+      <w:r>
+        <w:t xml:space="preserve">̀ votre </w:t>
+      </w:r>
+      <w:proofErr w:type="spellStart"/>
+      <w:r>
+        <w:t>vécu</w:t>
+      </w:r>
+      <w:proofErr w:type="spellEnd"/>
+      <w:r>
+        <w:t xml:space="preserve">. Prenez contact avec votre </w:t>
+      </w:r>
+      <w:proofErr w:type="spellStart"/>
+      <w:r>
+        <w:t>référent</w:t>
+      </w:r>
+      <w:proofErr w:type="spellEnd"/>
+      <w:r>
+        <w:t xml:space="preserve"> pour valider avec lui le </w:t>
+      </w:r>
+      <w:proofErr w:type="spellStart"/>
+      <w:r>
+        <w:t>thème</w:t>
+      </w:r>
+      <w:proofErr w:type="spellEnd"/>
+      <w:r>
+        <w:t xml:space="preserve"> </w:t>
+      </w:r>
+      <w:proofErr w:type="spellStart"/>
+      <w:r>
+        <w:t>choisi</w:t>
+      </w:r>
+      <w:proofErr w:type="spellEnd"/>
+      <w:r>
+        <w:t xml:space="preserve"> et le plan à adopter Faites-le assez </w:t>
+      </w:r>
+      <w:proofErr w:type="spellStart"/>
+      <w:r>
+        <w:t>tôt</w:t>
+      </w:r>
+      <w:proofErr w:type="spellEnd"/>
+      <w:r>
+        <w:t xml:space="preserve"> - à la moitié de la mission - pour avoir le temps d'effectuer les recherches </w:t>
+      </w:r>
+      <w:proofErr w:type="spellStart"/>
+      <w:r>
+        <w:t>nécessaires</w:t>
+      </w:r>
+      <w:proofErr w:type="spellEnd"/>
+      <w:r>
+        <w:t xml:space="preserve"> et de laisser </w:t>
+      </w:r>
+      <w:proofErr w:type="spellStart"/>
+      <w:r>
+        <w:t>mûrir</w:t>
+      </w:r>
+      <w:proofErr w:type="spellEnd"/>
+      <w:r>
+        <w:t xml:space="preserve"> votre </w:t>
+      </w:r>
+      <w:proofErr w:type="spellStart"/>
+      <w:r>
+        <w:t>réflexion</w:t>
+      </w:r>
+      <w:proofErr w:type="spellEnd"/>
+      <w:r>
+        <w:t xml:space="preserve">. </w:t>
+      </w:r>
+    </w:p>
+    <w:p>
+      <w:r>
+        <w:br w:type="page"/>
+      </w:r>
+    </w:p>
+    <w:p>
+      <w:r>
+        <w:lastRenderedPageBreak/>
         <w:t xml:space="preserve">Sujets : Calcul de l’impact de la qualité de données sur la performance des modèles de Machine Learning </w:t>
       </w:r>
     </w:p>
@@ -612,21 +1019,6 @@
           <w:ilvl w:val="2"/>
           <w:numId w:val="11"/>
         </w:numPr>
-      </w:pPr>
-      <w:r>
-        <w:rPr>
-          <w:lang w:val="en-US"/>
-        </w:rPr>
-        <w:t>Convolutional Neural Networks (CNNs)</w:t>
-      </w:r>
-    </w:p>
-    <w:p>
-      <w:pPr>
-        <w:pStyle w:val="ListParagraph"/>
-        <w:numPr>
-          <w:ilvl w:val="2"/>
-          <w:numId w:val="11"/>
-        </w:numPr>
         <w:rPr>
           <w:lang w:val="en-US"/>
         </w:rPr>
@@ -738,7 +1130,6 @@
           <w:b/>
           <w:bCs/>
         </w:rPr>
-        <w:lastRenderedPageBreak/>
         <w:t xml:space="preserve">Revoir la méthode pour évaluer les méthodes de Clustering </w:t>
       </w:r>
     </w:p>
@@ -751,6 +1142,7 @@
         </w:numPr>
       </w:pPr>
       <w:r>
+        <w:lastRenderedPageBreak/>
         <w:t>L’étude a principalement utilisé l’</w:t>
       </w:r>
       <w:proofErr w:type="spellStart"/>
@@ -847,26 +1239,6 @@
         <w:t>Exploré l’impact de la qualité des données sur des domaines très spécifiques ou hautement spécialisés. Des études supplémentaires pourraient se concentrer sur des domaines tels que la santé, la finance, ou d’autres industries avec des caractéristiques de données uniques</w:t>
       </w:r>
     </w:p>
-    <w:p/>
-    <w:p/>
-    <w:p>
-      <w:r>
-        <w:t xml:space="preserve">Analyse supplémentaire : </w:t>
-      </w:r>
-    </w:p>
-    <w:p>
-      <w:pPr>
-        <w:pStyle w:val="ListParagraph"/>
-        <w:numPr>
-          <w:ilvl w:val="0"/>
-          <w:numId w:val="11"/>
-        </w:numPr>
-      </w:pPr>
-      <w:r>
-        <w:t>Compare l’efficacité de techniques avancées comme les méthodes basées sur l’apprentissage automatique pour le nettoyage des données</w:t>
-      </w:r>
-    </w:p>
-    <w:p/>
     <w:p>
       <w:pPr>
         <w:spacing w:before="100" w:beforeAutospacing="1" w:after="100" w:afterAutospacing="1" w:line="240" w:lineRule="auto"/>
@@ -887,6 +1259,7 @@
           <w:lang w:eastAsia="fr-FR"/>
         </w:rPr>
       </w:pPr>
+      <w:proofErr w:type="spellStart"/>
       <w:r>
         <w:rPr>
           <w:rFonts w:ascii="Times New Roman" w:eastAsia="Times New Roman" w:hAnsi="Times New Roman" w:cs="Times New Roman"/>
@@ -894,9 +1267,9 @@
           <w:szCs w:val="24"/>
           <w:lang w:eastAsia="fr-FR"/>
         </w:rPr>
-        <w:br w:type="page"/>
-      </w:r>
-      <w:proofErr w:type="spellStart"/>
+        <w:t>DataSet</w:t>
+      </w:r>
+      <w:proofErr w:type="spellEnd"/>
       <w:r>
         <w:rPr>
           <w:rFonts w:ascii="Times New Roman" w:eastAsia="Times New Roman" w:hAnsi="Times New Roman" w:cs="Times New Roman"/>
@@ -904,17 +1277,6 @@
           <w:szCs w:val="24"/>
           <w:lang w:eastAsia="fr-FR"/>
         </w:rPr>
-        <w:lastRenderedPageBreak/>
-        <w:t>DataSet</w:t>
-      </w:r>
-      <w:proofErr w:type="spellEnd"/>
-      <w:r>
-        <w:rPr>
-          <w:rFonts w:ascii="Times New Roman" w:eastAsia="Times New Roman" w:hAnsi="Times New Roman" w:cs="Times New Roman"/>
-          <w:sz w:val="24"/>
-          <w:szCs w:val="24"/>
-          <w:lang w:eastAsia="fr-FR"/>
-        </w:rPr>
         <w:t xml:space="preserve"> : </w:t>
       </w:r>
     </w:p>
@@ -926,117 +1288,29 @@
           <w:numId w:val="13"/>
         </w:numPr>
         <w:rPr>
-          <w:highlight w:val="yellow"/>
-          <w:lang w:eastAsia="fr-FR"/>
-        </w:rPr>
-      </w:pPr>
-      <w:r>
-        <w:rPr>
-          <w:highlight w:val="yellow"/>
-          <w:lang w:eastAsia="fr-FR"/>
-        </w:rPr>
-        <w:fldChar w:fldCharType="begin"/>
-      </w:r>
-      <w:r>
-        <w:rPr>
-          <w:highlight w:val="yellow"/>
-          <w:lang w:eastAsia="fr-FR"/>
-        </w:rPr>
-        <w:instrText>HYPERLINK "</w:instrText>
-      </w:r>
-      <w:r>
-        <w:rPr>
-          <w:highlight w:val="yellow"/>
-          <w:lang w:eastAsia="fr-FR"/>
-        </w:rPr>
-        <w:instrText>https://archive.ics.uci.edu/dataset/360/air+quality</w:instrText>
-      </w:r>
-      <w:r>
-        <w:rPr>
-          <w:highlight w:val="yellow"/>
-          <w:lang w:eastAsia="fr-FR"/>
-        </w:rPr>
-        <w:instrText>"</w:instrText>
-      </w:r>
-      <w:r>
-        <w:rPr>
-          <w:highlight w:val="yellow"/>
-          <w:lang w:eastAsia="fr-FR"/>
-        </w:rPr>
-        <w:fldChar w:fldCharType="separate"/>
-      </w:r>
-      <w:r>
-        <w:rPr>
-          <w:rStyle w:val="Hyperlink"/>
-          <w:rFonts w:ascii="Times New Roman" w:eastAsia="Times New Roman" w:hAnsi="Times New Roman" w:cs="Times New Roman"/>
-          <w:sz w:val="24"/>
-          <w:szCs w:val="24"/>
-          <w:highlight w:val="yellow"/>
-          <w:lang w:eastAsia="fr-FR"/>
-        </w:rPr>
-        <w:t>https://archive.ics.uci.e</w:t>
-      </w:r>
-      <w:r>
-        <w:rPr>
-          <w:rStyle w:val="Hyperlink"/>
-          <w:rFonts w:ascii="Times New Roman" w:eastAsia="Times New Roman" w:hAnsi="Times New Roman" w:cs="Times New Roman"/>
-          <w:sz w:val="24"/>
-          <w:szCs w:val="24"/>
-          <w:highlight w:val="yellow"/>
-          <w:lang w:eastAsia="fr-FR"/>
-        </w:rPr>
-        <w:t>d</w:t>
-      </w:r>
-      <w:r>
-        <w:rPr>
-          <w:rStyle w:val="Hyperlink"/>
-          <w:rFonts w:ascii="Times New Roman" w:eastAsia="Times New Roman" w:hAnsi="Times New Roman" w:cs="Times New Roman"/>
-          <w:sz w:val="24"/>
-          <w:szCs w:val="24"/>
-          <w:highlight w:val="yellow"/>
-          <w:lang w:eastAsia="fr-FR"/>
-        </w:rPr>
-        <w:t>u/datas</w:t>
-      </w:r>
-      <w:r>
-        <w:rPr>
-          <w:rStyle w:val="Hyperlink"/>
-          <w:rFonts w:ascii="Times New Roman" w:eastAsia="Times New Roman" w:hAnsi="Times New Roman" w:cs="Times New Roman"/>
-          <w:sz w:val="24"/>
-          <w:szCs w:val="24"/>
-          <w:highlight w:val="yellow"/>
-          <w:lang w:eastAsia="fr-FR"/>
-        </w:rPr>
-        <w:t>e</w:t>
-      </w:r>
-      <w:r>
-        <w:rPr>
-          <w:rStyle w:val="Hyperlink"/>
-          <w:rFonts w:ascii="Times New Roman" w:eastAsia="Times New Roman" w:hAnsi="Times New Roman" w:cs="Times New Roman"/>
-          <w:sz w:val="24"/>
-          <w:szCs w:val="24"/>
-          <w:highlight w:val="yellow"/>
-          <w:lang w:eastAsia="fr-FR"/>
-        </w:rPr>
-        <w:t>t/360/air+quality</w:t>
-      </w:r>
-      <w:r>
-        <w:rPr>
-          <w:highlight w:val="yellow"/>
-          <w:lang w:eastAsia="fr-FR"/>
-        </w:rPr>
-        <w:fldChar w:fldCharType="end"/>
-      </w:r>
-      <w:r>
-        <w:rPr>
-          <w:highlight w:val="yellow"/>
+          <w:lang w:eastAsia="fr-FR"/>
+        </w:rPr>
+      </w:pPr>
+      <w:hyperlink r:id="rId5" w:history="1">
+        <w:r>
+          <w:rPr>
+            <w:rStyle w:val="Hyperlink"/>
+            <w:rFonts w:ascii="Times New Roman" w:eastAsia="Times New Roman" w:hAnsi="Times New Roman" w:cs="Times New Roman"/>
+            <w:sz w:val="24"/>
+            <w:szCs w:val="24"/>
+            <w:lang w:eastAsia="fr-FR"/>
+          </w:rPr>
+          <w:t>https://archive.ics.uci.edu/dataset/360/air+quality</w:t>
+        </w:r>
+      </w:hyperlink>
+      <w:r>
+        <w:rPr>
           <w:lang w:eastAsia="fr-FR"/>
         </w:rPr>
         <w:t xml:space="preserve"> </w:t>
       </w:r>
       <w:r>
         <w:rPr>
-          <w:highlight w:val="yellow"/>
           <w:lang w:eastAsia="fr-FR"/>
         </w:rPr>
         <w:t>(</w:t>
@@ -1044,7 +1318,6 @@
       <w:proofErr w:type="spellStart"/>
       <w:r>
         <w:rPr>
-          <w:highlight w:val="yellow"/>
           <w:lang w:eastAsia="fr-FR"/>
         </w:rPr>
         <w:t>Regression</w:t>
@@ -1052,27 +1325,16 @@
       <w:proofErr w:type="spellEnd"/>
       <w:r>
         <w:rPr>
-          <w:highlight w:val="yellow"/>
           <w:lang w:eastAsia="fr-FR"/>
         </w:rPr>
         <w:t>)</w:t>
       </w:r>
       <w:r>
         <w:rPr>
-          <w:highlight w:val="yellow"/>
           <w:lang w:eastAsia="fr-FR"/>
         </w:rPr>
         <w:t xml:space="preserve"> </w:t>
       </w:r>
-      <w:proofErr w:type="spellStart"/>
-      <w:r>
-        <w:rPr>
-          <w:highlight w:val="yellow"/>
-          <w:lang w:eastAsia="fr-FR"/>
-        </w:rPr>
-        <w:t>Ecologie</w:t>
-      </w:r>
-      <w:proofErr w:type="spellEnd"/>
     </w:p>
     <w:p>
       <w:pPr>
@@ -1206,47 +1468,23 @@
           <w:numId w:val="13"/>
         </w:numPr>
         <w:rPr>
-          <w:highlight w:val="yellow"/>
-          <w:lang w:val="en-US" w:eastAsia="fr-FR"/>
-        </w:rPr>
-      </w:pPr>
-      <w:hyperlink r:id="rId5" w:history="1">
+          <w:lang w:val="en-US" w:eastAsia="fr-FR"/>
+        </w:rPr>
+      </w:pPr>
+      <w:hyperlink r:id="rId6" w:history="1">
         <w:r>
           <w:rPr>
             <w:rStyle w:val="Hyperlink"/>
             <w:lang w:val="en-US" w:eastAsia="fr-FR"/>
           </w:rPr>
-          <w:t>https://archive.ics.uci.edu/dataset/357/occupancy+detection</w:t>
-        </w:r>
-        <w:r>
-          <w:rPr>
-            <w:rStyle w:val="Hyperlink"/>
-            <w:lang w:val="en-US" w:eastAsia="fr-FR"/>
-          </w:rPr>
-          <w:t>(</w:t>
-        </w:r>
-        <w:r>
-          <w:rPr>
-            <w:rStyle w:val="Hyperlink"/>
-            <w:highlight w:val="yellow"/>
-            <w:lang w:val="en-US" w:eastAsia="fr-FR"/>
-          </w:rPr>
-          <w:t>Classification)</w:t>
+          <w:t>https://archive.ics.uci.edu/dataset/357/occupancy+detection(Classification)</w:t>
         </w:r>
       </w:hyperlink>
       <w:r>
         <w:rPr>
-          <w:highlight w:val="yellow"/>
-          <w:lang w:val="en-US" w:eastAsia="fr-FR"/>
-        </w:rPr>
-        <w:t xml:space="preserve"> Detec</w:t>
-      </w:r>
-      <w:r>
-        <w:rPr>
-          <w:highlight w:val="yellow"/>
-          <w:lang w:val="en-US" w:eastAsia="fr-FR"/>
-        </w:rPr>
-        <w:t>tion</w:t>
+          <w:lang w:val="en-US" w:eastAsia="fr-FR"/>
+        </w:rPr>
+        <w:t xml:space="preserve"> </w:t>
       </w:r>
     </w:p>
     <w:p>
@@ -1373,155 +1611,6 @@
           <w:lang w:val="en-US" w:eastAsia="fr-FR"/>
         </w:rPr>
         <w:t xml:space="preserve"> 1</w:t>
-      </w:r>
-    </w:p>
-    <w:p>
-      <w:pPr>
-        <w:pStyle w:val="ListParagraph"/>
-        <w:numPr>
-          <w:ilvl w:val="1"/>
-          <w:numId w:val="13"/>
-        </w:numPr>
-        <w:rPr>
-          <w:lang w:eastAsia="fr-FR"/>
-        </w:rPr>
-      </w:pPr>
-      <w:hyperlink r:id="rId6" w:history="1">
-        <w:r>
-          <w:rPr>
-            <w:rStyle w:val="Hyperlink"/>
-            <w:lang w:eastAsia="fr-FR"/>
-          </w:rPr>
-          <w:t>https://www.kaggle.com/datasets/priyamchoksi/10000</w:t>
-        </w:r>
-        <w:r>
-          <w:rPr>
-            <w:rStyle w:val="Hyperlink"/>
-            <w:lang w:eastAsia="fr-FR"/>
-          </w:rPr>
-          <w:t>0</w:t>
-        </w:r>
-        <w:r>
-          <w:rPr>
-            <w:rStyle w:val="Hyperlink"/>
-            <w:lang w:eastAsia="fr-FR"/>
-          </w:rPr>
-          <w:t>-diabetes-clinical-dataset</w:t>
-        </w:r>
-      </w:hyperlink>
-      <w:r>
-        <w:rPr>
-          <w:lang w:eastAsia="fr-FR"/>
-        </w:rPr>
-        <w:t xml:space="preserve"> (Classification)</w:t>
-      </w:r>
-      <w:r>
-        <w:rPr>
-          <w:lang w:eastAsia="fr-FR"/>
-        </w:rPr>
-        <w:t xml:space="preserve"> Sante</w:t>
-      </w:r>
-    </w:p>
-    <w:p>
-      <w:pPr>
-        <w:pStyle w:val="ListParagraph"/>
-        <w:numPr>
-          <w:ilvl w:val="2"/>
-          <w:numId w:val="13"/>
-        </w:numPr>
-        <w:rPr>
-          <w:lang w:eastAsia="fr-FR"/>
-        </w:rPr>
-      </w:pPr>
-      <w:r>
-        <w:rPr>
-          <w:lang w:eastAsia="fr-FR"/>
-        </w:rPr>
-        <w:t> 100k lignes</w:t>
-      </w:r>
-    </w:p>
-    <w:p>
-      <w:pPr>
-        <w:pStyle w:val="ListParagraph"/>
-        <w:numPr>
-          <w:ilvl w:val="2"/>
-          <w:numId w:val="13"/>
-        </w:numPr>
-        <w:rPr>
-          <w:lang w:eastAsia="fr-FR"/>
-        </w:rPr>
-      </w:pPr>
-      <w:r>
-        <w:rPr>
-          <w:lang w:eastAsia="fr-FR"/>
-        </w:rPr>
-        <w:t xml:space="preserve"> 16 </w:t>
-      </w:r>
-      <w:proofErr w:type="spellStart"/>
-      <w:r>
-        <w:rPr>
-          <w:lang w:eastAsia="fr-FR"/>
-        </w:rPr>
-        <w:t>Features</w:t>
-      </w:r>
-      <w:proofErr w:type="spellEnd"/>
-    </w:p>
-    <w:p>
-      <w:pPr>
-        <w:pStyle w:val="ListParagraph"/>
-        <w:numPr>
-          <w:ilvl w:val="2"/>
-          <w:numId w:val="13"/>
-        </w:numPr>
-        <w:rPr>
-          <w:lang w:eastAsia="fr-FR"/>
-        </w:rPr>
-      </w:pPr>
-      <w:proofErr w:type="spellStart"/>
-      <w:r>
-        <w:rPr>
-          <w:lang w:eastAsia="fr-FR"/>
-        </w:rPr>
-        <w:t>Missing</w:t>
-      </w:r>
-      <w:proofErr w:type="spellEnd"/>
-      <w:r>
-        <w:rPr>
-          <w:lang w:eastAsia="fr-FR"/>
-        </w:rPr>
-        <w:t xml:space="preserve"> Values : No</w:t>
-      </w:r>
-    </w:p>
-    <w:p>
-      <w:pPr>
-        <w:pStyle w:val="ListParagraph"/>
-        <w:numPr>
-          <w:ilvl w:val="2"/>
-          <w:numId w:val="13"/>
-        </w:numPr>
-        <w:rPr>
-          <w:lang w:eastAsia="fr-FR"/>
-        </w:rPr>
-      </w:pPr>
-      <w:r>
-        <w:rPr>
-          <w:lang w:eastAsia="fr-FR"/>
-        </w:rPr>
-        <w:t xml:space="preserve">Target : </w:t>
-      </w:r>
-      <w:proofErr w:type="spellStart"/>
-      <w:r>
-        <w:rPr>
-          <w:lang w:eastAsia="fr-FR"/>
-        </w:rPr>
-        <w:t>Diabete</w:t>
-      </w:r>
-      <w:proofErr w:type="spellEnd"/>
-      <w:r>
-        <w:rPr>
-          <w:lang w:eastAsia="fr-FR"/>
-        </w:rPr>
-        <w:t xml:space="preserve"> 0 ou 1</w:t>
       </w:r>
     </w:p>
     <w:p>
@@ -1541,21 +1630,142 @@
             <w:rStyle w:val="Hyperlink"/>
             <w:lang w:eastAsia="fr-FR"/>
           </w:rPr>
-          <w:t>https://archive.ics.uci.edu/da</w:t>
+          <w:t>https://www.kaggle.com/datasets/priyamchoksi/100000-diabetes-clinical-dataset</w:t>
         </w:r>
+      </w:hyperlink>
+      <w:r>
+        <w:rPr>
+          <w:lang w:eastAsia="fr-FR"/>
+        </w:rPr>
+        <w:t xml:space="preserve"> (Classification)</w:t>
+      </w:r>
+      <w:r>
+        <w:rPr>
+          <w:lang w:eastAsia="fr-FR"/>
+        </w:rPr>
+        <w:t xml:space="preserve"> </w:t>
+      </w:r>
+    </w:p>
+    <w:p>
+      <w:pPr>
+        <w:pStyle w:val="ListParagraph"/>
+        <w:numPr>
+          <w:ilvl w:val="2"/>
+          <w:numId w:val="13"/>
+        </w:numPr>
+        <w:rPr>
+          <w:lang w:eastAsia="fr-FR"/>
+        </w:rPr>
+      </w:pPr>
+      <w:r>
+        <w:rPr>
+          <w:lang w:eastAsia="fr-FR"/>
+        </w:rPr>
+        <w:t> 100k lignes</w:t>
+      </w:r>
+    </w:p>
+    <w:p>
+      <w:pPr>
+        <w:pStyle w:val="ListParagraph"/>
+        <w:numPr>
+          <w:ilvl w:val="2"/>
+          <w:numId w:val="13"/>
+        </w:numPr>
+        <w:rPr>
+          <w:lang w:eastAsia="fr-FR"/>
+        </w:rPr>
+      </w:pPr>
+      <w:r>
+        <w:rPr>
+          <w:lang w:eastAsia="fr-FR"/>
+        </w:rPr>
+        <w:t xml:space="preserve"> 16 </w:t>
+      </w:r>
+      <w:proofErr w:type="spellStart"/>
+      <w:r>
+        <w:rPr>
+          <w:lang w:eastAsia="fr-FR"/>
+        </w:rPr>
+        <w:t>Features</w:t>
+      </w:r>
+      <w:proofErr w:type="spellEnd"/>
+    </w:p>
+    <w:p>
+      <w:pPr>
+        <w:pStyle w:val="ListParagraph"/>
+        <w:numPr>
+          <w:ilvl w:val="2"/>
+          <w:numId w:val="13"/>
+        </w:numPr>
+        <w:rPr>
+          <w:lang w:eastAsia="fr-FR"/>
+        </w:rPr>
+      </w:pPr>
+      <w:proofErr w:type="spellStart"/>
+      <w:r>
+        <w:rPr>
+          <w:lang w:eastAsia="fr-FR"/>
+        </w:rPr>
+        <w:t>Missing</w:t>
+      </w:r>
+      <w:proofErr w:type="spellEnd"/>
+      <w:r>
+        <w:rPr>
+          <w:lang w:eastAsia="fr-FR"/>
+        </w:rPr>
+        <w:t xml:space="preserve"> Values : No</w:t>
+      </w:r>
+    </w:p>
+    <w:p>
+      <w:pPr>
+        <w:pStyle w:val="ListParagraph"/>
+        <w:numPr>
+          <w:ilvl w:val="2"/>
+          <w:numId w:val="13"/>
+        </w:numPr>
+        <w:rPr>
+          <w:lang w:eastAsia="fr-FR"/>
+        </w:rPr>
+      </w:pPr>
+      <w:r>
+        <w:rPr>
+          <w:lang w:eastAsia="fr-FR"/>
+        </w:rPr>
+        <w:t xml:space="preserve">Target : </w:t>
+      </w:r>
+      <w:proofErr w:type="spellStart"/>
+      <w:r>
+        <w:rPr>
+          <w:lang w:eastAsia="fr-FR"/>
+        </w:rPr>
+        <w:t>Diabete</w:t>
+      </w:r>
+      <w:proofErr w:type="spellEnd"/>
+      <w:r>
+        <w:rPr>
+          <w:lang w:eastAsia="fr-FR"/>
+        </w:rPr>
+        <w:t xml:space="preserve"> 0 ou 1</w:t>
+      </w:r>
+    </w:p>
+    <w:p>
+      <w:pPr>
+        <w:pStyle w:val="ListParagraph"/>
+        <w:numPr>
+          <w:ilvl w:val="1"/>
+          <w:numId w:val="13"/>
+        </w:numPr>
+        <w:rPr>
+          <w:lang w:eastAsia="fr-FR"/>
+        </w:rPr>
+      </w:pPr>
+      <w:hyperlink r:id="rId8" w:history="1">
         <w:r>
           <w:rPr>
             <w:rStyle w:val="Hyperlink"/>
             <w:lang w:eastAsia="fr-FR"/>
           </w:rPr>
-          <w:t>t</w:t>
-        </w:r>
-        <w:r>
-          <w:rPr>
-            <w:rStyle w:val="Hyperlink"/>
-            <w:lang w:eastAsia="fr-FR"/>
-          </w:rPr>
-          <w:t>aset/849/power+consumption+of+tetouan+city</w:t>
+          <w:t>https://archive.ics.uci.edu/dataset/849/power+consumption+of+tetouan+city</w:t>
         </w:r>
       </w:hyperlink>
       <w:r>
@@ -1584,14 +1794,6 @@
         </w:rPr>
         <w:t xml:space="preserve"> </w:t>
       </w:r>
-      <w:proofErr w:type="spellStart"/>
-      <w:r>
-        <w:rPr>
-          <w:lang w:eastAsia="fr-FR"/>
-        </w:rPr>
-        <w:t>Ecologie</w:t>
-      </w:r>
-      <w:proofErr w:type="spellEnd"/>
     </w:p>
     <w:p>
       <w:pPr>
@@ -1670,181 +1872,6 @@
         </w:numPr>
         <w:rPr>
           <w:lang w:val="en-US" w:eastAsia="fr-FR"/>
-        </w:rPr>
-      </w:pPr>
-      <w:hyperlink r:id="rId8" w:history="1">
-        <w:r>
-          <w:rPr>
-            <w:rStyle w:val="Hyperlink"/>
-            <w:rFonts w:ascii="Times New Roman" w:eastAsia="Times New Roman" w:hAnsi="Times New Roman" w:cs="Times New Roman"/>
-            <w:sz w:val="24"/>
-            <w:szCs w:val="24"/>
-            <w:lang w:val="en-US" w:eastAsia="fr-FR"/>
-          </w:rPr>
-          <w:t>https://archive.ics.uci.edu/dataset/3</w:t>
-        </w:r>
-        <w:r>
-          <w:rPr>
-            <w:rStyle w:val="Hyperlink"/>
-            <w:rFonts w:ascii="Times New Roman" w:eastAsia="Times New Roman" w:hAnsi="Times New Roman" w:cs="Times New Roman"/>
-            <w:sz w:val="24"/>
-            <w:szCs w:val="24"/>
-            <w:lang w:val="en-US" w:eastAsia="fr-FR"/>
-          </w:rPr>
-          <w:t>5</w:t>
-        </w:r>
-        <w:r>
-          <w:rPr>
-            <w:rStyle w:val="Hyperlink"/>
-            <w:rFonts w:ascii="Times New Roman" w:eastAsia="Times New Roman" w:hAnsi="Times New Roman" w:cs="Times New Roman"/>
-            <w:sz w:val="24"/>
-            <w:szCs w:val="24"/>
-            <w:lang w:val="en-US" w:eastAsia="fr-FR"/>
-          </w:rPr>
-          <w:t>2/o</w:t>
-        </w:r>
-        <w:r>
-          <w:rPr>
-            <w:rStyle w:val="Hyperlink"/>
-            <w:rFonts w:ascii="Times New Roman" w:eastAsia="Times New Roman" w:hAnsi="Times New Roman" w:cs="Times New Roman"/>
-            <w:sz w:val="24"/>
-            <w:szCs w:val="24"/>
-            <w:lang w:val="en-US" w:eastAsia="fr-FR"/>
-          </w:rPr>
-          <w:t>n</w:t>
-        </w:r>
-        <w:r>
-          <w:rPr>
-            <w:rStyle w:val="Hyperlink"/>
-            <w:rFonts w:ascii="Times New Roman" w:eastAsia="Times New Roman" w:hAnsi="Times New Roman" w:cs="Times New Roman"/>
-            <w:sz w:val="24"/>
-            <w:szCs w:val="24"/>
-            <w:lang w:val="en-US" w:eastAsia="fr-FR"/>
-          </w:rPr>
-          <w:t>l</w:t>
-        </w:r>
-        <w:r>
-          <w:rPr>
-            <w:rStyle w:val="Hyperlink"/>
-            <w:rFonts w:ascii="Times New Roman" w:eastAsia="Times New Roman" w:hAnsi="Times New Roman" w:cs="Times New Roman"/>
-            <w:sz w:val="24"/>
-            <w:szCs w:val="24"/>
-            <w:lang w:val="en-US" w:eastAsia="fr-FR"/>
-          </w:rPr>
-          <w:t>ine+retail</w:t>
-        </w:r>
-      </w:hyperlink>
-      <w:r>
-        <w:rPr>
-          <w:lang w:val="en-US" w:eastAsia="fr-FR"/>
-        </w:rPr>
-        <w:t xml:space="preserve"> (Clustering)</w:t>
-      </w:r>
-      <w:r>
-        <w:rPr>
-          <w:lang w:val="en-US" w:eastAsia="fr-FR"/>
-        </w:rPr>
-        <w:t xml:space="preserve"> Finance</w:t>
-      </w:r>
-    </w:p>
-    <w:p>
-      <w:pPr>
-        <w:pStyle w:val="ListParagraph"/>
-        <w:numPr>
-          <w:ilvl w:val="2"/>
-          <w:numId w:val="13"/>
-        </w:numPr>
-        <w:rPr>
-          <w:lang w:val="en-US" w:eastAsia="fr-FR"/>
-        </w:rPr>
-      </w:pPr>
-      <w:r>
-        <w:rPr>
-          <w:lang w:val="en-US" w:eastAsia="fr-FR"/>
-        </w:rPr>
-        <w:t xml:space="preserve">500k </w:t>
-      </w:r>
-      <w:proofErr w:type="spellStart"/>
-      <w:r>
-        <w:rPr>
-          <w:lang w:val="en-US" w:eastAsia="fr-FR"/>
-        </w:rPr>
-        <w:t>lignes</w:t>
-      </w:r>
-      <w:proofErr w:type="spellEnd"/>
-    </w:p>
-    <w:p>
-      <w:pPr>
-        <w:pStyle w:val="ListParagraph"/>
-        <w:numPr>
-          <w:ilvl w:val="2"/>
-          <w:numId w:val="13"/>
-        </w:numPr>
-        <w:rPr>
-          <w:lang w:val="en-US" w:eastAsia="fr-FR"/>
-        </w:rPr>
-      </w:pPr>
-      <w:r>
-        <w:rPr>
-          <w:lang w:val="en-US" w:eastAsia="fr-FR"/>
-        </w:rPr>
-        <w:t>8 features</w:t>
-      </w:r>
-    </w:p>
-    <w:p>
-      <w:pPr>
-        <w:pStyle w:val="ListParagraph"/>
-        <w:numPr>
-          <w:ilvl w:val="2"/>
-          <w:numId w:val="13"/>
-        </w:numPr>
-        <w:rPr>
-          <w:lang w:eastAsia="fr-FR"/>
-        </w:rPr>
-      </w:pPr>
-      <w:r>
-        <w:rPr>
-          <w:lang w:val="en-US" w:eastAsia="fr-FR"/>
-        </w:rPr>
-        <w:t xml:space="preserve">Missing </w:t>
-      </w:r>
-      <w:proofErr w:type="gramStart"/>
-      <w:r>
-        <w:rPr>
-          <w:lang w:val="en-US" w:eastAsia="fr-FR"/>
-        </w:rPr>
-        <w:t>Values :</w:t>
-      </w:r>
-      <w:proofErr w:type="gramEnd"/>
-      <w:r>
-        <w:rPr>
-          <w:lang w:val="en-US" w:eastAsia="fr-FR"/>
-        </w:rPr>
-        <w:t xml:space="preserve"> No</w:t>
-      </w:r>
-    </w:p>
-    <w:p>
-      <w:pPr>
-        <w:rPr>
-          <w:lang w:eastAsia="fr-FR"/>
-        </w:rPr>
-      </w:pPr>
-      <w:r>
-        <w:rPr>
-          <w:lang w:eastAsia="fr-FR"/>
-        </w:rPr>
-        <w:t xml:space="preserve">Pas bon : </w:t>
-      </w:r>
-    </w:p>
-    <w:p>
-      <w:pPr>
-        <w:pStyle w:val="ListParagraph"/>
-        <w:numPr>
-          <w:ilvl w:val="0"/>
-          <w:numId w:val="13"/>
-        </w:numPr>
-        <w:rPr>
-          <w:lang w:val="en-US"/>
         </w:rPr>
       </w:pPr>
       <w:hyperlink r:id="rId9" w:history="1">
@@ -1856,8 +1883,265 @@
             <w:szCs w:val="24"/>
             <w:lang w:val="en-US" w:eastAsia="fr-FR"/>
           </w:rPr>
-          <w:t>https://www.kaggle.c</w:t>
+          <w:t>https://archive.ics.uci.edu/dataset/352/online+retail</w:t>
         </w:r>
+      </w:hyperlink>
+      <w:r>
+        <w:rPr>
+          <w:lang w:val="en-US" w:eastAsia="fr-FR"/>
+        </w:rPr>
+        <w:t xml:space="preserve"> (Clustering)</w:t>
+      </w:r>
+      <w:r>
+        <w:rPr>
+          <w:lang w:val="en-US" w:eastAsia="fr-FR"/>
+        </w:rPr>
+        <w:t xml:space="preserve"> </w:t>
+      </w:r>
+    </w:p>
+    <w:p>
+      <w:pPr>
+        <w:pStyle w:val="ListParagraph"/>
+        <w:numPr>
+          <w:ilvl w:val="2"/>
+          <w:numId w:val="13"/>
+        </w:numPr>
+        <w:rPr>
+          <w:lang w:val="en-US" w:eastAsia="fr-FR"/>
+        </w:rPr>
+      </w:pPr>
+      <w:r>
+        <w:rPr>
+          <w:lang w:val="en-US" w:eastAsia="fr-FR"/>
+        </w:rPr>
+        <w:t xml:space="preserve">500k </w:t>
+      </w:r>
+      <w:proofErr w:type="spellStart"/>
+      <w:r>
+        <w:rPr>
+          <w:lang w:val="en-US" w:eastAsia="fr-FR"/>
+        </w:rPr>
+        <w:t>lignes</w:t>
+      </w:r>
+      <w:proofErr w:type="spellEnd"/>
+    </w:p>
+    <w:p>
+      <w:pPr>
+        <w:pStyle w:val="ListParagraph"/>
+        <w:numPr>
+          <w:ilvl w:val="2"/>
+          <w:numId w:val="13"/>
+        </w:numPr>
+        <w:rPr>
+          <w:lang w:val="en-US" w:eastAsia="fr-FR"/>
+        </w:rPr>
+      </w:pPr>
+      <w:r>
+        <w:rPr>
+          <w:lang w:val="en-US" w:eastAsia="fr-FR"/>
+        </w:rPr>
+        <w:t>8 features</w:t>
+      </w:r>
+    </w:p>
+    <w:p>
+      <w:pPr>
+        <w:pStyle w:val="ListParagraph"/>
+        <w:numPr>
+          <w:ilvl w:val="2"/>
+          <w:numId w:val="13"/>
+        </w:numPr>
+        <w:rPr>
+          <w:lang w:eastAsia="fr-FR"/>
+        </w:rPr>
+      </w:pPr>
+      <w:r>
+        <w:rPr>
+          <w:lang w:val="en-US" w:eastAsia="fr-FR"/>
+        </w:rPr>
+        <w:t xml:space="preserve">Missing </w:t>
+      </w:r>
+      <w:proofErr w:type="gramStart"/>
+      <w:r>
+        <w:rPr>
+          <w:lang w:val="en-US" w:eastAsia="fr-FR"/>
+        </w:rPr>
+        <w:t>Values :</w:t>
+      </w:r>
+      <w:proofErr w:type="gramEnd"/>
+      <w:r>
+        <w:rPr>
+          <w:lang w:val="en-US" w:eastAsia="fr-FR"/>
+        </w:rPr>
+        <w:t xml:space="preserve"> No</w:t>
+      </w:r>
+    </w:p>
+    <w:p>
+      <w:pPr>
+        <w:pStyle w:val="ListParagraph"/>
+        <w:numPr>
+          <w:ilvl w:val="1"/>
+          <w:numId w:val="13"/>
+        </w:numPr>
+        <w:rPr>
+          <w:lang w:eastAsia="fr-FR"/>
+        </w:rPr>
+      </w:pPr>
+      <w:r>
+        <w:rPr>
+          <w:lang w:eastAsia="fr-FR"/>
+        </w:rPr>
+        <w:t xml:space="preserve">Intervention Vaines </w:t>
+      </w:r>
+      <w:proofErr w:type="spellStart"/>
+      <w:r>
+        <w:rPr>
+          <w:lang w:eastAsia="fr-FR"/>
+        </w:rPr>
+        <w:t>DataSet</w:t>
+      </w:r>
+      <w:proofErr w:type="spellEnd"/>
+      <w:r>
+        <w:rPr>
+          <w:lang w:eastAsia="fr-FR"/>
+        </w:rPr>
+        <w:t xml:space="preserve"> (Classification, Clustering)</w:t>
+      </w:r>
+      <w:r>
+        <w:rPr>
+          <w:lang w:eastAsia="fr-FR"/>
+        </w:rPr>
+        <w:t xml:space="preserve"> </w:t>
+      </w:r>
+      <w:proofErr w:type="spellStart"/>
+      <w:r>
+        <w:rPr>
+          <w:lang w:eastAsia="fr-FR"/>
+        </w:rPr>
+        <w:t>DataSet</w:t>
+      </w:r>
+      <w:proofErr w:type="spellEnd"/>
+      <w:r>
+        <w:rPr>
+          <w:lang w:eastAsia="fr-FR"/>
+        </w:rPr>
+        <w:t xml:space="preserve"> de l’entreprise</w:t>
+      </w:r>
+    </w:p>
+    <w:p>
+      <w:pPr>
+        <w:pStyle w:val="ListParagraph"/>
+        <w:numPr>
+          <w:ilvl w:val="2"/>
+          <w:numId w:val="13"/>
+        </w:numPr>
+        <w:rPr>
+          <w:lang w:val="en-US" w:eastAsia="fr-FR"/>
+        </w:rPr>
+      </w:pPr>
+      <w:r>
+        <w:rPr>
+          <w:lang w:val="en-US" w:eastAsia="fr-FR"/>
+        </w:rPr>
+        <w:t xml:space="preserve">1M </w:t>
+      </w:r>
+      <w:proofErr w:type="spellStart"/>
+      <w:r>
+        <w:rPr>
+          <w:lang w:val="en-US" w:eastAsia="fr-FR"/>
+        </w:rPr>
+        <w:t>lignes</w:t>
+      </w:r>
+      <w:proofErr w:type="spellEnd"/>
+    </w:p>
+    <w:p>
+      <w:pPr>
+        <w:pStyle w:val="ListParagraph"/>
+        <w:numPr>
+          <w:ilvl w:val="2"/>
+          <w:numId w:val="13"/>
+        </w:numPr>
+        <w:rPr>
+          <w:lang w:val="en-US" w:eastAsia="fr-FR"/>
+        </w:rPr>
+      </w:pPr>
+      <w:r>
+        <w:rPr>
+          <w:lang w:val="en-US" w:eastAsia="fr-FR"/>
+        </w:rPr>
+        <w:t>30 Features</w:t>
+      </w:r>
+    </w:p>
+    <w:p>
+      <w:pPr>
+        <w:pStyle w:val="ListParagraph"/>
+        <w:numPr>
+          <w:ilvl w:val="2"/>
+          <w:numId w:val="13"/>
+        </w:numPr>
+        <w:rPr>
+          <w:lang w:val="en-US" w:eastAsia="fr-FR"/>
+        </w:rPr>
+      </w:pPr>
+      <w:r>
+        <w:rPr>
+          <w:lang w:val="en-US" w:eastAsia="fr-FR"/>
+        </w:rPr>
+        <w:t xml:space="preserve">Missing </w:t>
+      </w:r>
+      <w:proofErr w:type="gramStart"/>
+      <w:r>
+        <w:rPr>
+          <w:lang w:val="en-US" w:eastAsia="fr-FR"/>
+        </w:rPr>
+        <w:t>Values :</w:t>
+      </w:r>
+      <w:proofErr w:type="gramEnd"/>
+      <w:r>
+        <w:rPr>
+          <w:lang w:val="en-US" w:eastAsia="fr-FR"/>
+        </w:rPr>
+        <w:t xml:space="preserve"> Yes</w:t>
+      </w:r>
+    </w:p>
+    <w:p>
+      <w:pPr>
+        <w:rPr>
+          <w:lang w:eastAsia="fr-FR"/>
+        </w:rPr>
+      </w:pPr>
+    </w:p>
+    <w:p>
+      <w:pPr>
+        <w:rPr>
+          <w:lang w:eastAsia="fr-FR"/>
+        </w:rPr>
+      </w:pPr>
+    </w:p>
+    <w:p>
+      <w:pPr>
+        <w:rPr>
+          <w:lang w:eastAsia="fr-FR"/>
+        </w:rPr>
+      </w:pPr>
+      <w:r>
+        <w:rPr>
+          <w:lang w:eastAsia="fr-FR"/>
+        </w:rPr>
+        <w:t xml:space="preserve">Pas bon : </w:t>
+      </w:r>
+    </w:p>
+    <w:p>
+      <w:pPr>
+        <w:pStyle w:val="ListParagraph"/>
+        <w:numPr>
+          <w:ilvl w:val="0"/>
+          <w:numId w:val="13"/>
+        </w:numPr>
+        <w:rPr>
+          <w:lang w:val="en-US"/>
+        </w:rPr>
+      </w:pPr>
+      <w:hyperlink r:id="rId10" w:history="1">
         <w:r>
           <w:rPr>
             <w:rStyle w:val="Hyperlink"/>
@@ -1866,47 +2150,7 @@
             <w:szCs w:val="24"/>
             <w:lang w:val="en-US" w:eastAsia="fr-FR"/>
           </w:rPr>
-          <w:t>o</w:t>
-        </w:r>
-        <w:r>
-          <w:rPr>
-            <w:rStyle w:val="Hyperlink"/>
-            <w:rFonts w:ascii="Times New Roman" w:eastAsia="Times New Roman" w:hAnsi="Times New Roman" w:cs="Times New Roman"/>
-            <w:sz w:val="24"/>
-            <w:szCs w:val="24"/>
-            <w:lang w:val="en-US" w:eastAsia="fr-FR"/>
-          </w:rPr>
-          <w:t>m/d</w:t>
-        </w:r>
-        <w:r>
-          <w:rPr>
-            <w:rStyle w:val="Hyperlink"/>
-            <w:rFonts w:ascii="Times New Roman" w:eastAsia="Times New Roman" w:hAnsi="Times New Roman" w:cs="Times New Roman"/>
-            <w:sz w:val="24"/>
-            <w:szCs w:val="24"/>
-            <w:lang w:val="en-US" w:eastAsia="fr-FR"/>
-          </w:rPr>
-          <w:t>a</w:t>
-        </w:r>
-        <w:r>
-          <w:rPr>
-            <w:rStyle w:val="Hyperlink"/>
-            <w:rFonts w:ascii="Times New Roman" w:eastAsia="Times New Roman" w:hAnsi="Times New Roman" w:cs="Times New Roman"/>
-            <w:sz w:val="24"/>
-            <w:szCs w:val="24"/>
-            <w:lang w:val="en-US" w:eastAsia="fr-FR"/>
-          </w:rPr>
-          <w:t>tasets/mlg-ulb/creditcardfraud</w:t>
-        </w:r>
-        <w:r>
-          <w:rPr>
-            <w:rStyle w:val="Hyperlink"/>
-            <w:rFonts w:ascii="Times New Roman" w:eastAsia="Times New Roman" w:hAnsi="Times New Roman" w:cs="Times New Roman"/>
-            <w:sz w:val="24"/>
-            <w:szCs w:val="24"/>
-            <w:lang w:val="en-US" w:eastAsia="fr-FR"/>
-          </w:rPr>
-          <w:t>Clustering</w:t>
+          <w:t>https://www.kaggle.com/datasets/mlg-ulb/creditcardfraudClustering</w:t>
         </w:r>
       </w:hyperlink>
       <w:r>
@@ -2061,7 +2305,7 @@
           <w:lang w:val="en-US" w:eastAsia="fr-FR"/>
         </w:rPr>
       </w:pPr>
-      <w:hyperlink r:id="rId10" w:history="1">
+      <w:hyperlink r:id="rId11" w:history="1">
         <w:r>
           <w:rPr>
             <w:rStyle w:val="Hyperlink"/>
@@ -2178,121 +2422,101 @@
         <w:t>lignes</w:t>
       </w:r>
       <w:proofErr w:type="spellEnd"/>
-    </w:p>
-    <w:p>
-      <w:pPr>
-        <w:spacing w:before="100" w:beforeAutospacing="1" w:after="100" w:afterAutospacing="1" w:line="240" w:lineRule="auto"/>
-        <w:rPr>
-          <w:rFonts w:ascii="Times New Roman" w:eastAsia="Times New Roman" w:hAnsi="Times New Roman" w:cs="Times New Roman"/>
-          <w:lang w:val="en-US" w:eastAsia="fr-FR"/>
-        </w:rPr>
-      </w:pPr>
-    </w:p>
-    <w:p>
-      <w:pPr>
-        <w:pStyle w:val="ListParagraph"/>
-        <w:numPr>
-          <w:ilvl w:val="0"/>
-          <w:numId w:val="12"/>
-        </w:numPr>
-        <w:spacing w:before="100" w:beforeAutospacing="1" w:after="100" w:afterAutospacing="1" w:line="240" w:lineRule="auto"/>
+      <w:r>
         <w:rPr>
           <w:rFonts w:ascii="Times New Roman" w:eastAsia="Times New Roman" w:hAnsi="Times New Roman" w:cs="Times New Roman"/>
           <w:sz w:val="24"/>
           <w:szCs w:val="24"/>
-          <w:lang w:val="en-US" w:eastAsia="fr-FR"/>
-        </w:rPr>
-      </w:pPr>
-      <w:r>
+          <w:lang w:eastAsia="fr-FR"/>
+        </w:rPr>
+        <w:br w:type="page"/>
+      </w:r>
+    </w:p>
+    <w:p>
+      <w:pPr>
+        <w:spacing w:before="100" w:beforeAutospacing="1" w:after="100" w:afterAutospacing="1" w:line="240" w:lineRule="auto"/>
         <w:rPr>
           <w:rFonts w:ascii="Times New Roman" w:eastAsia="Times New Roman" w:hAnsi="Times New Roman" w:cs="Times New Roman"/>
           <w:sz w:val="24"/>
           <w:szCs w:val="24"/>
-          <w:lang w:val="en-US" w:eastAsia="fr-FR"/>
-        </w:rPr>
-        <w:t xml:space="preserve">Intervention </w:t>
-      </w:r>
-      <w:proofErr w:type="spellStart"/>
+          <w:lang w:eastAsia="fr-FR"/>
+        </w:rPr>
+      </w:pPr>
       <w:r>
         <w:rPr>
           <w:rFonts w:ascii="Times New Roman" w:eastAsia="Times New Roman" w:hAnsi="Times New Roman" w:cs="Times New Roman"/>
           <w:sz w:val="24"/>
           <w:szCs w:val="24"/>
-          <w:lang w:val="en-US" w:eastAsia="fr-FR"/>
-        </w:rPr>
-        <w:t>Vaines</w:t>
-      </w:r>
-      <w:proofErr w:type="spellEnd"/>
+          <w:lang w:eastAsia="fr-FR"/>
+        </w:rPr>
+        <w:lastRenderedPageBreak/>
+        <w:t>Régression</w:t>
+      </w:r>
       <w:r>
         <w:rPr>
           <w:rFonts w:ascii="Times New Roman" w:eastAsia="Times New Roman" w:hAnsi="Times New Roman" w:cs="Times New Roman"/>
           <w:sz w:val="24"/>
           <w:szCs w:val="24"/>
-          <w:lang w:val="en-US" w:eastAsia="fr-FR"/>
+          <w:lang w:eastAsia="fr-FR"/>
         </w:rPr>
         <w:t xml:space="preserve"> </w:t>
       </w:r>
-      <w:proofErr w:type="spellStart"/>
       <w:r>
         <w:rPr>
           <w:rFonts w:ascii="Times New Roman" w:eastAsia="Times New Roman" w:hAnsi="Times New Roman" w:cs="Times New Roman"/>
           <w:sz w:val="24"/>
           <w:szCs w:val="24"/>
-          <w:lang w:val="en-US" w:eastAsia="fr-FR"/>
-        </w:rPr>
-        <w:t>DataSet</w:t>
-      </w:r>
-      <w:proofErr w:type="spellEnd"/>
-      <w:r>
+          <w:lang w:eastAsia="fr-FR"/>
+        </w:rPr>
+        <w:t>: 1,000 - 10,000 lignes</w:t>
+      </w:r>
+    </w:p>
+    <w:p>
+      <w:pPr>
+        <w:spacing w:before="100" w:beforeAutospacing="1" w:after="100" w:afterAutospacing="1" w:line="240" w:lineRule="auto"/>
         <w:rPr>
           <w:rFonts w:ascii="Times New Roman" w:eastAsia="Times New Roman" w:hAnsi="Times New Roman" w:cs="Times New Roman"/>
           <w:sz w:val="24"/>
           <w:szCs w:val="24"/>
-          <w:lang w:val="en-US" w:eastAsia="fr-FR"/>
-        </w:rPr>
-        <w:t xml:space="preserve"> </w:t>
-      </w:r>
+          <w:lang w:eastAsia="fr-FR"/>
+        </w:rPr>
+      </w:pPr>
       <w:r>
         <w:rPr>
           <w:rFonts w:ascii="Times New Roman" w:eastAsia="Times New Roman" w:hAnsi="Times New Roman" w:cs="Times New Roman"/>
           <w:sz w:val="24"/>
           <w:szCs w:val="24"/>
-          <w:lang w:val="en-US" w:eastAsia="fr-FR"/>
-        </w:rPr>
-        <w:t>(</w:t>
+          <w:lang w:eastAsia="fr-FR"/>
+        </w:rPr>
+        <w:t>Classification</w:t>
       </w:r>
       <w:r>
         <w:rPr>
           <w:rFonts w:ascii="Times New Roman" w:eastAsia="Times New Roman" w:hAnsi="Times New Roman" w:cs="Times New Roman"/>
           <w:sz w:val="24"/>
           <w:szCs w:val="24"/>
-          <w:lang w:val="en-US" w:eastAsia="fr-FR"/>
-        </w:rPr>
-        <w:t>Classification</w:t>
+          <w:lang w:eastAsia="fr-FR"/>
+        </w:rPr>
+        <w:t xml:space="preserve"> : </w:t>
       </w:r>
       <w:r>
         <w:rPr>
           <w:rFonts w:ascii="Times New Roman" w:eastAsia="Times New Roman" w:hAnsi="Times New Roman" w:cs="Times New Roman"/>
           <w:sz w:val="24"/>
           <w:szCs w:val="24"/>
-          <w:lang w:val="en-US" w:eastAsia="fr-FR"/>
-        </w:rPr>
-        <w:t>, Clustering)</w:t>
-      </w:r>
-    </w:p>
-    <w:p>
-      <w:pPr>
-        <w:pStyle w:val="ListParagraph"/>
-        <w:numPr>
-          <w:ilvl w:val="1"/>
-          <w:numId w:val="12"/>
-        </w:numPr>
+          <w:lang w:eastAsia="fr-FR"/>
+        </w:rPr>
+        <w:t>1,000 - 50,000 lignes</w:t>
+      </w:r>
+    </w:p>
+    <w:p>
+      <w:pPr>
         <w:spacing w:before="100" w:beforeAutospacing="1" w:after="100" w:afterAutospacing="1" w:line="240" w:lineRule="auto"/>
         <w:rPr>
           <w:rFonts w:ascii="Times New Roman" w:eastAsia="Times New Roman" w:hAnsi="Times New Roman" w:cs="Times New Roman"/>
           <w:sz w:val="24"/>
           <w:szCs w:val="24"/>
-          <w:lang w:val="en-US" w:eastAsia="fr-FR"/>
+          <w:lang w:eastAsia="fr-FR"/>
         </w:rPr>
       </w:pPr>
       <w:r>
@@ -2300,186 +2524,48 @@
           <w:rFonts w:ascii="Times New Roman" w:eastAsia="Times New Roman" w:hAnsi="Times New Roman" w:cs="Times New Roman"/>
           <w:sz w:val="24"/>
           <w:szCs w:val="24"/>
-          <w:lang w:val="en-US" w:eastAsia="fr-FR"/>
-        </w:rPr>
-        <w:t xml:space="preserve">1M </w:t>
-      </w:r>
-      <w:proofErr w:type="spellStart"/>
+          <w:lang w:eastAsia="fr-FR"/>
+        </w:rPr>
+        <w:t>Clustering</w:t>
+      </w:r>
       <w:r>
         <w:rPr>
           <w:rFonts w:ascii="Times New Roman" w:eastAsia="Times New Roman" w:hAnsi="Times New Roman" w:cs="Times New Roman"/>
           <w:sz w:val="24"/>
           <w:szCs w:val="24"/>
-          <w:lang w:val="en-US" w:eastAsia="fr-FR"/>
-        </w:rPr>
-        <w:t>lignes</w:t>
-      </w:r>
-      <w:proofErr w:type="spellEnd"/>
-    </w:p>
-    <w:p>
-      <w:pPr>
+          <w:lang w:eastAsia="fr-FR"/>
+        </w:rPr>
+        <w:t xml:space="preserve"> : </w:t>
+      </w:r>
+      <w:r>
         <w:rPr>
           <w:rFonts w:ascii="Times New Roman" w:eastAsia="Times New Roman" w:hAnsi="Times New Roman" w:cs="Times New Roman"/>
           <w:sz w:val="24"/>
           <w:szCs w:val="24"/>
           <w:lang w:eastAsia="fr-FR"/>
         </w:rPr>
-      </w:pPr>
-      <w:r>
+        <w:t>1,000 - 20,000 lignes</w:t>
+      </w:r>
+    </w:p>
+    <w:p>
+      <w:pPr>
+        <w:spacing w:before="100" w:beforeAutospacing="1" w:after="100" w:afterAutospacing="1" w:line="240" w:lineRule="auto"/>
         <w:rPr>
           <w:rFonts w:ascii="Times New Roman" w:eastAsia="Times New Roman" w:hAnsi="Times New Roman" w:cs="Times New Roman"/>
           <w:sz w:val="24"/>
           <w:szCs w:val="24"/>
-          <w:lang w:eastAsia="fr-FR"/>
-        </w:rPr>
-        <w:br w:type="page"/>
-      </w:r>
-    </w:p>
-    <w:p>
-      <w:pPr>
-        <w:spacing w:before="100" w:beforeAutospacing="1" w:after="100" w:afterAutospacing="1" w:line="240" w:lineRule="auto"/>
+          <w:lang w:val="en-US" w:eastAsia="fr-FR"/>
+        </w:rPr>
+      </w:pPr>
+      <w:r>
         <w:rPr>
           <w:rFonts w:ascii="Times New Roman" w:eastAsia="Times New Roman" w:hAnsi="Times New Roman" w:cs="Times New Roman"/>
           <w:sz w:val="24"/>
           <w:szCs w:val="24"/>
-          <w:lang w:eastAsia="fr-FR"/>
-        </w:rPr>
-      </w:pPr>
-      <w:r>
-        <w:rPr>
-          <w:rFonts w:ascii="Times New Roman" w:eastAsia="Times New Roman" w:hAnsi="Times New Roman" w:cs="Times New Roman"/>
-          <w:sz w:val="24"/>
-          <w:szCs w:val="24"/>
-          <w:lang w:eastAsia="fr-FR"/>
-        </w:rPr>
-        <w:lastRenderedPageBreak/>
-        <w:t>Régression</w:t>
-      </w:r>
-      <w:r>
-        <w:rPr>
-          <w:rFonts w:ascii="Times New Roman" w:eastAsia="Times New Roman" w:hAnsi="Times New Roman" w:cs="Times New Roman"/>
-          <w:sz w:val="24"/>
-          <w:szCs w:val="24"/>
-          <w:lang w:eastAsia="fr-FR"/>
-        </w:rPr>
-        <w:t xml:space="preserve"> </w:t>
-      </w:r>
-      <w:r>
-        <w:rPr>
-          <w:rFonts w:ascii="Times New Roman" w:eastAsia="Times New Roman" w:hAnsi="Times New Roman" w:cs="Times New Roman"/>
-          <w:sz w:val="24"/>
-          <w:szCs w:val="24"/>
-          <w:lang w:eastAsia="fr-FR"/>
-        </w:rPr>
-        <w:t>: 1,000 - 10,000 lignes</w:t>
-      </w:r>
-    </w:p>
-    <w:p>
-      <w:pPr>
-        <w:spacing w:before="100" w:beforeAutospacing="1" w:after="100" w:afterAutospacing="1" w:line="240" w:lineRule="auto"/>
-        <w:rPr>
-          <w:rFonts w:ascii="Times New Roman" w:eastAsia="Times New Roman" w:hAnsi="Times New Roman" w:cs="Times New Roman"/>
-          <w:sz w:val="24"/>
-          <w:szCs w:val="24"/>
-          <w:lang w:eastAsia="fr-FR"/>
-        </w:rPr>
-      </w:pPr>
-      <w:r>
-        <w:rPr>
-          <w:rFonts w:ascii="Times New Roman" w:eastAsia="Times New Roman" w:hAnsi="Times New Roman" w:cs="Times New Roman"/>
-          <w:sz w:val="24"/>
-          <w:szCs w:val="24"/>
-          <w:lang w:eastAsia="fr-FR"/>
-        </w:rPr>
-        <w:t>Classification</w:t>
-      </w:r>
-      <w:r>
-        <w:rPr>
-          <w:rFonts w:ascii="Times New Roman" w:eastAsia="Times New Roman" w:hAnsi="Times New Roman" w:cs="Times New Roman"/>
-          <w:sz w:val="24"/>
-          <w:szCs w:val="24"/>
-          <w:lang w:eastAsia="fr-FR"/>
-        </w:rPr>
-        <w:t xml:space="preserve"> : </w:t>
-      </w:r>
-      <w:r>
-        <w:rPr>
-          <w:rFonts w:ascii="Times New Roman" w:eastAsia="Times New Roman" w:hAnsi="Times New Roman" w:cs="Times New Roman"/>
-          <w:sz w:val="24"/>
-          <w:szCs w:val="24"/>
-          <w:lang w:eastAsia="fr-FR"/>
-        </w:rPr>
-        <w:t>1,000 - 50,000 lignes</w:t>
-      </w:r>
-    </w:p>
-    <w:p>
-      <w:pPr>
-        <w:spacing w:before="100" w:beforeAutospacing="1" w:after="100" w:afterAutospacing="1" w:line="240" w:lineRule="auto"/>
-        <w:rPr>
-          <w:rFonts w:ascii="Times New Roman" w:eastAsia="Times New Roman" w:hAnsi="Times New Roman" w:cs="Times New Roman"/>
-          <w:sz w:val="24"/>
-          <w:szCs w:val="24"/>
-          <w:lang w:eastAsia="fr-FR"/>
-        </w:rPr>
-      </w:pPr>
-      <w:r>
-        <w:rPr>
-          <w:rFonts w:ascii="Times New Roman" w:eastAsia="Times New Roman" w:hAnsi="Times New Roman" w:cs="Times New Roman"/>
-          <w:sz w:val="24"/>
-          <w:szCs w:val="24"/>
-          <w:lang w:eastAsia="fr-FR"/>
-        </w:rPr>
-        <w:t>Clustering</w:t>
-      </w:r>
-      <w:r>
-        <w:rPr>
-          <w:rFonts w:ascii="Times New Roman" w:eastAsia="Times New Roman" w:hAnsi="Times New Roman" w:cs="Times New Roman"/>
-          <w:sz w:val="24"/>
-          <w:szCs w:val="24"/>
-          <w:lang w:eastAsia="fr-FR"/>
-        </w:rPr>
-        <w:t xml:space="preserve"> : </w:t>
-      </w:r>
-      <w:r>
-        <w:rPr>
-          <w:rFonts w:ascii="Times New Roman" w:eastAsia="Times New Roman" w:hAnsi="Times New Roman" w:cs="Times New Roman"/>
-          <w:sz w:val="24"/>
-          <w:szCs w:val="24"/>
-          <w:lang w:eastAsia="fr-FR"/>
-        </w:rPr>
-        <w:t>1,000 - 20,000 lignes</w:t>
-      </w:r>
-    </w:p>
-    <w:p>
-      <w:pPr>
-        <w:spacing w:before="100" w:beforeAutospacing="1" w:after="100" w:afterAutospacing="1" w:line="240" w:lineRule="auto"/>
-        <w:rPr>
-          <w:rFonts w:ascii="Times New Roman" w:eastAsia="Times New Roman" w:hAnsi="Times New Roman" w:cs="Times New Roman"/>
-          <w:sz w:val="24"/>
-          <w:szCs w:val="24"/>
-          <w:lang w:val="en-US" w:eastAsia="fr-FR"/>
-        </w:rPr>
-      </w:pPr>
-      <w:r>
-        <w:rPr>
-          <w:rFonts w:ascii="Times New Roman" w:eastAsia="Times New Roman" w:hAnsi="Times New Roman" w:cs="Times New Roman"/>
-          <w:sz w:val="24"/>
-          <w:szCs w:val="24"/>
-          <w:lang w:val="en-US" w:eastAsia="fr-FR"/>
-        </w:rPr>
-        <w:t>Deep Learning (DNN, CNN, RNN, etc.</w:t>
-      </w:r>
-      <w:proofErr w:type="gramStart"/>
-      <w:r>
-        <w:rPr>
-          <w:rFonts w:ascii="Times New Roman" w:eastAsia="Times New Roman" w:hAnsi="Times New Roman" w:cs="Times New Roman"/>
-          <w:sz w:val="24"/>
-          <w:szCs w:val="24"/>
-          <w:lang w:val="en-US" w:eastAsia="fr-FR"/>
-        </w:rPr>
-        <w:t>)</w:t>
-      </w:r>
-      <w:proofErr w:type="gramEnd"/>
+          <w:lang w:val="en-US" w:eastAsia="fr-FR"/>
+        </w:rPr>
+        <w:t>Deep Learning (DNN, CNN, RNN, etc.)</w:t>
+      </w:r>
     </w:p>
     <w:sectPr>
       <w:pgSz w:w="11906" w:h="16838"/>
@@ -2496,7 +2582,7 @@
   <w:abstractNum w:abstractNumId="0" w15:restartNumberingAfterBreak="0">
     <w:nsid w:val="04584749"/>
     <w:multiLevelType w:val="hybridMultilevel"/>
-    <w:tmpl w:val="F5AC7294"/>
+    <w:tmpl w:val="13E46290"/>
     <w:lvl w:ilvl="0" w:tplc="040C0003">
       <w:start w:val="1"/>
       <w:numFmt w:val="bullet"/>

--- a/Document/Brouillon.docx
+++ b/Document/Brouillon.docx
@@ -1,6 +1,6 @@
 
 <file path=word/document.xml><?xml version="1.0" encoding="utf-8"?>
-<w:document xmlns:wpc="http://schemas.microsoft.com/office/word/2010/wordprocessingCanvas" xmlns:cx="http://schemas.microsoft.com/office/drawing/2014/chartex" xmlns:cx1="http://schemas.microsoft.com/office/drawing/2015/9/8/chartex" xmlns:cx2="http://schemas.microsoft.com/office/drawing/2015/10/21/chartex" xmlns:cx3="http://schemas.microsoft.com/office/drawing/2016/5/9/chartex" xmlns:cx4="http://schemas.microsoft.com/office/drawing/2016/5/10/chartex" xmlns:cx5="http://schemas.microsoft.com/office/drawing/2016/5/11/chartex" xmlns:cx6="http://schemas.microsoft.com/office/drawing/2016/5/12/chartex" xmlns:cx7="http://schemas.microsoft.com/office/drawing/2016/5/13/chartex" xmlns:cx8="http://schemas.microsoft.com/office/drawing/2016/5/14/chartex" xmlns:mc="http://schemas.openxmlformats.org/markup-compatibility/2006" xmlns:aink="http://schemas.microsoft.com/office/drawing/2016/ink" xmlns:am3d="http://schemas.microsoft.com/office/drawing/2017/model3d" xmlns:o="urn:schemas-microsoft-com:office:office" xmlns:oel="http://schemas.microsoft.com/office/2019/extlst" xmlns:r="http://schemas.openxmlformats.org/officeDocument/2006/relationships" xmlns:m="http://schemas.openxmlformats.org/officeDocument/2006/math" xmlns:v="urn:schemas-microsoft-com:vml" xmlns:wp14="http://schemas.microsoft.com/office/word/2010/wordprocessingDrawing" xmlns:wp="http://schemas.openxmlformats.org/drawingml/2006/wordprocessingDrawing" xmlns:w10="urn:schemas-microsoft-com:office:word" xmlns:w="http://schemas.openxmlformats.org/wordprocessingml/2006/main" xmlns:w14="http://schemas.microsoft.com/office/word/2010/wordml" xmlns:w15="http://schemas.microsoft.com/office/word/2012/wordml" xmlns:w16cex="http://schemas.microsoft.com/office/word/2018/wordml/cex" xmlns:w16cid="http://schemas.microsoft.com/office/word/2016/wordml/cid" xmlns:w16="http://schemas.microsoft.com/office/word/2018/wordml" xmlns:w16du="http://schemas.microsoft.com/office/word/2023/wordml/word16du" xmlns:w16sdtdh="http://schemas.microsoft.com/office/word/2020/wordml/sdtdatahash" xmlns:w16se="http://schemas.microsoft.com/office/word/2015/wordml/symex" xmlns:wpg="http://schemas.microsoft.com/office/word/2010/wordprocessingGroup" xmlns:wpi="http://schemas.microsoft.com/office/word/2010/wordprocessingInk" xmlns:wne="http://schemas.microsoft.com/office/word/2006/wordml" xmlns:wps="http://schemas.microsoft.com/office/word/2010/wordprocessingShape" mc:Ignorable="w14 w15 w16se w16cid w16 w16cex w16sdtdh w16du wp14">
+<w:document xmlns:wpc="http://schemas.microsoft.com/office/word/2010/wordprocessingCanvas" xmlns:cx="http://schemas.microsoft.com/office/drawing/2014/chartex" xmlns:cx1="http://schemas.microsoft.com/office/drawing/2015/9/8/chartex" xmlns:mc="http://schemas.openxmlformats.org/markup-compatibility/2006" xmlns:o="urn:schemas-microsoft-com:office:office" xmlns:r="http://schemas.openxmlformats.org/officeDocument/2006/relationships" xmlns:m="http://schemas.openxmlformats.org/officeDocument/2006/math" xmlns:v="urn:schemas-microsoft-com:vml" xmlns:wp14="http://schemas.microsoft.com/office/word/2010/wordprocessingDrawing" xmlns:wp="http://schemas.openxmlformats.org/drawingml/2006/wordprocessingDrawing" xmlns:w10="urn:schemas-microsoft-com:office:word" xmlns:w="http://schemas.openxmlformats.org/wordprocessingml/2006/main" xmlns:w14="http://schemas.microsoft.com/office/word/2010/wordml" xmlns:w15="http://schemas.microsoft.com/office/word/2012/wordml" xmlns:w16se="http://schemas.microsoft.com/office/word/2015/wordml/symex" xmlns:wpg="http://schemas.microsoft.com/office/word/2010/wordprocessingGroup" xmlns:wpi="http://schemas.microsoft.com/office/word/2010/wordprocessingInk" xmlns:wne="http://schemas.microsoft.com/office/word/2006/wordml" xmlns:wps="http://schemas.microsoft.com/office/word/2010/wordprocessingShape" mc:Ignorable="w14 w15 w16se wp14">
   <w:body>
     <w:p>
       <w:r>
@@ -8,15 +8,7 @@
       </w:r>
       <w:r>
         <w:br/>
-        <w:t xml:space="preserve">Cette </w:t>
-      </w:r>
-      <w:proofErr w:type="spellStart"/>
-      <w:r>
-        <w:t>réflexion</w:t>
-      </w:r>
-      <w:proofErr w:type="spellEnd"/>
-      <w:r>
-        <w:t xml:space="preserve"> peut porter aussi bien sur un aspect technique que sur son environnement.</w:t>
+        <w:t>Cette réflexion peut porter aussi bien sur un aspect technique que sur son environnement.</w:t>
       </w:r>
       <w:r>
         <w:br/>
@@ -28,111 +20,25 @@
         <w:t xml:space="preserve">o </w:t>
       </w:r>
       <w:r>
-        <w:t xml:space="preserve">Pour la mener, il faut se demander quelles sont les </w:t>
-      </w:r>
-      <w:proofErr w:type="spellStart"/>
-      <w:r>
-        <w:t>leçons</w:t>
-      </w:r>
-      <w:proofErr w:type="spellEnd"/>
-      <w:r>
-        <w:t xml:space="preserve"> à tirer de l'</w:t>
-      </w:r>
-      <w:proofErr w:type="spellStart"/>
-      <w:r>
-        <w:t>expérience</w:t>
-      </w:r>
-      <w:proofErr w:type="spellEnd"/>
+        <w:t>Pour la mener, il faut se demander quelles sont les leçons à tirer de l'expérience vécue. En informatique, il y a des domaines bien balisés, alors que d'autres sont encore en cours d'expérimentation par les entreprises. La réflexion doit donc vous amener à vous former un point de vue sur un sujet pour lequel tout n'a pas encore été dit. Ensuite, ce point de vue devra être confronté avec différentes sources - recherche bibliographique, comparaison avec des expériences similaires - de façon à pouvoir être argumenté.</w:t>
+      </w:r>
+      <w:r>
+        <w:br/>
+      </w:r>
+      <w:r>
+        <w:rPr>
+          <w:rFonts w:ascii="CIDFont+F5" w:hAnsi="CIDFont+F5"/>
+        </w:rPr>
+        <w:t xml:space="preserve">o </w:t>
+      </w:r>
+      <w:r>
+        <w:t>Cette partie doit contenir plus de dix références bibliographiques, et au moins dix citations</w:t>
+      </w:r>
       <w:r>
         <w:t xml:space="preserve"> </w:t>
       </w:r>
-      <w:proofErr w:type="spellStart"/>
-      <w:r>
-        <w:t>vécue</w:t>
-      </w:r>
-      <w:proofErr w:type="spellEnd"/>
-      <w:r>
-        <w:t xml:space="preserve">. En informatique, il y a des domaines bien </w:t>
-      </w:r>
-      <w:proofErr w:type="spellStart"/>
-      <w:r>
-        <w:t>balisés</w:t>
-      </w:r>
-      <w:proofErr w:type="spellEnd"/>
-      <w:r>
-        <w:t>, alors que d'autres sont encore en cours d'</w:t>
-      </w:r>
-      <w:proofErr w:type="spellStart"/>
-      <w:r>
-        <w:t>expérimentation</w:t>
-      </w:r>
-      <w:proofErr w:type="spellEnd"/>
-      <w:r>
-        <w:t xml:space="preserve"> par les entreprises. La </w:t>
-      </w:r>
-      <w:proofErr w:type="spellStart"/>
-      <w:r>
-        <w:t>réflexion</w:t>
-      </w:r>
-      <w:proofErr w:type="spellEnd"/>
-      <w:r>
-        <w:t xml:space="preserve"> doit donc vous amener </w:t>
-      </w:r>
-      <w:proofErr w:type="spellStart"/>
-      <w:r>
-        <w:t>a</w:t>
-      </w:r>
-      <w:proofErr w:type="spellEnd"/>
-      <w:r>
-        <w:t xml:space="preserve">̀ vous former un point de vue sur un sujet pour lequel tout n'a pas encore </w:t>
-      </w:r>
-      <w:proofErr w:type="spellStart"/>
-      <w:r>
-        <w:t>éte</w:t>
-      </w:r>
-      <w:proofErr w:type="spellEnd"/>
-      <w:r>
-        <w:t xml:space="preserve">́ dit. Ensuite, ce point de vue devra </w:t>
-      </w:r>
-      <w:proofErr w:type="spellStart"/>
-      <w:r>
-        <w:t>être</w:t>
-      </w:r>
-      <w:proofErr w:type="spellEnd"/>
-      <w:r>
-        <w:t xml:space="preserve"> confronté avec </w:t>
-      </w:r>
-      <w:proofErr w:type="spellStart"/>
-      <w:r>
-        <w:t>différentes</w:t>
-      </w:r>
-      <w:proofErr w:type="spellEnd"/>
-      <w:r>
-        <w:t xml:space="preserve"> sources - recherche bibliographique, comparaison avec des </w:t>
-      </w:r>
-      <w:proofErr w:type="spellStart"/>
-      <w:r>
-        <w:t>expériences</w:t>
-      </w:r>
-      <w:proofErr w:type="spellEnd"/>
-      <w:r>
-        <w:t xml:space="preserve"> similaires - de </w:t>
-      </w:r>
-      <w:proofErr w:type="spellStart"/>
-      <w:r>
-        <w:t>façon</w:t>
-      </w:r>
-      <w:proofErr w:type="spellEnd"/>
-      <w:r>
-        <w:t xml:space="preserve"> à pouvoir </w:t>
-      </w:r>
-      <w:proofErr w:type="spellStart"/>
-      <w:r>
-        <w:t>être</w:t>
-      </w:r>
-      <w:proofErr w:type="spellEnd"/>
-      <w:r>
-        <w:t xml:space="preserve"> argumenté.</w:t>
+      <w:r>
+        <w:t>provenant d’environ dix sources différentes listées en bibliographie. Ne pas respecter ce critère expose à l’invalidation du mémoire.</w:t>
       </w:r>
       <w:r>
         <w:br/>
@@ -144,57 +50,10 @@
         <w:t xml:space="preserve">o </w:t>
       </w:r>
       <w:r>
-        <w:t xml:space="preserve">Cette partie doit contenir plus de dix </w:t>
-      </w:r>
-      <w:proofErr w:type="spellStart"/>
-      <w:r>
-        <w:t>références</w:t>
-      </w:r>
-      <w:proofErr w:type="spellEnd"/>
-      <w:r>
-        <w:t xml:space="preserve"> bibliographiques, et au moins dix citations</w:t>
-      </w:r>
-      <w:r>
-        <w:t xml:space="preserve"> </w:t>
-      </w:r>
-      <w:r>
-        <w:t xml:space="preserve">provenant d’environ dix sources </w:t>
-      </w:r>
-      <w:proofErr w:type="spellStart"/>
-      <w:r>
-        <w:t>différentes</w:t>
-      </w:r>
-      <w:proofErr w:type="spellEnd"/>
-      <w:r>
-        <w:t xml:space="preserve"> </w:t>
-      </w:r>
-      <w:proofErr w:type="spellStart"/>
-      <w:r>
-        <w:t>listées</w:t>
-      </w:r>
-      <w:proofErr w:type="spellEnd"/>
-      <w:r>
-        <w:t xml:space="preserve"> en bibliographie. Ne pas respecter ce </w:t>
-      </w:r>
-      <w:proofErr w:type="spellStart"/>
-      <w:r>
-        <w:t>critère</w:t>
-      </w:r>
-      <w:proofErr w:type="spellEnd"/>
-      <w:r>
-        <w:t xml:space="preserve"> expose à l’invalidation du </w:t>
-      </w:r>
-      <w:proofErr w:type="spellStart"/>
-      <w:r>
-        <w:t>mémoire</w:t>
-      </w:r>
-      <w:proofErr w:type="spellEnd"/>
-      <w:r>
-        <w:t>.</w:t>
-      </w:r>
-      <w:r>
-        <w:br/>
-      </w:r>
+        <w:t xml:space="preserve">Pour rappel « Une citation directe, reprend une phrase d’un document sans la modifier. Elle permet d’illustrer son propos. Il est obligatoire de la mettre entre guillemets et d’en indiquer la source » [1, p. 6]. La construction d’une bibliographie est décrite pages 14 à 24 de [1]. De telles informations figurent également dans la charte anti-plagiat de l’école. </w:t>
+      </w:r>
+    </w:p>
+    <w:p>
       <w:r>
         <w:rPr>
           <w:rFonts w:ascii="CIDFont+F5" w:hAnsi="CIDFont+F5"/>
@@ -202,205 +61,18 @@
         <w:t xml:space="preserve">o </w:t>
       </w:r>
       <w:r>
-        <w:t xml:space="preserve">Pour rappel « Une citation directe, reprend une phrase d’un document sans la modifier. Elle permet d’illustrer son propos. Il est obligatoire de la mettre entre guillemets et d’en indiquer la source » [1, p. 6]. La construction d’une bibliographie est </w:t>
-      </w:r>
-      <w:proofErr w:type="spellStart"/>
-      <w:r>
-        <w:t>décrite</w:t>
-      </w:r>
-      <w:proofErr w:type="spellEnd"/>
-      <w:r>
-        <w:t xml:space="preserve"> pages 14 à 24 de [1]. De telles informations figurent </w:t>
-      </w:r>
-      <w:proofErr w:type="spellStart"/>
-      <w:r>
-        <w:t>également</w:t>
-      </w:r>
-      <w:proofErr w:type="spellEnd"/>
-      <w:r>
-        <w:t xml:space="preserve"> dans la charte anti-plagiat de l’</w:t>
-      </w:r>
-      <w:proofErr w:type="spellStart"/>
-      <w:r>
-        <w:t>école</w:t>
-      </w:r>
-      <w:proofErr w:type="spellEnd"/>
-      <w:r>
-        <w:t xml:space="preserve">. </w:t>
-      </w:r>
-    </w:p>
-    <w:p>
-      <w:proofErr w:type="gramStart"/>
+        <w:t xml:space="preserve">Votre objectif doit être de faire profiter de votre expérience les professionnels qui composeront votre jury. Les questions que vous vous êtes posées sont certainement aussi les leurs. Leur intérêt sera de savoir quelles réponses vous (ou l'entreprise qui vous accueille) y donnez et pourquoi. </w:t>
+      </w:r>
+    </w:p>
+    <w:p>
       <w:r>
         <w:rPr>
           <w:rFonts w:ascii="CIDFont+F5" w:hAnsi="CIDFont+F5"/>
         </w:rPr>
-        <w:t>o</w:t>
-      </w:r>
-      <w:proofErr w:type="gramEnd"/>
-      <w:r>
-        <w:rPr>
-          <w:rFonts w:ascii="CIDFont+F5" w:hAnsi="CIDFont+F5"/>
-        </w:rPr>
-        <w:t xml:space="preserve"> </w:t>
-      </w:r>
-      <w:r>
-        <w:t xml:space="preserve">Votre objectif doit </w:t>
-      </w:r>
-      <w:proofErr w:type="spellStart"/>
-      <w:r>
-        <w:t>être</w:t>
-      </w:r>
-      <w:proofErr w:type="spellEnd"/>
-      <w:r>
-        <w:t xml:space="preserve"> de faire profiter de votre </w:t>
-      </w:r>
-      <w:proofErr w:type="spellStart"/>
-      <w:r>
-        <w:t>expérience</w:t>
-      </w:r>
-      <w:proofErr w:type="spellEnd"/>
-      <w:r>
-        <w:t xml:space="preserve"> les professionnels qui composeront votre jury. Les questions que vous vous </w:t>
-      </w:r>
-      <w:proofErr w:type="spellStart"/>
-      <w:r>
-        <w:t>êtes</w:t>
-      </w:r>
-      <w:proofErr w:type="spellEnd"/>
-      <w:r>
-        <w:t xml:space="preserve"> </w:t>
-      </w:r>
-      <w:proofErr w:type="spellStart"/>
-      <w:r>
-        <w:t>posées</w:t>
-      </w:r>
-      <w:proofErr w:type="spellEnd"/>
-      <w:r>
-        <w:t xml:space="preserve"> sont certainement aussi les leurs. Leur </w:t>
-      </w:r>
-      <w:proofErr w:type="spellStart"/>
-      <w:r>
-        <w:t>intérêt</w:t>
-      </w:r>
-      <w:proofErr w:type="spellEnd"/>
-      <w:r>
-        <w:t xml:space="preserve"> sera de savoir quelles </w:t>
-      </w:r>
-      <w:proofErr w:type="spellStart"/>
-      <w:r>
-        <w:t>réponses</w:t>
-      </w:r>
-      <w:proofErr w:type="spellEnd"/>
-      <w:r>
-        <w:t xml:space="preserve"> vous (ou l'entreprise qui vous accueille) y donnez et pourquoi. </w:t>
-      </w:r>
-    </w:p>
-    <w:p>
-      <w:proofErr w:type="gramStart"/>
-      <w:r>
-        <w:rPr>
-          <w:rFonts w:ascii="CIDFont+F5" w:hAnsi="CIDFont+F5"/>
-        </w:rPr>
-        <w:t>o</w:t>
-      </w:r>
-      <w:proofErr w:type="gramEnd"/>
-      <w:r>
-        <w:rPr>
-          <w:rFonts w:ascii="CIDFont+F5" w:hAnsi="CIDFont+F5"/>
-        </w:rPr>
-        <w:t xml:space="preserve"> </w:t>
-      </w:r>
-      <w:r>
-        <w:t xml:space="preserve">Surtout, ne faites pas une </w:t>
-      </w:r>
-      <w:proofErr w:type="spellStart"/>
-      <w:r>
-        <w:t>réflexion</w:t>
-      </w:r>
-      <w:proofErr w:type="spellEnd"/>
-      <w:r>
-        <w:t xml:space="preserve"> abstraite, elle doit </w:t>
-      </w:r>
-      <w:proofErr w:type="spellStart"/>
-      <w:r>
-        <w:t>être</w:t>
-      </w:r>
-      <w:proofErr w:type="spellEnd"/>
-      <w:r>
-        <w:t xml:space="preserve"> personnelle et se rattacher </w:t>
-      </w:r>
-      <w:proofErr w:type="spellStart"/>
-      <w:r>
-        <w:t>a</w:t>
-      </w:r>
-      <w:proofErr w:type="spellEnd"/>
-      <w:r>
-        <w:t xml:space="preserve">̀ votre </w:t>
-      </w:r>
-      <w:proofErr w:type="spellStart"/>
-      <w:r>
-        <w:t>vécu</w:t>
-      </w:r>
-      <w:proofErr w:type="spellEnd"/>
-      <w:r>
-        <w:t xml:space="preserve">. Prenez contact avec votre </w:t>
-      </w:r>
-      <w:proofErr w:type="spellStart"/>
-      <w:r>
-        <w:t>référent</w:t>
-      </w:r>
-      <w:proofErr w:type="spellEnd"/>
-      <w:r>
-        <w:t xml:space="preserve"> pour valider avec lui le </w:t>
-      </w:r>
-      <w:proofErr w:type="spellStart"/>
-      <w:r>
-        <w:t>thème</w:t>
-      </w:r>
-      <w:proofErr w:type="spellEnd"/>
-      <w:r>
-        <w:t xml:space="preserve"> </w:t>
-      </w:r>
-      <w:proofErr w:type="spellStart"/>
-      <w:r>
-        <w:t>choisi</w:t>
-      </w:r>
-      <w:proofErr w:type="spellEnd"/>
-      <w:r>
-        <w:t xml:space="preserve"> et le plan à adopter Faites-le assez </w:t>
-      </w:r>
-      <w:proofErr w:type="spellStart"/>
-      <w:r>
-        <w:t>tôt</w:t>
-      </w:r>
-      <w:proofErr w:type="spellEnd"/>
-      <w:r>
-        <w:t xml:space="preserve"> - à la moitié de la mission - pour avoir le temps d'effectuer les recherches </w:t>
-      </w:r>
-      <w:proofErr w:type="spellStart"/>
-      <w:r>
-        <w:t>nécessaires</w:t>
-      </w:r>
-      <w:proofErr w:type="spellEnd"/>
-      <w:r>
-        <w:t xml:space="preserve"> et de laisser </w:t>
-      </w:r>
-      <w:proofErr w:type="spellStart"/>
-      <w:r>
-        <w:t>mûrir</w:t>
-      </w:r>
-      <w:proofErr w:type="spellEnd"/>
-      <w:r>
-        <w:t xml:space="preserve"> votre </w:t>
-      </w:r>
-      <w:proofErr w:type="spellStart"/>
-      <w:r>
-        <w:t>réflexion</w:t>
-      </w:r>
-      <w:proofErr w:type="spellEnd"/>
-      <w:r>
-        <w:t xml:space="preserve">. </w:t>
+        <w:t xml:space="preserve">o </w:t>
+      </w:r>
+      <w:r>
+        <w:t xml:space="preserve">Surtout, ne faites pas une réflexion abstraite, elle doit être personnelle et se rattacher à votre vécu. Prenez contact avec votre référent pour valider avec lui le thème choisi et le plan à adopter Faites-le assez tôt - à la moitié de la mission - pour avoir le temps d'effectuer les recherches nécessaires et de laisser mûrir votre réflexion. </w:t>
       </w:r>
     </w:p>
     <w:p>
@@ -421,7 +93,7 @@
     </w:p>
     <w:p>
       <w:pPr>
-        <w:pStyle w:val="ListParagraph"/>
+        <w:pStyle w:val="Paragraphedeliste"/>
         <w:numPr>
           <w:ilvl w:val="0"/>
           <w:numId w:val="11"/>
@@ -442,22 +114,20 @@
     </w:p>
     <w:p>
       <w:pPr>
-        <w:pStyle w:val="ListParagraph"/>
+        <w:pStyle w:val="Paragraphedeliste"/>
         <w:numPr>
           <w:ilvl w:val="1"/>
           <w:numId w:val="11"/>
         </w:numPr>
         <w:spacing w:before="100" w:beforeAutospacing="1" w:after="100" w:afterAutospacing="1" w:line="240" w:lineRule="auto"/>
       </w:pPr>
-      <w:proofErr w:type="spellStart"/>
       <w:r>
         <w:t>Completeness</w:t>
       </w:r>
-      <w:proofErr w:type="spellEnd"/>
-    </w:p>
-    <w:p>
-      <w:pPr>
-        <w:pStyle w:val="ListParagraph"/>
+    </w:p>
+    <w:p>
+      <w:pPr>
+        <w:pStyle w:val="Paragraphedeliste"/>
         <w:numPr>
           <w:ilvl w:val="2"/>
           <w:numId w:val="11"/>
@@ -470,7 +140,7 @@
     </w:p>
     <w:p>
       <w:pPr>
-        <w:pStyle w:val="ListParagraph"/>
+        <w:pStyle w:val="Paragraphedeliste"/>
         <w:numPr>
           <w:ilvl w:val="2"/>
           <w:numId w:val="11"/>
@@ -480,18 +150,13 @@
       <w:r>
         <w:t xml:space="preserve">Comparaison des valeurs de remplacement </w:t>
       </w:r>
-      <w:proofErr w:type="spellStart"/>
-      <w:r>
-        <w:t>methode</w:t>
-      </w:r>
-      <w:proofErr w:type="spellEnd"/>
-      <w:r>
-        <w:t xml:space="preserve"> d’imputation</w:t>
-      </w:r>
-    </w:p>
-    <w:p>
-      <w:pPr>
-        <w:pStyle w:val="ListParagraph"/>
+      <w:r>
+        <w:t>methode d’imputation</w:t>
+      </w:r>
+    </w:p>
+    <w:p>
+      <w:pPr>
+        <w:pStyle w:val="Paragraphedeliste"/>
         <w:numPr>
           <w:ilvl w:val="1"/>
           <w:numId w:val="11"/>
@@ -499,40 +164,25 @@
         <w:spacing w:before="100" w:beforeAutospacing="1" w:after="100" w:afterAutospacing="1" w:line="240" w:lineRule="auto"/>
       </w:pPr>
       <w:r>
-        <w:t xml:space="preserve">Target and </w:t>
-      </w:r>
-      <w:proofErr w:type="spellStart"/>
-      <w:r>
-        <w:t>Feature</w:t>
-      </w:r>
-      <w:proofErr w:type="spellEnd"/>
-      <w:r>
-        <w:t xml:space="preserve"> </w:t>
-      </w:r>
-      <w:proofErr w:type="spellStart"/>
-      <w:r>
-        <w:t>Accuracy</w:t>
-      </w:r>
-      <w:proofErr w:type="spellEnd"/>
-    </w:p>
-    <w:p>
-      <w:pPr>
-        <w:pStyle w:val="ListParagraph"/>
+        <w:t>Target and Feature Accuracy</w:t>
+      </w:r>
+    </w:p>
+    <w:p>
+      <w:pPr>
+        <w:pStyle w:val="Paragraphedeliste"/>
         <w:numPr>
           <w:ilvl w:val="1"/>
           <w:numId w:val="11"/>
         </w:numPr>
         <w:spacing w:before="100" w:beforeAutospacing="1" w:after="100" w:afterAutospacing="1" w:line="240" w:lineRule="auto"/>
       </w:pPr>
-      <w:proofErr w:type="spellStart"/>
       <w:r>
         <w:t>Uniqueness</w:t>
       </w:r>
-      <w:proofErr w:type="spellEnd"/>
-    </w:p>
-    <w:p>
-      <w:pPr>
-        <w:pStyle w:val="ListParagraph"/>
+    </w:p>
+    <w:p>
+      <w:pPr>
+        <w:pStyle w:val="Paragraphedeliste"/>
         <w:numPr>
           <w:ilvl w:val="1"/>
           <w:numId w:val="11"/>
@@ -545,7 +195,7 @@
     </w:p>
     <w:p>
       <w:pPr>
-        <w:pStyle w:val="ListParagraph"/>
+        <w:pStyle w:val="Paragraphedeliste"/>
         <w:numPr>
           <w:ilvl w:val="1"/>
           <w:numId w:val="11"/>
@@ -555,47 +205,35 @@
           <w:u w:val="single"/>
         </w:rPr>
       </w:pPr>
-      <w:proofErr w:type="spellStart"/>
       <w:r>
         <w:rPr>
           <w:u w:val="single"/>
         </w:rPr>
         <w:t>Uniformity</w:t>
       </w:r>
-      <w:proofErr w:type="spellEnd"/>
-    </w:p>
-    <w:p>
-      <w:pPr>
-        <w:pStyle w:val="ListParagraph"/>
+    </w:p>
+    <w:p>
+      <w:pPr>
+        <w:pStyle w:val="Paragraphedeliste"/>
         <w:numPr>
           <w:ilvl w:val="1"/>
           <w:numId w:val="11"/>
         </w:numPr>
         <w:spacing w:before="100" w:beforeAutospacing="1" w:after="100" w:afterAutospacing="1" w:line="240" w:lineRule="auto"/>
       </w:pPr>
-      <w:proofErr w:type="spellStart"/>
       <w:r>
         <w:rPr>
           <w:u w:val="single"/>
         </w:rPr>
         <w:t>Timeliness</w:t>
       </w:r>
-      <w:proofErr w:type="spellEnd"/>
-      <w:r>
-        <w:t xml:space="preserve"> : L’impact de la variabilité temporelle des données sur la performance des modèles de machine </w:t>
-      </w:r>
-      <w:proofErr w:type="spellStart"/>
-      <w:r>
-        <w:t>learning</w:t>
-      </w:r>
-      <w:proofErr w:type="spellEnd"/>
-      <w:r>
-        <w:t xml:space="preserve"> n’a pas été abordé. Par exemple, comment les changements dans les données au fil du temps affectent la robustesse et la performance des modèles formés sur des ensembles de données de qualité variable</w:t>
-      </w:r>
-    </w:p>
-    <w:p>
-      <w:pPr>
-        <w:pStyle w:val="ListParagraph"/>
+      <w:r>
+        <w:t> : L’impact de la variabilité temporelle des données sur la performance des modèles de machine learning n’a pas été abordé. Par exemple, comment les changements dans les données au fil du temps affectent la robustesse et la performance des modèles formés sur des ensembles de données de qualité variable</w:t>
+      </w:r>
+    </w:p>
+    <w:p>
+      <w:pPr>
+        <w:pStyle w:val="Paragraphedeliste"/>
         <w:numPr>
           <w:ilvl w:val="0"/>
           <w:numId w:val="11"/>
@@ -606,60 +244,333 @@
           <w:bCs/>
         </w:rPr>
       </w:pPr>
-      <w:proofErr w:type="spellStart"/>
       <w:r>
         <w:rPr>
           <w:b/>
           <w:bCs/>
         </w:rPr>
-        <w:t>Etude</w:t>
-      </w:r>
-      <w:proofErr w:type="spellEnd"/>
-      <w:r>
+        <w:t xml:space="preserve">Etude simultané de plusieurs dimensions de qualité des données </w:t>
+      </w:r>
+    </w:p>
+    <w:p>
+      <w:pPr>
+        <w:pStyle w:val="Paragraphedeliste"/>
+        <w:numPr>
+          <w:ilvl w:val="1"/>
+          <w:numId w:val="11"/>
+        </w:numPr>
+      </w:pPr>
+      <w:r>
+        <w:t>Examine</w:t>
+      </w:r>
+      <w:r>
+        <w:t xml:space="preserve"> les dimensions de qualité des données de manière individuelle. Une analyse des effets combin</w:t>
+      </w:r>
+      <w:r>
+        <w:t>le</w:t>
+      </w:r>
+      <w:r>
+        <w:t>és de plusieurs dimensions de qualité des données simultanément pourrait offrir des insights supplémentaires sur les interactions complexes entre différentes dimensions de qualité</w:t>
+      </w:r>
+    </w:p>
+    <w:p>
+      <w:pPr>
+        <w:pStyle w:val="Paragraphedeliste"/>
+        <w:numPr>
+          <w:ilvl w:val="0"/>
+          <w:numId w:val="11"/>
+        </w:numPr>
+        <w:spacing w:before="100" w:beforeAutospacing="1" w:after="100" w:afterAutospacing="1" w:line="240" w:lineRule="auto"/>
         <w:rPr>
           <w:b/>
           <w:bCs/>
         </w:rPr>
-        <w:t xml:space="preserve"> simultané de plusieurs dimensions de qualité des données </w:t>
-      </w:r>
-    </w:p>
-    <w:p>
-      <w:pPr>
-        <w:pStyle w:val="ListParagraph"/>
+      </w:pPr>
+      <w:r>
+        <w:rPr>
+          <w:b/>
+          <w:bCs/>
+        </w:rPr>
+        <w:t xml:space="preserve">Modèle de ML plus complexe </w:t>
+      </w:r>
+    </w:p>
+    <w:p>
+      <w:pPr>
+        <w:pStyle w:val="Paragraphedeliste"/>
         <w:numPr>
           <w:ilvl w:val="1"/>
           <w:numId w:val="11"/>
         </w:numPr>
       </w:pPr>
       <w:r>
-        <w:t>Examine</w:t>
-      </w:r>
-      <w:r>
-        <w:t xml:space="preserve"> les dimensions de qualité des données de manière individuelle. Une analyse des effets </w:t>
-      </w:r>
-      <w:proofErr w:type="spellStart"/>
-      <w:r>
-        <w:t>combin</w:t>
-      </w:r>
-      <w:r>
-        <w:t>le</w:t>
-      </w:r>
-      <w:r>
-        <w:t>és</w:t>
-      </w:r>
-      <w:proofErr w:type="spellEnd"/>
-      <w:r>
-        <w:t xml:space="preserve"> de plusieurs dimensions de qualité des données simultanément pourrait offrir des insights supplémentaires sur les interactions complexes entre différentes dimensions de qualité</w:t>
-      </w:r>
-    </w:p>
-    <w:p>
-      <w:pPr>
-        <w:pStyle w:val="ListParagraph"/>
+        <w:t>Regresssion</w:t>
+      </w:r>
+    </w:p>
+    <w:p>
+      <w:pPr>
+        <w:pStyle w:val="Paragraphedeliste"/>
+        <w:numPr>
+          <w:ilvl w:val="2"/>
+          <w:numId w:val="11"/>
+        </w:numPr>
+        <w:rPr>
+          <w:lang w:val="en-US"/>
+        </w:rPr>
+      </w:pPr>
+      <w:r>
+        <w:rPr>
+          <w:lang w:val="en-US"/>
+        </w:rPr>
+        <w:t>Gradient Boosting Machine : XGBoost, C</w:t>
+      </w:r>
+      <w:r>
+        <w:rPr>
+          <w:lang w:val="en-US"/>
+        </w:rPr>
+        <w:t>atBoost, LightBoost</w:t>
+      </w:r>
+    </w:p>
+    <w:p>
+      <w:pPr>
+        <w:pStyle w:val="Paragraphedeliste"/>
+        <w:numPr>
+          <w:ilvl w:val="2"/>
+          <w:numId w:val="11"/>
+        </w:numPr>
+        <w:rPr>
+          <w:lang w:val="en-US"/>
+        </w:rPr>
+      </w:pPr>
+      <w:r>
+        <w:rPr>
+          <w:lang w:val="en-US"/>
+        </w:rPr>
+        <w:t xml:space="preserve">Elastic Net Regression </w:t>
+      </w:r>
+    </w:p>
+    <w:p>
+      <w:pPr>
+        <w:pStyle w:val="Paragraphedeliste"/>
+        <w:numPr>
+          <w:ilvl w:val="2"/>
+          <w:numId w:val="11"/>
+        </w:numPr>
+        <w:rPr>
+          <w:lang w:val="en-US"/>
+        </w:rPr>
+      </w:pPr>
+      <w:r>
+        <w:rPr>
+          <w:lang w:val="en-US"/>
+        </w:rPr>
+        <w:t xml:space="preserve">Support Vector Regression </w:t>
+      </w:r>
+    </w:p>
+    <w:p>
+      <w:pPr>
+        <w:pStyle w:val="Paragraphedeliste"/>
+        <w:numPr>
+          <w:ilvl w:val="1"/>
+          <w:numId w:val="11"/>
+        </w:numPr>
+      </w:pPr>
+      <w:r>
+        <w:t>Classification</w:t>
+      </w:r>
+    </w:p>
+    <w:p>
+      <w:pPr>
+        <w:pStyle w:val="Paragraphedeliste"/>
+        <w:numPr>
+          <w:ilvl w:val="2"/>
+          <w:numId w:val="11"/>
+        </w:numPr>
+        <w:rPr>
+          <w:lang w:val="en-US"/>
+        </w:rPr>
+      </w:pPr>
+      <w:r>
+        <w:rPr>
+          <w:lang w:val="en-US"/>
+        </w:rPr>
+        <w:t>Gradient Boosting Machine : XGBoost, C</w:t>
+      </w:r>
+      <w:r>
+        <w:rPr>
+          <w:lang w:val="en-US"/>
+        </w:rPr>
+        <w:t>atBoost, LightBoost</w:t>
+      </w:r>
+    </w:p>
+    <w:p>
+      <w:pPr>
+        <w:pStyle w:val="Paragraphedeliste"/>
+        <w:numPr>
+          <w:ilvl w:val="2"/>
+          <w:numId w:val="11"/>
+        </w:numPr>
+        <w:rPr>
+          <w:lang w:val="en-US"/>
+        </w:rPr>
+      </w:pPr>
+      <w:r>
+        <w:rPr>
+          <w:lang w:val="en-US"/>
+        </w:rPr>
+        <w:t>AdaBoost Classifier</w:t>
+      </w:r>
+    </w:p>
+    <w:p>
+      <w:pPr>
+        <w:pStyle w:val="Paragraphedeliste"/>
+        <w:numPr>
+          <w:ilvl w:val="2"/>
+          <w:numId w:val="11"/>
+        </w:numPr>
+        <w:rPr>
+          <w:lang w:val="en-US"/>
+        </w:rPr>
+      </w:pPr>
+      <w:r>
+        <w:rPr>
+          <w:lang w:val="en-US"/>
+        </w:rPr>
+        <w:t>Naive Bayes Classifier</w:t>
+      </w:r>
+    </w:p>
+    <w:p>
+      <w:pPr>
+        <w:pStyle w:val="Paragraphedeliste"/>
+        <w:numPr>
+          <w:ilvl w:val="1"/>
+          <w:numId w:val="11"/>
+        </w:numPr>
+      </w:pPr>
+      <w:r>
+        <w:t>Clustering</w:t>
+      </w:r>
+    </w:p>
+    <w:p>
+      <w:pPr>
+        <w:pStyle w:val="Paragraphedeliste"/>
+        <w:numPr>
+          <w:ilvl w:val="2"/>
+          <w:numId w:val="11"/>
+        </w:numPr>
+      </w:pPr>
+      <w:r>
+        <w:t>DBSCAN</w:t>
+      </w:r>
+    </w:p>
+    <w:p>
+      <w:pPr>
+        <w:pStyle w:val="Paragraphedeliste"/>
+        <w:numPr>
+          <w:ilvl w:val="2"/>
+          <w:numId w:val="11"/>
+        </w:numPr>
+      </w:pPr>
+      <w:r>
+        <w:t>HDBSCAN</w:t>
+      </w:r>
+    </w:p>
+    <w:p>
+      <w:pPr>
+        <w:pStyle w:val="Paragraphedeliste"/>
+        <w:numPr>
+          <w:ilvl w:val="2"/>
+          <w:numId w:val="11"/>
+        </w:numPr>
+      </w:pPr>
+      <w:r>
+        <w:t>Spectral Clustering</w:t>
+      </w:r>
+    </w:p>
+    <w:p>
+      <w:pPr>
+        <w:pStyle w:val="Paragraphedeliste"/>
+        <w:numPr>
+          <w:ilvl w:val="2"/>
+          <w:numId w:val="11"/>
+        </w:numPr>
+        <w:rPr>
+          <w:lang w:val="en-US"/>
+        </w:rPr>
+      </w:pPr>
+      <w:r>
+        <w:rPr>
+          <w:lang w:val="en-US"/>
+        </w:rPr>
+        <w:t>Birch (Balanced Iterative Reducing and Clustering using Hierarchies)</w:t>
+      </w:r>
+    </w:p>
+    <w:p>
+      <w:pPr>
+        <w:pStyle w:val="Paragraphedeliste"/>
+        <w:numPr>
+          <w:ilvl w:val="1"/>
+          <w:numId w:val="11"/>
+        </w:numPr>
+      </w:pPr>
+      <w:r>
+        <w:t xml:space="preserve">Deep Learning </w:t>
+      </w:r>
+    </w:p>
+    <w:p>
+      <w:pPr>
+        <w:pStyle w:val="Paragraphedeliste"/>
+        <w:numPr>
+          <w:ilvl w:val="2"/>
+          <w:numId w:val="11"/>
+        </w:numPr>
+      </w:pPr>
+      <w:r>
+        <w:rPr>
+          <w:lang w:val="en-US"/>
+        </w:rPr>
+        <w:t>Deep Neural Networks (DNNs)</w:t>
+      </w:r>
+    </w:p>
+    <w:p>
+      <w:pPr>
+        <w:pStyle w:val="Paragraphedeliste"/>
+        <w:numPr>
+          <w:ilvl w:val="2"/>
+          <w:numId w:val="11"/>
+        </w:numPr>
+        <w:rPr>
+          <w:lang w:val="en-US"/>
+        </w:rPr>
+      </w:pPr>
+      <w:r>
+        <w:rPr>
+          <w:lang w:val="en-US"/>
+        </w:rPr>
+        <w:t>Recurrent Neural Networks (RNNs) et Long Short-Term Memory Networks (LSTMs)</w:t>
+      </w:r>
+    </w:p>
+    <w:p>
+      <w:pPr>
+        <w:pStyle w:val="Paragraphedeliste"/>
+        <w:numPr>
+          <w:ilvl w:val="1"/>
+          <w:numId w:val="11"/>
+        </w:numPr>
+      </w:pPr>
+      <w:r>
+        <w:rPr>
+          <w:lang w:eastAsia="fr-FR"/>
+        </w:rPr>
+        <w:t>Comparer l'impact de différentes qualités de données sur des réseaux de neurones profonds versus des algorithmes plus classiques.</w:t>
+      </w:r>
+    </w:p>
+    <w:p>
+      <w:pPr>
+        <w:pStyle w:val="Paragraphedeliste"/>
         <w:numPr>
           <w:ilvl w:val="0"/>
           <w:numId w:val="11"/>
         </w:numPr>
-        <w:spacing w:before="100" w:beforeAutospacing="1" w:after="100" w:afterAutospacing="1" w:line="240" w:lineRule="auto"/>
         <w:rPr>
           <w:b/>
           <w:bCs/>
@@ -670,388 +581,126 @@
           <w:b/>
           <w:bCs/>
         </w:rPr>
-        <w:t xml:space="preserve">Modèle de ML plus complexe </w:t>
-      </w:r>
-    </w:p>
-    <w:p>
-      <w:pPr>
-        <w:pStyle w:val="ListParagraph"/>
+        <w:t>Effets des données sales sur l’Interprétabilité des modèles</w:t>
+      </w:r>
+    </w:p>
+    <w:p>
+      <w:pPr>
+        <w:pStyle w:val="Paragraphedeliste"/>
+        <w:numPr>
+          <w:ilvl w:val="0"/>
+          <w:numId w:val="11"/>
+        </w:numPr>
+        <w:spacing w:before="100" w:beforeAutospacing="1" w:after="100" w:afterAutospacing="1" w:line="240" w:lineRule="auto"/>
+        <w:rPr>
+          <w:b/>
+          <w:bCs/>
+        </w:rPr>
+      </w:pPr>
+      <w:r>
+        <w:rPr>
+          <w:b/>
+          <w:bCs/>
+        </w:rPr>
+        <w:t>Inclure de l’optimisation des Hyper paramètre</w:t>
+      </w:r>
+    </w:p>
+    <w:p>
+      <w:pPr>
+        <w:pStyle w:val="Paragraphedeliste"/>
         <w:numPr>
           <w:ilvl w:val="1"/>
           <w:numId w:val="11"/>
         </w:numPr>
-      </w:pPr>
-      <w:proofErr w:type="spellStart"/>
-      <w:r>
-        <w:t>Regresssion</w:t>
-      </w:r>
-      <w:proofErr w:type="spellEnd"/>
-    </w:p>
-    <w:p>
-      <w:pPr>
-        <w:pStyle w:val="ListParagraph"/>
-        <w:numPr>
-          <w:ilvl w:val="2"/>
-          <w:numId w:val="11"/>
-        </w:numPr>
-        <w:rPr>
-          <w:lang w:val="en-US"/>
-        </w:rPr>
-      </w:pPr>
-      <w:r>
-        <w:rPr>
-          <w:lang w:val="en-US"/>
-        </w:rPr>
-        <w:t xml:space="preserve">Gradient Boosting </w:t>
-      </w:r>
-      <w:proofErr w:type="gramStart"/>
-      <w:r>
-        <w:rPr>
-          <w:lang w:val="en-US"/>
-        </w:rPr>
-        <w:t>Machine :</w:t>
-      </w:r>
-      <w:proofErr w:type="gramEnd"/>
-      <w:r>
-        <w:rPr>
-          <w:lang w:val="en-US"/>
-        </w:rPr>
-        <w:t xml:space="preserve"> </w:t>
-      </w:r>
-      <w:proofErr w:type="spellStart"/>
-      <w:r>
-        <w:rPr>
-          <w:lang w:val="en-US"/>
-        </w:rPr>
-        <w:t>XGBoost</w:t>
-      </w:r>
-      <w:proofErr w:type="spellEnd"/>
-      <w:r>
-        <w:rPr>
-          <w:lang w:val="en-US"/>
-        </w:rPr>
-        <w:t xml:space="preserve">, </w:t>
-      </w:r>
-      <w:proofErr w:type="spellStart"/>
-      <w:r>
-        <w:rPr>
-          <w:lang w:val="en-US"/>
-        </w:rPr>
-        <w:t>C</w:t>
-      </w:r>
-      <w:r>
-        <w:rPr>
-          <w:lang w:val="en-US"/>
-        </w:rPr>
-        <w:t>atBoost</w:t>
-      </w:r>
-      <w:proofErr w:type="spellEnd"/>
-      <w:r>
-        <w:rPr>
-          <w:lang w:val="en-US"/>
-        </w:rPr>
-        <w:t xml:space="preserve">, </w:t>
-      </w:r>
-      <w:proofErr w:type="spellStart"/>
-      <w:r>
-        <w:rPr>
-          <w:lang w:val="en-US"/>
-        </w:rPr>
-        <w:t>LightBoost</w:t>
-      </w:r>
-      <w:proofErr w:type="spellEnd"/>
-    </w:p>
-    <w:p>
-      <w:pPr>
-        <w:pStyle w:val="ListParagraph"/>
-        <w:numPr>
-          <w:ilvl w:val="2"/>
-          <w:numId w:val="11"/>
-        </w:numPr>
-        <w:rPr>
-          <w:lang w:val="en-US"/>
-        </w:rPr>
-      </w:pPr>
-      <w:r>
-        <w:rPr>
-          <w:lang w:val="en-US"/>
-        </w:rPr>
-        <w:t xml:space="preserve">Elastic Net Regression </w:t>
-      </w:r>
-    </w:p>
-    <w:p>
-      <w:pPr>
-        <w:pStyle w:val="ListParagraph"/>
-        <w:numPr>
-          <w:ilvl w:val="2"/>
-          <w:numId w:val="11"/>
-        </w:numPr>
-        <w:rPr>
-          <w:lang w:val="en-US"/>
-        </w:rPr>
-      </w:pPr>
-      <w:r>
-        <w:rPr>
-          <w:lang w:val="en-US"/>
-        </w:rPr>
-        <w:t xml:space="preserve">Support Vector Regression </w:t>
-      </w:r>
-    </w:p>
-    <w:p>
-      <w:pPr>
-        <w:pStyle w:val="ListParagraph"/>
+        <w:spacing w:before="100" w:beforeAutospacing="1" w:after="100" w:afterAutospacing="1" w:line="240" w:lineRule="auto"/>
+      </w:pPr>
+      <w:r>
+        <w:t>Réaliser une évaluation plus détaillée pour chaque modèle d'apprentissage machine, en considérant divers hyperparamètres et configurations</w:t>
+      </w:r>
+    </w:p>
+    <w:p>
+      <w:pPr>
+        <w:pStyle w:val="Paragraphedeliste"/>
         <w:numPr>
           <w:ilvl w:val="1"/>
           <w:numId w:val="11"/>
         </w:numPr>
-      </w:pPr>
-      <w:r>
-        <w:t>Classification</w:t>
-      </w:r>
-    </w:p>
-    <w:p>
-      <w:pPr>
-        <w:pStyle w:val="ListParagraph"/>
-        <w:numPr>
-          <w:ilvl w:val="2"/>
+        <w:spacing w:before="100" w:beforeAutospacing="1" w:after="100" w:afterAutospacing="1" w:line="240" w:lineRule="auto"/>
+      </w:pPr>
+      <w:r>
+        <w:t>Peut fournir des insights sur la manière dont différents modèles traitent les problèmes de qualité des données.</w:t>
+      </w:r>
+    </w:p>
+    <w:p>
+      <w:pPr>
+        <w:pStyle w:val="Paragraphedeliste"/>
+        <w:numPr>
+          <w:ilvl w:val="0"/>
           <w:numId w:val="11"/>
         </w:numPr>
-        <w:rPr>
-          <w:lang w:val="en-US"/>
-        </w:rPr>
-      </w:pPr>
-      <w:r>
-        <w:rPr>
-          <w:lang w:val="en-US"/>
-        </w:rPr>
-        <w:t xml:space="preserve">Gradient Boosting </w:t>
-      </w:r>
-      <w:proofErr w:type="gramStart"/>
-      <w:r>
-        <w:rPr>
-          <w:lang w:val="en-US"/>
-        </w:rPr>
-        <w:t>Machine :</w:t>
-      </w:r>
-      <w:proofErr w:type="gramEnd"/>
-      <w:r>
-        <w:rPr>
-          <w:lang w:val="en-US"/>
-        </w:rPr>
-        <w:t xml:space="preserve"> </w:t>
-      </w:r>
-      <w:proofErr w:type="spellStart"/>
-      <w:r>
-        <w:rPr>
-          <w:lang w:val="en-US"/>
-        </w:rPr>
-        <w:t>XGBoost</w:t>
-      </w:r>
-      <w:proofErr w:type="spellEnd"/>
-      <w:r>
-        <w:rPr>
-          <w:lang w:val="en-US"/>
-        </w:rPr>
-        <w:t xml:space="preserve">, </w:t>
-      </w:r>
-      <w:proofErr w:type="spellStart"/>
-      <w:r>
-        <w:rPr>
-          <w:lang w:val="en-US"/>
-        </w:rPr>
-        <w:t>C</w:t>
-      </w:r>
-      <w:r>
-        <w:rPr>
-          <w:lang w:val="en-US"/>
-        </w:rPr>
-        <w:t>atBoost</w:t>
-      </w:r>
-      <w:proofErr w:type="spellEnd"/>
-      <w:r>
-        <w:rPr>
-          <w:lang w:val="en-US"/>
-        </w:rPr>
-        <w:t xml:space="preserve">, </w:t>
-      </w:r>
-      <w:proofErr w:type="spellStart"/>
-      <w:r>
-        <w:rPr>
-          <w:lang w:val="en-US"/>
-        </w:rPr>
-        <w:t>LightBoost</w:t>
-      </w:r>
-      <w:proofErr w:type="spellEnd"/>
-    </w:p>
-    <w:p>
-      <w:pPr>
-        <w:pStyle w:val="ListParagraph"/>
-        <w:numPr>
-          <w:ilvl w:val="2"/>
-          <w:numId w:val="11"/>
-        </w:numPr>
-        <w:rPr>
-          <w:lang w:val="en-US"/>
-        </w:rPr>
-      </w:pPr>
-      <w:r>
-        <w:rPr>
-          <w:lang w:val="en-US"/>
-        </w:rPr>
-        <w:t>AdaBoost Classifier</w:t>
-      </w:r>
-    </w:p>
-    <w:p>
-      <w:pPr>
-        <w:pStyle w:val="ListParagraph"/>
-        <w:numPr>
-          <w:ilvl w:val="2"/>
-          <w:numId w:val="11"/>
-        </w:numPr>
-        <w:rPr>
-          <w:lang w:val="en-US"/>
-        </w:rPr>
-      </w:pPr>
-      <w:r>
-        <w:rPr>
-          <w:lang w:val="en-US"/>
-        </w:rPr>
-        <w:t>Naive Bayes Classifier</w:t>
-      </w:r>
-    </w:p>
-    <w:p>
-      <w:pPr>
-        <w:pStyle w:val="ListParagraph"/>
+        <w:spacing w:before="100" w:beforeAutospacing="1" w:after="100" w:afterAutospacing="1" w:line="240" w:lineRule="auto"/>
+        <w:rPr>
+          <w:b/>
+          <w:bCs/>
+        </w:rPr>
+      </w:pPr>
+      <w:r>
+        <w:rPr>
+          <w:b/>
+          <w:bCs/>
+        </w:rPr>
+        <w:t xml:space="preserve">Revoir la méthode pour évaluer les méthodes de Clustering </w:t>
+      </w:r>
+    </w:p>
+    <w:p>
+      <w:pPr>
+        <w:pStyle w:val="Paragraphedeliste"/>
         <w:numPr>
           <w:ilvl w:val="1"/>
           <w:numId w:val="11"/>
         </w:numPr>
       </w:pPr>
       <w:r>
-        <w:t>Clustering</w:t>
-      </w:r>
-    </w:p>
-    <w:p>
-      <w:pPr>
-        <w:pStyle w:val="ListParagraph"/>
-        <w:numPr>
-          <w:ilvl w:val="2"/>
+        <w:lastRenderedPageBreak/>
+        <w:t>L’étude a principalement utilisé l’Adjusted Mutual Information (AMI) pour évaluer les algorithmes de clustering. D’autres métriques comme la taille absolue de l’overlap des clusters ou la variance de la taille des clusters pourraient fournir une vue plus complète des performances des algorithmes</w:t>
+      </w:r>
+    </w:p>
+    <w:p>
+      <w:pPr>
+        <w:pStyle w:val="Paragraphedeliste"/>
+        <w:numPr>
+          <w:ilvl w:val="0"/>
           <w:numId w:val="11"/>
         </w:numPr>
       </w:pPr>
       <w:r>
-        <w:t>DBSCAN</w:t>
-      </w:r>
-    </w:p>
-    <w:p>
-      <w:pPr>
-        <w:pStyle w:val="ListParagraph"/>
-        <w:numPr>
-          <w:ilvl w:val="2"/>
-          <w:numId w:val="11"/>
-        </w:numPr>
-      </w:pPr>
-      <w:r>
-        <w:t>HDBSCAN</w:t>
-      </w:r>
-    </w:p>
-    <w:p>
-      <w:pPr>
-        <w:pStyle w:val="ListParagraph"/>
-        <w:numPr>
-          <w:ilvl w:val="2"/>
-          <w:numId w:val="11"/>
-        </w:numPr>
-      </w:pPr>
-      <w:r>
-        <w:t>Spectral Clustering</w:t>
-      </w:r>
-    </w:p>
-    <w:p>
-      <w:pPr>
-        <w:pStyle w:val="ListParagraph"/>
-        <w:numPr>
-          <w:ilvl w:val="2"/>
-          <w:numId w:val="11"/>
-        </w:numPr>
-        <w:rPr>
-          <w:lang w:val="en-US"/>
-        </w:rPr>
-      </w:pPr>
-      <w:r>
-        <w:rPr>
-          <w:lang w:val="en-US"/>
-        </w:rPr>
-        <w:t>Birch (Balanced Iterative Reducing and Clustering using Hierarchies)</w:t>
-      </w:r>
-    </w:p>
-    <w:p>
-      <w:pPr>
-        <w:pStyle w:val="ListParagraph"/>
+        <w:rPr>
+          <w:b/>
+          <w:bCs/>
+        </w:rPr>
+        <w:t>Techniques Avancées de Réduction de Dimensionalité</w:t>
+      </w:r>
+    </w:p>
+    <w:p>
+      <w:pPr>
+        <w:pStyle w:val="Paragraphedeliste"/>
         <w:numPr>
           <w:ilvl w:val="1"/>
           <w:numId w:val="11"/>
         </w:numPr>
       </w:pPr>
       <w:r>
-        <w:t xml:space="preserve">Deep Learning </w:t>
-      </w:r>
-    </w:p>
-    <w:p>
-      <w:pPr>
-        <w:pStyle w:val="ListParagraph"/>
-        <w:numPr>
-          <w:ilvl w:val="2"/>
-          <w:numId w:val="11"/>
-        </w:numPr>
-      </w:pPr>
-      <w:r>
-        <w:rPr>
-          <w:lang w:val="en-US"/>
-        </w:rPr>
-        <w:t>Deep Neural Networks (DNNs)</w:t>
-      </w:r>
-    </w:p>
-    <w:p>
-      <w:pPr>
-        <w:pStyle w:val="ListParagraph"/>
-        <w:numPr>
-          <w:ilvl w:val="2"/>
-          <w:numId w:val="11"/>
-        </w:numPr>
-        <w:rPr>
-          <w:lang w:val="en-US"/>
-        </w:rPr>
-      </w:pPr>
-      <w:r>
-        <w:rPr>
-          <w:lang w:val="en-US"/>
-        </w:rPr>
-        <w:t>Recurrent Neural Networks (RNNs) et Long Short-Term Memory Networks (LSTMs)</w:t>
-      </w:r>
-    </w:p>
-    <w:p>
-      <w:pPr>
-        <w:pStyle w:val="ListParagraph"/>
-        <w:numPr>
-          <w:ilvl w:val="1"/>
-          <w:numId w:val="11"/>
-        </w:numPr>
-      </w:pPr>
-      <w:r>
-        <w:rPr>
-          <w:lang w:eastAsia="fr-FR"/>
-        </w:rPr>
-        <w:t>Comparer l'impact de différentes qualités de données sur des réseaux de neurones profonds versus des algorithmes plus classiques.</w:t>
-      </w:r>
-    </w:p>
-    <w:p>
-      <w:pPr>
-        <w:pStyle w:val="ListParagraph"/>
+        <w:t>Pour les algorithmes de clustering, l’étude a utilisé des réseaux de neurones autoencodeurs basiques sans optimiser pour la tâche spécifique de clustering. Des techniques plus avancées de réduction de dimensionalité ou d’autres architectures de réseaux pourraient potentiellement améliorer les résultats</w:t>
+      </w:r>
+    </w:p>
+    <w:p>
+      <w:pPr>
+        <w:pStyle w:val="Paragraphedeliste"/>
         <w:numPr>
           <w:ilvl w:val="0"/>
           <w:numId w:val="11"/>
         </w:numPr>
+        <w:spacing w:before="100" w:beforeAutospacing="1" w:after="100" w:afterAutospacing="1" w:line="240" w:lineRule="auto"/>
         <w:rPr>
           <w:b/>
           <w:bCs/>
@@ -1062,174 +711,12 @@
           <w:b/>
           <w:bCs/>
         </w:rPr>
-        <w:t>Effets des données sales sur l’Interprétabilité des modèles</w:t>
-      </w:r>
-    </w:p>
-    <w:p>
-      <w:pPr>
-        <w:pStyle w:val="ListParagraph"/>
-        <w:numPr>
-          <w:ilvl w:val="0"/>
-          <w:numId w:val="11"/>
-        </w:numPr>
-        <w:spacing w:before="100" w:beforeAutospacing="1" w:after="100" w:afterAutospacing="1" w:line="240" w:lineRule="auto"/>
-        <w:rPr>
-          <w:b/>
-          <w:bCs/>
-        </w:rPr>
-      </w:pPr>
-      <w:r>
-        <w:rPr>
-          <w:b/>
-          <w:bCs/>
-        </w:rPr>
-        <w:t>Inclure de l’optimisation des Hyper paramètre</w:t>
-      </w:r>
-    </w:p>
-    <w:p>
-      <w:pPr>
-        <w:pStyle w:val="ListParagraph"/>
-        <w:numPr>
-          <w:ilvl w:val="1"/>
-          <w:numId w:val="11"/>
-        </w:numPr>
-        <w:spacing w:before="100" w:beforeAutospacing="1" w:after="100" w:afterAutospacing="1" w:line="240" w:lineRule="auto"/>
-      </w:pPr>
-      <w:r>
-        <w:t>Réaliser une évaluation plus détaillée pour chaque modèle d'apprentissage machine, en considérant divers hyperparamètres et configurations</w:t>
-      </w:r>
-    </w:p>
-    <w:p>
-      <w:pPr>
-        <w:pStyle w:val="ListParagraph"/>
-        <w:numPr>
-          <w:ilvl w:val="1"/>
-          <w:numId w:val="11"/>
-        </w:numPr>
-        <w:spacing w:before="100" w:beforeAutospacing="1" w:after="100" w:afterAutospacing="1" w:line="240" w:lineRule="auto"/>
-      </w:pPr>
-      <w:r>
-        <w:t>Peut fournir des insights sur la manière dont différents modèles traitent les problèmes de qualité des données.</w:t>
-      </w:r>
-    </w:p>
-    <w:p>
-      <w:pPr>
-        <w:pStyle w:val="ListParagraph"/>
-        <w:numPr>
-          <w:ilvl w:val="0"/>
-          <w:numId w:val="11"/>
-        </w:numPr>
-        <w:spacing w:before="100" w:beforeAutospacing="1" w:after="100" w:afterAutospacing="1" w:line="240" w:lineRule="auto"/>
-        <w:rPr>
-          <w:b/>
-          <w:bCs/>
-        </w:rPr>
-      </w:pPr>
-      <w:r>
-        <w:rPr>
-          <w:b/>
-          <w:bCs/>
-        </w:rPr>
-        <w:t xml:space="preserve">Revoir la méthode pour évaluer les méthodes de Clustering </w:t>
-      </w:r>
-    </w:p>
-    <w:p>
-      <w:pPr>
-        <w:pStyle w:val="ListParagraph"/>
-        <w:numPr>
-          <w:ilvl w:val="1"/>
-          <w:numId w:val="11"/>
-        </w:numPr>
-      </w:pPr>
-      <w:r>
-        <w:lastRenderedPageBreak/>
-        <w:t>L’étude a principalement utilisé l’</w:t>
-      </w:r>
-      <w:proofErr w:type="spellStart"/>
-      <w:r>
-        <w:t>Adjusted</w:t>
-      </w:r>
-      <w:proofErr w:type="spellEnd"/>
-      <w:r>
-        <w:t xml:space="preserve"> </w:t>
-      </w:r>
-      <w:proofErr w:type="spellStart"/>
-      <w:r>
-        <w:t>Mutual</w:t>
-      </w:r>
-      <w:proofErr w:type="spellEnd"/>
-      <w:r>
-        <w:t xml:space="preserve"> Information (AMI) pour évaluer les algorithmes de clustering. D’autres métriques comme la taille absolue de l’</w:t>
-      </w:r>
-      <w:proofErr w:type="spellStart"/>
-      <w:r>
-        <w:t>overlap</w:t>
-      </w:r>
-      <w:proofErr w:type="spellEnd"/>
-      <w:r>
-        <w:t xml:space="preserve"> des clusters ou la variance de la taille des clusters pourraient fournir une vue plus complète des performances des algorithmes</w:t>
-      </w:r>
-    </w:p>
-    <w:p>
-      <w:pPr>
-        <w:pStyle w:val="ListParagraph"/>
-        <w:numPr>
-          <w:ilvl w:val="0"/>
-          <w:numId w:val="11"/>
-        </w:numPr>
-      </w:pPr>
-      <w:r>
-        <w:rPr>
-          <w:b/>
-          <w:bCs/>
-        </w:rPr>
-        <w:t>Techniques Avancées de Réduction de Dimensionalité</w:t>
-      </w:r>
-    </w:p>
-    <w:p>
-      <w:pPr>
-        <w:pStyle w:val="ListParagraph"/>
-        <w:numPr>
-          <w:ilvl w:val="1"/>
-          <w:numId w:val="11"/>
-        </w:numPr>
-      </w:pPr>
-      <w:r>
-        <w:t xml:space="preserve">Pour les algorithmes de clustering, l’étude a utilisé des réseaux de neurones </w:t>
-      </w:r>
-      <w:proofErr w:type="spellStart"/>
-      <w:r>
-        <w:t>autoencodeurs</w:t>
-      </w:r>
-      <w:proofErr w:type="spellEnd"/>
-      <w:r>
-        <w:t xml:space="preserve"> basiques sans optimiser pour la tâche spécifique de clustering. Des techniques plus avancées de réduction de dimensionalité ou d’autres architectures de réseaux pourraient potentiellement améliorer les résultats</w:t>
-      </w:r>
-    </w:p>
-    <w:p>
-      <w:pPr>
-        <w:pStyle w:val="ListParagraph"/>
-        <w:numPr>
-          <w:ilvl w:val="0"/>
-          <w:numId w:val="11"/>
-        </w:numPr>
-        <w:spacing w:before="100" w:beforeAutospacing="1" w:after="100" w:afterAutospacing="1" w:line="240" w:lineRule="auto"/>
-        <w:rPr>
-          <w:b/>
-          <w:bCs/>
-        </w:rPr>
-      </w:pPr>
-      <w:r>
-        <w:rPr>
-          <w:b/>
-          <w:bCs/>
-        </w:rPr>
         <w:t>Données plus spécifiques</w:t>
       </w:r>
     </w:p>
     <w:p>
       <w:pPr>
-        <w:pStyle w:val="ListParagraph"/>
+        <w:pStyle w:val="Paragraphedeliste"/>
         <w:numPr>
           <w:ilvl w:val="1"/>
           <w:numId w:val="11"/>
@@ -1259,7 +746,6 @@
           <w:lang w:eastAsia="fr-FR"/>
         </w:rPr>
       </w:pPr>
-      <w:proofErr w:type="spellStart"/>
       <w:r>
         <w:rPr>
           <w:rFonts w:ascii="Times New Roman" w:eastAsia="Times New Roman" w:hAnsi="Times New Roman" w:cs="Times New Roman"/>
@@ -1267,22 +753,12 @@
           <w:szCs w:val="24"/>
           <w:lang w:eastAsia="fr-FR"/>
         </w:rPr>
-        <w:t>DataSet</w:t>
-      </w:r>
-      <w:proofErr w:type="spellEnd"/>
-      <w:r>
-        <w:rPr>
-          <w:rFonts w:ascii="Times New Roman" w:eastAsia="Times New Roman" w:hAnsi="Times New Roman" w:cs="Times New Roman"/>
-          <w:sz w:val="24"/>
-          <w:szCs w:val="24"/>
-          <w:lang w:eastAsia="fr-FR"/>
-        </w:rPr>
-        <w:t xml:space="preserve"> : </w:t>
-      </w:r>
-    </w:p>
-    <w:p>
-      <w:pPr>
-        <w:pStyle w:val="ListParagraph"/>
+        <w:t xml:space="preserve">DataSet : </w:t>
+      </w:r>
+    </w:p>
+    <w:p>
+      <w:pPr>
+        <w:pStyle w:val="Paragraphedeliste"/>
         <w:numPr>
           <w:ilvl w:val="0"/>
           <w:numId w:val="13"/>
@@ -1294,13 +770,33 @@
       <w:hyperlink r:id="rId5" w:history="1">
         <w:r>
           <w:rPr>
-            <w:rStyle w:val="Hyperlink"/>
+            <w:rStyle w:val="Lienhypertexte"/>
             <w:rFonts w:ascii="Times New Roman" w:eastAsia="Times New Roman" w:hAnsi="Times New Roman" w:cs="Times New Roman"/>
             <w:sz w:val="24"/>
             <w:szCs w:val="24"/>
             <w:lang w:eastAsia="fr-FR"/>
           </w:rPr>
-          <w:t>https://archive.ics.uci.edu/dataset/360/air+quality</w:t>
+          <w:t>https://archive.ics.uci.edu/</w:t>
+        </w:r>
+        <w:r>
+          <w:rPr>
+            <w:rStyle w:val="Lienhypertexte"/>
+            <w:rFonts w:ascii="Times New Roman" w:eastAsia="Times New Roman" w:hAnsi="Times New Roman" w:cs="Times New Roman"/>
+            <w:sz w:val="24"/>
+            <w:szCs w:val="24"/>
+            <w:lang w:eastAsia="fr-FR"/>
+          </w:rPr>
+          <w:t>d</w:t>
+        </w:r>
+        <w:r>
+          <w:rPr>
+            <w:rStyle w:val="Lienhypertexte"/>
+            <w:rFonts w:ascii="Times New Roman" w:eastAsia="Times New Roman" w:hAnsi="Times New Roman" w:cs="Times New Roman"/>
+            <w:sz w:val="24"/>
+            <w:szCs w:val="24"/>
+            <w:lang w:eastAsia="fr-FR"/>
+          </w:rPr>
+          <w:t>ataset/360/air+quality</w:t>
         </w:r>
       </w:hyperlink>
       <w:r>
@@ -1313,21 +809,7 @@
         <w:rPr>
           <w:lang w:eastAsia="fr-FR"/>
         </w:rPr>
-        <w:t>(</w:t>
-      </w:r>
-      <w:proofErr w:type="spellStart"/>
-      <w:r>
-        <w:rPr>
-          <w:lang w:eastAsia="fr-FR"/>
-        </w:rPr>
-        <w:t>Regression</w:t>
-      </w:r>
-      <w:proofErr w:type="spellEnd"/>
-      <w:r>
-        <w:rPr>
-          <w:lang w:eastAsia="fr-FR"/>
-        </w:rPr>
-        <w:t>)</w:t>
+        <w:t>(Regression)</w:t>
       </w:r>
       <w:r>
         <w:rPr>
@@ -1338,7 +820,7 @@
     </w:p>
     <w:p>
       <w:pPr>
-        <w:pStyle w:val="ListParagraph"/>
+        <w:pStyle w:val="Paragraphedeliste"/>
         <w:numPr>
           <w:ilvl w:val="2"/>
           <w:numId w:val="13"/>
@@ -1363,118 +845,272 @@
         <w:rPr>
           <w:lang w:val="en-US" w:eastAsia="fr-FR"/>
         </w:rPr>
+        <w:t xml:space="preserve"> lignes</w:t>
+      </w:r>
+    </w:p>
+    <w:p>
+      <w:pPr>
+        <w:pStyle w:val="Paragraphedeliste"/>
+        <w:numPr>
+          <w:ilvl w:val="2"/>
+          <w:numId w:val="13"/>
+        </w:numPr>
+        <w:rPr>
+          <w:lang w:val="en-US" w:eastAsia="fr-FR"/>
+        </w:rPr>
+      </w:pPr>
+      <w:r>
+        <w:rPr>
+          <w:lang w:val="en-US" w:eastAsia="fr-FR"/>
+        </w:rPr>
+        <w:t xml:space="preserve">15 </w:t>
+      </w:r>
+      <w:r>
+        <w:rPr>
+          <w:lang w:val="en-US" w:eastAsia="fr-FR"/>
+        </w:rPr>
+        <w:t>f</w:t>
+      </w:r>
+      <w:r>
+        <w:rPr>
+          <w:lang w:val="en-US" w:eastAsia="fr-FR"/>
+        </w:rPr>
+        <w:t>eatures</w:t>
+      </w:r>
+    </w:p>
+    <w:p>
+      <w:pPr>
+        <w:pStyle w:val="Paragraphedeliste"/>
+        <w:numPr>
+          <w:ilvl w:val="2"/>
+          <w:numId w:val="13"/>
+        </w:numPr>
+        <w:rPr>
+          <w:lang w:eastAsia="fr-FR"/>
+        </w:rPr>
+      </w:pPr>
+      <w:r>
+        <w:rPr>
+          <w:lang w:val="en-US" w:eastAsia="fr-FR"/>
+        </w:rPr>
+        <w:t>Missing Values : Yes</w:t>
+      </w:r>
+      <w:r>
+        <w:rPr>
+          <w:lang w:eastAsia="fr-FR"/>
+        </w:rPr>
         <w:t xml:space="preserve"> </w:t>
       </w:r>
-      <w:proofErr w:type="spellStart"/>
-      <w:r>
-        <w:rPr>
-          <w:lang w:val="en-US" w:eastAsia="fr-FR"/>
-        </w:rPr>
-        <w:t>lignes</w:t>
-      </w:r>
-      <w:proofErr w:type="spellEnd"/>
-    </w:p>
-    <w:p>
-      <w:pPr>
-        <w:pStyle w:val="ListParagraph"/>
+    </w:p>
+    <w:p>
+      <w:pPr>
+        <w:pStyle w:val="Paragraphedeliste"/>
         <w:numPr>
           <w:ilvl w:val="2"/>
           <w:numId w:val="13"/>
         </w:numPr>
         <w:rPr>
-          <w:lang w:val="en-US" w:eastAsia="fr-FR"/>
-        </w:rPr>
-      </w:pPr>
-      <w:r>
-        <w:rPr>
-          <w:lang w:val="en-US" w:eastAsia="fr-FR"/>
-        </w:rPr>
-        <w:t xml:space="preserve">15 </w:t>
-      </w:r>
-      <w:r>
-        <w:rPr>
-          <w:lang w:val="en-US" w:eastAsia="fr-FR"/>
-        </w:rPr>
-        <w:t>f</w:t>
-      </w:r>
-      <w:r>
-        <w:rPr>
-          <w:lang w:val="en-US" w:eastAsia="fr-FR"/>
-        </w:rPr>
-        <w:t>eatures</w:t>
-      </w:r>
-    </w:p>
-    <w:p>
-      <w:pPr>
-        <w:pStyle w:val="ListParagraph"/>
-        <w:numPr>
-          <w:ilvl w:val="2"/>
+          <w:lang w:eastAsia="fr-FR"/>
+        </w:rPr>
+      </w:pPr>
+      <w:r>
+        <w:rPr>
+          <w:lang w:eastAsia="fr-FR"/>
+        </w:rPr>
+        <w:t>Choisir la Target entre plusieurs</w:t>
+      </w:r>
+    </w:p>
+    <w:p>
+      <w:pPr>
+        <w:pStyle w:val="Paragraphedeliste"/>
+        <w:numPr>
+          <w:ilvl w:val="1"/>
           <w:numId w:val="13"/>
         </w:numPr>
         <w:rPr>
           <w:lang w:eastAsia="fr-FR"/>
-        </w:rPr>
-      </w:pPr>
-      <w:r>
-        <w:rPr>
-          <w:lang w:val="en-US" w:eastAsia="fr-FR"/>
-        </w:rPr>
-        <w:t xml:space="preserve">Missing </w:t>
-      </w:r>
-      <w:proofErr w:type="gramStart"/>
-      <w:r>
-        <w:rPr>
-          <w:lang w:val="en-US" w:eastAsia="fr-FR"/>
-        </w:rPr>
-        <w:t>Values :</w:t>
-      </w:r>
-      <w:proofErr w:type="gramEnd"/>
-      <w:r>
-        <w:rPr>
-          <w:lang w:val="en-US" w:eastAsia="fr-FR"/>
-        </w:rPr>
-        <w:t xml:space="preserve"> Yes</w:t>
-      </w:r>
-      <w:r>
-        <w:rPr>
-          <w:lang w:eastAsia="fr-FR"/>
-        </w:rPr>
-        <w:t xml:space="preserve"> </w:t>
-      </w:r>
-    </w:p>
-    <w:p>
-      <w:pPr>
-        <w:pStyle w:val="ListParagraph"/>
-        <w:numPr>
-          <w:ilvl w:val="2"/>
-          <w:numId w:val="13"/>
-        </w:numPr>
-        <w:rPr>
-          <w:lang w:eastAsia="fr-FR"/>
-        </w:rPr>
-      </w:pPr>
-      <w:r>
-        <w:rPr>
-          <w:lang w:eastAsia="fr-FR"/>
-        </w:rPr>
-        <w:t>Choisir la Target entre plusieurs</w:t>
-      </w:r>
-    </w:p>
-    <w:p>
-      <w:pPr>
-        <w:pStyle w:val="ListParagraph"/>
-        <w:numPr>
-          <w:ilvl w:val="0"/>
-          <w:numId w:val="13"/>
-        </w:numPr>
-        <w:rPr>
-          <w:lang w:val="en-US" w:eastAsia="fr-FR"/>
         </w:rPr>
       </w:pPr>
       <w:hyperlink r:id="rId6" w:history="1">
         <w:r>
           <w:rPr>
-            <w:rStyle w:val="Hyperlink"/>
+            <w:rStyle w:val="Lienhypertexte"/>
+            <w:lang w:eastAsia="fr-FR"/>
+          </w:rPr>
+          <w:t>https://archive.ics.uci.edu/d</w:t>
+        </w:r>
+        <w:r>
+          <w:rPr>
+            <w:rStyle w:val="Lienhypertexte"/>
+            <w:lang w:eastAsia="fr-FR"/>
+          </w:rPr>
+          <w:t>a</w:t>
+        </w:r>
+        <w:r>
+          <w:rPr>
+            <w:rStyle w:val="Lienhypertexte"/>
+            <w:lang w:eastAsia="fr-FR"/>
+          </w:rPr>
+          <w:t>taset/849/power+consumption+of+tetouan+city</w:t>
+        </w:r>
+      </w:hyperlink>
+      <w:r>
+        <w:rPr>
+          <w:lang w:eastAsia="fr-FR"/>
+        </w:rPr>
+        <w:t xml:space="preserve"> (Regression) </w:t>
+      </w:r>
+    </w:p>
+    <w:p>
+      <w:pPr>
+        <w:pStyle w:val="Paragraphedeliste"/>
+        <w:numPr>
+          <w:ilvl w:val="2"/>
+          <w:numId w:val="13"/>
+        </w:numPr>
+        <w:rPr>
+          <w:lang w:eastAsia="fr-FR"/>
+        </w:rPr>
+      </w:pPr>
+      <w:r>
+        <w:rPr>
+          <w:lang w:eastAsia="fr-FR"/>
+        </w:rPr>
+        <w:t xml:space="preserve">50k Lignes </w:t>
+      </w:r>
+    </w:p>
+    <w:p>
+      <w:pPr>
+        <w:pStyle w:val="Paragraphedeliste"/>
+        <w:numPr>
+          <w:ilvl w:val="2"/>
+          <w:numId w:val="13"/>
+        </w:numPr>
+        <w:rPr>
+          <w:lang w:eastAsia="fr-FR"/>
+        </w:rPr>
+      </w:pPr>
+      <w:r>
+        <w:rPr>
+          <w:lang w:eastAsia="fr-FR"/>
+        </w:rPr>
+        <w:t xml:space="preserve">6 Feature </w:t>
+      </w:r>
+    </w:p>
+    <w:p>
+      <w:pPr>
+        <w:pStyle w:val="Paragraphedeliste"/>
+        <w:numPr>
+          <w:ilvl w:val="2"/>
+          <w:numId w:val="13"/>
+        </w:numPr>
+        <w:rPr>
+          <w:lang w:eastAsia="fr-FR"/>
+        </w:rPr>
+      </w:pPr>
+      <w:r>
+        <w:rPr>
+          <w:lang w:eastAsia="fr-FR"/>
+        </w:rPr>
+        <w:t>Trois Target</w:t>
+      </w:r>
+    </w:p>
+    <w:p>
+      <w:pPr>
+        <w:pStyle w:val="Paragraphedeliste"/>
+        <w:numPr>
+          <w:ilvl w:val="1"/>
+          <w:numId w:val="13"/>
+        </w:numPr>
+        <w:rPr>
+          <w:lang w:eastAsia="fr-FR"/>
+        </w:rPr>
+      </w:pPr>
+      <w:hyperlink r:id="rId7" w:history="1">
+        <w:r>
+          <w:rPr>
+            <w:rStyle w:val="Lienhypertexte"/>
+            <w:lang w:eastAsia="fr-FR"/>
+          </w:rPr>
+          <w:t>https://archive.ics.uci.edu/dataset/374/appliances+energy+prediction</w:t>
+        </w:r>
+      </w:hyperlink>
+      <w:r>
+        <w:rPr>
+          <w:lang w:eastAsia="fr-FR"/>
+        </w:rPr>
+        <w:t xml:space="preserve"> (Regression)</w:t>
+      </w:r>
+    </w:p>
+    <w:p>
+      <w:pPr>
+        <w:pStyle w:val="Paragraphedeliste"/>
+        <w:numPr>
+          <w:ilvl w:val="2"/>
+          <w:numId w:val="13"/>
+        </w:numPr>
+        <w:rPr>
+          <w:lang w:eastAsia="fr-FR"/>
+        </w:rPr>
+      </w:pPr>
+      <w:r>
+        <w:rPr>
+          <w:lang w:eastAsia="fr-FR"/>
+        </w:rPr>
+        <w:t>30k lignes</w:t>
+      </w:r>
+    </w:p>
+    <w:p>
+      <w:pPr>
+        <w:pStyle w:val="Paragraphedeliste"/>
+        <w:numPr>
+          <w:ilvl w:val="2"/>
+          <w:numId w:val="13"/>
+        </w:numPr>
+        <w:rPr>
+          <w:lang w:eastAsia="fr-FR"/>
+        </w:rPr>
+      </w:pPr>
+      <w:r>
+        <w:rPr>
+          <w:lang w:eastAsia="fr-FR"/>
+        </w:rPr>
+        <w:t>28 Features</w:t>
+      </w:r>
+    </w:p>
+    <w:p>
+      <w:pPr>
+        <w:pStyle w:val="Paragraphedeliste"/>
+        <w:numPr>
+          <w:ilvl w:val="2"/>
+          <w:numId w:val="13"/>
+        </w:numPr>
+        <w:rPr>
+          <w:lang w:eastAsia="fr-FR"/>
+        </w:rPr>
+      </w:pPr>
+      <w:r>
+        <w:rPr>
+          <w:lang w:eastAsia="fr-FR"/>
+        </w:rPr>
+        <w:t>Missing Values : No</w:t>
+      </w:r>
+    </w:p>
+    <w:p>
+      <w:pPr>
+        <w:pStyle w:val="Paragraphedeliste"/>
+        <w:numPr>
+          <w:ilvl w:val="0"/>
+          <w:numId w:val="13"/>
+        </w:numPr>
+        <w:rPr>
+          <w:lang w:val="en-US" w:eastAsia="fr-FR"/>
+        </w:rPr>
+      </w:pPr>
+      <w:hyperlink r:id="rId8" w:history="1">
+        <w:r>
+          <w:rPr>
+            <w:rStyle w:val="Lienhypertexte"/>
             <w:lang w:val="en-US" w:eastAsia="fr-FR"/>
           </w:rPr>
           <w:t>https://archive.ics.uci.edu/dataset/357/occupancy+detection(Classification)</w:t>
@@ -1489,7 +1125,7 @@
     </w:p>
     <w:p>
       <w:pPr>
-        <w:pStyle w:val="ListParagraph"/>
+        <w:pStyle w:val="Paragraphedeliste"/>
         <w:numPr>
           <w:ilvl w:val="2"/>
           <w:numId w:val="13"/>
@@ -1508,26 +1144,12 @@
         <w:rPr>
           <w:lang w:val="en-US" w:eastAsia="fr-FR"/>
         </w:rPr>
-        <w:t xml:space="preserve">0k </w:t>
-      </w:r>
-      <w:proofErr w:type="spellStart"/>
-      <w:r>
-        <w:rPr>
-          <w:lang w:val="en-US" w:eastAsia="fr-FR"/>
-        </w:rPr>
-        <w:t>lignes</w:t>
-      </w:r>
-      <w:proofErr w:type="spellEnd"/>
-      <w:r>
-        <w:rPr>
-          <w:lang w:val="en-US" w:eastAsia="fr-FR"/>
-        </w:rPr>
-        <w:t xml:space="preserve"> </w:t>
-      </w:r>
-    </w:p>
-    <w:p>
-      <w:pPr>
-        <w:pStyle w:val="ListParagraph"/>
+        <w:t xml:space="preserve">0k lignes </w:t>
+      </w:r>
+    </w:p>
+    <w:p>
+      <w:pPr>
+        <w:pStyle w:val="Paragraphedeliste"/>
         <w:numPr>
           <w:ilvl w:val="2"/>
           <w:numId w:val="13"/>
@@ -1551,7 +1173,7 @@
     </w:p>
     <w:p>
       <w:pPr>
-        <w:pStyle w:val="ListParagraph"/>
+        <w:pStyle w:val="Paragraphedeliste"/>
         <w:numPr>
           <w:ilvl w:val="2"/>
           <w:numId w:val="13"/>
@@ -1564,26 +1186,12 @@
         <w:rPr>
           <w:lang w:val="en-US" w:eastAsia="fr-FR"/>
         </w:rPr>
-        <w:t xml:space="preserve">Missing </w:t>
-      </w:r>
-      <w:proofErr w:type="gramStart"/>
-      <w:r>
-        <w:rPr>
-          <w:lang w:val="en-US" w:eastAsia="fr-FR"/>
-        </w:rPr>
-        <w:t>Values :</w:t>
-      </w:r>
-      <w:proofErr w:type="gramEnd"/>
-      <w:r>
-        <w:rPr>
-          <w:lang w:val="en-US" w:eastAsia="fr-FR"/>
-        </w:rPr>
-        <w:t xml:space="preserve"> No</w:t>
-      </w:r>
-    </w:p>
-    <w:p>
-      <w:pPr>
-        <w:pStyle w:val="ListParagraph"/>
+        <w:t>Missing Values : No</w:t>
+      </w:r>
+    </w:p>
+    <w:p>
+      <w:pPr>
+        <w:pStyle w:val="Paragraphedeliste"/>
         <w:numPr>
           <w:ilvl w:val="2"/>
           <w:numId w:val="13"/>
@@ -1596,26 +1204,12 @@
         <w:rPr>
           <w:lang w:val="en-US" w:eastAsia="fr-FR"/>
         </w:rPr>
-        <w:t xml:space="preserve">Target Occupation 0 </w:t>
-      </w:r>
-      <w:proofErr w:type="spellStart"/>
-      <w:r>
-        <w:rPr>
-          <w:lang w:val="en-US" w:eastAsia="fr-FR"/>
-        </w:rPr>
-        <w:t>ou</w:t>
-      </w:r>
-      <w:proofErr w:type="spellEnd"/>
-      <w:r>
-        <w:rPr>
-          <w:lang w:val="en-US" w:eastAsia="fr-FR"/>
-        </w:rPr>
-        <w:t xml:space="preserve"> 1</w:t>
-      </w:r>
-    </w:p>
-    <w:p>
-      <w:pPr>
-        <w:pStyle w:val="ListParagraph"/>
+        <w:t>Target Occupation 0 ou 1</w:t>
+      </w:r>
+    </w:p>
+    <w:p>
+      <w:pPr>
+        <w:pStyle w:val="Paragraphedeliste"/>
         <w:numPr>
           <w:ilvl w:val="1"/>
           <w:numId w:val="13"/>
@@ -1624,10 +1218,10 @@
           <w:lang w:eastAsia="fr-FR"/>
         </w:rPr>
       </w:pPr>
-      <w:hyperlink r:id="rId7" w:history="1">
+      <w:hyperlink r:id="rId9" w:history="1">
         <w:r>
           <w:rPr>
-            <w:rStyle w:val="Hyperlink"/>
+            <w:rStyle w:val="Lienhypertexte"/>
             <w:lang w:eastAsia="fr-FR"/>
           </w:rPr>
           <w:t>https://www.kaggle.com/datasets/priyamchoksi/100000-diabetes-clinical-dataset</w:t>
@@ -1648,7 +1242,7 @@
     </w:p>
     <w:p>
       <w:pPr>
-        <w:pStyle w:val="ListParagraph"/>
+        <w:pStyle w:val="Paragraphedeliste"/>
         <w:numPr>
           <w:ilvl w:val="2"/>
           <w:numId w:val="13"/>
@@ -1663,10 +1257,12 @@
         </w:rPr>
         <w:t> 100k lignes</w:t>
       </w:r>
-    </w:p>
-    <w:p>
-      <w:pPr>
-        <w:pStyle w:val="ListParagraph"/>
+      <w:bookmarkStart w:id="0" w:name="_GoBack"/>
+      <w:bookmarkEnd w:id="0"/>
+    </w:p>
+    <w:p>
+      <w:pPr>
+        <w:pStyle w:val="Paragraphedeliste"/>
         <w:numPr>
           <w:ilvl w:val="2"/>
           <w:numId w:val="13"/>
@@ -1679,20 +1275,12 @@
         <w:rPr>
           <w:lang w:eastAsia="fr-FR"/>
         </w:rPr>
-        <w:t xml:space="preserve"> 16 </w:t>
-      </w:r>
-      <w:proofErr w:type="spellStart"/>
-      <w:r>
-        <w:rPr>
-          <w:lang w:eastAsia="fr-FR"/>
-        </w:rPr>
-        <w:t>Features</w:t>
-      </w:r>
-      <w:proofErr w:type="spellEnd"/>
-    </w:p>
-    <w:p>
-      <w:pPr>
-        <w:pStyle w:val="ListParagraph"/>
+        <w:t> 16 Features</w:t>
+      </w:r>
+    </w:p>
+    <w:p>
+      <w:pPr>
+        <w:pStyle w:val="Paragraphedeliste"/>
         <w:numPr>
           <w:ilvl w:val="2"/>
           <w:numId w:val="13"/>
@@ -1701,24 +1289,16 @@
           <w:lang w:eastAsia="fr-FR"/>
         </w:rPr>
       </w:pPr>
-      <w:proofErr w:type="spellStart"/>
-      <w:r>
-        <w:rPr>
-          <w:lang w:eastAsia="fr-FR"/>
-        </w:rPr>
-        <w:t>Missing</w:t>
-      </w:r>
-      <w:proofErr w:type="spellEnd"/>
-      <w:r>
-        <w:rPr>
-          <w:lang w:eastAsia="fr-FR"/>
-        </w:rPr>
-        <w:t xml:space="preserve"> Values : No</w:t>
-      </w:r>
-    </w:p>
-    <w:p>
-      <w:pPr>
-        <w:pStyle w:val="ListParagraph"/>
+      <w:r>
+        <w:rPr>
+          <w:lang w:eastAsia="fr-FR"/>
+        </w:rPr>
+        <w:t>Missing Values : No</w:t>
+      </w:r>
+    </w:p>
+    <w:p>
+      <w:pPr>
+        <w:pStyle w:val="Paragraphedeliste"/>
         <w:numPr>
           <w:ilvl w:val="2"/>
           <w:numId w:val="13"/>
@@ -1731,153 +1311,24 @@
         <w:rPr>
           <w:lang w:eastAsia="fr-FR"/>
         </w:rPr>
-        <w:t xml:space="preserve">Target : </w:t>
-      </w:r>
-      <w:proofErr w:type="spellStart"/>
-      <w:r>
-        <w:rPr>
-          <w:lang w:eastAsia="fr-FR"/>
-        </w:rPr>
-        <w:t>Diabete</w:t>
-      </w:r>
-      <w:proofErr w:type="spellEnd"/>
-      <w:r>
-        <w:rPr>
-          <w:lang w:eastAsia="fr-FR"/>
-        </w:rPr>
-        <w:t xml:space="preserve"> 0 ou 1</w:t>
-      </w:r>
-    </w:p>
-    <w:p>
-      <w:pPr>
-        <w:pStyle w:val="ListParagraph"/>
-        <w:numPr>
-          <w:ilvl w:val="1"/>
+        <w:t>Target : Diabete 0 ou 1</w:t>
+      </w:r>
+    </w:p>
+    <w:p>
+      <w:pPr>
+        <w:pStyle w:val="Paragraphedeliste"/>
+        <w:numPr>
+          <w:ilvl w:val="0"/>
           <w:numId w:val="13"/>
         </w:numPr>
         <w:rPr>
-          <w:lang w:eastAsia="fr-FR"/>
-        </w:rPr>
-      </w:pPr>
-      <w:hyperlink r:id="rId8" w:history="1">
+          <w:lang w:val="en-US" w:eastAsia="fr-FR"/>
+        </w:rPr>
+      </w:pPr>
+      <w:hyperlink r:id="rId10" w:history="1">
         <w:r>
           <w:rPr>
-            <w:rStyle w:val="Hyperlink"/>
-            <w:lang w:eastAsia="fr-FR"/>
-          </w:rPr>
-          <w:t>https://archive.ics.uci.edu/dataset/849/power+consumption+of+tetouan+city</w:t>
-        </w:r>
-      </w:hyperlink>
-      <w:r>
-        <w:rPr>
-          <w:lang w:eastAsia="fr-FR"/>
-        </w:rPr>
-        <w:t xml:space="preserve"> (</w:t>
-      </w:r>
-      <w:proofErr w:type="spellStart"/>
-      <w:r>
-        <w:rPr>
-          <w:lang w:eastAsia="fr-FR"/>
-        </w:rPr>
-        <w:t>Regression</w:t>
-      </w:r>
-      <w:proofErr w:type="spellEnd"/>
-      <w:r>
-        <w:rPr>
-          <w:lang w:eastAsia="fr-FR"/>
-        </w:rPr>
-        <w:t>)</w:t>
-      </w:r>
-      <w:r>
-        <w:rPr>
-          <w:lang w:eastAsia="fr-FR"/>
-        </w:rPr>
-        <w:t xml:space="preserve"> </w:t>
-      </w:r>
-    </w:p>
-    <w:p>
-      <w:pPr>
-        <w:pStyle w:val="ListParagraph"/>
-        <w:numPr>
-          <w:ilvl w:val="2"/>
-          <w:numId w:val="13"/>
-        </w:numPr>
-        <w:rPr>
-          <w:lang w:eastAsia="fr-FR"/>
-        </w:rPr>
-      </w:pPr>
-      <w:r>
-        <w:rPr>
-          <w:lang w:eastAsia="fr-FR"/>
-        </w:rPr>
-        <w:t xml:space="preserve">50k Lignes </w:t>
-      </w:r>
-    </w:p>
-    <w:p>
-      <w:pPr>
-        <w:pStyle w:val="ListParagraph"/>
-        <w:numPr>
-          <w:ilvl w:val="2"/>
-          <w:numId w:val="13"/>
-        </w:numPr>
-        <w:rPr>
-          <w:lang w:eastAsia="fr-FR"/>
-        </w:rPr>
-      </w:pPr>
-      <w:r>
-        <w:rPr>
-          <w:lang w:eastAsia="fr-FR"/>
-        </w:rPr>
-        <w:t xml:space="preserve">6 </w:t>
-      </w:r>
-      <w:proofErr w:type="spellStart"/>
-      <w:r>
-        <w:rPr>
-          <w:lang w:eastAsia="fr-FR"/>
-        </w:rPr>
-        <w:t>Feature</w:t>
-      </w:r>
-      <w:proofErr w:type="spellEnd"/>
-      <w:r>
-        <w:rPr>
-          <w:lang w:eastAsia="fr-FR"/>
-        </w:rPr>
-        <w:t xml:space="preserve"> </w:t>
-      </w:r>
-    </w:p>
-    <w:p>
-      <w:pPr>
-        <w:pStyle w:val="ListParagraph"/>
-        <w:numPr>
-          <w:ilvl w:val="2"/>
-          <w:numId w:val="13"/>
-        </w:numPr>
-        <w:rPr>
-          <w:lang w:eastAsia="fr-FR"/>
-        </w:rPr>
-      </w:pPr>
-      <w:r>
-        <w:rPr>
-          <w:lang w:eastAsia="fr-FR"/>
-        </w:rPr>
-        <w:t>Trois Target</w:t>
-      </w:r>
-    </w:p>
-    <w:p>
-      <w:pPr>
-        <w:pStyle w:val="ListParagraph"/>
-        <w:numPr>
-          <w:ilvl w:val="0"/>
-          <w:numId w:val="13"/>
-        </w:numPr>
-        <w:rPr>
-          <w:lang w:val="en-US" w:eastAsia="fr-FR"/>
-        </w:rPr>
-      </w:pPr>
-      <w:hyperlink r:id="rId9" w:history="1">
-        <w:r>
-          <w:rPr>
-            <w:rStyle w:val="Hyperlink"/>
+            <w:rStyle w:val="Lienhypertexte"/>
             <w:rFonts w:ascii="Times New Roman" w:eastAsia="Times New Roman" w:hAnsi="Times New Roman" w:cs="Times New Roman"/>
             <w:sz w:val="24"/>
             <w:szCs w:val="24"/>
@@ -1901,7 +1352,7 @@
     </w:p>
     <w:p>
       <w:pPr>
-        <w:pStyle w:val="ListParagraph"/>
+        <w:pStyle w:val="Paragraphedeliste"/>
         <w:numPr>
           <w:ilvl w:val="2"/>
           <w:numId w:val="13"/>
@@ -1914,20 +1365,12 @@
         <w:rPr>
           <w:lang w:val="en-US" w:eastAsia="fr-FR"/>
         </w:rPr>
-        <w:t xml:space="preserve">500k </w:t>
-      </w:r>
-      <w:proofErr w:type="spellStart"/>
-      <w:r>
-        <w:rPr>
-          <w:lang w:val="en-US" w:eastAsia="fr-FR"/>
-        </w:rPr>
-        <w:t>lignes</w:t>
-      </w:r>
-      <w:proofErr w:type="spellEnd"/>
-    </w:p>
-    <w:p>
-      <w:pPr>
-        <w:pStyle w:val="ListParagraph"/>
+        <w:t>500k lignes</w:t>
+      </w:r>
+    </w:p>
+    <w:p>
+      <w:pPr>
+        <w:pStyle w:val="Paragraphedeliste"/>
         <w:numPr>
           <w:ilvl w:val="2"/>
           <w:numId w:val="13"/>
@@ -1945,7 +1388,7 @@
     </w:p>
     <w:p>
       <w:pPr>
-        <w:pStyle w:val="ListParagraph"/>
+        <w:pStyle w:val="Paragraphedeliste"/>
         <w:numPr>
           <w:ilvl w:val="2"/>
           <w:numId w:val="13"/>
@@ -1958,26 +1401,12 @@
         <w:rPr>
           <w:lang w:val="en-US" w:eastAsia="fr-FR"/>
         </w:rPr>
-        <w:t xml:space="preserve">Missing </w:t>
-      </w:r>
-      <w:proofErr w:type="gramStart"/>
-      <w:r>
-        <w:rPr>
-          <w:lang w:val="en-US" w:eastAsia="fr-FR"/>
-        </w:rPr>
-        <w:t>Values :</w:t>
-      </w:r>
-      <w:proofErr w:type="gramEnd"/>
-      <w:r>
-        <w:rPr>
-          <w:lang w:val="en-US" w:eastAsia="fr-FR"/>
-        </w:rPr>
-        <w:t xml:space="preserve"> No</w:t>
-      </w:r>
-    </w:p>
-    <w:p>
-      <w:pPr>
-        <w:pStyle w:val="ListParagraph"/>
+        <w:t>Missing Values : No</w:t>
+      </w:r>
+    </w:p>
+    <w:p>
+      <w:pPr>
+        <w:pStyle w:val="Paragraphedeliste"/>
         <w:numPr>
           <w:ilvl w:val="1"/>
           <w:numId w:val="13"/>
@@ -1986,81 +1415,97 @@
           <w:lang w:eastAsia="fr-FR"/>
         </w:rPr>
       </w:pPr>
-      <w:r>
-        <w:rPr>
-          <w:lang w:eastAsia="fr-FR"/>
-        </w:rPr>
-        <w:t xml:space="preserve">Intervention Vaines </w:t>
-      </w:r>
-      <w:proofErr w:type="spellStart"/>
-      <w:r>
-        <w:rPr>
-          <w:lang w:eastAsia="fr-FR"/>
-        </w:rPr>
-        <w:t>DataSet</w:t>
-      </w:r>
-      <w:proofErr w:type="spellEnd"/>
-      <w:r>
-        <w:rPr>
-          <w:lang w:eastAsia="fr-FR"/>
-        </w:rPr>
-        <w:t xml:space="preserve"> (Classification, Clustering)</w:t>
-      </w:r>
-      <w:r>
-        <w:rPr>
-          <w:lang w:eastAsia="fr-FR"/>
-        </w:rPr>
-        <w:t xml:space="preserve"> </w:t>
-      </w:r>
-      <w:proofErr w:type="spellStart"/>
-      <w:r>
-        <w:rPr>
-          <w:lang w:eastAsia="fr-FR"/>
-        </w:rPr>
-        <w:t>DataSet</w:t>
-      </w:r>
-      <w:proofErr w:type="spellEnd"/>
-      <w:r>
-        <w:rPr>
-          <w:lang w:eastAsia="fr-FR"/>
-        </w:rPr>
-        <w:t xml:space="preserve"> de l’entreprise</w:t>
-      </w:r>
-    </w:p>
-    <w:p>
-      <w:pPr>
-        <w:pStyle w:val="ListParagraph"/>
+      <w:hyperlink r:id="rId11" w:history="1">
+        <w:r>
+          <w:rPr>
+            <w:rStyle w:val="Lienhypertexte"/>
+            <w:lang w:eastAsia="fr-FR"/>
+          </w:rPr>
+          <w:t>https://archive.ics.uci.edu/dataset/963/ur3+cobotops</w:t>
+        </w:r>
+      </w:hyperlink>
+    </w:p>
+    <w:p>
+      <w:pPr>
+        <w:pStyle w:val="Paragraphedeliste"/>
         <w:numPr>
           <w:ilvl w:val="2"/>
           <w:numId w:val="13"/>
         </w:numPr>
         <w:rPr>
-          <w:lang w:val="en-US" w:eastAsia="fr-FR"/>
-        </w:rPr>
-      </w:pPr>
-      <w:r>
-        <w:rPr>
-          <w:lang w:val="en-US" w:eastAsia="fr-FR"/>
-        </w:rPr>
-        <w:t xml:space="preserve">1M </w:t>
-      </w:r>
-      <w:proofErr w:type="spellStart"/>
-      <w:r>
-        <w:rPr>
-          <w:lang w:val="en-US" w:eastAsia="fr-FR"/>
-        </w:rPr>
-        <w:t>lignes</w:t>
-      </w:r>
-      <w:proofErr w:type="spellEnd"/>
-    </w:p>
-    <w:p>
-      <w:pPr>
-        <w:pStyle w:val="ListParagraph"/>
+          <w:lang w:eastAsia="fr-FR"/>
+        </w:rPr>
+      </w:pPr>
+      <w:r>
+        <w:rPr>
+          <w:lang w:eastAsia="fr-FR"/>
+        </w:rPr>
+        <w:t>7k lignes</w:t>
+      </w:r>
+    </w:p>
+    <w:p>
+      <w:pPr>
+        <w:pStyle w:val="Paragraphedeliste"/>
         <w:numPr>
           <w:ilvl w:val="2"/>
           <w:numId w:val="13"/>
         </w:numPr>
         <w:rPr>
+          <w:lang w:eastAsia="fr-FR"/>
+        </w:rPr>
+      </w:pPr>
+      <w:r>
+        <w:rPr>
+          <w:lang w:eastAsia="fr-FR"/>
+        </w:rPr>
+        <w:lastRenderedPageBreak/>
+        <w:t>20 features</w:t>
+      </w:r>
+    </w:p>
+    <w:p>
+      <w:pPr>
+        <w:pStyle w:val="Paragraphedeliste"/>
+        <w:numPr>
+          <w:ilvl w:val="1"/>
+          <w:numId w:val="13"/>
+        </w:numPr>
+        <w:rPr>
+          <w:lang w:eastAsia="fr-FR"/>
+        </w:rPr>
+      </w:pPr>
+      <w:r>
+        <w:rPr>
+          <w:lang w:eastAsia="fr-FR"/>
+        </w:rPr>
+        <w:t>Intervention Vaines DataSet (Classification, Clustering) DataSet de l’entreprise</w:t>
+      </w:r>
+    </w:p>
+    <w:p>
+      <w:pPr>
+        <w:pStyle w:val="Paragraphedeliste"/>
+        <w:numPr>
+          <w:ilvl w:val="2"/>
+          <w:numId w:val="13"/>
+        </w:numPr>
+        <w:rPr>
+          <w:lang w:val="en-US" w:eastAsia="fr-FR"/>
+        </w:rPr>
+      </w:pPr>
+      <w:r>
+        <w:rPr>
+          <w:lang w:val="en-US" w:eastAsia="fr-FR"/>
+        </w:rPr>
+        <w:t>1M lignes</w:t>
+      </w:r>
+    </w:p>
+    <w:p>
+      <w:pPr>
+        <w:pStyle w:val="Paragraphedeliste"/>
+        <w:numPr>
+          <w:ilvl w:val="2"/>
+          <w:numId w:val="13"/>
+        </w:numPr>
+        <w:rPr>
           <w:lang w:val="en-US" w:eastAsia="fr-FR"/>
         </w:rPr>
       </w:pPr>
@@ -2073,7 +1518,7 @@
     </w:p>
     <w:p>
       <w:pPr>
-        <w:pStyle w:val="ListParagraph"/>
+        <w:pStyle w:val="Paragraphedeliste"/>
         <w:numPr>
           <w:ilvl w:val="2"/>
           <w:numId w:val="13"/>
@@ -2086,21 +1531,7 @@
         <w:rPr>
           <w:lang w:val="en-US" w:eastAsia="fr-FR"/>
         </w:rPr>
-        <w:t xml:space="preserve">Missing </w:t>
-      </w:r>
-      <w:proofErr w:type="gramStart"/>
-      <w:r>
-        <w:rPr>
-          <w:lang w:val="en-US" w:eastAsia="fr-FR"/>
-        </w:rPr>
-        <w:t>Values :</w:t>
-      </w:r>
-      <w:proofErr w:type="gramEnd"/>
-      <w:r>
-        <w:rPr>
-          <w:lang w:val="en-US" w:eastAsia="fr-FR"/>
-        </w:rPr>
-        <w:t xml:space="preserve"> Yes</w:t>
+        <w:t>Missing Values : Yes</w:t>
       </w:r>
     </w:p>
     <w:p>
@@ -2132,7 +1563,7 @@
     </w:p>
     <w:p>
       <w:pPr>
-        <w:pStyle w:val="ListParagraph"/>
+        <w:pStyle w:val="Paragraphedeliste"/>
         <w:numPr>
           <w:ilvl w:val="0"/>
           <w:numId w:val="13"/>
@@ -2141,10 +1572,10 @@
           <w:lang w:val="en-US"/>
         </w:rPr>
       </w:pPr>
-      <w:hyperlink r:id="rId10" w:history="1">
+      <w:hyperlink r:id="rId12" w:history="1">
         <w:r>
           <w:rPr>
-            <w:rStyle w:val="Hyperlink"/>
+            <w:rStyle w:val="Lienhypertexte"/>
             <w:rFonts w:ascii="Times New Roman" w:eastAsia="Times New Roman" w:hAnsi="Times New Roman" w:cs="Times New Roman"/>
             <w:sz w:val="24"/>
             <w:szCs w:val="24"/>
@@ -2180,7 +1611,7 @@
     </w:p>
     <w:p>
       <w:pPr>
-        <w:pStyle w:val="ListParagraph"/>
+        <w:pStyle w:val="Paragraphedeliste"/>
         <w:numPr>
           <w:ilvl w:val="2"/>
           <w:numId w:val="13"/>
@@ -2193,20 +1624,12 @@
         <w:rPr>
           <w:lang w:val="en-US" w:eastAsia="fr-FR"/>
         </w:rPr>
-        <w:t xml:space="preserve">300k </w:t>
-      </w:r>
-      <w:proofErr w:type="spellStart"/>
-      <w:r>
-        <w:rPr>
-          <w:lang w:val="en-US" w:eastAsia="fr-FR"/>
-        </w:rPr>
-        <w:t>lignes</w:t>
-      </w:r>
-      <w:proofErr w:type="spellEnd"/>
-    </w:p>
-    <w:p>
-      <w:pPr>
-        <w:pStyle w:val="ListParagraph"/>
+        <w:t>300k lignes</w:t>
+      </w:r>
+    </w:p>
+    <w:p>
+      <w:pPr>
+        <w:pStyle w:val="Paragraphedeliste"/>
         <w:numPr>
           <w:ilvl w:val="2"/>
           <w:numId w:val="13"/>
@@ -2224,7 +1647,7 @@
     </w:p>
     <w:p>
       <w:pPr>
-        <w:pStyle w:val="ListParagraph"/>
+        <w:pStyle w:val="Paragraphedeliste"/>
         <w:numPr>
           <w:ilvl w:val="2"/>
           <w:numId w:val="13"/>
@@ -2237,66 +1660,30 @@
         <w:rPr>
           <w:lang w:val="en-US"/>
         </w:rPr>
-        <w:t xml:space="preserve">Missing </w:t>
-      </w:r>
-      <w:proofErr w:type="gramStart"/>
-      <w:r>
+        <w:t>Missing Values : No</w:t>
+      </w:r>
+    </w:p>
+    <w:p>
+      <w:pPr>
+        <w:pStyle w:val="Paragraphedeliste"/>
+        <w:numPr>
+          <w:ilvl w:val="2"/>
+          <w:numId w:val="13"/>
+        </w:numPr>
         <w:rPr>
           <w:lang w:val="en-US"/>
         </w:rPr>
-        <w:t>Values :</w:t>
-      </w:r>
-      <w:proofErr w:type="gramEnd"/>
+      </w:pPr>
       <w:r>
         <w:rPr>
           <w:lang w:val="en-US"/>
         </w:rPr>
-        <w:t xml:space="preserve"> No</w:t>
-      </w:r>
-    </w:p>
-    <w:p>
-      <w:pPr>
-        <w:pStyle w:val="ListParagraph"/>
-        <w:numPr>
-          <w:ilvl w:val="2"/>
-          <w:numId w:val="13"/>
-        </w:numPr>
-        <w:rPr>
-          <w:lang w:val="en-US"/>
-        </w:rPr>
-      </w:pPr>
-      <w:r>
-        <w:rPr>
-          <w:lang w:val="en-US"/>
-        </w:rPr>
-        <w:t xml:space="preserve">Pas </w:t>
-      </w:r>
-      <w:proofErr w:type="spellStart"/>
-      <w:r>
-        <w:rPr>
-          <w:lang w:val="en-US"/>
-        </w:rPr>
-        <w:t>assez</w:t>
-      </w:r>
-      <w:proofErr w:type="spellEnd"/>
-      <w:r>
-        <w:rPr>
-          <w:lang w:val="en-US"/>
-        </w:rPr>
-        <w:t xml:space="preserve"> </w:t>
-      </w:r>
-      <w:proofErr w:type="spellStart"/>
-      <w:r>
-        <w:rPr>
-          <w:lang w:val="en-US"/>
-        </w:rPr>
-        <w:t>d’uniformité</w:t>
-      </w:r>
-      <w:proofErr w:type="spellEnd"/>
-    </w:p>
-    <w:p>
-      <w:pPr>
-        <w:pStyle w:val="ListParagraph"/>
+        <w:t>Pas assez d’uniformité</w:t>
+      </w:r>
+    </w:p>
+    <w:p>
+      <w:pPr>
+        <w:pStyle w:val="Paragraphedeliste"/>
         <w:numPr>
           <w:ilvl w:val="1"/>
           <w:numId w:val="13"/>
@@ -2305,10 +1692,10 @@
           <w:lang w:val="en-US" w:eastAsia="fr-FR"/>
         </w:rPr>
       </w:pPr>
-      <w:hyperlink r:id="rId11" w:history="1">
+      <w:hyperlink r:id="rId13" w:history="1">
         <w:r>
           <w:rPr>
-            <w:rStyle w:val="Hyperlink"/>
+            <w:rStyle w:val="Lienhypertexte"/>
             <w:lang w:val="en-US" w:eastAsia="fr-FR"/>
           </w:rPr>
           <w:t>https://archive.ics.uci.edu/dataset/235/individual+household+electric+power+consumption</w:t>
@@ -2323,7 +1710,7 @@
     </w:p>
     <w:p>
       <w:pPr>
-        <w:pStyle w:val="ListParagraph"/>
+        <w:pStyle w:val="Paragraphedeliste"/>
         <w:numPr>
           <w:ilvl w:val="2"/>
           <w:numId w:val="13"/>
@@ -2336,20 +1723,12 @@
         <w:rPr>
           <w:lang w:val="en-US" w:eastAsia="fr-FR"/>
         </w:rPr>
-        <w:t xml:space="preserve">2M de </w:t>
-      </w:r>
-      <w:proofErr w:type="spellStart"/>
-      <w:r>
-        <w:rPr>
-          <w:lang w:val="en-US" w:eastAsia="fr-FR"/>
-        </w:rPr>
-        <w:t>lignes</w:t>
-      </w:r>
-      <w:proofErr w:type="spellEnd"/>
-    </w:p>
-    <w:p>
-      <w:pPr>
-        <w:pStyle w:val="ListParagraph"/>
+        <w:t>2M de lignes</w:t>
+      </w:r>
+    </w:p>
+    <w:p>
+      <w:pPr>
+        <w:pStyle w:val="Paragraphedeliste"/>
         <w:numPr>
           <w:ilvl w:val="2"/>
           <w:numId w:val="13"/>
@@ -2367,7 +1746,7 @@
     </w:p>
     <w:p>
       <w:pPr>
-        <w:pStyle w:val="ListParagraph"/>
+        <w:pStyle w:val="Paragraphedeliste"/>
         <w:numPr>
           <w:ilvl w:val="2"/>
           <w:numId w:val="13"/>
@@ -2380,26 +1759,12 @@
         <w:rPr>
           <w:lang w:val="en-US" w:eastAsia="fr-FR"/>
         </w:rPr>
-        <w:t xml:space="preserve">Missing </w:t>
-      </w:r>
-      <w:proofErr w:type="gramStart"/>
-      <w:r>
-        <w:rPr>
-          <w:lang w:val="en-US" w:eastAsia="fr-FR"/>
-        </w:rPr>
-        <w:t>Values :</w:t>
-      </w:r>
-      <w:proofErr w:type="gramEnd"/>
-      <w:r>
-        <w:rPr>
-          <w:lang w:val="en-US" w:eastAsia="fr-FR"/>
-        </w:rPr>
-        <w:t xml:space="preserve"> Yes</w:t>
-      </w:r>
-    </w:p>
-    <w:p>
-      <w:pPr>
-        <w:pStyle w:val="ListParagraph"/>
+        <w:t>Missing Values : Yes</w:t>
+      </w:r>
+    </w:p>
+    <w:p>
+      <w:pPr>
+        <w:pStyle w:val="Paragraphedeliste"/>
         <w:numPr>
           <w:ilvl w:val="2"/>
           <w:numId w:val="13"/>
@@ -2412,16 +1777,8 @@
         <w:rPr>
           <w:lang w:val="en-US" w:eastAsia="fr-FR"/>
         </w:rPr>
-        <w:t xml:space="preserve">Trop de </w:t>
-      </w:r>
-      <w:proofErr w:type="spellStart"/>
-      <w:r>
-        <w:rPr>
-          <w:lang w:val="en-US" w:eastAsia="fr-FR"/>
-        </w:rPr>
-        <w:t>lignes</w:t>
-      </w:r>
-      <w:proofErr w:type="spellEnd"/>
+        <w:t>Trop de lignes</w:t>
+      </w:r>
       <w:r>
         <w:rPr>
           <w:rFonts w:ascii="Times New Roman" w:eastAsia="Times New Roman" w:hAnsi="Times New Roman" w:cs="Times New Roman"/>
@@ -2578,11 +1935,11 @@
 </file>
 
 <file path=word/numbering.xml><?xml version="1.0" encoding="utf-8"?>
-<w:numbering xmlns:wpc="http://schemas.microsoft.com/office/word/2010/wordprocessingCanvas" xmlns:cx="http://schemas.microsoft.com/office/drawing/2014/chartex" xmlns:cx1="http://schemas.microsoft.com/office/drawing/2015/9/8/chartex" xmlns:cx2="http://schemas.microsoft.com/office/drawing/2015/10/21/chartex" xmlns:cx3="http://schemas.microsoft.com/office/drawing/2016/5/9/chartex" xmlns:cx4="http://schemas.microsoft.com/office/drawing/2016/5/10/chartex" xmlns:cx5="http://schemas.microsoft.com/office/drawing/2016/5/11/chartex" xmlns:cx6="http://schemas.microsoft.com/office/drawing/2016/5/12/chartex" xmlns:cx7="http://schemas.microsoft.com/office/drawing/2016/5/13/chartex" xmlns:cx8="http://schemas.microsoft.com/office/drawing/2016/5/14/chartex" xmlns:mc="http://schemas.openxmlformats.org/markup-compatibility/2006" xmlns:aink="http://schemas.microsoft.com/office/drawing/2016/ink" xmlns:am3d="http://schemas.microsoft.com/office/drawing/2017/model3d" xmlns:o="urn:schemas-microsoft-com:office:office" xmlns:oel="http://schemas.microsoft.com/office/2019/extlst" xmlns:r="http://schemas.openxmlformats.org/officeDocument/2006/relationships" xmlns:m="http://schemas.openxmlformats.org/officeDocument/2006/math" xmlns:v="urn:schemas-microsoft-com:vml" xmlns:wp14="http://schemas.microsoft.com/office/word/2010/wordprocessingDrawing" xmlns:wp="http://schemas.openxmlformats.org/drawingml/2006/wordprocessingDrawing" xmlns:w10="urn:schemas-microsoft-com:office:word" xmlns:w="http://schemas.openxmlformats.org/wordprocessingml/2006/main" xmlns:w14="http://schemas.microsoft.com/office/word/2010/wordml" xmlns:w15="http://schemas.microsoft.com/office/word/2012/wordml" xmlns:w16cex="http://schemas.microsoft.com/office/word/2018/wordml/cex" xmlns:w16cid="http://schemas.microsoft.com/office/word/2016/wordml/cid" xmlns:w16="http://schemas.microsoft.com/office/word/2018/wordml" xmlns:w16du="http://schemas.microsoft.com/office/word/2023/wordml/word16du" xmlns:w16sdtdh="http://schemas.microsoft.com/office/word/2020/wordml/sdtdatahash" xmlns:w16se="http://schemas.microsoft.com/office/word/2015/wordml/symex" xmlns:wpg="http://schemas.microsoft.com/office/word/2010/wordprocessingGroup" xmlns:wpi="http://schemas.microsoft.com/office/word/2010/wordprocessingInk" xmlns:wne="http://schemas.microsoft.com/office/word/2006/wordml" xmlns:wps="http://schemas.microsoft.com/office/word/2010/wordprocessingShape" mc:Ignorable="w14 w15 w16se w16cid w16 w16cex w16sdtdh w16du wp14">
+<w:numbering xmlns:wpc="http://schemas.microsoft.com/office/word/2010/wordprocessingCanvas" xmlns:cx="http://schemas.microsoft.com/office/drawing/2014/chartex" xmlns:cx1="http://schemas.microsoft.com/office/drawing/2015/9/8/chartex" xmlns:mc="http://schemas.openxmlformats.org/markup-compatibility/2006" xmlns:o="urn:schemas-microsoft-com:office:office" xmlns:r="http://schemas.openxmlformats.org/officeDocument/2006/relationships" xmlns:m="http://schemas.openxmlformats.org/officeDocument/2006/math" xmlns:v="urn:schemas-microsoft-com:vml" xmlns:wp14="http://schemas.microsoft.com/office/word/2010/wordprocessingDrawing" xmlns:wp="http://schemas.openxmlformats.org/drawingml/2006/wordprocessingDrawing" xmlns:w10="urn:schemas-microsoft-com:office:word" xmlns:w="http://schemas.openxmlformats.org/wordprocessingml/2006/main" xmlns:w14="http://schemas.microsoft.com/office/word/2010/wordml" xmlns:w15="http://schemas.microsoft.com/office/word/2012/wordml" xmlns:w16se="http://schemas.microsoft.com/office/word/2015/wordml/symex" xmlns:wpg="http://schemas.microsoft.com/office/word/2010/wordprocessingGroup" xmlns:wpi="http://schemas.microsoft.com/office/word/2010/wordprocessingInk" xmlns:wne="http://schemas.microsoft.com/office/word/2006/wordml" xmlns:wps="http://schemas.microsoft.com/office/word/2010/wordprocessingShape" mc:Ignorable="w14 w15 w16se wp14">
   <w:abstractNum w:abstractNumId="0" w15:restartNumberingAfterBreak="0">
     <w:nsid w:val="04584749"/>
     <w:multiLevelType w:val="hybridMultilevel"/>
-    <w:tmpl w:val="13E46290"/>
+    <w:tmpl w:val="D52C7E3C"/>
     <w:lvl w:ilvl="0" w:tplc="040C0003">
       <w:start w:val="1"/>
       <w:numFmt w:val="bullet"/>
@@ -4343,50 +3700,50 @@
       </w:rPr>
     </w:lvl>
   </w:abstractNum>
-  <w:num w:numId="1" w16cid:durableId="970403430">
+  <w:num w:numId="1">
     <w:abstractNumId w:val="3"/>
   </w:num>
-  <w:num w:numId="2" w16cid:durableId="1912344873">
+  <w:num w:numId="2">
     <w:abstractNumId w:val="7"/>
   </w:num>
-  <w:num w:numId="3" w16cid:durableId="1261988160">
+  <w:num w:numId="3">
     <w:abstractNumId w:val="8"/>
   </w:num>
-  <w:num w:numId="4" w16cid:durableId="1773865701">
+  <w:num w:numId="4">
     <w:abstractNumId w:val="10"/>
   </w:num>
-  <w:num w:numId="5" w16cid:durableId="1681925269">
+  <w:num w:numId="5">
     <w:abstractNumId w:val="6"/>
   </w:num>
-  <w:num w:numId="6" w16cid:durableId="2132286231">
+  <w:num w:numId="6">
     <w:abstractNumId w:val="5"/>
   </w:num>
-  <w:num w:numId="7" w16cid:durableId="1549075179">
+  <w:num w:numId="7">
     <w:abstractNumId w:val="12"/>
   </w:num>
-  <w:num w:numId="8" w16cid:durableId="42798342">
+  <w:num w:numId="8">
     <w:abstractNumId w:val="9"/>
   </w:num>
-  <w:num w:numId="9" w16cid:durableId="884833993">
+  <w:num w:numId="9">
     <w:abstractNumId w:val="2"/>
   </w:num>
-  <w:num w:numId="10" w16cid:durableId="607080474">
+  <w:num w:numId="10">
     <w:abstractNumId w:val="4"/>
   </w:num>
-  <w:num w:numId="11" w16cid:durableId="866723890">
+  <w:num w:numId="11">
     <w:abstractNumId w:val="1"/>
   </w:num>
-  <w:num w:numId="12" w16cid:durableId="66074794">
+  <w:num w:numId="12">
     <w:abstractNumId w:val="11"/>
   </w:num>
-  <w:num w:numId="13" w16cid:durableId="1688411534">
+  <w:num w:numId="13">
     <w:abstractNumId w:val="0"/>
   </w:num>
 </w:numbering>
 </file>
 
 <file path=word/styles.xml><?xml version="1.0" encoding="utf-8"?>
-<w:styles xmlns:mc="http://schemas.openxmlformats.org/markup-compatibility/2006" xmlns:r="http://schemas.openxmlformats.org/officeDocument/2006/relationships" xmlns:w="http://schemas.openxmlformats.org/wordprocessingml/2006/main" xmlns:w14="http://schemas.microsoft.com/office/word/2010/wordml" xmlns:w15="http://schemas.microsoft.com/office/word/2012/wordml" xmlns:w16cex="http://schemas.microsoft.com/office/word/2018/wordml/cex" xmlns:w16cid="http://schemas.microsoft.com/office/word/2016/wordml/cid" xmlns:w16="http://schemas.microsoft.com/office/word/2018/wordml" xmlns:w16du="http://schemas.microsoft.com/office/word/2023/wordml/word16du" xmlns:w16sdtdh="http://schemas.microsoft.com/office/word/2020/wordml/sdtdatahash" xmlns:w16se="http://schemas.microsoft.com/office/word/2015/wordml/symex" mc:Ignorable="w14 w15 w16se w16cid w16 w16cex w16sdtdh w16du">
+<w:styles xmlns:mc="http://schemas.openxmlformats.org/markup-compatibility/2006" xmlns:r="http://schemas.openxmlformats.org/officeDocument/2006/relationships" xmlns:w="http://schemas.openxmlformats.org/wordprocessingml/2006/main" xmlns:w14="http://schemas.microsoft.com/office/word/2010/wordml" xmlns:w15="http://schemas.microsoft.com/office/word/2012/wordml" xmlns:w16se="http://schemas.microsoft.com/office/word/2015/wordml/symex" mc:Ignorable="w14 w15 w16se">
   <w:docDefaults>
     <w:rPrDefault>
       <w:rPr>
@@ -4402,7 +3759,7 @@
       </w:pPr>
     </w:pPrDefault>
   </w:docDefaults>
-  <w:latentStyles w:defLockedState="0" w:defUIPriority="99" w:defSemiHidden="0" w:defUnhideWhenUsed="0" w:defQFormat="0" w:count="376">
+  <w:latentStyles w:defLockedState="0" w:defUIPriority="99" w:defSemiHidden="0" w:defUnhideWhenUsed="0" w:defQFormat="0" w:count="371">
     <w:lsdException w:name="Normal" w:uiPriority="0" w:qFormat="1"/>
     <w:lsdException w:name="heading 1" w:uiPriority="9" w:qFormat="1"/>
     <w:lsdException w:name="heading 2" w:semiHidden="1" w:uiPriority="9" w:unhideWhenUsed="1" w:qFormat="1"/>
@@ -4774,20 +4131,15 @@
     <w:lsdException w:name="List Table 5 Dark Accent 6" w:uiPriority="50"/>
     <w:lsdException w:name="List Table 6 Colorful Accent 6" w:uiPriority="51"/>
     <w:lsdException w:name="List Table 7 Colorful Accent 6" w:uiPriority="52"/>
-    <w:lsdException w:name="Mention" w:semiHidden="1" w:unhideWhenUsed="1"/>
-    <w:lsdException w:name="Smart Hyperlink" w:semiHidden="1" w:unhideWhenUsed="1"/>
-    <w:lsdException w:name="Hashtag" w:semiHidden="1" w:unhideWhenUsed="1"/>
-    <w:lsdException w:name="Unresolved Mention" w:semiHidden="1" w:unhideWhenUsed="1"/>
-    <w:lsdException w:name="Smart Link" w:semiHidden="1" w:unhideWhenUsed="1"/>
   </w:latentStyles>
   <w:style w:type="paragraph" w:default="1" w:styleId="Normal">
     <w:name w:val="Normal"/>
     <w:qFormat/>
   </w:style>
-  <w:style w:type="paragraph" w:styleId="Heading3">
+  <w:style w:type="paragraph" w:styleId="Titre3">
     <w:name w:val="heading 3"/>
     <w:basedOn w:val="Normal"/>
-    <w:link w:val="Heading3Char"/>
+    <w:link w:val="Titre3Car"/>
     <w:uiPriority w:val="9"/>
     <w:qFormat/>
     <w:rsid w:val="009E26C5"/>
@@ -4804,13 +4156,13 @@
       <w:lang w:eastAsia="fr-FR"/>
     </w:rPr>
   </w:style>
-  <w:style w:type="character" w:default="1" w:styleId="DefaultParagraphFont">
+  <w:style w:type="character" w:default="1" w:styleId="Policepardfaut">
     <w:name w:val="Default Paragraph Font"/>
     <w:uiPriority w:val="1"/>
     <w:semiHidden/>
     <w:unhideWhenUsed/>
   </w:style>
-  <w:style w:type="table" w:default="1" w:styleId="TableNormal">
+  <w:style w:type="table" w:default="1" w:styleId="TableauNormal">
     <w:name w:val="Normal Table"/>
     <w:uiPriority w:val="99"/>
     <w:semiHidden/>
@@ -4825,7 +4177,7 @@
       </w:tblCellMar>
     </w:tblPr>
   </w:style>
-  <w:style w:type="numbering" w:default="1" w:styleId="NoList">
+  <w:style w:type="numbering" w:default="1" w:styleId="Aucuneliste">
     <w:name w:val="No List"/>
     <w:uiPriority w:val="99"/>
     <w:semiHidden/>
@@ -4848,9 +4200,9 @@
       <w:lang w:eastAsia="fr-FR"/>
     </w:rPr>
   </w:style>
-  <w:style w:type="character" w:styleId="Strong">
+  <w:style w:type="character" w:styleId="lev">
     <w:name w:val="Strong"/>
-    <w:basedOn w:val="DefaultParagraphFont"/>
+    <w:basedOn w:val="Policepardfaut"/>
     <w:uiPriority w:val="22"/>
     <w:qFormat/>
     <w:rsid w:val="00AE289D"/>
@@ -4859,10 +4211,10 @@
       <w:bCs/>
     </w:rPr>
   </w:style>
-  <w:style w:type="character" w:customStyle="1" w:styleId="Heading3Char">
-    <w:name w:val="Heading 3 Char"/>
-    <w:basedOn w:val="DefaultParagraphFont"/>
-    <w:link w:val="Heading3"/>
+  <w:style w:type="character" w:customStyle="1" w:styleId="Titre3Car">
+    <w:name w:val="Titre 3 Car"/>
+    <w:basedOn w:val="Policepardfaut"/>
+    <w:link w:val="Titre3"/>
     <w:uiPriority w:val="9"/>
     <w:rsid w:val="009E26C5"/>
     <w:rPr>
@@ -4874,7 +4226,7 @@
       <w:lang w:eastAsia="fr-FR"/>
     </w:rPr>
   </w:style>
-  <w:style w:type="paragraph" w:styleId="ListParagraph">
+  <w:style w:type="paragraph" w:styleId="Paragraphedeliste">
     <w:name w:val="List Paragraph"/>
     <w:basedOn w:val="Normal"/>
     <w:uiPriority w:val="34"/>
@@ -4885,9 +4237,9 @@
       <w:contextualSpacing/>
     </w:pPr>
   </w:style>
-  <w:style w:type="character" w:styleId="Hyperlink">
+  <w:style w:type="character" w:styleId="Lienhypertexte">
     <w:name w:val="Hyperlink"/>
-    <w:basedOn w:val="DefaultParagraphFont"/>
+    <w:basedOn w:val="Policepardfaut"/>
     <w:uiPriority w:val="99"/>
     <w:unhideWhenUsed/>
     <w:rsid w:val="00793739"/>
@@ -4896,9 +4248,9 @@
       <w:u w:val="single"/>
     </w:rPr>
   </w:style>
-  <w:style w:type="character" w:styleId="UnresolvedMention">
+  <w:style w:type="character" w:customStyle="1" w:styleId="UnresolvedMention">
     <w:name w:val="Unresolved Mention"/>
-    <w:basedOn w:val="DefaultParagraphFont"/>
+    <w:basedOn w:val="Policepardfaut"/>
     <w:uiPriority w:val="99"/>
     <w:semiHidden/>
     <w:unhideWhenUsed/>
@@ -4908,9 +4260,9 @@
       <w:shd w:val="clear" w:color="auto" w:fill="E1DFDD"/>
     </w:rPr>
   </w:style>
-  <w:style w:type="character" w:styleId="FollowedHyperlink">
+  <w:style w:type="character" w:styleId="Lienhypertextesuivivisit">
     <w:name w:val="FollowedHyperlink"/>
-    <w:basedOn w:val="DefaultParagraphFont"/>
+    <w:basedOn w:val="Policepardfaut"/>
     <w:uiPriority w:val="99"/>
     <w:semiHidden/>
     <w:unhideWhenUsed/>

--- a/Document/Brouillon.docx
+++ b/Document/Brouillon.docx
@@ -1,751 +1,28 @@
 
 <file path=word/document.xml><?xml version="1.0" encoding="utf-8"?>
-<w:document xmlns:wpc="http://schemas.microsoft.com/office/word/2010/wordprocessingCanvas" xmlns:cx="http://schemas.microsoft.com/office/drawing/2014/chartex" xmlns:cx1="http://schemas.microsoft.com/office/drawing/2015/9/8/chartex" xmlns:mc="http://schemas.openxmlformats.org/markup-compatibility/2006" xmlns:o="urn:schemas-microsoft-com:office:office" xmlns:r="http://schemas.openxmlformats.org/officeDocument/2006/relationships" xmlns:m="http://schemas.openxmlformats.org/officeDocument/2006/math" xmlns:v="urn:schemas-microsoft-com:vml" xmlns:wp14="http://schemas.microsoft.com/office/word/2010/wordprocessingDrawing" xmlns:wp="http://schemas.openxmlformats.org/drawingml/2006/wordprocessingDrawing" xmlns:w10="urn:schemas-microsoft-com:office:word" xmlns:w="http://schemas.openxmlformats.org/wordprocessingml/2006/main" xmlns:w14="http://schemas.microsoft.com/office/word/2010/wordml" xmlns:w15="http://schemas.microsoft.com/office/word/2012/wordml" xmlns:w16se="http://schemas.microsoft.com/office/word/2015/wordml/symex" xmlns:wpg="http://schemas.microsoft.com/office/word/2010/wordprocessingGroup" xmlns:wpi="http://schemas.microsoft.com/office/word/2010/wordprocessingInk" xmlns:wne="http://schemas.microsoft.com/office/word/2006/wordml" xmlns:wps="http://schemas.microsoft.com/office/word/2010/wordprocessingShape" mc:Ignorable="w14 w15 w16se wp14">
+<w:document xmlns:wpc="http://schemas.microsoft.com/office/word/2010/wordprocessingCanvas" xmlns:cx="http://schemas.microsoft.com/office/drawing/2014/chartex" xmlns:cx1="http://schemas.microsoft.com/office/drawing/2015/9/8/chartex" xmlns:cx2="http://schemas.microsoft.com/office/drawing/2015/10/21/chartex" xmlns:cx3="http://schemas.microsoft.com/office/drawing/2016/5/9/chartex" xmlns:cx4="http://schemas.microsoft.com/office/drawing/2016/5/10/chartex" xmlns:cx5="http://schemas.microsoft.com/office/drawing/2016/5/11/chartex" xmlns:cx6="http://schemas.microsoft.com/office/drawing/2016/5/12/chartex" xmlns:cx7="http://schemas.microsoft.com/office/drawing/2016/5/13/chartex" xmlns:cx8="http://schemas.microsoft.com/office/drawing/2016/5/14/chartex" xmlns:mc="http://schemas.openxmlformats.org/markup-compatibility/2006" xmlns:aink="http://schemas.microsoft.com/office/drawing/2016/ink" xmlns:am3d="http://schemas.microsoft.com/office/drawing/2017/model3d" xmlns:o="urn:schemas-microsoft-com:office:office" xmlns:oel="http://schemas.microsoft.com/office/2019/extlst" xmlns:r="http://schemas.openxmlformats.org/officeDocument/2006/relationships" xmlns:m="http://schemas.openxmlformats.org/officeDocument/2006/math" xmlns:v="urn:schemas-microsoft-com:vml" xmlns:wp14="http://schemas.microsoft.com/office/word/2010/wordprocessingDrawing" xmlns:wp="http://schemas.openxmlformats.org/drawingml/2006/wordprocessingDrawing" xmlns:w10="urn:schemas-microsoft-com:office:word" xmlns:w="http://schemas.openxmlformats.org/wordprocessingml/2006/main" xmlns:w14="http://schemas.microsoft.com/office/word/2010/wordml" xmlns:w15="http://schemas.microsoft.com/office/word/2012/wordml" xmlns:w16cex="http://schemas.microsoft.com/office/word/2018/wordml/cex" xmlns:w16cid="http://schemas.microsoft.com/office/word/2016/wordml/cid" xmlns:w16="http://schemas.microsoft.com/office/word/2018/wordml" xmlns:w16du="http://schemas.microsoft.com/office/word/2023/wordml/word16du" xmlns:w16sdtdh="http://schemas.microsoft.com/office/word/2020/wordml/sdtdatahash" xmlns:w16se="http://schemas.microsoft.com/office/word/2015/wordml/symex" xmlns:wpg="http://schemas.microsoft.com/office/word/2010/wordprocessingGroup" xmlns:wpi="http://schemas.microsoft.com/office/word/2010/wordprocessingInk" xmlns:wne="http://schemas.microsoft.com/office/word/2006/wordml" xmlns:wps="http://schemas.microsoft.com/office/word/2010/wordprocessingShape" mc:Ignorable="w14 w15 w16se w16cid w16 w16cex w16sdtdh w16du wp14">
   <w:body>
     <w:p>
       <w:r>
-        <w:t xml:space="preserve">Consignes : </w:t>
-      </w:r>
-      <w:r>
-        <w:br/>
-        <w:t>Cette réflexion peut porter aussi bien sur un aspect technique que sur son environnement.</w:t>
-      </w:r>
-      <w:r>
-        <w:br/>
-      </w:r>
-      <w:r>
-        <w:rPr>
-          <w:rFonts w:ascii="CIDFont+F5" w:hAnsi="CIDFont+F5"/>
-        </w:rPr>
-        <w:t xml:space="preserve">o </w:t>
-      </w:r>
-      <w:r>
-        <w:t>Pour la mener, il faut se demander quelles sont les leçons à tirer de l'expérience vécue. En informatique, il y a des domaines bien balisés, alors que d'autres sont encore en cours d'expérimentation par les entreprises. La réflexion doit donc vous amener à vous former un point de vue sur un sujet pour lequel tout n'a pas encore été dit. Ensuite, ce point de vue devra être confronté avec différentes sources - recherche bibliographique, comparaison avec des expériences similaires - de façon à pouvoir être argumenté.</w:t>
-      </w:r>
-      <w:r>
-        <w:br/>
-      </w:r>
-      <w:r>
-        <w:rPr>
-          <w:rFonts w:ascii="CIDFont+F5" w:hAnsi="CIDFont+F5"/>
-        </w:rPr>
-        <w:t xml:space="preserve">o </w:t>
-      </w:r>
-      <w:r>
-        <w:t>Cette partie doit contenir plus de dix références bibliographiques, et au moins dix citations</w:t>
-      </w:r>
-      <w:r>
-        <w:t xml:space="preserve"> </w:t>
-      </w:r>
-      <w:r>
-        <w:t>provenant d’environ dix sources différentes listées en bibliographie. Ne pas respecter ce critère expose à l’invalidation du mémoire.</w:t>
-      </w:r>
-      <w:r>
-        <w:br/>
-      </w:r>
-      <w:r>
-        <w:rPr>
-          <w:rFonts w:ascii="CIDFont+F5" w:hAnsi="CIDFont+F5"/>
-        </w:rPr>
-        <w:t xml:space="preserve">o </w:t>
-      </w:r>
-      <w:r>
-        <w:t xml:space="preserve">Pour rappel « Une citation directe, reprend une phrase d’un document sans la modifier. Elle permet d’illustrer son propos. Il est obligatoire de la mettre entre guillemets et d’en indiquer la source » [1, p. 6]. La construction d’une bibliographie est décrite pages 14 à 24 de [1]. De telles informations figurent également dans la charte anti-plagiat de l’école. </w:t>
-      </w:r>
-    </w:p>
-    <w:p>
-      <w:r>
-        <w:rPr>
-          <w:rFonts w:ascii="CIDFont+F5" w:hAnsi="CIDFont+F5"/>
-        </w:rPr>
-        <w:t xml:space="preserve">o </w:t>
-      </w:r>
-      <w:r>
-        <w:t xml:space="preserve">Votre objectif doit être de faire profiter de votre expérience les professionnels qui composeront votre jury. Les questions que vous vous êtes posées sont certainement aussi les leurs. Leur intérêt sera de savoir quelles réponses vous (ou l'entreprise qui vous accueille) y donnez et pourquoi. </w:t>
-      </w:r>
-    </w:p>
-    <w:p>
-      <w:r>
-        <w:rPr>
-          <w:rFonts w:ascii="CIDFont+F5" w:hAnsi="CIDFont+F5"/>
-        </w:rPr>
-        <w:t xml:space="preserve">o </w:t>
-      </w:r>
-      <w:r>
-        <w:t xml:space="preserve">Surtout, ne faites pas une réflexion abstraite, elle doit être personnelle et se rattacher à votre vécu. Prenez contact avec votre référent pour valider avec lui le thème choisi et le plan à adopter Faites-le assez tôt - à la moitié de la mission - pour avoir le temps d'effectuer les recherches nécessaires et de laisser mûrir votre réflexion. </w:t>
-      </w:r>
-    </w:p>
-    <w:p>
-      <w:r>
-        <w:br w:type="page"/>
-      </w:r>
-    </w:p>
-    <w:p>
-      <w:r>
-        <w:lastRenderedPageBreak/>
-        <w:t xml:space="preserve">Sujets : Calcul de l’impact de la qualité de données sur la performance des modèles de Machine Learning </w:t>
-      </w:r>
-    </w:p>
-    <w:p>
-      <w:r>
-        <w:t xml:space="preserve">Action à mener par ordre d’importance : </w:t>
-      </w:r>
-    </w:p>
-    <w:p>
-      <w:pPr>
-        <w:pStyle w:val="Paragraphedeliste"/>
-        <w:numPr>
-          <w:ilvl w:val="0"/>
-          <w:numId w:val="11"/>
-        </w:numPr>
-        <w:spacing w:before="100" w:beforeAutospacing="1" w:after="100" w:afterAutospacing="1" w:line="240" w:lineRule="auto"/>
-        <w:rPr>
-          <w:b/>
-          <w:bCs/>
-        </w:rPr>
-      </w:pPr>
-      <w:r>
-        <w:rPr>
-          <w:b/>
-          <w:bCs/>
-        </w:rPr>
-        <w:t>Dimensions à étudier</w:t>
-      </w:r>
-    </w:p>
-    <w:p>
-      <w:pPr>
-        <w:pStyle w:val="Paragraphedeliste"/>
-        <w:numPr>
-          <w:ilvl w:val="1"/>
-          <w:numId w:val="11"/>
-        </w:numPr>
-        <w:spacing w:before="100" w:beforeAutospacing="1" w:after="100" w:afterAutospacing="1" w:line="240" w:lineRule="auto"/>
-      </w:pPr>
-      <w:r>
-        <w:t>Completeness</w:t>
-      </w:r>
-    </w:p>
-    <w:p>
-      <w:pPr>
-        <w:pStyle w:val="Paragraphedeliste"/>
-        <w:numPr>
-          <w:ilvl w:val="2"/>
-          <w:numId w:val="11"/>
-        </w:numPr>
-        <w:spacing w:before="100" w:beforeAutospacing="1" w:after="100" w:afterAutospacing="1" w:line="240" w:lineRule="auto"/>
-      </w:pPr>
-      <w:r>
-        <w:t>Evaluation de différentes valeurs de remplacement pour identifier celles qui conduisent aux meilleures performances du modèle</w:t>
-      </w:r>
-    </w:p>
-    <w:p>
-      <w:pPr>
-        <w:pStyle w:val="Paragraphedeliste"/>
-        <w:numPr>
-          <w:ilvl w:val="2"/>
-          <w:numId w:val="11"/>
-        </w:numPr>
-        <w:spacing w:before="100" w:beforeAutospacing="1" w:after="100" w:afterAutospacing="1" w:line="240" w:lineRule="auto"/>
-      </w:pPr>
-      <w:r>
-        <w:t xml:space="preserve">Comparaison des valeurs de remplacement </w:t>
-      </w:r>
-      <w:r>
-        <w:t>methode d’imputation</w:t>
-      </w:r>
-    </w:p>
-    <w:p>
-      <w:pPr>
-        <w:pStyle w:val="Paragraphedeliste"/>
-        <w:numPr>
-          <w:ilvl w:val="1"/>
-          <w:numId w:val="11"/>
-        </w:numPr>
-        <w:spacing w:before="100" w:beforeAutospacing="1" w:after="100" w:afterAutospacing="1" w:line="240" w:lineRule="auto"/>
-      </w:pPr>
-      <w:r>
-        <w:t>Target and Feature Accuracy</w:t>
-      </w:r>
-    </w:p>
-    <w:p>
-      <w:pPr>
-        <w:pStyle w:val="Paragraphedeliste"/>
-        <w:numPr>
-          <w:ilvl w:val="1"/>
-          <w:numId w:val="11"/>
-        </w:numPr>
-        <w:spacing w:before="100" w:beforeAutospacing="1" w:after="100" w:afterAutospacing="1" w:line="240" w:lineRule="auto"/>
-      </w:pPr>
-      <w:r>
-        <w:t>Uniqueness</w:t>
-      </w:r>
-    </w:p>
-    <w:p>
-      <w:pPr>
-        <w:pStyle w:val="Paragraphedeliste"/>
-        <w:numPr>
-          <w:ilvl w:val="1"/>
-          <w:numId w:val="11"/>
-        </w:numPr>
-        <w:spacing w:before="100" w:beforeAutospacing="1" w:after="100" w:afterAutospacing="1" w:line="240" w:lineRule="auto"/>
-      </w:pPr>
-      <w:r>
-        <w:t>Target Class Balance</w:t>
-      </w:r>
-    </w:p>
-    <w:p>
-      <w:pPr>
-        <w:pStyle w:val="Paragraphedeliste"/>
-        <w:numPr>
-          <w:ilvl w:val="1"/>
-          <w:numId w:val="11"/>
-        </w:numPr>
-        <w:spacing w:before="100" w:beforeAutospacing="1" w:after="100" w:afterAutospacing="1" w:line="240" w:lineRule="auto"/>
-        <w:rPr>
-          <w:u w:val="single"/>
-        </w:rPr>
-      </w:pPr>
-      <w:r>
-        <w:rPr>
-          <w:u w:val="single"/>
-        </w:rPr>
-        <w:t>Uniformity</w:t>
-      </w:r>
-    </w:p>
-    <w:p>
-      <w:pPr>
-        <w:pStyle w:val="Paragraphedeliste"/>
-        <w:numPr>
-          <w:ilvl w:val="1"/>
-          <w:numId w:val="11"/>
-        </w:numPr>
-        <w:spacing w:before="100" w:beforeAutospacing="1" w:after="100" w:afterAutospacing="1" w:line="240" w:lineRule="auto"/>
-      </w:pPr>
-      <w:r>
-        <w:rPr>
-          <w:u w:val="single"/>
-        </w:rPr>
-        <w:t>Timeliness</w:t>
-      </w:r>
-      <w:r>
-        <w:t> : L’impact de la variabilité temporelle des données sur la performance des modèles de machine learning n’a pas été abordé. Par exemple, comment les changements dans les données au fil du temps affectent la robustesse et la performance des modèles formés sur des ensembles de données de qualité variable</w:t>
-      </w:r>
-    </w:p>
-    <w:p>
-      <w:pPr>
-        <w:pStyle w:val="Paragraphedeliste"/>
-        <w:numPr>
-          <w:ilvl w:val="0"/>
-          <w:numId w:val="11"/>
-        </w:numPr>
-        <w:spacing w:before="100" w:beforeAutospacing="1" w:after="100" w:afterAutospacing="1" w:line="240" w:lineRule="auto"/>
-        <w:rPr>
-          <w:b/>
-          <w:bCs/>
-        </w:rPr>
-      </w:pPr>
-      <w:r>
-        <w:rPr>
-          <w:b/>
-          <w:bCs/>
-        </w:rPr>
-        <w:t xml:space="preserve">Etude simultané de plusieurs dimensions de qualité des données </w:t>
-      </w:r>
-    </w:p>
-    <w:p>
-      <w:pPr>
-        <w:pStyle w:val="Paragraphedeliste"/>
-        <w:numPr>
-          <w:ilvl w:val="1"/>
-          <w:numId w:val="11"/>
-        </w:numPr>
-      </w:pPr>
-      <w:r>
-        <w:t>Examine</w:t>
-      </w:r>
-      <w:r>
-        <w:t xml:space="preserve"> les dimensions de qualité des données de manière individuelle. Une analyse des effets combin</w:t>
-      </w:r>
-      <w:r>
-        <w:t>le</w:t>
-      </w:r>
-      <w:r>
-        <w:t>és de plusieurs dimensions de qualité des données simultanément pourrait offrir des insights supplémentaires sur les interactions complexes entre différentes dimensions de qualité</w:t>
-      </w:r>
-    </w:p>
-    <w:p>
-      <w:pPr>
-        <w:pStyle w:val="Paragraphedeliste"/>
-        <w:numPr>
-          <w:ilvl w:val="0"/>
-          <w:numId w:val="11"/>
-        </w:numPr>
-        <w:spacing w:before="100" w:beforeAutospacing="1" w:after="100" w:afterAutospacing="1" w:line="240" w:lineRule="auto"/>
-        <w:rPr>
-          <w:b/>
-          <w:bCs/>
-        </w:rPr>
-      </w:pPr>
-      <w:r>
-        <w:rPr>
-          <w:b/>
-          <w:bCs/>
-        </w:rPr>
-        <w:t xml:space="preserve">Modèle de ML plus complexe </w:t>
-      </w:r>
-    </w:p>
-    <w:p>
-      <w:pPr>
-        <w:pStyle w:val="Paragraphedeliste"/>
-        <w:numPr>
-          <w:ilvl w:val="1"/>
-          <w:numId w:val="11"/>
-        </w:numPr>
-      </w:pPr>
-      <w:r>
-        <w:t>Regresssion</w:t>
-      </w:r>
-    </w:p>
-    <w:p>
-      <w:pPr>
-        <w:pStyle w:val="Paragraphedeliste"/>
-        <w:numPr>
-          <w:ilvl w:val="2"/>
-          <w:numId w:val="11"/>
-        </w:numPr>
-        <w:rPr>
-          <w:lang w:val="en-US"/>
-        </w:rPr>
-      </w:pPr>
-      <w:r>
-        <w:rPr>
-          <w:lang w:val="en-US"/>
-        </w:rPr>
-        <w:t>Gradient Boosting Machine : XGBoost, C</w:t>
-      </w:r>
-      <w:r>
-        <w:rPr>
-          <w:lang w:val="en-US"/>
-        </w:rPr>
-        <w:t>atBoost, LightBoost</w:t>
-      </w:r>
-    </w:p>
-    <w:p>
-      <w:pPr>
-        <w:pStyle w:val="Paragraphedeliste"/>
-        <w:numPr>
-          <w:ilvl w:val="2"/>
-          <w:numId w:val="11"/>
-        </w:numPr>
-        <w:rPr>
-          <w:lang w:val="en-US"/>
-        </w:rPr>
-      </w:pPr>
-      <w:r>
-        <w:rPr>
-          <w:lang w:val="en-US"/>
-        </w:rPr>
-        <w:t xml:space="preserve">Elastic Net Regression </w:t>
-      </w:r>
-    </w:p>
-    <w:p>
-      <w:pPr>
-        <w:pStyle w:val="Paragraphedeliste"/>
-        <w:numPr>
-          <w:ilvl w:val="2"/>
-          <w:numId w:val="11"/>
-        </w:numPr>
-        <w:rPr>
-          <w:lang w:val="en-US"/>
-        </w:rPr>
-      </w:pPr>
-      <w:r>
-        <w:rPr>
-          <w:lang w:val="en-US"/>
-        </w:rPr>
-        <w:t xml:space="preserve">Support Vector Regression </w:t>
-      </w:r>
-    </w:p>
-    <w:p>
-      <w:pPr>
-        <w:pStyle w:val="Paragraphedeliste"/>
-        <w:numPr>
-          <w:ilvl w:val="1"/>
-          <w:numId w:val="11"/>
-        </w:numPr>
-      </w:pPr>
-      <w:r>
-        <w:t>Classification</w:t>
-      </w:r>
-    </w:p>
-    <w:p>
-      <w:pPr>
-        <w:pStyle w:val="Paragraphedeliste"/>
-        <w:numPr>
-          <w:ilvl w:val="2"/>
-          <w:numId w:val="11"/>
-        </w:numPr>
-        <w:rPr>
-          <w:lang w:val="en-US"/>
-        </w:rPr>
-      </w:pPr>
-      <w:r>
-        <w:rPr>
-          <w:lang w:val="en-US"/>
-        </w:rPr>
-        <w:t>Gradient Boosting Machine : XGBoost, C</w:t>
-      </w:r>
-      <w:r>
-        <w:rPr>
-          <w:lang w:val="en-US"/>
-        </w:rPr>
-        <w:t>atBoost, LightBoost</w:t>
-      </w:r>
-    </w:p>
-    <w:p>
-      <w:pPr>
-        <w:pStyle w:val="Paragraphedeliste"/>
-        <w:numPr>
-          <w:ilvl w:val="2"/>
-          <w:numId w:val="11"/>
-        </w:numPr>
-        <w:rPr>
-          <w:lang w:val="en-US"/>
-        </w:rPr>
-      </w:pPr>
-      <w:r>
-        <w:rPr>
-          <w:lang w:val="en-US"/>
-        </w:rPr>
-        <w:t>AdaBoost Classifier</w:t>
-      </w:r>
-    </w:p>
-    <w:p>
-      <w:pPr>
-        <w:pStyle w:val="Paragraphedeliste"/>
-        <w:numPr>
-          <w:ilvl w:val="2"/>
-          <w:numId w:val="11"/>
-        </w:numPr>
-        <w:rPr>
-          <w:lang w:val="en-US"/>
-        </w:rPr>
-      </w:pPr>
-      <w:r>
-        <w:rPr>
-          <w:lang w:val="en-US"/>
-        </w:rPr>
-        <w:t>Naive Bayes Classifier</w:t>
-      </w:r>
-    </w:p>
-    <w:p>
-      <w:pPr>
-        <w:pStyle w:val="Paragraphedeliste"/>
-        <w:numPr>
-          <w:ilvl w:val="1"/>
-          <w:numId w:val="11"/>
-        </w:numPr>
-      </w:pPr>
-      <w:r>
-        <w:t>Clustering</w:t>
-      </w:r>
-    </w:p>
-    <w:p>
-      <w:pPr>
-        <w:pStyle w:val="Paragraphedeliste"/>
-        <w:numPr>
-          <w:ilvl w:val="2"/>
-          <w:numId w:val="11"/>
-        </w:numPr>
-      </w:pPr>
-      <w:r>
-        <w:t>DBSCAN</w:t>
-      </w:r>
-    </w:p>
-    <w:p>
-      <w:pPr>
-        <w:pStyle w:val="Paragraphedeliste"/>
-        <w:numPr>
-          <w:ilvl w:val="2"/>
-          <w:numId w:val="11"/>
-        </w:numPr>
-      </w:pPr>
-      <w:r>
-        <w:t>HDBSCAN</w:t>
-      </w:r>
-    </w:p>
-    <w:p>
-      <w:pPr>
-        <w:pStyle w:val="Paragraphedeliste"/>
-        <w:numPr>
-          <w:ilvl w:val="2"/>
-          <w:numId w:val="11"/>
-        </w:numPr>
-      </w:pPr>
-      <w:r>
-        <w:t>Spectral Clustering</w:t>
-      </w:r>
-    </w:p>
-    <w:p>
-      <w:pPr>
-        <w:pStyle w:val="Paragraphedeliste"/>
-        <w:numPr>
-          <w:ilvl w:val="2"/>
-          <w:numId w:val="11"/>
-        </w:numPr>
-        <w:rPr>
-          <w:lang w:val="en-US"/>
-        </w:rPr>
-      </w:pPr>
-      <w:r>
-        <w:rPr>
-          <w:lang w:val="en-US"/>
-        </w:rPr>
-        <w:t>Birch (Balanced Iterative Reducing and Clustering using Hierarchies)</w:t>
-      </w:r>
-    </w:p>
-    <w:p>
-      <w:pPr>
-        <w:pStyle w:val="Paragraphedeliste"/>
-        <w:numPr>
-          <w:ilvl w:val="1"/>
-          <w:numId w:val="11"/>
-        </w:numPr>
-      </w:pPr>
-      <w:r>
-        <w:t xml:space="preserve">Deep Learning </w:t>
-      </w:r>
-    </w:p>
-    <w:p>
-      <w:pPr>
-        <w:pStyle w:val="Paragraphedeliste"/>
-        <w:numPr>
-          <w:ilvl w:val="2"/>
-          <w:numId w:val="11"/>
-        </w:numPr>
-      </w:pPr>
-      <w:r>
-        <w:rPr>
-          <w:lang w:val="en-US"/>
-        </w:rPr>
-        <w:t>Deep Neural Networks (DNNs)</w:t>
-      </w:r>
-    </w:p>
-    <w:p>
-      <w:pPr>
-        <w:pStyle w:val="Paragraphedeliste"/>
-        <w:numPr>
-          <w:ilvl w:val="2"/>
-          <w:numId w:val="11"/>
-        </w:numPr>
-        <w:rPr>
-          <w:lang w:val="en-US"/>
-        </w:rPr>
-      </w:pPr>
-      <w:r>
-        <w:rPr>
-          <w:lang w:val="en-US"/>
-        </w:rPr>
-        <w:t>Recurrent Neural Networks (RNNs) et Long Short-Term Memory Networks (LSTMs)</w:t>
-      </w:r>
-    </w:p>
-    <w:p>
-      <w:pPr>
-        <w:pStyle w:val="Paragraphedeliste"/>
-        <w:numPr>
-          <w:ilvl w:val="1"/>
-          <w:numId w:val="11"/>
-        </w:numPr>
-      </w:pPr>
-      <w:r>
-        <w:rPr>
-          <w:lang w:eastAsia="fr-FR"/>
-        </w:rPr>
-        <w:t>Comparer l'impact de différentes qualités de données sur des réseaux de neurones profonds versus des algorithmes plus classiques.</w:t>
-      </w:r>
-    </w:p>
-    <w:p>
-      <w:pPr>
-        <w:pStyle w:val="Paragraphedeliste"/>
-        <w:numPr>
-          <w:ilvl w:val="0"/>
-          <w:numId w:val="11"/>
-        </w:numPr>
-        <w:rPr>
-          <w:b/>
-          <w:bCs/>
-        </w:rPr>
-      </w:pPr>
-      <w:r>
-        <w:rPr>
-          <w:b/>
-          <w:bCs/>
-        </w:rPr>
-        <w:t>Effets des données sales sur l’Interprétabilité des modèles</w:t>
-      </w:r>
-    </w:p>
-    <w:p>
-      <w:pPr>
-        <w:pStyle w:val="Paragraphedeliste"/>
-        <w:numPr>
-          <w:ilvl w:val="0"/>
-          <w:numId w:val="11"/>
-        </w:numPr>
-        <w:spacing w:before="100" w:beforeAutospacing="1" w:after="100" w:afterAutospacing="1" w:line="240" w:lineRule="auto"/>
-        <w:rPr>
-          <w:b/>
-          <w:bCs/>
-        </w:rPr>
-      </w:pPr>
-      <w:r>
-        <w:rPr>
-          <w:b/>
-          <w:bCs/>
-        </w:rPr>
-        <w:t>Inclure de l’optimisation des Hyper paramètre</w:t>
-      </w:r>
-    </w:p>
-    <w:p>
-      <w:pPr>
-        <w:pStyle w:val="Paragraphedeliste"/>
-        <w:numPr>
-          <w:ilvl w:val="1"/>
-          <w:numId w:val="11"/>
-        </w:numPr>
-        <w:spacing w:before="100" w:beforeAutospacing="1" w:after="100" w:afterAutospacing="1" w:line="240" w:lineRule="auto"/>
-      </w:pPr>
-      <w:r>
-        <w:t>Réaliser une évaluation plus détaillée pour chaque modèle d'apprentissage machine, en considérant divers hyperparamètres et configurations</w:t>
-      </w:r>
-    </w:p>
-    <w:p>
-      <w:pPr>
-        <w:pStyle w:val="Paragraphedeliste"/>
-        <w:numPr>
-          <w:ilvl w:val="1"/>
-          <w:numId w:val="11"/>
-        </w:numPr>
-        <w:spacing w:before="100" w:beforeAutospacing="1" w:after="100" w:afterAutospacing="1" w:line="240" w:lineRule="auto"/>
-      </w:pPr>
-      <w:r>
-        <w:t>Peut fournir des insights sur la manière dont différents modèles traitent les problèmes de qualité des données.</w:t>
-      </w:r>
-    </w:p>
-    <w:p>
-      <w:pPr>
-        <w:pStyle w:val="Paragraphedeliste"/>
-        <w:numPr>
-          <w:ilvl w:val="0"/>
-          <w:numId w:val="11"/>
-        </w:numPr>
-        <w:spacing w:before="100" w:beforeAutospacing="1" w:after="100" w:afterAutospacing="1" w:line="240" w:lineRule="auto"/>
-        <w:rPr>
-          <w:b/>
-          <w:bCs/>
-        </w:rPr>
-      </w:pPr>
-      <w:r>
-        <w:rPr>
-          <w:b/>
-          <w:bCs/>
-        </w:rPr>
-        <w:t xml:space="preserve">Revoir la méthode pour évaluer les méthodes de Clustering </w:t>
-      </w:r>
-    </w:p>
-    <w:p>
-      <w:pPr>
-        <w:pStyle w:val="Paragraphedeliste"/>
-        <w:numPr>
-          <w:ilvl w:val="1"/>
-          <w:numId w:val="11"/>
-        </w:numPr>
-      </w:pPr>
-      <w:r>
-        <w:lastRenderedPageBreak/>
-        <w:t>L’étude a principalement utilisé l’Adjusted Mutual Information (AMI) pour évaluer les algorithmes de clustering. D’autres métriques comme la taille absolue de l’overlap des clusters ou la variance de la taille des clusters pourraient fournir une vue plus complète des performances des algorithmes</w:t>
-      </w:r>
-    </w:p>
-    <w:p>
-      <w:pPr>
-        <w:pStyle w:val="Paragraphedeliste"/>
-        <w:numPr>
-          <w:ilvl w:val="0"/>
-          <w:numId w:val="11"/>
-        </w:numPr>
-      </w:pPr>
-      <w:r>
-        <w:rPr>
-          <w:b/>
-          <w:bCs/>
-        </w:rPr>
-        <w:t>Techniques Avancées de Réduction de Dimensionalité</w:t>
-      </w:r>
-    </w:p>
-    <w:p>
-      <w:pPr>
-        <w:pStyle w:val="Paragraphedeliste"/>
-        <w:numPr>
-          <w:ilvl w:val="1"/>
-          <w:numId w:val="11"/>
-        </w:numPr>
-      </w:pPr>
-      <w:r>
-        <w:t>Pour les algorithmes de clustering, l’étude a utilisé des réseaux de neurones autoencodeurs basiques sans optimiser pour la tâche spécifique de clustering. Des techniques plus avancées de réduction de dimensionalité ou d’autres architectures de réseaux pourraient potentiellement améliorer les résultats</w:t>
-      </w:r>
-    </w:p>
-    <w:p>
-      <w:pPr>
-        <w:pStyle w:val="Paragraphedeliste"/>
-        <w:numPr>
-          <w:ilvl w:val="0"/>
-          <w:numId w:val="11"/>
-        </w:numPr>
-        <w:spacing w:before="100" w:beforeAutospacing="1" w:after="100" w:afterAutospacing="1" w:line="240" w:lineRule="auto"/>
-        <w:rPr>
-          <w:b/>
-          <w:bCs/>
-        </w:rPr>
-      </w:pPr>
-      <w:r>
-        <w:rPr>
-          <w:b/>
-          <w:bCs/>
-        </w:rPr>
-        <w:t>Données plus spécifiques</w:t>
-      </w:r>
-    </w:p>
-    <w:p>
-      <w:pPr>
-        <w:pStyle w:val="Paragraphedeliste"/>
-        <w:numPr>
-          <w:ilvl w:val="1"/>
-          <w:numId w:val="11"/>
-        </w:numPr>
-      </w:pPr>
-      <w:r>
-        <w:t>Exploré l’impact de la qualité des données sur des domaines très spécifiques ou hautement spécialisés. Des études supplémentaires pourraient se concentrer sur des domaines tels que la santé, la finance, ou d’autres industries avec des caractéristiques de données uniques</w:t>
-      </w:r>
-    </w:p>
-    <w:p>
-      <w:pPr>
-        <w:spacing w:before="100" w:beforeAutospacing="1" w:after="100" w:afterAutospacing="1" w:line="240" w:lineRule="auto"/>
         <w:rPr>
           <w:rFonts w:ascii="Times New Roman" w:eastAsia="Times New Roman" w:hAnsi="Times New Roman" w:cs="Times New Roman"/>
           <w:sz w:val="24"/>
           <w:szCs w:val="24"/>
           <w:lang w:eastAsia="fr-FR"/>
         </w:rPr>
-      </w:pPr>
-    </w:p>
-    <w:p>
-      <w:pPr>
+        <w:t xml:space="preserve">Taille </w:t>
+      </w:r>
+      <w:proofErr w:type="spellStart"/>
+      <w:r>
         <w:rPr>
           <w:rFonts w:ascii="Times New Roman" w:eastAsia="Times New Roman" w:hAnsi="Times New Roman" w:cs="Times New Roman"/>
           <w:sz w:val="24"/>
           <w:szCs w:val="24"/>
           <w:lang w:eastAsia="fr-FR"/>
         </w:rPr>
-      </w:pPr>
+        <w:t>previligier</w:t>
+      </w:r>
+      <w:proofErr w:type="spellEnd"/>
       <w:r>
         <w:rPr>
           <w:rFonts w:ascii="Times New Roman" w:eastAsia="Times New Roman" w:hAnsi="Times New Roman" w:cs="Times New Roman"/>
@@ -753,12 +30,234 @@
           <w:szCs w:val="24"/>
           <w:lang w:eastAsia="fr-FR"/>
         </w:rPr>
-        <w:t xml:space="preserve">DataSet : </w:t>
-      </w:r>
-    </w:p>
-    <w:p>
-      <w:pPr>
-        <w:pStyle w:val="Paragraphedeliste"/>
+        <w:t xml:space="preserve"> pour les </w:t>
+      </w:r>
+      <w:proofErr w:type="spellStart"/>
+      <w:r>
+        <w:rPr>
+          <w:rFonts w:ascii="Times New Roman" w:eastAsia="Times New Roman" w:hAnsi="Times New Roman" w:cs="Times New Roman"/>
+          <w:sz w:val="24"/>
+          <w:szCs w:val="24"/>
+          <w:lang w:eastAsia="fr-FR"/>
+        </w:rPr>
+        <w:t>DataSets</w:t>
+      </w:r>
+      <w:proofErr w:type="spellEnd"/>
+      <w:r>
+        <w:rPr>
+          <w:rFonts w:ascii="Times New Roman" w:eastAsia="Times New Roman" w:hAnsi="Times New Roman" w:cs="Times New Roman"/>
+          <w:sz w:val="24"/>
+          <w:szCs w:val="24"/>
+          <w:lang w:eastAsia="fr-FR"/>
+        </w:rPr>
+        <w:t xml:space="preserve"> : </w:t>
+      </w:r>
+      <w:r>
+        <w:rPr>
+          <w:rFonts w:ascii="Times New Roman" w:eastAsia="Times New Roman" w:hAnsi="Times New Roman" w:cs="Times New Roman"/>
+          <w:sz w:val="24"/>
+          <w:szCs w:val="24"/>
+          <w:lang w:eastAsia="fr-FR"/>
+        </w:rPr>
+        <w:br/>
+      </w:r>
+    </w:p>
+    <w:p>
+      <w:pPr>
+        <w:spacing w:before="100" w:beforeAutospacing="1" w:after="100" w:afterAutospacing="1" w:line="240" w:lineRule="auto"/>
+        <w:rPr>
+          <w:rFonts w:ascii="Times New Roman" w:eastAsia="Times New Roman" w:hAnsi="Times New Roman" w:cs="Times New Roman"/>
+          <w:sz w:val="24"/>
+          <w:szCs w:val="24"/>
+          <w:lang w:eastAsia="fr-FR"/>
+        </w:rPr>
+      </w:pPr>
+      <w:r>
+        <w:rPr>
+          <w:rFonts w:ascii="Times New Roman" w:eastAsia="Times New Roman" w:hAnsi="Times New Roman" w:cs="Times New Roman"/>
+          <w:sz w:val="24"/>
+          <w:szCs w:val="24"/>
+          <w:lang w:eastAsia="fr-FR"/>
+        </w:rPr>
+        <w:t>Régression</w:t>
+      </w:r>
+      <w:r>
+        <w:rPr>
+          <w:rFonts w:ascii="Times New Roman" w:eastAsia="Times New Roman" w:hAnsi="Times New Roman" w:cs="Times New Roman"/>
+          <w:sz w:val="24"/>
+          <w:szCs w:val="24"/>
+          <w:lang w:eastAsia="fr-FR"/>
+        </w:rPr>
+        <w:t xml:space="preserve"> </w:t>
+      </w:r>
+      <w:r>
+        <w:rPr>
+          <w:rFonts w:ascii="Times New Roman" w:eastAsia="Times New Roman" w:hAnsi="Times New Roman" w:cs="Times New Roman"/>
+          <w:sz w:val="24"/>
+          <w:szCs w:val="24"/>
+          <w:lang w:eastAsia="fr-FR"/>
+        </w:rPr>
+        <w:t>: 1,000 - 10,000 lignes</w:t>
+      </w:r>
+    </w:p>
+    <w:p>
+      <w:pPr>
+        <w:spacing w:before="100" w:beforeAutospacing="1" w:after="100" w:afterAutospacing="1" w:line="240" w:lineRule="auto"/>
+        <w:rPr>
+          <w:rFonts w:ascii="Times New Roman" w:eastAsia="Times New Roman" w:hAnsi="Times New Roman" w:cs="Times New Roman"/>
+          <w:sz w:val="24"/>
+          <w:szCs w:val="24"/>
+          <w:lang w:eastAsia="fr-FR"/>
+        </w:rPr>
+      </w:pPr>
+      <w:r>
+        <w:rPr>
+          <w:rFonts w:ascii="Times New Roman" w:eastAsia="Times New Roman" w:hAnsi="Times New Roman" w:cs="Times New Roman"/>
+          <w:sz w:val="24"/>
+          <w:szCs w:val="24"/>
+          <w:lang w:eastAsia="fr-FR"/>
+        </w:rPr>
+        <w:t>Classification</w:t>
+      </w:r>
+      <w:r>
+        <w:rPr>
+          <w:rFonts w:ascii="Times New Roman" w:eastAsia="Times New Roman" w:hAnsi="Times New Roman" w:cs="Times New Roman"/>
+          <w:sz w:val="24"/>
+          <w:szCs w:val="24"/>
+          <w:lang w:eastAsia="fr-FR"/>
+        </w:rPr>
+        <w:t xml:space="preserve"> : </w:t>
+      </w:r>
+      <w:r>
+        <w:rPr>
+          <w:rFonts w:ascii="Times New Roman" w:eastAsia="Times New Roman" w:hAnsi="Times New Roman" w:cs="Times New Roman"/>
+          <w:sz w:val="24"/>
+          <w:szCs w:val="24"/>
+          <w:lang w:eastAsia="fr-FR"/>
+        </w:rPr>
+        <w:t>1,000 - 50,000 lignes</w:t>
+      </w:r>
+    </w:p>
+    <w:p>
+      <w:pPr>
+        <w:spacing w:before="100" w:beforeAutospacing="1" w:after="100" w:afterAutospacing="1" w:line="240" w:lineRule="auto"/>
+        <w:rPr>
+          <w:rFonts w:ascii="Times New Roman" w:eastAsia="Times New Roman" w:hAnsi="Times New Roman" w:cs="Times New Roman"/>
+          <w:sz w:val="24"/>
+          <w:szCs w:val="24"/>
+          <w:lang w:eastAsia="fr-FR"/>
+        </w:rPr>
+      </w:pPr>
+      <w:r>
+        <w:rPr>
+          <w:rFonts w:ascii="Times New Roman" w:eastAsia="Times New Roman" w:hAnsi="Times New Roman" w:cs="Times New Roman"/>
+          <w:sz w:val="24"/>
+          <w:szCs w:val="24"/>
+          <w:lang w:eastAsia="fr-FR"/>
+        </w:rPr>
+        <w:t>Clustering</w:t>
+      </w:r>
+      <w:r>
+        <w:rPr>
+          <w:rFonts w:ascii="Times New Roman" w:eastAsia="Times New Roman" w:hAnsi="Times New Roman" w:cs="Times New Roman"/>
+          <w:sz w:val="24"/>
+          <w:szCs w:val="24"/>
+          <w:lang w:eastAsia="fr-FR"/>
+        </w:rPr>
+        <w:t xml:space="preserve"> : </w:t>
+      </w:r>
+      <w:r>
+        <w:rPr>
+          <w:rFonts w:ascii="Times New Roman" w:eastAsia="Times New Roman" w:hAnsi="Times New Roman" w:cs="Times New Roman"/>
+          <w:sz w:val="24"/>
+          <w:szCs w:val="24"/>
+          <w:lang w:eastAsia="fr-FR"/>
+        </w:rPr>
+        <w:t>1,000 - 20,000 lignes</w:t>
+      </w:r>
+    </w:p>
+    <w:p>
+      <w:pPr>
+        <w:spacing w:before="100" w:beforeAutospacing="1" w:after="100" w:afterAutospacing="1" w:line="240" w:lineRule="auto"/>
+        <w:rPr>
+          <w:rFonts w:ascii="Times New Roman" w:eastAsia="Times New Roman" w:hAnsi="Times New Roman" w:cs="Times New Roman"/>
+          <w:sz w:val="24"/>
+          <w:szCs w:val="24"/>
+          <w:lang w:val="en-US" w:eastAsia="fr-FR"/>
+        </w:rPr>
+      </w:pPr>
+      <w:r>
+        <w:rPr>
+          <w:rFonts w:ascii="Times New Roman" w:eastAsia="Times New Roman" w:hAnsi="Times New Roman" w:cs="Times New Roman"/>
+          <w:sz w:val="24"/>
+          <w:szCs w:val="24"/>
+          <w:lang w:val="en-US" w:eastAsia="fr-FR"/>
+        </w:rPr>
+        <w:t>Deep Learning (DNN, CNN, RNN, etc.)</w:t>
+      </w:r>
+    </w:p>
+    <w:p>
+      <w:pPr>
+        <w:rPr>
+          <w:rFonts w:ascii="Times New Roman" w:eastAsia="Times New Roman" w:hAnsi="Times New Roman" w:cs="Times New Roman"/>
+          <w:sz w:val="24"/>
+          <w:szCs w:val="24"/>
+          <w:lang w:eastAsia="fr-FR"/>
+        </w:rPr>
+      </w:pPr>
+      <w:proofErr w:type="spellStart"/>
+      <w:r>
+        <w:rPr>
+          <w:rFonts w:ascii="Times New Roman" w:eastAsia="Times New Roman" w:hAnsi="Times New Roman" w:cs="Times New Roman"/>
+          <w:sz w:val="24"/>
+          <w:szCs w:val="24"/>
+          <w:lang w:eastAsia="fr-FR"/>
+        </w:rPr>
+        <w:t>DataSet</w:t>
+      </w:r>
+      <w:proofErr w:type="spellEnd"/>
+      <w:r>
+        <w:rPr>
+          <w:rFonts w:ascii="Times New Roman" w:eastAsia="Times New Roman" w:hAnsi="Times New Roman" w:cs="Times New Roman"/>
+          <w:sz w:val="24"/>
+          <w:szCs w:val="24"/>
+          <w:lang w:eastAsia="fr-FR"/>
+        </w:rPr>
+        <w:t> </w:t>
+      </w:r>
+      <w:proofErr w:type="gramStart"/>
+      <w:r>
+        <w:rPr>
+          <w:rFonts w:ascii="Times New Roman" w:eastAsia="Times New Roman" w:hAnsi="Times New Roman" w:cs="Times New Roman"/>
+          <w:sz w:val="24"/>
+          <w:szCs w:val="24"/>
+          <w:lang w:eastAsia="fr-FR"/>
+        </w:rPr>
+        <w:t>Choisie</w:t>
+      </w:r>
+      <w:r>
+        <w:rPr>
+          <w:rFonts w:ascii="Times New Roman" w:eastAsia="Times New Roman" w:hAnsi="Times New Roman" w:cs="Times New Roman"/>
+          <w:sz w:val="24"/>
+          <w:szCs w:val="24"/>
+          <w:lang w:eastAsia="fr-FR"/>
+        </w:rPr>
+        <w:t>:</w:t>
+      </w:r>
+      <w:proofErr w:type="gramEnd"/>
+      <w:r>
+        <w:rPr>
+          <w:rFonts w:ascii="Times New Roman" w:eastAsia="Times New Roman" w:hAnsi="Times New Roman" w:cs="Times New Roman"/>
+          <w:sz w:val="24"/>
+          <w:szCs w:val="24"/>
+          <w:lang w:eastAsia="fr-FR"/>
+        </w:rPr>
+        <w:t xml:space="preserve"> </w:t>
+      </w:r>
+    </w:p>
+    <w:p>
+      <w:pPr>
+        <w:pStyle w:val="ListParagraph"/>
         <w:numPr>
           <w:ilvl w:val="0"/>
           <w:numId w:val="13"/>
@@ -770,33 +269,13 @@
       <w:hyperlink r:id="rId5" w:history="1">
         <w:r>
           <w:rPr>
-            <w:rStyle w:val="Lienhypertexte"/>
+            <w:rStyle w:val="Hyperlink"/>
             <w:rFonts w:ascii="Times New Roman" w:eastAsia="Times New Roman" w:hAnsi="Times New Roman" w:cs="Times New Roman"/>
             <w:sz w:val="24"/>
             <w:szCs w:val="24"/>
             <w:lang w:eastAsia="fr-FR"/>
           </w:rPr>
-          <w:t>https://archive.ics.uci.edu/</w:t>
-        </w:r>
-        <w:r>
-          <w:rPr>
-            <w:rStyle w:val="Lienhypertexte"/>
-            <w:rFonts w:ascii="Times New Roman" w:eastAsia="Times New Roman" w:hAnsi="Times New Roman" w:cs="Times New Roman"/>
-            <w:sz w:val="24"/>
-            <w:szCs w:val="24"/>
-            <w:lang w:eastAsia="fr-FR"/>
-          </w:rPr>
-          <w:t>d</w:t>
-        </w:r>
-        <w:r>
-          <w:rPr>
-            <w:rStyle w:val="Lienhypertexte"/>
-            <w:rFonts w:ascii="Times New Roman" w:eastAsia="Times New Roman" w:hAnsi="Times New Roman" w:cs="Times New Roman"/>
-            <w:sz w:val="24"/>
-            <w:szCs w:val="24"/>
-            <w:lang w:eastAsia="fr-FR"/>
-          </w:rPr>
-          <w:t>ataset/360/air+quality</w:t>
+          <w:t>https://archive.ics.uci.edu/dataset/360/air+quality</w:t>
         </w:r>
       </w:hyperlink>
       <w:r>
@@ -809,7 +288,21 @@
         <w:rPr>
           <w:lang w:eastAsia="fr-FR"/>
         </w:rPr>
-        <w:t>(Regression)</w:t>
+        <w:t>(</w:t>
+      </w:r>
+      <w:proofErr w:type="spellStart"/>
+      <w:r>
+        <w:rPr>
+          <w:lang w:eastAsia="fr-FR"/>
+        </w:rPr>
+        <w:t>Regression</w:t>
+      </w:r>
+      <w:proofErr w:type="spellEnd"/>
+      <w:r>
+        <w:rPr>
+          <w:lang w:eastAsia="fr-FR"/>
+        </w:rPr>
+        <w:t>)</w:t>
       </w:r>
       <w:r>
         <w:rPr>
@@ -820,7 +313,7 @@
     </w:p>
     <w:p>
       <w:pPr>
-        <w:pStyle w:val="Paragraphedeliste"/>
+        <w:pStyle w:val="ListParagraph"/>
         <w:numPr>
           <w:ilvl w:val="2"/>
           <w:numId w:val="13"/>
@@ -845,12 +338,20 @@
         <w:rPr>
           <w:lang w:val="en-US" w:eastAsia="fr-FR"/>
         </w:rPr>
-        <w:t xml:space="preserve"> lignes</w:t>
-      </w:r>
-    </w:p>
-    <w:p>
-      <w:pPr>
-        <w:pStyle w:val="Paragraphedeliste"/>
+        <w:t xml:space="preserve"> </w:t>
+      </w:r>
+      <w:proofErr w:type="spellStart"/>
+      <w:r>
+        <w:rPr>
+          <w:lang w:val="en-US" w:eastAsia="fr-FR"/>
+        </w:rPr>
+        <w:t>lignes</w:t>
+      </w:r>
+      <w:proofErr w:type="spellEnd"/>
+    </w:p>
+    <w:p>
+      <w:pPr>
+        <w:pStyle w:val="ListParagraph"/>
         <w:numPr>
           <w:ilvl w:val="2"/>
           <w:numId w:val="13"/>
@@ -880,7 +381,7 @@
     </w:p>
     <w:p>
       <w:pPr>
-        <w:pStyle w:val="Paragraphedeliste"/>
+        <w:pStyle w:val="ListParagraph"/>
         <w:numPr>
           <w:ilvl w:val="2"/>
           <w:numId w:val="13"/>
@@ -893,7 +394,21 @@
         <w:rPr>
           <w:lang w:val="en-US" w:eastAsia="fr-FR"/>
         </w:rPr>
-        <w:t>Missing Values : Yes</w:t>
+        <w:t xml:space="preserve">Missing </w:t>
+      </w:r>
+      <w:proofErr w:type="gramStart"/>
+      <w:r>
+        <w:rPr>
+          <w:lang w:val="en-US" w:eastAsia="fr-FR"/>
+        </w:rPr>
+        <w:t>Values :</w:t>
+      </w:r>
+      <w:proofErr w:type="gramEnd"/>
+      <w:r>
+        <w:rPr>
+          <w:lang w:val="en-US" w:eastAsia="fr-FR"/>
+        </w:rPr>
+        <w:t xml:space="preserve"> Yes</w:t>
       </w:r>
       <w:r>
         <w:rPr>
@@ -904,7 +419,7 @@
     </w:p>
     <w:p>
       <w:pPr>
-        <w:pStyle w:val="Paragraphedeliste"/>
+        <w:pStyle w:val="ListParagraph"/>
         <w:numPr>
           <w:ilvl w:val="2"/>
           <w:numId w:val="13"/>
@@ -922,7 +437,7 @@
     </w:p>
     <w:p>
       <w:pPr>
-        <w:pStyle w:val="Paragraphedeliste"/>
+        <w:pStyle w:val="ListParagraph"/>
         <w:numPr>
           <w:ilvl w:val="1"/>
           <w:numId w:val="13"/>
@@ -934,36 +449,36 @@
       <w:hyperlink r:id="rId6" w:history="1">
         <w:r>
           <w:rPr>
-            <w:rStyle w:val="Lienhypertexte"/>
+            <w:rStyle w:val="Hyperlink"/>
             <w:lang w:eastAsia="fr-FR"/>
           </w:rPr>
-          <w:t>https://archive.ics.uci.edu/d</w:t>
-        </w:r>
-        <w:r>
-          <w:rPr>
-            <w:rStyle w:val="Lienhypertexte"/>
-            <w:lang w:eastAsia="fr-FR"/>
-          </w:rPr>
-          <w:t>a</w:t>
-        </w:r>
-        <w:r>
-          <w:rPr>
-            <w:rStyle w:val="Lienhypertexte"/>
-            <w:lang w:eastAsia="fr-FR"/>
-          </w:rPr>
-          <w:t>taset/849/power+consumption+of+tetouan+city</w:t>
+          <w:t>https://archive.ics.uci.edu/dataset/849/power+consumption+of+tetouan+city</w:t>
         </w:r>
       </w:hyperlink>
       <w:r>
         <w:rPr>
           <w:lang w:eastAsia="fr-FR"/>
         </w:rPr>
-        <w:t xml:space="preserve"> (Regression) </w:t>
-      </w:r>
-    </w:p>
-    <w:p>
-      <w:pPr>
-        <w:pStyle w:val="Paragraphedeliste"/>
+        <w:t xml:space="preserve"> (</w:t>
+      </w:r>
+      <w:proofErr w:type="spellStart"/>
+      <w:r>
+        <w:rPr>
+          <w:lang w:eastAsia="fr-FR"/>
+        </w:rPr>
+        <w:t>Regression</w:t>
+      </w:r>
+      <w:proofErr w:type="spellEnd"/>
+      <w:r>
+        <w:rPr>
+          <w:lang w:eastAsia="fr-FR"/>
+        </w:rPr>
+        <w:t xml:space="preserve">) </w:t>
+      </w:r>
+    </w:p>
+    <w:p>
+      <w:pPr>
+        <w:pStyle w:val="ListParagraph"/>
         <w:numPr>
           <w:ilvl w:val="2"/>
           <w:numId w:val="13"/>
@@ -981,7 +496,7 @@
     </w:p>
     <w:p>
       <w:pPr>
-        <w:pStyle w:val="Paragraphedeliste"/>
+        <w:pStyle w:val="ListParagraph"/>
         <w:numPr>
           <w:ilvl w:val="2"/>
           <w:numId w:val="13"/>
@@ -994,12 +509,26 @@
         <w:rPr>
           <w:lang w:eastAsia="fr-FR"/>
         </w:rPr>
-        <w:t xml:space="preserve">6 Feature </w:t>
-      </w:r>
-    </w:p>
-    <w:p>
-      <w:pPr>
-        <w:pStyle w:val="Paragraphedeliste"/>
+        <w:t xml:space="preserve">6 </w:t>
+      </w:r>
+      <w:proofErr w:type="spellStart"/>
+      <w:r>
+        <w:rPr>
+          <w:lang w:eastAsia="fr-FR"/>
+        </w:rPr>
+        <w:t>Feature</w:t>
+      </w:r>
+      <w:proofErr w:type="spellEnd"/>
+      <w:r>
+        <w:rPr>
+          <w:lang w:eastAsia="fr-FR"/>
+        </w:rPr>
+        <w:t xml:space="preserve"> </w:t>
+      </w:r>
+    </w:p>
+    <w:p>
+      <w:pPr>
+        <w:pStyle w:val="ListParagraph"/>
         <w:numPr>
           <w:ilvl w:val="2"/>
           <w:numId w:val="13"/>
@@ -1017,7 +546,7 @@
     </w:p>
     <w:p>
       <w:pPr>
-        <w:pStyle w:val="Paragraphedeliste"/>
+        <w:pStyle w:val="ListParagraph"/>
         <w:numPr>
           <w:ilvl w:val="1"/>
           <w:numId w:val="13"/>
@@ -1029,7 +558,7 @@
       <w:hyperlink r:id="rId7" w:history="1">
         <w:r>
           <w:rPr>
-            <w:rStyle w:val="Lienhypertexte"/>
+            <w:rStyle w:val="Hyperlink"/>
             <w:lang w:eastAsia="fr-FR"/>
           </w:rPr>
           <w:t>https://archive.ics.uci.edu/dataset/374/appliances+energy+prediction</w:t>
@@ -1039,12 +568,26 @@
         <w:rPr>
           <w:lang w:eastAsia="fr-FR"/>
         </w:rPr>
-        <w:t xml:space="preserve"> (Regression)</w:t>
-      </w:r>
-    </w:p>
-    <w:p>
-      <w:pPr>
-        <w:pStyle w:val="Paragraphedeliste"/>
+        <w:t xml:space="preserve"> (</w:t>
+      </w:r>
+      <w:proofErr w:type="spellStart"/>
+      <w:r>
+        <w:rPr>
+          <w:lang w:eastAsia="fr-FR"/>
+        </w:rPr>
+        <w:t>Regression</w:t>
+      </w:r>
+      <w:proofErr w:type="spellEnd"/>
+      <w:r>
+        <w:rPr>
+          <w:lang w:eastAsia="fr-FR"/>
+        </w:rPr>
+        <w:t>)</w:t>
+      </w:r>
+    </w:p>
+    <w:p>
+      <w:pPr>
+        <w:pStyle w:val="ListParagraph"/>
         <w:numPr>
           <w:ilvl w:val="2"/>
           <w:numId w:val="13"/>
@@ -1062,7 +605,7 @@
     </w:p>
     <w:p>
       <w:pPr>
-        <w:pStyle w:val="Paragraphedeliste"/>
+        <w:pStyle w:val="ListParagraph"/>
         <w:numPr>
           <w:ilvl w:val="2"/>
           <w:numId w:val="13"/>
@@ -1075,12 +618,20 @@
         <w:rPr>
           <w:lang w:eastAsia="fr-FR"/>
         </w:rPr>
-        <w:t>28 Features</w:t>
-      </w:r>
-    </w:p>
-    <w:p>
-      <w:pPr>
-        <w:pStyle w:val="Paragraphedeliste"/>
+        <w:t xml:space="preserve">28 </w:t>
+      </w:r>
+      <w:proofErr w:type="spellStart"/>
+      <w:r>
+        <w:rPr>
+          <w:lang w:eastAsia="fr-FR"/>
+        </w:rPr>
+        <w:t>Features</w:t>
+      </w:r>
+      <w:proofErr w:type="spellEnd"/>
+    </w:p>
+    <w:p>
+      <w:pPr>
+        <w:pStyle w:val="ListParagraph"/>
         <w:numPr>
           <w:ilvl w:val="2"/>
           <w:numId w:val="13"/>
@@ -1089,43 +640,51 @@
           <w:lang w:eastAsia="fr-FR"/>
         </w:rPr>
       </w:pPr>
-      <w:r>
-        <w:rPr>
-          <w:lang w:eastAsia="fr-FR"/>
-        </w:rPr>
-        <w:t>Missing Values : No</w:t>
-      </w:r>
-    </w:p>
-    <w:p>
-      <w:pPr>
-        <w:pStyle w:val="Paragraphedeliste"/>
+      <w:proofErr w:type="spellStart"/>
+      <w:r>
+        <w:rPr>
+          <w:lang w:eastAsia="fr-FR"/>
+        </w:rPr>
+        <w:t>Missing</w:t>
+      </w:r>
+      <w:proofErr w:type="spellEnd"/>
+      <w:r>
+        <w:rPr>
+          <w:lang w:eastAsia="fr-FR"/>
+        </w:rPr>
+        <w:t xml:space="preserve"> Values : No</w:t>
+      </w:r>
+    </w:p>
+    <w:p>
+      <w:pPr>
+        <w:pStyle w:val="ListParagraph"/>
         <w:numPr>
           <w:ilvl w:val="0"/>
           <w:numId w:val="13"/>
         </w:numPr>
         <w:rPr>
-          <w:lang w:val="en-US" w:eastAsia="fr-FR"/>
+          <w:lang w:eastAsia="fr-FR"/>
         </w:rPr>
       </w:pPr>
       <w:hyperlink r:id="rId8" w:history="1">
         <w:r>
           <w:rPr>
-            <w:rStyle w:val="Lienhypertexte"/>
-            <w:lang w:val="en-US" w:eastAsia="fr-FR"/>
+            <w:rStyle w:val="Hyperlink"/>
+            <w:lang w:eastAsia="fr-FR"/>
           </w:rPr>
           <w:t>https://archive.ics.uci.edu/dataset/357/occupancy+detection(Classification)</w:t>
         </w:r>
       </w:hyperlink>
       <w:r>
         <w:rPr>
-          <w:lang w:val="en-US" w:eastAsia="fr-FR"/>
+          <w:lang w:eastAsia="fr-FR"/>
         </w:rPr>
         <w:t xml:space="preserve"> </w:t>
       </w:r>
     </w:p>
     <w:p>
       <w:pPr>
-        <w:pStyle w:val="Paragraphedeliste"/>
+        <w:pStyle w:val="ListParagraph"/>
         <w:numPr>
           <w:ilvl w:val="2"/>
           <w:numId w:val="13"/>
@@ -1144,12 +703,26 @@
         <w:rPr>
           <w:lang w:val="en-US" w:eastAsia="fr-FR"/>
         </w:rPr>
-        <w:t xml:space="preserve">0k lignes </w:t>
-      </w:r>
-    </w:p>
-    <w:p>
-      <w:pPr>
-        <w:pStyle w:val="Paragraphedeliste"/>
+        <w:t xml:space="preserve">0k </w:t>
+      </w:r>
+      <w:proofErr w:type="spellStart"/>
+      <w:r>
+        <w:rPr>
+          <w:lang w:val="en-US" w:eastAsia="fr-FR"/>
+        </w:rPr>
+        <w:t>lignes</w:t>
+      </w:r>
+      <w:proofErr w:type="spellEnd"/>
+      <w:r>
+        <w:rPr>
+          <w:lang w:val="en-US" w:eastAsia="fr-FR"/>
+        </w:rPr>
+        <w:t xml:space="preserve"> </w:t>
+      </w:r>
+    </w:p>
+    <w:p>
+      <w:pPr>
+        <w:pStyle w:val="ListParagraph"/>
         <w:numPr>
           <w:ilvl w:val="2"/>
           <w:numId w:val="13"/>
@@ -1173,7 +746,7 @@
     </w:p>
     <w:p>
       <w:pPr>
-        <w:pStyle w:val="Paragraphedeliste"/>
+        <w:pStyle w:val="ListParagraph"/>
         <w:numPr>
           <w:ilvl w:val="2"/>
           <w:numId w:val="13"/>
@@ -1186,12 +759,26 @@
         <w:rPr>
           <w:lang w:val="en-US" w:eastAsia="fr-FR"/>
         </w:rPr>
-        <w:t>Missing Values : No</w:t>
-      </w:r>
-    </w:p>
-    <w:p>
-      <w:pPr>
-        <w:pStyle w:val="Paragraphedeliste"/>
+        <w:t xml:space="preserve">Missing </w:t>
+      </w:r>
+      <w:proofErr w:type="gramStart"/>
+      <w:r>
+        <w:rPr>
+          <w:lang w:val="en-US" w:eastAsia="fr-FR"/>
+        </w:rPr>
+        <w:t>Values :</w:t>
+      </w:r>
+      <w:proofErr w:type="gramEnd"/>
+      <w:r>
+        <w:rPr>
+          <w:lang w:val="en-US" w:eastAsia="fr-FR"/>
+        </w:rPr>
+        <w:t xml:space="preserve"> No</w:t>
+      </w:r>
+    </w:p>
+    <w:p>
+      <w:pPr>
+        <w:pStyle w:val="ListParagraph"/>
         <w:numPr>
           <w:ilvl w:val="2"/>
           <w:numId w:val="13"/>
@@ -1204,12 +791,26 @@
         <w:rPr>
           <w:lang w:val="en-US" w:eastAsia="fr-FR"/>
         </w:rPr>
-        <w:t>Target Occupation 0 ou 1</w:t>
-      </w:r>
-    </w:p>
-    <w:p>
-      <w:pPr>
-        <w:pStyle w:val="Paragraphedeliste"/>
+        <w:t xml:space="preserve">Target Occupation 0 </w:t>
+      </w:r>
+      <w:proofErr w:type="spellStart"/>
+      <w:r>
+        <w:rPr>
+          <w:lang w:val="en-US" w:eastAsia="fr-FR"/>
+        </w:rPr>
+        <w:t>ou</w:t>
+      </w:r>
+      <w:proofErr w:type="spellEnd"/>
+      <w:r>
+        <w:rPr>
+          <w:lang w:val="en-US" w:eastAsia="fr-FR"/>
+        </w:rPr>
+        <w:t xml:space="preserve"> 1</w:t>
+      </w:r>
+    </w:p>
+    <w:p>
+      <w:pPr>
+        <w:pStyle w:val="ListParagraph"/>
         <w:numPr>
           <w:ilvl w:val="1"/>
           <w:numId w:val="13"/>
@@ -1221,7 +822,7 @@
       <w:hyperlink r:id="rId9" w:history="1">
         <w:r>
           <w:rPr>
-            <w:rStyle w:val="Lienhypertexte"/>
+            <w:rStyle w:val="Hyperlink"/>
             <w:lang w:eastAsia="fr-FR"/>
           </w:rPr>
           <w:t>https://www.kaggle.com/datasets/priyamchoksi/100000-diabetes-clinical-dataset</w:t>
@@ -1242,7 +843,7 @@
     </w:p>
     <w:p>
       <w:pPr>
-        <w:pStyle w:val="Paragraphedeliste"/>
+        <w:pStyle w:val="ListParagraph"/>
         <w:numPr>
           <w:ilvl w:val="2"/>
           <w:numId w:val="13"/>
@@ -1257,12 +858,10 @@
         </w:rPr>
         <w:t> 100k lignes</w:t>
       </w:r>
-      <w:bookmarkStart w:id="0" w:name="_GoBack"/>
-      <w:bookmarkEnd w:id="0"/>
-    </w:p>
-    <w:p>
-      <w:pPr>
-        <w:pStyle w:val="Paragraphedeliste"/>
+    </w:p>
+    <w:p>
+      <w:pPr>
+        <w:pStyle w:val="ListParagraph"/>
         <w:numPr>
           <w:ilvl w:val="2"/>
           <w:numId w:val="13"/>
@@ -1275,12 +874,20 @@
         <w:rPr>
           <w:lang w:eastAsia="fr-FR"/>
         </w:rPr>
-        <w:t> 16 Features</w:t>
-      </w:r>
-    </w:p>
-    <w:p>
-      <w:pPr>
-        <w:pStyle w:val="Paragraphedeliste"/>
+        <w:t xml:space="preserve"> 16 </w:t>
+      </w:r>
+      <w:proofErr w:type="spellStart"/>
+      <w:r>
+        <w:rPr>
+          <w:lang w:eastAsia="fr-FR"/>
+        </w:rPr>
+        <w:t>Features</w:t>
+      </w:r>
+      <w:proofErr w:type="spellEnd"/>
+    </w:p>
+    <w:p>
+      <w:pPr>
+        <w:pStyle w:val="ListParagraph"/>
         <w:numPr>
           <w:ilvl w:val="2"/>
           <w:numId w:val="13"/>
@@ -1289,16 +896,24 @@
           <w:lang w:eastAsia="fr-FR"/>
         </w:rPr>
       </w:pPr>
-      <w:r>
-        <w:rPr>
-          <w:lang w:eastAsia="fr-FR"/>
-        </w:rPr>
-        <w:t>Missing Values : No</w:t>
-      </w:r>
-    </w:p>
-    <w:p>
-      <w:pPr>
-        <w:pStyle w:val="Paragraphedeliste"/>
+      <w:proofErr w:type="spellStart"/>
+      <w:r>
+        <w:rPr>
+          <w:lang w:eastAsia="fr-FR"/>
+        </w:rPr>
+        <w:t>Missing</w:t>
+      </w:r>
+      <w:proofErr w:type="spellEnd"/>
+      <w:r>
+        <w:rPr>
+          <w:lang w:eastAsia="fr-FR"/>
+        </w:rPr>
+        <w:t xml:space="preserve"> Values : No</w:t>
+      </w:r>
+    </w:p>
+    <w:p>
+      <w:pPr>
+        <w:pStyle w:val="ListParagraph"/>
         <w:numPr>
           <w:ilvl w:val="2"/>
           <w:numId w:val="13"/>
@@ -1311,12 +926,26 @@
         <w:rPr>
           <w:lang w:eastAsia="fr-FR"/>
         </w:rPr>
-        <w:t>Target : Diabete 0 ou 1</w:t>
-      </w:r>
-    </w:p>
-    <w:p>
-      <w:pPr>
-        <w:pStyle w:val="Paragraphedeliste"/>
+        <w:t xml:space="preserve">Target : </w:t>
+      </w:r>
+      <w:proofErr w:type="spellStart"/>
+      <w:r>
+        <w:rPr>
+          <w:lang w:eastAsia="fr-FR"/>
+        </w:rPr>
+        <w:t>Diabete</w:t>
+      </w:r>
+      <w:proofErr w:type="spellEnd"/>
+      <w:r>
+        <w:rPr>
+          <w:lang w:eastAsia="fr-FR"/>
+        </w:rPr>
+        <w:t xml:space="preserve"> 0 ou 1</w:t>
+      </w:r>
+    </w:p>
+    <w:p>
+      <w:pPr>
+        <w:pStyle w:val="ListParagraph"/>
         <w:numPr>
           <w:ilvl w:val="0"/>
           <w:numId w:val="13"/>
@@ -1328,7 +957,7 @@
       <w:hyperlink r:id="rId10" w:history="1">
         <w:r>
           <w:rPr>
-            <w:rStyle w:val="Lienhypertexte"/>
+            <w:rStyle w:val="Hyperlink"/>
             <w:rFonts w:ascii="Times New Roman" w:eastAsia="Times New Roman" w:hAnsi="Times New Roman" w:cs="Times New Roman"/>
             <w:sz w:val="24"/>
             <w:szCs w:val="24"/>
@@ -1352,7 +981,7 @@
     </w:p>
     <w:p>
       <w:pPr>
-        <w:pStyle w:val="Paragraphedeliste"/>
+        <w:pStyle w:val="ListParagraph"/>
         <w:numPr>
           <w:ilvl w:val="2"/>
           <w:numId w:val="13"/>
@@ -1365,12 +994,20 @@
         <w:rPr>
           <w:lang w:val="en-US" w:eastAsia="fr-FR"/>
         </w:rPr>
-        <w:t>500k lignes</w:t>
-      </w:r>
-    </w:p>
-    <w:p>
-      <w:pPr>
-        <w:pStyle w:val="Paragraphedeliste"/>
+        <w:t xml:space="preserve">500k </w:t>
+      </w:r>
+      <w:proofErr w:type="spellStart"/>
+      <w:r>
+        <w:rPr>
+          <w:lang w:val="en-US" w:eastAsia="fr-FR"/>
+        </w:rPr>
+        <w:t>lignes</w:t>
+      </w:r>
+      <w:proofErr w:type="spellEnd"/>
+    </w:p>
+    <w:p>
+      <w:pPr>
+        <w:pStyle w:val="ListParagraph"/>
         <w:numPr>
           <w:ilvl w:val="2"/>
           <w:numId w:val="13"/>
@@ -1388,7 +1025,7 @@
     </w:p>
     <w:p>
       <w:pPr>
-        <w:pStyle w:val="Paragraphedeliste"/>
+        <w:pStyle w:val="ListParagraph"/>
         <w:numPr>
           <w:ilvl w:val="2"/>
           <w:numId w:val="13"/>
@@ -1401,12 +1038,26 @@
         <w:rPr>
           <w:lang w:val="en-US" w:eastAsia="fr-FR"/>
         </w:rPr>
-        <w:t>Missing Values : No</w:t>
-      </w:r>
-    </w:p>
-    <w:p>
-      <w:pPr>
-        <w:pStyle w:val="Paragraphedeliste"/>
+        <w:t xml:space="preserve">Missing </w:t>
+      </w:r>
+      <w:proofErr w:type="gramStart"/>
+      <w:r>
+        <w:rPr>
+          <w:lang w:val="en-US" w:eastAsia="fr-FR"/>
+        </w:rPr>
+        <w:t>Values :</w:t>
+      </w:r>
+      <w:proofErr w:type="gramEnd"/>
+      <w:r>
+        <w:rPr>
+          <w:lang w:val="en-US" w:eastAsia="fr-FR"/>
+        </w:rPr>
+        <w:t xml:space="preserve"> No</w:t>
+      </w:r>
+    </w:p>
+    <w:p>
+      <w:pPr>
+        <w:pStyle w:val="ListParagraph"/>
         <w:numPr>
           <w:ilvl w:val="1"/>
           <w:numId w:val="13"/>
@@ -1418,7 +1069,7 @@
       <w:hyperlink r:id="rId11" w:history="1">
         <w:r>
           <w:rPr>
-            <w:rStyle w:val="Lienhypertexte"/>
+            <w:rStyle w:val="Hyperlink"/>
             <w:lang w:eastAsia="fr-FR"/>
           </w:rPr>
           <w:t>https://archive.ics.uci.edu/dataset/963/ur3+cobotops</w:t>
@@ -1427,7 +1078,7 @@
     </w:p>
     <w:p>
       <w:pPr>
-        <w:pStyle w:val="Paragraphedeliste"/>
+        <w:pStyle w:val="ListParagraph"/>
         <w:numPr>
           <w:ilvl w:val="2"/>
           <w:numId w:val="13"/>
@@ -1445,7 +1096,7 @@
     </w:p>
     <w:p>
       <w:pPr>
-        <w:pStyle w:val="Paragraphedeliste"/>
+        <w:pStyle w:val="ListParagraph"/>
         <w:numPr>
           <w:ilvl w:val="2"/>
           <w:numId w:val="13"/>
@@ -1458,13 +1109,20 @@
         <w:rPr>
           <w:lang w:eastAsia="fr-FR"/>
         </w:rPr>
-        <w:lastRenderedPageBreak/>
-        <w:t>20 features</w:t>
-      </w:r>
-    </w:p>
-    <w:p>
-      <w:pPr>
-        <w:pStyle w:val="Paragraphedeliste"/>
+        <w:t xml:space="preserve">20 </w:t>
+      </w:r>
+      <w:proofErr w:type="spellStart"/>
+      <w:r>
+        <w:rPr>
+          <w:lang w:eastAsia="fr-FR"/>
+        </w:rPr>
+        <w:t>features</w:t>
+      </w:r>
+      <w:proofErr w:type="spellEnd"/>
+    </w:p>
+    <w:p>
+      <w:pPr>
+        <w:pStyle w:val="ListParagraph"/>
         <w:numPr>
           <w:ilvl w:val="1"/>
           <w:numId w:val="13"/>
@@ -1477,12 +1135,40 @@
         <w:rPr>
           <w:lang w:eastAsia="fr-FR"/>
         </w:rPr>
-        <w:t>Intervention Vaines DataSet (Classification, Clustering) DataSet de l’entreprise</w:t>
-      </w:r>
-    </w:p>
-    <w:p>
-      <w:pPr>
-        <w:pStyle w:val="Paragraphedeliste"/>
+        <w:t xml:space="preserve">Intervention Vaines </w:t>
+      </w:r>
+      <w:proofErr w:type="spellStart"/>
+      <w:r>
+        <w:rPr>
+          <w:lang w:eastAsia="fr-FR"/>
+        </w:rPr>
+        <w:t>DataSet</w:t>
+      </w:r>
+      <w:proofErr w:type="spellEnd"/>
+      <w:r>
+        <w:rPr>
+          <w:lang w:eastAsia="fr-FR"/>
+        </w:rPr>
+        <w:t xml:space="preserve"> (Classification, Clustering) </w:t>
+      </w:r>
+      <w:proofErr w:type="spellStart"/>
+      <w:r>
+        <w:rPr>
+          <w:lang w:eastAsia="fr-FR"/>
+        </w:rPr>
+        <w:t>DataSet</w:t>
+      </w:r>
+      <w:proofErr w:type="spellEnd"/>
+      <w:r>
+        <w:rPr>
+          <w:lang w:eastAsia="fr-FR"/>
+        </w:rPr>
+        <w:t xml:space="preserve"> de l’entreprise</w:t>
+      </w:r>
+    </w:p>
+    <w:p>
+      <w:pPr>
+        <w:pStyle w:val="ListParagraph"/>
         <w:numPr>
           <w:ilvl w:val="2"/>
           <w:numId w:val="13"/>
@@ -1495,12 +1181,20 @@
         <w:rPr>
           <w:lang w:val="en-US" w:eastAsia="fr-FR"/>
         </w:rPr>
-        <w:t>1M lignes</w:t>
-      </w:r>
-    </w:p>
-    <w:p>
-      <w:pPr>
-        <w:pStyle w:val="Paragraphedeliste"/>
+        <w:t xml:space="preserve">1M </w:t>
+      </w:r>
+      <w:proofErr w:type="spellStart"/>
+      <w:r>
+        <w:rPr>
+          <w:lang w:val="en-US" w:eastAsia="fr-FR"/>
+        </w:rPr>
+        <w:t>lignes</w:t>
+      </w:r>
+      <w:proofErr w:type="spellEnd"/>
+    </w:p>
+    <w:p>
+      <w:pPr>
+        <w:pStyle w:val="ListParagraph"/>
         <w:numPr>
           <w:ilvl w:val="2"/>
           <w:numId w:val="13"/>
@@ -1518,7 +1212,7 @@
     </w:p>
     <w:p>
       <w:pPr>
-        <w:pStyle w:val="Paragraphedeliste"/>
+        <w:pStyle w:val="ListParagraph"/>
         <w:numPr>
           <w:ilvl w:val="2"/>
           <w:numId w:val="13"/>
@@ -1531,39 +1225,81 @@
         <w:rPr>
           <w:lang w:val="en-US" w:eastAsia="fr-FR"/>
         </w:rPr>
-        <w:t>Missing Values : Yes</w:t>
-      </w:r>
-    </w:p>
-    <w:p>
-      <w:pPr>
-        <w:rPr>
-          <w:lang w:eastAsia="fr-FR"/>
-        </w:rPr>
-      </w:pPr>
-    </w:p>
-    <w:p>
-      <w:pPr>
-        <w:rPr>
-          <w:lang w:eastAsia="fr-FR"/>
-        </w:rPr>
-      </w:pPr>
-    </w:p>
-    <w:p>
-      <w:pPr>
-        <w:rPr>
-          <w:lang w:eastAsia="fr-FR"/>
-        </w:rPr>
-      </w:pPr>
-      <w:r>
-        <w:rPr>
-          <w:lang w:eastAsia="fr-FR"/>
-        </w:rPr>
-        <w:t xml:space="preserve">Pas bon : </w:t>
-      </w:r>
-    </w:p>
-    <w:p>
-      <w:pPr>
-        <w:pStyle w:val="Paragraphedeliste"/>
+        <w:t xml:space="preserve">Missing </w:t>
+      </w:r>
+      <w:proofErr w:type="gramStart"/>
+      <w:r>
+        <w:rPr>
+          <w:lang w:val="en-US" w:eastAsia="fr-FR"/>
+        </w:rPr>
+        <w:t>Values :</w:t>
+      </w:r>
+      <w:proofErr w:type="gramEnd"/>
+      <w:r>
+        <w:rPr>
+          <w:lang w:val="en-US" w:eastAsia="fr-FR"/>
+        </w:rPr>
+        <w:t xml:space="preserve"> Yes</w:t>
+      </w:r>
+    </w:p>
+    <w:p>
+      <w:pPr>
+        <w:rPr>
+          <w:lang w:eastAsia="fr-FR"/>
+        </w:rPr>
+      </w:pPr>
+    </w:p>
+    <w:p>
+      <w:pPr>
+        <w:rPr>
+          <w:lang w:eastAsia="fr-FR"/>
+        </w:rPr>
+      </w:pPr>
+    </w:p>
+    <w:p>
+      <w:pPr>
+        <w:rPr>
+          <w:lang w:eastAsia="fr-FR"/>
+        </w:rPr>
+      </w:pPr>
+      <w:proofErr w:type="spellStart"/>
+      <w:r>
+        <w:rPr>
+          <w:lang w:eastAsia="fr-FR"/>
+        </w:rPr>
+        <w:t>DataSert</w:t>
+      </w:r>
+      <w:proofErr w:type="spellEnd"/>
+      <w:r>
+        <w:rPr>
+          <w:lang w:eastAsia="fr-FR"/>
+        </w:rPr>
+        <w:t xml:space="preserve"> non </w:t>
+      </w:r>
+      <w:proofErr w:type="gramStart"/>
+      <w:r>
+        <w:rPr>
+          <w:lang w:eastAsia="fr-FR"/>
+        </w:rPr>
+        <w:t>choisie</w:t>
+      </w:r>
+      <w:r>
+        <w:rPr>
+          <w:lang w:eastAsia="fr-FR"/>
+        </w:rPr>
+        <w:t>:</w:t>
+      </w:r>
+      <w:proofErr w:type="gramEnd"/>
+      <w:r>
+        <w:rPr>
+          <w:lang w:eastAsia="fr-FR"/>
+        </w:rPr>
+        <w:t xml:space="preserve"> </w:t>
+      </w:r>
+    </w:p>
+    <w:p>
+      <w:pPr>
+        <w:pStyle w:val="ListParagraph"/>
         <w:numPr>
           <w:ilvl w:val="0"/>
           <w:numId w:val="13"/>
@@ -1575,7 +1311,7 @@
       <w:hyperlink r:id="rId12" w:history="1">
         <w:r>
           <w:rPr>
-            <w:rStyle w:val="Lienhypertexte"/>
+            <w:rStyle w:val="Hyperlink"/>
             <w:rFonts w:ascii="Times New Roman" w:eastAsia="Times New Roman" w:hAnsi="Times New Roman" w:cs="Times New Roman"/>
             <w:sz w:val="24"/>
             <w:szCs w:val="24"/>
@@ -1611,7 +1347,7 @@
     </w:p>
     <w:p>
       <w:pPr>
-        <w:pStyle w:val="Paragraphedeliste"/>
+        <w:pStyle w:val="ListParagraph"/>
         <w:numPr>
           <w:ilvl w:val="2"/>
           <w:numId w:val="13"/>
@@ -1624,12 +1360,20 @@
         <w:rPr>
           <w:lang w:val="en-US" w:eastAsia="fr-FR"/>
         </w:rPr>
-        <w:t>300k lignes</w:t>
-      </w:r>
-    </w:p>
-    <w:p>
-      <w:pPr>
-        <w:pStyle w:val="Paragraphedeliste"/>
+        <w:t xml:space="preserve">300k </w:t>
+      </w:r>
+      <w:proofErr w:type="spellStart"/>
+      <w:r>
+        <w:rPr>
+          <w:lang w:val="en-US" w:eastAsia="fr-FR"/>
+        </w:rPr>
+        <w:t>lignes</w:t>
+      </w:r>
+      <w:proofErr w:type="spellEnd"/>
+    </w:p>
+    <w:p>
+      <w:pPr>
+        <w:pStyle w:val="ListParagraph"/>
         <w:numPr>
           <w:ilvl w:val="2"/>
           <w:numId w:val="13"/>
@@ -1647,7 +1391,7 @@
     </w:p>
     <w:p>
       <w:pPr>
-        <w:pStyle w:val="Paragraphedeliste"/>
+        <w:pStyle w:val="ListParagraph"/>
         <w:numPr>
           <w:ilvl w:val="2"/>
           <w:numId w:val="13"/>
@@ -1660,12 +1404,26 @@
         <w:rPr>
           <w:lang w:val="en-US"/>
         </w:rPr>
-        <w:t>Missing Values : No</w:t>
-      </w:r>
-    </w:p>
-    <w:p>
-      <w:pPr>
-        <w:pStyle w:val="Paragraphedeliste"/>
+        <w:t xml:space="preserve">Missing </w:t>
+      </w:r>
+      <w:proofErr w:type="gramStart"/>
+      <w:r>
+        <w:rPr>
+          <w:lang w:val="en-US"/>
+        </w:rPr>
+        <w:t>Values :</w:t>
+      </w:r>
+      <w:proofErr w:type="gramEnd"/>
+      <w:r>
+        <w:rPr>
+          <w:lang w:val="en-US"/>
+        </w:rPr>
+        <w:t xml:space="preserve"> No</w:t>
+      </w:r>
+    </w:p>
+    <w:p>
+      <w:pPr>
+        <w:pStyle w:val="ListParagraph"/>
         <w:numPr>
           <w:ilvl w:val="2"/>
           <w:numId w:val="13"/>
@@ -1678,12 +1436,34 @@
         <w:rPr>
           <w:lang w:val="en-US"/>
         </w:rPr>
-        <w:t>Pas assez d’uniformité</w:t>
-      </w:r>
-    </w:p>
-    <w:p>
-      <w:pPr>
-        <w:pStyle w:val="Paragraphedeliste"/>
+        <w:t xml:space="preserve">Pas </w:t>
+      </w:r>
+      <w:proofErr w:type="spellStart"/>
+      <w:r>
+        <w:rPr>
+          <w:lang w:val="en-US"/>
+        </w:rPr>
+        <w:t>assez</w:t>
+      </w:r>
+      <w:proofErr w:type="spellEnd"/>
+      <w:r>
+        <w:rPr>
+          <w:lang w:val="en-US"/>
+        </w:rPr>
+        <w:t xml:space="preserve"> </w:t>
+      </w:r>
+      <w:proofErr w:type="spellStart"/>
+      <w:r>
+        <w:rPr>
+          <w:lang w:val="en-US"/>
+        </w:rPr>
+        <w:t>d’uniformité</w:t>
+      </w:r>
+      <w:proofErr w:type="spellEnd"/>
+    </w:p>
+    <w:p>
+      <w:pPr>
+        <w:pStyle w:val="ListParagraph"/>
         <w:numPr>
           <w:ilvl w:val="1"/>
           <w:numId w:val="13"/>
@@ -1695,7 +1475,7 @@
       <w:hyperlink r:id="rId13" w:history="1">
         <w:r>
           <w:rPr>
-            <w:rStyle w:val="Lienhypertexte"/>
+            <w:rStyle w:val="Hyperlink"/>
             <w:lang w:val="en-US" w:eastAsia="fr-FR"/>
           </w:rPr>
           <w:t>https://archive.ics.uci.edu/dataset/235/individual+household+electric+power+consumption</w:t>
@@ -1710,7 +1490,7 @@
     </w:p>
     <w:p>
       <w:pPr>
-        <w:pStyle w:val="Paragraphedeliste"/>
+        <w:pStyle w:val="ListParagraph"/>
         <w:numPr>
           <w:ilvl w:val="2"/>
           <w:numId w:val="13"/>
@@ -1723,12 +1503,20 @@
         <w:rPr>
           <w:lang w:val="en-US" w:eastAsia="fr-FR"/>
         </w:rPr>
-        <w:t>2M de lignes</w:t>
-      </w:r>
-    </w:p>
-    <w:p>
-      <w:pPr>
-        <w:pStyle w:val="Paragraphedeliste"/>
+        <w:t xml:space="preserve">2M de </w:t>
+      </w:r>
+      <w:proofErr w:type="spellStart"/>
+      <w:r>
+        <w:rPr>
+          <w:lang w:val="en-US" w:eastAsia="fr-FR"/>
+        </w:rPr>
+        <w:t>lignes</w:t>
+      </w:r>
+      <w:proofErr w:type="spellEnd"/>
+    </w:p>
+    <w:p>
+      <w:pPr>
+        <w:pStyle w:val="ListParagraph"/>
         <w:numPr>
           <w:ilvl w:val="2"/>
           <w:numId w:val="13"/>
@@ -1746,7 +1534,7 @@
     </w:p>
     <w:p>
       <w:pPr>
-        <w:pStyle w:val="Paragraphedeliste"/>
+        <w:pStyle w:val="ListParagraph"/>
         <w:numPr>
           <w:ilvl w:val="2"/>
           <w:numId w:val="13"/>
@@ -1759,12 +1547,26 @@
         <w:rPr>
           <w:lang w:val="en-US" w:eastAsia="fr-FR"/>
         </w:rPr>
-        <w:t>Missing Values : Yes</w:t>
-      </w:r>
-    </w:p>
-    <w:p>
-      <w:pPr>
-        <w:pStyle w:val="Paragraphedeliste"/>
+        <w:t xml:space="preserve">Missing </w:t>
+      </w:r>
+      <w:proofErr w:type="gramStart"/>
+      <w:r>
+        <w:rPr>
+          <w:lang w:val="en-US" w:eastAsia="fr-FR"/>
+        </w:rPr>
+        <w:t>Values :</w:t>
+      </w:r>
+      <w:proofErr w:type="gramEnd"/>
+      <w:r>
+        <w:rPr>
+          <w:lang w:val="en-US" w:eastAsia="fr-FR"/>
+        </w:rPr>
+        <w:t xml:space="preserve"> Yes</w:t>
+      </w:r>
+    </w:p>
+    <w:p>
+      <w:pPr>
+        <w:pStyle w:val="ListParagraph"/>
         <w:numPr>
           <w:ilvl w:val="2"/>
           <w:numId w:val="13"/>
@@ -1777,152 +1579,28 @@
         <w:rPr>
           <w:lang w:val="en-US" w:eastAsia="fr-FR"/>
         </w:rPr>
-        <w:t>Trop de lignes</w:t>
-      </w:r>
-      <w:r>
-        <w:rPr>
-          <w:rFonts w:ascii="Times New Roman" w:eastAsia="Times New Roman" w:hAnsi="Times New Roman" w:cs="Times New Roman"/>
-          <w:sz w:val="24"/>
-          <w:szCs w:val="24"/>
-          <w:lang w:eastAsia="fr-FR"/>
-        </w:rPr>
-        <w:br w:type="page"/>
-      </w:r>
-    </w:p>
-    <w:p>
-      <w:pPr>
-        <w:spacing w:before="100" w:beforeAutospacing="1" w:after="100" w:afterAutospacing="1" w:line="240" w:lineRule="auto"/>
-        <w:rPr>
-          <w:rFonts w:ascii="Times New Roman" w:eastAsia="Times New Roman" w:hAnsi="Times New Roman" w:cs="Times New Roman"/>
-          <w:sz w:val="24"/>
-          <w:szCs w:val="24"/>
-          <w:lang w:eastAsia="fr-FR"/>
-        </w:rPr>
-      </w:pPr>
-      <w:r>
-        <w:rPr>
-          <w:rFonts w:ascii="Times New Roman" w:eastAsia="Times New Roman" w:hAnsi="Times New Roman" w:cs="Times New Roman"/>
-          <w:sz w:val="24"/>
-          <w:szCs w:val="24"/>
-          <w:lang w:eastAsia="fr-FR"/>
-        </w:rPr>
-        <w:lastRenderedPageBreak/>
-        <w:t>Régression</w:t>
-      </w:r>
-      <w:r>
-        <w:rPr>
-          <w:rFonts w:ascii="Times New Roman" w:eastAsia="Times New Roman" w:hAnsi="Times New Roman" w:cs="Times New Roman"/>
-          <w:sz w:val="24"/>
-          <w:szCs w:val="24"/>
-          <w:lang w:eastAsia="fr-FR"/>
-        </w:rPr>
-        <w:t xml:space="preserve"> </w:t>
-      </w:r>
-      <w:r>
-        <w:rPr>
-          <w:rFonts w:ascii="Times New Roman" w:eastAsia="Times New Roman" w:hAnsi="Times New Roman" w:cs="Times New Roman"/>
-          <w:sz w:val="24"/>
-          <w:szCs w:val="24"/>
-          <w:lang w:eastAsia="fr-FR"/>
-        </w:rPr>
-        <w:t>: 1,000 - 10,000 lignes</w:t>
-      </w:r>
-    </w:p>
-    <w:p>
-      <w:pPr>
-        <w:spacing w:before="100" w:beforeAutospacing="1" w:after="100" w:afterAutospacing="1" w:line="240" w:lineRule="auto"/>
-        <w:rPr>
-          <w:rFonts w:ascii="Times New Roman" w:eastAsia="Times New Roman" w:hAnsi="Times New Roman" w:cs="Times New Roman"/>
-          <w:sz w:val="24"/>
-          <w:szCs w:val="24"/>
-          <w:lang w:eastAsia="fr-FR"/>
-        </w:rPr>
-      </w:pPr>
-      <w:r>
-        <w:rPr>
-          <w:rFonts w:ascii="Times New Roman" w:eastAsia="Times New Roman" w:hAnsi="Times New Roman" w:cs="Times New Roman"/>
-          <w:sz w:val="24"/>
-          <w:szCs w:val="24"/>
-          <w:lang w:eastAsia="fr-FR"/>
-        </w:rPr>
-        <w:t>Classification</w:t>
-      </w:r>
-      <w:r>
-        <w:rPr>
-          <w:rFonts w:ascii="Times New Roman" w:eastAsia="Times New Roman" w:hAnsi="Times New Roman" w:cs="Times New Roman"/>
-          <w:sz w:val="24"/>
-          <w:szCs w:val="24"/>
-          <w:lang w:eastAsia="fr-FR"/>
-        </w:rPr>
-        <w:t xml:space="preserve"> : </w:t>
-      </w:r>
-      <w:r>
-        <w:rPr>
-          <w:rFonts w:ascii="Times New Roman" w:eastAsia="Times New Roman" w:hAnsi="Times New Roman" w:cs="Times New Roman"/>
-          <w:sz w:val="24"/>
-          <w:szCs w:val="24"/>
-          <w:lang w:eastAsia="fr-FR"/>
-        </w:rPr>
-        <w:t>1,000 - 50,000 lignes</w:t>
-      </w:r>
-    </w:p>
-    <w:p>
-      <w:pPr>
-        <w:spacing w:before="100" w:beforeAutospacing="1" w:after="100" w:afterAutospacing="1" w:line="240" w:lineRule="auto"/>
-        <w:rPr>
-          <w:rFonts w:ascii="Times New Roman" w:eastAsia="Times New Roman" w:hAnsi="Times New Roman" w:cs="Times New Roman"/>
-          <w:sz w:val="24"/>
-          <w:szCs w:val="24"/>
-          <w:lang w:eastAsia="fr-FR"/>
-        </w:rPr>
-      </w:pPr>
-      <w:r>
-        <w:rPr>
-          <w:rFonts w:ascii="Times New Roman" w:eastAsia="Times New Roman" w:hAnsi="Times New Roman" w:cs="Times New Roman"/>
-          <w:sz w:val="24"/>
-          <w:szCs w:val="24"/>
-          <w:lang w:eastAsia="fr-FR"/>
-        </w:rPr>
-        <w:t>Clustering</w:t>
-      </w:r>
-      <w:r>
-        <w:rPr>
-          <w:rFonts w:ascii="Times New Roman" w:eastAsia="Times New Roman" w:hAnsi="Times New Roman" w:cs="Times New Roman"/>
-          <w:sz w:val="24"/>
-          <w:szCs w:val="24"/>
-          <w:lang w:eastAsia="fr-FR"/>
-        </w:rPr>
-        <w:t xml:space="preserve"> : </w:t>
-      </w:r>
-      <w:r>
-        <w:rPr>
-          <w:rFonts w:ascii="Times New Roman" w:eastAsia="Times New Roman" w:hAnsi="Times New Roman" w:cs="Times New Roman"/>
-          <w:sz w:val="24"/>
-          <w:szCs w:val="24"/>
-          <w:lang w:eastAsia="fr-FR"/>
-        </w:rPr>
-        <w:t>1,000 - 20,000 lignes</w:t>
-      </w:r>
-    </w:p>
-    <w:p>
-      <w:pPr>
-        <w:spacing w:before="100" w:beforeAutospacing="1" w:after="100" w:afterAutospacing="1" w:line="240" w:lineRule="auto"/>
-        <w:rPr>
-          <w:rFonts w:ascii="Times New Roman" w:eastAsia="Times New Roman" w:hAnsi="Times New Roman" w:cs="Times New Roman"/>
-          <w:sz w:val="24"/>
-          <w:szCs w:val="24"/>
-          <w:lang w:val="en-US" w:eastAsia="fr-FR"/>
-        </w:rPr>
-      </w:pPr>
-      <w:r>
-        <w:rPr>
-          <w:rFonts w:ascii="Times New Roman" w:eastAsia="Times New Roman" w:hAnsi="Times New Roman" w:cs="Times New Roman"/>
-          <w:sz w:val="24"/>
-          <w:szCs w:val="24"/>
-          <w:lang w:val="en-US" w:eastAsia="fr-FR"/>
-        </w:rPr>
-        <w:t>Deep Learning (DNN, CNN, RNN, etc.)</w:t>
-      </w:r>
+        <w:t xml:space="preserve">Trop de </w:t>
+      </w:r>
+      <w:proofErr w:type="spellStart"/>
+      <w:r>
+        <w:rPr>
+          <w:lang w:val="en-US" w:eastAsia="fr-FR"/>
+        </w:rPr>
+        <w:t>lignes</w:t>
+      </w:r>
+      <w:proofErr w:type="spellEnd"/>
+    </w:p>
+    <w:p>
+      <w:pPr>
+        <w:pStyle w:val="ListParagraph"/>
+        <w:numPr>
+          <w:ilvl w:val="0"/>
+          <w:numId w:val="13"/>
+        </w:numPr>
+        <w:rPr>
+          <w:lang w:val="en-US" w:eastAsia="fr-FR"/>
+        </w:rPr>
+      </w:pPr>
     </w:p>
     <w:sectPr>
       <w:pgSz w:w="11906" w:h="16838"/>
@@ -1935,7 +1613,7 @@
 </file>
 
 <file path=word/numbering.xml><?xml version="1.0" encoding="utf-8"?>
-<w:numbering xmlns:wpc="http://schemas.microsoft.com/office/word/2010/wordprocessingCanvas" xmlns:cx="http://schemas.microsoft.com/office/drawing/2014/chartex" xmlns:cx1="http://schemas.microsoft.com/office/drawing/2015/9/8/chartex" xmlns:mc="http://schemas.openxmlformats.org/markup-compatibility/2006" xmlns:o="urn:schemas-microsoft-com:office:office" xmlns:r="http://schemas.openxmlformats.org/officeDocument/2006/relationships" xmlns:m="http://schemas.openxmlformats.org/officeDocument/2006/math" xmlns:v="urn:schemas-microsoft-com:vml" xmlns:wp14="http://schemas.microsoft.com/office/word/2010/wordprocessingDrawing" xmlns:wp="http://schemas.openxmlformats.org/drawingml/2006/wordprocessingDrawing" xmlns:w10="urn:schemas-microsoft-com:office:word" xmlns:w="http://schemas.openxmlformats.org/wordprocessingml/2006/main" xmlns:w14="http://schemas.microsoft.com/office/word/2010/wordml" xmlns:w15="http://schemas.microsoft.com/office/word/2012/wordml" xmlns:w16se="http://schemas.microsoft.com/office/word/2015/wordml/symex" xmlns:wpg="http://schemas.microsoft.com/office/word/2010/wordprocessingGroup" xmlns:wpi="http://schemas.microsoft.com/office/word/2010/wordprocessingInk" xmlns:wne="http://schemas.microsoft.com/office/word/2006/wordml" xmlns:wps="http://schemas.microsoft.com/office/word/2010/wordprocessingShape" mc:Ignorable="w14 w15 w16se wp14">
+<w:numbering xmlns:wpc="http://schemas.microsoft.com/office/word/2010/wordprocessingCanvas" xmlns:cx="http://schemas.microsoft.com/office/drawing/2014/chartex" xmlns:cx1="http://schemas.microsoft.com/office/drawing/2015/9/8/chartex" xmlns:cx2="http://schemas.microsoft.com/office/drawing/2015/10/21/chartex" xmlns:cx3="http://schemas.microsoft.com/office/drawing/2016/5/9/chartex" xmlns:cx4="http://schemas.microsoft.com/office/drawing/2016/5/10/chartex" xmlns:cx5="http://schemas.microsoft.com/office/drawing/2016/5/11/chartex" xmlns:cx6="http://schemas.microsoft.com/office/drawing/2016/5/12/chartex" xmlns:cx7="http://schemas.microsoft.com/office/drawing/2016/5/13/chartex" xmlns:cx8="http://schemas.microsoft.com/office/drawing/2016/5/14/chartex" xmlns:mc="http://schemas.openxmlformats.org/markup-compatibility/2006" xmlns:aink="http://schemas.microsoft.com/office/drawing/2016/ink" xmlns:am3d="http://schemas.microsoft.com/office/drawing/2017/model3d" xmlns:o="urn:schemas-microsoft-com:office:office" xmlns:oel="http://schemas.microsoft.com/office/2019/extlst" xmlns:r="http://schemas.openxmlformats.org/officeDocument/2006/relationships" xmlns:m="http://schemas.openxmlformats.org/officeDocument/2006/math" xmlns:v="urn:schemas-microsoft-com:vml" xmlns:wp14="http://schemas.microsoft.com/office/word/2010/wordprocessingDrawing" xmlns:wp="http://schemas.openxmlformats.org/drawingml/2006/wordprocessingDrawing" xmlns:w10="urn:schemas-microsoft-com:office:word" xmlns:w="http://schemas.openxmlformats.org/wordprocessingml/2006/main" xmlns:w14="http://schemas.microsoft.com/office/word/2010/wordml" xmlns:w15="http://schemas.microsoft.com/office/word/2012/wordml" xmlns:w16cex="http://schemas.microsoft.com/office/word/2018/wordml/cex" xmlns:w16cid="http://schemas.microsoft.com/office/word/2016/wordml/cid" xmlns:w16="http://schemas.microsoft.com/office/word/2018/wordml" xmlns:w16du="http://schemas.microsoft.com/office/word/2023/wordml/word16du" xmlns:w16sdtdh="http://schemas.microsoft.com/office/word/2020/wordml/sdtdatahash" xmlns:w16se="http://schemas.microsoft.com/office/word/2015/wordml/symex" xmlns:wpg="http://schemas.microsoft.com/office/word/2010/wordprocessingGroup" xmlns:wpi="http://schemas.microsoft.com/office/word/2010/wordprocessingInk" xmlns:wne="http://schemas.microsoft.com/office/word/2006/wordml" xmlns:wps="http://schemas.microsoft.com/office/word/2010/wordprocessingShape" mc:Ignorable="w14 w15 w16se w16cid w16 w16cex w16sdtdh w16du wp14">
   <w:abstractNum w:abstractNumId="0" w15:restartNumberingAfterBreak="0">
     <w:nsid w:val="04584749"/>
     <w:multiLevelType w:val="hybridMultilevel"/>
@@ -2052,7 +1730,7 @@
   <w:abstractNum w:abstractNumId="1" w15:restartNumberingAfterBreak="0">
     <w:nsid w:val="06FE7FA2"/>
     <w:multiLevelType w:val="hybridMultilevel"/>
-    <w:tmpl w:val="9620ADFC"/>
+    <w:tmpl w:val="0428CEF0"/>
     <w:lvl w:ilvl="0" w:tplc="040C0001">
       <w:start w:val="1"/>
       <w:numFmt w:val="bullet"/>
@@ -3700,50 +3378,50 @@
       </w:rPr>
     </w:lvl>
   </w:abstractNum>
-  <w:num w:numId="1">
+  <w:num w:numId="1" w16cid:durableId="114637446">
     <w:abstractNumId w:val="3"/>
   </w:num>
-  <w:num w:numId="2">
+  <w:num w:numId="2" w16cid:durableId="1412895842">
     <w:abstractNumId w:val="7"/>
   </w:num>
-  <w:num w:numId="3">
+  <w:num w:numId="3" w16cid:durableId="1570067583">
     <w:abstractNumId w:val="8"/>
   </w:num>
-  <w:num w:numId="4">
+  <w:num w:numId="4" w16cid:durableId="1952275603">
     <w:abstractNumId w:val="10"/>
   </w:num>
-  <w:num w:numId="5">
+  <w:num w:numId="5" w16cid:durableId="1403525441">
     <w:abstractNumId w:val="6"/>
   </w:num>
-  <w:num w:numId="6">
+  <w:num w:numId="6" w16cid:durableId="1648515535">
     <w:abstractNumId w:val="5"/>
   </w:num>
-  <w:num w:numId="7">
+  <w:num w:numId="7" w16cid:durableId="807166969">
     <w:abstractNumId w:val="12"/>
   </w:num>
-  <w:num w:numId="8">
+  <w:num w:numId="8" w16cid:durableId="840504355">
     <w:abstractNumId w:val="9"/>
   </w:num>
-  <w:num w:numId="9">
+  <w:num w:numId="9" w16cid:durableId="1298341924">
     <w:abstractNumId w:val="2"/>
   </w:num>
-  <w:num w:numId="10">
+  <w:num w:numId="10" w16cid:durableId="1673992402">
     <w:abstractNumId w:val="4"/>
   </w:num>
-  <w:num w:numId="11">
+  <w:num w:numId="11" w16cid:durableId="797648091">
     <w:abstractNumId w:val="1"/>
   </w:num>
-  <w:num w:numId="12">
+  <w:num w:numId="12" w16cid:durableId="1318605336">
     <w:abstractNumId w:val="11"/>
   </w:num>
-  <w:num w:numId="13">
+  <w:num w:numId="13" w16cid:durableId="367609100">
     <w:abstractNumId w:val="0"/>
   </w:num>
 </w:numbering>
 </file>
 
 <file path=word/styles.xml><?xml version="1.0" encoding="utf-8"?>
-<w:styles xmlns:mc="http://schemas.openxmlformats.org/markup-compatibility/2006" xmlns:r="http://schemas.openxmlformats.org/officeDocument/2006/relationships" xmlns:w="http://schemas.openxmlformats.org/wordprocessingml/2006/main" xmlns:w14="http://schemas.microsoft.com/office/word/2010/wordml" xmlns:w15="http://schemas.microsoft.com/office/word/2012/wordml" xmlns:w16se="http://schemas.microsoft.com/office/word/2015/wordml/symex" mc:Ignorable="w14 w15 w16se">
+<w:styles xmlns:mc="http://schemas.openxmlformats.org/markup-compatibility/2006" xmlns:r="http://schemas.openxmlformats.org/officeDocument/2006/relationships" xmlns:w="http://schemas.openxmlformats.org/wordprocessingml/2006/main" xmlns:w14="http://schemas.microsoft.com/office/word/2010/wordml" xmlns:w15="http://schemas.microsoft.com/office/word/2012/wordml" xmlns:w16cex="http://schemas.microsoft.com/office/word/2018/wordml/cex" xmlns:w16cid="http://schemas.microsoft.com/office/word/2016/wordml/cid" xmlns:w16="http://schemas.microsoft.com/office/word/2018/wordml" xmlns:w16du="http://schemas.microsoft.com/office/word/2023/wordml/word16du" xmlns:w16sdtdh="http://schemas.microsoft.com/office/word/2020/wordml/sdtdatahash" xmlns:w16se="http://schemas.microsoft.com/office/word/2015/wordml/symex" mc:Ignorable="w14 w15 w16se w16cid w16 w16cex w16sdtdh w16du">
   <w:docDefaults>
     <w:rPrDefault>
       <w:rPr>
@@ -3759,7 +3437,7 @@
       </w:pPr>
     </w:pPrDefault>
   </w:docDefaults>
-  <w:latentStyles w:defLockedState="0" w:defUIPriority="99" w:defSemiHidden="0" w:defUnhideWhenUsed="0" w:defQFormat="0" w:count="371">
+  <w:latentStyles w:defLockedState="0" w:defUIPriority="99" w:defSemiHidden="0" w:defUnhideWhenUsed="0" w:defQFormat="0" w:count="376">
     <w:lsdException w:name="Normal" w:uiPriority="0" w:qFormat="1"/>
     <w:lsdException w:name="heading 1" w:uiPriority="9" w:qFormat="1"/>
     <w:lsdException w:name="heading 2" w:semiHidden="1" w:uiPriority="9" w:unhideWhenUsed="1" w:qFormat="1"/>
@@ -4131,15 +3809,20 @@
     <w:lsdException w:name="List Table 5 Dark Accent 6" w:uiPriority="50"/>
     <w:lsdException w:name="List Table 6 Colorful Accent 6" w:uiPriority="51"/>
     <w:lsdException w:name="List Table 7 Colorful Accent 6" w:uiPriority="52"/>
+    <w:lsdException w:name="Mention" w:semiHidden="1" w:unhideWhenUsed="1"/>
+    <w:lsdException w:name="Smart Hyperlink" w:semiHidden="1" w:unhideWhenUsed="1"/>
+    <w:lsdException w:name="Hashtag" w:semiHidden="1" w:unhideWhenUsed="1"/>
+    <w:lsdException w:name="Unresolved Mention" w:semiHidden="1" w:unhideWhenUsed="1"/>
+    <w:lsdException w:name="Smart Link" w:semiHidden="1" w:unhideWhenUsed="1"/>
   </w:latentStyles>
   <w:style w:type="paragraph" w:default="1" w:styleId="Normal">
     <w:name w:val="Normal"/>
     <w:qFormat/>
   </w:style>
-  <w:style w:type="paragraph" w:styleId="Titre3">
+  <w:style w:type="paragraph" w:styleId="Heading3">
     <w:name w:val="heading 3"/>
     <w:basedOn w:val="Normal"/>
-    <w:link w:val="Titre3Car"/>
+    <w:link w:val="Heading3Char"/>
     <w:uiPriority w:val="9"/>
     <w:qFormat/>
     <w:rsid w:val="009E26C5"/>
@@ -4156,13 +3839,12 @@
       <w:lang w:eastAsia="fr-FR"/>
     </w:rPr>
   </w:style>
-  <w:style w:type="character" w:default="1" w:styleId="Policepardfaut">
+  <w:style w:type="character" w:default="1" w:styleId="DefaultParagraphFont">
     <w:name w:val="Default Paragraph Font"/>
     <w:uiPriority w:val="1"/>
-    <w:semiHidden/>
     <w:unhideWhenUsed/>
   </w:style>
-  <w:style w:type="table" w:default="1" w:styleId="TableauNormal">
+  <w:style w:type="table" w:default="1" w:styleId="TableNormal">
     <w:name w:val="Normal Table"/>
     <w:uiPriority w:val="99"/>
     <w:semiHidden/>
@@ -4177,7 +3859,7 @@
       </w:tblCellMar>
     </w:tblPr>
   </w:style>
-  <w:style w:type="numbering" w:default="1" w:styleId="Aucuneliste">
+  <w:style w:type="numbering" w:default="1" w:styleId="NoList">
     <w:name w:val="No List"/>
     <w:uiPriority w:val="99"/>
     <w:semiHidden/>
@@ -4200,9 +3882,9 @@
       <w:lang w:eastAsia="fr-FR"/>
     </w:rPr>
   </w:style>
-  <w:style w:type="character" w:styleId="lev">
+  <w:style w:type="character" w:styleId="Strong">
     <w:name w:val="Strong"/>
-    <w:basedOn w:val="Policepardfaut"/>
+    <w:basedOn w:val="DefaultParagraphFont"/>
     <w:uiPriority w:val="22"/>
     <w:qFormat/>
     <w:rsid w:val="00AE289D"/>
@@ -4211,10 +3893,10 @@
       <w:bCs/>
     </w:rPr>
   </w:style>
-  <w:style w:type="character" w:customStyle="1" w:styleId="Titre3Car">
-    <w:name w:val="Titre 3 Car"/>
-    <w:basedOn w:val="Policepardfaut"/>
-    <w:link w:val="Titre3"/>
+  <w:style w:type="character" w:customStyle="1" w:styleId="Heading3Char">
+    <w:name w:val="Heading 3 Char"/>
+    <w:basedOn w:val="DefaultParagraphFont"/>
+    <w:link w:val="Heading3"/>
     <w:uiPriority w:val="9"/>
     <w:rsid w:val="009E26C5"/>
     <w:rPr>
@@ -4226,7 +3908,7 @@
       <w:lang w:eastAsia="fr-FR"/>
     </w:rPr>
   </w:style>
-  <w:style w:type="paragraph" w:styleId="Paragraphedeliste">
+  <w:style w:type="paragraph" w:styleId="ListParagraph">
     <w:name w:val="List Paragraph"/>
     <w:basedOn w:val="Normal"/>
     <w:uiPriority w:val="34"/>
@@ -4237,9 +3919,9 @@
       <w:contextualSpacing/>
     </w:pPr>
   </w:style>
-  <w:style w:type="character" w:styleId="Lienhypertexte">
+  <w:style w:type="character" w:styleId="Hyperlink">
     <w:name w:val="Hyperlink"/>
-    <w:basedOn w:val="Policepardfaut"/>
+    <w:basedOn w:val="DefaultParagraphFont"/>
     <w:uiPriority w:val="99"/>
     <w:unhideWhenUsed/>
     <w:rsid w:val="00793739"/>
@@ -4248,9 +3930,9 @@
       <w:u w:val="single"/>
     </w:rPr>
   </w:style>
-  <w:style w:type="character" w:customStyle="1" w:styleId="UnresolvedMention">
-    <w:name w:val="Unresolved Mention"/>
-    <w:basedOn w:val="Policepardfaut"/>
+  <w:style w:type="character" w:customStyle="1" w:styleId="UnresolvedMention1">
+    <w:name w:val="Unresolved Mention1"/>
+    <w:basedOn w:val="DefaultParagraphFont"/>
     <w:uiPriority w:val="99"/>
     <w:semiHidden/>
     <w:unhideWhenUsed/>
@@ -4260,9 +3942,9 @@
       <w:shd w:val="clear" w:color="auto" w:fill="E1DFDD"/>
     </w:rPr>
   </w:style>
-  <w:style w:type="character" w:styleId="Lienhypertextesuivivisit">
+  <w:style w:type="character" w:styleId="FollowedHyperlink">
     <w:name w:val="FollowedHyperlink"/>
-    <w:basedOn w:val="Policepardfaut"/>
+    <w:basedOn w:val="DefaultParagraphFont"/>
     <w:uiPriority w:val="99"/>
     <w:semiHidden/>
     <w:unhideWhenUsed/>

--- a/Document/Brouillon.docx
+++ b/Document/Brouillon.docx
@@ -13,22 +13,66 @@
         <w:t xml:space="preserve">Taille previligier pour les DataSets : </w:t>
       </w:r>
       <w:r>
+        <w:t>20 et 100 features</w:t>
+      </w:r>
+      <w:r>
         <w:br/>
       </w:r>
     </w:p>
     <w:p>
       <w:r>
-        <w:t>Régression : 1,000 - 10,000 lignes</w:t>
-      </w:r>
-    </w:p>
-    <w:p>
-      <w:r>
-        <w:t>Classification : 1,000 - 50,000 lignes</w:t>
-      </w:r>
-    </w:p>
-    <w:p>
-      <w:r>
-        <w:t>Clustering : 1,000 - 20,000 lignes</w:t>
+        <w:t>Régression : 100 000</w:t>
+      </w:r>
+      <w:r>
+        <w:t xml:space="preserve"> </w:t>
+      </w:r>
+      <w:r>
+        <w:t>–</w:t>
+      </w:r>
+      <w:r>
+        <w:t xml:space="preserve"> </w:t>
+      </w:r>
+      <w:r>
+        <w:t>1 000 000</w:t>
+      </w:r>
+      <w:r>
+        <w:t xml:space="preserve"> lignes</w:t>
+      </w:r>
+    </w:p>
+    <w:p>
+      <w:r>
+        <w:t xml:space="preserve">Classification : </w:t>
+      </w:r>
+      <w:r>
+        <w:t>500 000 – 5 000 000</w:t>
+      </w:r>
+      <w:r>
+        <w:t xml:space="preserve"> lignes</w:t>
+      </w:r>
+      <w:bookmarkStart w:id="0" w:name="_GoBack"/>
+      <w:bookmarkEnd w:id="0"/>
+    </w:p>
+    <w:p>
+      <w:r>
+        <w:t xml:space="preserve">Clustering : </w:t>
+      </w:r>
+      <w:r>
+        <w:t>100 000</w:t>
+      </w:r>
+      <w:r>
+        <w:t xml:space="preserve"> </w:t>
+      </w:r>
+      <w:r>
+        <w:t>–</w:t>
+      </w:r>
+      <w:r>
+        <w:t xml:space="preserve"> </w:t>
+      </w:r>
+      <w:r>
+        <w:t>1 000 000</w:t>
+      </w:r>
+      <w:r>
+        <w:t xml:space="preserve"> lignes</w:t>
       </w:r>
     </w:p>
     <w:p>
@@ -2044,175 +2088,208 @@
     </w:p>
     <w:p>
       <w:r>
-        <w:t>Contributions et limitations :</w:t>
-      </w:r>
-    </w:p>
-    <w:p>
-      <w:pPr>
-        <w:pStyle w:val="Paragraphedeliste"/>
-        <w:numPr>
-          <w:ilvl w:val="0"/>
-          <w:numId w:val="23"/>
-        </w:numPr>
-      </w:pPr>
-      <w:r>
-        <w:rPr>
-          <w:b/>
-          <w:bCs/>
-        </w:rPr>
-        <w:t>Contributions :</w:t>
-      </w:r>
-      <w:r>
-        <w:t xml:space="preserve"> L'étude fournit une analyse détaillée des impacts des données de mauvaise qualité sur divers modèles de machine learning et propose des outils pratiques pour évaluer et améliorer la qualité des données.</w:t>
-      </w:r>
-    </w:p>
-    <w:p>
-      <w:pPr>
-        <w:pStyle w:val="Paragraphedeliste"/>
-        <w:numPr>
-          <w:ilvl w:val="0"/>
-          <w:numId w:val="23"/>
-        </w:numPr>
-      </w:pPr>
-      <w:r>
-        <w:rPr>
-          <w:b/>
-          <w:bCs/>
-        </w:rPr>
-        <w:t>Limitations :</w:t>
-      </w:r>
-      <w:r>
-        <w:t xml:space="preserve"> Les conclusions sont basées sur des ensembles de données spécifiques et peuvent nécessiter des validations supplémentaires dans d'autres contextes.</w:t>
-      </w:r>
-    </w:p>
-    <w:p>
-      <w:pPr>
-        <w:pStyle w:val="Paragraphedeliste"/>
-        <w:numPr>
-          <w:ilvl w:val="0"/>
-          <w:numId w:val="23"/>
-        </w:numPr>
-      </w:pPr>
-      <w:r>
-        <w:rPr>
-          <w:rFonts w:eastAsiaTheme="minorHAnsi"/>
-          <w:lang w:eastAsia="en-US"/>
-        </w:rPr>
-        <w:t>Utiliser un plus grand nombre d’ensembles de données provenant de différents domaines et avec des caractéristiques variées pour tester les modèles. Cela permettrait de vérifier si les conclusions sont applicables à un éventail plus large de scénarios de machine learning.</w:t>
-      </w:r>
-    </w:p>
-    <w:p>
-      <w:pPr>
-        <w:pStyle w:val="Paragraphedeliste"/>
-        <w:numPr>
-          <w:ilvl w:val="0"/>
-          <w:numId w:val="23"/>
-        </w:numPr>
-      </w:pPr>
-      <w:r>
-        <w:rPr>
-          <w:rFonts w:eastAsiaTheme="minorHAnsi"/>
-          <w:lang w:eastAsia="en-US"/>
-        </w:rPr>
-        <w:t>Intégrer l’analyse de données bruitées, d’erreurs systématiques et d’autres types de problèmes de qualité des données pour fournir une vision plus complète de l’impact des données incorrectes sur les modèles.</w:t>
-      </w:r>
-    </w:p>
-    <w:p>
-      <w:pPr>
-        <w:pStyle w:val="Paragraphedeliste"/>
-        <w:numPr>
-          <w:ilvl w:val="0"/>
-          <w:numId w:val="23"/>
-        </w:numPr>
-      </w:pPr>
-      <w:r>
-        <w:rPr>
-          <w:rFonts w:eastAsiaTheme="minorHAnsi"/>
-          <w:lang w:eastAsia="en-US"/>
-        </w:rPr>
-        <w:t>Tester une variété plus large d’algorithmes de machine learning, y compris des modèles avancés comme les réseaux de neurones profonds, les modèles ensemblistes et les techniques de renforcement, pour voir comment chaque type de modèle réagit aux problèmes de qualité des données</w:t>
-      </w:r>
-      <w:r>
-        <w:rPr>
-          <w:rFonts w:eastAsiaTheme="minorHAnsi"/>
-          <w:lang w:eastAsia="en-US"/>
-        </w:rPr>
-        <w:t>.</w:t>
-      </w:r>
-    </w:p>
-    <w:p>
-      <w:pPr>
-        <w:pStyle w:val="Paragraphedeliste"/>
-        <w:numPr>
-          <w:ilvl w:val="0"/>
-          <w:numId w:val="23"/>
-        </w:numPr>
-      </w:pPr>
-      <w:r>
-        <w:rPr>
-          <w:rFonts w:eastAsiaTheme="minorHAnsi"/>
-          <w:lang w:eastAsia="en-US"/>
-        </w:rPr>
-        <w:t>Développer et tester des méthodes de nettoyage des données, comme l’imputation des valeurs manquantes, la correction des incohérences et la résolution des conflits, pour améliorer la qualité des données avant l’entraînement des modèles.</w:t>
-      </w:r>
-    </w:p>
-    <w:p>
-      <w:pPr>
-        <w:pStyle w:val="Paragraphedeliste"/>
-        <w:numPr>
-          <w:ilvl w:val="0"/>
-          <w:numId w:val="23"/>
-        </w:numPr>
-      </w:pPr>
-      <w:r>
-        <w:rPr>
-          <w:rFonts w:eastAsiaTheme="minorHAnsi"/>
-          <w:lang w:eastAsia="en-US"/>
-        </w:rPr>
-        <w:t>I</w:t>
-      </w:r>
-      <w:r>
-        <w:rPr>
-          <w:rFonts w:eastAsiaTheme="minorHAnsi"/>
-          <w:lang w:eastAsia="en-US"/>
-        </w:rPr>
-        <w:t>nclure des métriques supplémentaires telles que l’AUC-ROC, la robustesse aux variations des données et l’impact sur l’interprétabilité des modèles pour obtenir une évaluation plus complète des impacts des données incorrectes sur les performances des modèles.</w:t>
-      </w:r>
-    </w:p>
-    <w:p>
-      <w:pPr>
-        <w:pStyle w:val="Paragraphedeliste"/>
-        <w:numPr>
-          <w:ilvl w:val="0"/>
-          <w:numId w:val="23"/>
-        </w:numPr>
-      </w:pPr>
-      <w:r>
-        <w:rPr>
-          <w:rFonts w:eastAsiaTheme="minorHAnsi"/>
-          <w:lang w:eastAsia="en-US"/>
-        </w:rPr>
-        <w:t>Comparer l’efficacité de différentes techniques d’imputation des données manquantes, comme l’imputation par la moyenne, l’imputation multiple et les méthodes basées sur les algorithmes, pour déterminer quelle méthode est la plus efficace dans divers scénarios.</w:t>
-      </w:r>
-    </w:p>
-    <w:p>
-      <w:pPr>
-        <w:pStyle w:val="Paragraphedeliste"/>
-        <w:numPr>
-          <w:ilvl w:val="0"/>
-          <w:numId w:val="23"/>
-        </w:numPr>
-      </w:pPr>
-      <w:r>
-        <w:rPr>
-          <w:rFonts w:eastAsiaTheme="minorHAnsi"/>
-          <w:lang w:eastAsia="en-US"/>
-        </w:rPr>
-        <w:t>Expérimenter avec différentes proportions de données incorrectes pour voir comment cela affecte la performance des modèles. Cela pourrait inclure des scénarios où les données sont partiellement manquantes et incorrectes.</w:t>
-      </w:r>
-    </w:p>
-    <w:p>
-      <w:pPr>
+        <w:t>L</w:t>
+      </w:r>
+      <w:r>
+        <w:t>imitations</w:t>
+      </w:r>
+      <w:r>
+        <w:t xml:space="preserve"> </w:t>
+      </w:r>
+      <w:r>
+        <w:t>:</w:t>
+      </w:r>
+    </w:p>
+    <w:p>
+      <w:r>
+        <w:rPr>
+          <w:rStyle w:val="lev"/>
+        </w:rPr>
+        <w:t>Portée Limitée des Types d'Erreurs</w:t>
+      </w:r>
+      <w:r>
+        <w:t xml:space="preserve"> : L'étude se concentre principalement sur trois types de données sales : les données manquantes, incohérentes et conflictuelles. D'autres types de problèmes de qualité des données, tels que les données dupliquées, les valeurs aberrantes et les données incorrectes, ne sont pas explorés.</w:t>
+      </w:r>
+    </w:p>
+    <w:p>
+      <w:r>
+        <w:rPr>
+          <w:rStyle w:val="lev"/>
+        </w:rPr>
+        <w:t>Dimensions de Qualité des Données Restreintes</w:t>
+      </w:r>
+      <w:r>
+        <w:t xml:space="preserve"> : L'analyse est limitée à des dimensions spécifiques de la qualité des données comme l'intégralité, la cohérence et l'identité des entités. Des dimensions plus larges telles que l'exactitude, la ponctualité et la pertinence ne sont pas prises en compte.</w:t>
+      </w:r>
+    </w:p>
+    <w:p>
+      <w:r>
+        <w:rPr>
+          <w:rStyle w:val="lev"/>
+        </w:rPr>
+        <w:t>Diversité des Jeux de Données</w:t>
+      </w:r>
+      <w:r>
+        <w:t xml:space="preserve"> : L'évaluation utilise neuf jeux de données provenant de la UCI Machine Learning Repository, qui, bien que diversifiés, pourraient ne pas représenter de manière exhaustive la variabilité des données du monde réel. Utiliser plus de jeux de données provenant de différents domaines pourrait améliorer la généralisation des résultats.</w:t>
+      </w:r>
+    </w:p>
+    <w:p>
+      <w:r>
+        <w:rPr>
+          <w:rStyle w:val="lev"/>
+        </w:rPr>
+        <w:t>Variété des Modèles</w:t>
+      </w:r>
+      <w:r>
+        <w:t xml:space="preserve"> : L'étude évalue 12 modèles classiques. Bien que ces modèles soient largement utilisés, l'inclusion de modèles plus contemporains, tels que les algorithmes d'apprentissage profond et les méthodes d'ensemble, pourrait fournir une compréhension plus complète des impacts des données sales.</w:t>
+      </w:r>
+    </w:p>
+    <w:p>
+      <w:r>
+        <w:rPr>
+          <w:rStyle w:val="lev"/>
+        </w:rPr>
+        <w:t>Limitations de la Configuration Expérimentale</w:t>
+      </w:r>
+      <w:r>
+        <w:t xml:space="preserve"> : Les expériences sont menées avec des paramètres spécifiques et pourraient ne pas refléter l'ensemble du comportement des modèles sous différentes configurations. De plus, seuls les résultats moyens sont rapportés, ce qui pourrait masquer la variabilité des performances.</w:t>
+      </w:r>
+    </w:p>
+    <w:p>
+      <w:r>
+        <w:rPr>
+          <w:rStyle w:val="lev"/>
+        </w:rPr>
+        <w:t>Metrics d'Évaluation</w:t>
+      </w:r>
+      <w:r>
+        <w:t xml:space="preserve"> : L'étude introduit des nouvelles metrics telles que la sensibilité et le point d'inflexion de la qualité des données (DQIP). Cependant, ces metrics pourraient ne pas être universellement acceptées </w:t>
+      </w:r>
+      <w:r>
+        <w:lastRenderedPageBreak/>
+        <w:t>ou comprises dans la communauté de l'apprentissage machine. Une validation contre des metrics plus établies pourrait renforcer les conclusions.</w:t>
+      </w:r>
+    </w:p>
+    <w:p>
+      <w:r>
+        <w:rPr>
+          <w:rStyle w:val="lev"/>
+        </w:rPr>
+        <w:t>Hypothèses dans l'Imputation des Données</w:t>
+      </w:r>
+      <w:r>
+        <w:t xml:space="preserve"> : Pour les données manquantes, l'étude utilise les valeurs moyennes pour les attributs numériques et les valeurs maximales pour les attributs catégoriels. Cela pourrait ne pas toujours être la meilleure approche et pourrait biaiser les résultats. Des méthodes d'imputation plus sophistiquées pourraient être explorées.</w:t>
+      </w:r>
+    </w:p>
+    <w:p>
+      <w:r>
+        <w:rPr>
+          <w:rStyle w:val="lev"/>
+        </w:rPr>
+        <w:t>Concentration sur les Jeux de Données Statistiques</w:t>
+      </w:r>
+      <w:r>
+        <w:t xml:space="preserve"> : L'étude ne considère pas l'impact de la qualité des données dans des environnements dynamiques où les données sont continuellement mises à jour. Les effets des données sales dans les contextes de données en streaming ne sont pas abordés.</w:t>
+      </w:r>
+    </w:p>
+    <w:p>
+      <w:r>
+        <w:t>Axes d'Amélioration :</w:t>
+      </w:r>
+    </w:p>
+    <w:p>
+      <w:r>
+        <w:rPr>
+          <w:rStyle w:val="lev"/>
+        </w:rPr>
+        <w:t>Inclusion de Plus de Problèmes de Qualité des Données</w:t>
+      </w:r>
+      <w:r>
+        <w:t xml:space="preserve"> : Les futures études devraient explorer les impacts d'autres types de données sales, comme les doublons, les valeurs aberrantes et les données incorrectes, pour fournir une analyse plus complète.</w:t>
+      </w:r>
+    </w:p>
+    <w:p>
+      <w:r>
+        <w:rPr>
+          <w:rStyle w:val="lev"/>
+        </w:rPr>
+        <w:t>Metrics d'Évaluation Plus Larges</w:t>
+      </w:r>
+      <w:r>
+        <w:t xml:space="preserve"> : Incorporer des metrics d'évaluation supplémentaires, telles que les mesures de robustesse et l'efficacité computationnelle, pour fournir une vue plus holistique des performances des modèles en présence de données sales.</w:t>
+      </w:r>
+    </w:p>
+    <w:p>
+      <w:r>
+        <w:rPr>
+          <w:rStyle w:val="lev"/>
+        </w:rPr>
+        <w:t>Augmentation de la Diversité des Jeux de Données</w:t>
+      </w:r>
+      <w:r>
+        <w:t xml:space="preserve"> : Utiliser un plus large éventail de jeux de données, y compris ceux provenant de différents domaines et avec des niveaux variés de bruit et de problèmes de qualité intrinsèques, pour améliorer la généralisation des résultats.</w:t>
+      </w:r>
+    </w:p>
+    <w:p>
+      <w:r>
+        <w:rPr>
+          <w:rStyle w:val="lev"/>
+        </w:rPr>
+        <w:t>Évaluation de Plus de Modèles</w:t>
+      </w:r>
+      <w:r>
+        <w:t xml:space="preserve"> : Inclure des modèles d'apprentissage machine plus modernes, tels que les cadres d'apprentissage profond, les machines à gradient boosting et des méthodes d'ensemble plus complexes, pour comprendre leur résilience aux données sales.</w:t>
+      </w:r>
+    </w:p>
+    <w:p>
+      <w:r>
+        <w:rPr>
+          <w:rStyle w:val="lev"/>
+        </w:rPr>
+        <w:t>Analyse de Sensibilité des Paramètres</w:t>
+      </w:r>
+      <w:r>
+        <w:t xml:space="preserve"> : Mener une analyse de sensibilité détaillée des paramètres des modèles pour comprendre comment différentes configurations affectent les performances des modèles en présence de données sales.</w:t>
+      </w:r>
+    </w:p>
+    <w:p>
+      <w:r>
+        <w:rPr>
+          <w:rStyle w:val="lev"/>
+        </w:rPr>
+        <w:t>Techniques d'Imputation de Données Avancées</w:t>
+      </w:r>
+      <w:r>
+        <w:t xml:space="preserve"> : Expérimenter avec des méthodes d'imputation plus avancées, telles que l'imputation par les k-plus proches voisins (KNN), l'imputation multiple et l'imputation basée sur des modèles, pour évaluer leur efficacité à atténuer les impacts des données manquantes.</w:t>
+      </w:r>
+    </w:p>
+    <w:p>
+      <w:r>
+        <w:rPr>
+          <w:rStyle w:val="lev"/>
+        </w:rPr>
+        <w:t>Contextes de Données Dynamiques</w:t>
+      </w:r>
+      <w:r>
+        <w:t xml:space="preserve"> : Étendre l'analyse aux environnements de données dynamiques, tels que les flux de données, pour comprendre comment les données sales impactent les modèles en applications temps réel.</w:t>
+      </w:r>
+    </w:p>
+    <w:p>
+      <w:r>
+        <w:rPr>
+          <w:rStyle w:val="lev"/>
+        </w:rPr>
+        <w:t>Validation des Nouvelles Metrics</w:t>
+      </w:r>
+      <w:r>
+        <w:t xml:space="preserve"> : Valider les metrics proposées (sensibilité et DQIP) par rapport aux metrics établies et dans différents contextes pour assurer leur robustesse et leur applicabilité.</w:t>
+      </w:r>
+    </w:p>
+    <w:p/>
+    <w:p>
+      <w:pPr>
+        <w:spacing w:before="0" w:beforeAutospacing="0" w:after="160" w:afterAutospacing="0" w:line="259" w:lineRule="auto"/>
+        <w:ind w:left="0"/>
         <w:rPr>
           <w:b/>
           <w:bCs/>
@@ -2225,464 +2302,6 @@
           <w:bCs/>
           <w:lang w:val="en-US"/>
         </w:rPr>
-        <w:lastRenderedPageBreak/>
-        <w:t>Srivastava, S., Shah, R. N., et Teodoriu, C. (2022). Impact of Data Quality on Supervised Machine Learning: Case Study on Drilling</w:t>
-      </w:r>
-    </w:p>
-    <w:p>
-      <w:r>
-        <w:t>L'étude de Srivastava et al. (2022) explore l'impact de la qualité des données sur les modèles de machine learning supervisés dans le contexte des vibrations de forage. Elle se concentre sur des aspects tels que la fréquence d'échantillonnage, l'étiquetage des données, l'extraction des caractéristiques et le déséquilibre des classes.</w:t>
-      </w:r>
-    </w:p>
-    <w:p>
-      <w:r>
-        <w:t>Objectifs principaux :</w:t>
-      </w:r>
-    </w:p>
-    <w:p>
-      <w:pPr>
-        <w:pStyle w:val="Paragraphedeliste"/>
-        <w:numPr>
-          <w:ilvl w:val="0"/>
-          <w:numId w:val="24"/>
-        </w:numPr>
-      </w:pPr>
-      <w:r>
-        <w:rPr>
-          <w:b/>
-          <w:bCs/>
-        </w:rPr>
-        <w:t>Examiner l'impact de la qualité des données :</w:t>
-      </w:r>
-      <w:r>
-        <w:t xml:space="preserve"> Analyser comment la fréquence d'échantillonnage, l'étiquetage et l'extraction des caractéristiques affectent les performances des modèles de classification.</w:t>
-      </w:r>
-    </w:p>
-    <w:p>
-      <w:pPr>
-        <w:pStyle w:val="Paragraphedeliste"/>
-        <w:numPr>
-          <w:ilvl w:val="0"/>
-          <w:numId w:val="24"/>
-        </w:numPr>
-      </w:pPr>
-      <w:r>
-        <w:rPr>
-          <w:b/>
-          <w:bCs/>
-        </w:rPr>
-        <w:t>Proposer des solutions :</w:t>
-      </w:r>
-      <w:r>
-        <w:t xml:space="preserve"> Développer un workflow pour choisir les bons paramètres et techniques à chaque étape, de la collecte des données à l'entraînement des modèles.</w:t>
-      </w:r>
-    </w:p>
-    <w:p>
-      <w:r>
-        <w:t>Méthodologie :</w:t>
-      </w:r>
-    </w:p>
-    <w:p>
-      <w:pPr>
-        <w:pStyle w:val="Paragraphedeliste"/>
-        <w:numPr>
-          <w:ilvl w:val="0"/>
-          <w:numId w:val="25"/>
-        </w:numPr>
-      </w:pPr>
-      <w:r>
-        <w:rPr>
-          <w:b/>
-          <w:bCs/>
-        </w:rPr>
-        <w:t>Données expérimentales :</w:t>
-      </w:r>
-      <w:r>
-        <w:t xml:space="preserve"> Utilisation de données de vibrations de forage collectées à différentes fréquences (1 Hz, 10 Hz, 100 Hz) pour évaluer l'impact de la fréquence d'échantillonnage.</w:t>
-      </w:r>
-    </w:p>
-    <w:p>
-      <w:pPr>
-        <w:pStyle w:val="Paragraphedeliste"/>
-        <w:numPr>
-          <w:ilvl w:val="0"/>
-          <w:numId w:val="25"/>
-        </w:numPr>
-      </w:pPr>
-      <w:r>
-        <w:rPr>
-          <w:b/>
-          <w:bCs/>
-        </w:rPr>
-        <w:t>Modèles de classification :</w:t>
-      </w:r>
-      <w:r>
-        <w:t xml:space="preserve"> Évaluation de six modèles de machine learning (SVM, LDA, Logistic Regression, Naïve Bayes, CART, KNN) sur des données étiquetées manuellement et automatiquement.</w:t>
-      </w:r>
-    </w:p>
-    <w:p>
-      <w:r>
-        <w:t>Résultats :</w:t>
-      </w:r>
-    </w:p>
-    <w:p>
-      <w:pPr>
-        <w:pStyle w:val="Paragraphedeliste"/>
-        <w:numPr>
-          <w:ilvl w:val="0"/>
-          <w:numId w:val="26"/>
-        </w:numPr>
-      </w:pPr>
-      <w:r>
-        <w:rPr>
-          <w:b/>
-          <w:bCs/>
-        </w:rPr>
-        <w:t>Fréquence d'échantillonnage :</w:t>
-      </w:r>
-      <w:r>
-        <w:t xml:space="preserve"> Des fréquences d'échantillonnage plus élevées (100 Hz) améliorent la précision des modèles, avec une variabilité moindre des résultats.</w:t>
-      </w:r>
-    </w:p>
-    <w:p>
-      <w:pPr>
-        <w:pStyle w:val="Paragraphedeliste"/>
-        <w:numPr>
-          <w:ilvl w:val="0"/>
-          <w:numId w:val="26"/>
-        </w:numPr>
-      </w:pPr>
-      <w:r>
-        <w:rPr>
-          <w:b/>
-          <w:bCs/>
-        </w:rPr>
-        <w:t>Étiquetage des données :</w:t>
-      </w:r>
-      <w:r>
-        <w:t xml:space="preserve"> L'étiquetage manuel, bien que coûteux, est plus précis que l'étiquetage automatique basé sur des métriques empiriques.</w:t>
-      </w:r>
-    </w:p>
-    <w:p>
-      <w:pPr>
-        <w:pStyle w:val="Paragraphedeliste"/>
-        <w:numPr>
-          <w:ilvl w:val="0"/>
-          <w:numId w:val="26"/>
-        </w:numPr>
-      </w:pPr>
-      <w:r>
-        <w:rPr>
-          <w:b/>
-          <w:bCs/>
-        </w:rPr>
-        <w:t>Extraction des caractéristiques :</w:t>
-      </w:r>
-      <w:r>
-        <w:t xml:space="preserve"> L'utilisation de caractéristiques statistiques et spectrales améliore significativement la performance des modèles comparé à l'utilisation de données brutes.</w:t>
-      </w:r>
-    </w:p>
-    <w:p>
-      <w:pPr>
-        <w:pStyle w:val="Paragraphedeliste"/>
-        <w:numPr>
-          <w:ilvl w:val="0"/>
-          <w:numId w:val="26"/>
-        </w:numPr>
-      </w:pPr>
-      <w:r>
-        <w:rPr>
-          <w:b/>
-          <w:bCs/>
-        </w:rPr>
-        <w:t>Déséquilibre des classes :</w:t>
-      </w:r>
-      <w:r>
-        <w:t xml:space="preserve"> Les données déséquilibrées affectent les performances, mais des techniques comme l'échantillonnage et la pondération des classes peuvent atténuer ces effets.</w:t>
-      </w:r>
-    </w:p>
-    <w:p>
-      <w:r>
-        <w:t>Contributions et limitations :</w:t>
-      </w:r>
-    </w:p>
-    <w:p>
-      <w:pPr>
-        <w:pStyle w:val="Paragraphedeliste"/>
-        <w:numPr>
-          <w:ilvl w:val="0"/>
-          <w:numId w:val="27"/>
-        </w:numPr>
-      </w:pPr>
-      <w:r>
-        <w:rPr>
-          <w:b/>
-          <w:bCs/>
-        </w:rPr>
-        <w:t>Contributions :</w:t>
-      </w:r>
-      <w:r>
-        <w:t xml:space="preserve"> L'étude fournit des recommandations pratiques pour améliorer la qualité des données et les performances des modèles de machine learning dans le domaine du forage.</w:t>
-      </w:r>
-    </w:p>
-    <w:p>
-      <w:pPr>
-        <w:pStyle w:val="Paragraphedeliste"/>
-        <w:numPr>
-          <w:ilvl w:val="0"/>
-          <w:numId w:val="27"/>
-        </w:numPr>
-      </w:pPr>
-      <w:r>
-        <w:rPr>
-          <w:b/>
-          <w:bCs/>
-        </w:rPr>
-        <w:t>Limitations :</w:t>
-      </w:r>
-      <w:r>
-        <w:t xml:space="preserve"> Les conclusions sont spécifiques aux données de forage et peuvent nécessiter des validations supplémentaires dans d'autres contextes.</w:t>
-      </w:r>
-    </w:p>
-    <w:p>
-      <w:r>
-        <w:t>En résumé, cette étude souligne l'importance de divers aspects de la qualité des données sur les performances des modèles de machine learning et propose des solutions pour optimiser ces performances dans le contexte des vibrations de forage.</w:t>
-      </w:r>
-    </w:p>
-    <w:p>
-      <w:pPr>
-        <w:spacing w:before="0" w:beforeAutospacing="0" w:after="160" w:afterAutospacing="0" w:line="259" w:lineRule="auto"/>
-        <w:ind w:left="0"/>
-      </w:pPr>
-      <w:r>
-        <w:br w:type="page"/>
-      </w:r>
-    </w:p>
-    <w:p>
-      <w:pPr>
-        <w:rPr>
-          <w:b/>
-          <w:lang w:val="en-US"/>
-        </w:rPr>
-      </w:pPr>
-      <w:r>
-        <w:rPr>
-          <w:b/>
-        </w:rPr>
-        <w:lastRenderedPageBreak/>
-        <w:t xml:space="preserve">Luca, A. R., Ursuleanu, T. F., et al. </w:t>
-      </w:r>
-      <w:r>
-        <w:rPr>
-          <w:b/>
-          <w:lang w:val="en-US"/>
-        </w:rPr>
-        <w:t>(2022). Impact of Quality, Type, and Volume of Data Used by Deep Learning Models in the Analysis of Medical Images</w:t>
-      </w:r>
-    </w:p>
-    <w:p>
-      <w:r>
-        <w:t>L'étude de Luca et al. (2022) explore l'impact de la qualité, du type et du volume des données sur les performances des modèles de deep learning dans l'analyse des images médicales. Les auteurs mettent en évidence que l'accès à des bases de données médicales volumineuses et bien annotées peut améliorer les performances des modèles de deep learning, mais des résultats similaires ou supérieurs peuvent être obtenus avec de petites bases de données bien catégorisées et annotées.</w:t>
-      </w:r>
-    </w:p>
-    <w:p>
-      <w:r>
-        <w:t>Objectifs principaux :</w:t>
-      </w:r>
-    </w:p>
-    <w:p>
-      <w:pPr>
-        <w:pStyle w:val="Paragraphedeliste"/>
-        <w:numPr>
-          <w:ilvl w:val="0"/>
-          <w:numId w:val="28"/>
-        </w:numPr>
-      </w:pPr>
-      <w:r>
-        <w:rPr>
-          <w:b/>
-          <w:bCs/>
-        </w:rPr>
-        <w:t>Analyser l'impact de la qualité, du type et du volume des données</w:t>
-      </w:r>
-      <w:r>
-        <w:t xml:space="preserve"> : Évaluer comment ces facteurs influencent les performances des modèles de deep learning en imagerie médicale.</w:t>
-      </w:r>
-    </w:p>
-    <w:p>
-      <w:pPr>
-        <w:pStyle w:val="Paragraphedeliste"/>
-        <w:numPr>
-          <w:ilvl w:val="0"/>
-          <w:numId w:val="28"/>
-        </w:numPr>
-      </w:pPr>
-      <w:r>
-        <w:rPr>
-          <w:b/>
-          <w:bCs/>
-        </w:rPr>
-        <w:t>Décrire les composantes du processus de deep learning</w:t>
-      </w:r>
-      <w:r>
-        <w:t xml:space="preserve"> : Caractériser les différentes étapes, de la collecte des données aux applications médicales, et leurs corrélations spécifiques.</w:t>
-      </w:r>
-    </w:p>
-    <w:p>
-      <w:r>
-        <w:t>Méthodologie :</w:t>
-      </w:r>
-    </w:p>
-    <w:p>
-      <w:pPr>
-        <w:pStyle w:val="Paragraphedeliste"/>
-        <w:numPr>
-          <w:ilvl w:val="0"/>
-          <w:numId w:val="29"/>
-        </w:numPr>
-      </w:pPr>
-      <w:r>
-        <w:rPr>
-          <w:b/>
-          <w:bCs/>
-        </w:rPr>
-        <w:t>Types de données</w:t>
-      </w:r>
-      <w:r>
-        <w:t xml:space="preserve"> : Les auteurs examinent différents types de données médicales, notamment les images CT, MRI, et PET, et soulignent l'importance de la labellisation et de l'annotation des données.</w:t>
-      </w:r>
-    </w:p>
-    <w:p>
-      <w:pPr>
-        <w:pStyle w:val="Paragraphedeliste"/>
-        <w:numPr>
-          <w:ilvl w:val="0"/>
-          <w:numId w:val="29"/>
-        </w:numPr>
-      </w:pPr>
-      <w:r>
-        <w:rPr>
-          <w:b/>
-          <w:bCs/>
-        </w:rPr>
-        <w:t>Cadre de gouvernance des données</w:t>
-      </w:r>
-      <w:r>
-        <w:t xml:space="preserve"> : Proposition d'un cadre pour gérer la qualité des données tout au long de leur cycle de vie.</w:t>
-      </w:r>
-    </w:p>
-    <w:p>
-      <w:r>
-        <w:t>Résultats :</w:t>
-      </w:r>
-    </w:p>
-    <w:p>
-      <w:pPr>
-        <w:pStyle w:val="Paragraphedeliste"/>
-        <w:numPr>
-          <w:ilvl w:val="0"/>
-          <w:numId w:val="30"/>
-        </w:numPr>
-      </w:pPr>
-      <w:r>
-        <w:rPr>
-          <w:b/>
-          <w:bCs/>
-        </w:rPr>
-        <w:t>Qualité des données</w:t>
-      </w:r>
-      <w:r>
-        <w:t xml:space="preserve"> : Les données bien annotées et organisées améliorent significativement les performances des modèles.</w:t>
-      </w:r>
-    </w:p>
-    <w:p>
-      <w:pPr>
-        <w:pStyle w:val="Paragraphedeliste"/>
-        <w:numPr>
-          <w:ilvl w:val="0"/>
-          <w:numId w:val="30"/>
-        </w:numPr>
-      </w:pPr>
-      <w:r>
-        <w:rPr>
-          <w:b/>
-          <w:bCs/>
-        </w:rPr>
-        <w:t>Volume des données</w:t>
-      </w:r>
-      <w:r>
-        <w:t xml:space="preserve"> : Les grandes bases de données bien annotées permettent des performances optimales, mais de petites bases de données bien gérées peuvent également donner d'excellents résultats.</w:t>
-      </w:r>
-    </w:p>
-    <w:p>
-      <w:pPr>
-        <w:pStyle w:val="Paragraphedeliste"/>
-        <w:numPr>
-          <w:ilvl w:val="0"/>
-          <w:numId w:val="30"/>
-        </w:numPr>
-      </w:pPr>
-      <w:r>
-        <w:rPr>
-          <w:b/>
-          <w:bCs/>
-        </w:rPr>
-        <w:t>Types de données</w:t>
-      </w:r>
-      <w:r>
-        <w:t xml:space="preserve"> : L'utilisation de données multimodales et bien structurées augmente la robustesse et l'efficacité des modèles.</w:t>
-      </w:r>
-    </w:p>
-    <w:p>
-      <w:r>
-        <w:t>Contributions et limitations :</w:t>
-      </w:r>
-    </w:p>
-    <w:p>
-      <w:pPr>
-        <w:pStyle w:val="Paragraphedeliste"/>
-        <w:numPr>
-          <w:ilvl w:val="0"/>
-          <w:numId w:val="31"/>
-        </w:numPr>
-      </w:pPr>
-      <w:r>
-        <w:rPr>
-          <w:b/>
-          <w:bCs/>
-        </w:rPr>
-        <w:t>Contributions :</w:t>
-      </w:r>
-      <w:r>
-        <w:t xml:space="preserve"> L'étude offre une vue d'ensemble des facteurs influençant les performances des modèles de deep learning en imagerie médicale et propose des solutions pratiques pour améliorer la qualité des données.</w:t>
-      </w:r>
-    </w:p>
-    <w:p>
-      <w:pPr>
-        <w:pStyle w:val="Paragraphedeliste"/>
-        <w:numPr>
-          <w:ilvl w:val="0"/>
-          <w:numId w:val="31"/>
-        </w:numPr>
-      </w:pPr>
-      <w:r>
-        <w:rPr>
-          <w:b/>
-          <w:bCs/>
-        </w:rPr>
-        <w:t>Limitations :</w:t>
-      </w:r>
-      <w:r>
-        <w:t xml:space="preserve"> Les conclusions sont principalement théoriques et nécessitent des validations empiriques supplémentaires.</w:t>
-      </w:r>
-    </w:p>
-    <w:p>
-      <w:r>
-        <w:t>En résumé, cette étude souligne l'importance de la qualité, du type et du volume des données sur les performances des modèles de deep learning dans l'analyse des images médicales et propose un cadre pour gérer et optimiser ces facteurs.</w:t>
-      </w:r>
-    </w:p>
-    <w:p>
-      <w:r>
         <w:br w:type="page"/>
       </w:r>
     </w:p>
@@ -2701,18 +2320,12 @@
           <w:lang w:val="en-US"/>
         </w:rPr>
         <w:lastRenderedPageBreak/>
-        <w:t>Budach, L., Feuerpfeil, M., Ihde, N., Nathansen, A., Noack, N., Patzlaff, H., Naumann, F., et Harmouch, H. (2022). The Effects of Data Quality on Machine Learning Performance</w:t>
-      </w:r>
-    </w:p>
-    <w:p>
-      <w:r>
-        <w:rPr>
-          <w:lang w:val="en-US"/>
-        </w:rPr>
-        <w:t xml:space="preserve">L'étude de Budach et al. </w:t>
-      </w:r>
-      <w:r>
-        <w:t>(2022) examine l'impact de six dimensions de la qualité des données sur les performances de quinze algorithmes de machine learning couvrant les tâches de classification, régression et clustering. Les dimensions étudiées sont la représentation cohérente, la complétude, la précision des caractéristiques, la précision des cibles, l'unicité et l'équilibre des classes.</w:t>
+        <w:t>Srivastava, S., Shah, R. N., et Teodoriu, C. (2022). Impact of Data Quality on Supervised Machine Learning: Case Study on Drilling</w:t>
+      </w:r>
+    </w:p>
+    <w:p>
+      <w:r>
+        <w:t>L'étude de Srivastava et al. (2022) explore l'impact de la qualité des données sur les modèles de machine learning supervisés dans le contexte des vibrations de forage. Elle se concentre sur des aspects tels que la fréquence d'échantillonnage, l'étiquetage des données, l'extraction des caractéristiques et le déséquilibre des classes.</w:t>
       </w:r>
     </w:p>
     <w:p>
@@ -2725,7 +2338,7 @@
         <w:pStyle w:val="Paragraphedeliste"/>
         <w:numPr>
           <w:ilvl w:val="0"/>
-          <w:numId w:val="32"/>
+          <w:numId w:val="23"/>
         </w:numPr>
       </w:pPr>
       <w:r>
@@ -2733,10 +2346,10 @@
           <w:b/>
           <w:bCs/>
         </w:rPr>
-        <w:t>Relation entre la qualité des données et les performances des modèles</w:t>
-      </w:r>
-      <w:r>
-        <w:t xml:space="preserve"> : Analyser empiriquement comment différentes dimensions de la qualité des données affectent les performances des algorithmes de machine learning.</w:t>
+        <w:t>Examiner l'impact de la qualité des données :</w:t>
+      </w:r>
+      <w:r>
+        <w:t xml:space="preserve"> Analyser comment la fréquence d'échantillonnage, l'étiquetage et l'extraction des caractéristiques affectent les performances des modèles de classification.</w:t>
       </w:r>
     </w:p>
     <w:p>
@@ -2744,7 +2357,7 @@
         <w:pStyle w:val="Paragraphedeliste"/>
         <w:numPr>
           <w:ilvl w:val="0"/>
-          <w:numId w:val="32"/>
+          <w:numId w:val="23"/>
         </w:numPr>
       </w:pPr>
       <w:r>
@@ -2752,10 +2365,10 @@
           <w:b/>
           <w:bCs/>
         </w:rPr>
-        <w:t>Scénarios de pollution des données</w:t>
-      </w:r>
-      <w:r>
-        <w:t xml:space="preserve"> : Étudier les impacts de la pollution des données dans différents scénarios (données de formation polluées, données de test polluées, ou les deux).</w:t>
+        <w:t>Proposer des solutions :</w:t>
+      </w:r>
+      <w:r>
+        <w:t xml:space="preserve"> Développer un workflow pour choisir les bons paramètres et techniques à chaque étape, de la collecte des données à l'entraînement des modèles.</w:t>
       </w:r>
     </w:p>
     <w:p>
@@ -2768,7 +2381,7 @@
         <w:pStyle w:val="Paragraphedeliste"/>
         <w:numPr>
           <w:ilvl w:val="0"/>
-          <w:numId w:val="33"/>
+          <w:numId w:val="24"/>
         </w:numPr>
       </w:pPr>
       <w:r>
@@ -2776,10 +2389,10 @@
           <w:b/>
           <w:bCs/>
         </w:rPr>
-        <w:t>Expérimentation systématique</w:t>
-      </w:r>
-      <w:r>
-        <w:t xml:space="preserve"> : Pollution des données pour simuler des erreurs dans les six dimensions de qualité et évaluation de la performance de modèles de machine learning sur ces données.</w:t>
+        <w:t>Données expérimentales :</w:t>
+      </w:r>
+      <w:r>
+        <w:t xml:space="preserve"> Utilisation de données de vibrations de forage collectées à différentes fréquences (1 Hz, 10 Hz, 100 Hz) pour évaluer l'impact de la fréquence d'échantillonnage.</w:t>
       </w:r>
     </w:p>
     <w:p>
@@ -2787,7 +2400,7 @@
         <w:pStyle w:val="Paragraphedeliste"/>
         <w:numPr>
           <w:ilvl w:val="0"/>
-          <w:numId w:val="33"/>
+          <w:numId w:val="24"/>
         </w:numPr>
       </w:pPr>
       <w:r>
@@ -2795,10 +2408,10 @@
           <w:b/>
           <w:bCs/>
         </w:rPr>
-        <w:t>Algorithmes testés</w:t>
-      </w:r>
-      <w:r>
-        <w:t xml:space="preserve"> : Quinze algorithmes, incluant des modèles simples (arbres de décision) et complexes (réseaux de neurones), appliqués à des tâches de classification, régression et clustering.</w:t>
+        <w:t>Modèles de classification :</w:t>
+      </w:r>
+      <w:r>
+        <w:t xml:space="preserve"> Évaluation de six modèles de machine learning (SVM, LDA, Logistic Regression, Naïve Bayes, CART, KNN) sur des données étiquetées manuellement et automatiquement.</w:t>
       </w:r>
     </w:p>
     <w:p>
@@ -2811,7 +2424,7 @@
         <w:pStyle w:val="Paragraphedeliste"/>
         <w:numPr>
           <w:ilvl w:val="0"/>
-          <w:numId w:val="34"/>
+          <w:numId w:val="25"/>
         </w:numPr>
       </w:pPr>
       <w:r>
@@ -2819,10 +2432,10 @@
           <w:b/>
           <w:bCs/>
         </w:rPr>
-        <w:t>Impact de la qualité des données</w:t>
-      </w:r>
-      <w:r>
-        <w:t xml:space="preserve"> : La qualité des données affecte significativement les performances des modèles, avec des impacts variés selon le type d'erreur et l'algorithme utilisé.</w:t>
+        <w:t>Fréquence d'échantillonnage :</w:t>
+      </w:r>
+      <w:r>
+        <w:t xml:space="preserve"> Des fréquences d'échantillonnage plus élevées (100 Hz) améliorent la précision des modèles, avec une variabilité moindre des résultats.</w:t>
       </w:r>
     </w:p>
     <w:p>
@@ -2830,7 +2443,7 @@
         <w:pStyle w:val="Paragraphedeliste"/>
         <w:numPr>
           <w:ilvl w:val="0"/>
-          <w:numId w:val="34"/>
+          <w:numId w:val="25"/>
         </w:numPr>
       </w:pPr>
       <w:r>
@@ -2838,10 +2451,10 @@
           <w:b/>
           <w:bCs/>
         </w:rPr>
-        <w:t>Robustesse des modèles</w:t>
-      </w:r>
-      <w:r>
-        <w:t xml:space="preserve"> : Certains modèles, comme les réseaux de neurones, montrent une meilleure tolérance aux erreurs que d'autres, comme les arbres de décision.</w:t>
+        <w:t>Étiquetage des données :</w:t>
+      </w:r>
+      <w:r>
+        <w:t xml:space="preserve"> L'étiquetage manuel, bien que coûteux, est plus précis que l'étiquetage automatique basé sur des métriques empiriques.</w:t>
       </w:r>
     </w:p>
     <w:p>
@@ -2849,7 +2462,7 @@
         <w:pStyle w:val="Paragraphedeliste"/>
         <w:numPr>
           <w:ilvl w:val="0"/>
-          <w:numId w:val="34"/>
+          <w:numId w:val="25"/>
         </w:numPr>
       </w:pPr>
       <w:r>
@@ -2857,15 +2470,10 @@
           <w:b/>
           <w:bCs/>
         </w:rPr>
-        <w:t>Scénarios de pollution</w:t>
-      </w:r>
-      <w:r>
-        <w:t xml:space="preserve"> : La performance des modèles diminue le plus lorsque les données de test sont polluées, bien que la pollution des données de formation ait également un impact notable.</w:t>
-      </w:r>
-    </w:p>
-    <w:p>
-      <w:r>
-        <w:t>Contributions et limitations :</w:t>
+        <w:t>Extraction des caractéristiques :</w:t>
+      </w:r>
+      <w:r>
+        <w:t xml:space="preserve"> L'utilisation de caractéristiques statistiques et spectrales améliore significativement la performance des modèles comparé à l'utilisation de données brutes.</w:t>
       </w:r>
     </w:p>
     <w:p>
@@ -2873,7 +2481,7 @@
         <w:pStyle w:val="Paragraphedeliste"/>
         <w:numPr>
           <w:ilvl w:val="0"/>
-          <w:numId w:val="35"/>
+          <w:numId w:val="25"/>
         </w:numPr>
       </w:pPr>
       <w:r>
@@ -2881,10 +2489,15 @@
           <w:b/>
           <w:bCs/>
         </w:rPr>
-        <w:t>Contributions :</w:t>
-      </w:r>
-      <w:r>
-        <w:t xml:space="preserve"> L'étude offre une compréhension détaillée des impacts de différentes dimensions de la qualité des données sur les performances des modèles de machine learning et propose des approches pour améliorer la gestion de la qualité des données.</w:t>
+        <w:t>Déséquilibre des classes :</w:t>
+      </w:r>
+      <w:r>
+        <w:t xml:space="preserve"> Les données déséquilibrées affectent les performances, mais des techniques comme l'échantillonnage et la pondération des classes peuvent atténuer ces effets.</w:t>
+      </w:r>
+    </w:p>
+    <w:p>
+      <w:r>
+        <w:t>Contributions et limitations :</w:t>
       </w:r>
     </w:p>
     <w:p>
@@ -2892,7 +2505,7 @@
         <w:pStyle w:val="Paragraphedeliste"/>
         <w:numPr>
           <w:ilvl w:val="0"/>
-          <w:numId w:val="35"/>
+          <w:numId w:val="26"/>
         </w:numPr>
       </w:pPr>
       <w:r>
@@ -2900,10 +2513,75 @@
           <w:b/>
           <w:bCs/>
         </w:rPr>
+        <w:t>Contributions :</w:t>
+      </w:r>
+      <w:r>
+        <w:t xml:space="preserve"> L'étude fournit des recommandations pratiques pour améliorer la qualité des données et les performances des modèles de machine learning dans le domaine du forage.</w:t>
+      </w:r>
+    </w:p>
+    <w:p>
+      <w:pPr>
+        <w:pStyle w:val="Paragraphedeliste"/>
+        <w:numPr>
+          <w:ilvl w:val="0"/>
+          <w:numId w:val="26"/>
+        </w:numPr>
+      </w:pPr>
+      <w:r>
+        <w:rPr>
+          <w:b/>
+          <w:bCs/>
+        </w:rPr>
         <w:t>Limitations :</w:t>
       </w:r>
       <w:r>
-        <w:t xml:space="preserve"> Les résultats sont basés sur des ensembles de données spécifiques et peuvent nécessiter des validations supplémentaires dans d'autres contextes.</w:t>
+        <w:t xml:space="preserve"> Les conclusions sont spécifiques aux données de forage et peuvent nécessiter des validations supplémentaires dans d'autres contextes.</w:t>
+      </w:r>
+    </w:p>
+    <w:p>
+      <w:r>
+        <w:t>En résumé, cette étude souligne l'importance de divers aspects de la qualité des données sur les performances des modèles de machine learning et propose des solutions pour optimiser ces performances dans le contexte des vibrations de forage.</w:t>
+      </w:r>
+    </w:p>
+    <w:p>
+      <w:pPr>
+        <w:spacing w:before="0" w:beforeAutospacing="0" w:after="160" w:afterAutospacing="0" w:line="259" w:lineRule="auto"/>
+        <w:ind w:left="0"/>
+      </w:pPr>
+      <w:r>
+        <w:br w:type="page"/>
+      </w:r>
+    </w:p>
+    <w:p>
+      <w:pPr>
+        <w:rPr>
+          <w:b/>
+          <w:lang w:val="en-US"/>
+        </w:rPr>
+      </w:pPr>
+      <w:r>
+        <w:rPr>
+          <w:b/>
+        </w:rPr>
+        <w:lastRenderedPageBreak/>
+        <w:t xml:space="preserve">Luca, A. R., Ursuleanu, T. F., et al. </w:t>
+      </w:r>
+      <w:r>
+        <w:rPr>
+          <w:b/>
+          <w:lang w:val="en-US"/>
+        </w:rPr>
+        <w:t>(2022). Impact of Quality, Type, and Volume of Data Used by Deep Learning Models in the Analysis of Medical Images</w:t>
+      </w:r>
+    </w:p>
+    <w:p>
+      <w:r>
+        <w:t>L'étude de Luca et al. (2022) explore l'impact de la qualité, du type et du volume des données sur les performances des modèles de deep learning dans l'analyse des images médicales. Les auteurs mettent en évidence que l'accès à des bases de données médicales volumineuses et bien annotées peut améliorer les performances des modèles de deep learning, mais des résultats similaires ou supérieurs peuvent être obtenus avec de petites bases de données bien catégorisées et annotées.</w:t>
+      </w:r>
+    </w:p>
+    <w:p>
+      <w:r>
+        <w:t>Objectifs principaux :</w:t>
       </w:r>
     </w:p>
     <w:p>
@@ -2911,15 +2589,18 @@
         <w:pStyle w:val="Paragraphedeliste"/>
         <w:numPr>
           <w:ilvl w:val="0"/>
-          <w:numId w:val="35"/>
-        </w:numPr>
-      </w:pPr>
-      <w:r>
-        <w:rPr>
-          <w:rFonts w:eastAsiaTheme="minorHAnsi"/>
-          <w:lang w:eastAsia="en-US"/>
-        </w:rPr>
-        <w:t>Étendre l’analyse à une variété d’ensembles de données provenant de différents domaines pour vérifier la généralisation des conclusions. Cela inclurait des ensembles de données textuels, d’image, et de séries temporelles.</w:t>
+          <w:numId w:val="27"/>
+        </w:numPr>
+      </w:pPr>
+      <w:r>
+        <w:rPr>
+          <w:b/>
+          <w:bCs/>
+        </w:rPr>
+        <w:t>Analyser l'impact de la qualité, du type et du volume des données</w:t>
+      </w:r>
+      <w:r>
+        <w:t xml:space="preserve"> : Évaluer comment ces facteurs influencent les performances des modèles de deep learning en imagerie médicale.</w:t>
       </w:r>
     </w:p>
     <w:p>
@@ -2927,15 +2608,23 @@
         <w:pStyle w:val="Paragraphedeliste"/>
         <w:numPr>
           <w:ilvl w:val="0"/>
-          <w:numId w:val="35"/>
-        </w:numPr>
-      </w:pPr>
-      <w:r>
-        <w:rPr>
-          <w:rFonts w:eastAsiaTheme="minorHAnsi"/>
-          <w:lang w:eastAsia="en-US"/>
-        </w:rPr>
-        <w:t>Intégrer des erreurs de données réelles provenant de systèmes de production pour mieux capturer la diversité des problèmes de qualité des données. Cela peut inclure des erreurs humaines, des erreurs de capteur, et des erreurs de collecte de données.</w:t>
+          <w:numId w:val="27"/>
+        </w:numPr>
+      </w:pPr>
+      <w:r>
+        <w:rPr>
+          <w:b/>
+          <w:bCs/>
+        </w:rPr>
+        <w:t>Décrire les composantes du processus de deep learning</w:t>
+      </w:r>
+      <w:r>
+        <w:t xml:space="preserve"> : Caractériser les différentes étapes, de la collecte des données aux applications médicales, et leurs corrélations spécifiques.</w:t>
+      </w:r>
+    </w:p>
+    <w:p>
+      <w:r>
+        <w:t>Méthodologie :</w:t>
       </w:r>
     </w:p>
     <w:p>
@@ -2943,15 +2632,18 @@
         <w:pStyle w:val="Paragraphedeliste"/>
         <w:numPr>
           <w:ilvl w:val="0"/>
-          <w:numId w:val="35"/>
-        </w:numPr>
-      </w:pPr>
-      <w:r>
-        <w:rPr>
-          <w:rFonts w:eastAsiaTheme="minorHAnsi"/>
-          <w:lang w:eastAsia="en-US"/>
-        </w:rPr>
-        <w:t>Inclure une gamme plus large d’algorithmes de machine learning, y compris des modèles avancés comme les réseaux de neurones profonds, les modèles ensemblistes, et les techniques de renforcement pour observer comment différents modèles réagissent aux problèmes de qualité des données.</w:t>
+          <w:numId w:val="28"/>
+        </w:numPr>
+      </w:pPr>
+      <w:r>
+        <w:rPr>
+          <w:b/>
+          <w:bCs/>
+        </w:rPr>
+        <w:t>Types de données</w:t>
+      </w:r>
+      <w:r>
+        <w:t xml:space="preserve"> : Les auteurs examinent différents types de données médicales, notamment les images CT, MRI, et PET, et soulignent l'importance de la labellisation et de l'annotation des données.</w:t>
       </w:r>
     </w:p>
     <w:p>
@@ -2959,15 +2651,23 @@
         <w:pStyle w:val="Paragraphedeliste"/>
         <w:numPr>
           <w:ilvl w:val="0"/>
-          <w:numId w:val="35"/>
-        </w:numPr>
-      </w:pPr>
-      <w:r>
-        <w:rPr>
-          <w:rFonts w:eastAsiaTheme="minorHAnsi"/>
-          <w:lang w:eastAsia="en-US"/>
-        </w:rPr>
-        <w:t>Créer et tester des scénarios de pollution de données plus complexes qui combinent plusieurs types de pollutions et simulent des conditions de données dégradées rencontrées dans des applications réelles. Cela pourrait inclure des scénarios où les données sont partiellement manquantes et incorrectes.</w:t>
+          <w:numId w:val="28"/>
+        </w:numPr>
+      </w:pPr>
+      <w:r>
+        <w:rPr>
+          <w:b/>
+          <w:bCs/>
+        </w:rPr>
+        <w:t>Cadre de gouvernance des données</w:t>
+      </w:r>
+      <w:r>
+        <w:t xml:space="preserve"> : Proposition d'un cadre pour gérer la qualité des données tout au long de leur cycle de vie.</w:t>
+      </w:r>
+    </w:p>
+    <w:p>
+      <w:r>
+        <w:t>Résultats :</w:t>
       </w:r>
     </w:p>
     <w:p>
@@ -2975,15 +2675,18 @@
         <w:pStyle w:val="Paragraphedeliste"/>
         <w:numPr>
           <w:ilvl w:val="0"/>
-          <w:numId w:val="35"/>
-        </w:numPr>
-      </w:pPr>
-      <w:r>
-        <w:rPr>
-          <w:rFonts w:eastAsiaTheme="minorHAnsi"/>
-          <w:lang w:eastAsia="en-US"/>
-        </w:rPr>
-        <w:t>Utiliser des techniques de validation croisée pour évaluer la performance des modèles de manière plus robuste et explorer les hyperparamètres des modèles pour optimiser leur performance face à des données de qualité variable.</w:t>
+          <w:numId w:val="29"/>
+        </w:numPr>
+      </w:pPr>
+      <w:r>
+        <w:rPr>
+          <w:b/>
+          <w:bCs/>
+        </w:rPr>
+        <w:t>Qualité des données</w:t>
+      </w:r>
+      <w:r>
+        <w:t xml:space="preserve"> : Les données bien annotées et organisées améliorent significativement les performances des modèles.</w:t>
       </w:r>
     </w:p>
     <w:p>
@@ -2991,15 +2694,18 @@
         <w:pStyle w:val="Paragraphedeliste"/>
         <w:numPr>
           <w:ilvl w:val="0"/>
-          <w:numId w:val="35"/>
-        </w:numPr>
-      </w:pPr>
-      <w:r>
-        <w:rPr>
-          <w:rFonts w:eastAsiaTheme="minorHAnsi"/>
-          <w:lang w:eastAsia="en-US"/>
-        </w:rPr>
-        <w:t>Expérimenter avec différents niveaux de bruit et de types de bruit dans les données pour voir comment cela affecte la performance des modèles. Cela pourrait inclure des erreurs systématiques versus aléatoires et des variations dans la quantité de bruit ajouté.</w:t>
+          <w:numId w:val="29"/>
+        </w:numPr>
+      </w:pPr>
+      <w:r>
+        <w:rPr>
+          <w:b/>
+          <w:bCs/>
+        </w:rPr>
+        <w:t>Volume des données</w:t>
+      </w:r>
+      <w:r>
+        <w:t xml:space="preserve"> : Les grandes bases de données bien annotées permettent des performances optimales, mais de petites bases de données bien gérées peuvent également donner d'excellents résultats.</w:t>
       </w:r>
     </w:p>
     <w:p>
@@ -3007,225 +2713,69 @@
         <w:pStyle w:val="Paragraphedeliste"/>
         <w:numPr>
           <w:ilvl w:val="0"/>
-          <w:numId w:val="35"/>
-        </w:numPr>
-      </w:pPr>
-      <w:r>
-        <w:rPr>
-          <w:rFonts w:eastAsiaTheme="minorHAnsi"/>
-          <w:lang w:eastAsia="en-US"/>
-        </w:rPr>
-        <w:lastRenderedPageBreak/>
-        <w:t>Explorer différentes techniques de nettoyage des données et leur impact sur la performance des modèles. Cela inclurait des méthodes de traitement des valeurs manquantes, de correction des erreurs et de déduplication des données.</w:t>
-      </w:r>
-    </w:p>
-    <w:p>
-      <w:pPr>
-        <w:ind w:left="0"/>
-      </w:pPr>
-      <w:r>
-        <w:t xml:space="preserve">Théorie et modèles utilisés : </w:t>
-      </w:r>
-    </w:p>
-    <w:p>
-      <w:pPr>
-        <w:ind w:left="0"/>
-      </w:pPr>
-      <w:r>
-        <w:t>1. Dimensions de qualité des données</w:t>
-      </w:r>
-    </w:p>
-    <w:p>
-      <w:pPr>
-        <w:ind w:left="0"/>
-      </w:pPr>
-      <w:r>
-        <w:t>- Représentation cohérente : Assure que chaque entité ou concept du monde réel est représenté de manière uniforme dans le jeu de données. Par exemple, une ville ne devrait pas être représentée par plusieurs valeurs différentes comme "New York", "NYC", et "NY".</w:t>
-      </w:r>
-    </w:p>
-    <w:p>
-      <w:pPr>
-        <w:ind w:left="0"/>
-      </w:pPr>
-      <w:r>
-        <w:t>- Complétude : Se réfère à l'absence de valeurs manquantes dans le jeu de données.</w:t>
-      </w:r>
-    </w:p>
-    <w:p>
-      <w:pPr>
-        <w:ind w:left="0"/>
-      </w:pPr>
-      <w:r>
-        <w:t>- Exactitude des caractéristiques : Mesure la précision des valeurs des caractéristiques par rapport à leur valeur réelle.</w:t>
-      </w:r>
-    </w:p>
-    <w:p>
-      <w:pPr>
-        <w:ind w:left="0"/>
-      </w:pPr>
-      <w:r>
-        <w:t>- Exactitude des cibles : Concernant la précision des étiquettes de classe dans un ensemble de données de classification.</w:t>
-      </w:r>
-    </w:p>
-    <w:p>
-      <w:pPr>
-        <w:ind w:left="0"/>
-      </w:pPr>
-      <w:r>
-        <w:t>- Unicité : Garantit qu'il n'y a pas de duplicata exact dans les données.</w:t>
-      </w:r>
-    </w:p>
-    <w:p>
-      <w:pPr>
-        <w:ind w:left="0"/>
-      </w:pPr>
-      <w:r>
-        <w:t>- Équilibre des classes cibles : Assure une distribution équilibrée des classes dans les jeux de données de classification   .</w:t>
-      </w:r>
-    </w:p>
-    <w:p>
-      <w:pPr>
-        <w:ind w:left="0"/>
-      </w:pPr>
-      <w:r>
-        <w:t>2. Méthodes de pollution des données</w:t>
-      </w:r>
-    </w:p>
-    <w:p>
-      <w:pPr>
-        <w:ind w:left="0"/>
-      </w:pPr>
-      <w:r>
-        <w:t>- Pollution par représentation incohérente : Ajouter des représentations alternatives pour les valeurs de caractéristiques catégorielles.</w:t>
-      </w:r>
-    </w:p>
-    <w:p>
-      <w:pPr>
-        <w:ind w:left="0"/>
-      </w:pPr>
-      <w:r>
-        <w:t>- Pollution par incompletude : Introduire des valeurs manquantes de manière systématique dans les données.</w:t>
-      </w:r>
-    </w:p>
-    <w:p>
-      <w:pPr>
-        <w:ind w:left="0"/>
-      </w:pPr>
-      <w:r>
-        <w:t>- Pollution par exactitude des caractéristiques : Modifier les valeurs des caractéristiques en ajoutant du bruit.</w:t>
-      </w:r>
-    </w:p>
-    <w:p>
-      <w:pPr>
-        <w:ind w:left="0"/>
-      </w:pPr>
-      <w:r>
-        <w:t>- Pollution par exactitude des cibles : Changer aléatoirement les étiquettes des classes   .</w:t>
-      </w:r>
-    </w:p>
-    <w:p>
-      <w:pPr>
-        <w:ind w:left="0"/>
-      </w:pPr>
-      <w:r>
-        <w:t>4. Approches spécifiques à certaines tâches</w:t>
-      </w:r>
-    </w:p>
-    <w:p>
-      <w:pPr>
-        <w:ind w:left="0"/>
-      </w:pPr>
-      <w:r>
-        <w:t>- Classification : Utilisation du score F1 pour évaluer la performance des modèles de classification, en tenant compte de l'impact des données déséquilibrées.</w:t>
-      </w:r>
-    </w:p>
-    <w:p>
-      <w:pPr>
-        <w:ind w:left="0"/>
-      </w:pPr>
-      <w:r>
-        <w:t>- Régression : Utilisation du coefficient de détermination (R²) pour mesurer la fraction de variance expliquée par le modèle.</w:t>
-      </w:r>
-    </w:p>
-    <w:p>
-      <w:pPr>
-        <w:ind w:left="0"/>
-      </w:pPr>
-      <w:r>
-        <w:t>- Clustering : Utilisation de l'information mutuelle ajustée (AMI) pour évaluer la qualité des clusters produits par les algorithmes de clustering .</w:t>
-      </w:r>
-    </w:p>
-    <w:p>
-      <w:pPr>
-        <w:ind w:left="0"/>
-        <w:rPr>
-          <w:rFonts w:eastAsiaTheme="minorHAnsi"/>
-          <w:lang w:eastAsia="en-US"/>
-        </w:rPr>
-      </w:pPr>
-      <w:r>
-        <w:rPr>
-          <w:rFonts w:eastAsiaTheme="minorHAnsi"/>
-          <w:lang w:eastAsia="en-US"/>
-        </w:rPr>
-        <w:t>3.</w:t>
-      </w:r>
-      <w:r>
-        <w:rPr>
-          <w:rFonts w:eastAsiaTheme="minorHAnsi"/>
-          <w:lang w:eastAsia="en-US"/>
-        </w:rPr>
-        <w:t xml:space="preserve"> </w:t>
-      </w:r>
-      <w:r>
-        <w:rPr>
-          <w:rFonts w:eastAsiaTheme="minorHAnsi"/>
-          <w:lang w:eastAsia="en-US"/>
-        </w:rPr>
-        <w:t>Évaluation Empirique de la Qualité des Données</w:t>
-      </w:r>
-    </w:p>
-    <w:p>
-      <w:pPr>
-        <w:rPr>
-          <w:rFonts w:eastAsiaTheme="minorHAnsi"/>
-          <w:lang w:eastAsia="en-US"/>
-        </w:rPr>
-      </w:pPr>
-      <w:r>
-        <w:rPr>
-          <w:rFonts w:eastAsiaTheme="minorHAnsi"/>
-          <w:lang w:eastAsia="en-US"/>
-        </w:rPr>
-        <w:tab/>
-        <w:t>•</w:t>
-      </w:r>
-      <w:r>
-        <w:rPr>
-          <w:rFonts w:eastAsiaTheme="minorHAnsi"/>
-          <w:lang w:eastAsia="en-US"/>
-        </w:rPr>
-        <w:tab/>
-        <w:t>Analyse des Scénarios Réalistes : Les auteurs ont analysé trois scénarios différents basés sur les étapes du pipeline AI alimentées par des données polluées : données d’entraînement polluées, données de test polluées, ou les deux.</w:t>
-      </w:r>
-    </w:p>
-    <w:p>
-      <w:r>
-        <w:rPr>
-          <w:rFonts w:eastAsiaTheme="minorHAnsi"/>
-          <w:lang w:eastAsia="en-US"/>
-        </w:rPr>
-        <w:tab/>
-        <w:t>•</w:t>
-      </w:r>
-      <w:r>
-        <w:rPr>
-          <w:rFonts w:eastAsiaTheme="minorHAnsi"/>
-          <w:lang w:eastAsia="en-US"/>
-        </w:rPr>
-        <w:tab/>
-        <w:t>Expérimentation avec des Algorithmes Variés : 15 algorithmes de machine learning, couvrant les tâches de classification, de régression et de clustering, ont été testés pour observer comment les différentes dimensions de qualité des données affectent leurs performances .</w:t>
-      </w:r>
+          <w:numId w:val="29"/>
+        </w:numPr>
+      </w:pPr>
+      <w:r>
+        <w:rPr>
+          <w:b/>
+          <w:bCs/>
+        </w:rPr>
+        <w:t>Types de données</w:t>
+      </w:r>
+      <w:r>
+        <w:t xml:space="preserve"> : L'utilisation de données multimodales et bien structurées augmente la robustesse et l'efficacité des modèles.</w:t>
+      </w:r>
+    </w:p>
+    <w:p>
+      <w:r>
+        <w:t>Contributions et limitations :</w:t>
+      </w:r>
+    </w:p>
+    <w:p>
+      <w:pPr>
+        <w:pStyle w:val="Paragraphedeliste"/>
+        <w:numPr>
+          <w:ilvl w:val="0"/>
+          <w:numId w:val="30"/>
+        </w:numPr>
+      </w:pPr>
+      <w:r>
+        <w:rPr>
+          <w:b/>
+          <w:bCs/>
+        </w:rPr>
+        <w:t>Contributions :</w:t>
+      </w:r>
+      <w:r>
+        <w:t xml:space="preserve"> L'étude offre une vue d'ensemble des facteurs influençant les performances des modèles de deep learning en imagerie médicale et propose des solutions pratiques pour améliorer la qualité des données.</w:t>
+      </w:r>
+    </w:p>
+    <w:p>
+      <w:pPr>
+        <w:pStyle w:val="Paragraphedeliste"/>
+        <w:numPr>
+          <w:ilvl w:val="0"/>
+          <w:numId w:val="30"/>
+        </w:numPr>
+      </w:pPr>
+      <w:r>
+        <w:rPr>
+          <w:b/>
+          <w:bCs/>
+        </w:rPr>
+        <w:t>Limitations :</w:t>
+      </w:r>
+      <w:r>
+        <w:t xml:space="preserve"> Les conclusions sont principalement théoriques et nécessitent des validations empiriques supplémentaires.</w:t>
+      </w:r>
+    </w:p>
+    <w:p>
+      <w:r>
+        <w:t>En résumé, cette étude souligne l'importance de la qualité, du type et du volume des données sur les performances des modèles de deep learning dans l'analyse des images médicales et propose un cadre pour gérer et optimiser ces facteurs.</w:t>
+      </w:r>
+    </w:p>
+    <w:p>
       <w:r>
         <w:br w:type="page"/>
       </w:r>
@@ -3242,1305 +2792,1731 @@
         <w:rPr>
           <w:b/>
           <w:bCs/>
+          <w:lang w:val="en-US"/>
         </w:rPr>
         <w:lastRenderedPageBreak/>
-        <w:t xml:space="preserve">Azimi, S. et Pahl, C. (2022). </w:t>
-      </w:r>
-      <w:r>
+        <w:t>Budach, L., Feuerpfeil, M., Ihde, N., Nathansen, A., Noack, N., Patzlaff, H., Naumann, F., et Harmouch, H. (2022). The Effects of Data Quality on Machine Learning Performance</w:t>
+      </w:r>
+    </w:p>
+    <w:p>
+      <w:r>
+        <w:rPr>
+          <w:lang w:val="en-US"/>
+        </w:rPr>
+        <w:t xml:space="preserve">L'étude de Budach et al. </w:t>
+      </w:r>
+      <w:r>
+        <w:t>(2022) examine l'impact de six dimensions de la qualité des données sur les performances de quinze algorithmes de machine learning couvrant les tâches de classification, régression et clustering. Les dimensions étudiées sont la représentation cohérente, la complétude, la précision des caractéristiques, la précision des cibles, l'unicité et l'équilibre des classes.</w:t>
+      </w:r>
+    </w:p>
+    <w:p>
+      <w:r>
+        <w:t>Objectifs principaux :</w:t>
+      </w:r>
+    </w:p>
+    <w:p>
+      <w:pPr>
+        <w:pStyle w:val="Paragraphedeliste"/>
+        <w:numPr>
+          <w:ilvl w:val="0"/>
+          <w:numId w:val="31"/>
+        </w:numPr>
+      </w:pPr>
+      <w:r>
+        <w:rPr>
+          <w:b/>
+          <w:bCs/>
+        </w:rPr>
+        <w:t>Relation entre la qualité des données et les performances des modèles</w:t>
+      </w:r>
+      <w:r>
+        <w:t xml:space="preserve"> : Analyser empiriquement comment différentes dimensions de la qualité des données affectent les performances des algorithmes de machine learning.</w:t>
+      </w:r>
+    </w:p>
+    <w:p>
+      <w:pPr>
+        <w:pStyle w:val="Paragraphedeliste"/>
+        <w:numPr>
+          <w:ilvl w:val="0"/>
+          <w:numId w:val="31"/>
+        </w:numPr>
+      </w:pPr>
+      <w:r>
+        <w:rPr>
+          <w:b/>
+          <w:bCs/>
+        </w:rPr>
+        <w:t>Scénarios de pollution des données</w:t>
+      </w:r>
+      <w:r>
+        <w:t xml:space="preserve"> : Étudier les impacts de la pollution des données dans différents scénarios (données de formation polluées, données de test polluées, ou les deux).</w:t>
+      </w:r>
+    </w:p>
+    <w:p>
+      <w:r>
+        <w:t>Méthodologie :</w:t>
+      </w:r>
+    </w:p>
+    <w:p>
+      <w:pPr>
+        <w:pStyle w:val="Paragraphedeliste"/>
+        <w:numPr>
+          <w:ilvl w:val="0"/>
+          <w:numId w:val="32"/>
+        </w:numPr>
+      </w:pPr>
+      <w:r>
+        <w:rPr>
+          <w:b/>
+          <w:bCs/>
+        </w:rPr>
+        <w:t>Expérimentation systématique</w:t>
+      </w:r>
+      <w:r>
+        <w:t xml:space="preserve"> : Pollution des données pour simuler des erreurs dans les six dimensions de qualité et évaluation de la performance de modèles de machine learning sur ces données.</w:t>
+      </w:r>
+    </w:p>
+    <w:p>
+      <w:pPr>
+        <w:pStyle w:val="Paragraphedeliste"/>
+        <w:numPr>
+          <w:ilvl w:val="0"/>
+          <w:numId w:val="32"/>
+        </w:numPr>
+      </w:pPr>
+      <w:r>
+        <w:rPr>
+          <w:b/>
+          <w:bCs/>
+        </w:rPr>
+        <w:t>Algorithmes testés</w:t>
+      </w:r>
+      <w:r>
+        <w:t xml:space="preserve"> : Quinze algorithmes, incluant des modèles simples (arbres de décision) et complexes (réseaux de neurones), appliqués à des tâches de classification, régression et clustering.</w:t>
+      </w:r>
+    </w:p>
+    <w:p>
+      <w:r>
+        <w:t>Résultats :</w:t>
+      </w:r>
+    </w:p>
+    <w:p>
+      <w:pPr>
+        <w:pStyle w:val="Paragraphedeliste"/>
+        <w:numPr>
+          <w:ilvl w:val="0"/>
+          <w:numId w:val="33"/>
+        </w:numPr>
+      </w:pPr>
+      <w:r>
+        <w:rPr>
+          <w:b/>
+          <w:bCs/>
+        </w:rPr>
+        <w:t>Impact de la qualité des données</w:t>
+      </w:r>
+      <w:r>
+        <w:t xml:space="preserve"> : La qualité des données affecte significativement les performances des modèles, avec des impacts variés selon le type d'erreur et l'algorithme utilisé.</w:t>
+      </w:r>
+    </w:p>
+    <w:p>
+      <w:pPr>
+        <w:pStyle w:val="Paragraphedeliste"/>
+        <w:numPr>
+          <w:ilvl w:val="0"/>
+          <w:numId w:val="33"/>
+        </w:numPr>
+      </w:pPr>
+      <w:r>
+        <w:rPr>
+          <w:b/>
+          <w:bCs/>
+        </w:rPr>
+        <w:t>Robustesse des modèles</w:t>
+      </w:r>
+      <w:r>
+        <w:t xml:space="preserve"> : Certains modèles, comme les réseaux de neurones, montrent une meilleure tolérance aux erreurs que d'autres, comme les arbres de décision.</w:t>
+      </w:r>
+    </w:p>
+    <w:p>
+      <w:pPr>
+        <w:pStyle w:val="Paragraphedeliste"/>
+        <w:numPr>
+          <w:ilvl w:val="0"/>
+          <w:numId w:val="33"/>
+        </w:numPr>
+      </w:pPr>
+      <w:r>
+        <w:rPr>
+          <w:b/>
+          <w:bCs/>
+        </w:rPr>
+        <w:t>Scénarios de pollution</w:t>
+      </w:r>
+      <w:r>
+        <w:t xml:space="preserve"> : La performance des modèles diminue le plus lorsque les données de test sont polluées, bien que la pollution des données de formation ait également un impact notable.</w:t>
+      </w:r>
+    </w:p>
+    <w:p>
+      <w:r>
+        <w:t>Limitations :</w:t>
+      </w:r>
+    </w:p>
+    <w:p>
+      <w:r>
+        <w:rPr>
+          <w:rStyle w:val="lev"/>
+        </w:rPr>
+        <w:t>Absence d'optimisation des hyperparamètres</w:t>
+      </w:r>
+      <w:r>
+        <w:t xml:space="preserve"> : L'étude n'a pas inclus l'optimisation des hyperparamètres pour les algorithmes testés. Cela signifie que les performances rapportées peuvent ne pas être les meilleures possibles pour chaque algorithme testé​((2022) The Effects of D…)​.</w:t>
+      </w:r>
+    </w:p>
+    <w:p>
+      <w:r>
+        <w:rPr>
+          <w:rStyle w:val="lev"/>
+        </w:rPr>
+        <w:t>Valeurs de remplacement fixes pour la pollution de complétude</w:t>
+      </w:r>
+      <w:r>
+        <w:t xml:space="preserve"> : Pour simuler l'absence de données, des valeurs de remplacement spécifiques ont été manuellement définies pour chaque caractéristique, ce qui pourrait influencer négativement les performances des modèles. Explorer différentes valeurs de remplacement pourrait être une piste pour des travaux futurs​((2022) The Effects of D…)​.</w:t>
+      </w:r>
+    </w:p>
+    <w:p>
+      <w:r>
+        <w:rPr>
+          <w:rStyle w:val="lev"/>
+        </w:rPr>
+        <w:t>Autoencodeur non optimisé</w:t>
+      </w:r>
+      <w:r>
+        <w:t xml:space="preserve"> : L'implémentation de l'autoencodeur utilise un réseau de neurones basique, sans optimisation spécifique pour sa tâche. Des améliorations comme l'utilisation de composants de réseau autres que des couches linéaires ou l'incorporation de la performance de clustering dans la fonction de perte pourraient être envisagées​((2022) The Effects of D…)​.</w:t>
+      </w:r>
+    </w:p>
+    <w:p>
+      <w:r>
+        <w:rPr>
+          <w:rStyle w:val="lev"/>
+        </w:rPr>
+        <w:t>Perte d'information lors de l'encodage des données à haute dimension</w:t>
+      </w:r>
+      <w:r>
+        <w:t xml:space="preserve"> : Lors de l'évaluation des algorithmes de clustering, la perte d'information due à l'encodage des données à haute dimension en un espace à deux dimensions n'a pas été prise en compte​((2022) The Effects of D…)​.</w:t>
+      </w:r>
+    </w:p>
+    <w:p>
+      <w:r>
+        <w:rPr>
+          <w:rStyle w:val="lev"/>
+        </w:rPr>
+        <w:t>Évaluation limitée à l'AMI (Adjusted Mutual Information)</w:t>
+      </w:r>
+      <w:r>
+        <w:t xml:space="preserve"> : Seule la mesure AMI a été utilisée pour évaluer les algorithmes de clustering. D'autres métriques comme la taille absolue du chevauchement des clusters d'origine et générés, ainsi que la moyenne et la variance des tailles des clusters dans les résultats des algorithmes, pourraient également être considérées pour une évaluation plus complète​((2022) The Effects of D…)​.</w:t>
+      </w:r>
+    </w:p>
+    <w:p>
+      <w:r>
+        <w:lastRenderedPageBreak/>
+        <w:t xml:space="preserve">Axes d'amélioration : </w:t>
+      </w:r>
+    </w:p>
+    <w:p>
+      <w:r>
+        <w:rPr>
+          <w:rStyle w:val="lev"/>
+        </w:rPr>
+        <w:t>Optimisation des hyperparamètres</w:t>
+      </w:r>
+      <w:r>
+        <w:t xml:space="preserve"> : Intégrer une optimisation systématique des hyperparamètres pour chaque algorithme afin de maximiser leurs performances et fournir des résultats plus précis​((2022) The Effects of D…)​.</w:t>
+      </w:r>
+    </w:p>
+    <w:p>
+      <w:r>
+        <w:rPr>
+          <w:rStyle w:val="lev"/>
+        </w:rPr>
+        <w:t>Exploration de différentes valeurs de remplacement</w:t>
+      </w:r>
+      <w:r>
+        <w:t xml:space="preserve"> : Tester différentes valeurs de remplacement pour les données manquantes afin de déterminer lesquelles minimisent le plus l'impact négatif sur les performances des modèles. Cela pourrait également inclure l'étude de diverses méthodes d'imputation​((2022) The Effects of D…)​.</w:t>
+      </w:r>
+    </w:p>
+    <w:p>
+      <w:r>
+        <w:rPr>
+          <w:rStyle w:val="lev"/>
+        </w:rPr>
+        <w:t>Amélioration des architectures d'autoencodeurs</w:t>
+      </w:r>
+      <w:r>
+        <w:t xml:space="preserve"> : Utiliser des architectures de réseaux de neurones plus sophistiquées pour les autoencodeurs, comme des couches convolutives ou récurrentes, et ajuster la fonction de perte pour inclure la performance de clustering​((2022) The Effects of D…)​.</w:t>
+      </w:r>
+    </w:p>
+    <w:p>
+      <w:r>
+        <w:rPr>
+          <w:rStyle w:val="lev"/>
+        </w:rPr>
+        <w:t>Évaluation multidimensionnelle des algorithmes de clustering</w:t>
+      </w:r>
+      <w:r>
+        <w:t xml:space="preserve"> : Élargir l'évaluation des algorithmes de clustering en utilisant une variété de métriques, telles que la taille du chevauchement des clusters et la distribution des tailles des clusters, pour obtenir une vue plus complète de leur performance​((2022) The Effects of D…)​.</w:t>
+      </w:r>
+    </w:p>
+    <w:p>
+      <w:r>
+        <w:rPr>
+          <w:rStyle w:val="lev"/>
+        </w:rPr>
+        <w:t>Analyse approfondie par modèle de ML</w:t>
+      </w:r>
+      <w:r>
+        <w:t xml:space="preserve"> : Conduire une évaluation plus approfondie et détaillée de chaque modèle de machine learning pour comprendre comment chacun réagit aux différentes dimensions de qualité des données​((2022) The Effects of D…)​.</w:t>
+      </w:r>
+    </w:p>
+    <w:p>
+      <w:r>
+        <w:rPr>
+          <w:rStyle w:val="lev"/>
+        </w:rPr>
+        <w:t>Étude de nouvelles dimensions de qualité des données</w:t>
+      </w:r>
+      <w:r>
+        <w:t xml:space="preserve"> : Ajouter de nouvelles dimensions de qualité des données dans les analyses futures pour couvrir un éventail plus large de scénarios et de défis liés à la qualité des données​((2022) The Effects of D…)​.</w:t>
+      </w:r>
+    </w:p>
+    <w:p>
+      <w:pPr>
+        <w:ind w:left="0"/>
+      </w:pPr>
+    </w:p>
+    <w:p>
+      <w:pPr>
+        <w:ind w:left="0"/>
+      </w:pPr>
+      <w:r>
+        <w:t xml:space="preserve">Théorie et modèles utilisés : </w:t>
+      </w:r>
+    </w:p>
+    <w:p>
+      <w:pPr>
+        <w:ind w:left="0"/>
+      </w:pPr>
+      <w:r>
+        <w:t>1. Dimensions de qualité des données</w:t>
+      </w:r>
+    </w:p>
+    <w:p>
+      <w:pPr>
+        <w:ind w:left="0"/>
+      </w:pPr>
+      <w:r>
+        <w:t>- Représentation cohérente : Assure que chaque entité ou concept du monde réel est représenté de manière uniforme dans le jeu de données. Par exemple, une ville ne devrait pas être représentée par plusieurs valeurs différentes comme "New York", "NYC", et "NY".</w:t>
+      </w:r>
+    </w:p>
+    <w:p>
+      <w:pPr>
+        <w:ind w:left="0"/>
+      </w:pPr>
+      <w:r>
+        <w:t>- Complétude : Se réfère à l'absence de valeurs manquantes dans le jeu de données.</w:t>
+      </w:r>
+    </w:p>
+    <w:p>
+      <w:pPr>
+        <w:ind w:left="0"/>
+      </w:pPr>
+      <w:r>
+        <w:t>- Exactitude des caractéristiques : Mesure la précision des valeurs des caractéristiques par rapport à leur valeur réelle.</w:t>
+      </w:r>
+    </w:p>
+    <w:p>
+      <w:pPr>
+        <w:ind w:left="0"/>
+      </w:pPr>
+      <w:r>
+        <w:t>- Exactitude des cibles : Concernant la précision des étiquettes de classe dans un ensemble de données de classification.</w:t>
+      </w:r>
+    </w:p>
+    <w:p>
+      <w:pPr>
+        <w:ind w:left="0"/>
+      </w:pPr>
+      <w:r>
+        <w:t>- Unicité : Garantit qu'il n'y a pas de duplicata exact dans les données.</w:t>
+      </w:r>
+    </w:p>
+    <w:p>
+      <w:pPr>
+        <w:ind w:left="0"/>
+      </w:pPr>
+      <w:r>
+        <w:t>- Équilibre des classes cibles : Assure une distribution équilibrée des classes dans les jeux de données de classification   .</w:t>
+      </w:r>
+    </w:p>
+    <w:p>
+      <w:pPr>
+        <w:ind w:left="0"/>
+      </w:pPr>
+      <w:r>
+        <w:t>2. Méthodes de pollution des données</w:t>
+      </w:r>
+    </w:p>
+    <w:p>
+      <w:pPr>
+        <w:ind w:left="0"/>
+      </w:pPr>
+      <w:r>
+        <w:t>- Pollution par représentation incohérente : Ajouter des représentations alternatives pour les valeurs de caractéristiques catégorielles.</w:t>
+      </w:r>
+    </w:p>
+    <w:p>
+      <w:pPr>
+        <w:ind w:left="0"/>
+      </w:pPr>
+      <w:r>
+        <w:lastRenderedPageBreak/>
+        <w:t>- Pollution par incompletude : Introduire des valeurs manquantes de manière systématique dans les données.</w:t>
+      </w:r>
+    </w:p>
+    <w:p>
+      <w:pPr>
+        <w:ind w:left="0"/>
+      </w:pPr>
+      <w:r>
+        <w:t>- Pollution par exactitude des caractéristiques : Modifier les valeurs des caractéristiques en ajoutant du bruit.</w:t>
+      </w:r>
+    </w:p>
+    <w:p>
+      <w:pPr>
+        <w:ind w:left="0"/>
+      </w:pPr>
+      <w:r>
+        <w:t>- Pollution par exactitude des cibles : Changer aléatoirement les étiquettes des classes   .</w:t>
+      </w:r>
+    </w:p>
+    <w:p>
+      <w:pPr>
+        <w:ind w:left="0"/>
+      </w:pPr>
+      <w:r>
+        <w:t>4. Approches spécifiques à certaines tâches</w:t>
+      </w:r>
+    </w:p>
+    <w:p>
+      <w:pPr>
+        <w:ind w:left="0"/>
+      </w:pPr>
+      <w:r>
+        <w:t>- Classification : Utilisation du score F1 pour évaluer la performance des modèles de classification, en tenant compte de l'impact des données déséquilibrées.</w:t>
+      </w:r>
+    </w:p>
+    <w:p>
+      <w:pPr>
+        <w:ind w:left="0"/>
+      </w:pPr>
+      <w:r>
+        <w:t>- Régression : Utilisation du coefficient de détermination (R²) pour mesurer la fraction de variance expliquée par le modèle.</w:t>
+      </w:r>
+    </w:p>
+    <w:p>
+      <w:pPr>
+        <w:ind w:left="0"/>
+      </w:pPr>
+      <w:r>
+        <w:t>- Clustering : Utilisation de l'information mutuelle ajustée (AMI) pour évaluer la qualité des clusters produits par les algorithmes de clustering .</w:t>
+      </w:r>
+    </w:p>
+    <w:p>
+      <w:pPr>
+        <w:ind w:left="0"/>
+        <w:rPr>
+          <w:rFonts w:eastAsiaTheme="minorHAnsi"/>
+          <w:lang w:eastAsia="en-US"/>
+        </w:rPr>
+      </w:pPr>
+      <w:r>
+        <w:rPr>
+          <w:rFonts w:eastAsiaTheme="minorHAnsi"/>
+          <w:lang w:eastAsia="en-US"/>
+        </w:rPr>
+        <w:t>3.</w:t>
+      </w:r>
+      <w:r>
+        <w:rPr>
+          <w:rFonts w:eastAsiaTheme="minorHAnsi"/>
+          <w:lang w:eastAsia="en-US"/>
+        </w:rPr>
+        <w:t xml:space="preserve"> </w:t>
+      </w:r>
+      <w:r>
+        <w:rPr>
+          <w:rFonts w:eastAsiaTheme="minorHAnsi"/>
+          <w:lang w:eastAsia="en-US"/>
+        </w:rPr>
+        <w:t>Évaluation Empirique de la Qualité des Données</w:t>
+      </w:r>
+    </w:p>
+    <w:p>
+      <w:pPr>
+        <w:rPr>
+          <w:rFonts w:eastAsiaTheme="minorHAnsi"/>
+          <w:lang w:eastAsia="en-US"/>
+        </w:rPr>
+      </w:pPr>
+      <w:r>
+        <w:rPr>
+          <w:rFonts w:eastAsiaTheme="minorHAnsi"/>
+          <w:lang w:eastAsia="en-US"/>
+        </w:rPr>
+        <w:tab/>
+        <w:t>•</w:t>
+      </w:r>
+      <w:r>
+        <w:rPr>
+          <w:rFonts w:eastAsiaTheme="minorHAnsi"/>
+          <w:lang w:eastAsia="en-US"/>
+        </w:rPr>
+        <w:tab/>
+        <w:t>Analyse des Scénarios Réalistes : Les auteurs ont analysé trois scénarios différents basés sur les étapes du pipeline AI alimentées par des données polluées : données d’entraînement polluées, données de test polluées, ou les deux.</w:t>
+      </w:r>
+    </w:p>
+    <w:p>
+      <w:r>
+        <w:rPr>
+          <w:rFonts w:eastAsiaTheme="minorHAnsi"/>
+          <w:lang w:eastAsia="en-US"/>
+        </w:rPr>
+        <w:tab/>
+        <w:t>•</w:t>
+      </w:r>
+      <w:r>
+        <w:rPr>
+          <w:rFonts w:eastAsiaTheme="minorHAnsi"/>
+          <w:lang w:eastAsia="en-US"/>
+        </w:rPr>
+        <w:tab/>
+        <w:t>Expérimentation avec des Algorithmes Variés : 15 algorithmes de machine learning, couvrant les tâches de classification, de régression et de clustering, ont été testés pour observer comment les différentes dimensions de qualité des données affectent leurs performances .</w:t>
+      </w:r>
+      <w:r>
+        <w:br w:type="page"/>
+      </w:r>
+    </w:p>
+    <w:p>
+      <w:pPr>
         <w:rPr>
           <w:b/>
           <w:bCs/>
           <w:lang w:val="en-US"/>
         </w:rPr>
-        <w:t>The Impact of Data Completeness and Correctness on Explainable Machine Learning Models</w:t>
-      </w:r>
-    </w:p>
-    <w:p>
-      <w:r>
-        <w:t>L'étude de Azimi et Pahl (2022) explore l'impact de la complétude et de la correction des données sur les modèles de machine learning explicables, en utilisant des données de l'Internet des Objets (IoT) et des arbres de décision.</w:t>
-      </w:r>
-    </w:p>
-    <w:p>
-      <w:r>
-        <w:t>Objectifs principaux :</w:t>
-      </w:r>
-    </w:p>
-    <w:p>
-      <w:pPr>
-        <w:pStyle w:val="Paragraphedeliste"/>
-        <w:numPr>
-          <w:ilvl w:val="0"/>
-          <w:numId w:val="36"/>
-        </w:numPr>
       </w:pPr>
       <w:r>
         <w:rPr>
           <w:b/>
           <w:bCs/>
         </w:rPr>
-        <w:t>Impact des erreurs de données :</w:t>
-      </w:r>
-      <w:r>
-        <w:t xml:space="preserve"> Analyser comment la complétude et la correction des données influencent l'exactitude, la précision et le rappel des modèles.</w:t>
-      </w:r>
-    </w:p>
-    <w:p>
-      <w:pPr>
-        <w:pStyle w:val="Paragraphedeliste"/>
-        <w:numPr>
-          <w:ilvl w:val="0"/>
-          <w:numId w:val="36"/>
-        </w:numPr>
-      </w:pPr>
-      <w:r>
-        <w:rPr>
-          <w:b/>
-          <w:bCs/>
-        </w:rPr>
-        <w:t>Expérimentations avec des données défectueuses :</w:t>
-      </w:r>
-      <w:r>
-        <w:t xml:space="preserve"> Simuler différents niveaux de données manquantes et incorrectes pour observer leurs effets sur les modèles.</w:t>
-      </w:r>
-    </w:p>
-    <w:p>
-      <w:r>
-        <w:t>Méthodologie :</w:t>
-      </w:r>
-    </w:p>
-    <w:p>
-      <w:pPr>
-        <w:pStyle w:val="Paragraphedeliste"/>
-        <w:numPr>
-          <w:ilvl w:val="0"/>
-          <w:numId w:val="37"/>
-        </w:numPr>
-      </w:pPr>
-      <w:r>
-        <w:rPr>
-          <w:b/>
-          <w:bCs/>
-        </w:rPr>
-        <w:t>Données expérimentales :</w:t>
-      </w:r>
-      <w:r>
-        <w:t xml:space="preserve"> Utilisation de données de trafic et météorologiques avec différentes proportions de lignes et de caractéristiques manquantes ou incorrectes.</w:t>
-      </w:r>
-    </w:p>
-    <w:p>
-      <w:pPr>
-        <w:pStyle w:val="Paragraphedeliste"/>
-        <w:numPr>
-          <w:ilvl w:val="0"/>
-          <w:numId w:val="37"/>
-        </w:numPr>
-      </w:pPr>
-      <w:r>
-        <w:rPr>
-          <w:b/>
-          <w:bCs/>
-        </w:rPr>
-        <w:t>Évaluation des modèles :</w:t>
-      </w:r>
-      <w:r>
-        <w:t xml:space="preserve"> Mesure des impacts sur l'exactitude, la précision et le rappel des modèles de décision.</w:t>
-      </w:r>
-    </w:p>
-    <w:p>
-      <w:r>
-        <w:t>Résultats :</w:t>
-      </w:r>
-    </w:p>
-    <w:p>
-      <w:pPr>
-        <w:pStyle w:val="Paragraphedeliste"/>
-        <w:numPr>
-          <w:ilvl w:val="0"/>
-          <w:numId w:val="38"/>
-        </w:numPr>
-      </w:pPr>
-      <w:r>
-        <w:rPr>
-          <w:b/>
-          <w:bCs/>
-        </w:rPr>
-        <w:t>Complétude des données :</w:t>
-      </w:r>
-      <w:r>
-        <w:t xml:space="preserve"> La perte de lignes a un impact plus important sur les performances des modèles que la perte de caractéristiques.</w:t>
-      </w:r>
-    </w:p>
-    <w:p>
-      <w:pPr>
-        <w:pStyle w:val="Paragraphedeliste"/>
-        <w:numPr>
-          <w:ilvl w:val="0"/>
-          <w:numId w:val="38"/>
-        </w:numPr>
-      </w:pPr>
-      <w:r>
-        <w:rPr>
-          <w:b/>
-          <w:bCs/>
-        </w:rPr>
-        <w:t>Correction des données :</w:t>
-      </w:r>
-      <w:r>
-        <w:t xml:space="preserve"> Les données incorrectes dégradent davantage la performance des modèles que les données manquantes.</w:t>
-      </w:r>
-    </w:p>
-    <w:p>
-      <w:pPr>
-        <w:pStyle w:val="Paragraphedeliste"/>
-        <w:numPr>
-          <w:ilvl w:val="0"/>
-          <w:numId w:val="38"/>
-        </w:numPr>
-      </w:pPr>
-      <w:r>
-        <w:rPr>
-          <w:b/>
-          <w:bCs/>
-        </w:rPr>
-        <w:t>Patterns observés :</w:t>
-      </w:r>
-      <w:r>
-        <w:t xml:space="preserve"> Les modèles montrent des variations spécifiques en termes d'exactitude, de précision et de rappel selon les types et niveaux de défauts des données.</w:t>
-      </w:r>
-    </w:p>
-    <w:p>
-      <w:r>
-        <w:t>Contributions et limitations :</w:t>
-      </w:r>
-    </w:p>
-    <w:p>
-      <w:pPr>
-        <w:pStyle w:val="Paragraphedeliste"/>
-        <w:numPr>
-          <w:ilvl w:val="0"/>
-          <w:numId w:val="39"/>
-        </w:numPr>
-      </w:pPr>
-      <w:r>
-        <w:rPr>
-          <w:b/>
-          <w:bCs/>
-        </w:rPr>
-        <w:t>Contributions :</w:t>
-      </w:r>
-      <w:r>
-        <w:t xml:space="preserve"> L'étude fournit une analyse approfondie des impacts de la qualité des données sur les performances des modèles de machine learning, en particulier dans des contextes IoT.</w:t>
-      </w:r>
-    </w:p>
-    <w:p>
-      <w:pPr>
-        <w:pStyle w:val="Paragraphedeliste"/>
-        <w:numPr>
-          <w:ilvl w:val="0"/>
-          <w:numId w:val="39"/>
-        </w:numPr>
-      </w:pPr>
-      <w:r>
-        <w:rPr>
-          <w:b/>
-          <w:bCs/>
-        </w:rPr>
-        <w:t>Limitations :</w:t>
-      </w:r>
-      <w:r>
-        <w:t xml:space="preserve"> Les résultats peuvent nécessiter des validations supplémentaires dans d'autres contextes et types de données.</w:t>
-      </w:r>
-    </w:p>
-    <w:p>
-      <w:pPr>
-        <w:pStyle w:val="Paragraphedeliste"/>
-        <w:numPr>
-          <w:ilvl w:val="0"/>
-          <w:numId w:val="39"/>
-        </w:numPr>
-      </w:pPr>
-      <w:r>
-        <w:rPr>
-          <w:rFonts w:eastAsiaTheme="minorHAnsi"/>
-          <w:lang w:eastAsia="en-US"/>
-        </w:rPr>
-        <w:t>Utiliser des ensembles de données provenant de différents domaines, y compris des données textuelles et d’image, pour évaluer si les conclusions sont applicables à un éventail plus large de scénarios de machine learning.</w:t>
-      </w:r>
-    </w:p>
-    <w:p>
-      <w:pPr>
-        <w:pStyle w:val="Paragraphedeliste"/>
-        <w:numPr>
-          <w:ilvl w:val="0"/>
-          <w:numId w:val="39"/>
-        </w:numPr>
-      </w:pPr>
-      <w:r>
-        <w:rPr>
-          <w:rFonts w:eastAsiaTheme="minorHAnsi"/>
-          <w:lang w:eastAsia="en-US"/>
-        </w:rPr>
-        <w:t>Expérimenter avec une variété de techniques d’imputation pour les données manquantes, telles que l’imputation par les k plus proches voisins (KNN), les techniques d’imputation multiple, et les approches basées sur les modèles statistiques, pour voir si certaines méthodes améliorent la qualité des modèles de manière plus significative.</w:t>
-      </w:r>
-    </w:p>
-    <w:p>
-      <w:pPr>
-        <w:pStyle w:val="Paragraphedeliste"/>
-        <w:numPr>
-          <w:ilvl w:val="0"/>
-          <w:numId w:val="39"/>
-        </w:numPr>
-      </w:pPr>
-      <w:r>
-        <w:rPr>
-          <w:rFonts w:eastAsiaTheme="minorHAnsi"/>
-          <w:lang w:eastAsia="en-US"/>
-        </w:rPr>
-        <w:t>Comparer l’impact de la complétude et de la correction des données sur différents types d’algorithmes de machine learning pour voir si certaines architectures de modèles sont plus robustes face aux données de faible qualité.</w:t>
-      </w:r>
-    </w:p>
-    <w:p>
-      <w:pPr>
-        <w:pStyle w:val="Paragraphedeliste"/>
-        <w:numPr>
-          <w:ilvl w:val="0"/>
-          <w:numId w:val="39"/>
-        </w:numPr>
-      </w:pPr>
-      <w:r>
-        <w:rPr>
-          <w:rFonts w:eastAsiaTheme="minorHAnsi"/>
-          <w:lang w:eastAsia="en-US"/>
-        </w:rPr>
-        <w:t xml:space="preserve">Collecter et utiliser des ensembles de données plus volumineux pour valider les résultats. Des ensembles de données plus grands peuvent aider à capturer plus de </w:t>
-      </w:r>
-      <w:bookmarkStart w:id="0" w:name="_GoBack"/>
-      <w:bookmarkEnd w:id="0"/>
-      <w:r>
-        <w:rPr>
-          <w:rFonts w:eastAsiaTheme="minorHAnsi"/>
-          <w:lang w:eastAsia="en-US"/>
-        </w:rPr>
-        <w:t>variabilité et fournir des conclusions plus généralisables.</w:t>
-      </w:r>
-    </w:p>
-    <w:p>
-      <w:pPr>
-        <w:pStyle w:val="Paragraphedeliste"/>
-        <w:numPr>
-          <w:ilvl w:val="0"/>
-          <w:numId w:val="39"/>
-        </w:numPr>
-      </w:pPr>
-      <w:r>
-        <w:rPr>
-          <w:rFonts w:eastAsiaTheme="minorHAnsi"/>
-          <w:lang w:eastAsia="en-US"/>
-        </w:rPr>
-        <w:t>Mettre en œuvre des techniques de validation croisée et varier les hyperparamètres des modèles pour évaluer de manière plus robuste l’impact des données manquantes et incorrectes. Cela pourrait inclure des variations de la profondeur des arbres de décision et des tailles de test différentes.</w:t>
-      </w:r>
-    </w:p>
-    <w:p>
-      <w:pPr>
-        <w:pStyle w:val="Paragraphedeliste"/>
-        <w:numPr>
-          <w:ilvl w:val="0"/>
-          <w:numId w:val="39"/>
-        </w:numPr>
-      </w:pPr>
-      <w:r>
-        <w:rPr>
-          <w:rFonts w:eastAsiaTheme="minorHAnsi"/>
-          <w:lang w:eastAsia="en-US"/>
-        </w:rPr>
-        <w:t>En plus de l’exactitude, la précision et le rappel, inclure d’autres métriques de performance telles que le F1-score, l’aire sous la courbe ROC (AUC-ROC), et la courbe de précision-rappel pour obtenir une évaluation plus complète de l’impact des données de faible qualité.</w:t>
-      </w:r>
-    </w:p>
-    <w:p>
-      <w:pPr>
-        <w:pStyle w:val="Paragraphedeliste"/>
-        <w:numPr>
-          <w:ilvl w:val="0"/>
-          <w:numId w:val="39"/>
-        </w:numPr>
-      </w:pPr>
-      <w:r>
-        <w:rPr>
-          <w:rFonts w:eastAsiaTheme="minorHAnsi"/>
-          <w:lang w:eastAsia="en-US"/>
-        </w:rPr>
-        <w:t>Expérimenter avec différents niveaux de bruit et de types de bruit dans les données pour voir comment cela affecte la performance des modèles. Cela pourrait inclure des erreurs systématiques versus aléatoires et des variations dans la quantité de bruit ajouté.</w:t>
-      </w:r>
-    </w:p>
-    <w:p>
-      <w:r>
         <w:lastRenderedPageBreak/>
-        <w:t>En résumé, cette étude met en évidence l'importance de la complétude et de la correction des données pour les modèles de machine learning explicables et propose des pistes pour améliorer la gestion de la qualité des données dans les systèmes basés sur l'IoT.</w:t>
-      </w:r>
-    </w:p>
-    <w:p>
-      <w:r>
-        <w:br w:type="page"/>
-      </w:r>
-    </w:p>
-    <w:p>
-      <w:pPr>
+        <w:t xml:space="preserve">Azimi, S. et Pahl, C. (2022). </w:t>
+      </w:r>
+      <w:r>
         <w:rPr>
           <w:b/>
           <w:bCs/>
           <w:lang w:val="en-US"/>
         </w:rPr>
+        <w:t>The Impact of Data Completeness and Correctness on Explainable Machine Learning Models</w:t>
+      </w:r>
+    </w:p>
+    <w:p>
+      <w:r>
+        <w:t>L'étude de Azimi et Pahl (2022) explore l'impact de la complétude et de la correction des données sur les modèles de machine learning explicables, en utilisant des données de l'Internet des Objets (IoT) et des arbres de décision.</w:t>
+      </w:r>
+    </w:p>
+    <w:p>
+      <w:r>
+        <w:t>Objectifs principaux :</w:t>
+      </w:r>
+    </w:p>
+    <w:p>
+      <w:pPr>
+        <w:pStyle w:val="Paragraphedeliste"/>
+        <w:numPr>
+          <w:ilvl w:val="0"/>
+          <w:numId w:val="34"/>
+        </w:numPr>
       </w:pPr>
       <w:r>
         <w:rPr>
           <w:b/>
           <w:bCs/>
         </w:rPr>
+        <w:t>Impact des erreurs de données :</w:t>
+      </w:r>
+      <w:r>
+        <w:t xml:space="preserve"> Analyser comment la complétude et la correction des données influencent l'exactitude, la précision et le rappel des modèles.</w:t>
+      </w:r>
+    </w:p>
+    <w:p>
+      <w:pPr>
+        <w:pStyle w:val="Paragraphedeliste"/>
+        <w:numPr>
+          <w:ilvl w:val="0"/>
+          <w:numId w:val="34"/>
+        </w:numPr>
+      </w:pPr>
+      <w:r>
+        <w:rPr>
+          <w:b/>
+          <w:bCs/>
+        </w:rPr>
+        <w:t>Expérimentations avec des données défectueuses :</w:t>
+      </w:r>
+      <w:r>
+        <w:t xml:space="preserve"> Simuler différents niveaux de données manquantes et incorrectes pour observer leurs effets sur les modèles.</w:t>
+      </w:r>
+    </w:p>
+    <w:p>
+      <w:r>
+        <w:t>Méthodologie :</w:t>
+      </w:r>
+    </w:p>
+    <w:p>
+      <w:pPr>
+        <w:pStyle w:val="Paragraphedeliste"/>
+        <w:numPr>
+          <w:ilvl w:val="0"/>
+          <w:numId w:val="35"/>
+        </w:numPr>
+      </w:pPr>
+      <w:r>
+        <w:rPr>
+          <w:b/>
+          <w:bCs/>
+        </w:rPr>
+        <w:t>Données expérimentales :</w:t>
+      </w:r>
+      <w:r>
+        <w:t xml:space="preserve"> Utilisation de données de trafic et météorologiques avec différentes proportions de lignes et de caractéristiques manquantes ou incorrectes.</w:t>
+      </w:r>
+    </w:p>
+    <w:p>
+      <w:pPr>
+        <w:pStyle w:val="Paragraphedeliste"/>
+        <w:numPr>
+          <w:ilvl w:val="0"/>
+          <w:numId w:val="35"/>
+        </w:numPr>
+      </w:pPr>
+      <w:r>
+        <w:rPr>
+          <w:b/>
+          <w:bCs/>
+        </w:rPr>
+        <w:t>Évaluation des modèles :</w:t>
+      </w:r>
+      <w:r>
+        <w:t xml:space="preserve"> Mesure des impacts sur l'exactitude, la précision et le rappel des modèles de décision.</w:t>
+      </w:r>
+    </w:p>
+    <w:p>
+      <w:r>
+        <w:t>Résultats :</w:t>
+      </w:r>
+    </w:p>
+    <w:p>
+      <w:pPr>
+        <w:pStyle w:val="Paragraphedeliste"/>
+        <w:numPr>
+          <w:ilvl w:val="0"/>
+          <w:numId w:val="36"/>
+        </w:numPr>
+      </w:pPr>
+      <w:r>
+        <w:rPr>
+          <w:b/>
+          <w:bCs/>
+        </w:rPr>
+        <w:t>Complétude des données :</w:t>
+      </w:r>
+      <w:r>
+        <w:t xml:space="preserve"> La perte de lignes a un impact plus important sur les performances des modèles que la perte de caractéristiques.</w:t>
+      </w:r>
+    </w:p>
+    <w:p>
+      <w:pPr>
+        <w:pStyle w:val="Paragraphedeliste"/>
+        <w:numPr>
+          <w:ilvl w:val="0"/>
+          <w:numId w:val="36"/>
+        </w:numPr>
+      </w:pPr>
+      <w:r>
+        <w:rPr>
+          <w:b/>
+          <w:bCs/>
+        </w:rPr>
+        <w:t>Correction des données :</w:t>
+      </w:r>
+      <w:r>
+        <w:t xml:space="preserve"> Les données incorrectes dégradent davantage la performance des modèles que les données manquantes.</w:t>
+      </w:r>
+    </w:p>
+    <w:p>
+      <w:pPr>
+        <w:pStyle w:val="Paragraphedeliste"/>
+        <w:numPr>
+          <w:ilvl w:val="0"/>
+          <w:numId w:val="36"/>
+        </w:numPr>
+      </w:pPr>
+      <w:r>
+        <w:rPr>
+          <w:b/>
+          <w:bCs/>
+        </w:rPr>
+        <w:t>Patterns observés :</w:t>
+      </w:r>
+      <w:r>
+        <w:t xml:space="preserve"> Les modèles montrent des variations spécifiques en termes d'exactitude, de précision et de rappel selon les types et niveaux de défauts des données.</w:t>
+      </w:r>
+    </w:p>
+    <w:p>
+      <w:r>
+        <w:t xml:space="preserve">Limitations : </w:t>
+      </w:r>
+    </w:p>
+    <w:p>
+      <w:r>
+        <w:rPr>
+          <w:rStyle w:val="lev"/>
+        </w:rPr>
+        <w:t>Nombre Limité de Jeux de Données</w:t>
+      </w:r>
+      <w:r>
+        <w:t xml:space="preserve"> : L'étude utilise deux jeux de données spécifiques (trafic et météo) pour évaluer l'impact de la complétude et de la correction des données sur les modèles de machine learning explicables. Cette approche limite la généralisation des résultats à d'autres types de données ou domaines d'application​((2022) The Impact of Da…)​.</w:t>
+      </w:r>
+    </w:p>
+    <w:p>
+      <w:r>
+        <w:rPr>
+          <w:rStyle w:val="lev"/>
+        </w:rPr>
+        <w:t>Modèle de Machine Learning Unique</w:t>
+      </w:r>
+      <w:r>
+        <w:t xml:space="preserve"> : L'étude se concentre exclusivement sur les arbres de décision comme méthode de machine learning. Bien que les arbres de décision soient utiles pour l'interprétabilité, d'autres modèles comme les réseaux neuronaux ou les modèles basés sur des forêts d'arbres pourraient présenter des comportements différents face à des problèmes de qualité des données​((2022) The Impact of Da…)​.</w:t>
+      </w:r>
+    </w:p>
+    <w:p>
+      <w:r>
+        <w:rPr>
+          <w:rStyle w:val="lev"/>
+        </w:rPr>
+        <w:t>Quantité de Données</w:t>
+      </w:r>
+      <w:r>
+        <w:t xml:space="preserve"> : Le volume de données utilisé pour les expériences est relativement faible, ce qui pourrait affecter la robustesse des conclusions tirées. Les petits ensembles de données peuvent également amplifier les effets du surapprentissage ou des erreurs spécifiques aux données​((2022) The Impact of Da…)​.</w:t>
+      </w:r>
+    </w:p>
+    <w:p>
+      <w:r>
+        <w:rPr>
+          <w:rStyle w:val="lev"/>
+        </w:rPr>
+        <w:t>Nature des Données</w:t>
+      </w:r>
+      <w:r>
+        <w:t xml:space="preserve"> : L'étude se limite à des données numériques et ne prend pas en compte les données textuelles ou d'image, ce qui restreint la portée des conclusions aux seules données numériques. Les erreurs et les techniques de gestion des erreurs peuvent varier considérablement entre les différents types de données​((2022) The Impact of Da…)​.</w:t>
+      </w:r>
+    </w:p>
+    <w:p>
+      <w:r>
+        <w:rPr>
+          <w:rStyle w:val="lev"/>
+        </w:rPr>
+        <w:t>Analyse Post-Hoc</w:t>
+      </w:r>
+      <w:r>
+        <w:t xml:space="preserve"> : La méthode utilisée pour expliquer les modèles est basée sur une analyse post-hoc, ce qui signifie qu'elle examine les résultats après la construction du modèle. Cela peut limiter la capacité à prévenir les erreurs avant qu'elles n'affectent les performances du modèle​((2022) The Impact of Da…)​.</w:t>
+      </w:r>
+    </w:p>
+    <w:p>
+      <w:r>
+        <w:t xml:space="preserve">Axes d'Amélioration : </w:t>
+      </w:r>
+    </w:p>
+    <w:p>
+      <w:r>
+        <w:rPr>
+          <w:rStyle w:val="lev"/>
+        </w:rPr>
         <w:lastRenderedPageBreak/>
-        <w:t xml:space="preserve">Gong, Y., Liu, G., Xue, Y., Li, R., et Meng, L. (2023). </w:t>
-      </w:r>
-      <w:r>
+        <w:t>Augmentation de la Diversité des Jeux de Données</w:t>
+      </w:r>
+      <w:r>
+        <w:t xml:space="preserve"> : Pour améliorer la généralisation des résultats, il serait bénéfique d'inclure une variété plus large de jeux de données provenant de différents domaines et types de données (numériques, textuels, images). Cela permettrait d'évaluer si les conclusions tirées sont applicables à un éventail plus large de situations​((2022) The Impact of Da…)​.</w:t>
+      </w:r>
+    </w:p>
+    <w:p>
+      <w:r>
+        <w:rPr>
+          <w:rStyle w:val="lev"/>
+        </w:rPr>
+        <w:t>Exploration de Différents Modèles de Machine Learning</w:t>
+      </w:r>
+      <w:r>
+        <w:t xml:space="preserve"> : Tester d'autres modèles de machine learning comme les réseaux de neurones, les modèles de forêts d'arbres, et les SVM (Support Vector Machines) pourrait fournir des insights complémentaires sur l'impact de la qualité des données. Certains modèles peuvent être plus résilients aux erreurs de données que d'autres​((2022) The Impact of Da…)​.</w:t>
+      </w:r>
+    </w:p>
+    <w:p>
+      <w:r>
+        <w:rPr>
+          <w:rStyle w:val="lev"/>
+        </w:rPr>
+        <w:t>Augmentation du Volume de Données</w:t>
+      </w:r>
+      <w:r>
+        <w:t xml:space="preserve"> : Utiliser des ensembles de données plus volumineux pourrait aider à valider les résultats et rendre les conclusions plus robustes. Des volumes de données plus importants peuvent également mieux représenter les scénarios du monde réel où les données sont souvent massives et variées​((2022) The Impact of Da…)​.</w:t>
+      </w:r>
+    </w:p>
+    <w:p>
+      <w:r>
+        <w:rPr>
+          <w:rStyle w:val="lev"/>
+        </w:rPr>
+        <w:t>Inclusion d'Analyses Pré-Hoc</w:t>
+      </w:r>
+      <w:r>
+        <w:t xml:space="preserve"> : Développer des techniques pour identifier et corriger les erreurs de données avant la phase de construction du modèle pourrait améliorer la qualité des modèles de machine learning dès le départ. Des outils de pré-traitement et de validation des données automatisés pourraient être explorés​((2022) The Impact of Da…)​.</w:t>
+      </w:r>
+    </w:p>
+    <w:p>
+      <w:r>
+        <w:rPr>
+          <w:rStyle w:val="lev"/>
+        </w:rPr>
+        <w:t>Étude des Données Textuelles et d'Images</w:t>
+      </w:r>
+      <w:r>
+        <w:t xml:space="preserve"> : Intégrer des analyses sur des jeux de données textuelles et d'images permettrait de couvrir un spectre plus large de types de données, augmentant ainsi la portée et l'applicabilité des résultats de l'étude​((2022) The Impact of Da…)​.</w:t>
+      </w:r>
+    </w:p>
+    <w:p>
+      <w:r>
+        <w:rPr>
+          <w:rStyle w:val="lev"/>
+        </w:rPr>
+        <w:t>Évaluation de la Robustesse des Modèles</w:t>
+      </w:r>
+      <w:r>
+        <w:t xml:space="preserve"> : Tester la robustesse des modèles face à différentes formes d'erreurs et de corruptions de données pourrait fournir des insights plus approfondis sur la résilience des modèles de machine learning aux problèmes de qualité des données. Cela inclut l'évaluation de l'impact des erreurs systématiques versus aléatoires​((2022) The Impact of Da…)​.</w:t>
+      </w:r>
+    </w:p>
+    <w:p>
+      <w:r>
+        <w:br w:type="page"/>
+      </w:r>
+    </w:p>
+    <w:p>
+      <w:pPr>
         <w:rPr>
           <w:b/>
           <w:bCs/>
           <w:lang w:val="en-US"/>
         </w:rPr>
-        <w:t>A Survey on Dataset Quality in Machine Learning</w:t>
-      </w:r>
-    </w:p>
-    <w:p>
-      <w:r>
-        <w:t>L'étude de Gong et al. (2023) explore l'importance de la qualité des ensembles de données pour les performances des modèles de machine learning. Les auteurs passent en revue les concepts clés, les problèmes de qualité et les risques associés, ainsi que les dimensions et les métriques de la qualité des données tout au long de leur cycle de vie.</w:t>
-      </w:r>
-    </w:p>
-    <w:p>
-      <w:r>
-        <w:t>Objectifs principaux :</w:t>
-      </w:r>
-    </w:p>
-    <w:p>
-      <w:pPr>
-        <w:pStyle w:val="Paragraphedeliste"/>
-        <w:numPr>
-          <w:ilvl w:val="0"/>
-          <w:numId w:val="40"/>
-        </w:numPr>
       </w:pPr>
       <w:r>
         <w:rPr>
           <w:b/>
           <w:bCs/>
         </w:rPr>
-        <w:t>Définir la qualité des ensembles de données :</w:t>
-      </w:r>
-      <w:r>
-        <w:t xml:space="preserve"> Analyser les différentes dimensions et métriques pour évaluer la qualité des données.</w:t>
-      </w:r>
-    </w:p>
-    <w:p>
-      <w:pPr>
-        <w:pStyle w:val="Paragraphedeliste"/>
-        <w:numPr>
-          <w:ilvl w:val="0"/>
-          <w:numId w:val="40"/>
-        </w:numPr>
-      </w:pPr>
-      <w:r>
-        <w:rPr>
-          <w:b/>
-          <w:bCs/>
-        </w:rPr>
-        <w:t>Cadre d'évaluation :</w:t>
-      </w:r>
-      <w:r>
-        <w:t xml:space="preserve"> Proposer un cadre complet d'évaluation de la qualité des données avec huit dimensions et 32 métriques.</w:t>
-      </w:r>
-    </w:p>
-    <w:p>
-      <w:r>
-        <w:t>Méthodologie :</w:t>
-      </w:r>
-    </w:p>
-    <w:p>
-      <w:pPr>
-        <w:pStyle w:val="Paragraphedeliste"/>
-        <w:numPr>
-          <w:ilvl w:val="0"/>
-          <w:numId w:val="41"/>
-        </w:numPr>
-      </w:pPr>
-      <w:r>
-        <w:rPr>
-          <w:b/>
-          <w:bCs/>
-        </w:rPr>
-        <w:t>Revue de la littérature :</w:t>
-      </w:r>
-      <w:r>
-        <w:t xml:space="preserve"> Synthèse des travaux existants sur la qualité des ensembles de données et identification des dimensions critiques telles que la complétude, l'exactitude, la cohérence et la ponctualité.</w:t>
-      </w:r>
-    </w:p>
-    <w:p>
-      <w:pPr>
-        <w:pStyle w:val="Paragraphedeliste"/>
-        <w:numPr>
-          <w:ilvl w:val="0"/>
-          <w:numId w:val="41"/>
-        </w:numPr>
-      </w:pPr>
-      <w:r>
-        <w:rPr>
-          <w:b/>
-          <w:bCs/>
-        </w:rPr>
-        <w:t>Cadre d'évaluation :</w:t>
-      </w:r>
-      <w:r>
-        <w:t xml:space="preserve"> Développement d'un cadre intégrant des métriques telles que la conformité du format des données, l'unicité des données et la réduction des biais.</w:t>
-      </w:r>
-    </w:p>
-    <w:p>
-      <w:r>
-        <w:t>Résultats :</w:t>
-      </w:r>
-    </w:p>
-    <w:p>
-      <w:pPr>
-        <w:pStyle w:val="Paragraphedeliste"/>
-        <w:numPr>
-          <w:ilvl w:val="0"/>
-          <w:numId w:val="42"/>
-        </w:numPr>
-      </w:pPr>
-      <w:r>
-        <w:rPr>
-          <w:b/>
-          <w:bCs/>
-        </w:rPr>
-        <w:t>Dimensions de qualité :</w:t>
-      </w:r>
-      <w:r>
-        <w:t xml:space="preserve"> Identification de huit dimensions de qualité, notamment la complétude, l'exactitude, la standardisation et l'absence de biais.</w:t>
-      </w:r>
-    </w:p>
-    <w:p>
-      <w:pPr>
-        <w:pStyle w:val="Paragraphedeliste"/>
-        <w:numPr>
-          <w:ilvl w:val="0"/>
-          <w:numId w:val="42"/>
-        </w:numPr>
-      </w:pPr>
-      <w:r>
-        <w:rPr>
-          <w:b/>
-          <w:bCs/>
-        </w:rPr>
-        <w:t>Métriques spécifiques :</w:t>
-      </w:r>
-      <w:r>
-        <w:t xml:space="preserve"> Introduction de 32 métriques pour évaluer chaque dimension, comme la complétude des éléments de données et la conformité au format des données.</w:t>
-      </w:r>
-    </w:p>
-    <w:p>
-      <w:r>
-        <w:t>Contributions et limitations :</w:t>
-      </w:r>
-    </w:p>
-    <w:p>
-      <w:pPr>
-        <w:pStyle w:val="Paragraphedeliste"/>
-        <w:numPr>
-          <w:ilvl w:val="0"/>
-          <w:numId w:val="43"/>
-        </w:numPr>
-      </w:pPr>
-      <w:r>
-        <w:rPr>
-          <w:b/>
-          <w:bCs/>
-        </w:rPr>
-        <w:t>Contributions :</w:t>
-      </w:r>
-      <w:r>
-        <w:t xml:space="preserve"> Fournit un cadre structuré pour évaluer la qualité des ensembles de données, aidant à améliorer la précision et l'efficacité des modèles de machine learning.</w:t>
-      </w:r>
-    </w:p>
-    <w:p>
-      <w:pPr>
-        <w:pStyle w:val="Paragraphedeliste"/>
-        <w:numPr>
-          <w:ilvl w:val="0"/>
-          <w:numId w:val="43"/>
-        </w:numPr>
-      </w:pPr>
-      <w:r>
-        <w:rPr>
-          <w:b/>
-          <w:bCs/>
-        </w:rPr>
-        <w:t>Limitations :</w:t>
-      </w:r>
-      <w:r>
-        <w:t xml:space="preserve"> Nécessite des </w:t>
-      </w:r>
-      <w:r>
-        <w:t>validations empiriques supplémentaires</w:t>
-      </w:r>
-      <w:r>
-        <w:t xml:space="preserve"> pour confirmer l'efficacité des méthodes proposées dans divers contextes.</w:t>
-      </w:r>
-    </w:p>
-    <w:p>
-      <w:pPr>
-        <w:pStyle w:val="Paragraphedeliste"/>
-        <w:numPr>
-          <w:ilvl w:val="0"/>
-          <w:numId w:val="43"/>
-        </w:numPr>
-      </w:pPr>
-      <w:r>
-        <w:t>Ajouter des études de cas pratiques dans l’étude pour valider les concepts théoriques. Ces études devraient démontrer l’application des métriques de qualité des données dans des scénarios réels de machine learning, illustrant leur impact sur la performance des modèles.</w:t>
-      </w:r>
-    </w:p>
-    <w:p>
-      <w:pPr>
-        <w:pStyle w:val="Paragraphedeliste"/>
-        <w:numPr>
-          <w:ilvl w:val="0"/>
-          <w:numId w:val="43"/>
-        </w:numPr>
-      </w:pPr>
-      <w:r>
-        <w:rPr>
-          <w:rFonts w:eastAsiaTheme="minorHAnsi"/>
-          <w:lang w:eastAsia="en-US"/>
-        </w:rPr>
-        <w:t>Examiner et proposer des techniques de nettoyage et de préparation des données dans le cadre de l’évaluation de la qualité des ensembles de données. Cela pourrait inclure des méthodes de détection et de correction des erreurs, d’élimination des duplications, et d’amélioration de la complétude et de la cohérence des données.</w:t>
-      </w:r>
-    </w:p>
-    <w:p>
-      <w:pPr>
-        <w:pStyle w:val="Paragraphedeliste"/>
-        <w:numPr>
-          <w:ilvl w:val="0"/>
-          <w:numId w:val="43"/>
-        </w:numPr>
-      </w:pPr>
-      <w:r>
-        <w:rPr>
-          <w:rFonts w:eastAsiaTheme="minorHAnsi"/>
-          <w:lang w:eastAsia="en-US"/>
-        </w:rPr>
-        <w:t>Mener des études approfondies pour développer des méthodes de calcul et de validation robustes pour les métriques d’évaluation de la qualité des données. Cela inclut l’utilisation de techniques avancées de machine learning pour automatiser et améliorer la précision des évaluations.</w:t>
-      </w:r>
-    </w:p>
-    <w:p>
-      <w:r>
-        <w:t xml:space="preserve">Théorie et modèles utilisés : </w:t>
-      </w:r>
-    </w:p>
-    <w:p>
-      <w:r>
-        <w:t>1. Dimensions de Qualité des Données=</w:t>
-      </w:r>
-    </w:p>
-    <w:p>
-      <w:r>
-        <w:t xml:space="preserve">   - Complétude : Évalue si toutes les données nécessaires sont présentes.</w:t>
-      </w:r>
-    </w:p>
-    <w:p>
-      <w:r>
-        <w:t xml:space="preserve">   - Auto-cohérence : Assure que les données sont logiquement cohérentes et exemptes de contradictions.</w:t>
-      </w:r>
-    </w:p>
-    <w:p>
-      <w:r>
-        <w:t xml:space="preserve">   - Actualité : Vérifie que les données sont à jour et pertinentes dans le contexte actuel.</w:t>
-      </w:r>
-    </w:p>
-    <w:p>
-      <w:r>
         <w:lastRenderedPageBreak/>
-        <w:t xml:space="preserve">   - Confidentialité : Garantit que l'accès aux données est limité aux utilisateurs autorisés.</w:t>
-      </w:r>
-    </w:p>
-    <w:p>
-      <w:r>
-        <w:t xml:space="preserve">   - Exactitude : Mesure la précision des données par rapport à leur valeur réelle.</w:t>
-      </w:r>
-    </w:p>
-    <w:p>
-      <w:r>
-        <w:t xml:space="preserve">   - Standardisation : Assure que les données respectent les normes et formats requis.</w:t>
-      </w:r>
-    </w:p>
-    <w:p>
-      <w:r>
-        <w:t xml:space="preserve">   - Impartialité : Évalue l'absence de biais dans la distribution des données.</w:t>
-      </w:r>
-    </w:p>
-    <w:p>
-      <w:r>
-        <w:t xml:space="preserve">   - Facilité d'utilisation : Mesure la simplicité d'utilisation et d'interprétation des données par les utilisateurs finaux [oai_citation:1,(2023) A survey on dataset quality in machine learning.pdf](file-service://file-2gIuHgdd83S370OtM5UOlx4H).</w:t>
-      </w:r>
-    </w:p>
-    <w:p>
-      <w:r>
-        <w:t>Modèles Pratiques et Méthodes</w:t>
-      </w:r>
-    </w:p>
-    <w:p>
-      <w:r>
-        <w:t>1. Méthodes de Mesure Basées sur des Modèles de Machine Learning</w:t>
-      </w:r>
-    </w:p>
-    <w:p>
-      <w:r>
-        <w:t xml:space="preserve">   Gong et al. (2023) ont détaillé plusieurs méthodes pratiques pour évaluer la qualité des données :</w:t>
-      </w:r>
-    </w:p>
-    <w:p>
-      <w:r>
-        <w:t xml:space="preserve">   - Validité des Données : Utilisation de modèles de machine learning pour identifier et éliminer les données invalides ou bruitées. Par exemple, un modèle Autoencoder peut être utilisé pour encoder et décoder toutes les données, et les distances des vecteurs par rapport au centre des caractéristiques peuvent être utilisées pour identifier les données invalides.</w:t>
-      </w:r>
-    </w:p>
-    <w:p>
-      <w:r>
-        <w:t xml:space="preserve">   - Exactitude des Étiquettes : Algorithmes basés sur l'apprentissage automatique pour filtrer les erreurs d'étiquetage, en utilisant des méthodes comme la validation croisée pour estimer la distribution conjointe des étiquettes de bruit et des étiquettes vraies [oai_citation:2,(2023) A survey on dataset quality in machine learning.pdf](file-service://file-2gIuHgdd83S370OtM5UOlx4H).</w:t>
-      </w:r>
-    </w:p>
-    <w:p>
-      <w:r>
-        <w:t>2. Outils de Surveillance et de Validation des Données</w:t>
-      </w:r>
-    </w:p>
-    <w:p>
-      <w:r>
-        <w:t xml:space="preserve">   Gong et al. (2023) ont également mentionné plusieurs outils pour surveiller et valider la qualité des données :</w:t>
-      </w:r>
-    </w:p>
-    <w:p>
-      <w:r>
-        <w:t xml:space="preserve">   - Great Expectations : Permet de tester, documenter et profiler la qualité des données, en fournissant des résultats rapides avec des données volumineuses.</w:t>
-      </w:r>
-    </w:p>
-    <w:p>
-      <w:r>
-        <w:t xml:space="preserve">   - Deequ : Une bibliothèque pour la validation continue de la qualité des données, développée par Amazon, qui utilise des tests de qualité des données basés sur des règles [oai_citation:3,(2023) A survey on dataset quality in machine learning.pdf](file-service://file-2gIuHgdd83S370OtM5UOlx4H).</w:t>
-      </w:r>
-    </w:p>
-    <w:p>
-      <w:r>
-        <w:t>3. Évaluation de la Qualité Basée sur des Métriques Statistiques</w:t>
-      </w:r>
-    </w:p>
-    <w:p>
-      <w:r>
-        <w:t xml:space="preserve">   - Complétude : Mesure la correspondance entre les éléments de données et les exigences, ainsi que la présence d'annotations correspondantes.</w:t>
-      </w:r>
-    </w:p>
-    <w:p>
-      <w:r>
-        <w:t xml:space="preserve">   - Actualité : Évalue la pertinence des données au fil du temps, en comparant les listes d'attributs uniques avec des règles de temporisation.</w:t>
-      </w:r>
-    </w:p>
-    <w:p>
-      <w:r>
-        <w:t xml:space="preserve">   - Imbalance : Mesure la différence de distribution entre les catégories de données pour identifier les déséquilibres potentiels [oai_citation:4,(2023) A survey on dataset quality in machine learning.pdf](file-service://file-2gIuHgdd83S370OtM5UOlx4H).</w:t>
-      </w:r>
-    </w:p>
-    <w:p>
-      <w:pPr>
-        <w:ind w:left="0"/>
-      </w:pPr>
-      <w:r>
-        <w:t>Approches d'Amélioration de la Qualité des Données</w:t>
-      </w:r>
-    </w:p>
-    <w:p/>
-    <w:p>
-      <w:r>
-        <w:lastRenderedPageBreak/>
-        <w:t>1. Automatisation de la Qualité des Données</w:t>
-      </w:r>
-    </w:p>
-    <w:p>
-      <w:r>
-        <w:t xml:space="preserve">   - Surveillance Automatique : La surveillance automatique des métriques définies pour les ensembles de données mis à jour permet de générer de nouveaux rapports et de faciliter les plans d'amélioration selon les résultats d'évaluation. Cela inclut la possibilité de définir des fréquences de rapports de surveillance et de valider les résultats de transformation de manière continue pour garantir la qualité des données à chaque étape de traitement [oai_citation:5,(2023) A survey on dataset quality in machine learning.pdf](file-service://file-2gIuHgdd83S370OtM5UOlx4H).</w:t>
-      </w:r>
-    </w:p>
-    <w:p>
-      <w:r>
-        <w:t>2. Utilisation des Technologies de l'IA</w:t>
-      </w:r>
-    </w:p>
-    <w:p>
-      <w:r>
-        <w:t xml:space="preserve">   - Augmentation des Données : Utilisation de modèles de langage large (LLM) et de GPT pour augmenter les données textuelles, en générant des variations multiples de chaque phrase avec des concepts similaires mais des sémantiques différentes, améliorant ainsi la cohérence des données et la robustesse des tâches de classification avec peu d'exemples [oai_citation:6,(2023) A survey on dataset quality in machine learning.pdf](file-service://file-2gIuHgdd83S370OtM5UOlx4H)</w:t>
-      </w:r>
-      <w:r>
-        <w:t>.</w:t>
-      </w:r>
-      <w:r>
-        <w:br w:type="page"/>
-      </w:r>
-    </w:p>
-    <w:p>
-      <w:pPr>
+        <w:t xml:space="preserve">Gong, Y., Liu, G., Xue, Y., Li, R., et Meng, L. (2023). </w:t>
+      </w:r>
+      <w:r>
         <w:rPr>
           <w:b/>
           <w:bCs/>
           <w:lang w:val="en-US"/>
         </w:rPr>
+        <w:t>A Survey on Dataset Quality in Machine Learning</w:t>
+      </w:r>
+    </w:p>
+    <w:p>
+      <w:r>
+        <w:t>L'étude de Gong et al. (2023) explore l'importance de la qualité des ensembles de données pour les performances des modèles de machine learning. Les auteurs passent en revue les concepts clés, les problèmes de qualité et les risques associés, ainsi que les dimensions et les métriques de la qualité des données tout au long de leur cycle de vie.</w:t>
+      </w:r>
+    </w:p>
+    <w:p>
+      <w:r>
+        <w:t>Objectifs principaux :</w:t>
+      </w:r>
+    </w:p>
+    <w:p>
+      <w:pPr>
+        <w:pStyle w:val="Paragraphedeliste"/>
+        <w:numPr>
+          <w:ilvl w:val="0"/>
+          <w:numId w:val="37"/>
+        </w:numPr>
       </w:pPr>
       <w:r>
         <w:rPr>
           <w:b/>
           <w:bCs/>
         </w:rPr>
+        <w:t>Définir la qualité des ensembles de données :</w:t>
+      </w:r>
+      <w:r>
+        <w:t xml:space="preserve"> Analyser les différentes dimensions et métriques pour évaluer la qualité des données.</w:t>
+      </w:r>
+    </w:p>
+    <w:p>
+      <w:pPr>
+        <w:pStyle w:val="Paragraphedeliste"/>
+        <w:numPr>
+          <w:ilvl w:val="0"/>
+          <w:numId w:val="37"/>
+        </w:numPr>
+      </w:pPr>
+      <w:r>
+        <w:rPr>
+          <w:b/>
+          <w:bCs/>
+        </w:rPr>
+        <w:t>Cadre d'évaluation :</w:t>
+      </w:r>
+      <w:r>
+        <w:t xml:space="preserve"> Proposer un cadre complet d'évaluation de la qualité des données avec huit dimensions et 32 métriques.</w:t>
+      </w:r>
+    </w:p>
+    <w:p>
+      <w:r>
+        <w:t>Méthodologie :</w:t>
+      </w:r>
+    </w:p>
+    <w:p>
+      <w:pPr>
+        <w:pStyle w:val="Paragraphedeliste"/>
+        <w:numPr>
+          <w:ilvl w:val="0"/>
+          <w:numId w:val="38"/>
+        </w:numPr>
+      </w:pPr>
+      <w:r>
+        <w:rPr>
+          <w:b/>
+          <w:bCs/>
+        </w:rPr>
+        <w:t>Revue de la littérature :</w:t>
+      </w:r>
+      <w:r>
+        <w:t xml:space="preserve"> Synthèse des travaux existants sur la qualité des ensembles de données et identification des dimensions critiques telles que la complétude, l'exactitude, la cohérence et la ponctualité.</w:t>
+      </w:r>
+    </w:p>
+    <w:p>
+      <w:pPr>
+        <w:pStyle w:val="Paragraphedeliste"/>
+        <w:numPr>
+          <w:ilvl w:val="0"/>
+          <w:numId w:val="38"/>
+        </w:numPr>
+      </w:pPr>
+      <w:r>
+        <w:rPr>
+          <w:b/>
+          <w:bCs/>
+        </w:rPr>
+        <w:t>Cadre d'évaluation :</w:t>
+      </w:r>
+      <w:r>
+        <w:t xml:space="preserve"> Développement d'un cadre intégrant des métriques telles que la conformité du format des données, l'unicité des données et la réduction des biais.</w:t>
+      </w:r>
+    </w:p>
+    <w:p>
+      <w:r>
+        <w:t>Résultats :</w:t>
+      </w:r>
+    </w:p>
+    <w:p>
+      <w:pPr>
+        <w:pStyle w:val="Paragraphedeliste"/>
+        <w:numPr>
+          <w:ilvl w:val="0"/>
+          <w:numId w:val="39"/>
+        </w:numPr>
+      </w:pPr>
+      <w:r>
+        <w:rPr>
+          <w:b/>
+          <w:bCs/>
+        </w:rPr>
+        <w:t>Dimensions de qualité :</w:t>
+      </w:r>
+      <w:r>
+        <w:t xml:space="preserve"> Identification de huit dimensions de qualité, notamment la complétude, l'exactitude, la standardisation et l'absence de biais.</w:t>
+      </w:r>
+    </w:p>
+    <w:p>
+      <w:pPr>
+        <w:pStyle w:val="Paragraphedeliste"/>
+        <w:numPr>
+          <w:ilvl w:val="0"/>
+          <w:numId w:val="39"/>
+        </w:numPr>
+      </w:pPr>
+      <w:r>
+        <w:rPr>
+          <w:b/>
+          <w:bCs/>
+        </w:rPr>
+        <w:t>Métriques spécifiques :</w:t>
+      </w:r>
+      <w:r>
+        <w:t xml:space="preserve"> Introduction de 32 métriques pour évaluer chaque dimension, comme la complétude des éléments de données et la conformité au format des données.</w:t>
+      </w:r>
+    </w:p>
+    <w:p>
+      <w:r>
+        <w:t>Limitations de l'Étude</w:t>
+      </w:r>
+    </w:p>
+    <w:p>
+      <w:r>
+        <w:rPr>
+          <w:rStyle w:val="lev"/>
+        </w:rPr>
+        <w:t>Manque d'uniformité dans les métriques d'évaluation</w:t>
+      </w:r>
+      <w:r>
+        <w:t xml:space="preserve"> : La construction des ensembles de données repose sur les normes respectives de chaque agence, rendant difficile l'obtention d'une description unifiée de l'assurance qualité de la construction des ensembles de données​((2023) A survey on data…)​.</w:t>
+      </w:r>
+    </w:p>
+    <w:p>
+      <w:r>
+        <w:rPr>
+          <w:rStyle w:val="lev"/>
+        </w:rPr>
+        <w:t>Dimensions de qualité des ensembles de données non exhaustives</w:t>
+      </w:r>
+      <w:r>
+        <w:t xml:space="preserve"> : Actuellement, certaines dimensions de qualité des ensembles de données sont encore analysées sur la base de la qualité des bases de données traditionnelles. De nouvelles dimensions de qualité doivent être évaluées en fonction des caractéristiques spécifiques au domaine de l'apprentissage automatique​((2023) A survey on data…)​.</w:t>
+      </w:r>
+    </w:p>
+    <w:p>
+      <w:r>
+        <w:rPr>
+          <w:rStyle w:val="lev"/>
+        </w:rPr>
+        <w:t>Besoin de recherches supplémentaires sur les métriques d'évaluation de la qualité des ensembles de données</w:t>
+      </w:r>
+      <w:r>
+        <w:t xml:space="preserve"> : Il est nécessaire de poursuivre les recherches pour approfondir la mesure des métriques d'évaluation de la qualité des ensembles de données​((2023) A survey on data…)​.</w:t>
+      </w:r>
+    </w:p>
+    <w:p>
+      <w:r>
+        <w:t>Axes d'Amélioration</w:t>
+      </w:r>
+    </w:p>
+    <w:p>
+      <w:r>
+        <w:rPr>
+          <w:rStyle w:val="lev"/>
+        </w:rPr>
+        <w:t>Clarification des normes de qualité des ensembles de données</w:t>
+      </w:r>
+      <w:r>
+        <w:t xml:space="preserve"> : Les recherches futures peuvent se concentrer sur la clarification des normes de qualité des ensembles de données pendant leur construction afin d'atteindre une plus grande uniformité dans la construction et l'utilisation des ensembles de données​((2023) A survey on data…)​.</w:t>
+      </w:r>
+    </w:p>
+    <w:p>
+      <w:r>
+        <w:rPr>
+          <w:rStyle w:val="lev"/>
+        </w:rPr>
+        <w:t>Ajout de nouvelles dimensions de qualité</w:t>
+      </w:r>
+      <w:r>
+        <w:t xml:space="preserve"> : En se concentrant sur les caractéristiques des tâches dans le domaine de l'apprentissage automatique, de nouvelles dimensions de qualité peuvent être ajoutées. Par exemple, en tenant compte des biais de sélection, des biais d'information et des biais de négativité dans les données d'entraînement​((2023) A survey on data…)​.</w:t>
+      </w:r>
+    </w:p>
+    <w:p>
+      <w:r>
+        <w:rPr>
+          <w:rStyle w:val="lev"/>
+        </w:rPr>
         <w:lastRenderedPageBreak/>
-        <w:t xml:space="preserve">Mazurek, S. et Wielgosz, M. (2023). </w:t>
-      </w:r>
-      <w:r>
+        <w:t>Utilisation de technologies avancées pour la vectorisation des métriques d'évaluation</w:t>
+      </w:r>
+      <w:r>
+        <w:t xml:space="preserve"> : Des technologies telles que l'apprentissage profond et le traitement du langage naturel peuvent être utilisées pour vectoriser les métriques d'évaluation des ensembles de données, améliorant ainsi la mesure des métriques d'évaluation de la qualité des ensembles de données​((2023) A survey on data…)​.</w:t>
+      </w:r>
+    </w:p>
+    <w:p>
+      <w:r>
+        <w:rPr>
+          <w:rStyle w:val="lev"/>
+        </w:rPr>
+        <w:t>Amélioration de la gestion et du traitement des données</w:t>
+      </w:r>
+      <w:r>
+        <w:t xml:space="preserve"> : Il est important de prendre en compte des facteurs tels que la gestion des données, leur traitement et les besoins des utilisateurs pour mesurer pleinement la qualité des données volumineuses dans des domaines comme l'intelligence artificielle, la médecine et les affaires​((2023) A survey on data…)​.</w:t>
+      </w:r>
+    </w:p>
+    <w:p>
+      <w:r>
+        <w:t xml:space="preserve">Théorie et modèles utilisés : </w:t>
+      </w:r>
+    </w:p>
+    <w:p>
+      <w:r>
+        <w:t>1. Dimensions de Qualité des Données=</w:t>
+      </w:r>
+    </w:p>
+    <w:p>
+      <w:r>
+        <w:t xml:space="preserve">   - Complétude : Évalue si toutes les données nécessaires sont présentes.</w:t>
+      </w:r>
+    </w:p>
+    <w:p>
+      <w:r>
+        <w:t xml:space="preserve">   - Auto-cohérence : Assure que les données sont logiquement cohérentes et exemptes de contradictions.</w:t>
+      </w:r>
+    </w:p>
+    <w:p>
+      <w:r>
+        <w:t xml:space="preserve">   - Actualité : Vérifie que les données sont à jour et pertinentes dans le contexte actuel.</w:t>
+      </w:r>
+    </w:p>
+    <w:p>
+      <w:r>
+        <w:t xml:space="preserve">   - Confidentialité : Garantit que l'accès aux données est limité aux utilisateurs autorisés.</w:t>
+      </w:r>
+    </w:p>
+    <w:p>
+      <w:r>
+        <w:t xml:space="preserve">   - Exactitude : Mesure la précision des données par rapport à leur valeur réelle.</w:t>
+      </w:r>
+    </w:p>
+    <w:p>
+      <w:r>
+        <w:t xml:space="preserve">   - Standardisation : Assure que les données respectent les normes et formats requis.</w:t>
+      </w:r>
+    </w:p>
+    <w:p>
+      <w:r>
+        <w:t xml:space="preserve">   - Impartialité : Évalue l'absence de biais dans la distribution des données.</w:t>
+      </w:r>
+    </w:p>
+    <w:p>
+      <w:r>
+        <w:t xml:space="preserve">   - Facilité d'utilisation : Mesure la simplicité d'utilisation et d'interprétation des données par les utilisateurs finaux [oai_citation:1,(2023) A survey on dataset quality in machine learning.pdf](file-service://file-2gIuHgdd83S370OtM5UOlx4H).</w:t>
+      </w:r>
+    </w:p>
+    <w:p>
+      <w:r>
+        <w:t>Modèles Pratiques et Méthodes</w:t>
+      </w:r>
+    </w:p>
+    <w:p>
+      <w:r>
+        <w:t>1. Méthodes de Mesure Basées sur des Modèles de Machine Learning</w:t>
+      </w:r>
+    </w:p>
+    <w:p>
+      <w:r>
+        <w:t xml:space="preserve">   Gong et al. (2023) ont détaillé plusieurs méthodes pratiques pour évaluer la qualité des données :</w:t>
+      </w:r>
+    </w:p>
+    <w:p>
+      <w:r>
+        <w:t xml:space="preserve">   - Validité des Données : Utilisation de modèles de machine learning pour identifier et éliminer les données invalides ou bruitées. Par exemple, un modèle Autoencoder peut être utilisé pour encoder et décoder toutes les données, et les distances des vecteurs par rapport au centre des caractéristiques peuvent être utilisées pour identifier les données invalides.</w:t>
+      </w:r>
+    </w:p>
+    <w:p>
+      <w:r>
+        <w:t xml:space="preserve">   - Exactitude des Étiquettes : Algorithmes basés sur l'apprentissage automatique pour filtrer les erreurs d'étiquetage, en utilisant des méthodes comme la validation croisée pour estimer la distribution conjointe des étiquettes de bruit et des étiquettes vraies [oai_citation:2,(2023) A survey on dataset quality in machine learning.pdf](file-service://file-2gIuHgdd83S370OtM5UOlx4H).</w:t>
+      </w:r>
+    </w:p>
+    <w:p>
+      <w:r>
+        <w:t>2. Outils de Surveillance et de Validation des Données</w:t>
+      </w:r>
+    </w:p>
+    <w:p>
+      <w:r>
+        <w:t xml:space="preserve">   Gong et al. (2023) ont également mentionné plusieurs outils pour surveiller et valider la qualité des données :</w:t>
+      </w:r>
+    </w:p>
+    <w:p>
+      <w:r>
+        <w:t xml:space="preserve">   - Great Expectations : Permet de tester, documenter et profiler la qualité des données, en fournissant des résultats rapides avec des données volumineuses.</w:t>
+      </w:r>
+    </w:p>
+    <w:p>
+      <w:r>
+        <w:lastRenderedPageBreak/>
+        <w:t xml:space="preserve">   - Deequ : Une bibliothèque pour la validation continue de la qualité des données, développée par Amazon, qui utilise des tests de qualité des données basés sur des règles [oai_citation:3,(2023) A survey on dataset quality in machine learning.pdf](file-service://file-2gIuHgdd83S370OtM5UOlx4H).</w:t>
+      </w:r>
+    </w:p>
+    <w:p>
+      <w:r>
+        <w:t>3. Évaluation de la Qualité Basée sur des Métriques Statistiques</w:t>
+      </w:r>
+    </w:p>
+    <w:p>
+      <w:r>
+        <w:t xml:space="preserve">   - Complétude : Mesure la correspondance entre les éléments de données et les exigences, ainsi que la présence d'annotations correspondantes.</w:t>
+      </w:r>
+    </w:p>
+    <w:p>
+      <w:r>
+        <w:t xml:space="preserve">   - Actualité : Évalue la pertinence des données au fil du temps, en comparant les listes d'attributs uniques avec des règles de temporisation.</w:t>
+      </w:r>
+    </w:p>
+    <w:p>
+      <w:r>
+        <w:t xml:space="preserve">   - Imbalance : Mesure la différence de distribution entre les catégories de données pour identifier les déséquilibres potentiels [oai_citation:4,(2023) A survey on dataset quality in machine learning.pdf](file-service://file-2gIuHgdd83S370OtM5UOlx4H).</w:t>
+      </w:r>
+    </w:p>
+    <w:p>
+      <w:pPr>
+        <w:spacing w:before="0" w:beforeAutospacing="0" w:after="160" w:afterAutospacing="0" w:line="259" w:lineRule="auto"/>
+        <w:ind w:left="0"/>
+        <w:rPr>
+          <w:b/>
+          <w:bCs/>
+        </w:rPr>
+      </w:pPr>
+      <w:r>
+        <w:rPr>
+          <w:b/>
+          <w:bCs/>
+        </w:rPr>
+        <w:br w:type="page"/>
+      </w:r>
+    </w:p>
+    <w:p>
+      <w:pPr>
         <w:rPr>
           <w:b/>
           <w:bCs/>
           <w:lang w:val="en-US"/>
         </w:rPr>
-        <w:t>Assessing Dataset Quality Through Decision Tree Characteristics in Autoencoder-Processed Spaces</w:t>
-      </w:r>
-    </w:p>
-    <w:p>
-      <w:r>
-        <w:t>L'étude de Mazurek et Wielgosz (2023) analyse l'impact de la qualité des ensembles de données sur les performances des modèles de machine learning, en utilisant des caractéristiques des arbres de décision dans des espaces traités par autoencodeurs. Les auteurs utilisent neuf ensembles de données variés, y compris des données à haute entropie et à haute redondance, pour évaluer les effets de la qualité des données sur la formation et la performance des modèles.</w:t>
-      </w:r>
-    </w:p>
-    <w:p>
-      <w:r>
-        <w:t>Objectifs principaux :</w:t>
-      </w:r>
-    </w:p>
-    <w:p>
-      <w:pPr>
-        <w:pStyle w:val="Paragraphedeliste"/>
-        <w:numPr>
-          <w:ilvl w:val="0"/>
-          <w:numId w:val="44"/>
-        </w:numPr>
       </w:pPr>
       <w:r>
         <w:rPr>
           <w:b/>
           <w:bCs/>
         </w:rPr>
-        <w:t>Impact de la qualité des données :</w:t>
-      </w:r>
-      <w:r>
-        <w:t xml:space="preserve"> Évaluer comment la qualité des ensembles de données affecte la profondeur et le nombre de feuilles des arbres de décision.</w:t>
-      </w:r>
-    </w:p>
-    <w:p>
-      <w:pPr>
-        <w:pStyle w:val="Paragraphedeliste"/>
-        <w:numPr>
-          <w:ilvl w:val="0"/>
-          <w:numId w:val="44"/>
-        </w:numPr>
-      </w:pPr>
-      <w:r>
-        <w:rPr>
-          <w:b/>
-          <w:bCs/>
-        </w:rPr>
-        <w:t>Proposer un cadre d'évaluation :</w:t>
-      </w:r>
-      <w:r>
-        <w:t xml:space="preserve"> Introduire un cadre pour évaluer la qualité des ensembles de données à l'aide d'autoencodeurs et d'arbres de décision.</w:t>
-      </w:r>
-    </w:p>
-    <w:p>
-      <w:r>
-        <w:t>Méthodologie :</w:t>
-      </w:r>
-    </w:p>
-    <w:p>
-      <w:pPr>
-        <w:pStyle w:val="Paragraphedeliste"/>
-        <w:numPr>
-          <w:ilvl w:val="0"/>
-          <w:numId w:val="45"/>
-        </w:numPr>
-      </w:pPr>
-      <w:r>
-        <w:rPr>
-          <w:b/>
-          <w:bCs/>
-        </w:rPr>
-        <w:t>Données expérimentales :</w:t>
-      </w:r>
-      <w:r>
-        <w:t xml:space="preserve"> Utilisation de neuf ensembles de données, standardisés et traités par autoencodeurs.</w:t>
-      </w:r>
-    </w:p>
-    <w:p>
-      <w:pPr>
-        <w:pStyle w:val="Paragraphedeliste"/>
-        <w:numPr>
-          <w:ilvl w:val="0"/>
-          <w:numId w:val="45"/>
-        </w:numPr>
-      </w:pPr>
-      <w:r>
-        <w:rPr>
-          <w:b/>
-          <w:bCs/>
-        </w:rPr>
-        <w:t>Évaluation des modèles :</w:t>
-      </w:r>
-      <w:r>
-        <w:t xml:space="preserve"> Formation d'arbres de décision sur les ensembles de données bruts et traités, en mesurant la profondeur et le nombre de feuilles.</w:t>
-      </w:r>
-    </w:p>
-    <w:p>
-      <w:r>
-        <w:t>Résultats :</w:t>
-      </w:r>
-    </w:p>
-    <w:p>
-      <w:pPr>
-        <w:pStyle w:val="Paragraphedeliste"/>
-        <w:numPr>
-          <w:ilvl w:val="0"/>
-          <w:numId w:val="46"/>
-        </w:numPr>
-      </w:pPr>
-      <w:r>
-        <w:rPr>
-          <w:b/>
-          <w:bCs/>
-        </w:rPr>
-        <w:t>Données de haute qualité :</w:t>
-      </w:r>
-      <w:r>
-        <w:t xml:space="preserve"> Les ensembles de données de haute qualité produisent des arbres de décision moins complexes après traitement par autoencodeurs.</w:t>
-      </w:r>
-    </w:p>
-    <w:p>
-      <w:pPr>
-        <w:pStyle w:val="Paragraphedeliste"/>
-        <w:numPr>
-          <w:ilvl w:val="0"/>
-          <w:numId w:val="46"/>
-        </w:numPr>
-      </w:pPr>
-      <w:r>
-        <w:rPr>
-          <w:b/>
-          <w:bCs/>
-        </w:rPr>
-        <w:t>Données de faible qualité :</w:t>
-      </w:r>
-      <w:r>
-        <w:t xml:space="preserve"> Les ensembles de données de faible qualité montrent peu de différence de complexité entre les arbres de décision formés sur les données brutes et traitées.</w:t>
-      </w:r>
-    </w:p>
-    <w:p>
-      <w:pPr>
-        <w:pStyle w:val="Paragraphedeliste"/>
-        <w:numPr>
-          <w:ilvl w:val="0"/>
-          <w:numId w:val="46"/>
-        </w:numPr>
-      </w:pPr>
-      <w:r>
-        <w:rPr>
-          <w:b/>
-          <w:bCs/>
-        </w:rPr>
-        <w:t>Utilité des autoencodeurs :</w:t>
-      </w:r>
-      <w:r>
-        <w:t xml:space="preserve"> Les autoencodeurs aident à réduire la complexité des modèles en capturant les caractéristiques essentielles et en éliminant le bruit.</w:t>
-      </w:r>
-    </w:p>
-    <w:p>
-      <w:r>
-        <w:t>Contributions et limitations :</w:t>
-      </w:r>
-    </w:p>
-    <w:p>
-      <w:pPr>
-        <w:pStyle w:val="Paragraphedeliste"/>
-        <w:numPr>
-          <w:ilvl w:val="0"/>
-          <w:numId w:val="47"/>
-        </w:numPr>
-      </w:pPr>
-      <w:r>
-        <w:rPr>
-          <w:b/>
-          <w:bCs/>
-        </w:rPr>
-        <w:t>Contributions :</w:t>
-      </w:r>
-      <w:r>
-        <w:t xml:space="preserve"> Fournit un cadre pour évaluer la qualité des ensembles de données et démontre l'utilité des autoencodeurs pour améliorer la qualité des données.</w:t>
-      </w:r>
-    </w:p>
-    <w:p>
-      <w:pPr>
-        <w:pStyle w:val="Paragraphedeliste"/>
-        <w:numPr>
-          <w:ilvl w:val="0"/>
-          <w:numId w:val="47"/>
-        </w:numPr>
-      </w:pPr>
-      <w:r>
-        <w:rPr>
-          <w:b/>
-          <w:bCs/>
-        </w:rPr>
-        <w:t>Limitations :</w:t>
-      </w:r>
-      <w:r>
-        <w:t xml:space="preserve"> Nécessite des validations supplémentaires dans d'autres contextes et types de données.</w:t>
-      </w:r>
-    </w:p>
-    <w:p>
-      <w:r>
-        <w:t>En résumé, cette étude met en évidence l'importance de la qualité des ensembles de données pour les performances des modèles de machine learning et propose des outils pratiques pour améliorer cette qualité en utilisant des autoencodeurs et des arbres de décision.</w:t>
-      </w:r>
-    </w:p>
-    <w:p>
-      <w:r>
-        <w:br w:type="page"/>
-      </w:r>
-    </w:p>
-    <w:p>
-      <w:pPr>
+        <w:lastRenderedPageBreak/>
+        <w:t xml:space="preserve">Mazurek, S. et Wielgosz, M. (2023). </w:t>
+      </w:r>
+      <w:r>
         <w:rPr>
           <w:b/>
           <w:bCs/>
           <w:lang w:val="en-US"/>
         </w:rPr>
+        <w:t>Assessing Dataset Quality Through Decision Tree Characteristics in Autoencoder-Processed Spaces</w:t>
+      </w:r>
+    </w:p>
+    <w:p>
+      <w:r>
+        <w:t>L'étude de Mazurek et Wielgosz (2023) analyse l'impact de la qualité des ensembles de données sur les performances des modèles de machine learning, en utilisant des caractéristiques des arbres de décision dans des espaces traités par autoencodeurs. Les auteurs utilisent neuf ensembles de données variés, y compris des données à haute entropie et à haute redondance, pour évaluer les effets de la qualité des données sur la formation et la performance des modèles.</w:t>
+      </w:r>
+    </w:p>
+    <w:p>
+      <w:r>
+        <w:t>Objectifs principaux :</w:t>
+      </w:r>
+    </w:p>
+    <w:p>
+      <w:pPr>
+        <w:pStyle w:val="Paragraphedeliste"/>
+        <w:numPr>
+          <w:ilvl w:val="0"/>
+          <w:numId w:val="40"/>
+        </w:numPr>
       </w:pPr>
       <w:r>
         <w:rPr>
           <w:b/>
           <w:bCs/>
         </w:rPr>
-        <w:lastRenderedPageBreak/>
-        <w:t xml:space="preserve">Danilov, G., Kotik, K., et al. </w:t>
-      </w:r>
-      <w:r>
+        <w:t>Impact de la qualité des données :</w:t>
+      </w:r>
+      <w:r>
+        <w:t xml:space="preserve"> Évaluer comment la qualité des ensembles de données affecte la profondeur et le nombre de feuilles des arbres de décision.</w:t>
+      </w:r>
+    </w:p>
+    <w:p>
+      <w:pPr>
+        <w:pStyle w:val="Paragraphedeliste"/>
+        <w:numPr>
+          <w:ilvl w:val="0"/>
+          <w:numId w:val="40"/>
+        </w:numPr>
+      </w:pPr>
+      <w:r>
+        <w:rPr>
+          <w:b/>
+          <w:bCs/>
+        </w:rPr>
+        <w:t>Proposer un cadre d'évaluation :</w:t>
+      </w:r>
+      <w:r>
+        <w:t xml:space="preserve"> Introduire un cadre pour évaluer la qualité des ensembles de données à l'aide d'autoencodeurs et d'arbres de décision.</w:t>
+      </w:r>
+    </w:p>
+    <w:p>
+      <w:r>
+        <w:t>Méthodologie :</w:t>
+      </w:r>
+    </w:p>
+    <w:p>
+      <w:pPr>
+        <w:pStyle w:val="Paragraphedeliste"/>
+        <w:numPr>
+          <w:ilvl w:val="0"/>
+          <w:numId w:val="41"/>
+        </w:numPr>
+      </w:pPr>
+      <w:r>
+        <w:rPr>
+          <w:b/>
+          <w:bCs/>
+        </w:rPr>
+        <w:t>Données expérimentales :</w:t>
+      </w:r>
+      <w:r>
+        <w:t xml:space="preserve"> Utilisation de neuf ensembles de données, standardisés et traités par autoencodeurs.</w:t>
+      </w:r>
+    </w:p>
+    <w:p>
+      <w:pPr>
+        <w:pStyle w:val="Paragraphedeliste"/>
+        <w:numPr>
+          <w:ilvl w:val="0"/>
+          <w:numId w:val="41"/>
+        </w:numPr>
+      </w:pPr>
+      <w:r>
+        <w:rPr>
+          <w:b/>
+          <w:bCs/>
+        </w:rPr>
+        <w:t>Évaluation des modèles :</w:t>
+      </w:r>
+      <w:r>
+        <w:t xml:space="preserve"> Formation d'arbres de décision sur les ensembles de données bruts et traités, en mesurant la profondeur et le nombre de feuilles.</w:t>
+      </w:r>
+    </w:p>
+    <w:p>
+      <w:r>
+        <w:t>Résultats :</w:t>
+      </w:r>
+    </w:p>
+    <w:p>
+      <w:pPr>
+        <w:pStyle w:val="Paragraphedeliste"/>
+        <w:numPr>
+          <w:ilvl w:val="0"/>
+          <w:numId w:val="42"/>
+        </w:numPr>
+      </w:pPr>
+      <w:r>
+        <w:rPr>
+          <w:b/>
+          <w:bCs/>
+        </w:rPr>
+        <w:t>Données de haute qualité :</w:t>
+      </w:r>
+      <w:r>
+        <w:t xml:space="preserve"> Les ensembles de données de haute qualité produisent des arbres de décision moins complexes après traitement par autoencodeurs.</w:t>
+      </w:r>
+    </w:p>
+    <w:p>
+      <w:pPr>
+        <w:pStyle w:val="Paragraphedeliste"/>
+        <w:numPr>
+          <w:ilvl w:val="0"/>
+          <w:numId w:val="42"/>
+        </w:numPr>
+      </w:pPr>
+      <w:r>
+        <w:rPr>
+          <w:b/>
+          <w:bCs/>
+        </w:rPr>
+        <w:t>Données de faible qualité :</w:t>
+      </w:r>
+      <w:r>
+        <w:t xml:space="preserve"> Les ensembles de données de faible qualité montrent peu de différence de complexité entre les arbres de décision formés sur les données brutes et traitées.</w:t>
+      </w:r>
+    </w:p>
+    <w:p>
+      <w:pPr>
+        <w:pStyle w:val="Paragraphedeliste"/>
+        <w:numPr>
+          <w:ilvl w:val="0"/>
+          <w:numId w:val="42"/>
+        </w:numPr>
+      </w:pPr>
+      <w:r>
+        <w:rPr>
+          <w:b/>
+          <w:bCs/>
+        </w:rPr>
+        <w:t>Utilité des autoencodeurs :</w:t>
+      </w:r>
+      <w:r>
+        <w:t xml:space="preserve"> Les autoencodeurs aident à réduire la complexité des modèles en capturant les caractéristiques essentielles et en éliminant le bruit.</w:t>
+      </w:r>
+    </w:p>
+    <w:p>
+      <w:r>
+        <w:t>Contributions et limitations :</w:t>
+      </w:r>
+    </w:p>
+    <w:p>
+      <w:pPr>
+        <w:pStyle w:val="Paragraphedeliste"/>
+        <w:numPr>
+          <w:ilvl w:val="0"/>
+          <w:numId w:val="43"/>
+        </w:numPr>
+      </w:pPr>
+      <w:r>
+        <w:rPr>
+          <w:b/>
+          <w:bCs/>
+        </w:rPr>
+        <w:t>Contributions :</w:t>
+      </w:r>
+      <w:r>
+        <w:t xml:space="preserve"> Fournit un cadre pour évaluer la qualité des ensembles de données et démontre l'utilité des autoencodeurs pour améliorer la qualité des données.</w:t>
+      </w:r>
+    </w:p>
+    <w:p>
+      <w:pPr>
+        <w:pStyle w:val="Paragraphedeliste"/>
+        <w:numPr>
+          <w:ilvl w:val="0"/>
+          <w:numId w:val="43"/>
+        </w:numPr>
+      </w:pPr>
+      <w:r>
+        <w:rPr>
+          <w:b/>
+          <w:bCs/>
+        </w:rPr>
+        <w:t>Limitations :</w:t>
+      </w:r>
+      <w:r>
+        <w:t xml:space="preserve"> Nécessite des validations supplémentaires dans d'autres contextes et types de données.</w:t>
+      </w:r>
+    </w:p>
+    <w:p>
+      <w:r>
+        <w:t>En résumé, cette étude met en évidence l'importance de la qualité des ensembles de données pour les performances des modèles de machine learning et propose des outils pratiques pour améliorer cette qualité en utilisant des autoencodeurs et des arbres de décision.</w:t>
+      </w:r>
+    </w:p>
+    <w:p>
+      <w:r>
+        <w:br w:type="page"/>
+      </w:r>
+    </w:p>
+    <w:p>
+      <w:pPr>
         <w:rPr>
           <w:b/>
           <w:bCs/>
           <w:lang w:val="en-US"/>
         </w:rPr>
-        <w:t>(2023). Data Quality Estimation Via Model Performance: Machine Learning as a Validation Tool</w:t>
-      </w:r>
-    </w:p>
-    <w:p>
-      <w:r>
-        <w:t>L'étude de Danilov et al. (2023) évalue l'impact de la qualité des données sur la performance des modèles de machine learning en utilisant des rapports opératoires en neurochirurgie. En redéfinissant les variables cibles selon des principes stricts, les auteurs montrent une amélioration significative de la classification des textes courts.</w:t>
-      </w:r>
-    </w:p>
-    <w:p>
-      <w:r>
-        <w:t>Objectifs principaux :</w:t>
-      </w:r>
-    </w:p>
-    <w:p>
-      <w:pPr>
-        <w:pStyle w:val="Paragraphedeliste"/>
-        <w:numPr>
-          <w:ilvl w:val="0"/>
-          <w:numId w:val="48"/>
-        </w:numPr>
       </w:pPr>
       <w:r>
         <w:rPr>
           <w:b/>
           <w:bCs/>
         </w:rPr>
-        <w:t>Impact de la qualité des données :</w:t>
-      </w:r>
-      <w:r>
-        <w:t xml:space="preserve"> Évaluer comment la qualité des données influence la performance des modèles de classification de textes courts.</w:t>
-      </w:r>
-    </w:p>
-    <w:p>
-      <w:pPr>
-        <w:pStyle w:val="Paragraphedeliste"/>
-        <w:numPr>
-          <w:ilvl w:val="0"/>
-          <w:numId w:val="48"/>
-        </w:numPr>
-      </w:pPr>
-      <w:r>
-        <w:rPr>
-          <w:b/>
-          <w:bCs/>
-        </w:rPr>
-        <w:t>Validation des cibles :</w:t>
-      </w:r>
-      <w:r>
-        <w:t xml:space="preserve"> Utiliser la performance des modèles comme outil de validation pour la qualité des données textuelles.</w:t>
-      </w:r>
-    </w:p>
-    <w:p>
-      <w:r>
-        <w:t>Méthodologie :</w:t>
-      </w:r>
-    </w:p>
-    <w:p>
-      <w:pPr>
-        <w:pStyle w:val="Paragraphedeliste"/>
-        <w:numPr>
-          <w:ilvl w:val="0"/>
-          <w:numId w:val="49"/>
-        </w:numPr>
-      </w:pPr>
-      <w:r>
-        <w:rPr>
-          <w:b/>
-          <w:bCs/>
-        </w:rPr>
-        <w:t>Données expérimentales :</w:t>
-      </w:r>
-      <w:r>
-        <w:t xml:space="preserve"> Utilisation de rapports opératoires de neurochirurgie, nettoyés et tokenisés.</w:t>
-      </w:r>
-    </w:p>
-    <w:p>
-      <w:pPr>
-        <w:pStyle w:val="Paragraphedeliste"/>
-        <w:numPr>
-          <w:ilvl w:val="0"/>
-          <w:numId w:val="49"/>
-        </w:numPr>
-      </w:pPr>
-      <w:r>
-        <w:rPr>
-          <w:b/>
-          <w:bCs/>
-        </w:rPr>
-        <w:t>Reclassification :</w:t>
-      </w:r>
-      <w:r>
-        <w:t xml:space="preserve"> Redéfinir les variables cibles basées sur le type de pathologie, la localisation et le type de manipulation.</w:t>
-      </w:r>
-    </w:p>
-    <w:p>
-      <w:pPr>
-        <w:pStyle w:val="Paragraphedeliste"/>
-        <w:numPr>
-          <w:ilvl w:val="0"/>
-          <w:numId w:val="49"/>
-        </w:numPr>
-      </w:pPr>
-      <w:r>
-        <w:rPr>
-          <w:b/>
-          <w:bCs/>
-        </w:rPr>
-        <w:t>Modèles de deep learning :</w:t>
-      </w:r>
-      <w:r>
-        <w:t xml:space="preserve"> Utilisation de BiRNN-GRU pour la classification, avec des ensembles de données divisés en formations, validations et tests.</w:t>
-      </w:r>
-    </w:p>
-    <w:p>
-      <w:r>
-        <w:t>Résultats :</w:t>
-      </w:r>
-    </w:p>
-    <w:p>
-      <w:pPr>
-        <w:pStyle w:val="Paragraphedeliste"/>
-        <w:numPr>
-          <w:ilvl w:val="0"/>
-          <w:numId w:val="50"/>
-        </w:numPr>
-      </w:pPr>
-      <w:r>
-        <w:rPr>
-          <w:b/>
-          <w:bCs/>
-        </w:rPr>
-        <w:t>Amélioration de la classification :</w:t>
-      </w:r>
-      <w:r>
-        <w:t xml:space="preserve"> Les nouvelles variables cibles ont permis d'atteindre une précision de 99,5% et un score F1 de 0,99.</w:t>
-      </w:r>
-    </w:p>
-    <w:p>
-      <w:pPr>
-        <w:pStyle w:val="Paragraphedeliste"/>
-        <w:numPr>
-          <w:ilvl w:val="0"/>
-          <w:numId w:val="50"/>
-        </w:numPr>
-      </w:pPr>
-      <w:r>
-        <w:rPr>
-          <w:b/>
-          <w:bCs/>
-        </w:rPr>
-        <w:t>Efficacité des modèles :</w:t>
-      </w:r>
-      <w:r>
-        <w:t xml:space="preserve"> Les modèles ont montré une meilleure performance avec des données reclassifiées comparées aux anciennes classifications.</w:t>
-      </w:r>
-    </w:p>
-    <w:p>
-      <w:r>
-        <w:t>Contributions et limitations :</w:t>
-      </w:r>
-    </w:p>
-    <w:p>
-      <w:pPr>
-        <w:pStyle w:val="Paragraphedeliste"/>
-        <w:numPr>
-          <w:ilvl w:val="0"/>
-          <w:numId w:val="51"/>
-        </w:numPr>
-      </w:pPr>
-      <w:r>
-        <w:rPr>
-          <w:b/>
-          <w:bCs/>
-        </w:rPr>
-        <w:t>Contributions :</w:t>
-      </w:r>
-      <w:r>
-        <w:t xml:space="preserve"> Démontre que des cibles bien définies et une représentation textuelle claire améliorent la performance des modèles de machine learning.</w:t>
-      </w:r>
-    </w:p>
-    <w:p>
-      <w:pPr>
-        <w:pStyle w:val="Paragraphedeliste"/>
-        <w:numPr>
-          <w:ilvl w:val="0"/>
-          <w:numId w:val="51"/>
-        </w:numPr>
-      </w:pPr>
-      <w:r>
-        <w:rPr>
-          <w:b/>
-          <w:bCs/>
-        </w:rPr>
-        <w:t>Limitations :</w:t>
-      </w:r>
-      <w:r>
-        <w:t xml:space="preserve"> Nécessite des validations supplémentaires avec d'autres types de données textuelles.</w:t>
-      </w:r>
-    </w:p>
-    <w:p>
-      <w:r>
-        <w:t>En résumé, cette étude souligne l'importance d'une classification précise et bien définie pour obtenir des résultats optimaux en machine learning et propose d'utiliser la performance des modèles comme outil de validation pour la qualité des données textuelles.</w:t>
-      </w:r>
-    </w:p>
-    <w:p>
-      <w:r>
-        <w:br/>
-      </w:r>
-      <w:r>
-        <w:br/>
-      </w:r>
-      <w:r>
-        <w:br/>
-      </w:r>
-    </w:p>
-    <w:p>
-      <w:r>
-        <w:br w:type="page"/>
-      </w:r>
-    </w:p>
-    <w:p>
-      <w:pPr>
+        <w:lastRenderedPageBreak/>
+        <w:t xml:space="preserve">Danilov, G., Kotik, K., et al. </w:t>
+      </w:r>
+      <w:r>
         <w:rPr>
           <w:b/>
           <w:bCs/>
           <w:lang w:val="en-US"/>
         </w:rPr>
+        <w:t>(2023). Data Quality Estimation Via Model Performance: Machine Learning as a Validation Tool</w:t>
+      </w:r>
+    </w:p>
+    <w:p>
+      <w:r>
+        <w:t>L'étude de Danilov et al. (2023) évalue l'impact de la qualité des données sur la performance des modèles de machine learning en utilisant des rapports opératoires en neurochirurgie. En redéfinissant les variables cibles selon des principes stricts, les auteurs montrent une amélioration significative de la classification des textes courts.</w:t>
+      </w:r>
+    </w:p>
+    <w:p>
+      <w:r>
+        <w:t>Objectifs principaux :</w:t>
+      </w:r>
+    </w:p>
+    <w:p>
+      <w:pPr>
+        <w:pStyle w:val="Paragraphedeliste"/>
+        <w:numPr>
+          <w:ilvl w:val="0"/>
+          <w:numId w:val="44"/>
+        </w:numPr>
       </w:pPr>
       <w:r>
         <w:rPr>
           <w:b/>
           <w:bCs/>
         </w:rPr>
-        <w:lastRenderedPageBreak/>
-        <w:t xml:space="preserve">Zhou, Y., Tu, F., Sha, K., Ding, J., et Chen, H. (2024). </w:t>
-      </w:r>
-      <w:r>
+        <w:t>Impact de la qualité des données :</w:t>
+      </w:r>
+      <w:r>
+        <w:t xml:space="preserve"> Évaluer comment la qualité des données influence la performance des modèles de classification de textes courts.</w:t>
+      </w:r>
+    </w:p>
+    <w:p>
+      <w:pPr>
+        <w:pStyle w:val="Paragraphedeliste"/>
+        <w:numPr>
+          <w:ilvl w:val="0"/>
+          <w:numId w:val="44"/>
+        </w:numPr>
+      </w:pPr>
+      <w:r>
+        <w:rPr>
+          <w:b/>
+          <w:bCs/>
+        </w:rPr>
+        <w:t>Validation des cibles :</w:t>
+      </w:r>
+      <w:r>
+        <w:t xml:space="preserve"> Utiliser la performance des modèles comme outil de validation pour la qualité des données textuelles.</w:t>
+      </w:r>
+    </w:p>
+    <w:p>
+      <w:r>
+        <w:t>Méthodologie :</w:t>
+      </w:r>
+    </w:p>
+    <w:p>
+      <w:pPr>
+        <w:pStyle w:val="Paragraphedeliste"/>
+        <w:numPr>
+          <w:ilvl w:val="0"/>
+          <w:numId w:val="45"/>
+        </w:numPr>
+      </w:pPr>
+      <w:r>
+        <w:rPr>
+          <w:b/>
+          <w:bCs/>
+        </w:rPr>
+        <w:t>Données expérimentales :</w:t>
+      </w:r>
+      <w:r>
+        <w:t xml:space="preserve"> Utilisation de rapports opératoires de neurochirurgie, nettoyés et tokenisés.</w:t>
+      </w:r>
+    </w:p>
+    <w:p>
+      <w:pPr>
+        <w:pStyle w:val="Paragraphedeliste"/>
+        <w:numPr>
+          <w:ilvl w:val="0"/>
+          <w:numId w:val="45"/>
+        </w:numPr>
+      </w:pPr>
+      <w:r>
+        <w:rPr>
+          <w:b/>
+          <w:bCs/>
+        </w:rPr>
+        <w:t>Reclassification :</w:t>
+      </w:r>
+      <w:r>
+        <w:t xml:space="preserve"> Redéfinir les variables cibles basées sur le type de pathologie, la localisation et le type de manipulation.</w:t>
+      </w:r>
+    </w:p>
+    <w:p>
+      <w:pPr>
+        <w:pStyle w:val="Paragraphedeliste"/>
+        <w:numPr>
+          <w:ilvl w:val="0"/>
+          <w:numId w:val="45"/>
+        </w:numPr>
+      </w:pPr>
+      <w:r>
+        <w:rPr>
+          <w:b/>
+          <w:bCs/>
+        </w:rPr>
+        <w:t>Modèles de deep learning :</w:t>
+      </w:r>
+      <w:r>
+        <w:t xml:space="preserve"> Utilisation de BiRNN-GRU pour la classification, avec des ensembles de données divisés en formations, validations et tests.</w:t>
+      </w:r>
+    </w:p>
+    <w:p>
+      <w:r>
+        <w:t>Résultats :</w:t>
+      </w:r>
+    </w:p>
+    <w:p>
+      <w:pPr>
+        <w:pStyle w:val="Paragraphedeliste"/>
+        <w:numPr>
+          <w:ilvl w:val="0"/>
+          <w:numId w:val="46"/>
+        </w:numPr>
+      </w:pPr>
+      <w:r>
+        <w:rPr>
+          <w:b/>
+          <w:bCs/>
+        </w:rPr>
+        <w:t>Amélioration de la classification :</w:t>
+      </w:r>
+      <w:r>
+        <w:t xml:space="preserve"> Les nouvelles variables cibles ont permis d'atteindre une précision de 99,5% et un score F1 de 0,99.</w:t>
+      </w:r>
+    </w:p>
+    <w:p>
+      <w:pPr>
+        <w:pStyle w:val="Paragraphedeliste"/>
+        <w:numPr>
+          <w:ilvl w:val="0"/>
+          <w:numId w:val="46"/>
+        </w:numPr>
+      </w:pPr>
+      <w:r>
+        <w:rPr>
+          <w:b/>
+          <w:bCs/>
+        </w:rPr>
+        <w:t>Efficacité des modèles :</w:t>
+      </w:r>
+      <w:r>
+        <w:t xml:space="preserve"> Les modèles ont montré une meilleure performance avec des données reclassifiées comparées aux anciennes classifications.</w:t>
+      </w:r>
+    </w:p>
+    <w:p>
+      <w:r>
+        <w:t>Contributions et limitations :</w:t>
+      </w:r>
+    </w:p>
+    <w:p>
+      <w:pPr>
+        <w:pStyle w:val="Paragraphedeliste"/>
+        <w:numPr>
+          <w:ilvl w:val="0"/>
+          <w:numId w:val="47"/>
+        </w:numPr>
+      </w:pPr>
+      <w:r>
+        <w:rPr>
+          <w:b/>
+          <w:bCs/>
+        </w:rPr>
+        <w:t>Contributions :</w:t>
+      </w:r>
+      <w:r>
+        <w:t xml:space="preserve"> Démontre que des cibles bien définies et une représentation textuelle claire améliorent la performance des modèles de machine learning.</w:t>
+      </w:r>
+    </w:p>
+    <w:p>
+      <w:pPr>
+        <w:pStyle w:val="Paragraphedeliste"/>
+        <w:numPr>
+          <w:ilvl w:val="0"/>
+          <w:numId w:val="47"/>
+        </w:numPr>
+      </w:pPr>
+      <w:r>
+        <w:rPr>
+          <w:b/>
+          <w:bCs/>
+        </w:rPr>
+        <w:t>Limitations :</w:t>
+      </w:r>
+      <w:r>
+        <w:t xml:space="preserve"> Nécessite des validations supplémentaires avec d'autres types de données textuelles.</w:t>
+      </w:r>
+    </w:p>
+    <w:p>
+      <w:r>
+        <w:t>En résumé, cette étude souligne l'importance d'une classification précise et bien définie pour obtenir des résultats optimaux en machine learning et propose d'utiliser la performance des modèles comme outil de validation pour la qualité des données textuelles.</w:t>
+      </w:r>
+    </w:p>
+    <w:p>
+      <w:r>
+        <w:br/>
+      </w:r>
+      <w:r>
+        <w:br/>
+      </w:r>
+      <w:r>
+        <w:br/>
+      </w:r>
+    </w:p>
+    <w:p>
+      <w:r>
+        <w:br w:type="page"/>
+      </w:r>
+    </w:p>
+    <w:p>
+      <w:pPr>
         <w:rPr>
           <w:b/>
           <w:bCs/>
           <w:lang w:val="en-US"/>
         </w:rPr>
-        <w:t>A Survey on Data Quality Dimensions and Tools</w:t>
-      </w:r>
-    </w:p>
-    <w:p>
-      <w:r>
-        <w:t>L'étude de Zhou et al. (2024) examine les dimensions et outils de la qualité des données pour le machine learning. Les auteurs passent en revue 17 outils d'évaluation et d'amélioration de la qualité des données, en analysant leurs forces et limitations, et proposent un cadre pour le développement futur d'outils open-source.</w:t>
-      </w:r>
-    </w:p>
-    <w:p>
-      <w:pPr>
+      </w:pPr>
+      <w:r>
         <w:rPr>
           <w:b/>
           <w:bCs/>
         </w:rPr>
-      </w:pPr>
+        <w:lastRenderedPageBreak/>
+        <w:t xml:space="preserve">Zhou, Y., Tu, F., Sha, K., Ding, J., et Chen, H. (2024). </w:t>
+      </w:r>
       <w:r>
         <w:rPr>
           <w:b/>
           <w:bCs/>
-        </w:rPr>
-        <w:t>Objectifs principaux :</w:t>
-      </w:r>
-    </w:p>
-    <w:p>
-      <w:pPr>
-        <w:pStyle w:val="Paragraphedeliste"/>
-        <w:numPr>
-          <w:ilvl w:val="0"/>
-          <w:numId w:val="52"/>
-        </w:numPr>
-      </w:pPr>
-      <w:r>
+          <w:lang w:val="en-US"/>
+        </w:rPr>
+        <w:t>A Survey on Data Quality Dimensions and Tools</w:t>
+      </w:r>
+    </w:p>
+    <w:p>
+      <w:r>
+        <w:t>L'étude de Zhou et al. (2024) examine les dimensions et outils de la qualité des données pour le machine learning. Les auteurs passent en revue 17 outils d'évaluation et d'amélioration de la qualité des données, en analysant leurs forces et limitations, et proposent un cadre pour le développement futur d'outils open-source.</w:t>
+      </w:r>
+    </w:p>
+    <w:p>
+      <w:pPr>
         <w:rPr>
           <w:b/>
           <w:bCs/>
         </w:rPr>
-        <w:t>Analyser les dimensions de la qualité des données :</w:t>
-      </w:r>
-      <w:r>
-        <w:t xml:space="preserve"> Identifier et définir les dimensions critiques pour évaluer la qualité des données dans les projets de machine learning.</w:t>
-      </w:r>
-    </w:p>
-    <w:p>
-      <w:pPr>
-        <w:pStyle w:val="Paragraphedeliste"/>
-        <w:numPr>
-          <w:ilvl w:val="0"/>
-          <w:numId w:val="52"/>
-        </w:numPr>
       </w:pPr>
       <w:r>
         <w:rPr>
           <w:b/>
           <w:bCs/>
         </w:rPr>
-        <w:t>Revoir les outils existants :</w:t>
-      </w:r>
-      <w:r>
-        <w:t xml:space="preserve"> Passer en revue les outils d'évaluation et d'amélioration de la qualité des données développés au cours des cinq dernières années.</w:t>
+        <w:t>Objectifs principaux :</w:t>
       </w:r>
     </w:p>
     <w:p>
@@ -4548,7 +4524,7 @@
         <w:pStyle w:val="Paragraphedeliste"/>
         <w:numPr>
           <w:ilvl w:val="0"/>
-          <w:numId w:val="52"/>
+          <w:numId w:val="48"/>
         </w:numPr>
       </w:pPr>
       <w:r>
@@ -4556,116 +4532,116 @@
           <w:b/>
           <w:bCs/>
         </w:rPr>
-        <w:t>Proposer un cadre de développement :</w:t>
-      </w:r>
-      <w:r>
-        <w:t xml:space="preserve"> Présenter un roadmap pour la création de nouveaux outils de qualité des données adaptés au machine learning.</w:t>
-      </w:r>
-    </w:p>
-    <w:p>
-      <w:pPr>
+        <w:t>Analyser les dimensions de la qualité des données :</w:t>
+      </w:r>
+      <w:r>
+        <w:t xml:space="preserve"> Identifier et définir les dimensions critiques pour évaluer la qualité des données dans les projets de machine learning.</w:t>
+      </w:r>
+    </w:p>
+    <w:p>
+      <w:pPr>
+        <w:pStyle w:val="Paragraphedeliste"/>
+        <w:numPr>
+          <w:ilvl w:val="0"/>
+          <w:numId w:val="48"/>
+        </w:numPr>
+      </w:pPr>
+      <w:r>
         <w:rPr>
           <w:b/>
           <w:bCs/>
         </w:rPr>
+        <w:t>Revoir les outils existants :</w:t>
+      </w:r>
+      <w:r>
+        <w:t xml:space="preserve"> Passer en revue les outils d'évaluation et d'amélioration de la qualité des données développés au cours des cinq dernières années.</w:t>
+      </w:r>
+    </w:p>
+    <w:p>
+      <w:pPr>
+        <w:pStyle w:val="Paragraphedeliste"/>
+        <w:numPr>
+          <w:ilvl w:val="0"/>
+          <w:numId w:val="48"/>
+        </w:numPr>
       </w:pPr>
       <w:r>
         <w:rPr>
           <w:b/>
           <w:bCs/>
         </w:rPr>
-        <w:t>Méthodologie :</w:t>
-      </w:r>
-    </w:p>
-    <w:p>
-      <w:pPr>
-        <w:pStyle w:val="Paragraphedeliste"/>
-        <w:numPr>
-          <w:ilvl w:val="0"/>
-          <w:numId w:val="53"/>
-        </w:numPr>
-      </w:pPr>
-      <w:r>
+        <w:t>Proposer un cadre de développement :</w:t>
+      </w:r>
+      <w:r>
+        <w:t xml:space="preserve"> Présenter un roadmap pour la création de nouveaux outils de qualité des données adaptés au machine learning.</w:t>
+      </w:r>
+    </w:p>
+    <w:p>
+      <w:pPr>
         <w:rPr>
           <w:b/>
           <w:bCs/>
         </w:rPr>
-        <w:t>Revue de la littérature :</w:t>
-      </w:r>
-      <w:r>
-        <w:t xml:space="preserve"> Synthèse de 20 articles et identification de 8 dimensions de qualité des données, telles que la complétude, la précision, la cohérence et la ponctualité.</w:t>
-      </w:r>
-    </w:p>
-    <w:p>
-      <w:pPr>
-        <w:pStyle w:val="Paragraphedeliste"/>
-        <w:numPr>
-          <w:ilvl w:val="0"/>
-          <w:numId w:val="53"/>
-        </w:numPr>
       </w:pPr>
       <w:r>
         <w:rPr>
           <w:b/>
           <w:bCs/>
         </w:rPr>
-        <w:t>Évaluation des outils :</w:t>
-      </w:r>
-      <w:r>
-        <w:t xml:space="preserve"> Analyse comparative de 17 outils open-source sur leurs fonctionnalités, métriques de qualité des données et utilisabilité.</w:t>
-      </w:r>
-    </w:p>
-    <w:p>
-      <w:pPr>
+        <w:t>Méthodologie :</w:t>
+      </w:r>
+    </w:p>
+    <w:p>
+      <w:pPr>
+        <w:pStyle w:val="Paragraphedeliste"/>
+        <w:numPr>
+          <w:ilvl w:val="0"/>
+          <w:numId w:val="49"/>
+        </w:numPr>
+      </w:pPr>
+      <w:r>
         <w:rPr>
           <w:b/>
           <w:bCs/>
         </w:rPr>
+        <w:t>Revue de la littérature :</w:t>
+      </w:r>
+      <w:r>
+        <w:t xml:space="preserve"> Synthèse de 20 articles et identification de 8 dimensions de qualité des données, telles que la complétude, la précision, la cohérence et la ponctualité.</w:t>
+      </w:r>
+    </w:p>
+    <w:p>
+      <w:pPr>
+        <w:pStyle w:val="Paragraphedeliste"/>
+        <w:numPr>
+          <w:ilvl w:val="0"/>
+          <w:numId w:val="49"/>
+        </w:numPr>
       </w:pPr>
       <w:r>
         <w:rPr>
           <w:b/>
           <w:bCs/>
         </w:rPr>
-        <w:t>Résultats :</w:t>
-      </w:r>
-    </w:p>
-    <w:p>
-      <w:pPr>
-        <w:pStyle w:val="Paragraphedeliste"/>
-        <w:numPr>
-          <w:ilvl w:val="0"/>
-          <w:numId w:val="54"/>
-        </w:numPr>
-      </w:pPr>
-      <w:r>
+        <w:t>Évaluation des outils :</w:t>
+      </w:r>
+      <w:r>
+        <w:t xml:space="preserve"> Analyse comparative de 17 outils open-source sur leurs fonctionnalités, métriques de qualité des données et utilisabilité.</w:t>
+      </w:r>
+    </w:p>
+    <w:p>
+      <w:pPr>
         <w:rPr>
           <w:b/>
           <w:bCs/>
         </w:rPr>
-        <w:t>Dimensions de qualité des données :</w:t>
-      </w:r>
-      <w:r>
-        <w:t xml:space="preserve"> Les huit dimensions identifiées comprennent la complétude, la précision, la cohérence, et la contextualité, entre autres.</w:t>
-      </w:r>
-    </w:p>
-    <w:p>
-      <w:pPr>
-        <w:pStyle w:val="Paragraphedeliste"/>
-        <w:numPr>
-          <w:ilvl w:val="0"/>
-          <w:numId w:val="54"/>
-        </w:numPr>
       </w:pPr>
       <w:r>
         <w:rPr>
           <w:b/>
           <w:bCs/>
         </w:rPr>
-        <w:t>Outils d'évaluation :</w:t>
-      </w:r>
-      <w:r>
-        <w:t xml:space="preserve"> Les outils analysés varient en termes de capacités de profilage des données, détection des anomalies, et suivi continu de la qualité des données.</w:t>
+        <w:t>Résultats :</w:t>
       </w:r>
     </w:p>
     <w:p>
@@ -4673,7 +4649,7 @@
         <w:pStyle w:val="Paragraphedeliste"/>
         <w:numPr>
           <w:ilvl w:val="0"/>
-          <w:numId w:val="54"/>
+          <w:numId w:val="50"/>
         </w:numPr>
       </w:pPr>
       <w:r>
@@ -4681,76 +4657,91 @@
           <w:b/>
           <w:bCs/>
         </w:rPr>
-        <w:t>Cadre de développement :</w:t>
-      </w:r>
-      <w:r>
-        <w:t xml:space="preserve"> Proposition d'un cadre intégrant les tendances émergentes, telles que l'utilisation des grands modèles de langage et l'intelligence artificielle générative pour l'évaluation et l'amélioration de la qualité des données.</w:t>
-      </w:r>
-    </w:p>
-    <w:p>
-      <w:pPr>
+        <w:t>Dimensions de qualité des données :</w:t>
+      </w:r>
+      <w:r>
+        <w:t xml:space="preserve"> Les huit dimensions identifiées comprennent la complétude, la précision, la cohérence, et la contextualité, entre autres.</w:t>
+      </w:r>
+    </w:p>
+    <w:p>
+      <w:pPr>
+        <w:pStyle w:val="Paragraphedeliste"/>
+        <w:numPr>
+          <w:ilvl w:val="0"/>
+          <w:numId w:val="50"/>
+        </w:numPr>
+      </w:pPr>
+      <w:r>
         <w:rPr>
           <w:b/>
           <w:bCs/>
         </w:rPr>
+        <w:t>Outils d'évaluation :</w:t>
+      </w:r>
+      <w:r>
+        <w:t xml:space="preserve"> Les outils analysés varient en termes de capacités de profilage des données, détection des anomalies, et suivi continu de la qualité des données.</w:t>
+      </w:r>
+    </w:p>
+    <w:p>
+      <w:pPr>
+        <w:pStyle w:val="Paragraphedeliste"/>
+        <w:numPr>
+          <w:ilvl w:val="0"/>
+          <w:numId w:val="50"/>
+        </w:numPr>
       </w:pPr>
       <w:r>
         <w:rPr>
           <w:b/>
           <w:bCs/>
         </w:rPr>
-        <w:t>Contributions et limitations :</w:t>
-      </w:r>
-    </w:p>
-    <w:p>
-      <w:pPr>
-        <w:pStyle w:val="Paragraphedeliste"/>
-        <w:numPr>
-          <w:ilvl w:val="0"/>
-          <w:numId w:val="55"/>
-        </w:numPr>
-      </w:pPr>
-      <w:r>
+        <w:t>Cadre de développement :</w:t>
+      </w:r>
+      <w:r>
+        <w:t xml:space="preserve"> Proposition d'un cadre intégrant les tendances émergentes, telles que l'utilisation des grands modèles de langage et l'intelligence artificielle générative pour l'évaluation et l'amélioration de la qualité des données.</w:t>
+      </w:r>
+    </w:p>
+    <w:p>
+      <w:pPr>
         <w:rPr>
           <w:b/>
           <w:bCs/>
         </w:rPr>
-        <w:t>Contributions :</w:t>
-      </w:r>
-      <w:r>
-        <w:t xml:space="preserve"> Offre une vue d'ensemble des dimensions de qualité des données et des outils existants, tout en proposant un cadre pour le développement futur d'outils adaptés au machine learning.</w:t>
-      </w:r>
-    </w:p>
-    <w:p>
-      <w:pPr>
-        <w:pStyle w:val="Paragraphedeliste"/>
-        <w:numPr>
-          <w:ilvl w:val="0"/>
-          <w:numId w:val="55"/>
-        </w:numPr>
       </w:pPr>
       <w:r>
         <w:rPr>
           <w:b/>
           <w:bCs/>
         </w:rPr>
-        <w:t>Limitations :</w:t>
-      </w:r>
-      <w:r>
-        <w:t xml:space="preserve"> Les outils évalués peuvent nécessiter des validations supplémentaires dans des contextes différents pour confirmer leur efficacité.</w:t>
-      </w:r>
-    </w:p>
-    <w:p>
-      <w:r>
-        <w:t>En résumé, cette étude fournit une analyse détaillée des dimensions et outils de la qualité des données pour le machine learning et propose un cadre pour le développement de futurs outils, renforçant ainsi les pratiques de gestion de la qualité des données dans ce domaine.</w:t>
-      </w:r>
-    </w:p>
-    <w:p>
-      <w:pPr>
+        <w:t>Contributions et limitations :</w:t>
+      </w:r>
+    </w:p>
+    <w:p>
+      <w:pPr>
+        <w:pStyle w:val="Paragraphedeliste"/>
+        <w:numPr>
+          <w:ilvl w:val="0"/>
+          <w:numId w:val="51"/>
+        </w:numPr>
+      </w:pPr>
+      <w:r>
         <w:rPr>
           <w:b/>
           <w:bCs/>
         </w:rPr>
+        <w:t>Contributions :</w:t>
+      </w:r>
+      <w:r>
+        <w:t xml:space="preserve"> Offre une vue d'ensemble des dimensions de qualité des données et des outils existants, tout en proposant un cadre pour le développement futur d'outils adaptés au machine learning.</w:t>
+      </w:r>
+    </w:p>
+    <w:p>
+      <w:pPr>
+        <w:pStyle w:val="Paragraphedeliste"/>
+        <w:numPr>
+          <w:ilvl w:val="0"/>
+          <w:numId w:val="51"/>
+        </w:numPr>
       </w:pPr>
       <w:r>
         <w:rPr>
@@ -4759,101 +4750,245 @@
         </w:rPr>
         <w:t>Limitations :</w:t>
       </w:r>
-    </w:p>
-    <w:p/>
-    <w:p>
-      <w:pPr>
-        <w:pStyle w:val="Paragraphedeliste"/>
-        <w:numPr>
-          <w:ilvl w:val="0"/>
-          <w:numId w:val="54"/>
-        </w:numPr>
-      </w:pPr>
-      <w:r>
-        <w:t>Les outils actuels n’ont pas rendu les métriques de qualité des données claires, combinant souvent plusieurs dimensions et métriques sans utiliser de définition standardisée.</w:t>
-      </w:r>
-    </w:p>
-    <w:p>
-      <w:pPr>
-        <w:pStyle w:val="Paragraphedeliste"/>
-        <w:numPr>
-          <w:ilvl w:val="0"/>
-          <w:numId w:val="57"/>
-        </w:numPr>
-        <w:rPr>
-          <w:lang w:val="en-US"/>
-        </w:rPr>
-      </w:pPr>
-      <w:r>
-        <w:t>Manque d’expérimentation empirique :</w:t>
-      </w:r>
-      <w:r>
-        <w:rPr>
-          <w:i/>
-          <w:iCs/>
-        </w:rPr>
-        <w:t>Explication précise :</w:t>
-      </w:r>
-      <w:r>
-        <w:t xml:space="preserve"> Bien que l’étude fournisse une revue théorique et des analyses comparatives, elle manque d’expérimentations pratiques démontrant l’efficacité des outils de qualité des données dans des scénarios réels de machine learning. </w:t>
-      </w:r>
-      <w:r>
-        <w:rPr>
-          <w:lang w:val="en-US"/>
-        </w:rPr>
-        <w:t>Cela peut réduire la validité pratique des conclusions.</w:t>
-      </w:r>
-    </w:p>
-    <w:p>
-      <w:pPr>
-        <w:rPr>
-          <w:b/>
-          <w:bCs/>
-        </w:rPr>
-      </w:pPr>
-      <w:r>
-        <w:rPr>
-          <w:b/>
-          <w:bCs/>
-        </w:rPr>
-        <w:t>Points d’amélioration :</w:t>
-      </w:r>
-    </w:p>
-    <w:p/>
-    <w:p>
-      <w:pPr>
-        <w:pStyle w:val="Paragraphedeliste"/>
-        <w:numPr>
-          <w:ilvl w:val="1"/>
-          <w:numId w:val="54"/>
-        </w:numPr>
-      </w:pPr>
-      <w:r>
-        <w:t>Clarifier et standardiser les métriques de qualité des données dans les outils existants.</w:t>
-      </w:r>
-    </w:p>
-    <w:p>
-      <w:pPr>
-        <w:pStyle w:val="Paragraphedeliste"/>
-        <w:numPr>
-          <w:ilvl w:val="0"/>
-          <w:numId w:val="56"/>
-        </w:numPr>
-      </w:pPr>
-      <w:r>
-        <w:t>Concevoir des outils de qualité des données spécifiquement pour les tâches d’apprentissage automatique, capables de surveiller l’amélioration de la qualité des données et son impact sur la performance des modèles ML.</w:t>
-      </w:r>
-    </w:p>
-    <w:p>
-      <w:pPr>
-        <w:pStyle w:val="Paragraphedeliste"/>
-        <w:numPr>
-          <w:ilvl w:val="0"/>
-          <w:numId w:val="56"/>
-        </w:numPr>
-      </w:pPr>
-      <w:r>
-        <w:t>Ajouter des études de cas pratiques où les outils de qualité des données sont appliqués à des projets de machine learning réels. Cela aiderait à illustrer l’impact concret des outils sur la performance des modèles et à valider les conclusions théoriques.</w:t>
+      <w:r>
+        <w:t xml:space="preserve"> Les outils évalués peuvent nécessiter des validations supplémentaires dans des contextes différents pour confirmer leur efficacité.</w:t>
+      </w:r>
+    </w:p>
+    <w:p>
+      <w:r>
+        <w:t>En résumé, cette étude fournit une analyse détaillée des dimensions et outils de la qualité des données pour le machine learning et propose un cadre pour le développement de futurs outils, renforçant ainsi les pratiques de gestion de la qualité des données dans ce domaine.</w:t>
+      </w:r>
+    </w:p>
+    <w:p>
+      <w:r>
+        <w:t>Limitations</w:t>
+      </w:r>
+    </w:p>
+    <w:p>
+      <w:r>
+        <w:rPr>
+          <w:rStyle w:val="lev"/>
+        </w:rPr>
+        <w:t>Complexité des termes techniques et de l'installation</w:t>
+      </w:r>
+      <w:r>
+        <w:t xml:space="preserve"> : </w:t>
+      </w:r>
+      <w:r>
+        <w:t>L'étude souligne que de nombreux outils de qualité des données (DQ) nécessitent une configuration par code et ont des restrictions environnementales spécifiques, ce qui peut décourager les utilisateurs qui ne sont pas techniquement compétents​((2024) A Survey on Data…)​.</w:t>
+      </w:r>
+    </w:p>
+    <w:p>
+      <w:r>
+        <w:rPr>
+          <w:rStyle w:val="lev"/>
+        </w:rPr>
+        <w:t>Manque de personnalisation</w:t>
+      </w:r>
+      <w:r>
+        <w:t xml:space="preserve"> :</w:t>
+      </w:r>
+      <w:r>
+        <w:t xml:space="preserve"> </w:t>
+      </w:r>
+      <w:r>
+        <w:t>Il y a un manque d'options de personnalisation pour les règles de vérification de la qualité des données dans de nombreux outils. Cette limitation empêche les utilisateurs d'adapter les outils à des besoins et des scénarios spécifiques​((2024) A Survey on Data…)​.</w:t>
+      </w:r>
+    </w:p>
+    <w:p>
+      <w:r>
+        <w:rPr>
+          <w:rStyle w:val="lev"/>
+        </w:rPr>
+        <w:t>Méthodes de mesure de la qualité des données peu claires</w:t>
+      </w:r>
+      <w:r>
+        <w:t xml:space="preserve"> :</w:t>
+      </w:r>
+      <w:r>
+        <w:t xml:space="preserve"> </w:t>
+      </w:r>
+      <w:r>
+        <w:t xml:space="preserve">Les méthodes de mesure pour évaluer la qualité des données ne sont pas clairement définies ou standardisées à travers les outils. Cela rend difficile la </w:t>
+      </w:r>
+      <w:r>
+        <w:lastRenderedPageBreak/>
+        <w:t>comparaison de l'efficacité des différents outils et la compréhension de leurs résultats​((2024) A Survey on Data…)​.</w:t>
+      </w:r>
+    </w:p>
+    <w:p>
+      <w:r>
+        <w:rPr>
+          <w:rStyle w:val="lev"/>
+        </w:rPr>
+        <w:t>Support limité pour les tâches de Machine Learning</w:t>
+      </w:r>
+      <w:r>
+        <w:t xml:space="preserve"> :</w:t>
+      </w:r>
+      <w:r>
+        <w:t xml:space="preserve"> </w:t>
+      </w:r>
+      <w:r>
+        <w:t>Peu d'outils sont conçus spécifiquement pour évaluer les problèmes de qualité des données liés aux tâches de machine learning (ML). La plupart des outils se concentrent sur l'analyse des données générales plutôt que sur les besoins spécifiques du ML​((2024) A Survey on Data…)​.</w:t>
+      </w:r>
+    </w:p>
+    <w:p>
+      <w:r>
+        <w:rPr>
+          <w:rStyle w:val="lev"/>
+        </w:rPr>
+        <w:t>Gestion des grands volumes de données</w:t>
+      </w:r>
+      <w:r>
+        <w:t xml:space="preserve"> :</w:t>
+      </w:r>
+      <w:r>
+        <w:t xml:space="preserve"> </w:t>
+      </w:r>
+      <w:r>
+        <w:t>Les outils actuels peuvent avoir des difficultés à traiter et surveiller en continu les grands ensembles de données. Il existe des défis dans la gestion de la volatilité des données et pour s'assurer que les outils peuvent évoluer efficacement​((2024) A Survey on Data…)​.</w:t>
+      </w:r>
+    </w:p>
+    <w:p>
+      <w:r>
+        <w:rPr>
+          <w:rStyle w:val="lev"/>
+        </w:rPr>
+        <w:t>Interfaces utilisateur obsolètes</w:t>
+      </w:r>
+      <w:r>
+        <w:t xml:space="preserve"> :</w:t>
+      </w:r>
+      <w:r>
+        <w:t xml:space="preserve"> </w:t>
+      </w:r>
+      <w:r>
+        <w:t>Certains outils n'ont pas été mis à jour depuis longtemps, ce qui entraîne des interfaces utilisateur obsolètes qui manquent d'interactivité et d'informations suffisantes pour les utilisateurs​((2024) A Survey on Data…)​.</w:t>
+      </w:r>
+    </w:p>
+    <w:p>
+      <w:r>
+        <w:t>Axes d'amélioration</w:t>
+      </w:r>
+    </w:p>
+    <w:p>
+      <w:r>
+        <w:rPr>
+          <w:rStyle w:val="lev"/>
+        </w:rPr>
+        <w:t>Amélioration de l'interface utilisateur et de l'expérience utilisateur</w:t>
+      </w:r>
+      <w:r>
+        <w:t xml:space="preserve"> :</w:t>
+      </w:r>
+      <w:r>
+        <w:t xml:space="preserve"> </w:t>
+      </w:r>
+      <w:r>
+        <w:t>Développer des interfaces plus conviviales avec des guides clairs, des cas d'exemple et une navigation facile peut aider les utilisateurs non techniques à mieux utiliser les outils de qualité des données. Cela inclut la prise en charge des commandes low-code et la fourniture de visualisations et de tableaux de bord intuitifs​((2024) A Survey on Data…)​.</w:t>
+      </w:r>
+    </w:p>
+    <w:p>
+      <w:r>
+        <w:rPr>
+          <w:rStyle w:val="lev"/>
+        </w:rPr>
+        <w:t>Personnalisation et flexibilité</w:t>
+      </w:r>
+      <w:r>
+        <w:t xml:space="preserve"> :</w:t>
+      </w:r>
+      <w:r>
+        <w:t xml:space="preserve"> </w:t>
+      </w:r>
+      <w:r>
+        <w:t>Les outils doivent permettre aux utilisateurs de personnaliser les règles de vérification de la qualité des données et de réviser les règles actuelles pour mieux répondre à des demandes spécifiques. Cela peut être réalisé en permettant des métriques et des règles plus flexibles et définies par l'utilisateur​((2024) A Survey on Data…)​.</w:t>
+      </w:r>
+    </w:p>
+    <w:p>
+      <w:r>
+        <w:rPr>
+          <w:rStyle w:val="lev"/>
+        </w:rPr>
+        <w:t>Méthodes de mesure claires et standardisées</w:t>
+      </w:r>
+      <w:r>
+        <w:t xml:space="preserve"> :</w:t>
+      </w:r>
+      <w:r>
+        <w:t xml:space="preserve"> </w:t>
+      </w:r>
+      <w:r>
+        <w:t>Établir des définitions claires et standardisées pour les méthodes de mesure de la qualité des données à travers les outils améliorera la comparabilité et la fiabilité des évaluations de la qualité des données. Cela implique d'adopter des métriques communes et de s'assurer qu'elles sont bien définies et appliquées de manière cohérente​((2024) A Survey on Data…)​.</w:t>
+      </w:r>
+    </w:p>
+    <w:p>
+      <w:r>
+        <w:rPr>
+          <w:rStyle w:val="lev"/>
+        </w:rPr>
+        <w:t>Support spécifique pour les tâches de ML</w:t>
+      </w:r>
+      <w:r>
+        <w:t xml:space="preserve"> :</w:t>
+      </w:r>
+      <w:r>
+        <w:t xml:space="preserve"> </w:t>
+      </w:r>
+      <w:r>
+        <w:t>Concevoir des outils spécifiquement pour le machine learning peut aider à résoudre les problèmes uniques de qualité des données dans les tâches de ML. Ces outils doivent inclure des métriques pertinentes pour le ML et surveiller comment les améliorations de la qualité des données affectent la performance des modèles​((2024) A Survey on Data…)​.</w:t>
+      </w:r>
+    </w:p>
+    <w:p>
+      <w:r>
+        <w:rPr>
+          <w:rStyle w:val="lev"/>
+        </w:rPr>
+        <w:t>Évolutivité pour les grands volumes de données</w:t>
+      </w:r>
+      <w:r>
+        <w:t xml:space="preserve"> :</w:t>
+      </w:r>
+      <w:r>
+        <w:t xml:space="preserve"> </w:t>
+      </w:r>
+      <w:r>
+        <w:t>Améliorer la capacité des outils à gérer et surveiller en continu les grands ensembles de données sera crucial. Cela inclut l'optimisation des performances pour les scénarios de grands volumes de données et s'assurer que les outils peuvent évoluer sans dégradation significative des performances​((2024) A Survey on Data…)​.</w:t>
+      </w:r>
+    </w:p>
+    <w:p>
+      <w:r>
+        <w:rPr>
+          <w:rStyle w:val="lev"/>
+        </w:rPr>
+        <w:t>Intégration de l'IA et des techniques avancées</w:t>
+      </w:r>
+      <w:r>
+        <w:t xml:space="preserve"> :</w:t>
+      </w:r>
+      <w:r>
+        <w:t xml:space="preserve"> </w:t>
+      </w:r>
+      <w:r>
+        <w:t>L'intégration de l'IA et des techniques avancées comme l'augmentation de données générative et le low-code AI peut améliorer les capacités des outils de qualité des données. Ces avancées peuvent aider à automatiser et améliorer l'efficacité des évaluations et des transformations de la qualité des données​((2024) A Survey on Data…)​.</w:t>
+      </w:r>
+    </w:p>
+    <w:p>
+      <w:r>
+        <w:rPr>
+          <w:rStyle w:val="lev"/>
+        </w:rPr>
+        <w:t>Surveillance continue et automatisation</w:t>
+      </w:r>
+      <w:r>
+        <w:t xml:space="preserve"> :</w:t>
+      </w:r>
+      <w:r>
+        <w:t xml:space="preserve"> </w:t>
+      </w:r>
+      <w:r>
+        <w:t>Développer des fonctionnalités pour la surveillance continue des données et les vérifications de qualité automatisées aidera à maintenir une haute qualité des données au fil du temps. Cela implique de mettre en place des workflows qui se réactivent automatiquement lorsque de nouvelles données sont ingérées et de générer des rapports à jour​((2024) A Survey on Data…)​.</w:t>
       </w:r>
     </w:p>
     <w:p>
@@ -4938,6 +5073,7 @@
           <w:rFonts w:eastAsiaTheme="minorHAnsi"/>
           <w:lang w:eastAsia="en-US"/>
         </w:rPr>
+        <w:lastRenderedPageBreak/>
         <w:t>Wang et Strong (1996) ont proposé un cadre de dimensions de qualité des données comprenant quatre catégories principales :</w:t>
       </w:r>
     </w:p>
@@ -4953,40 +5089,37 @@
           <w:rFonts w:eastAsiaTheme="minorHAnsi"/>
           <w:lang w:eastAsia="en-US"/>
         </w:rPr>
-        <w:tab/>
-        <w:t>•</w:t>
-      </w:r>
-      <w:r>
+        <w:t>Intrinsèque : Évalue les caractéristiques internes des données, comme la précision, la fiabilité et la crédibilité.</w:t>
+      </w:r>
+    </w:p>
+    <w:p>
+      <w:pPr>
         <w:rPr>
           <w:rFonts w:eastAsiaTheme="minorHAnsi"/>
           <w:lang w:eastAsia="en-US"/>
         </w:rPr>
-        <w:tab/>
-        <w:t>Intrinsèque : Évalue les caractéristiques internes des données, comme la précision, la fiabilité et la crédibilité.</w:t>
-      </w:r>
-    </w:p>
-    <w:p>
-      <w:pPr>
+      </w:pPr>
+      <w:r>
         <w:rPr>
           <w:rFonts w:eastAsiaTheme="minorHAnsi"/>
           <w:lang w:eastAsia="en-US"/>
         </w:rPr>
-      </w:pPr>
-      <w:r>
+        <w:t>Contextuelle : Assure que les données répondent aux besoins spécifiques des projets de machine learning.</w:t>
+      </w:r>
+    </w:p>
+    <w:p>
+      <w:pPr>
         <w:rPr>
           <w:rFonts w:eastAsiaTheme="minorHAnsi"/>
           <w:lang w:eastAsia="en-US"/>
         </w:rPr>
-        <w:tab/>
-        <w:t>•</w:t>
-      </w:r>
+      </w:pPr>
       <w:r>
         <w:rPr>
           <w:rFonts w:eastAsiaTheme="minorHAnsi"/>
           <w:lang w:eastAsia="en-US"/>
         </w:rPr>
-        <w:tab/>
-        <w:t>Contextuelle : Assure que les données répondent aux besoins spécifiques des projets de machine learning.</w:t>
+        <w:t>Représentationnelle : Concerne les formats et structures des données, incluant la cohérence et l’interprétabilité.</w:t>
       </w:r>
     </w:p>
     <w:p>
@@ -5001,39 +5134,6 @@
           <w:rFonts w:eastAsiaTheme="minorHAnsi"/>
           <w:lang w:eastAsia="en-US"/>
         </w:rPr>
-        <w:tab/>
-        <w:t>•</w:t>
-      </w:r>
-      <w:r>
-        <w:rPr>
-          <w:rFonts w:eastAsiaTheme="minorHAnsi"/>
-          <w:lang w:eastAsia="en-US"/>
-        </w:rPr>
-        <w:tab/>
-        <w:t>Représentationnelle : Concerne les formats et structures des données, incluant la cohérence et l’interprétabilité.</w:t>
-      </w:r>
-    </w:p>
-    <w:p>
-      <w:pPr>
-        <w:rPr>
-          <w:rFonts w:eastAsiaTheme="minorHAnsi"/>
-          <w:lang w:eastAsia="en-US"/>
-        </w:rPr>
-      </w:pPr>
-      <w:r>
-        <w:rPr>
-          <w:rFonts w:eastAsiaTheme="minorHAnsi"/>
-          <w:lang w:eastAsia="en-US"/>
-        </w:rPr>
-        <w:tab/>
-        <w:t>•</w:t>
-      </w:r>
-      <w:r>
-        <w:rPr>
-          <w:rFonts w:eastAsiaTheme="minorHAnsi"/>
-          <w:lang w:eastAsia="en-US"/>
-        </w:rPr>
-        <w:tab/>
         <w:t>Accessibilité : Évalue la facilité d’accès et de partage des données avec des contrôles de sécurité .</w:t>
       </w:r>
     </w:p>
@@ -5119,40 +5219,37 @@
           <w:rFonts w:eastAsiaTheme="minorHAnsi"/>
           <w:lang w:eastAsia="en-US"/>
         </w:rPr>
-        <w:tab/>
-        <w:t>•</w:t>
-      </w:r>
-      <w:r>
+        <w:t>Great Expectations : Permet de tester, documenter et profiler la qualité des données, offrant des résultats rapides avec des données volumineuses et un vocabulaire extensible et lisible par l’homme .</w:t>
+      </w:r>
+    </w:p>
+    <w:p>
+      <w:pPr>
         <w:rPr>
           <w:rFonts w:eastAsiaTheme="minorHAnsi"/>
           <w:lang w:eastAsia="en-US"/>
         </w:rPr>
-        <w:tab/>
-        <w:t>Great Expectations : Permet de tester, documenter et profiler la qualité des données, offrant des résultats rapides avec des données volumineuses et un vocabulaire extensible et lisible par l’homme .</w:t>
-      </w:r>
-    </w:p>
-    <w:p>
-      <w:pPr>
+      </w:pPr>
+      <w:r>
         <w:rPr>
           <w:rFonts w:eastAsiaTheme="minorHAnsi"/>
           <w:lang w:eastAsia="en-US"/>
         </w:rPr>
-      </w:pPr>
-      <w:r>
+        <w:t>Talend Open Studio : Un outil ETL (Extract, Transform, Load) gratuit et open source qui prend en charge le nettoyage des données, la visualisation et la standardisation des données, et l’identification automatique des types de données et des erreurs potentielles .</w:t>
+      </w:r>
+    </w:p>
+    <w:p>
+      <w:pPr>
         <w:rPr>
           <w:rFonts w:eastAsiaTheme="minorHAnsi"/>
           <w:lang w:eastAsia="en-US"/>
         </w:rPr>
-        <w:tab/>
-        <w:t>•</w:t>
-      </w:r>
+      </w:pPr>
       <w:r>
         <w:rPr>
           <w:rFonts w:eastAsiaTheme="minorHAnsi"/>
           <w:lang w:eastAsia="en-US"/>
         </w:rPr>
-        <w:tab/>
-        <w:t>Talend Open Studio : Un outil ETL (Extract, Transform, Load) gratuit et open source qui prend en charge le nettoyage des données, la visualisation et la standardisation des données, et l’identification automatique des types de données et des erreurs potentielles .</w:t>
+        <w:t>Soda Core : Une bibliothèque Python qui permet de trouver des données insuffisantes, de tester les données dans les pipelines de développement et de définir des rapports lisibles par l’homme, avec des alertes sur les problèmes de qualité des données .</w:t>
       </w:r>
     </w:p>
     <w:p>
@@ -5165,71 +5262,38 @@
       <w:r>
         <w:rPr>
           <w:rFonts w:eastAsiaTheme="minorHAnsi"/>
-          <w:lang w:eastAsia="en-US"/>
+          <w:lang w:val="en-US" w:eastAsia="en-US"/>
         </w:rPr>
         <w:tab/>
-        <w:t>•</w:t>
       </w:r>
       <w:r>
         <w:rPr>
           <w:rFonts w:eastAsiaTheme="minorHAnsi"/>
           <w:lang w:eastAsia="en-US"/>
         </w:rPr>
-        <w:tab/>
-        <w:t>Soda Core : Une bibliothèque Python qui permet de trouver des données insuffisantes, de tester les données dans les pipelines de développement et de définir des rapports lisibles par l’homme, avec des alertes sur les problèmes de qualité des données .</w:t>
-      </w:r>
-    </w:p>
-    <w:p>
-      <w:pPr>
+        <w:t>3.</w:t>
+      </w:r>
+      <w:r>
         <w:rPr>
           <w:rFonts w:eastAsiaTheme="minorHAnsi"/>
           <w:lang w:eastAsia="en-US"/>
         </w:rPr>
-      </w:pPr>
-      <w:r>
-        <w:rPr>
-          <w:rFonts w:eastAsiaTheme="minorHAnsi"/>
-          <w:lang w:val="en-US" w:eastAsia="en-US"/>
-        </w:rPr>
         <w:tab/>
-      </w:r>
-      <w:r>
+        <w:t>Surveillance et Automatisation de la Qualité des Données</w:t>
+      </w:r>
+    </w:p>
+    <w:p>
+      <w:pPr>
         <w:rPr>
           <w:rFonts w:eastAsiaTheme="minorHAnsi"/>
           <w:lang w:eastAsia="en-US"/>
         </w:rPr>
-        <w:t>3.</w:t>
-      </w:r>
+      </w:pPr>
       <w:r>
         <w:rPr>
           <w:rFonts w:eastAsiaTheme="minorHAnsi"/>
           <w:lang w:eastAsia="en-US"/>
         </w:rPr>
-        <w:tab/>
-        <w:t>Surveillance et Automatisation de la Qualité des Données</w:t>
-      </w:r>
-    </w:p>
-    <w:p>
-      <w:pPr>
-        <w:rPr>
-          <w:rFonts w:eastAsiaTheme="minorHAnsi"/>
-          <w:lang w:eastAsia="en-US"/>
-        </w:rPr>
-      </w:pPr>
-      <w:r>
-        <w:rPr>
-          <w:rFonts w:eastAsiaTheme="minorHAnsi"/>
-          <w:lang w:eastAsia="en-US"/>
-        </w:rPr>
-        <w:tab/>
-        <w:t>•</w:t>
-      </w:r>
-      <w:r>
-        <w:rPr>
-          <w:rFonts w:eastAsiaTheme="minorHAnsi"/>
-          <w:lang w:eastAsia="en-US"/>
-        </w:rPr>
-        <w:tab/>
         <w:t>Outils de Surveillance : Des outils comme Great Expectations et Deequ permettent de profiler, valider et surveiller continuellement la qualité des données, en détectant les anomalies et en suggérant des stratégies d’amélioration .</w:t>
       </w:r>
     </w:p>
@@ -5247,24 +5311,7 @@
           <w:rFonts w:eastAsiaTheme="minorHAnsi"/>
           <w:lang w:eastAsia="en-US"/>
         </w:rPr>
-        <w:tab/>
-        <w:t>•</w:t>
-      </w:r>
-      <w:r>
-        <w:rPr>
-          <w:rFonts w:eastAsiaTheme="minorHAnsi"/>
-          <w:lang w:eastAsia="en-US"/>
-        </w:rPr>
-        <w:tab/>
-        <w:t xml:space="preserve">Automatisation : La surveillance automatique des métriques définies pour les ensembles de données mis à jour permet de générer de nouveaux rapports et de faciliter les plans d’amélioration selon les résultats d’évaluation. Cela inclut la possibilité de définir des fréquences de rapports de surveillance et de </w:t>
-      </w:r>
-      <w:r>
-        <w:rPr>
-          <w:rFonts w:eastAsiaTheme="minorHAnsi"/>
-          <w:lang w:eastAsia="en-US"/>
-        </w:rPr>
-        <w:lastRenderedPageBreak/>
-        <w:t>valider les résultats de transformation de manière continue pour garantir la qualité des données à chaque étape de traitement</w:t>
+        <w:t>Automatisation : La surveillance automatique des métriques définies pour les ensembles de données mis à jour permet de générer de nouveaux rapports et de faciliter les plans d’amélioration selon les résultats d’évaluation. Cela inclut la possibilité de définir des fréquences de rapports de surveillance et de valider les résultats de transformation de manière continue pour garantir la qualité des données à chaque étape de traitement</w:t>
       </w:r>
       <w:r>
         <w:br w:type="page"/>
@@ -8121,155 +8168,6 @@
     </w:lvl>
   </w:abstractNum>
   <w:abstractNum w:abstractNumId="21" w15:restartNumberingAfterBreak="0">
-    <w:nsid w:val="397E4E6F"/>
-    <w:multiLevelType w:val="multilevel"/>
-    <w:tmpl w:val="80800D32"/>
-    <w:lvl w:ilvl="0">
-      <w:start w:val="1"/>
-      <w:numFmt w:val="bullet"/>
-      <w:lvlText w:val=""/>
-      <w:lvlJc w:val="left"/>
-      <w:pPr>
-        <w:tabs>
-          <w:tab w:val="num" w:pos="720"/>
-        </w:tabs>
-        <w:ind w:left="720" w:hanging="360"/>
-      </w:pPr>
-      <w:rPr>
-        <w:rFonts w:ascii="Symbol" w:hAnsi="Symbol" w:hint="default"/>
-        <w:sz w:val="20"/>
-      </w:rPr>
-    </w:lvl>
-    <w:lvl w:ilvl="1" w:tentative="1">
-      <w:start w:val="1"/>
-      <w:numFmt w:val="bullet"/>
-      <w:lvlText w:val="o"/>
-      <w:lvlJc w:val="left"/>
-      <w:pPr>
-        <w:tabs>
-          <w:tab w:val="num" w:pos="1440"/>
-        </w:tabs>
-        <w:ind w:left="1440" w:hanging="360"/>
-      </w:pPr>
-      <w:rPr>
-        <w:rFonts w:ascii="Courier New" w:hAnsi="Courier New" w:hint="default"/>
-        <w:sz w:val="20"/>
-      </w:rPr>
-    </w:lvl>
-    <w:lvl w:ilvl="2" w:tentative="1">
-      <w:start w:val="1"/>
-      <w:numFmt w:val="bullet"/>
-      <w:lvlText w:val=""/>
-      <w:lvlJc w:val="left"/>
-      <w:pPr>
-        <w:tabs>
-          <w:tab w:val="num" w:pos="2160"/>
-        </w:tabs>
-        <w:ind w:left="2160" w:hanging="360"/>
-      </w:pPr>
-      <w:rPr>
-        <w:rFonts w:ascii="Wingdings" w:hAnsi="Wingdings" w:hint="default"/>
-        <w:sz w:val="20"/>
-      </w:rPr>
-    </w:lvl>
-    <w:lvl w:ilvl="3" w:tentative="1">
-      <w:start w:val="1"/>
-      <w:numFmt w:val="bullet"/>
-      <w:lvlText w:val=""/>
-      <w:lvlJc w:val="left"/>
-      <w:pPr>
-        <w:tabs>
-          <w:tab w:val="num" w:pos="2880"/>
-        </w:tabs>
-        <w:ind w:left="2880" w:hanging="360"/>
-      </w:pPr>
-      <w:rPr>
-        <w:rFonts w:ascii="Wingdings" w:hAnsi="Wingdings" w:hint="default"/>
-        <w:sz w:val="20"/>
-      </w:rPr>
-    </w:lvl>
-    <w:lvl w:ilvl="4" w:tentative="1">
-      <w:start w:val="1"/>
-      <w:numFmt w:val="bullet"/>
-      <w:lvlText w:val=""/>
-      <w:lvlJc w:val="left"/>
-      <w:pPr>
-        <w:tabs>
-          <w:tab w:val="num" w:pos="3600"/>
-        </w:tabs>
-        <w:ind w:left="3600" w:hanging="360"/>
-      </w:pPr>
-      <w:rPr>
-        <w:rFonts w:ascii="Wingdings" w:hAnsi="Wingdings" w:hint="default"/>
-        <w:sz w:val="20"/>
-      </w:rPr>
-    </w:lvl>
-    <w:lvl w:ilvl="5" w:tentative="1">
-      <w:start w:val="1"/>
-      <w:numFmt w:val="bullet"/>
-      <w:lvlText w:val=""/>
-      <w:lvlJc w:val="left"/>
-      <w:pPr>
-        <w:tabs>
-          <w:tab w:val="num" w:pos="4320"/>
-        </w:tabs>
-        <w:ind w:left="4320" w:hanging="360"/>
-      </w:pPr>
-      <w:rPr>
-        <w:rFonts w:ascii="Wingdings" w:hAnsi="Wingdings" w:hint="default"/>
-        <w:sz w:val="20"/>
-      </w:rPr>
-    </w:lvl>
-    <w:lvl w:ilvl="6" w:tentative="1">
-      <w:start w:val="1"/>
-      <w:numFmt w:val="bullet"/>
-      <w:lvlText w:val=""/>
-      <w:lvlJc w:val="left"/>
-      <w:pPr>
-        <w:tabs>
-          <w:tab w:val="num" w:pos="5040"/>
-        </w:tabs>
-        <w:ind w:left="5040" w:hanging="360"/>
-      </w:pPr>
-      <w:rPr>
-        <w:rFonts w:ascii="Wingdings" w:hAnsi="Wingdings" w:hint="default"/>
-        <w:sz w:val="20"/>
-      </w:rPr>
-    </w:lvl>
-    <w:lvl w:ilvl="7" w:tentative="1">
-      <w:start w:val="1"/>
-      <w:numFmt w:val="bullet"/>
-      <w:lvlText w:val=""/>
-      <w:lvlJc w:val="left"/>
-      <w:pPr>
-        <w:tabs>
-          <w:tab w:val="num" w:pos="5760"/>
-        </w:tabs>
-        <w:ind w:left="5760" w:hanging="360"/>
-      </w:pPr>
-      <w:rPr>
-        <w:rFonts w:ascii="Wingdings" w:hAnsi="Wingdings" w:hint="default"/>
-        <w:sz w:val="20"/>
-      </w:rPr>
-    </w:lvl>
-    <w:lvl w:ilvl="8" w:tentative="1">
-      <w:start w:val="1"/>
-      <w:numFmt w:val="bullet"/>
-      <w:lvlText w:val=""/>
-      <w:lvlJc w:val="left"/>
-      <w:pPr>
-        <w:tabs>
-          <w:tab w:val="num" w:pos="6480"/>
-        </w:tabs>
-        <w:ind w:left="6480" w:hanging="360"/>
-      </w:pPr>
-      <w:rPr>
-        <w:rFonts w:ascii="Wingdings" w:hAnsi="Wingdings" w:hint="default"/>
-        <w:sz w:val="20"/>
-      </w:rPr>
-    </w:lvl>
-  </w:abstractNum>
-  <w:abstractNum w:abstractNumId="22" w15:restartNumberingAfterBreak="0">
     <w:nsid w:val="3A03419D"/>
     <w:multiLevelType w:val="multilevel"/>
     <w:tmpl w:val="BD862DFE"/>
@@ -8418,7 +8316,7 @@
       </w:rPr>
     </w:lvl>
   </w:abstractNum>
-  <w:abstractNum w:abstractNumId="23" w15:restartNumberingAfterBreak="0">
+  <w:abstractNum w:abstractNumId="22" w15:restartNumberingAfterBreak="0">
     <w:nsid w:val="3B380D2E"/>
     <w:multiLevelType w:val="multilevel"/>
     <w:tmpl w:val="79F2B770"/>
@@ -8567,156 +8465,7 @@
       </w:rPr>
     </w:lvl>
   </w:abstractNum>
-  <w:abstractNum w:abstractNumId="24" w15:restartNumberingAfterBreak="0">
-    <w:nsid w:val="3E6855F5"/>
-    <w:multiLevelType w:val="multilevel"/>
-    <w:tmpl w:val="AA760486"/>
-    <w:lvl w:ilvl="0">
-      <w:start w:val="1"/>
-      <w:numFmt w:val="bullet"/>
-      <w:lvlText w:val=""/>
-      <w:lvlJc w:val="left"/>
-      <w:pPr>
-        <w:tabs>
-          <w:tab w:val="num" w:pos="720"/>
-        </w:tabs>
-        <w:ind w:left="720" w:hanging="360"/>
-      </w:pPr>
-      <w:rPr>
-        <w:rFonts w:ascii="Symbol" w:hAnsi="Symbol" w:hint="default"/>
-        <w:sz w:val="20"/>
-      </w:rPr>
-    </w:lvl>
-    <w:lvl w:ilvl="1" w:tentative="1">
-      <w:start w:val="1"/>
-      <w:numFmt w:val="bullet"/>
-      <w:lvlText w:val="o"/>
-      <w:lvlJc w:val="left"/>
-      <w:pPr>
-        <w:tabs>
-          <w:tab w:val="num" w:pos="1440"/>
-        </w:tabs>
-        <w:ind w:left="1440" w:hanging="360"/>
-      </w:pPr>
-      <w:rPr>
-        <w:rFonts w:ascii="Courier New" w:hAnsi="Courier New" w:hint="default"/>
-        <w:sz w:val="20"/>
-      </w:rPr>
-    </w:lvl>
-    <w:lvl w:ilvl="2" w:tentative="1">
-      <w:start w:val="1"/>
-      <w:numFmt w:val="bullet"/>
-      <w:lvlText w:val=""/>
-      <w:lvlJc w:val="left"/>
-      <w:pPr>
-        <w:tabs>
-          <w:tab w:val="num" w:pos="2160"/>
-        </w:tabs>
-        <w:ind w:left="2160" w:hanging="360"/>
-      </w:pPr>
-      <w:rPr>
-        <w:rFonts w:ascii="Wingdings" w:hAnsi="Wingdings" w:hint="default"/>
-        <w:sz w:val="20"/>
-      </w:rPr>
-    </w:lvl>
-    <w:lvl w:ilvl="3" w:tentative="1">
-      <w:start w:val="1"/>
-      <w:numFmt w:val="bullet"/>
-      <w:lvlText w:val=""/>
-      <w:lvlJc w:val="left"/>
-      <w:pPr>
-        <w:tabs>
-          <w:tab w:val="num" w:pos="2880"/>
-        </w:tabs>
-        <w:ind w:left="2880" w:hanging="360"/>
-      </w:pPr>
-      <w:rPr>
-        <w:rFonts w:ascii="Wingdings" w:hAnsi="Wingdings" w:hint="default"/>
-        <w:sz w:val="20"/>
-      </w:rPr>
-    </w:lvl>
-    <w:lvl w:ilvl="4" w:tentative="1">
-      <w:start w:val="1"/>
-      <w:numFmt w:val="bullet"/>
-      <w:lvlText w:val=""/>
-      <w:lvlJc w:val="left"/>
-      <w:pPr>
-        <w:tabs>
-          <w:tab w:val="num" w:pos="3600"/>
-        </w:tabs>
-        <w:ind w:left="3600" w:hanging="360"/>
-      </w:pPr>
-      <w:rPr>
-        <w:rFonts w:ascii="Wingdings" w:hAnsi="Wingdings" w:hint="default"/>
-        <w:sz w:val="20"/>
-      </w:rPr>
-    </w:lvl>
-    <w:lvl w:ilvl="5" w:tentative="1">
-      <w:start w:val="1"/>
-      <w:numFmt w:val="bullet"/>
-      <w:lvlText w:val=""/>
-      <w:lvlJc w:val="left"/>
-      <w:pPr>
-        <w:tabs>
-          <w:tab w:val="num" w:pos="4320"/>
-        </w:tabs>
-        <w:ind w:left="4320" w:hanging="360"/>
-      </w:pPr>
-      <w:rPr>
-        <w:rFonts w:ascii="Wingdings" w:hAnsi="Wingdings" w:hint="default"/>
-        <w:sz w:val="20"/>
-      </w:rPr>
-    </w:lvl>
-    <w:lvl w:ilvl="6" w:tentative="1">
-      <w:start w:val="1"/>
-      <w:numFmt w:val="bullet"/>
-      <w:lvlText w:val=""/>
-      <w:lvlJc w:val="left"/>
-      <w:pPr>
-        <w:tabs>
-          <w:tab w:val="num" w:pos="5040"/>
-        </w:tabs>
-        <w:ind w:left="5040" w:hanging="360"/>
-      </w:pPr>
-      <w:rPr>
-        <w:rFonts w:ascii="Wingdings" w:hAnsi="Wingdings" w:hint="default"/>
-        <w:sz w:val="20"/>
-      </w:rPr>
-    </w:lvl>
-    <w:lvl w:ilvl="7" w:tentative="1">
-      <w:start w:val="1"/>
-      <w:numFmt w:val="bullet"/>
-      <w:lvlText w:val=""/>
-      <w:lvlJc w:val="left"/>
-      <w:pPr>
-        <w:tabs>
-          <w:tab w:val="num" w:pos="5760"/>
-        </w:tabs>
-        <w:ind w:left="5760" w:hanging="360"/>
-      </w:pPr>
-      <w:rPr>
-        <w:rFonts w:ascii="Wingdings" w:hAnsi="Wingdings" w:hint="default"/>
-        <w:sz w:val="20"/>
-      </w:rPr>
-    </w:lvl>
-    <w:lvl w:ilvl="8" w:tentative="1">
-      <w:start w:val="1"/>
-      <w:numFmt w:val="bullet"/>
-      <w:lvlText w:val=""/>
-      <w:lvlJc w:val="left"/>
-      <w:pPr>
-        <w:tabs>
-          <w:tab w:val="num" w:pos="6480"/>
-        </w:tabs>
-        <w:ind w:left="6480" w:hanging="360"/>
-      </w:pPr>
-      <w:rPr>
-        <w:rFonts w:ascii="Wingdings" w:hAnsi="Wingdings" w:hint="default"/>
-        <w:sz w:val="20"/>
-      </w:rPr>
-    </w:lvl>
-  </w:abstractNum>
-  <w:abstractNum w:abstractNumId="25" w15:restartNumberingAfterBreak="0">
+  <w:abstractNum w:abstractNumId="23" w15:restartNumberingAfterBreak="0">
     <w:nsid w:val="405A7B44"/>
     <w:multiLevelType w:val="multilevel"/>
     <w:tmpl w:val="57C4776C"/>
@@ -8865,7 +8614,7 @@
       </w:rPr>
     </w:lvl>
   </w:abstractNum>
-  <w:abstractNum w:abstractNumId="26" w15:restartNumberingAfterBreak="0">
+  <w:abstractNum w:abstractNumId="24" w15:restartNumberingAfterBreak="0">
     <w:nsid w:val="40681A2E"/>
     <w:multiLevelType w:val="multilevel"/>
     <w:tmpl w:val="0796599A"/>
@@ -9014,7 +8763,7 @@
       </w:rPr>
     </w:lvl>
   </w:abstractNum>
-  <w:abstractNum w:abstractNumId="27" w15:restartNumberingAfterBreak="0">
+  <w:abstractNum w:abstractNumId="25" w15:restartNumberingAfterBreak="0">
     <w:nsid w:val="44070556"/>
     <w:multiLevelType w:val="hybridMultilevel"/>
     <w:tmpl w:val="EAC2AD68"/>
@@ -9127,156 +8876,7 @@
       </w:rPr>
     </w:lvl>
   </w:abstractNum>
-  <w:abstractNum w:abstractNumId="28" w15:restartNumberingAfterBreak="0">
-    <w:nsid w:val="44BE6C5B"/>
-    <w:multiLevelType w:val="multilevel"/>
-    <w:tmpl w:val="3544C30A"/>
-    <w:lvl w:ilvl="0">
-      <w:start w:val="1"/>
-      <w:numFmt w:val="bullet"/>
-      <w:lvlText w:val=""/>
-      <w:lvlJc w:val="left"/>
-      <w:pPr>
-        <w:tabs>
-          <w:tab w:val="num" w:pos="720"/>
-        </w:tabs>
-        <w:ind w:left="720" w:hanging="360"/>
-      </w:pPr>
-      <w:rPr>
-        <w:rFonts w:ascii="Symbol" w:hAnsi="Symbol" w:hint="default"/>
-        <w:sz w:val="20"/>
-      </w:rPr>
-    </w:lvl>
-    <w:lvl w:ilvl="1" w:tentative="1">
-      <w:start w:val="1"/>
-      <w:numFmt w:val="bullet"/>
-      <w:lvlText w:val="o"/>
-      <w:lvlJc w:val="left"/>
-      <w:pPr>
-        <w:tabs>
-          <w:tab w:val="num" w:pos="1440"/>
-        </w:tabs>
-        <w:ind w:left="1440" w:hanging="360"/>
-      </w:pPr>
-      <w:rPr>
-        <w:rFonts w:ascii="Courier New" w:hAnsi="Courier New" w:hint="default"/>
-        <w:sz w:val="20"/>
-      </w:rPr>
-    </w:lvl>
-    <w:lvl w:ilvl="2" w:tentative="1">
-      <w:start w:val="1"/>
-      <w:numFmt w:val="bullet"/>
-      <w:lvlText w:val=""/>
-      <w:lvlJc w:val="left"/>
-      <w:pPr>
-        <w:tabs>
-          <w:tab w:val="num" w:pos="2160"/>
-        </w:tabs>
-        <w:ind w:left="2160" w:hanging="360"/>
-      </w:pPr>
-      <w:rPr>
-        <w:rFonts w:ascii="Wingdings" w:hAnsi="Wingdings" w:hint="default"/>
-        <w:sz w:val="20"/>
-      </w:rPr>
-    </w:lvl>
-    <w:lvl w:ilvl="3" w:tentative="1">
-      <w:start w:val="1"/>
-      <w:numFmt w:val="bullet"/>
-      <w:lvlText w:val=""/>
-      <w:lvlJc w:val="left"/>
-      <w:pPr>
-        <w:tabs>
-          <w:tab w:val="num" w:pos="2880"/>
-        </w:tabs>
-        <w:ind w:left="2880" w:hanging="360"/>
-      </w:pPr>
-      <w:rPr>
-        <w:rFonts w:ascii="Wingdings" w:hAnsi="Wingdings" w:hint="default"/>
-        <w:sz w:val="20"/>
-      </w:rPr>
-    </w:lvl>
-    <w:lvl w:ilvl="4" w:tentative="1">
-      <w:start w:val="1"/>
-      <w:numFmt w:val="bullet"/>
-      <w:lvlText w:val=""/>
-      <w:lvlJc w:val="left"/>
-      <w:pPr>
-        <w:tabs>
-          <w:tab w:val="num" w:pos="3600"/>
-        </w:tabs>
-        <w:ind w:left="3600" w:hanging="360"/>
-      </w:pPr>
-      <w:rPr>
-        <w:rFonts w:ascii="Wingdings" w:hAnsi="Wingdings" w:hint="default"/>
-        <w:sz w:val="20"/>
-      </w:rPr>
-    </w:lvl>
-    <w:lvl w:ilvl="5" w:tentative="1">
-      <w:start w:val="1"/>
-      <w:numFmt w:val="bullet"/>
-      <w:lvlText w:val=""/>
-      <w:lvlJc w:val="left"/>
-      <w:pPr>
-        <w:tabs>
-          <w:tab w:val="num" w:pos="4320"/>
-        </w:tabs>
-        <w:ind w:left="4320" w:hanging="360"/>
-      </w:pPr>
-      <w:rPr>
-        <w:rFonts w:ascii="Wingdings" w:hAnsi="Wingdings" w:hint="default"/>
-        <w:sz w:val="20"/>
-      </w:rPr>
-    </w:lvl>
-    <w:lvl w:ilvl="6" w:tentative="1">
-      <w:start w:val="1"/>
-      <w:numFmt w:val="bullet"/>
-      <w:lvlText w:val=""/>
-      <w:lvlJc w:val="left"/>
-      <w:pPr>
-        <w:tabs>
-          <w:tab w:val="num" w:pos="5040"/>
-        </w:tabs>
-        <w:ind w:left="5040" w:hanging="360"/>
-      </w:pPr>
-      <w:rPr>
-        <w:rFonts w:ascii="Wingdings" w:hAnsi="Wingdings" w:hint="default"/>
-        <w:sz w:val="20"/>
-      </w:rPr>
-    </w:lvl>
-    <w:lvl w:ilvl="7" w:tentative="1">
-      <w:start w:val="1"/>
-      <w:numFmt w:val="bullet"/>
-      <w:lvlText w:val=""/>
-      <w:lvlJc w:val="left"/>
-      <w:pPr>
-        <w:tabs>
-          <w:tab w:val="num" w:pos="5760"/>
-        </w:tabs>
-        <w:ind w:left="5760" w:hanging="360"/>
-      </w:pPr>
-      <w:rPr>
-        <w:rFonts w:ascii="Wingdings" w:hAnsi="Wingdings" w:hint="default"/>
-        <w:sz w:val="20"/>
-      </w:rPr>
-    </w:lvl>
-    <w:lvl w:ilvl="8" w:tentative="1">
-      <w:start w:val="1"/>
-      <w:numFmt w:val="bullet"/>
-      <w:lvlText w:val=""/>
-      <w:lvlJc w:val="left"/>
-      <w:pPr>
-        <w:tabs>
-          <w:tab w:val="num" w:pos="6480"/>
-        </w:tabs>
-        <w:ind w:left="6480" w:hanging="360"/>
-      </w:pPr>
-      <w:rPr>
-        <w:rFonts w:ascii="Wingdings" w:hAnsi="Wingdings" w:hint="default"/>
-        <w:sz w:val="20"/>
-      </w:rPr>
-    </w:lvl>
-  </w:abstractNum>
-  <w:abstractNum w:abstractNumId="29" w15:restartNumberingAfterBreak="0">
+  <w:abstractNum w:abstractNumId="26" w15:restartNumberingAfterBreak="0">
     <w:nsid w:val="44E8428C"/>
     <w:multiLevelType w:val="multilevel"/>
     <w:tmpl w:val="4D587A90"/>
@@ -9425,7 +9025,7 @@
       </w:rPr>
     </w:lvl>
   </w:abstractNum>
-  <w:abstractNum w:abstractNumId="30" w15:restartNumberingAfterBreak="0">
+  <w:abstractNum w:abstractNumId="27" w15:restartNumberingAfterBreak="0">
     <w:nsid w:val="45976409"/>
     <w:multiLevelType w:val="hybridMultilevel"/>
     <w:tmpl w:val="10F4D890"/>
@@ -9538,7 +9138,7 @@
       </w:rPr>
     </w:lvl>
   </w:abstractNum>
-  <w:abstractNum w:abstractNumId="31" w15:restartNumberingAfterBreak="0">
+  <w:abstractNum w:abstractNumId="28" w15:restartNumberingAfterBreak="0">
     <w:nsid w:val="48E70890"/>
     <w:multiLevelType w:val="hybridMultilevel"/>
     <w:tmpl w:val="404CF8B4"/>
@@ -9651,120 +9251,7 @@
       </w:rPr>
     </w:lvl>
   </w:abstractNum>
-  <w:abstractNum w:abstractNumId="32" w15:restartNumberingAfterBreak="0">
-    <w:nsid w:val="4A561C54"/>
-    <w:multiLevelType w:val="hybridMultilevel"/>
-    <w:tmpl w:val="E7CC1A28"/>
-    <w:lvl w:ilvl="0" w:tplc="04090001">
-      <w:start w:val="1"/>
-      <w:numFmt w:val="bullet"/>
-      <w:lvlText w:val=""/>
-      <w:lvlJc w:val="left"/>
-      <w:pPr>
-        <w:ind w:left="720" w:hanging="360"/>
-      </w:pPr>
-      <w:rPr>
-        <w:rFonts w:ascii="Symbol" w:hAnsi="Symbol" w:hint="default"/>
-      </w:rPr>
-    </w:lvl>
-    <w:lvl w:ilvl="1" w:tplc="04090003" w:tentative="1">
-      <w:start w:val="1"/>
-      <w:numFmt w:val="bullet"/>
-      <w:lvlText w:val="o"/>
-      <w:lvlJc w:val="left"/>
-      <w:pPr>
-        <w:ind w:left="1440" w:hanging="360"/>
-      </w:pPr>
-      <w:rPr>
-        <w:rFonts w:ascii="Courier New" w:hAnsi="Courier New" w:cs="Courier New" w:hint="default"/>
-      </w:rPr>
-    </w:lvl>
-    <w:lvl w:ilvl="2" w:tplc="04090005" w:tentative="1">
-      <w:start w:val="1"/>
-      <w:numFmt w:val="bullet"/>
-      <w:lvlText w:val=""/>
-      <w:lvlJc w:val="left"/>
-      <w:pPr>
-        <w:ind w:left="2160" w:hanging="360"/>
-      </w:pPr>
-      <w:rPr>
-        <w:rFonts w:ascii="Wingdings" w:hAnsi="Wingdings" w:hint="default"/>
-      </w:rPr>
-    </w:lvl>
-    <w:lvl w:ilvl="3" w:tplc="04090001">
-      <w:start w:val="1"/>
-      <w:numFmt w:val="bullet"/>
-      <w:lvlText w:val=""/>
-      <w:lvlJc w:val="left"/>
-      <w:pPr>
-        <w:ind w:left="2880" w:hanging="360"/>
-      </w:pPr>
-      <w:rPr>
-        <w:rFonts w:ascii="Symbol" w:hAnsi="Symbol" w:hint="default"/>
-      </w:rPr>
-    </w:lvl>
-    <w:lvl w:ilvl="4" w:tplc="04090003" w:tentative="1">
-      <w:start w:val="1"/>
-      <w:numFmt w:val="bullet"/>
-      <w:lvlText w:val="o"/>
-      <w:lvlJc w:val="left"/>
-      <w:pPr>
-        <w:ind w:left="3600" w:hanging="360"/>
-      </w:pPr>
-      <w:rPr>
-        <w:rFonts w:ascii="Courier New" w:hAnsi="Courier New" w:cs="Courier New" w:hint="default"/>
-      </w:rPr>
-    </w:lvl>
-    <w:lvl w:ilvl="5" w:tplc="04090005" w:tentative="1">
-      <w:start w:val="1"/>
-      <w:numFmt w:val="bullet"/>
-      <w:lvlText w:val=""/>
-      <w:lvlJc w:val="left"/>
-      <w:pPr>
-        <w:ind w:left="4320" w:hanging="360"/>
-      </w:pPr>
-      <w:rPr>
-        <w:rFonts w:ascii="Wingdings" w:hAnsi="Wingdings" w:hint="default"/>
-      </w:rPr>
-    </w:lvl>
-    <w:lvl w:ilvl="6" w:tplc="04090001" w:tentative="1">
-      <w:start w:val="1"/>
-      <w:numFmt w:val="bullet"/>
-      <w:lvlText w:val=""/>
-      <w:lvlJc w:val="left"/>
-      <w:pPr>
-        <w:ind w:left="5040" w:hanging="360"/>
-      </w:pPr>
-      <w:rPr>
-        <w:rFonts w:ascii="Symbol" w:hAnsi="Symbol" w:hint="default"/>
-      </w:rPr>
-    </w:lvl>
-    <w:lvl w:ilvl="7" w:tplc="04090003" w:tentative="1">
-      <w:start w:val="1"/>
-      <w:numFmt w:val="bullet"/>
-      <w:lvlText w:val="o"/>
-      <w:lvlJc w:val="left"/>
-      <w:pPr>
-        <w:ind w:left="5760" w:hanging="360"/>
-      </w:pPr>
-      <w:rPr>
-        <w:rFonts w:ascii="Courier New" w:hAnsi="Courier New" w:cs="Courier New" w:hint="default"/>
-      </w:rPr>
-    </w:lvl>
-    <w:lvl w:ilvl="8" w:tplc="04090005" w:tentative="1">
-      <w:start w:val="1"/>
-      <w:numFmt w:val="bullet"/>
-      <w:lvlText w:val=""/>
-      <w:lvlJc w:val="left"/>
-      <w:pPr>
-        <w:ind w:left="6480" w:hanging="360"/>
-      </w:pPr>
-      <w:rPr>
-        <w:rFonts w:ascii="Wingdings" w:hAnsi="Wingdings" w:hint="default"/>
-      </w:rPr>
-    </w:lvl>
-  </w:abstractNum>
-  <w:abstractNum w:abstractNumId="33" w15:restartNumberingAfterBreak="0">
+  <w:abstractNum w:abstractNumId="29" w15:restartNumberingAfterBreak="0">
     <w:nsid w:val="4C00510A"/>
     <w:multiLevelType w:val="multilevel"/>
     <w:tmpl w:val="801C10EA"/>
@@ -9913,7 +9400,7 @@
       </w:rPr>
     </w:lvl>
   </w:abstractNum>
-  <w:abstractNum w:abstractNumId="34" w15:restartNumberingAfterBreak="0">
+  <w:abstractNum w:abstractNumId="30" w15:restartNumberingAfterBreak="0">
     <w:nsid w:val="50E47070"/>
     <w:multiLevelType w:val="multilevel"/>
     <w:tmpl w:val="B75E3A38"/>
@@ -10057,156 +9544,7 @@
       </w:rPr>
     </w:lvl>
   </w:abstractNum>
-  <w:abstractNum w:abstractNumId="35" w15:restartNumberingAfterBreak="0">
-    <w:nsid w:val="52A37167"/>
-    <w:multiLevelType w:val="multilevel"/>
-    <w:tmpl w:val="831E8EFA"/>
-    <w:lvl w:ilvl="0">
-      <w:start w:val="1"/>
-      <w:numFmt w:val="bullet"/>
-      <w:lvlText w:val=""/>
-      <w:lvlJc w:val="left"/>
-      <w:pPr>
-        <w:tabs>
-          <w:tab w:val="num" w:pos="720"/>
-        </w:tabs>
-        <w:ind w:left="720" w:hanging="360"/>
-      </w:pPr>
-      <w:rPr>
-        <w:rFonts w:ascii="Symbol" w:hAnsi="Symbol" w:hint="default"/>
-        <w:sz w:val="20"/>
-      </w:rPr>
-    </w:lvl>
-    <w:lvl w:ilvl="1" w:tentative="1">
-      <w:start w:val="1"/>
-      <w:numFmt w:val="bullet"/>
-      <w:lvlText w:val="o"/>
-      <w:lvlJc w:val="left"/>
-      <w:pPr>
-        <w:tabs>
-          <w:tab w:val="num" w:pos="1440"/>
-        </w:tabs>
-        <w:ind w:left="1440" w:hanging="360"/>
-      </w:pPr>
-      <w:rPr>
-        <w:rFonts w:ascii="Courier New" w:hAnsi="Courier New" w:hint="default"/>
-        <w:sz w:val="20"/>
-      </w:rPr>
-    </w:lvl>
-    <w:lvl w:ilvl="2" w:tentative="1">
-      <w:start w:val="1"/>
-      <w:numFmt w:val="bullet"/>
-      <w:lvlText w:val=""/>
-      <w:lvlJc w:val="left"/>
-      <w:pPr>
-        <w:tabs>
-          <w:tab w:val="num" w:pos="2160"/>
-        </w:tabs>
-        <w:ind w:left="2160" w:hanging="360"/>
-      </w:pPr>
-      <w:rPr>
-        <w:rFonts w:ascii="Wingdings" w:hAnsi="Wingdings" w:hint="default"/>
-        <w:sz w:val="20"/>
-      </w:rPr>
-    </w:lvl>
-    <w:lvl w:ilvl="3" w:tentative="1">
-      <w:start w:val="1"/>
-      <w:numFmt w:val="bullet"/>
-      <w:lvlText w:val=""/>
-      <w:lvlJc w:val="left"/>
-      <w:pPr>
-        <w:tabs>
-          <w:tab w:val="num" w:pos="2880"/>
-        </w:tabs>
-        <w:ind w:left="2880" w:hanging="360"/>
-      </w:pPr>
-      <w:rPr>
-        <w:rFonts w:ascii="Wingdings" w:hAnsi="Wingdings" w:hint="default"/>
-        <w:sz w:val="20"/>
-      </w:rPr>
-    </w:lvl>
-    <w:lvl w:ilvl="4" w:tentative="1">
-      <w:start w:val="1"/>
-      <w:numFmt w:val="bullet"/>
-      <w:lvlText w:val=""/>
-      <w:lvlJc w:val="left"/>
-      <w:pPr>
-        <w:tabs>
-          <w:tab w:val="num" w:pos="3600"/>
-        </w:tabs>
-        <w:ind w:left="3600" w:hanging="360"/>
-      </w:pPr>
-      <w:rPr>
-        <w:rFonts w:ascii="Wingdings" w:hAnsi="Wingdings" w:hint="default"/>
-        <w:sz w:val="20"/>
-      </w:rPr>
-    </w:lvl>
-    <w:lvl w:ilvl="5" w:tentative="1">
-      <w:start w:val="1"/>
-      <w:numFmt w:val="bullet"/>
-      <w:lvlText w:val=""/>
-      <w:lvlJc w:val="left"/>
-      <w:pPr>
-        <w:tabs>
-          <w:tab w:val="num" w:pos="4320"/>
-        </w:tabs>
-        <w:ind w:left="4320" w:hanging="360"/>
-      </w:pPr>
-      <w:rPr>
-        <w:rFonts w:ascii="Wingdings" w:hAnsi="Wingdings" w:hint="default"/>
-        <w:sz w:val="20"/>
-      </w:rPr>
-    </w:lvl>
-    <w:lvl w:ilvl="6" w:tentative="1">
-      <w:start w:val="1"/>
-      <w:numFmt w:val="bullet"/>
-      <w:lvlText w:val=""/>
-      <w:lvlJc w:val="left"/>
-      <w:pPr>
-        <w:tabs>
-          <w:tab w:val="num" w:pos="5040"/>
-        </w:tabs>
-        <w:ind w:left="5040" w:hanging="360"/>
-      </w:pPr>
-      <w:rPr>
-        <w:rFonts w:ascii="Wingdings" w:hAnsi="Wingdings" w:hint="default"/>
-        <w:sz w:val="20"/>
-      </w:rPr>
-    </w:lvl>
-    <w:lvl w:ilvl="7" w:tentative="1">
-      <w:start w:val="1"/>
-      <w:numFmt w:val="bullet"/>
-      <w:lvlText w:val=""/>
-      <w:lvlJc w:val="left"/>
-      <w:pPr>
-        <w:tabs>
-          <w:tab w:val="num" w:pos="5760"/>
-        </w:tabs>
-        <w:ind w:left="5760" w:hanging="360"/>
-      </w:pPr>
-      <w:rPr>
-        <w:rFonts w:ascii="Wingdings" w:hAnsi="Wingdings" w:hint="default"/>
-        <w:sz w:val="20"/>
-      </w:rPr>
-    </w:lvl>
-    <w:lvl w:ilvl="8" w:tentative="1">
-      <w:start w:val="1"/>
-      <w:numFmt w:val="bullet"/>
-      <w:lvlText w:val=""/>
-      <w:lvlJc w:val="left"/>
-      <w:pPr>
-        <w:tabs>
-          <w:tab w:val="num" w:pos="6480"/>
-        </w:tabs>
-        <w:ind w:left="6480" w:hanging="360"/>
-      </w:pPr>
-      <w:rPr>
-        <w:rFonts w:ascii="Wingdings" w:hAnsi="Wingdings" w:hint="default"/>
-        <w:sz w:val="20"/>
-      </w:rPr>
-    </w:lvl>
-  </w:abstractNum>
-  <w:abstractNum w:abstractNumId="36" w15:restartNumberingAfterBreak="0">
+  <w:abstractNum w:abstractNumId="31" w15:restartNumberingAfterBreak="0">
     <w:nsid w:val="52E5753A"/>
     <w:multiLevelType w:val="multilevel"/>
     <w:tmpl w:val="0FB4CA88"/>
@@ -10319,120 +9657,7 @@
       </w:pPr>
     </w:lvl>
   </w:abstractNum>
-  <w:abstractNum w:abstractNumId="37" w15:restartNumberingAfterBreak="0">
-    <w:nsid w:val="548F44AF"/>
-    <w:multiLevelType w:val="hybridMultilevel"/>
-    <w:tmpl w:val="DCA68F84"/>
-    <w:lvl w:ilvl="0" w:tplc="04090001">
-      <w:start w:val="1"/>
-      <w:numFmt w:val="bullet"/>
-      <w:lvlText w:val=""/>
-      <w:lvlJc w:val="left"/>
-      <w:pPr>
-        <w:ind w:left="360" w:hanging="360"/>
-      </w:pPr>
-      <w:rPr>
-        <w:rFonts w:ascii="Symbol" w:hAnsi="Symbol" w:hint="default"/>
-      </w:rPr>
-    </w:lvl>
-    <w:lvl w:ilvl="1" w:tplc="04090003">
-      <w:start w:val="1"/>
-      <w:numFmt w:val="bullet"/>
-      <w:lvlText w:val="o"/>
-      <w:lvlJc w:val="left"/>
-      <w:pPr>
-        <w:ind w:left="1080" w:hanging="360"/>
-      </w:pPr>
-      <w:rPr>
-        <w:rFonts w:ascii="Courier New" w:hAnsi="Courier New" w:cs="Courier New" w:hint="default"/>
-      </w:rPr>
-    </w:lvl>
-    <w:lvl w:ilvl="2" w:tplc="04090005">
-      <w:start w:val="1"/>
-      <w:numFmt w:val="bullet"/>
-      <w:lvlText w:val=""/>
-      <w:lvlJc w:val="left"/>
-      <w:pPr>
-        <w:ind w:left="1800" w:hanging="360"/>
-      </w:pPr>
-      <w:rPr>
-        <w:rFonts w:ascii="Wingdings" w:hAnsi="Wingdings" w:hint="default"/>
-      </w:rPr>
-    </w:lvl>
-    <w:lvl w:ilvl="3" w:tplc="04090001">
-      <w:start w:val="1"/>
-      <w:numFmt w:val="bullet"/>
-      <w:lvlText w:val=""/>
-      <w:lvlJc w:val="left"/>
-      <w:pPr>
-        <w:ind w:left="2520" w:hanging="360"/>
-      </w:pPr>
-      <w:rPr>
-        <w:rFonts w:ascii="Symbol" w:hAnsi="Symbol" w:hint="default"/>
-      </w:rPr>
-    </w:lvl>
-    <w:lvl w:ilvl="4" w:tplc="04090003" w:tentative="1">
-      <w:start w:val="1"/>
-      <w:numFmt w:val="bullet"/>
-      <w:lvlText w:val="o"/>
-      <w:lvlJc w:val="left"/>
-      <w:pPr>
-        <w:ind w:left="3240" w:hanging="360"/>
-      </w:pPr>
-      <w:rPr>
-        <w:rFonts w:ascii="Courier New" w:hAnsi="Courier New" w:cs="Courier New" w:hint="default"/>
-      </w:rPr>
-    </w:lvl>
-    <w:lvl w:ilvl="5" w:tplc="04090005" w:tentative="1">
-      <w:start w:val="1"/>
-      <w:numFmt w:val="bullet"/>
-      <w:lvlText w:val=""/>
-      <w:lvlJc w:val="left"/>
-      <w:pPr>
-        <w:ind w:left="3960" w:hanging="360"/>
-      </w:pPr>
-      <w:rPr>
-        <w:rFonts w:ascii="Wingdings" w:hAnsi="Wingdings" w:hint="default"/>
-      </w:rPr>
-    </w:lvl>
-    <w:lvl w:ilvl="6" w:tplc="04090001" w:tentative="1">
-      <w:start w:val="1"/>
-      <w:numFmt w:val="bullet"/>
-      <w:lvlText w:val=""/>
-      <w:lvlJc w:val="left"/>
-      <w:pPr>
-        <w:ind w:left="4680" w:hanging="360"/>
-      </w:pPr>
-      <w:rPr>
-        <w:rFonts w:ascii="Symbol" w:hAnsi="Symbol" w:hint="default"/>
-      </w:rPr>
-    </w:lvl>
-    <w:lvl w:ilvl="7" w:tplc="04090003" w:tentative="1">
-      <w:start w:val="1"/>
-      <w:numFmt w:val="bullet"/>
-      <w:lvlText w:val="o"/>
-      <w:lvlJc w:val="left"/>
-      <w:pPr>
-        <w:ind w:left="5400" w:hanging="360"/>
-      </w:pPr>
-      <w:rPr>
-        <w:rFonts w:ascii="Courier New" w:hAnsi="Courier New" w:cs="Courier New" w:hint="default"/>
-      </w:rPr>
-    </w:lvl>
-    <w:lvl w:ilvl="8" w:tplc="04090005" w:tentative="1">
-      <w:start w:val="1"/>
-      <w:numFmt w:val="bullet"/>
-      <w:lvlText w:val=""/>
-      <w:lvlJc w:val="left"/>
-      <w:pPr>
-        <w:ind w:left="6120" w:hanging="360"/>
-      </w:pPr>
-      <w:rPr>
-        <w:rFonts w:ascii="Wingdings" w:hAnsi="Wingdings" w:hint="default"/>
-      </w:rPr>
-    </w:lvl>
-  </w:abstractNum>
-  <w:abstractNum w:abstractNumId="38" w15:restartNumberingAfterBreak="0">
+  <w:abstractNum w:abstractNumId="32" w15:restartNumberingAfterBreak="0">
     <w:nsid w:val="57291467"/>
     <w:multiLevelType w:val="multilevel"/>
     <w:tmpl w:val="DB8AE954"/>
@@ -10545,7 +9770,7 @@
       </w:pPr>
     </w:lvl>
   </w:abstractNum>
-  <w:abstractNum w:abstractNumId="39" w15:restartNumberingAfterBreak="0">
+  <w:abstractNum w:abstractNumId="33" w15:restartNumberingAfterBreak="0">
     <w:nsid w:val="58EC2DE8"/>
     <w:multiLevelType w:val="hybridMultilevel"/>
     <w:tmpl w:val="B71A0062"/>
@@ -10658,7 +9883,7 @@
       </w:rPr>
     </w:lvl>
   </w:abstractNum>
-  <w:abstractNum w:abstractNumId="40" w15:restartNumberingAfterBreak="0">
+  <w:abstractNum w:abstractNumId="34" w15:restartNumberingAfterBreak="0">
     <w:nsid w:val="5A757114"/>
     <w:multiLevelType w:val="multilevel"/>
     <w:tmpl w:val="A68E36DA"/>
@@ -10807,7 +10032,7 @@
       </w:rPr>
     </w:lvl>
   </w:abstractNum>
-  <w:abstractNum w:abstractNumId="41" w15:restartNumberingAfterBreak="0">
+  <w:abstractNum w:abstractNumId="35" w15:restartNumberingAfterBreak="0">
     <w:nsid w:val="5EF10FDC"/>
     <w:multiLevelType w:val="multilevel"/>
     <w:tmpl w:val="5384647C"/>
@@ -10956,7 +10181,7 @@
       </w:rPr>
     </w:lvl>
   </w:abstractNum>
-  <w:abstractNum w:abstractNumId="42" w15:restartNumberingAfterBreak="0">
+  <w:abstractNum w:abstractNumId="36" w15:restartNumberingAfterBreak="0">
     <w:nsid w:val="5F495140"/>
     <w:multiLevelType w:val="multilevel"/>
     <w:tmpl w:val="B32AC1F0"/>
@@ -11105,7 +10330,7 @@
       </w:rPr>
     </w:lvl>
   </w:abstractNum>
-  <w:abstractNum w:abstractNumId="43" w15:restartNumberingAfterBreak="0">
+  <w:abstractNum w:abstractNumId="37" w15:restartNumberingAfterBreak="0">
     <w:nsid w:val="5F8A7C67"/>
     <w:multiLevelType w:val="multilevel"/>
     <w:tmpl w:val="BBD203FE"/>
@@ -11254,7 +10479,7 @@
       </w:rPr>
     </w:lvl>
   </w:abstractNum>
-  <w:abstractNum w:abstractNumId="44" w15:restartNumberingAfterBreak="0">
+  <w:abstractNum w:abstractNumId="38" w15:restartNumberingAfterBreak="0">
     <w:nsid w:val="60920BB2"/>
     <w:multiLevelType w:val="multilevel"/>
     <w:tmpl w:val="AA88A678"/>
@@ -11367,7 +10592,7 @@
       </w:pPr>
     </w:lvl>
   </w:abstractNum>
-  <w:abstractNum w:abstractNumId="45" w15:restartNumberingAfterBreak="0">
+  <w:abstractNum w:abstractNumId="39" w15:restartNumberingAfterBreak="0">
     <w:nsid w:val="63494541"/>
     <w:multiLevelType w:val="multilevel"/>
     <w:tmpl w:val="47062434"/>
@@ -11516,7 +10741,7 @@
       </w:rPr>
     </w:lvl>
   </w:abstractNum>
-  <w:abstractNum w:abstractNumId="46" w15:restartNumberingAfterBreak="0">
+  <w:abstractNum w:abstractNumId="40" w15:restartNumberingAfterBreak="0">
     <w:nsid w:val="63F90321"/>
     <w:multiLevelType w:val="multilevel"/>
     <w:tmpl w:val="6C64957A"/>
@@ -11629,7 +10854,7 @@
       </w:pPr>
     </w:lvl>
   </w:abstractNum>
-  <w:abstractNum w:abstractNumId="47" w15:restartNumberingAfterBreak="0">
+  <w:abstractNum w:abstractNumId="41" w15:restartNumberingAfterBreak="0">
     <w:nsid w:val="64E32784"/>
     <w:multiLevelType w:val="multilevel"/>
     <w:tmpl w:val="3F48FF9C"/>
@@ -11778,7 +11003,7 @@
       </w:rPr>
     </w:lvl>
   </w:abstractNum>
-  <w:abstractNum w:abstractNumId="48" w15:restartNumberingAfterBreak="0">
+  <w:abstractNum w:abstractNumId="42" w15:restartNumberingAfterBreak="0">
     <w:nsid w:val="66191568"/>
     <w:multiLevelType w:val="multilevel"/>
     <w:tmpl w:val="D47E66F4"/>
@@ -11927,7 +11152,7 @@
       </w:rPr>
     </w:lvl>
   </w:abstractNum>
-  <w:abstractNum w:abstractNumId="49" w15:restartNumberingAfterBreak="0">
+  <w:abstractNum w:abstractNumId="43" w15:restartNumberingAfterBreak="0">
     <w:nsid w:val="69E243EE"/>
     <w:multiLevelType w:val="multilevel"/>
     <w:tmpl w:val="78745D24"/>
@@ -12076,7 +11301,7 @@
       </w:rPr>
     </w:lvl>
   </w:abstractNum>
-  <w:abstractNum w:abstractNumId="50" w15:restartNumberingAfterBreak="0">
+  <w:abstractNum w:abstractNumId="44" w15:restartNumberingAfterBreak="0">
     <w:nsid w:val="6DBD30A5"/>
     <w:multiLevelType w:val="multilevel"/>
     <w:tmpl w:val="D2269F9C"/>
@@ -12189,7 +11414,7 @@
       </w:pPr>
     </w:lvl>
   </w:abstractNum>
-  <w:abstractNum w:abstractNumId="51" w15:restartNumberingAfterBreak="0">
+  <w:abstractNum w:abstractNumId="45" w15:restartNumberingAfterBreak="0">
     <w:nsid w:val="6EAE4ACC"/>
     <w:multiLevelType w:val="multilevel"/>
     <w:tmpl w:val="7E9216FE"/>
@@ -12338,7 +11563,7 @@
       </w:rPr>
     </w:lvl>
   </w:abstractNum>
-  <w:abstractNum w:abstractNumId="52" w15:restartNumberingAfterBreak="0">
+  <w:abstractNum w:abstractNumId="46" w15:restartNumberingAfterBreak="0">
     <w:nsid w:val="70BD55FD"/>
     <w:multiLevelType w:val="multilevel"/>
     <w:tmpl w:val="2690D49E"/>
@@ -12451,7 +11676,7 @@
       </w:pPr>
     </w:lvl>
   </w:abstractNum>
-  <w:abstractNum w:abstractNumId="53" w15:restartNumberingAfterBreak="0">
+  <w:abstractNum w:abstractNumId="47" w15:restartNumberingAfterBreak="0">
     <w:nsid w:val="71D36D29"/>
     <w:multiLevelType w:val="multilevel"/>
     <w:tmpl w:val="2918DAC4"/>
@@ -12600,7 +11825,7 @@
       </w:rPr>
     </w:lvl>
   </w:abstractNum>
-  <w:abstractNum w:abstractNumId="54" w15:restartNumberingAfterBreak="0">
+  <w:abstractNum w:abstractNumId="48" w15:restartNumberingAfterBreak="0">
     <w:nsid w:val="74687911"/>
     <w:multiLevelType w:val="multilevel"/>
     <w:tmpl w:val="8EE0CD9C"/>
@@ -12749,7 +11974,7 @@
       </w:rPr>
     </w:lvl>
   </w:abstractNum>
-  <w:abstractNum w:abstractNumId="55" w15:restartNumberingAfterBreak="0">
+  <w:abstractNum w:abstractNumId="49" w15:restartNumberingAfterBreak="0">
     <w:nsid w:val="7A6F5176"/>
     <w:multiLevelType w:val="hybridMultilevel"/>
     <w:tmpl w:val="BAD40938"/>
@@ -12862,7 +12087,7 @@
       </w:rPr>
     </w:lvl>
   </w:abstractNum>
-  <w:abstractNum w:abstractNumId="56" w15:restartNumberingAfterBreak="0">
+  <w:abstractNum w:abstractNumId="50" w15:restartNumberingAfterBreak="0">
     <w:nsid w:val="7D7844EC"/>
     <w:multiLevelType w:val="multilevel"/>
     <w:tmpl w:val="AA9E1992"/>
@@ -12982,25 +12207,25 @@
     <w:abstractNumId w:val="18"/>
   </w:num>
   <w:num w:numId="3">
-    <w:abstractNumId w:val="27"/>
+    <w:abstractNumId w:val="25"/>
   </w:num>
   <w:num w:numId="4">
     <w:abstractNumId w:val="1"/>
   </w:num>
   <w:num w:numId="5">
-    <w:abstractNumId w:val="55"/>
+    <w:abstractNumId w:val="49"/>
   </w:num>
   <w:num w:numId="6">
-    <w:abstractNumId w:val="31"/>
+    <w:abstractNumId w:val="28"/>
   </w:num>
   <w:num w:numId="7">
-    <w:abstractNumId w:val="39"/>
+    <w:abstractNumId w:val="33"/>
   </w:num>
   <w:num w:numId="8">
     <w:abstractNumId w:val="17"/>
   </w:num>
   <w:num w:numId="9">
-    <w:abstractNumId w:val="30"/>
+    <w:abstractNumId w:val="27"/>
   </w:num>
   <w:num w:numId="10">
     <w:abstractNumId w:val="0"/>
@@ -13009,7 +12234,7 @@
     <w:abstractNumId w:val="10"/>
   </w:num>
   <w:num w:numId="12">
-    <w:abstractNumId w:val="52"/>
+    <w:abstractNumId w:val="46"/>
   </w:num>
   <w:num w:numId="13">
     <w:abstractNumId w:val="20"/>
@@ -13018,135 +12243,117 @@
     <w:abstractNumId w:val="8"/>
   </w:num>
   <w:num w:numId="15">
-    <w:abstractNumId w:val="53"/>
+    <w:abstractNumId w:val="47"/>
   </w:num>
   <w:num w:numId="16">
-    <w:abstractNumId w:val="56"/>
+    <w:abstractNumId w:val="50"/>
   </w:num>
   <w:num w:numId="17">
     <w:abstractNumId w:val="11"/>
   </w:num>
   <w:num w:numId="18">
-    <w:abstractNumId w:val="22"/>
+    <w:abstractNumId w:val="21"/>
   </w:num>
   <w:num w:numId="19">
-    <w:abstractNumId w:val="54"/>
+    <w:abstractNumId w:val="48"/>
   </w:num>
   <w:num w:numId="20">
-    <w:abstractNumId w:val="44"/>
+    <w:abstractNumId w:val="38"/>
   </w:num>
   <w:num w:numId="21">
-    <w:abstractNumId w:val="45"/>
+    <w:abstractNumId w:val="39"/>
   </w:num>
   <w:num w:numId="22">
     <w:abstractNumId w:val="13"/>
   </w:num>
   <w:num w:numId="23">
-    <w:abstractNumId w:val="28"/>
+    <w:abstractNumId w:val="7"/>
   </w:num>
   <w:num w:numId="24">
-    <w:abstractNumId w:val="7"/>
+    <w:abstractNumId w:val="3"/>
   </w:num>
   <w:num w:numId="25">
-    <w:abstractNumId w:val="3"/>
+    <w:abstractNumId w:val="41"/>
   </w:num>
   <w:num w:numId="26">
-    <w:abstractNumId w:val="47"/>
+    <w:abstractNumId w:val="36"/>
   </w:num>
   <w:num w:numId="27">
+    <w:abstractNumId w:val="9"/>
+  </w:num>
+  <w:num w:numId="28">
+    <w:abstractNumId w:val="6"/>
+  </w:num>
+  <w:num w:numId="29">
+    <w:abstractNumId w:val="15"/>
+  </w:num>
+  <w:num w:numId="30">
+    <w:abstractNumId w:val="14"/>
+  </w:num>
+  <w:num w:numId="31">
+    <w:abstractNumId w:val="31"/>
+  </w:num>
+  <w:num w:numId="32">
+    <w:abstractNumId w:val="19"/>
+  </w:num>
+  <w:num w:numId="33">
+    <w:abstractNumId w:val="35"/>
+  </w:num>
+  <w:num w:numId="34">
+    <w:abstractNumId w:val="32"/>
+  </w:num>
+  <w:num w:numId="35">
     <w:abstractNumId w:val="42"/>
   </w:num>
-  <w:num w:numId="28">
-    <w:abstractNumId w:val="9"/>
-  </w:num>
-  <w:num w:numId="29">
-    <w:abstractNumId w:val="6"/>
-  </w:num>
-  <w:num w:numId="30">
-    <w:abstractNumId w:val="15"/>
-  </w:num>
-  <w:num w:numId="31">
-    <w:abstractNumId w:val="14"/>
-  </w:num>
-  <w:num w:numId="32">
-    <w:abstractNumId w:val="36"/>
-  </w:num>
-  <w:num w:numId="33">
-    <w:abstractNumId w:val="19"/>
-  </w:num>
-  <w:num w:numId="34">
-    <w:abstractNumId w:val="41"/>
-  </w:num>
-  <w:num w:numId="35">
-    <w:abstractNumId w:val="21"/>
-  </w:num>
   <w:num w:numId="36">
-    <w:abstractNumId w:val="38"/>
+    <w:abstractNumId w:val="5"/>
   </w:num>
   <w:num w:numId="37">
-    <w:abstractNumId w:val="48"/>
+    <w:abstractNumId w:val="44"/>
   </w:num>
   <w:num w:numId="38">
-    <w:abstractNumId w:val="5"/>
+    <w:abstractNumId w:val="26"/>
   </w:num>
   <w:num w:numId="39">
-    <w:abstractNumId w:val="35"/>
+    <w:abstractNumId w:val="12"/>
   </w:num>
   <w:num w:numId="40">
-    <w:abstractNumId w:val="50"/>
+    <w:abstractNumId w:val="40"/>
   </w:num>
   <w:num w:numId="41">
+    <w:abstractNumId w:val="4"/>
+  </w:num>
+  <w:num w:numId="42">
+    <w:abstractNumId w:val="37"/>
+  </w:num>
+  <w:num w:numId="43">
+    <w:abstractNumId w:val="22"/>
+  </w:num>
+  <w:num w:numId="44">
+    <w:abstractNumId w:val="34"/>
+  </w:num>
+  <w:num w:numId="45">
+    <w:abstractNumId w:val="43"/>
+  </w:num>
+  <w:num w:numId="46">
+    <w:abstractNumId w:val="23"/>
+  </w:num>
+  <w:num w:numId="47">
+    <w:abstractNumId w:val="45"/>
+  </w:num>
+  <w:num w:numId="48">
     <w:abstractNumId w:val="29"/>
   </w:num>
-  <w:num w:numId="42">
-    <w:abstractNumId w:val="12"/>
+  <w:num w:numId="49">
+    <w:abstractNumId w:val="16"/>
   </w:num>
-  <w:num w:numId="43">
+  <w:num w:numId="50">
+    <w:abstractNumId w:val="30"/>
+  </w:num>
+  <w:num w:numId="51">
     <w:abstractNumId w:val="24"/>
   </w:num>
-  <w:num w:numId="44">
-    <w:abstractNumId w:val="46"/>
-  </w:num>
-  <w:num w:numId="45">
-    <w:abstractNumId w:val="4"/>
-  </w:num>
-  <w:num w:numId="46">
-    <w:abstractNumId w:val="43"/>
-  </w:num>
-  <w:num w:numId="47">
-    <w:abstractNumId w:val="23"/>
-  </w:num>
-  <w:num w:numId="48">
-    <w:abstractNumId w:val="40"/>
-  </w:num>
-  <w:num w:numId="49">
-    <w:abstractNumId w:val="49"/>
-  </w:num>
-  <w:num w:numId="50">
-    <w:abstractNumId w:val="25"/>
-  </w:num>
-  <w:num w:numId="51">
-    <w:abstractNumId w:val="51"/>
-  </w:num>
-  <w:num w:numId="52">
-    <w:abstractNumId w:val="33"/>
-  </w:num>
-  <w:num w:numId="53">
-    <w:abstractNumId w:val="16"/>
-  </w:num>
-  <w:num w:numId="54">
-    <w:abstractNumId w:val="34"/>
-  </w:num>
-  <w:num w:numId="55">
-    <w:abstractNumId w:val="26"/>
-  </w:num>
-  <w:num w:numId="56">
-    <w:abstractNumId w:val="37"/>
-  </w:num>
-  <w:num w:numId="57">
-    <w:abstractNumId w:val="32"/>
-  </w:num>
-  <w:numIdMacAtCleanup w:val="55"/>
+  <w:numIdMacAtCleanup w:val="51"/>
 </w:numbering>
 </file>
 
@@ -13616,6 +12823,29 @@
       <w:szCs w:val="27"/>
     </w:rPr>
   </w:style>
+  <w:style w:type="paragraph" w:styleId="Titre4">
+    <w:name w:val="heading 4"/>
+    <w:basedOn w:val="Normal"/>
+    <w:next w:val="Normal"/>
+    <w:link w:val="Titre4Car"/>
+    <w:uiPriority w:val="9"/>
+    <w:semiHidden/>
+    <w:unhideWhenUsed/>
+    <w:qFormat/>
+    <w:rsid w:val="008B1F6C"/>
+    <w:pPr>
+      <w:keepNext/>
+      <w:keepLines/>
+      <w:spacing w:before="40" w:after="0"/>
+      <w:outlineLvl w:val="3"/>
+    </w:pPr>
+    <w:rPr>
+      <w:rFonts w:asciiTheme="majorHAnsi" w:eastAsiaTheme="majorEastAsia" w:hAnsiTheme="majorHAnsi" w:cstheme="majorBidi"/>
+      <w:i/>
+      <w:iCs/>
+      <w:color w:val="2E74B5" w:themeColor="accent1" w:themeShade="BF"/>
+    </w:rPr>
+  </w:style>
   <w:style w:type="paragraph" w:styleId="Titre5">
     <w:name w:val="heading 5"/>
     <w:basedOn w:val="Normal"/>
@@ -13782,6 +13012,23 @@
       <w:color w:val="2E74B5" w:themeColor="accent1" w:themeShade="BF"/>
       <w:sz w:val="32"/>
       <w:szCs w:val="32"/>
+    </w:rPr>
+  </w:style>
+  <w:style w:type="character" w:customStyle="1" w:styleId="Titre4Car">
+    <w:name w:val="Titre 4 Car"/>
+    <w:basedOn w:val="Policepardfaut"/>
+    <w:link w:val="Titre4"/>
+    <w:uiPriority w:val="9"/>
+    <w:semiHidden/>
+    <w:rsid w:val="008B1F6C"/>
+    <w:rPr>
+      <w:rFonts w:asciiTheme="majorHAnsi" w:eastAsiaTheme="majorEastAsia" w:hAnsiTheme="majorHAnsi" w:cstheme="majorBidi"/>
+      <w:i/>
+      <w:iCs/>
+      <w:color w:val="2E74B5" w:themeColor="accent1" w:themeShade="BF"/>
+      <w:sz w:val="20"/>
+      <w:szCs w:val="20"/>
+      <w:lang w:eastAsia="fr-FR"/>
     </w:rPr>
   </w:style>
 </w:styles>

--- a/Document/Brouillon.docx
+++ b/Document/Brouillon.docx
@@ -1,6 +1,6 @@
 
 <file path=word/document.xml><?xml version="1.0" encoding="utf-8"?>
-<w:document xmlns:wpc="http://schemas.microsoft.com/office/word/2010/wordprocessingCanvas" xmlns:cx="http://schemas.microsoft.com/office/drawing/2014/chartex" xmlns:cx1="http://schemas.microsoft.com/office/drawing/2015/9/8/chartex" xmlns:mc="http://schemas.openxmlformats.org/markup-compatibility/2006" xmlns:o="urn:schemas-microsoft-com:office:office" xmlns:r="http://schemas.openxmlformats.org/officeDocument/2006/relationships" xmlns:m="http://schemas.openxmlformats.org/officeDocument/2006/math" xmlns:v="urn:schemas-microsoft-com:vml" xmlns:wp14="http://schemas.microsoft.com/office/word/2010/wordprocessingDrawing" xmlns:wp="http://schemas.openxmlformats.org/drawingml/2006/wordprocessingDrawing" xmlns:w10="urn:schemas-microsoft-com:office:word" xmlns:w="http://schemas.openxmlformats.org/wordprocessingml/2006/main" xmlns:w14="http://schemas.microsoft.com/office/word/2010/wordml" xmlns:w15="http://schemas.microsoft.com/office/word/2012/wordml" xmlns:w16se="http://schemas.microsoft.com/office/word/2015/wordml/symex" xmlns:wpg="http://schemas.microsoft.com/office/word/2010/wordprocessingGroup" xmlns:wpi="http://schemas.microsoft.com/office/word/2010/wordprocessingInk" xmlns:wne="http://schemas.microsoft.com/office/word/2006/wordml" xmlns:wps="http://schemas.microsoft.com/office/word/2010/wordprocessingShape" mc:Ignorable="w14 w15 w16se wp14">
+<w:document xmlns:wpc="http://schemas.microsoft.com/office/word/2010/wordprocessingCanvas" xmlns:cx="http://schemas.microsoft.com/office/drawing/2014/chartex" xmlns:cx1="http://schemas.microsoft.com/office/drawing/2015/9/8/chartex" xmlns:cx2="http://schemas.microsoft.com/office/drawing/2015/10/21/chartex" xmlns:cx3="http://schemas.microsoft.com/office/drawing/2016/5/9/chartex" xmlns:cx4="http://schemas.microsoft.com/office/drawing/2016/5/10/chartex" xmlns:cx5="http://schemas.microsoft.com/office/drawing/2016/5/11/chartex" xmlns:cx6="http://schemas.microsoft.com/office/drawing/2016/5/12/chartex" xmlns:cx7="http://schemas.microsoft.com/office/drawing/2016/5/13/chartex" xmlns:cx8="http://schemas.microsoft.com/office/drawing/2016/5/14/chartex" xmlns:mc="http://schemas.openxmlformats.org/markup-compatibility/2006" xmlns:aink="http://schemas.microsoft.com/office/drawing/2016/ink" xmlns:am3d="http://schemas.microsoft.com/office/drawing/2017/model3d" xmlns:o="urn:schemas-microsoft-com:office:office" xmlns:oel="http://schemas.microsoft.com/office/2019/extlst" xmlns:r="http://schemas.openxmlformats.org/officeDocument/2006/relationships" xmlns:m="http://schemas.openxmlformats.org/officeDocument/2006/math" xmlns:v="urn:schemas-microsoft-com:vml" xmlns:wp14="http://schemas.microsoft.com/office/word/2010/wordprocessingDrawing" xmlns:wp="http://schemas.openxmlformats.org/drawingml/2006/wordprocessingDrawing" xmlns:w10="urn:schemas-microsoft-com:office:word" xmlns:w="http://schemas.openxmlformats.org/wordprocessingml/2006/main" xmlns:w14="http://schemas.microsoft.com/office/word/2010/wordml" xmlns:w15="http://schemas.microsoft.com/office/word/2012/wordml" xmlns:w16cex="http://schemas.microsoft.com/office/word/2018/wordml/cex" xmlns:w16cid="http://schemas.microsoft.com/office/word/2016/wordml/cid" xmlns:w16="http://schemas.microsoft.com/office/word/2018/wordml" xmlns:w16du="http://schemas.microsoft.com/office/word/2023/wordml/word16du" xmlns:w16sdtdh="http://schemas.microsoft.com/office/word/2020/wordml/sdtdatahash" xmlns:w16se="http://schemas.microsoft.com/office/word/2015/wordml/symex" xmlns:wpg="http://schemas.microsoft.com/office/word/2010/wordprocessingGroup" xmlns:wpi="http://schemas.microsoft.com/office/word/2010/wordprocessingInk" xmlns:wne="http://schemas.microsoft.com/office/word/2006/wordml" xmlns:wps="http://schemas.microsoft.com/office/word/2010/wordprocessingShape" mc:Ignorable="w14 w15 w16se w16cid w16 w16cex w16sdtdh w16du wp14">
   <w:body>
     <w:p>
       <w:pPr>
@@ -10,11 +10,32 @@
         </w:rPr>
       </w:pPr>
       <w:r>
-        <w:t xml:space="preserve">Taille previligier pour les DataSets : </w:t>
-      </w:r>
-      <w:r>
-        <w:t>20 et 100 features</w:t>
-      </w:r>
+        <w:t xml:space="preserve">Taille </w:t>
+      </w:r>
+      <w:proofErr w:type="spellStart"/>
+      <w:r>
+        <w:t>previligier</w:t>
+      </w:r>
+      <w:proofErr w:type="spellEnd"/>
+      <w:r>
+        <w:t xml:space="preserve"> pour les </w:t>
+      </w:r>
+      <w:proofErr w:type="spellStart"/>
+      <w:r>
+        <w:t>DataSets</w:t>
+      </w:r>
+      <w:proofErr w:type="spellEnd"/>
+      <w:r>
+        <w:t xml:space="preserve"> : </w:t>
+      </w:r>
+      <w:r>
+        <w:t xml:space="preserve">20 et 100 </w:t>
+      </w:r>
+      <w:proofErr w:type="spellStart"/>
+      <w:r>
+        <w:t>features</w:t>
+      </w:r>
+      <w:proofErr w:type="spellEnd"/>
       <w:r>
         <w:br/>
       </w:r>
@@ -40,77 +61,473 @@
       </w:r>
     </w:p>
     <w:p>
-      <w:r>
-        <w:t xml:space="preserve">Classification : </w:t>
-      </w:r>
-      <w:r>
-        <w:t>500 000 – 5 000 000</w:t>
-      </w:r>
-      <w:r>
-        <w:t xml:space="preserve"> lignes</w:t>
-      </w:r>
-      <w:bookmarkStart w:id="0" w:name="_GoBack"/>
-      <w:bookmarkEnd w:id="0"/>
-    </w:p>
-    <w:p>
-      <w:r>
-        <w:t xml:space="preserve">Clustering : </w:t>
-      </w:r>
-      <w:r>
-        <w:t>100 000</w:t>
-      </w:r>
-      <w:r>
-        <w:t xml:space="preserve"> </w:t>
-      </w:r>
-      <w:r>
-        <w:t>–</w:t>
-      </w:r>
-      <w:r>
-        <w:t xml:space="preserve"> </w:t>
-      </w:r>
-      <w:r>
-        <w:t>1 000 000</w:t>
-      </w:r>
-      <w:r>
-        <w:t xml:space="preserve"> lignes</w:t>
-      </w:r>
-    </w:p>
-    <w:p>
-      <w:pPr>
-        <w:rPr>
-          <w:lang w:val="en-US"/>
-        </w:rPr>
-      </w:pPr>
-      <w:r>
-        <w:rPr>
-          <w:lang w:val="en-US"/>
-        </w:rPr>
-        <w:t>Deep Learning (DNN, CNN, RNN, etc.)</w:t>
-      </w:r>
-    </w:p>
-    <w:p>
-      <w:r>
-        <w:t>DataSet </w:t>
-      </w:r>
-      <w:r>
-        <w:t>Choisie</w:t>
-      </w:r>
-      <w:r>
-        <w:t xml:space="preserve">: </w:t>
-      </w:r>
-    </w:p>
-    <w:p>
-      <w:pPr>
-        <w:pStyle w:val="Paragraphedeliste"/>
-        <w:numPr>
-          <w:ilvl w:val="0"/>
-          <w:numId w:val="1"/>
-        </w:numPr>
-      </w:pPr>
+      <w:pPr>
+        <w:rPr>
+          <w:lang w:val="en-US"/>
+        </w:rPr>
+      </w:pPr>
+      <w:r>
+        <w:tab/>
+      </w:r>
       <w:hyperlink r:id="rId5" w:history="1">
         <w:r>
           <w:rPr>
-            <w:rStyle w:val="Lienhypertexte"/>
+            <w:rStyle w:val="Hyperlink"/>
+            <w:lang w:val="en-US"/>
+          </w:rPr>
+          <w:t>https://archive.ics.uc</w:t>
+        </w:r>
+        <w:r>
+          <w:rPr>
+            <w:rStyle w:val="Hyperlink"/>
+            <w:lang w:val="en-US"/>
+          </w:rPr>
+          <w:t>i</w:t>
+        </w:r>
+        <w:r>
+          <w:rPr>
+            <w:rStyle w:val="Hyperlink"/>
+            <w:lang w:val="en-US"/>
+          </w:rPr>
+          <w:t>.edu/dataset/203/</w:t>
+        </w:r>
+        <w:r>
+          <w:rPr>
+            <w:rStyle w:val="Hyperlink"/>
+            <w:lang w:val="en-US"/>
+          </w:rPr>
+          <w:t>y</w:t>
+        </w:r>
+        <w:r>
+          <w:rPr>
+            <w:rStyle w:val="Hyperlink"/>
+            <w:lang w:val="en-US"/>
+          </w:rPr>
+          <w:t>earpredictionmsd</w:t>
+        </w:r>
+      </w:hyperlink>
+      <w:r>
+        <w:rPr>
+          <w:lang w:val="en-US"/>
+        </w:rPr>
+        <w:t xml:space="preserve"> 500k </w:t>
+      </w:r>
+      <w:r>
+        <w:rPr>
+          <w:lang w:val="en-US"/>
+        </w:rPr>
+        <w:t>x 90</w:t>
+      </w:r>
+    </w:p>
+    <w:p>
+      <w:pPr>
+        <w:pStyle w:val="Heading1"/>
+        <w:spacing w:before="0" w:beforeAutospacing="0" w:after="225" w:afterAutospacing="0"/>
+        <w:rPr>
+          <w:rFonts w:ascii="Lato" w:hAnsi="Lato"/>
+          <w:lang w:val="en-US" w:eastAsia="en-US"/>
+        </w:rPr>
+      </w:pPr>
+      <w:r>
+        <w:rPr>
+          <w:lang w:val="en-US"/>
+        </w:rPr>
+        <w:tab/>
+      </w:r>
+      <w:r>
+        <w:rPr>
+          <w:rFonts w:ascii="Lato" w:hAnsi="Lato"/>
+          <w:lang w:val="en-US"/>
+        </w:rPr>
+        <w:t>fps-in-</w:t>
+      </w:r>
+      <w:proofErr w:type="gramStart"/>
+      <w:r>
+        <w:rPr>
+          <w:rFonts w:ascii="Lato" w:hAnsi="Lato"/>
+          <w:lang w:val="en-US"/>
+        </w:rPr>
+        <w:t>video-games</w:t>
+      </w:r>
+      <w:proofErr w:type="gramEnd"/>
+      <w:r>
+        <w:rPr>
+          <w:rFonts w:ascii="Lato" w:hAnsi="Lato"/>
+          <w:lang w:val="en-US"/>
+        </w:rPr>
+        <w:t xml:space="preserve"> 400k </w:t>
+      </w:r>
+      <w:r>
+        <w:rPr>
+          <w:rFonts w:ascii="Lato" w:hAnsi="Lato"/>
+          <w:lang w:val="en-US"/>
+        </w:rPr>
+        <w:t>x 45</w:t>
+      </w:r>
+    </w:p>
+    <w:p>
+      <w:r>
+        <w:t xml:space="preserve">Classification : </w:t>
+      </w:r>
+      <w:r>
+        <w:t>500 000 – 5 000 000</w:t>
+      </w:r>
+      <w:r>
+        <w:t xml:space="preserve"> lignes</w:t>
+      </w:r>
+    </w:p>
+    <w:p>
+      <w:pPr>
+        <w:rPr>
+          <w:lang w:val="en-US"/>
+        </w:rPr>
+      </w:pPr>
+      <w:r>
+        <w:tab/>
+      </w:r>
+      <w:r>
+        <w:rPr>
+          <w:lang w:val="en-US"/>
+        </w:rPr>
+        <w:t xml:space="preserve"> </w:t>
+      </w:r>
+      <w:hyperlink r:id="rId6" w:history="1">
+        <w:r>
+          <w:rPr>
+            <w:rStyle w:val="Hyperlink"/>
+            <w:lang w:val="en-US"/>
+          </w:rPr>
+          <w:t>https://archive.ics.uci.edu/data</w:t>
+        </w:r>
+        <w:r>
+          <w:rPr>
+            <w:rStyle w:val="Hyperlink"/>
+            <w:lang w:val="en-US"/>
+          </w:rPr>
+          <w:t>s</w:t>
+        </w:r>
+        <w:r>
+          <w:rPr>
+            <w:rStyle w:val="Hyperlink"/>
+            <w:lang w:val="en-US"/>
+          </w:rPr>
+          <w:t>et</w:t>
+        </w:r>
+        <w:r>
+          <w:rPr>
+            <w:rStyle w:val="Hyperlink"/>
+            <w:lang w:val="en-US"/>
+          </w:rPr>
+          <w:t>/</w:t>
+        </w:r>
+        <w:r>
+          <w:rPr>
+            <w:rStyle w:val="Hyperlink"/>
+            <w:lang w:val="en-US"/>
+          </w:rPr>
+          <w:t>31/co</w:t>
+        </w:r>
+        <w:r>
+          <w:rPr>
+            <w:rStyle w:val="Hyperlink"/>
+            <w:lang w:val="en-US"/>
+          </w:rPr>
+          <w:t>v</w:t>
+        </w:r>
+        <w:r>
+          <w:rPr>
+            <w:rStyle w:val="Hyperlink"/>
+            <w:lang w:val="en-US"/>
+          </w:rPr>
+          <w:t>ertype</w:t>
+        </w:r>
+      </w:hyperlink>
+      <w:r>
+        <w:rPr>
+          <w:lang w:val="en-US"/>
+        </w:rPr>
+        <w:t xml:space="preserve"> </w:t>
+      </w:r>
+      <w:r>
+        <w:rPr>
+          <w:lang w:val="en-US"/>
+        </w:rPr>
+        <w:t xml:space="preserve">500k </w:t>
+      </w:r>
+      <w:r>
+        <w:rPr>
+          <w:lang w:val="en-US"/>
+        </w:rPr>
+        <w:t>x 54</w:t>
+      </w:r>
+    </w:p>
+    <w:p>
+      <w:pPr>
+        <w:rPr>
+          <w:lang w:val="en-US"/>
+        </w:rPr>
+      </w:pPr>
+      <w:r>
+        <w:rPr>
+          <w:lang w:val="en-US"/>
+        </w:rPr>
+        <w:tab/>
+      </w:r>
+      <w:hyperlink r:id="rId7" w:history="1">
+        <w:r>
+          <w:rPr>
+            <w:rStyle w:val="Hyperlink"/>
+            <w:lang w:val="en-US"/>
+          </w:rPr>
+          <w:t>https://www.kaggle.com/datasets/iva</w:t>
+        </w:r>
+        <w:r>
+          <w:rPr>
+            <w:rStyle w:val="Hyperlink"/>
+            <w:lang w:val="en-US"/>
+          </w:rPr>
+          <w:t>n</w:t>
+        </w:r>
+        <w:r>
+          <w:rPr>
+            <w:rStyle w:val="Hyperlink"/>
+            <w:lang w:val="en-US"/>
+          </w:rPr>
+          <w:t>sher/nasa-nearest-earth-objects-1910-2024</w:t>
+        </w:r>
+        <w:r>
+          <w:rPr>
+            <w:rStyle w:val="Hyperlink"/>
+            <w:lang w:val="en-US"/>
+          </w:rPr>
+          <w:t xml:space="preserve"> 300k x 9</w:t>
+        </w:r>
+      </w:hyperlink>
+    </w:p>
+    <w:p>
+      <w:pPr>
+        <w:rPr>
+          <w:lang w:val="en-US"/>
+        </w:rPr>
+      </w:pPr>
+      <w:r>
+        <w:rPr>
+          <w:lang w:val="en-US"/>
+        </w:rPr>
+        <w:tab/>
+      </w:r>
+      <w:hyperlink r:id="rId8" w:history="1">
+        <w:r>
+          <w:rPr>
+            <w:rStyle w:val="Hyperlink"/>
+            <w:lang w:val="en-US"/>
+          </w:rPr>
+          <w:t>https://www.kaggle.com/datasets/kamilpytlak/personal-k</w:t>
+        </w:r>
+        <w:r>
+          <w:rPr>
+            <w:rStyle w:val="Hyperlink"/>
+            <w:lang w:val="en-US"/>
+          </w:rPr>
+          <w:t>e</w:t>
+        </w:r>
+        <w:r>
+          <w:rPr>
+            <w:rStyle w:val="Hyperlink"/>
+            <w:lang w:val="en-US"/>
+          </w:rPr>
+          <w:t>y-indicators-of-heart-disease</w:t>
+        </w:r>
+      </w:hyperlink>
+      <w:r>
+        <w:rPr>
+          <w:lang w:val="en-US"/>
+        </w:rPr>
+        <w:t xml:space="preserve"> 300k x 18</w:t>
+      </w:r>
+    </w:p>
+    <w:p>
+      <w:pPr>
+        <w:rPr>
+          <w:lang w:val="en-US"/>
+        </w:rPr>
+      </w:pPr>
+      <w:proofErr w:type="gramStart"/>
+      <w:r>
+        <w:rPr>
+          <w:lang w:val="en-US"/>
+        </w:rPr>
+        <w:t>Clustering :</w:t>
+      </w:r>
+      <w:proofErr w:type="gramEnd"/>
+      <w:r>
+        <w:rPr>
+          <w:lang w:val="en-US"/>
+        </w:rPr>
+        <w:t xml:space="preserve"> </w:t>
+      </w:r>
+      <w:r>
+        <w:rPr>
+          <w:lang w:val="en-US"/>
+        </w:rPr>
+        <w:t xml:space="preserve">100 000 – 1 000 000 </w:t>
+      </w:r>
+      <w:proofErr w:type="spellStart"/>
+      <w:r>
+        <w:rPr>
+          <w:lang w:val="en-US"/>
+        </w:rPr>
+        <w:t>lignes</w:t>
+      </w:r>
+      <w:proofErr w:type="spellEnd"/>
+    </w:p>
+    <w:p>
+      <w:pPr>
+        <w:rPr>
+          <w:lang w:val="en-US"/>
+        </w:rPr>
+      </w:pPr>
+      <w:r>
+        <w:rPr>
+          <w:lang w:val="en-US"/>
+        </w:rPr>
+        <w:tab/>
+      </w:r>
+      <w:hyperlink r:id="rId9" w:history="1">
+        <w:r>
+          <w:rPr>
+            <w:rStyle w:val="Hyperlink"/>
+            <w:lang w:val="en-US"/>
+          </w:rPr>
+          <w:t>https://www.kaggle.com/</w:t>
+        </w:r>
+        <w:r>
+          <w:rPr>
+            <w:rStyle w:val="Hyperlink"/>
+            <w:lang w:val="en-US"/>
+          </w:rPr>
+          <w:t>d</w:t>
+        </w:r>
+        <w:r>
+          <w:rPr>
+            <w:rStyle w:val="Hyperlink"/>
+            <w:lang w:val="en-US"/>
+          </w:rPr>
+          <w:t>atasets/bhavikjikadara/retail-transac</w:t>
+        </w:r>
+        <w:r>
+          <w:rPr>
+            <w:rStyle w:val="Hyperlink"/>
+            <w:lang w:val="en-US"/>
+          </w:rPr>
+          <w:t>t</w:t>
+        </w:r>
+        <w:r>
+          <w:rPr>
+            <w:rStyle w:val="Hyperlink"/>
+            <w:lang w:val="en-US"/>
+          </w:rPr>
+          <w:t>ional-dataset</w:t>
+        </w:r>
+      </w:hyperlink>
+      <w:r>
+        <w:rPr>
+          <w:lang w:val="en-US"/>
+        </w:rPr>
+        <w:t xml:space="preserve"> 300k x 30</w:t>
+      </w:r>
+    </w:p>
+    <w:p>
+      <w:pPr>
+        <w:pStyle w:val="ListParagraph"/>
+        <w:numPr>
+          <w:ilvl w:val="0"/>
+          <w:numId w:val="1"/>
+        </w:numPr>
+        <w:rPr>
+          <w:lang w:val="en-US"/>
+        </w:rPr>
+      </w:pPr>
+      <w:r>
+        <w:rPr>
+          <w:lang w:val="en-US"/>
+        </w:rPr>
+        <w:tab/>
+      </w:r>
+      <w:hyperlink r:id="rId10" w:history="1">
+        <w:r>
+          <w:rPr>
+            <w:rStyle w:val="Hyperlink"/>
+            <w:lang w:val="en-US"/>
+          </w:rPr>
+          <w:t>https://archive.ics.uci.edu/dataset/352/online+retail</w:t>
+        </w:r>
+      </w:hyperlink>
+      <w:r>
+        <w:rPr>
+          <w:lang w:val="en-US"/>
+        </w:rPr>
+        <w:t xml:space="preserve"> </w:t>
+      </w:r>
+      <w:r>
+        <w:rPr>
+          <w:lang w:val="en-US"/>
+        </w:rPr>
+        <w:t>500k x 8</w:t>
+      </w:r>
+      <w:r>
+        <w:rPr>
+          <w:lang w:val="en-US"/>
+        </w:rPr>
+        <w:t xml:space="preserve"> </w:t>
+      </w:r>
+    </w:p>
+    <w:p>
+      <w:pPr>
+        <w:rPr>
+          <w:lang w:val="en-US"/>
+        </w:rPr>
+      </w:pPr>
+      <w:r>
+        <w:rPr>
+          <w:lang w:val="en-US"/>
+        </w:rPr>
+        <w:t>Deep Learning (DNN, CNN, RNN, etc.)</w:t>
+      </w:r>
+    </w:p>
+    <w:p>
+      <w:proofErr w:type="spellStart"/>
+      <w:r>
+        <w:t>DataSet</w:t>
+      </w:r>
+      <w:proofErr w:type="spellEnd"/>
+      <w:r>
+        <w:t> </w:t>
+      </w:r>
+      <w:proofErr w:type="gramStart"/>
+      <w:r>
+        <w:t>Choisie</w:t>
+      </w:r>
+      <w:r>
+        <w:t>:</w:t>
+      </w:r>
+      <w:proofErr w:type="gramEnd"/>
+      <w:r>
+        <w:t xml:space="preserve"> </w:t>
+      </w:r>
+    </w:p>
+    <w:p>
+      <w:pPr>
+        <w:pStyle w:val="ListParagraph"/>
+        <w:numPr>
+          <w:ilvl w:val="0"/>
+          <w:numId w:val="1"/>
+        </w:numPr>
+      </w:pPr>
+      <w:hyperlink r:id="rId11" w:history="1">
+        <w:r>
+          <w:rPr>
+            <w:rStyle w:val="Hyperlink"/>
           </w:rPr>
           <w:t>https://archive.ics.uci.edu/dataset/360/air+quality</w:t>
         </w:r>
@@ -119,7 +536,15 @@
         <w:t xml:space="preserve"> </w:t>
       </w:r>
       <w:r>
-        <w:t>(Regression)</w:t>
+        <w:t>(</w:t>
+      </w:r>
+      <w:proofErr w:type="spellStart"/>
+      <w:r>
+        <w:t>Regression</w:t>
+      </w:r>
+      <w:proofErr w:type="spellEnd"/>
+      <w:r>
+        <w:t>)</w:t>
       </w:r>
       <w:r>
         <w:t xml:space="preserve"> </w:t>
@@ -127,7 +552,7 @@
     </w:p>
     <w:p>
       <w:pPr>
-        <w:pStyle w:val="Paragraphedeliste"/>
+        <w:pStyle w:val="ListParagraph"/>
         <w:numPr>
           <w:ilvl w:val="2"/>
           <w:numId w:val="1"/>
@@ -152,12 +577,20 @@
         <w:rPr>
           <w:lang w:val="en-US"/>
         </w:rPr>
-        <w:t xml:space="preserve"> lignes</w:t>
-      </w:r>
-    </w:p>
-    <w:p>
-      <w:pPr>
-        <w:pStyle w:val="Paragraphedeliste"/>
+        <w:t xml:space="preserve"> </w:t>
+      </w:r>
+      <w:proofErr w:type="spellStart"/>
+      <w:r>
+        <w:rPr>
+          <w:lang w:val="en-US"/>
+        </w:rPr>
+        <w:t>lignes</w:t>
+      </w:r>
+      <w:proofErr w:type="spellEnd"/>
+    </w:p>
+    <w:p>
+      <w:pPr>
+        <w:pStyle w:val="ListParagraph"/>
         <w:numPr>
           <w:ilvl w:val="2"/>
           <w:numId w:val="1"/>
@@ -187,7 +620,7 @@
     </w:p>
     <w:p>
       <w:pPr>
-        <w:pStyle w:val="Paragraphedeliste"/>
+        <w:pStyle w:val="ListParagraph"/>
         <w:numPr>
           <w:ilvl w:val="2"/>
           <w:numId w:val="1"/>
@@ -197,7 +630,21 @@
         <w:rPr>
           <w:lang w:val="en-US"/>
         </w:rPr>
-        <w:t>Missing Values : Yes</w:t>
+        <w:t xml:space="preserve">Missing </w:t>
+      </w:r>
+      <w:proofErr w:type="gramStart"/>
+      <w:r>
+        <w:rPr>
+          <w:lang w:val="en-US"/>
+        </w:rPr>
+        <w:t>Values :</w:t>
+      </w:r>
+      <w:proofErr w:type="gramEnd"/>
+      <w:r>
+        <w:rPr>
+          <w:lang w:val="en-US"/>
+        </w:rPr>
+        <w:t xml:space="preserve"> Yes</w:t>
       </w:r>
       <w:r>
         <w:t xml:space="preserve"> </w:t>
@@ -205,7 +652,7 @@
     </w:p>
     <w:p>
       <w:pPr>
-        <w:pStyle w:val="Paragraphedeliste"/>
+        <w:pStyle w:val="ListParagraph"/>
         <w:numPr>
           <w:ilvl w:val="2"/>
           <w:numId w:val="1"/>
@@ -217,16 +664,16 @@
     </w:p>
     <w:p>
       <w:pPr>
-        <w:pStyle w:val="Paragraphedeliste"/>
+        <w:pStyle w:val="ListParagraph"/>
         <w:numPr>
           <w:ilvl w:val="1"/>
           <w:numId w:val="1"/>
         </w:numPr>
       </w:pPr>
-      <w:hyperlink r:id="rId6" w:history="1">
+      <w:hyperlink r:id="rId12" w:history="1">
         <w:r>
           <w:rPr>
-            <w:rStyle w:val="Lienhypertexte"/>
+            <w:rStyle w:val="Hyperlink"/>
             <w:sz w:val="18"/>
             <w:szCs w:val="18"/>
           </w:rPr>
@@ -234,12 +681,20 @@
         </w:r>
       </w:hyperlink>
       <w:r>
-        <w:t xml:space="preserve"> (Regression) </w:t>
-      </w:r>
-    </w:p>
-    <w:p>
-      <w:pPr>
-        <w:pStyle w:val="Paragraphedeliste"/>
+        <w:t xml:space="preserve"> (</w:t>
+      </w:r>
+      <w:proofErr w:type="spellStart"/>
+      <w:r>
+        <w:t>Regression</w:t>
+      </w:r>
+      <w:proofErr w:type="spellEnd"/>
+      <w:r>
+        <w:t xml:space="preserve">) </w:t>
+      </w:r>
+    </w:p>
+    <w:p>
+      <w:pPr>
+        <w:pStyle w:val="ListParagraph"/>
         <w:numPr>
           <w:ilvl w:val="2"/>
           <w:numId w:val="1"/>
@@ -251,19 +706,27 @@
     </w:p>
     <w:p>
       <w:pPr>
-        <w:pStyle w:val="Paragraphedeliste"/>
+        <w:pStyle w:val="ListParagraph"/>
         <w:numPr>
           <w:ilvl w:val="2"/>
           <w:numId w:val="1"/>
         </w:numPr>
       </w:pPr>
       <w:r>
-        <w:t xml:space="preserve">6 Feature </w:t>
-      </w:r>
-    </w:p>
-    <w:p>
-      <w:pPr>
-        <w:pStyle w:val="Paragraphedeliste"/>
+        <w:t xml:space="preserve">6 </w:t>
+      </w:r>
+      <w:proofErr w:type="spellStart"/>
+      <w:r>
+        <w:t>Feature</w:t>
+      </w:r>
+      <w:proofErr w:type="spellEnd"/>
+      <w:r>
+        <w:t xml:space="preserve"> </w:t>
+      </w:r>
+    </w:p>
+    <w:p>
+      <w:pPr>
+        <w:pStyle w:val="ListParagraph"/>
         <w:numPr>
           <w:ilvl w:val="2"/>
           <w:numId w:val="1"/>
@@ -275,16 +738,16 @@
     </w:p>
     <w:p>
       <w:pPr>
-        <w:pStyle w:val="Paragraphedeliste"/>
+        <w:pStyle w:val="ListParagraph"/>
         <w:numPr>
           <w:ilvl w:val="1"/>
           <w:numId w:val="1"/>
         </w:numPr>
       </w:pPr>
-      <w:hyperlink r:id="rId7" w:history="1">
+      <w:hyperlink r:id="rId13" w:history="1">
         <w:r>
           <w:rPr>
-            <w:rStyle w:val="Lienhypertexte"/>
+            <w:rStyle w:val="Hyperlink"/>
             <w:sz w:val="18"/>
             <w:szCs w:val="18"/>
           </w:rPr>
@@ -292,12 +755,20 @@
         </w:r>
       </w:hyperlink>
       <w:r>
-        <w:t xml:space="preserve"> (Regression)</w:t>
-      </w:r>
-    </w:p>
-    <w:p>
-      <w:pPr>
-        <w:pStyle w:val="Paragraphedeliste"/>
+        <w:t xml:space="preserve"> (</w:t>
+      </w:r>
+      <w:proofErr w:type="spellStart"/>
+      <w:r>
+        <w:t>Regression</w:t>
+      </w:r>
+      <w:proofErr w:type="spellEnd"/>
+      <w:r>
+        <w:t>)</w:t>
+      </w:r>
+    </w:p>
+    <w:p>
+      <w:pPr>
+        <w:pStyle w:val="ListParagraph"/>
         <w:numPr>
           <w:ilvl w:val="2"/>
           <w:numId w:val="1"/>
@@ -309,40 +780,50 @@
     </w:p>
     <w:p>
       <w:pPr>
-        <w:pStyle w:val="Paragraphedeliste"/>
+        <w:pStyle w:val="ListParagraph"/>
         <w:numPr>
           <w:ilvl w:val="2"/>
           <w:numId w:val="1"/>
         </w:numPr>
       </w:pPr>
       <w:r>
-        <w:t>28 Features</w:t>
-      </w:r>
-    </w:p>
-    <w:p>
-      <w:pPr>
-        <w:pStyle w:val="Paragraphedeliste"/>
+        <w:t xml:space="preserve">28 </w:t>
+      </w:r>
+      <w:proofErr w:type="spellStart"/>
+      <w:r>
+        <w:t>Features</w:t>
+      </w:r>
+      <w:proofErr w:type="spellEnd"/>
+    </w:p>
+    <w:p>
+      <w:pPr>
+        <w:pStyle w:val="ListParagraph"/>
         <w:numPr>
           <w:ilvl w:val="2"/>
           <w:numId w:val="1"/>
         </w:numPr>
       </w:pPr>
-      <w:r>
-        <w:t>Missing Values : No</w:t>
-      </w:r>
-    </w:p>
-    <w:p>
-      <w:pPr>
-        <w:pStyle w:val="Paragraphedeliste"/>
+      <w:proofErr w:type="spellStart"/>
+      <w:r>
+        <w:t>Missing</w:t>
+      </w:r>
+      <w:proofErr w:type="spellEnd"/>
+      <w:r>
+        <w:t xml:space="preserve"> Values : No</w:t>
+      </w:r>
+    </w:p>
+    <w:p>
+      <w:pPr>
+        <w:pStyle w:val="ListParagraph"/>
         <w:numPr>
           <w:ilvl w:val="0"/>
           <w:numId w:val="1"/>
         </w:numPr>
       </w:pPr>
-      <w:hyperlink r:id="rId8" w:history="1">
+      <w:hyperlink r:id="rId14" w:history="1">
         <w:r>
           <w:rPr>
-            <w:rStyle w:val="Lienhypertexte"/>
+            <w:rStyle w:val="Hyperlink"/>
             <w:sz w:val="18"/>
             <w:szCs w:val="18"/>
           </w:rPr>
@@ -355,7 +836,7 @@
     </w:p>
     <w:p>
       <w:pPr>
-        <w:pStyle w:val="Paragraphedeliste"/>
+        <w:pStyle w:val="ListParagraph"/>
         <w:numPr>
           <w:ilvl w:val="2"/>
           <w:numId w:val="1"/>
@@ -374,12 +855,26 @@
         <w:rPr>
           <w:lang w:val="en-US"/>
         </w:rPr>
-        <w:t xml:space="preserve">0k lignes </w:t>
-      </w:r>
-    </w:p>
-    <w:p>
-      <w:pPr>
-        <w:pStyle w:val="Paragraphedeliste"/>
+        <w:t xml:space="preserve">0k </w:t>
+      </w:r>
+      <w:proofErr w:type="spellStart"/>
+      <w:r>
+        <w:rPr>
+          <w:lang w:val="en-US"/>
+        </w:rPr>
+        <w:t>lignes</w:t>
+      </w:r>
+      <w:proofErr w:type="spellEnd"/>
+      <w:r>
+        <w:rPr>
+          <w:lang w:val="en-US"/>
+        </w:rPr>
+        <w:t xml:space="preserve"> </w:t>
+      </w:r>
+    </w:p>
+    <w:p>
+      <w:pPr>
+        <w:pStyle w:val="ListParagraph"/>
         <w:numPr>
           <w:ilvl w:val="2"/>
           <w:numId w:val="1"/>
@@ -403,7 +898,7 @@
     </w:p>
     <w:p>
       <w:pPr>
-        <w:pStyle w:val="Paragraphedeliste"/>
+        <w:pStyle w:val="ListParagraph"/>
         <w:numPr>
           <w:ilvl w:val="2"/>
           <w:numId w:val="1"/>
@@ -413,12 +908,26 @@
         <w:rPr>
           <w:lang w:val="en-US"/>
         </w:rPr>
-        <w:t>Missing Values : No</w:t>
-      </w:r>
-    </w:p>
-    <w:p>
-      <w:pPr>
-        <w:pStyle w:val="Paragraphedeliste"/>
+        <w:t xml:space="preserve">Missing </w:t>
+      </w:r>
+      <w:proofErr w:type="gramStart"/>
+      <w:r>
+        <w:rPr>
+          <w:lang w:val="en-US"/>
+        </w:rPr>
+        <w:t>Values :</w:t>
+      </w:r>
+      <w:proofErr w:type="gramEnd"/>
+      <w:r>
+        <w:rPr>
+          <w:lang w:val="en-US"/>
+        </w:rPr>
+        <w:t xml:space="preserve"> No</w:t>
+      </w:r>
+    </w:p>
+    <w:p>
+      <w:pPr>
+        <w:pStyle w:val="ListParagraph"/>
         <w:numPr>
           <w:ilvl w:val="2"/>
           <w:numId w:val="1"/>
@@ -428,21 +937,35 @@
         <w:rPr>
           <w:lang w:val="en-US"/>
         </w:rPr>
-        <w:t>Target Occupation 0 ou 1</w:t>
-      </w:r>
-    </w:p>
-    <w:p>
-      <w:pPr>
-        <w:pStyle w:val="Paragraphedeliste"/>
+        <w:t xml:space="preserve">Target Occupation 0 </w:t>
+      </w:r>
+      <w:proofErr w:type="spellStart"/>
+      <w:r>
+        <w:rPr>
+          <w:lang w:val="en-US"/>
+        </w:rPr>
+        <w:t>ou</w:t>
+      </w:r>
+      <w:proofErr w:type="spellEnd"/>
+      <w:r>
+        <w:rPr>
+          <w:lang w:val="en-US"/>
+        </w:rPr>
+        <w:t xml:space="preserve"> 1</w:t>
+      </w:r>
+    </w:p>
+    <w:p>
+      <w:pPr>
+        <w:pStyle w:val="ListParagraph"/>
         <w:numPr>
           <w:ilvl w:val="1"/>
           <w:numId w:val="1"/>
         </w:numPr>
       </w:pPr>
-      <w:hyperlink r:id="rId9" w:history="1">
+      <w:hyperlink r:id="rId15" w:history="1">
         <w:r>
           <w:rPr>
-            <w:rStyle w:val="Lienhypertexte"/>
+            <w:rStyle w:val="Hyperlink"/>
             <w:sz w:val="18"/>
             <w:szCs w:val="18"/>
           </w:rPr>
@@ -458,7 +981,7 @@
     </w:p>
     <w:p>
       <w:pPr>
-        <w:pStyle w:val="Paragraphedeliste"/>
+        <w:pStyle w:val="ListParagraph"/>
         <w:numPr>
           <w:ilvl w:val="2"/>
           <w:numId w:val="1"/>
@@ -470,43 +993,61 @@
     </w:p>
     <w:p>
       <w:pPr>
-        <w:pStyle w:val="Paragraphedeliste"/>
+        <w:pStyle w:val="ListParagraph"/>
         <w:numPr>
           <w:ilvl w:val="2"/>
           <w:numId w:val="1"/>
         </w:numPr>
       </w:pPr>
       <w:r>
-        <w:t> 16 Features</w:t>
-      </w:r>
-    </w:p>
-    <w:p>
-      <w:pPr>
-        <w:pStyle w:val="Paragraphedeliste"/>
+        <w:t xml:space="preserve"> 16 </w:t>
+      </w:r>
+      <w:proofErr w:type="spellStart"/>
+      <w:r>
+        <w:t>Features</w:t>
+      </w:r>
+      <w:proofErr w:type="spellEnd"/>
+    </w:p>
+    <w:p>
+      <w:pPr>
+        <w:pStyle w:val="ListParagraph"/>
         <w:numPr>
           <w:ilvl w:val="2"/>
           <w:numId w:val="1"/>
         </w:numPr>
       </w:pPr>
-      <w:r>
-        <w:t>Missing Values : No</w:t>
-      </w:r>
-    </w:p>
-    <w:p>
-      <w:pPr>
-        <w:pStyle w:val="Paragraphedeliste"/>
+      <w:proofErr w:type="spellStart"/>
+      <w:r>
+        <w:t>Missing</w:t>
+      </w:r>
+      <w:proofErr w:type="spellEnd"/>
+      <w:r>
+        <w:t xml:space="preserve"> Values : No</w:t>
+      </w:r>
+    </w:p>
+    <w:p>
+      <w:pPr>
+        <w:pStyle w:val="ListParagraph"/>
         <w:numPr>
           <w:ilvl w:val="2"/>
           <w:numId w:val="1"/>
         </w:numPr>
       </w:pPr>
       <w:r>
-        <w:t>Target : Diabete 0 ou 1</w:t>
-      </w:r>
-    </w:p>
-    <w:p>
-      <w:pPr>
-        <w:pStyle w:val="Paragraphedeliste"/>
+        <w:t xml:space="preserve">Target : </w:t>
+      </w:r>
+      <w:proofErr w:type="spellStart"/>
+      <w:r>
+        <w:t>Diabete</w:t>
+      </w:r>
+      <w:proofErr w:type="spellEnd"/>
+      <w:r>
+        <w:t xml:space="preserve"> 0 ou 1</w:t>
+      </w:r>
+    </w:p>
+    <w:p>
+      <w:pPr>
+        <w:pStyle w:val="ListParagraph"/>
         <w:numPr>
           <w:ilvl w:val="0"/>
           <w:numId w:val="1"/>
@@ -515,10 +1056,10 @@
           <w:lang w:val="en-US"/>
         </w:rPr>
       </w:pPr>
-      <w:hyperlink r:id="rId10" w:history="1">
+      <w:hyperlink r:id="rId16" w:history="1">
         <w:r>
           <w:rPr>
-            <w:rStyle w:val="Lienhypertexte"/>
+            <w:rStyle w:val="Hyperlink"/>
             <w:lang w:val="en-US"/>
           </w:rPr>
           <w:t>https://archive.ics.uci.edu/dataset/352/online+retail</w:t>
@@ -539,7 +1080,7 @@
     </w:p>
     <w:p>
       <w:pPr>
-        <w:pStyle w:val="Paragraphedeliste"/>
+        <w:pStyle w:val="ListParagraph"/>
         <w:numPr>
           <w:ilvl w:val="2"/>
           <w:numId w:val="1"/>
@@ -552,12 +1093,20 @@
         <w:rPr>
           <w:lang w:val="en-US"/>
         </w:rPr>
-        <w:t>500k lignes</w:t>
-      </w:r>
-    </w:p>
-    <w:p>
-      <w:pPr>
-        <w:pStyle w:val="Paragraphedeliste"/>
+        <w:t xml:space="preserve">500k </w:t>
+      </w:r>
+      <w:proofErr w:type="spellStart"/>
+      <w:r>
+        <w:rPr>
+          <w:lang w:val="en-US"/>
+        </w:rPr>
+        <w:t>lignes</w:t>
+      </w:r>
+      <w:proofErr w:type="spellEnd"/>
+    </w:p>
+    <w:p>
+      <w:pPr>
+        <w:pStyle w:val="ListParagraph"/>
         <w:numPr>
           <w:ilvl w:val="2"/>
           <w:numId w:val="1"/>
@@ -575,7 +1124,7 @@
     </w:p>
     <w:p>
       <w:pPr>
-        <w:pStyle w:val="Paragraphedeliste"/>
+        <w:pStyle w:val="ListParagraph"/>
         <w:numPr>
           <w:ilvl w:val="2"/>
           <w:numId w:val="1"/>
@@ -585,21 +1134,35 @@
         <w:rPr>
           <w:lang w:val="en-US"/>
         </w:rPr>
-        <w:t>Missing Values : No</w:t>
-      </w:r>
-    </w:p>
-    <w:p>
-      <w:pPr>
-        <w:pStyle w:val="Paragraphedeliste"/>
+        <w:t xml:space="preserve">Missing </w:t>
+      </w:r>
+      <w:proofErr w:type="gramStart"/>
+      <w:r>
+        <w:rPr>
+          <w:lang w:val="en-US"/>
+        </w:rPr>
+        <w:t>Values :</w:t>
+      </w:r>
+      <w:proofErr w:type="gramEnd"/>
+      <w:r>
+        <w:rPr>
+          <w:lang w:val="en-US"/>
+        </w:rPr>
+        <w:t xml:space="preserve"> No</w:t>
+      </w:r>
+    </w:p>
+    <w:p>
+      <w:pPr>
+        <w:pStyle w:val="ListParagraph"/>
         <w:numPr>
           <w:ilvl w:val="1"/>
           <w:numId w:val="1"/>
         </w:numPr>
       </w:pPr>
-      <w:hyperlink r:id="rId11" w:history="1">
+      <w:hyperlink r:id="rId17" w:history="1">
         <w:r>
           <w:rPr>
-            <w:rStyle w:val="Lienhypertexte"/>
+            <w:rStyle w:val="Hyperlink"/>
             <w:sz w:val="18"/>
             <w:szCs w:val="18"/>
           </w:rPr>
@@ -609,7 +1172,7 @@
     </w:p>
     <w:p>
       <w:pPr>
-        <w:pStyle w:val="Paragraphedeliste"/>
+        <w:pStyle w:val="ListParagraph"/>
         <w:numPr>
           <w:ilvl w:val="2"/>
           <w:numId w:val="1"/>
@@ -621,31 +1184,53 @@
     </w:p>
     <w:p>
       <w:pPr>
-        <w:pStyle w:val="Paragraphedeliste"/>
+        <w:pStyle w:val="ListParagraph"/>
         <w:numPr>
           <w:ilvl w:val="2"/>
           <w:numId w:val="1"/>
         </w:numPr>
       </w:pPr>
       <w:r>
-        <w:t>20 features</w:t>
-      </w:r>
-    </w:p>
-    <w:p>
-      <w:pPr>
-        <w:pStyle w:val="Paragraphedeliste"/>
+        <w:t xml:space="preserve">20 </w:t>
+      </w:r>
+      <w:proofErr w:type="spellStart"/>
+      <w:r>
+        <w:t>features</w:t>
+      </w:r>
+      <w:proofErr w:type="spellEnd"/>
+    </w:p>
+    <w:p>
+      <w:pPr>
+        <w:pStyle w:val="ListParagraph"/>
         <w:numPr>
           <w:ilvl w:val="1"/>
           <w:numId w:val="1"/>
         </w:numPr>
       </w:pPr>
       <w:r>
-        <w:t>Intervention Vaines DataSet (Classification, Clustering) DataSet de l’entreprise</w:t>
-      </w:r>
-    </w:p>
-    <w:p>
-      <w:pPr>
-        <w:pStyle w:val="Paragraphedeliste"/>
+        <w:lastRenderedPageBreak/>
+        <w:t xml:space="preserve">Intervention Vaines </w:t>
+      </w:r>
+      <w:proofErr w:type="spellStart"/>
+      <w:r>
+        <w:t>DataSet</w:t>
+      </w:r>
+      <w:proofErr w:type="spellEnd"/>
+      <w:r>
+        <w:t xml:space="preserve"> (Classification, Clustering) </w:t>
+      </w:r>
+      <w:proofErr w:type="spellStart"/>
+      <w:r>
+        <w:t>DataSet</w:t>
+      </w:r>
+      <w:proofErr w:type="spellEnd"/>
+      <w:r>
+        <w:t xml:space="preserve"> de l’entreprise</w:t>
+      </w:r>
+    </w:p>
+    <w:p>
+      <w:pPr>
+        <w:pStyle w:val="ListParagraph"/>
         <w:numPr>
           <w:ilvl w:val="2"/>
           <w:numId w:val="1"/>
@@ -658,12 +1243,20 @@
         <w:rPr>
           <w:lang w:val="en-US"/>
         </w:rPr>
-        <w:t>1M lignes</w:t>
-      </w:r>
-    </w:p>
-    <w:p>
-      <w:pPr>
-        <w:pStyle w:val="Paragraphedeliste"/>
+        <w:t xml:space="preserve">1M </w:t>
+      </w:r>
+      <w:proofErr w:type="spellStart"/>
+      <w:r>
+        <w:rPr>
+          <w:lang w:val="en-US"/>
+        </w:rPr>
+        <w:t>lignes</w:t>
+      </w:r>
+      <w:proofErr w:type="spellEnd"/>
+    </w:p>
+    <w:p>
+      <w:pPr>
+        <w:pStyle w:val="ListParagraph"/>
         <w:numPr>
           <w:ilvl w:val="2"/>
           <w:numId w:val="1"/>
@@ -681,7 +1274,7 @@
     </w:p>
     <w:p>
       <w:pPr>
-        <w:pStyle w:val="Paragraphedeliste"/>
+        <w:pStyle w:val="ListParagraph"/>
         <w:numPr>
           <w:ilvl w:val="2"/>
           <w:numId w:val="1"/>
@@ -694,22 +1287,48 @@
         <w:rPr>
           <w:lang w:val="en-US"/>
         </w:rPr>
-        <w:t>Missing Values : Yes</w:t>
+        <w:t xml:space="preserve">Missing </w:t>
+      </w:r>
+      <w:proofErr w:type="gramStart"/>
+      <w:r>
+        <w:rPr>
+          <w:lang w:val="en-US"/>
+        </w:rPr>
+        <w:t>Values :</w:t>
+      </w:r>
+      <w:proofErr w:type="gramEnd"/>
+      <w:r>
+        <w:rPr>
+          <w:lang w:val="en-US"/>
+        </w:rPr>
+        <w:t xml:space="preserve"> Yes</w:t>
       </w:r>
     </w:p>
     <w:p/>
-    <w:p/>
-    <w:p>
-      <w:r>
-        <w:t>DataSert non choisie</w:t>
-      </w:r>
-      <w:r>
-        <w:t xml:space="preserve">: </w:t>
-      </w:r>
-    </w:p>
-    <w:p>
-      <w:pPr>
-        <w:pStyle w:val="Paragraphedeliste"/>
+    <w:p>
+      <w:proofErr w:type="spellStart"/>
+      <w:r>
+        <w:t>DataSert</w:t>
+      </w:r>
+      <w:proofErr w:type="spellEnd"/>
+      <w:r>
+        <w:t xml:space="preserve"> non </w:t>
+      </w:r>
+      <w:proofErr w:type="gramStart"/>
+      <w:r>
+        <w:t>choisie</w:t>
+      </w:r>
+      <w:r>
+        <w:t>:</w:t>
+      </w:r>
+      <w:proofErr w:type="gramEnd"/>
+      <w:r>
+        <w:t xml:space="preserve"> </w:t>
+      </w:r>
+    </w:p>
+    <w:p>
+      <w:pPr>
+        <w:pStyle w:val="ListParagraph"/>
         <w:numPr>
           <w:ilvl w:val="0"/>
           <w:numId w:val="1"/>
@@ -718,10 +1337,10 @@
           <w:lang w:val="en-US"/>
         </w:rPr>
       </w:pPr>
-      <w:hyperlink r:id="rId12" w:history="1">
+      <w:hyperlink r:id="rId18" w:history="1">
         <w:r>
           <w:rPr>
-            <w:rStyle w:val="Lienhypertexte"/>
+            <w:rStyle w:val="Hyperlink"/>
             <w:lang w:val="en-US"/>
           </w:rPr>
           <w:t>https://www.kaggle.com/datasets/mlg-ulb/creditcardfraudClustering</w:t>
@@ -736,7 +1355,7 @@
     </w:p>
     <w:p>
       <w:pPr>
-        <w:pStyle w:val="Paragraphedeliste"/>
+        <w:pStyle w:val="ListParagraph"/>
         <w:numPr>
           <w:ilvl w:val="2"/>
           <w:numId w:val="1"/>
@@ -749,12 +1368,20 @@
         <w:rPr>
           <w:lang w:val="en-US"/>
         </w:rPr>
-        <w:t>300k lignes</w:t>
-      </w:r>
-    </w:p>
-    <w:p>
-      <w:pPr>
-        <w:pStyle w:val="Paragraphedeliste"/>
+        <w:t xml:space="preserve">300k </w:t>
+      </w:r>
+      <w:proofErr w:type="spellStart"/>
+      <w:r>
+        <w:rPr>
+          <w:lang w:val="en-US"/>
+        </w:rPr>
+        <w:t>lignes</w:t>
+      </w:r>
+      <w:proofErr w:type="spellEnd"/>
+    </w:p>
+    <w:p>
+      <w:pPr>
+        <w:pStyle w:val="ListParagraph"/>
         <w:numPr>
           <w:ilvl w:val="2"/>
           <w:numId w:val="1"/>
@@ -772,7 +1399,7 @@
     </w:p>
     <w:p>
       <w:pPr>
-        <w:pStyle w:val="Paragraphedeliste"/>
+        <w:pStyle w:val="ListParagraph"/>
         <w:numPr>
           <w:ilvl w:val="2"/>
           <w:numId w:val="1"/>
@@ -785,12 +1412,26 @@
         <w:rPr>
           <w:lang w:val="en-US"/>
         </w:rPr>
-        <w:t>Missing Values : No</w:t>
-      </w:r>
-    </w:p>
-    <w:p>
-      <w:pPr>
-        <w:pStyle w:val="Paragraphedeliste"/>
+        <w:t xml:space="preserve">Missing </w:t>
+      </w:r>
+      <w:proofErr w:type="gramStart"/>
+      <w:r>
+        <w:rPr>
+          <w:lang w:val="en-US"/>
+        </w:rPr>
+        <w:t>Values :</w:t>
+      </w:r>
+      <w:proofErr w:type="gramEnd"/>
+      <w:r>
+        <w:rPr>
+          <w:lang w:val="en-US"/>
+        </w:rPr>
+        <w:t xml:space="preserve"> No</w:t>
+      </w:r>
+    </w:p>
+    <w:p>
+      <w:pPr>
+        <w:pStyle w:val="ListParagraph"/>
         <w:numPr>
           <w:ilvl w:val="2"/>
           <w:numId w:val="1"/>
@@ -803,12 +1444,34 @@
         <w:rPr>
           <w:lang w:val="en-US"/>
         </w:rPr>
-        <w:t>Pas assez d’uniformité</w:t>
-      </w:r>
-    </w:p>
-    <w:p>
-      <w:pPr>
-        <w:pStyle w:val="Paragraphedeliste"/>
+        <w:t xml:space="preserve">Pas </w:t>
+      </w:r>
+      <w:proofErr w:type="spellStart"/>
+      <w:r>
+        <w:rPr>
+          <w:lang w:val="en-US"/>
+        </w:rPr>
+        <w:t>assez</w:t>
+      </w:r>
+      <w:proofErr w:type="spellEnd"/>
+      <w:r>
+        <w:rPr>
+          <w:lang w:val="en-US"/>
+        </w:rPr>
+        <w:t xml:space="preserve"> </w:t>
+      </w:r>
+      <w:proofErr w:type="spellStart"/>
+      <w:r>
+        <w:rPr>
+          <w:lang w:val="en-US"/>
+        </w:rPr>
+        <w:t>d’uniformité</w:t>
+      </w:r>
+      <w:proofErr w:type="spellEnd"/>
+    </w:p>
+    <w:p>
+      <w:pPr>
+        <w:pStyle w:val="ListParagraph"/>
         <w:numPr>
           <w:ilvl w:val="1"/>
           <w:numId w:val="1"/>
@@ -817,10 +1480,10 @@
           <w:lang w:val="en-US"/>
         </w:rPr>
       </w:pPr>
-      <w:hyperlink r:id="rId13" w:history="1">
+      <w:hyperlink r:id="rId19" w:history="1">
         <w:r>
           <w:rPr>
-            <w:rStyle w:val="Lienhypertexte"/>
+            <w:rStyle w:val="Hyperlink"/>
             <w:sz w:val="18"/>
             <w:szCs w:val="18"/>
             <w:lang w:val="en-US"/>
@@ -837,7 +1500,7 @@
     </w:p>
     <w:p>
       <w:pPr>
-        <w:pStyle w:val="Paragraphedeliste"/>
+        <w:pStyle w:val="ListParagraph"/>
         <w:numPr>
           <w:ilvl w:val="2"/>
           <w:numId w:val="1"/>
@@ -850,12 +1513,20 @@
         <w:rPr>
           <w:lang w:val="en-US"/>
         </w:rPr>
-        <w:t>2M de lignes</w:t>
-      </w:r>
-    </w:p>
-    <w:p>
-      <w:pPr>
-        <w:pStyle w:val="Paragraphedeliste"/>
+        <w:t xml:space="preserve">2M de </w:t>
+      </w:r>
+      <w:proofErr w:type="spellStart"/>
+      <w:r>
+        <w:rPr>
+          <w:lang w:val="en-US"/>
+        </w:rPr>
+        <w:t>lignes</w:t>
+      </w:r>
+      <w:proofErr w:type="spellEnd"/>
+    </w:p>
+    <w:p>
+      <w:pPr>
+        <w:pStyle w:val="ListParagraph"/>
         <w:numPr>
           <w:ilvl w:val="2"/>
           <w:numId w:val="1"/>
@@ -873,7 +1544,7 @@
     </w:p>
     <w:p>
       <w:pPr>
-        <w:pStyle w:val="Paragraphedeliste"/>
+        <w:pStyle w:val="ListParagraph"/>
         <w:numPr>
           <w:ilvl w:val="2"/>
           <w:numId w:val="1"/>
@@ -886,12 +1557,26 @@
         <w:rPr>
           <w:lang w:val="en-US"/>
         </w:rPr>
-        <w:t>Missing Values : Yes</w:t>
-      </w:r>
-    </w:p>
-    <w:p>
-      <w:pPr>
-        <w:pStyle w:val="Paragraphedeliste"/>
+        <w:t xml:space="preserve">Missing </w:t>
+      </w:r>
+      <w:proofErr w:type="gramStart"/>
+      <w:r>
+        <w:rPr>
+          <w:lang w:val="en-US"/>
+        </w:rPr>
+        <w:t>Values :</w:t>
+      </w:r>
+      <w:proofErr w:type="gramEnd"/>
+      <w:r>
+        <w:rPr>
+          <w:lang w:val="en-US"/>
+        </w:rPr>
+        <w:t xml:space="preserve"> Yes</w:t>
+      </w:r>
+    </w:p>
+    <w:p>
+      <w:pPr>
+        <w:pStyle w:val="ListParagraph"/>
         <w:numPr>
           <w:ilvl w:val="2"/>
           <w:numId w:val="1"/>
@@ -904,8 +1589,16 @@
         <w:rPr>
           <w:lang w:val="en-US"/>
         </w:rPr>
-        <w:t>Trop de lignes</w:t>
-      </w:r>
+        <w:t xml:space="preserve">Trop de </w:t>
+      </w:r>
+      <w:proofErr w:type="spellStart"/>
+      <w:r>
+        <w:rPr>
+          <w:lang w:val="en-US"/>
+        </w:rPr>
+        <w:t>lignes</w:t>
+      </w:r>
+      <w:proofErr w:type="spellEnd"/>
     </w:p>
     <w:p>
       <w:pPr>
@@ -935,8 +1628,13 @@
     </w:p>
     <w:p>
       <w:r>
-        <w:t>Sujet : Impact de la qualité des données sur la performance des modèles de machine learning</w:t>
-      </w:r>
+        <w:t xml:space="preserve">Sujet : Impact de la qualité des données sur la performance des modèles de machine </w:t>
+      </w:r>
+      <w:proofErr w:type="spellStart"/>
+      <w:r>
+        <w:t>learning</w:t>
+      </w:r>
+      <w:proofErr w:type="spellEnd"/>
     </w:p>
     <w:p>
       <w:r>
@@ -950,7 +1648,7 @@
     </w:p>
     <w:p>
       <w:pPr>
-        <w:pStyle w:val="Paragraphedeliste"/>
+        <w:pStyle w:val="ListParagraph"/>
         <w:numPr>
           <w:ilvl w:val="0"/>
           <w:numId w:val="2"/>
@@ -962,19 +1660,27 @@
     </w:p>
     <w:p>
       <w:pPr>
-        <w:pStyle w:val="Paragraphedeliste"/>
+        <w:pStyle w:val="ListParagraph"/>
         <w:numPr>
           <w:ilvl w:val="0"/>
           <w:numId w:val="2"/>
         </w:numPr>
       </w:pPr>
       <w:r>
-        <w:t>Expliquer l'importance de la qualité des données dans le contexte des modèles de machine learning.</w:t>
-      </w:r>
-    </w:p>
-    <w:p>
-      <w:pPr>
-        <w:pStyle w:val="Paragraphedeliste"/>
+        <w:t xml:space="preserve">Expliquer l'importance de la qualité des données dans le contexte des modèles de machine </w:t>
+      </w:r>
+      <w:proofErr w:type="spellStart"/>
+      <w:r>
+        <w:t>learning</w:t>
+      </w:r>
+      <w:proofErr w:type="spellEnd"/>
+      <w:r>
+        <w:t>.</w:t>
+      </w:r>
+    </w:p>
+    <w:p>
+      <w:pPr>
+        <w:pStyle w:val="ListParagraph"/>
         <w:numPr>
           <w:ilvl w:val="0"/>
           <w:numId w:val="2"/>
@@ -996,7 +1702,7 @@
     </w:p>
     <w:p>
       <w:pPr>
-        <w:pStyle w:val="Paragraphedeliste"/>
+        <w:pStyle w:val="ListParagraph"/>
         <w:numPr>
           <w:ilvl w:val="0"/>
           <w:numId w:val="3"/>
@@ -1008,7 +1714,7 @@
     </w:p>
     <w:p>
       <w:pPr>
-        <w:pStyle w:val="Paragraphedeliste"/>
+        <w:pStyle w:val="ListParagraph"/>
         <w:numPr>
           <w:ilvl w:val="0"/>
           <w:numId w:val="3"/>
@@ -1025,7 +1731,7 @@
     </w:p>
     <w:p>
       <w:pPr>
-        <w:pStyle w:val="Paragraphedeliste"/>
+        <w:pStyle w:val="ListParagraph"/>
         <w:numPr>
           <w:ilvl w:val="0"/>
           <w:numId w:val="4"/>
@@ -1042,7 +1748,7 @@
     </w:p>
     <w:p>
       <w:pPr>
-        <w:pStyle w:val="Paragraphedeliste"/>
+        <w:pStyle w:val="ListParagraph"/>
         <w:numPr>
           <w:ilvl w:val="0"/>
           <w:numId w:val="4"/>
@@ -1054,18 +1760,27 @@
     </w:p>
     <w:p>
       <w:pPr>
-        <w:pStyle w:val="Paragraphedeliste"/>
+        <w:pStyle w:val="ListParagraph"/>
         <w:numPr>
           <w:ilvl w:val="0"/>
           <w:numId w:val="4"/>
         </w:numPr>
       </w:pPr>
       <w:r>
-        <w:t>Description des frameworks et standards pour l'évaluation de la qualité des données.</w:t>
-      </w:r>
-    </w:p>
-    <w:p>
-      <w:r>
+        <w:t xml:space="preserve">Description des </w:t>
+      </w:r>
+      <w:proofErr w:type="spellStart"/>
+      <w:r>
+        <w:t>frameworks</w:t>
+      </w:r>
+      <w:proofErr w:type="spellEnd"/>
+      <w:r>
+        <w:t xml:space="preserve"> et standards pour l'évaluation de la qualité des données.</w:t>
+      </w:r>
+    </w:p>
+    <w:p>
+      <w:r>
+        <w:lastRenderedPageBreak/>
         <w:t>3. Problématique et lacunes identifiées</w:t>
       </w:r>
     </w:p>
@@ -1076,7 +1791,7 @@
     </w:p>
     <w:p>
       <w:pPr>
-        <w:pStyle w:val="Paragraphedeliste"/>
+        <w:pStyle w:val="ListParagraph"/>
         <w:numPr>
           <w:ilvl w:val="0"/>
           <w:numId w:val="5"/>
@@ -1088,7 +1803,7 @@
     </w:p>
     <w:p>
       <w:pPr>
-        <w:pStyle w:val="Paragraphedeliste"/>
+        <w:pStyle w:val="ListParagraph"/>
         <w:numPr>
           <w:ilvl w:val="0"/>
           <w:numId w:val="5"/>
@@ -1105,7 +1820,7 @@
     </w:p>
     <w:p>
       <w:pPr>
-        <w:pStyle w:val="Paragraphedeliste"/>
+        <w:pStyle w:val="ListParagraph"/>
         <w:numPr>
           <w:ilvl w:val="0"/>
           <w:numId w:val="6"/>
@@ -1117,7 +1832,7 @@
     </w:p>
     <w:p>
       <w:pPr>
-        <w:pStyle w:val="Paragraphedeliste"/>
+        <w:pStyle w:val="ListParagraph"/>
         <w:numPr>
           <w:ilvl w:val="0"/>
           <w:numId w:val="6"/>
@@ -1137,13 +1852,20 @@
         <w:rPr>
           <w:lang w:val="en-US"/>
         </w:rPr>
-        <w:lastRenderedPageBreak/>
-        <w:t>Questions de recherche non résolues</w:t>
-      </w:r>
-    </w:p>
-    <w:p>
-      <w:pPr>
-        <w:pStyle w:val="Paragraphedeliste"/>
+        <w:t xml:space="preserve">Questions de recherche non </w:t>
+      </w:r>
+      <w:proofErr w:type="spellStart"/>
+      <w:r>
+        <w:rPr>
+          <w:lang w:val="en-US"/>
+        </w:rPr>
+        <w:t>résolues</w:t>
+      </w:r>
+      <w:proofErr w:type="spellEnd"/>
+    </w:p>
+    <w:p>
+      <w:pPr>
+        <w:pStyle w:val="ListParagraph"/>
         <w:numPr>
           <w:ilvl w:val="0"/>
           <w:numId w:val="7"/>
@@ -1155,7 +1877,7 @@
     </w:p>
     <w:p>
       <w:pPr>
-        <w:pStyle w:val="Paragraphedeliste"/>
+        <w:pStyle w:val="ListParagraph"/>
         <w:numPr>
           <w:ilvl w:val="0"/>
           <w:numId w:val="7"/>
@@ -1180,12 +1902,34 @@
         <w:rPr>
           <w:lang w:val="en-US"/>
         </w:rPr>
-        <w:t>Études empiriques et résultats</w:t>
-      </w:r>
-    </w:p>
-    <w:p>
-      <w:pPr>
-        <w:pStyle w:val="Paragraphedeliste"/>
+        <w:t xml:space="preserve">Études </w:t>
+      </w:r>
+      <w:proofErr w:type="spellStart"/>
+      <w:r>
+        <w:rPr>
+          <w:lang w:val="en-US"/>
+        </w:rPr>
+        <w:t>empiriques</w:t>
+      </w:r>
+      <w:proofErr w:type="spellEnd"/>
+      <w:r>
+        <w:rPr>
+          <w:lang w:val="en-US"/>
+        </w:rPr>
+        <w:t xml:space="preserve"> et </w:t>
+      </w:r>
+      <w:proofErr w:type="spellStart"/>
+      <w:r>
+        <w:rPr>
+          <w:lang w:val="en-US"/>
+        </w:rPr>
+        <w:t>résultats</w:t>
+      </w:r>
+      <w:proofErr w:type="spellEnd"/>
+    </w:p>
+    <w:p>
+      <w:pPr>
+        <w:pStyle w:val="ListParagraph"/>
         <w:numPr>
           <w:ilvl w:val="0"/>
           <w:numId w:val="8"/>
@@ -1197,7 +1941,7 @@
     </w:p>
     <w:p>
       <w:pPr>
-        <w:pStyle w:val="Paragraphedeliste"/>
+        <w:pStyle w:val="ListParagraph"/>
         <w:numPr>
           <w:ilvl w:val="0"/>
           <w:numId w:val="8"/>
@@ -1217,12 +1961,34 @@
         <w:rPr>
           <w:lang w:val="en-US"/>
         </w:rPr>
-        <w:t>Études de cas spécifiques</w:t>
-      </w:r>
-    </w:p>
-    <w:p>
-      <w:pPr>
-        <w:pStyle w:val="Paragraphedeliste"/>
+        <w:t xml:space="preserve">Études de </w:t>
+      </w:r>
+      <w:proofErr w:type="spellStart"/>
+      <w:r>
+        <w:rPr>
+          <w:lang w:val="en-US"/>
+        </w:rPr>
+        <w:t>cas</w:t>
+      </w:r>
+      <w:proofErr w:type="spellEnd"/>
+      <w:r>
+        <w:rPr>
+          <w:lang w:val="en-US"/>
+        </w:rPr>
+        <w:t xml:space="preserve"> </w:t>
+      </w:r>
+      <w:proofErr w:type="spellStart"/>
+      <w:r>
+        <w:rPr>
+          <w:lang w:val="en-US"/>
+        </w:rPr>
+        <w:t>spécifiques</w:t>
+      </w:r>
+      <w:proofErr w:type="spellEnd"/>
+    </w:p>
+    <w:p>
+      <w:pPr>
+        <w:pStyle w:val="ListParagraph"/>
         <w:numPr>
           <w:ilvl w:val="0"/>
           <w:numId w:val="9"/>
@@ -1234,7 +2000,7 @@
     </w:p>
     <w:p>
       <w:pPr>
-        <w:pStyle w:val="Paragraphedeliste"/>
+        <w:pStyle w:val="ListParagraph"/>
         <w:numPr>
           <w:ilvl w:val="0"/>
           <w:numId w:val="9"/>
@@ -1256,7 +2022,7 @@
     </w:p>
     <w:p>
       <w:pPr>
-        <w:pStyle w:val="Paragraphedeliste"/>
+        <w:pStyle w:val="ListParagraph"/>
         <w:numPr>
           <w:ilvl w:val="0"/>
           <w:numId w:val="10"/>
@@ -1268,7 +2034,7 @@
     </w:p>
     <w:p>
       <w:pPr>
-        <w:pStyle w:val="Paragraphedeliste"/>
+        <w:pStyle w:val="ListParagraph"/>
         <w:numPr>
           <w:ilvl w:val="0"/>
           <w:numId w:val="10"/>
@@ -1288,12 +2054,48 @@
         <w:rPr>
           <w:lang w:val="en-US"/>
         </w:rPr>
-        <w:t>Cadre théorique pour l’étude proposée</w:t>
-      </w:r>
-    </w:p>
-    <w:p>
-      <w:pPr>
-        <w:pStyle w:val="Paragraphedeliste"/>
+        <w:t xml:space="preserve">Cadre </w:t>
+      </w:r>
+      <w:proofErr w:type="spellStart"/>
+      <w:r>
+        <w:rPr>
+          <w:lang w:val="en-US"/>
+        </w:rPr>
+        <w:t>théorique</w:t>
+      </w:r>
+      <w:proofErr w:type="spellEnd"/>
+      <w:r>
+        <w:rPr>
+          <w:lang w:val="en-US"/>
+        </w:rPr>
+        <w:t xml:space="preserve"> pour </w:t>
+      </w:r>
+      <w:proofErr w:type="spellStart"/>
+      <w:r>
+        <w:rPr>
+          <w:lang w:val="en-US"/>
+        </w:rPr>
+        <w:t>l’étude</w:t>
+      </w:r>
+      <w:proofErr w:type="spellEnd"/>
+      <w:r>
+        <w:rPr>
+          <w:lang w:val="en-US"/>
+        </w:rPr>
+        <w:t xml:space="preserve"> </w:t>
+      </w:r>
+      <w:proofErr w:type="spellStart"/>
+      <w:r>
+        <w:rPr>
+          <w:lang w:val="en-US"/>
+        </w:rPr>
+        <w:t>proposée</w:t>
+      </w:r>
+      <w:proofErr w:type="spellEnd"/>
+    </w:p>
+    <w:p>
+      <w:pPr>
+        <w:pStyle w:val="ListParagraph"/>
         <w:numPr>
           <w:ilvl w:val="0"/>
           <w:numId w:val="11"/>
@@ -1305,7 +2107,7 @@
     </w:p>
     <w:p>
       <w:pPr>
-        <w:pStyle w:val="Paragraphedeliste"/>
+        <w:pStyle w:val="ListParagraph"/>
         <w:numPr>
           <w:ilvl w:val="0"/>
           <w:numId w:val="11"/>
@@ -1317,7 +2119,7 @@
     </w:p>
     <w:p>
       <w:pPr>
-        <w:pStyle w:val="Paragraphedeliste"/>
+        <w:pStyle w:val="ListParagraph"/>
         <w:numPr>
           <w:ilvl w:val="0"/>
           <w:numId w:val="11"/>
@@ -1339,12 +2141,12 @@
         <w:spacing w:before="0" w:beforeAutospacing="0" w:after="160" w:afterAutospacing="0" w:line="259" w:lineRule="auto"/>
         <w:ind w:left="0"/>
         <w:rPr>
-          <w:rStyle w:val="lev"/>
-        </w:rPr>
-      </w:pPr>
-      <w:r>
-        <w:rPr>
-          <w:rStyle w:val="lev"/>
+          <w:rStyle w:val="Strong"/>
+        </w:rPr>
+      </w:pPr>
+      <w:r>
+        <w:rPr>
+          <w:rStyle w:val="Strong"/>
         </w:rPr>
         <w:br w:type="page"/>
       </w:r>
@@ -1358,18 +2160,36 @@
       </w:pPr>
       <w:r>
         <w:rPr>
-          <w:rStyle w:val="lev"/>
+          <w:rStyle w:val="Strong"/>
           <w:sz w:val="20"/>
           <w:szCs w:val="20"/>
         </w:rPr>
         <w:lastRenderedPageBreak/>
-        <w:t xml:space="preserve">Sessions, V. et Valtorta, M. (2006). </w:t>
-      </w:r>
-      <w:r>
-        <w:rPr>
-          <w:rStyle w:val="lev"/>
+        <w:t xml:space="preserve">Sessions, V. et </w:t>
+      </w:r>
+      <w:proofErr w:type="spellStart"/>
+      <w:r>
+        <w:rPr>
+          <w:rStyle w:val="Strong"/>
           <w:sz w:val="20"/>
           <w:szCs w:val="20"/>
+        </w:rPr>
+        <w:t>Valtorta</w:t>
+      </w:r>
+      <w:proofErr w:type="spellEnd"/>
+      <w:r>
+        <w:rPr>
+          <w:rStyle w:val="Strong"/>
+          <w:sz w:val="20"/>
+          <w:szCs w:val="20"/>
+        </w:rPr>
+        <w:t xml:space="preserve">, M. (2006). </w:t>
+      </w:r>
+      <w:r>
+        <w:rPr>
+          <w:rStyle w:val="Strong"/>
+          <w:sz w:val="20"/>
+          <w:szCs w:val="20"/>
           <w:lang w:val="en-US"/>
         </w:rPr>
         <w:t>The Effects of Data Quality on Machine Learning Algorithms</w:t>
@@ -1380,12 +2200,36 @@
         <w:pStyle w:val="NormalWeb"/>
       </w:pPr>
       <w:r>
-        <w:t>L'étude menée par Sessions et Valtorta (2006) vise à démontrer l'importance de la qualité des données pour les algorithmes de machine learning, en particulier les réseaux bayésiens (BNs), et à proposer des méthodes pour intégrer l'évaluation de la qualité des données dans ces algorithmes.</w:t>
-      </w:r>
-    </w:p>
-    <w:p>
-      <w:pPr>
-        <w:pStyle w:val="Titre5"/>
+        <w:t xml:space="preserve">L'étude menée par Sessions et </w:t>
+      </w:r>
+      <w:proofErr w:type="spellStart"/>
+      <w:r>
+        <w:t>Valtorta</w:t>
+      </w:r>
+      <w:proofErr w:type="spellEnd"/>
+      <w:r>
+        <w:t xml:space="preserve"> (2006) vise à démontrer l'importance de la qualité des données pour les algorithmes de machine </w:t>
+      </w:r>
+      <w:proofErr w:type="spellStart"/>
+      <w:r>
+        <w:t>learning</w:t>
+      </w:r>
+      <w:proofErr w:type="spellEnd"/>
+      <w:r>
+        <w:t>, en particulier les réseaux bayésiens (</w:t>
+      </w:r>
+      <w:proofErr w:type="spellStart"/>
+      <w:r>
+        <w:t>BNs</w:t>
+      </w:r>
+      <w:proofErr w:type="spellEnd"/>
+      <w:r>
+        <w:t>), et à proposer des méthodes pour intégrer l'évaluation de la qualité des données dans ces algorithmes.</w:t>
+      </w:r>
+    </w:p>
+    <w:p>
+      <w:pPr>
+        <w:pStyle w:val="Heading5"/>
       </w:pPr>
       <w:r>
         <w:t>Objectifs principaux</w:t>
@@ -1393,7 +2237,7 @@
     </w:p>
     <w:p>
       <w:pPr>
-        <w:pStyle w:val="Paragraphedeliste"/>
+        <w:pStyle w:val="ListParagraph"/>
         <w:numPr>
           <w:ilvl w:val="0"/>
           <w:numId w:val="12"/>
@@ -1401,19 +2245,35 @@
       </w:pPr>
       <w:r>
         <w:rPr>
-          <w:rStyle w:val="lev"/>
+          <w:rStyle w:val="Strong"/>
           <w:sz w:val="18"/>
           <w:szCs w:val="18"/>
         </w:rPr>
         <w:t>Démontrer l'importance de la qualité des données</w:t>
       </w:r>
       <w:r>
-        <w:t xml:space="preserve"> : L'étude montre que la qualité des données est cruciale pour la performance des algorithmes de machine learning, une idée largement reconnue dans le milieu des affaires mais encore négligée dans la communauté du machine learning.</w:t>
-      </w:r>
-    </w:p>
-    <w:p>
-      <w:pPr>
-        <w:pStyle w:val="Paragraphedeliste"/>
+        <w:t xml:space="preserve"> : L'étude montre que la qualité des données est cruciale pour la performance des algorithmes de machine </w:t>
+      </w:r>
+      <w:proofErr w:type="spellStart"/>
+      <w:r>
+        <w:t>learning</w:t>
+      </w:r>
+      <w:proofErr w:type="spellEnd"/>
+      <w:r>
+        <w:t xml:space="preserve">, une idée largement reconnue dans le milieu des affaires mais encore négligée dans la communauté du machine </w:t>
+      </w:r>
+      <w:proofErr w:type="spellStart"/>
+      <w:r>
+        <w:t>learning</w:t>
+      </w:r>
+      <w:proofErr w:type="spellEnd"/>
+      <w:r>
+        <w:t>.</w:t>
+      </w:r>
+    </w:p>
+    <w:p>
+      <w:pPr>
+        <w:pStyle w:val="ListParagraph"/>
         <w:numPr>
           <w:ilvl w:val="0"/>
           <w:numId w:val="12"/>
@@ -1421,19 +2281,27 @@
       </w:pPr>
       <w:r>
         <w:rPr>
-          <w:rStyle w:val="lev"/>
+          <w:rStyle w:val="Strong"/>
           <w:sz w:val="18"/>
           <w:szCs w:val="18"/>
         </w:rPr>
         <w:t>Développer et tester des méthodes pour intégrer la qualité des données</w:t>
       </w:r>
       <w:r>
-        <w:t xml:space="preserve"> : Sessions et Valtorta ont conçu et testé des méthodes pour intégrer des évaluations de la qualité des données dans les algorithmes, créant ainsi des modèles plus robustes et utiles.</w:t>
-      </w:r>
-    </w:p>
-    <w:p>
-      <w:pPr>
-        <w:pStyle w:val="Titre5"/>
+        <w:t xml:space="preserve"> : Sessions et </w:t>
+      </w:r>
+      <w:proofErr w:type="spellStart"/>
+      <w:r>
+        <w:t>Valtorta</w:t>
+      </w:r>
+      <w:proofErr w:type="spellEnd"/>
+      <w:r>
+        <w:t xml:space="preserve"> ont conçu et testé des méthodes pour intégrer des évaluations de la qualité des données dans les algorithmes, créant ainsi des modèles plus robustes et utiles.</w:t>
+      </w:r>
+    </w:p>
+    <w:p>
+      <w:pPr>
+        <w:pStyle w:val="Heading5"/>
       </w:pPr>
       <w:r>
         <w:t>Méthodologie</w:t>
@@ -1441,7 +2309,7 @@
     </w:p>
     <w:p>
       <w:pPr>
-        <w:pStyle w:val="Paragraphedeliste"/>
+        <w:pStyle w:val="ListParagraph"/>
         <w:numPr>
           <w:ilvl w:val="0"/>
           <w:numId w:val="13"/>
@@ -1449,19 +2317,27 @@
       </w:pPr>
       <w:r>
         <w:rPr>
-          <w:rStyle w:val="lev"/>
+          <w:rStyle w:val="Strong"/>
           <w:sz w:val="18"/>
           <w:szCs w:val="18"/>
         </w:rPr>
         <w:t>Focus sur l'exactitude des données</w:t>
       </w:r>
       <w:r>
-        <w:t xml:space="preserve"> : L'étude se concentre sur l'impact de l'exactitude des données sur l'algorithme PC pour les BNs, en raison de la facilité de manipulation de cette dimension de la qualité dans les ensembles de données de test.</w:t>
-      </w:r>
-    </w:p>
-    <w:p>
-      <w:pPr>
-        <w:pStyle w:val="Paragraphedeliste"/>
+        <w:t xml:space="preserve"> : L'étude se concentre sur l'impact de l'exactitude des données sur l'algorithme PC pour les </w:t>
+      </w:r>
+      <w:proofErr w:type="spellStart"/>
+      <w:r>
+        <w:t>BNs</w:t>
+      </w:r>
+      <w:proofErr w:type="spellEnd"/>
+      <w:r>
+        <w:t>, en raison de la facilité de manipulation de cette dimension de la qualité dans les ensembles de données de test.</w:t>
+      </w:r>
+    </w:p>
+    <w:p>
+      <w:pPr>
+        <w:pStyle w:val="ListParagraph"/>
         <w:numPr>
           <w:ilvl w:val="0"/>
           <w:numId w:val="13"/>
@@ -1469,7 +2345,7 @@
       </w:pPr>
       <w:r>
         <w:rPr>
-          <w:rStyle w:val="lev"/>
+          <w:rStyle w:val="Strong"/>
           <w:sz w:val="18"/>
           <w:szCs w:val="18"/>
         </w:rPr>
@@ -1481,7 +2357,7 @@
     </w:p>
     <w:p>
       <w:pPr>
-        <w:pStyle w:val="Paragraphedeliste"/>
+        <w:pStyle w:val="ListParagraph"/>
         <w:numPr>
           <w:ilvl w:val="0"/>
           <w:numId w:val="13"/>
@@ -1489,19 +2365,27 @@
       </w:pPr>
       <w:r>
         <w:rPr>
-          <w:rStyle w:val="lev"/>
+          <w:rStyle w:val="Strong"/>
           <w:sz w:val="18"/>
           <w:szCs w:val="18"/>
         </w:rPr>
         <w:t>Algorithme PC</w:t>
       </w:r>
       <w:r>
-        <w:t xml:space="preserve"> : L'algorithme PC a été utilisé pour apprendre la structure des BNs à partir des ensembles de données de test, et les résultats ont été évalués en fonction du nombre d'arêtes correctes, incorrectes, mal orientées, positives fausses et négatives fausses.</w:t>
-      </w:r>
-    </w:p>
-    <w:p>
-      <w:pPr>
-        <w:pStyle w:val="Titre5"/>
+        <w:t xml:space="preserve"> : L'algorithme PC a été utilisé pour apprendre la structure des </w:t>
+      </w:r>
+      <w:proofErr w:type="spellStart"/>
+      <w:r>
+        <w:t>BNs</w:t>
+      </w:r>
+      <w:proofErr w:type="spellEnd"/>
+      <w:r>
+        <w:t xml:space="preserve"> à partir des ensembles de données de test, et les résultats ont été évalués en fonction du nombre d'arêtes correctes, incorrectes, mal orientées, positives fausses et négatives fausses.</w:t>
+      </w:r>
+    </w:p>
+    <w:p>
+      <w:pPr>
+        <w:pStyle w:val="Heading5"/>
       </w:pPr>
       <w:r>
         <w:t>Résultats</w:t>
@@ -1509,7 +2393,7 @@
     </w:p>
     <w:p>
       <w:pPr>
-        <w:pStyle w:val="Paragraphedeliste"/>
+        <w:pStyle w:val="ListParagraph"/>
         <w:numPr>
           <w:ilvl w:val="0"/>
           <w:numId w:val="14"/>
@@ -1517,7 +2401,7 @@
       </w:pPr>
       <w:r>
         <w:rPr>
-          <w:rStyle w:val="lev"/>
+          <w:rStyle w:val="Strong"/>
           <w:sz w:val="18"/>
           <w:szCs w:val="18"/>
         </w:rPr>
@@ -1529,7 +2413,7 @@
     </w:p>
     <w:p>
       <w:pPr>
-        <w:pStyle w:val="Paragraphedeliste"/>
+        <w:pStyle w:val="ListParagraph"/>
         <w:numPr>
           <w:ilvl w:val="0"/>
           <w:numId w:val="14"/>
@@ -1537,7 +2421,7 @@
       </w:pPr>
       <w:r>
         <w:rPr>
-          <w:rStyle w:val="lev"/>
+          <w:rStyle w:val="Strong"/>
           <w:sz w:val="18"/>
           <w:szCs w:val="18"/>
         </w:rPr>
@@ -1549,7 +2433,7 @@
     </w:p>
     <w:p>
       <w:pPr>
-        <w:pStyle w:val="Paragraphedeliste"/>
+        <w:pStyle w:val="ListParagraph"/>
         <w:numPr>
           <w:ilvl w:val="1"/>
           <w:numId w:val="14"/>
@@ -1557,7 +2441,7 @@
       </w:pPr>
       <w:r>
         <w:rPr>
-          <w:rStyle w:val="lev"/>
+          <w:rStyle w:val="Strong"/>
           <w:sz w:val="18"/>
           <w:szCs w:val="18"/>
         </w:rPr>
@@ -1569,27 +2453,29 @@
     </w:p>
     <w:p>
       <w:pPr>
-        <w:pStyle w:val="Paragraphedeliste"/>
+        <w:pStyle w:val="ListParagraph"/>
         <w:numPr>
           <w:ilvl w:val="1"/>
           <w:numId w:val="14"/>
         </w:numPr>
       </w:pPr>
-      <w:r>
-        <w:rPr>
-          <w:rStyle w:val="lev"/>
+      <w:proofErr w:type="spellStart"/>
+      <w:r>
+        <w:rPr>
+          <w:rStyle w:val="Strong"/>
           <w:sz w:val="18"/>
           <w:szCs w:val="18"/>
         </w:rPr>
         <w:t>Threshold</w:t>
       </w:r>
+      <w:proofErr w:type="spellEnd"/>
       <w:r>
         <w:t xml:space="preserve"> : Filtre les ensembles de données en dessous d'un certain seuil de qualité.</w:t>
       </w:r>
     </w:p>
     <w:p>
       <w:pPr>
-        <w:pStyle w:val="Paragraphedeliste"/>
+        <w:pStyle w:val="ListParagraph"/>
         <w:numPr>
           <w:ilvl w:val="1"/>
           <w:numId w:val="14"/>
@@ -1597,19 +2483,29 @@
       </w:pPr>
       <w:r>
         <w:rPr>
-          <w:rStyle w:val="lev"/>
+          <w:rStyle w:val="Strong"/>
           <w:sz w:val="18"/>
           <w:szCs w:val="18"/>
         </w:rPr>
-        <w:t>DQ Method Part One et Two</w:t>
-      </w:r>
+        <w:t xml:space="preserve">DQ Method Part One et </w:t>
+      </w:r>
+      <w:proofErr w:type="spellStart"/>
+      <w:r>
+        <w:rPr>
+          <w:rStyle w:val="Strong"/>
+          <w:sz w:val="18"/>
+          <w:szCs w:val="18"/>
+        </w:rPr>
+        <w:t>Two</w:t>
+      </w:r>
+      <w:proofErr w:type="spellEnd"/>
       <w:r>
         <w:t xml:space="preserve"> : Attribue des poids de qualité aux ensembles de données.</w:t>
       </w:r>
     </w:p>
     <w:p>
       <w:pPr>
-        <w:pStyle w:val="Paragraphedeliste"/>
+        <w:pStyle w:val="ListParagraph"/>
         <w:numPr>
           <w:ilvl w:val="1"/>
           <w:numId w:val="14"/>
@@ -1617,19 +2513,29 @@
       </w:pPr>
       <w:r>
         <w:rPr>
-          <w:rStyle w:val="lev"/>
+          <w:rStyle w:val="Strong"/>
           <w:sz w:val="18"/>
           <w:szCs w:val="18"/>
         </w:rPr>
-        <w:t>DQ Method Part Three</w:t>
-      </w:r>
+        <w:t xml:space="preserve">DQ Method Part </w:t>
+      </w:r>
+      <w:proofErr w:type="spellStart"/>
+      <w:r>
+        <w:rPr>
+          <w:rStyle w:val="Strong"/>
+          <w:sz w:val="18"/>
+          <w:szCs w:val="18"/>
+        </w:rPr>
+        <w:t>Three</w:t>
+      </w:r>
+      <w:proofErr w:type="spellEnd"/>
       <w:r>
         <w:t xml:space="preserve"> : Utilise différents niveaux de signification pour déterminer l'indépendance des nœuds, ajustant ainsi la tolérance de l'algorithme aux données de faible qualité.</w:t>
       </w:r>
     </w:p>
     <w:p>
       <w:pPr>
-        <w:pStyle w:val="Titre5"/>
+        <w:pStyle w:val="Heading5"/>
       </w:pPr>
       <w:r>
         <w:t>Contributions et limitations</w:t>
@@ -1637,7 +2543,7 @@
     </w:p>
     <w:p>
       <w:pPr>
-        <w:pStyle w:val="Paragraphedeliste"/>
+        <w:pStyle w:val="ListParagraph"/>
         <w:numPr>
           <w:ilvl w:val="0"/>
           <w:numId w:val="15"/>
@@ -1645,19 +2551,27 @@
       </w:pPr>
       <w:r>
         <w:rPr>
-          <w:rStyle w:val="lev"/>
+          <w:rStyle w:val="Strong"/>
           <w:sz w:val="18"/>
           <w:szCs w:val="18"/>
         </w:rPr>
         <w:t>Contributions</w:t>
       </w:r>
       <w:r>
-        <w:t xml:space="preserve"> : L'étude a démontré empiriquement l'impact significatif de la qualité des données sur les performances des algorithmes de machine learning et proposé des méthodes pour améliorer ces performances en intégrant des évaluations de la qualité des données.</w:t>
-      </w:r>
-    </w:p>
-    <w:p>
-      <w:pPr>
-        <w:pStyle w:val="Paragraphedeliste"/>
+        <w:t xml:space="preserve"> : L'étude a démontré empiriquement l'impact significatif de la qualité des données sur les performances des algorithmes de machine </w:t>
+      </w:r>
+      <w:proofErr w:type="spellStart"/>
+      <w:r>
+        <w:t>learning</w:t>
+      </w:r>
+      <w:proofErr w:type="spellEnd"/>
+      <w:r>
+        <w:t xml:space="preserve"> et proposé des méthodes pour améliorer ces performances en intégrant des évaluations de la qualité des données.</w:t>
+      </w:r>
+    </w:p>
+    <w:p>
+      <w:pPr>
+        <w:pStyle w:val="ListParagraph"/>
         <w:numPr>
           <w:ilvl w:val="0"/>
           <w:numId w:val="15"/>
@@ -1665,14 +2579,30 @@
       </w:pPr>
       <w:r>
         <w:rPr>
-          <w:rStyle w:val="lev"/>
+          <w:rStyle w:val="Strong"/>
           <w:sz w:val="18"/>
           <w:szCs w:val="18"/>
         </w:rPr>
         <w:t>Limitations</w:t>
       </w:r>
       <w:r>
-        <w:t xml:space="preserve"> : La recherche est limitée à l'exactitude des données et à l'algorithme PC pour les BNs. Les futures recherches devraient explorer d'autres dimensions de la qualité des données et d'autres algorithmes de machine learning.</w:t>
+        <w:t xml:space="preserve"> : La recherche est limitée à l'exactitude des données et à l'algorithme PC pour les </w:t>
+      </w:r>
+      <w:proofErr w:type="spellStart"/>
+      <w:r>
+        <w:t>BNs</w:t>
+      </w:r>
+      <w:proofErr w:type="spellEnd"/>
+      <w:r>
+        <w:t xml:space="preserve">. Les futures recherches devraient explorer d'autres dimensions de la qualité des données et d'autres algorithmes de machine </w:t>
+      </w:r>
+      <w:proofErr w:type="spellStart"/>
+      <w:r>
+        <w:t>learning</w:t>
+      </w:r>
+      <w:proofErr w:type="spellEnd"/>
+      <w:r>
+        <w:t>.</w:t>
       </w:r>
     </w:p>
     <w:p>
@@ -1680,7 +2610,31 @@
         <w:pStyle w:val="NormalWeb"/>
       </w:pPr>
       <w:r>
-        <w:t>En résumé, l'étude de Sessions et Valtorta (2006) souligne l'importance cruciale de la qualité des données pour les algorithmes de machine learning et propose des méthodes pratiques pour intégrer cette qualité dans les processus de modélisation, ouvrant ainsi la voie à des améliorations significatives dans la robustesse et l'utilité des modèles de machine learning.</w:t>
+        <w:t xml:space="preserve">En résumé, l'étude de Sessions et </w:t>
+      </w:r>
+      <w:proofErr w:type="spellStart"/>
+      <w:r>
+        <w:t>Valtorta</w:t>
+      </w:r>
+      <w:proofErr w:type="spellEnd"/>
+      <w:r>
+        <w:t xml:space="preserve"> (2006) souligne l'importance cruciale de la qualité des données pour les algorithmes de machine </w:t>
+      </w:r>
+      <w:proofErr w:type="spellStart"/>
+      <w:r>
+        <w:t>learning</w:t>
+      </w:r>
+      <w:proofErr w:type="spellEnd"/>
+      <w:r>
+        <w:t xml:space="preserve"> et propose des méthodes pratiques pour intégrer cette qualité dans les processus de modélisation, ouvrant ainsi la voie à des améliorations significatives dans la robustesse et l'utilité des modèles de machine </w:t>
+      </w:r>
+      <w:proofErr w:type="spellStart"/>
+      <w:r>
+        <w:t>learning</w:t>
+      </w:r>
+      <w:proofErr w:type="spellEnd"/>
+      <w:r>
+        <w:t>.</w:t>
       </w:r>
     </w:p>
     <w:p>
@@ -1702,20 +2656,46 @@
         <w:rPr>
           <w:b/>
           <w:bCs/>
-        </w:rPr>
-      </w:pPr>
+          <w:lang w:val="en-US"/>
+        </w:rPr>
+      </w:pPr>
+      <w:proofErr w:type="spellStart"/>
       <w:r>
         <w:rPr>
           <w:b/>
           <w:bCs/>
         </w:rPr>
         <w:lastRenderedPageBreak/>
-        <w:t xml:space="preserve">Gudivada, V. N., Apon, A., et Ding, J. (2017). </w:t>
-      </w:r>
+        <w:t>Gudivada</w:t>
+      </w:r>
+      <w:proofErr w:type="spellEnd"/>
       <w:r>
         <w:rPr>
           <w:b/>
           <w:bCs/>
+        </w:rPr>
+        <w:t xml:space="preserve">, V. N., </w:t>
+      </w:r>
+      <w:proofErr w:type="spellStart"/>
+      <w:r>
+        <w:rPr>
+          <w:b/>
+          <w:bCs/>
+        </w:rPr>
+        <w:t>Apon</w:t>
+      </w:r>
+      <w:proofErr w:type="spellEnd"/>
+      <w:r>
+        <w:rPr>
+          <w:b/>
+          <w:bCs/>
+        </w:rPr>
+        <w:t xml:space="preserve">, A., et Ding, J. (2017). </w:t>
+      </w:r>
+      <w:r>
+        <w:rPr>
+          <w:b/>
+          <w:bCs/>
           <w:lang w:val="en-US"/>
         </w:rPr>
         <w:t>Data Quality Considerations for Big Data and Machine Learning: Going Beyond Data Cleaning and Transformations</w:t>
@@ -1723,7 +2703,23 @@
     </w:p>
     <w:p>
       <w:r>
-        <w:t>L'étude de Gudivada et al. (2017) examine les problèmes de qualité des données dans le contexte des big data et du machine learning, dépassant les simples opérations de nettoyage et de transformation des données. Les auteurs discutent des différents aspects de la qualité des données et proposent un cadre de gouvernance des données pour gérer le cycle de vie de la qualité des données dans ce nouveau contexte.</w:t>
+        <w:t xml:space="preserve">L'étude de </w:t>
+      </w:r>
+      <w:proofErr w:type="spellStart"/>
+      <w:r>
+        <w:t>Gudivada</w:t>
+      </w:r>
+      <w:proofErr w:type="spellEnd"/>
+      <w:r>
+        <w:t xml:space="preserve"> et al. (2017) examine les problèmes de qualité des données dans le contexte des big data et du machine </w:t>
+      </w:r>
+      <w:proofErr w:type="spellStart"/>
+      <w:r>
+        <w:t>learning</w:t>
+      </w:r>
+      <w:proofErr w:type="spellEnd"/>
+      <w:r>
+        <w:t>, dépassant les simples opérations de nettoyage et de transformation des données. Les auteurs discutent des différents aspects de la qualité des données et proposent un cadre de gouvernance des données pour gérer le cycle de vie de la qualité des données dans ce nouveau contexte.</w:t>
       </w:r>
     </w:p>
     <w:p>
@@ -1733,7 +2729,7 @@
     </w:p>
     <w:p>
       <w:pPr>
-        <w:pStyle w:val="Paragraphedeliste"/>
+        <w:pStyle w:val="ListParagraph"/>
         <w:numPr>
           <w:ilvl w:val="0"/>
           <w:numId w:val="16"/>
@@ -1747,12 +2743,20 @@
         <w:t>Nature des problèmes de qualité des données</w:t>
       </w:r>
       <w:r>
-        <w:t xml:space="preserve"> : Identifier les problèmes spécifiques de qualité des données dans les environnements de big data et de machine learning.</w:t>
-      </w:r>
-    </w:p>
-    <w:p>
-      <w:pPr>
-        <w:pStyle w:val="Paragraphedeliste"/>
+        <w:t xml:space="preserve"> : Identifier les problèmes spécifiques de qualité des données dans les environnements de big data et de machine </w:t>
+      </w:r>
+      <w:proofErr w:type="spellStart"/>
+      <w:r>
+        <w:t>learning</w:t>
+      </w:r>
+      <w:proofErr w:type="spellEnd"/>
+      <w:r>
+        <w:t>.</w:t>
+      </w:r>
+    </w:p>
+    <w:p>
+      <w:pPr>
+        <w:pStyle w:val="ListParagraph"/>
         <w:numPr>
           <w:ilvl w:val="0"/>
           <w:numId w:val="16"/>
@@ -1776,7 +2780,7 @@
     </w:p>
     <w:p>
       <w:pPr>
-        <w:pStyle w:val="Paragraphedeliste"/>
+        <w:pStyle w:val="ListParagraph"/>
         <w:numPr>
           <w:ilvl w:val="0"/>
           <w:numId w:val="17"/>
@@ -1795,7 +2799,7 @@
     </w:p>
     <w:p>
       <w:pPr>
-        <w:pStyle w:val="Paragraphedeliste"/>
+        <w:pStyle w:val="ListParagraph"/>
         <w:numPr>
           <w:ilvl w:val="0"/>
           <w:numId w:val="17"/>
@@ -1819,7 +2823,7 @@
     </w:p>
     <w:p>
       <w:pPr>
-        <w:pStyle w:val="Paragraphedeliste"/>
+        <w:pStyle w:val="ListParagraph"/>
         <w:numPr>
           <w:ilvl w:val="0"/>
           <w:numId w:val="18"/>
@@ -1838,7 +2842,7 @@
     </w:p>
     <w:p>
       <w:pPr>
-        <w:pStyle w:val="Paragraphedeliste"/>
+        <w:pStyle w:val="ListParagraph"/>
         <w:numPr>
           <w:ilvl w:val="0"/>
           <w:numId w:val="18"/>
@@ -1862,7 +2866,7 @@
     </w:p>
     <w:p>
       <w:pPr>
-        <w:pStyle w:val="Paragraphedeliste"/>
+        <w:pStyle w:val="ListParagraph"/>
         <w:numPr>
           <w:ilvl w:val="0"/>
           <w:numId w:val="19"/>
@@ -1876,12 +2880,20 @@
         <w:t>Contributions :</w:t>
       </w:r>
       <w:r>
-        <w:t xml:space="preserve"> L'étude fournit un cadre structuré pour aborder les problèmes de qualité des données dans le contexte des big data et du machine learning, et propose des solutions pratiques pour améliorer la qualité des données.</w:t>
-      </w:r>
-    </w:p>
-    <w:p>
-      <w:pPr>
-        <w:pStyle w:val="Paragraphedeliste"/>
+        <w:t xml:space="preserve"> L'étude fournit un cadre structuré pour aborder les problèmes de qualité des données dans le contexte des big data et du machine </w:t>
+      </w:r>
+      <w:proofErr w:type="spellStart"/>
+      <w:r>
+        <w:t>learning</w:t>
+      </w:r>
+      <w:proofErr w:type="spellEnd"/>
+      <w:r>
+        <w:t>, et propose des solutions pratiques pour améliorer la qualité des données.</w:t>
+      </w:r>
+    </w:p>
+    <w:p>
+      <w:pPr>
+        <w:pStyle w:val="ListParagraph"/>
         <w:numPr>
           <w:ilvl w:val="0"/>
           <w:numId w:val="19"/>
@@ -1900,7 +2912,15 @@
     </w:p>
     <w:p>
       <w:r>
-        <w:t>En résumé, cette étude souligne les défis spécifiques de la qualité des données dans les environnements de big data et de machine learning, et propose un cadre de gouvernance des données pour améliorer la gestion de la qualité des données.</w:t>
+        <w:t xml:space="preserve">En résumé, cette étude souligne les défis spécifiques de la qualité des données dans les environnements de big data et de machine </w:t>
+      </w:r>
+      <w:proofErr w:type="spellStart"/>
+      <w:r>
+        <w:t>learning</w:t>
+      </w:r>
+      <w:proofErr w:type="spellEnd"/>
+      <w:r>
+        <w:t>, et propose un cadre de gouvernance des données pour améliorer la gestion de la qualité des données.</w:t>
       </w:r>
     </w:p>
     <w:p>
@@ -1945,7 +2965,7 @@
     </w:p>
     <w:p>
       <w:pPr>
-        <w:pStyle w:val="Paragraphedeliste"/>
+        <w:pStyle w:val="ListParagraph"/>
         <w:numPr>
           <w:ilvl w:val="0"/>
           <w:numId w:val="20"/>
@@ -1964,7 +2984,7 @@
     </w:p>
     <w:p>
       <w:pPr>
-        <w:pStyle w:val="Paragraphedeliste"/>
+        <w:pStyle w:val="ListParagraph"/>
         <w:numPr>
           <w:ilvl w:val="0"/>
           <w:numId w:val="20"/>
@@ -1988,7 +3008,7 @@
     </w:p>
     <w:p>
       <w:pPr>
-        <w:pStyle w:val="Paragraphedeliste"/>
+        <w:pStyle w:val="ListParagraph"/>
         <w:numPr>
           <w:ilvl w:val="0"/>
           <w:numId w:val="21"/>
@@ -2007,7 +3027,7 @@
     </w:p>
     <w:p>
       <w:pPr>
-        <w:pStyle w:val="Paragraphedeliste"/>
+        <w:pStyle w:val="ListParagraph"/>
         <w:numPr>
           <w:ilvl w:val="0"/>
           <w:numId w:val="21"/>
@@ -2021,7 +3041,15 @@
         <w:t>Évaluation des modèles :</w:t>
       </w:r>
       <w:r>
-        <w:t xml:space="preserve"> Douze modèles classiques de machine learning ont été évalués en termes de sensibilité et de tolérance aux données de mauvaise qualité.</w:t>
+        <w:t xml:space="preserve"> Douze modèles classiques de machine </w:t>
+      </w:r>
+      <w:proofErr w:type="spellStart"/>
+      <w:r>
+        <w:t>learning</w:t>
+      </w:r>
+      <w:proofErr w:type="spellEnd"/>
+      <w:r>
+        <w:t xml:space="preserve"> ont été évalués en termes de sensibilité et de tolérance aux données de mauvaise qualité.</w:t>
       </w:r>
     </w:p>
     <w:p>
@@ -2031,7 +3059,7 @@
     </w:p>
     <w:p>
       <w:pPr>
-        <w:pStyle w:val="Paragraphedeliste"/>
+        <w:pStyle w:val="ListParagraph"/>
         <w:numPr>
           <w:ilvl w:val="0"/>
           <w:numId w:val="22"/>
@@ -2050,7 +3078,7 @@
     </w:p>
     <w:p>
       <w:pPr>
-        <w:pStyle w:val="Paragraphedeliste"/>
+        <w:pStyle w:val="ListParagraph"/>
         <w:numPr>
           <w:ilvl w:val="0"/>
           <w:numId w:val="22"/>
@@ -2069,7 +3097,7 @@
     </w:p>
     <w:p>
       <w:pPr>
-        <w:pStyle w:val="Paragraphedeliste"/>
+        <w:pStyle w:val="ListParagraph"/>
         <w:numPr>
           <w:ilvl w:val="0"/>
           <w:numId w:val="22"/>
@@ -2103,7 +3131,7 @@
     <w:p>
       <w:r>
         <w:rPr>
-          <w:rStyle w:val="lev"/>
+          <w:rStyle w:val="Strong"/>
         </w:rPr>
         <w:t>Portée Limitée des Types d'Erreurs</w:t>
       </w:r>
@@ -2114,7 +3142,7 @@
     <w:p>
       <w:r>
         <w:rPr>
-          <w:rStyle w:val="lev"/>
+          <w:rStyle w:val="Strong"/>
         </w:rPr>
         <w:t>Dimensions de Qualité des Données Restreintes</w:t>
       </w:r>
@@ -2125,7 +3153,7 @@
     <w:p>
       <w:r>
         <w:rPr>
-          <w:rStyle w:val="lev"/>
+          <w:rStyle w:val="Strong"/>
         </w:rPr>
         <w:t>Diversité des Jeux de Données</w:t>
       </w:r>
@@ -2136,7 +3164,7 @@
     <w:p>
       <w:r>
         <w:rPr>
-          <w:rStyle w:val="lev"/>
+          <w:rStyle w:val="Strong"/>
         </w:rPr>
         <w:t>Variété des Modèles</w:t>
       </w:r>
@@ -2147,7 +3175,7 @@
     <w:p>
       <w:r>
         <w:rPr>
-          <w:rStyle w:val="lev"/>
+          <w:rStyle w:val="Strong"/>
         </w:rPr>
         <w:t>Limitations de la Configuration Expérimentale</w:t>
       </w:r>
@@ -2156,24 +3184,56 @@
       </w:r>
     </w:p>
     <w:p>
-      <w:r>
-        <w:rPr>
-          <w:rStyle w:val="lev"/>
-        </w:rPr>
-        <w:t>Metrics d'Évaluation</w:t>
-      </w:r>
-      <w:r>
-        <w:t xml:space="preserve"> : L'étude introduit des nouvelles metrics telles que la sensibilité et le point d'inflexion de la qualité des données (DQIP). Cependant, ces metrics pourraient ne pas être universellement acceptées </w:t>
+      <w:proofErr w:type="spellStart"/>
+      <w:r>
+        <w:rPr>
+          <w:rStyle w:val="Strong"/>
+        </w:rPr>
+        <w:t>Metrics</w:t>
+      </w:r>
+      <w:proofErr w:type="spellEnd"/>
+      <w:r>
+        <w:rPr>
+          <w:rStyle w:val="Strong"/>
+        </w:rPr>
+        <w:t xml:space="preserve"> d'Évaluation</w:t>
+      </w:r>
+      <w:r>
+        <w:t xml:space="preserve"> : L'étude introduit des nouvelles </w:t>
+      </w:r>
+      <w:proofErr w:type="spellStart"/>
+      <w:r>
+        <w:t>metrics</w:t>
+      </w:r>
+      <w:proofErr w:type="spellEnd"/>
+      <w:r>
+        <w:t xml:space="preserve"> telles que la sensibilité et le point d'inflexion de la qualité des données (DQIP). Cependant, ces </w:t>
+      </w:r>
+      <w:proofErr w:type="spellStart"/>
+      <w:r>
+        <w:t>metrics</w:t>
+      </w:r>
+      <w:proofErr w:type="spellEnd"/>
+      <w:r>
+        <w:t xml:space="preserve"> pourraient ne pas être universellement acceptées </w:t>
       </w:r>
       <w:r>
         <w:lastRenderedPageBreak/>
-        <w:t>ou comprises dans la communauté de l'apprentissage machine. Une validation contre des metrics plus établies pourrait renforcer les conclusions.</w:t>
-      </w:r>
-    </w:p>
-    <w:p>
-      <w:r>
-        <w:rPr>
-          <w:rStyle w:val="lev"/>
+        <w:t xml:space="preserve">ou comprises dans la communauté de l'apprentissage machine. Une validation contre des </w:t>
+      </w:r>
+      <w:proofErr w:type="spellStart"/>
+      <w:r>
+        <w:t>metrics</w:t>
+      </w:r>
+      <w:proofErr w:type="spellEnd"/>
+      <w:r>
+        <w:t xml:space="preserve"> plus établies pourrait renforcer les conclusions.</w:t>
+      </w:r>
+    </w:p>
+    <w:p>
+      <w:r>
+        <w:rPr>
+          <w:rStyle w:val="Strong"/>
         </w:rPr>
         <w:t>Hypothèses dans l'Imputation des Données</w:t>
       </w:r>
@@ -2184,7 +3244,7 @@
     <w:p>
       <w:r>
         <w:rPr>
-          <w:rStyle w:val="lev"/>
+          <w:rStyle w:val="Strong"/>
         </w:rPr>
         <w:t>Concentration sur les Jeux de Données Statistiques</w:t>
       </w:r>
@@ -2200,7 +3260,7 @@
     <w:p>
       <w:r>
         <w:rPr>
-          <w:rStyle w:val="lev"/>
+          <w:rStyle w:val="Strong"/>
         </w:rPr>
         <w:t>Inclusion de Plus de Problèmes de Qualité des Données</w:t>
       </w:r>
@@ -2209,20 +3269,36 @@
       </w:r>
     </w:p>
     <w:p>
-      <w:r>
-        <w:rPr>
-          <w:rStyle w:val="lev"/>
-        </w:rPr>
-        <w:t>Metrics d'Évaluation Plus Larges</w:t>
-      </w:r>
-      <w:r>
-        <w:t xml:space="preserve"> : Incorporer des metrics d'évaluation supplémentaires, telles que les mesures de robustesse et l'efficacité computationnelle, pour fournir une vue plus holistique des performances des modèles en présence de données sales.</w:t>
-      </w:r>
-    </w:p>
-    <w:p>
-      <w:r>
-        <w:rPr>
-          <w:rStyle w:val="lev"/>
+      <w:proofErr w:type="spellStart"/>
+      <w:r>
+        <w:rPr>
+          <w:rStyle w:val="Strong"/>
+        </w:rPr>
+        <w:t>Metrics</w:t>
+      </w:r>
+      <w:proofErr w:type="spellEnd"/>
+      <w:r>
+        <w:rPr>
+          <w:rStyle w:val="Strong"/>
+        </w:rPr>
+        <w:t xml:space="preserve"> d'Évaluation Plus Larges</w:t>
+      </w:r>
+      <w:r>
+        <w:t xml:space="preserve"> : Incorporer des </w:t>
+      </w:r>
+      <w:proofErr w:type="spellStart"/>
+      <w:r>
+        <w:t>metrics</w:t>
+      </w:r>
+      <w:proofErr w:type="spellEnd"/>
+      <w:r>
+        <w:t xml:space="preserve"> d'évaluation supplémentaires, telles que les mesures de robustesse et l'efficacité computationnelle, pour fournir une vue plus holistique des performances des modèles en présence de données sales.</w:t>
+      </w:r>
+    </w:p>
+    <w:p>
+      <w:r>
+        <w:rPr>
+          <w:rStyle w:val="Strong"/>
         </w:rPr>
         <w:t>Augmentation de la Diversité des Jeux de Données</w:t>
       </w:r>
@@ -2233,18 +3309,26 @@
     <w:p>
       <w:r>
         <w:rPr>
-          <w:rStyle w:val="lev"/>
+          <w:rStyle w:val="Strong"/>
         </w:rPr>
         <w:t>Évaluation de Plus de Modèles</w:t>
       </w:r>
       <w:r>
-        <w:t xml:space="preserve"> : Inclure des modèles d'apprentissage machine plus modernes, tels que les cadres d'apprentissage profond, les machines à gradient boosting et des méthodes d'ensemble plus complexes, pour comprendre leur résilience aux données sales.</w:t>
-      </w:r>
-    </w:p>
-    <w:p>
-      <w:r>
-        <w:rPr>
-          <w:rStyle w:val="lev"/>
+        <w:t xml:space="preserve"> : Inclure des modèles d'apprentissage machine plus modernes, tels que les cadres d'apprentissage profond, les machines à gradient </w:t>
+      </w:r>
+      <w:proofErr w:type="spellStart"/>
+      <w:r>
+        <w:t>boosting</w:t>
+      </w:r>
+      <w:proofErr w:type="spellEnd"/>
+      <w:r>
+        <w:t xml:space="preserve"> et des méthodes d'ensemble plus complexes, pour comprendre leur résilience aux données sales.</w:t>
+      </w:r>
+    </w:p>
+    <w:p>
+      <w:r>
+        <w:rPr>
+          <w:rStyle w:val="Strong"/>
         </w:rPr>
         <w:t>Analyse de Sensibilité des Paramètres</w:t>
       </w:r>
@@ -2255,7 +3339,7 @@
     <w:p>
       <w:r>
         <w:rPr>
-          <w:rStyle w:val="lev"/>
+          <w:rStyle w:val="Strong"/>
         </w:rPr>
         <w:t>Techniques d'Imputation de Données Avancées</w:t>
       </w:r>
@@ -2266,7 +3350,7 @@
     <w:p>
       <w:r>
         <w:rPr>
-          <w:rStyle w:val="lev"/>
+          <w:rStyle w:val="Strong"/>
         </w:rPr>
         <w:t>Contextes de Données Dynamiques</w:t>
       </w:r>
@@ -2277,12 +3361,36 @@
     <w:p>
       <w:r>
         <w:rPr>
-          <w:rStyle w:val="lev"/>
-        </w:rPr>
-        <w:t>Validation des Nouvelles Metrics</w:t>
-      </w:r>
-      <w:r>
-        <w:t xml:space="preserve"> : Valider les metrics proposées (sensibilité et DQIP) par rapport aux metrics établies et dans différents contextes pour assurer leur robustesse et leur applicabilité.</w:t>
+          <w:rStyle w:val="Strong"/>
+        </w:rPr>
+        <w:t xml:space="preserve">Validation des Nouvelles </w:t>
+      </w:r>
+      <w:proofErr w:type="spellStart"/>
+      <w:r>
+        <w:rPr>
+          <w:rStyle w:val="Strong"/>
+        </w:rPr>
+        <w:t>Metrics</w:t>
+      </w:r>
+      <w:proofErr w:type="spellEnd"/>
+      <w:r>
+        <w:t xml:space="preserve"> : Valider les </w:t>
+      </w:r>
+      <w:proofErr w:type="spellStart"/>
+      <w:r>
+        <w:t>metrics</w:t>
+      </w:r>
+      <w:proofErr w:type="spellEnd"/>
+      <w:r>
+        <w:t xml:space="preserve"> proposées (sensibilité et DQIP) par rapport aux </w:t>
+      </w:r>
+      <w:proofErr w:type="spellStart"/>
+      <w:r>
+        <w:t>metrics</w:t>
+      </w:r>
+      <w:proofErr w:type="spellEnd"/>
+      <w:r>
+        <w:t xml:space="preserve"> établies et dans différents contextes pour assurer leur robustesse et leur applicabilité.</w:t>
       </w:r>
     </w:p>
     <w:p/>
@@ -2293,14 +3401,12 @@
         <w:rPr>
           <w:b/>
           <w:bCs/>
-          <w:lang w:val="en-US"/>
         </w:rPr>
       </w:pPr>
       <w:r>
         <w:rPr>
           <w:b/>
           <w:bCs/>
-          <w:lang w:val="en-US"/>
         </w:rPr>
         <w:br w:type="page"/>
       </w:r>
@@ -2320,12 +3426,38 @@
           <w:lang w:val="en-US"/>
         </w:rPr>
         <w:lastRenderedPageBreak/>
-        <w:t>Srivastava, S., Shah, R. N., et Teodoriu, C. (2022). Impact of Data Quality on Supervised Machine Learning: Case Study on Drilling</w:t>
-      </w:r>
-    </w:p>
-    <w:p>
-      <w:r>
-        <w:t>L'étude de Srivastava et al. (2022) explore l'impact de la qualité des données sur les modèles de machine learning supervisés dans le contexte des vibrations de forage. Elle se concentre sur des aspects tels que la fréquence d'échantillonnage, l'étiquetage des données, l'extraction des caractéristiques et le déséquilibre des classes.</w:t>
+        <w:t xml:space="preserve">Srivastava, S., Shah, R. N., et </w:t>
+      </w:r>
+      <w:proofErr w:type="spellStart"/>
+      <w:r>
+        <w:rPr>
+          <w:b/>
+          <w:bCs/>
+          <w:lang w:val="en-US"/>
+        </w:rPr>
+        <w:t>Teodoriu</w:t>
+      </w:r>
+      <w:proofErr w:type="spellEnd"/>
+      <w:r>
+        <w:rPr>
+          <w:b/>
+          <w:bCs/>
+          <w:lang w:val="en-US"/>
+        </w:rPr>
+        <w:t>, C. (2022). Impact of Data Quality on Supervised Machine Learning: Case Study on Drilling</w:t>
+      </w:r>
+    </w:p>
+    <w:p>
+      <w:r>
+        <w:t xml:space="preserve">L'étude de Srivastava et al. (2022) explore l'impact de la qualité des données sur les modèles de machine </w:t>
+      </w:r>
+      <w:proofErr w:type="spellStart"/>
+      <w:r>
+        <w:t>learning</w:t>
+      </w:r>
+      <w:proofErr w:type="spellEnd"/>
+      <w:r>
+        <w:t xml:space="preserve"> supervisés dans le contexte des vibrations de forage. Elle se concentre sur des aspects tels que la fréquence d'échantillonnage, l'étiquetage des données, l'extraction des caractéristiques et le déséquilibre des classes.</w:t>
       </w:r>
     </w:p>
     <w:p>
@@ -2335,7 +3467,7 @@
     </w:p>
     <w:p>
       <w:pPr>
-        <w:pStyle w:val="Paragraphedeliste"/>
+        <w:pStyle w:val="ListParagraph"/>
         <w:numPr>
           <w:ilvl w:val="0"/>
           <w:numId w:val="23"/>
@@ -2354,7 +3486,7 @@
     </w:p>
     <w:p>
       <w:pPr>
-        <w:pStyle w:val="Paragraphedeliste"/>
+        <w:pStyle w:val="ListParagraph"/>
         <w:numPr>
           <w:ilvl w:val="0"/>
           <w:numId w:val="23"/>
@@ -2378,7 +3510,7 @@
     </w:p>
     <w:p>
       <w:pPr>
-        <w:pStyle w:val="Paragraphedeliste"/>
+        <w:pStyle w:val="ListParagraph"/>
         <w:numPr>
           <w:ilvl w:val="0"/>
           <w:numId w:val="24"/>
@@ -2397,7 +3529,7 @@
     </w:p>
     <w:p>
       <w:pPr>
-        <w:pStyle w:val="Paragraphedeliste"/>
+        <w:pStyle w:val="ListParagraph"/>
         <w:numPr>
           <w:ilvl w:val="0"/>
           <w:numId w:val="24"/>
@@ -2411,7 +3543,31 @@
         <w:t>Modèles de classification :</w:t>
       </w:r>
       <w:r>
-        <w:t xml:space="preserve"> Évaluation de six modèles de machine learning (SVM, LDA, Logistic Regression, Naïve Bayes, CART, KNN) sur des données étiquetées manuellement et automatiquement.</w:t>
+        <w:t xml:space="preserve"> Évaluation de six modèles de machine </w:t>
+      </w:r>
+      <w:proofErr w:type="spellStart"/>
+      <w:r>
+        <w:t>learning</w:t>
+      </w:r>
+      <w:proofErr w:type="spellEnd"/>
+      <w:r>
+        <w:t xml:space="preserve"> (SVM, LDA, </w:t>
+      </w:r>
+      <w:proofErr w:type="spellStart"/>
+      <w:r>
+        <w:t>Logistic</w:t>
+      </w:r>
+      <w:proofErr w:type="spellEnd"/>
+      <w:r>
+        <w:t xml:space="preserve"> </w:t>
+      </w:r>
+      <w:proofErr w:type="spellStart"/>
+      <w:r>
+        <w:t>Regression</w:t>
+      </w:r>
+      <w:proofErr w:type="spellEnd"/>
+      <w:r>
+        <w:t>, Naïve Bayes, CART, KNN) sur des données étiquetées manuellement et automatiquement.</w:t>
       </w:r>
     </w:p>
     <w:p>
@@ -2421,7 +3577,7 @@
     </w:p>
     <w:p>
       <w:pPr>
-        <w:pStyle w:val="Paragraphedeliste"/>
+        <w:pStyle w:val="ListParagraph"/>
         <w:numPr>
           <w:ilvl w:val="0"/>
           <w:numId w:val="25"/>
@@ -2440,7 +3596,7 @@
     </w:p>
     <w:p>
       <w:pPr>
-        <w:pStyle w:val="Paragraphedeliste"/>
+        <w:pStyle w:val="ListParagraph"/>
         <w:numPr>
           <w:ilvl w:val="0"/>
           <w:numId w:val="25"/>
@@ -2459,7 +3615,7 @@
     </w:p>
     <w:p>
       <w:pPr>
-        <w:pStyle w:val="Paragraphedeliste"/>
+        <w:pStyle w:val="ListParagraph"/>
         <w:numPr>
           <w:ilvl w:val="0"/>
           <w:numId w:val="25"/>
@@ -2478,7 +3634,7 @@
     </w:p>
     <w:p>
       <w:pPr>
-        <w:pStyle w:val="Paragraphedeliste"/>
+        <w:pStyle w:val="ListParagraph"/>
         <w:numPr>
           <w:ilvl w:val="0"/>
           <w:numId w:val="25"/>
@@ -2502,7 +3658,7 @@
     </w:p>
     <w:p>
       <w:pPr>
-        <w:pStyle w:val="Paragraphedeliste"/>
+        <w:pStyle w:val="ListParagraph"/>
         <w:numPr>
           <w:ilvl w:val="0"/>
           <w:numId w:val="26"/>
@@ -2516,12 +3672,20 @@
         <w:t>Contributions :</w:t>
       </w:r>
       <w:r>
-        <w:t xml:space="preserve"> L'étude fournit des recommandations pratiques pour améliorer la qualité des données et les performances des modèles de machine learning dans le domaine du forage.</w:t>
-      </w:r>
-    </w:p>
-    <w:p>
-      <w:pPr>
-        <w:pStyle w:val="Paragraphedeliste"/>
+        <w:t xml:space="preserve"> L'étude fournit des recommandations pratiques pour améliorer la qualité des données et les performances des modèles de machine </w:t>
+      </w:r>
+      <w:proofErr w:type="spellStart"/>
+      <w:r>
+        <w:t>learning</w:t>
+      </w:r>
+      <w:proofErr w:type="spellEnd"/>
+      <w:r>
+        <w:t xml:space="preserve"> dans le domaine du forage.</w:t>
+      </w:r>
+    </w:p>
+    <w:p>
+      <w:pPr>
+        <w:pStyle w:val="ListParagraph"/>
         <w:numPr>
           <w:ilvl w:val="0"/>
           <w:numId w:val="26"/>
@@ -2540,7 +3704,15 @@
     </w:p>
     <w:p>
       <w:r>
-        <w:t>En résumé, cette étude souligne l'importance de divers aspects de la qualité des données sur les performances des modèles de machine learning et propose des solutions pour optimiser ces performances dans le contexte des vibrations de forage.</w:t>
+        <w:t xml:space="preserve">En résumé, cette étude souligne l'importance de divers aspects de la qualité des données sur les performances des modèles de machine </w:t>
+      </w:r>
+      <w:proofErr w:type="spellStart"/>
+      <w:r>
+        <w:t>learning</w:t>
+      </w:r>
+      <w:proofErr w:type="spellEnd"/>
+      <w:r>
+        <w:t xml:space="preserve"> et propose des solutions pour optimiser ces performances dans le contexte des vibrations de forage.</w:t>
       </w:r>
     </w:p>
     <w:p>
@@ -2564,7 +3736,21 @@
           <w:b/>
         </w:rPr>
         <w:lastRenderedPageBreak/>
-        <w:t xml:space="preserve">Luca, A. R., Ursuleanu, T. F., et al. </w:t>
+        <w:t xml:space="preserve">Luca, A. R., </w:t>
+      </w:r>
+      <w:proofErr w:type="spellStart"/>
+      <w:r>
+        <w:rPr>
+          <w:b/>
+        </w:rPr>
+        <w:t>Ursuleanu</w:t>
+      </w:r>
+      <w:proofErr w:type="spellEnd"/>
+      <w:r>
+        <w:rPr>
+          <w:b/>
+        </w:rPr>
+        <w:t xml:space="preserve">, T. F., et al. </w:t>
       </w:r>
       <w:r>
         <w:rPr>
@@ -2576,7 +3762,39 @@
     </w:p>
     <w:p>
       <w:r>
-        <w:t>L'étude de Luca et al. (2022) explore l'impact de la qualité, du type et du volume des données sur les performances des modèles de deep learning dans l'analyse des images médicales. Les auteurs mettent en évidence que l'accès à des bases de données médicales volumineuses et bien annotées peut améliorer les performances des modèles de deep learning, mais des résultats similaires ou supérieurs peuvent être obtenus avec de petites bases de données bien catégorisées et annotées.</w:t>
+        <w:t xml:space="preserve">L'étude de Luca et al. (2022) explore l'impact de la qualité, du type et du volume des données sur les performances des modèles de </w:t>
+      </w:r>
+      <w:proofErr w:type="spellStart"/>
+      <w:r>
+        <w:t>deep</w:t>
+      </w:r>
+      <w:proofErr w:type="spellEnd"/>
+      <w:r>
+        <w:t xml:space="preserve"> </w:t>
+      </w:r>
+      <w:proofErr w:type="spellStart"/>
+      <w:r>
+        <w:t>learning</w:t>
+      </w:r>
+      <w:proofErr w:type="spellEnd"/>
+      <w:r>
+        <w:t xml:space="preserve"> dans l'analyse des images médicales. Les auteurs mettent en évidence que l'accès à des bases de données médicales volumineuses et bien annotées peut améliorer les performances des modèles de </w:t>
+      </w:r>
+      <w:proofErr w:type="spellStart"/>
+      <w:r>
+        <w:t>deep</w:t>
+      </w:r>
+      <w:proofErr w:type="spellEnd"/>
+      <w:r>
+        <w:t xml:space="preserve"> </w:t>
+      </w:r>
+      <w:proofErr w:type="spellStart"/>
+      <w:r>
+        <w:t>learning</w:t>
+      </w:r>
+      <w:proofErr w:type="spellEnd"/>
+      <w:r>
+        <w:t>, mais des résultats similaires ou supérieurs peuvent être obtenus avec de petites bases de données bien catégorisées et annotées.</w:t>
       </w:r>
     </w:p>
     <w:p>
@@ -2586,7 +3804,7 @@
     </w:p>
     <w:p>
       <w:pPr>
-        <w:pStyle w:val="Paragraphedeliste"/>
+        <w:pStyle w:val="ListParagraph"/>
         <w:numPr>
           <w:ilvl w:val="0"/>
           <w:numId w:val="27"/>
@@ -2600,12 +3818,28 @@
         <w:t>Analyser l'impact de la qualité, du type et du volume des données</w:t>
       </w:r>
       <w:r>
-        <w:t xml:space="preserve"> : Évaluer comment ces facteurs influencent les performances des modèles de deep learning en imagerie médicale.</w:t>
-      </w:r>
-    </w:p>
-    <w:p>
-      <w:pPr>
-        <w:pStyle w:val="Paragraphedeliste"/>
+        <w:t xml:space="preserve"> : Évaluer comment ces facteurs influencent les performances des modèles de </w:t>
+      </w:r>
+      <w:proofErr w:type="spellStart"/>
+      <w:r>
+        <w:t>deep</w:t>
+      </w:r>
+      <w:proofErr w:type="spellEnd"/>
+      <w:r>
+        <w:t xml:space="preserve"> </w:t>
+      </w:r>
+      <w:proofErr w:type="spellStart"/>
+      <w:r>
+        <w:t>learning</w:t>
+      </w:r>
+      <w:proofErr w:type="spellEnd"/>
+      <w:r>
+        <w:t xml:space="preserve"> en imagerie médicale.</w:t>
+      </w:r>
+    </w:p>
+    <w:p>
+      <w:pPr>
+        <w:pStyle w:val="ListParagraph"/>
         <w:numPr>
           <w:ilvl w:val="0"/>
           <w:numId w:val="27"/>
@@ -2616,8 +3850,33 @@
           <w:b/>
           <w:bCs/>
         </w:rPr>
-        <w:t>Décrire les composantes du processus de deep learning</w:t>
-      </w:r>
+        <w:t xml:space="preserve">Décrire les composantes du processus de </w:t>
+      </w:r>
+      <w:proofErr w:type="spellStart"/>
+      <w:r>
+        <w:rPr>
+          <w:b/>
+          <w:bCs/>
+        </w:rPr>
+        <w:t>deep</w:t>
+      </w:r>
+      <w:proofErr w:type="spellEnd"/>
+      <w:r>
+        <w:rPr>
+          <w:b/>
+          <w:bCs/>
+        </w:rPr>
+        <w:t xml:space="preserve"> </w:t>
+      </w:r>
+      <w:proofErr w:type="spellStart"/>
+      <w:r>
+        <w:rPr>
+          <w:b/>
+          <w:bCs/>
+        </w:rPr>
+        <w:t>learning</w:t>
+      </w:r>
+      <w:proofErr w:type="spellEnd"/>
       <w:r>
         <w:t xml:space="preserve"> : Caractériser les différentes étapes, de la collecte des données aux applications médicales, et leurs corrélations spécifiques.</w:t>
       </w:r>
@@ -2629,7 +3888,7 @@
     </w:p>
     <w:p>
       <w:pPr>
-        <w:pStyle w:val="Paragraphedeliste"/>
+        <w:pStyle w:val="ListParagraph"/>
         <w:numPr>
           <w:ilvl w:val="0"/>
           <w:numId w:val="28"/>
@@ -2648,7 +3907,7 @@
     </w:p>
     <w:p>
       <w:pPr>
-        <w:pStyle w:val="Paragraphedeliste"/>
+        <w:pStyle w:val="ListParagraph"/>
         <w:numPr>
           <w:ilvl w:val="0"/>
           <w:numId w:val="28"/>
@@ -2672,7 +3931,7 @@
     </w:p>
     <w:p>
       <w:pPr>
-        <w:pStyle w:val="Paragraphedeliste"/>
+        <w:pStyle w:val="ListParagraph"/>
         <w:numPr>
           <w:ilvl w:val="0"/>
           <w:numId w:val="29"/>
@@ -2691,7 +3950,7 @@
     </w:p>
     <w:p>
       <w:pPr>
-        <w:pStyle w:val="Paragraphedeliste"/>
+        <w:pStyle w:val="ListParagraph"/>
         <w:numPr>
           <w:ilvl w:val="0"/>
           <w:numId w:val="29"/>
@@ -2710,7 +3969,7 @@
     </w:p>
     <w:p>
       <w:pPr>
-        <w:pStyle w:val="Paragraphedeliste"/>
+        <w:pStyle w:val="ListParagraph"/>
         <w:numPr>
           <w:ilvl w:val="0"/>
           <w:numId w:val="29"/>
@@ -2734,7 +3993,7 @@
     </w:p>
     <w:p>
       <w:pPr>
-        <w:pStyle w:val="Paragraphedeliste"/>
+        <w:pStyle w:val="ListParagraph"/>
         <w:numPr>
           <w:ilvl w:val="0"/>
           <w:numId w:val="30"/>
@@ -2748,12 +4007,28 @@
         <w:t>Contributions :</w:t>
       </w:r>
       <w:r>
-        <w:t xml:space="preserve"> L'étude offre une vue d'ensemble des facteurs influençant les performances des modèles de deep learning en imagerie médicale et propose des solutions pratiques pour améliorer la qualité des données.</w:t>
-      </w:r>
-    </w:p>
-    <w:p>
-      <w:pPr>
-        <w:pStyle w:val="Paragraphedeliste"/>
+        <w:t xml:space="preserve"> L'étude offre une vue d'ensemble des facteurs influençant les performances des modèles de </w:t>
+      </w:r>
+      <w:proofErr w:type="spellStart"/>
+      <w:r>
+        <w:t>deep</w:t>
+      </w:r>
+      <w:proofErr w:type="spellEnd"/>
+      <w:r>
+        <w:t xml:space="preserve"> </w:t>
+      </w:r>
+      <w:proofErr w:type="spellStart"/>
+      <w:r>
+        <w:t>learning</w:t>
+      </w:r>
+      <w:proofErr w:type="spellEnd"/>
+      <w:r>
+        <w:t xml:space="preserve"> en imagerie médicale et propose des solutions pratiques pour améliorer la qualité des données.</w:t>
+      </w:r>
+    </w:p>
+    <w:p>
+      <w:pPr>
+        <w:pStyle w:val="ListParagraph"/>
         <w:numPr>
           <w:ilvl w:val="0"/>
           <w:numId w:val="30"/>
@@ -2772,7 +4047,23 @@
     </w:p>
     <w:p>
       <w:r>
-        <w:t>En résumé, cette étude souligne l'importance de la qualité, du type et du volume des données sur les performances des modèles de deep learning dans l'analyse des images médicales et propose un cadre pour gérer et optimiser ces facteurs.</w:t>
+        <w:t xml:space="preserve">En résumé, cette étude souligne l'importance de la qualité, du type et du volume des données sur les performances des modèles de </w:t>
+      </w:r>
+      <w:proofErr w:type="spellStart"/>
+      <w:r>
+        <w:t>deep</w:t>
+      </w:r>
+      <w:proofErr w:type="spellEnd"/>
+      <w:r>
+        <w:t xml:space="preserve"> </w:t>
+      </w:r>
+      <w:proofErr w:type="spellStart"/>
+      <w:r>
+        <w:t>learning</w:t>
+      </w:r>
+      <w:proofErr w:type="spellEnd"/>
+      <w:r>
+        <w:t xml:space="preserve"> dans l'analyse des images médicales et propose un cadre pour gérer et optimiser ces facteurs.</w:t>
       </w:r>
     </w:p>
     <w:p>
@@ -2788,6 +4079,7 @@
           <w:lang w:val="en-US"/>
         </w:rPr>
       </w:pPr>
+      <w:proofErr w:type="spellStart"/>
       <w:r>
         <w:rPr>
           <w:b/>
@@ -2795,18 +4087,147 @@
           <w:lang w:val="en-US"/>
         </w:rPr>
         <w:lastRenderedPageBreak/>
-        <w:t>Budach, L., Feuerpfeil, M., Ihde, N., Nathansen, A., Noack, N., Patzlaff, H., Naumann, F., et Harmouch, H. (2022). The Effects of Data Quality on Machine Learning Performance</w:t>
-      </w:r>
-    </w:p>
-    <w:p>
-      <w:r>
-        <w:rPr>
-          <w:lang w:val="en-US"/>
-        </w:rPr>
-        <w:t xml:space="preserve">L'étude de Budach et al. </w:t>
-      </w:r>
-      <w:r>
-        <w:t>(2022) examine l'impact de six dimensions de la qualité des données sur les performances de quinze algorithmes de machine learning couvrant les tâches de classification, régression et clustering. Les dimensions étudiées sont la représentation cohérente, la complétude, la précision des caractéristiques, la précision des cibles, l'unicité et l'équilibre des classes.</w:t>
+        <w:t>Budach</w:t>
+      </w:r>
+      <w:proofErr w:type="spellEnd"/>
+      <w:r>
+        <w:rPr>
+          <w:b/>
+          <w:bCs/>
+          <w:lang w:val="en-US"/>
+        </w:rPr>
+        <w:t xml:space="preserve">, L., </w:t>
+      </w:r>
+      <w:proofErr w:type="spellStart"/>
+      <w:r>
+        <w:rPr>
+          <w:b/>
+          <w:bCs/>
+          <w:lang w:val="en-US"/>
+        </w:rPr>
+        <w:t>Feuerpfeil</w:t>
+      </w:r>
+      <w:proofErr w:type="spellEnd"/>
+      <w:r>
+        <w:rPr>
+          <w:b/>
+          <w:bCs/>
+          <w:lang w:val="en-US"/>
+        </w:rPr>
+        <w:t xml:space="preserve">, M., </w:t>
+      </w:r>
+      <w:proofErr w:type="spellStart"/>
+      <w:r>
+        <w:rPr>
+          <w:b/>
+          <w:bCs/>
+          <w:lang w:val="en-US"/>
+        </w:rPr>
+        <w:t>Ihde</w:t>
+      </w:r>
+      <w:proofErr w:type="spellEnd"/>
+      <w:r>
+        <w:rPr>
+          <w:b/>
+          <w:bCs/>
+          <w:lang w:val="en-US"/>
+        </w:rPr>
+        <w:t xml:space="preserve">, N., </w:t>
+      </w:r>
+      <w:proofErr w:type="spellStart"/>
+      <w:r>
+        <w:rPr>
+          <w:b/>
+          <w:bCs/>
+          <w:lang w:val="en-US"/>
+        </w:rPr>
+        <w:t>Nathansen</w:t>
+      </w:r>
+      <w:proofErr w:type="spellEnd"/>
+      <w:r>
+        <w:rPr>
+          <w:b/>
+          <w:bCs/>
+          <w:lang w:val="en-US"/>
+        </w:rPr>
+        <w:t xml:space="preserve">, A., Noack, N., </w:t>
+      </w:r>
+      <w:proofErr w:type="spellStart"/>
+      <w:r>
+        <w:rPr>
+          <w:b/>
+          <w:bCs/>
+          <w:lang w:val="en-US"/>
+        </w:rPr>
+        <w:t>Patzlaff</w:t>
+      </w:r>
+      <w:proofErr w:type="spellEnd"/>
+      <w:r>
+        <w:rPr>
+          <w:b/>
+          <w:bCs/>
+          <w:lang w:val="en-US"/>
+        </w:rPr>
+        <w:t xml:space="preserve">, H., Naumann, F., et </w:t>
+      </w:r>
+      <w:proofErr w:type="spellStart"/>
+      <w:r>
+        <w:rPr>
+          <w:b/>
+          <w:bCs/>
+          <w:lang w:val="en-US"/>
+        </w:rPr>
+        <w:t>Harmouch</w:t>
+      </w:r>
+      <w:proofErr w:type="spellEnd"/>
+      <w:r>
+        <w:rPr>
+          <w:b/>
+          <w:bCs/>
+          <w:lang w:val="en-US"/>
+        </w:rPr>
+        <w:t>, H. (2022). The Effects of Data Quality on Machine Learning Performance</w:t>
+      </w:r>
+    </w:p>
+    <w:p>
+      <w:proofErr w:type="spellStart"/>
+      <w:r>
+        <w:rPr>
+          <w:lang w:val="en-US"/>
+        </w:rPr>
+        <w:t>L'étude</w:t>
+      </w:r>
+      <w:proofErr w:type="spellEnd"/>
+      <w:r>
+        <w:rPr>
+          <w:lang w:val="en-US"/>
+        </w:rPr>
+        <w:t xml:space="preserve"> de </w:t>
+      </w:r>
+      <w:proofErr w:type="spellStart"/>
+      <w:r>
+        <w:rPr>
+          <w:lang w:val="en-US"/>
+        </w:rPr>
+        <w:t>Budach</w:t>
+      </w:r>
+      <w:proofErr w:type="spellEnd"/>
+      <w:r>
+        <w:rPr>
+          <w:lang w:val="en-US"/>
+        </w:rPr>
+        <w:t xml:space="preserve"> et al. </w:t>
+      </w:r>
+      <w:r>
+        <w:t xml:space="preserve">(2022) examine l'impact de six dimensions de la qualité des données sur les performances de quinze algorithmes de machine </w:t>
+      </w:r>
+      <w:proofErr w:type="spellStart"/>
+      <w:r>
+        <w:t>learning</w:t>
+      </w:r>
+      <w:proofErr w:type="spellEnd"/>
+      <w:r>
+        <w:t xml:space="preserve"> couvrant les tâches de classification, régression et clustering. Les dimensions étudiées sont la représentation cohérente, la complétude, la précision des caractéristiques, la précision des cibles, l'unicité et l'équilibre des classes.</w:t>
       </w:r>
     </w:p>
     <w:p>
@@ -2816,7 +4237,7 @@
     </w:p>
     <w:p>
       <w:pPr>
-        <w:pStyle w:val="Paragraphedeliste"/>
+        <w:pStyle w:val="ListParagraph"/>
         <w:numPr>
           <w:ilvl w:val="0"/>
           <w:numId w:val="31"/>
@@ -2830,12 +4251,20 @@
         <w:t>Relation entre la qualité des données et les performances des modèles</w:t>
       </w:r>
       <w:r>
-        <w:t xml:space="preserve"> : Analyser empiriquement comment différentes dimensions de la qualité des données affectent les performances des algorithmes de machine learning.</w:t>
-      </w:r>
-    </w:p>
-    <w:p>
-      <w:pPr>
-        <w:pStyle w:val="Paragraphedeliste"/>
+        <w:t xml:space="preserve"> : Analyser empiriquement comment différentes dimensions de la qualité des données affectent les performances des algorithmes de machine </w:t>
+      </w:r>
+      <w:proofErr w:type="spellStart"/>
+      <w:r>
+        <w:t>learning</w:t>
+      </w:r>
+      <w:proofErr w:type="spellEnd"/>
+      <w:r>
+        <w:t>.</w:t>
+      </w:r>
+    </w:p>
+    <w:p>
+      <w:pPr>
+        <w:pStyle w:val="ListParagraph"/>
         <w:numPr>
           <w:ilvl w:val="0"/>
           <w:numId w:val="31"/>
@@ -2859,7 +4288,7 @@
     </w:p>
     <w:p>
       <w:pPr>
-        <w:pStyle w:val="Paragraphedeliste"/>
+        <w:pStyle w:val="ListParagraph"/>
         <w:numPr>
           <w:ilvl w:val="0"/>
           <w:numId w:val="32"/>
@@ -2873,12 +4302,20 @@
         <w:t>Expérimentation systématique</w:t>
       </w:r>
       <w:r>
-        <w:t xml:space="preserve"> : Pollution des données pour simuler des erreurs dans les six dimensions de qualité et évaluation de la performance de modèles de machine learning sur ces données.</w:t>
-      </w:r>
-    </w:p>
-    <w:p>
-      <w:pPr>
-        <w:pStyle w:val="Paragraphedeliste"/>
+        <w:t xml:space="preserve"> : Pollution des données pour simuler des erreurs dans les six dimensions de qualité et évaluation de la performance de modèles de machine </w:t>
+      </w:r>
+      <w:proofErr w:type="spellStart"/>
+      <w:r>
+        <w:t>learning</w:t>
+      </w:r>
+      <w:proofErr w:type="spellEnd"/>
+      <w:r>
+        <w:t xml:space="preserve"> sur ces données.</w:t>
+      </w:r>
+    </w:p>
+    <w:p>
+      <w:pPr>
+        <w:pStyle w:val="ListParagraph"/>
         <w:numPr>
           <w:ilvl w:val="0"/>
           <w:numId w:val="32"/>
@@ -2902,7 +4339,7 @@
     </w:p>
     <w:p>
       <w:pPr>
-        <w:pStyle w:val="Paragraphedeliste"/>
+        <w:pStyle w:val="ListParagraph"/>
         <w:numPr>
           <w:ilvl w:val="0"/>
           <w:numId w:val="33"/>
@@ -2921,7 +4358,7 @@
     </w:p>
     <w:p>
       <w:pPr>
-        <w:pStyle w:val="Paragraphedeliste"/>
+        <w:pStyle w:val="ListParagraph"/>
         <w:numPr>
           <w:ilvl w:val="0"/>
           <w:numId w:val="33"/>
@@ -2940,7 +4377,7 @@
     </w:p>
     <w:p>
       <w:pPr>
-        <w:pStyle w:val="Paragraphedeliste"/>
+        <w:pStyle w:val="ListParagraph"/>
         <w:numPr>
           <w:ilvl w:val="0"/>
           <w:numId w:val="33"/>
@@ -2965,56 +4402,180 @@
     <w:p>
       <w:r>
         <w:rPr>
-          <w:rStyle w:val="lev"/>
+          <w:rStyle w:val="Strong"/>
         </w:rPr>
         <w:t>Absence d'optimisation des hyperparamètres</w:t>
       </w:r>
       <w:r>
-        <w:t xml:space="preserve"> : L'étude n'a pas inclus l'optimisation des hyperparamètres pour les algorithmes testés. Cela signifie que les performances rapportées peuvent ne pas être les meilleures possibles pour chaque algorithme testé​((2022) The Effects of D…)​.</w:t>
-      </w:r>
-    </w:p>
-    <w:p>
-      <w:r>
-        <w:rPr>
-          <w:rStyle w:val="lev"/>
+        <w:t xml:space="preserve"> : L'étude n'a pas inclus l'optimisation des hyperparamètres pour les algorithmes testés. Cela signifie que les performances rapportées peuvent ne pas être les meilleures possibles pour chaque algorithme </w:t>
+      </w:r>
+      <w:proofErr w:type="gramStart"/>
+      <w:r>
+        <w:t>testé​(</w:t>
+      </w:r>
+      <w:proofErr w:type="gramEnd"/>
+      <w:r>
+        <w:t xml:space="preserve">(2022) The </w:t>
+      </w:r>
+      <w:proofErr w:type="spellStart"/>
+      <w:r>
+        <w:t>Effects</w:t>
+      </w:r>
+      <w:proofErr w:type="spellEnd"/>
+      <w:r>
+        <w:t xml:space="preserve"> of D…)​.</w:t>
+      </w:r>
+    </w:p>
+    <w:p>
+      <w:r>
+        <w:rPr>
+          <w:rStyle w:val="Strong"/>
         </w:rPr>
         <w:t>Valeurs de remplacement fixes pour la pollution de complétude</w:t>
       </w:r>
       <w:r>
-        <w:t xml:space="preserve"> : Pour simuler l'absence de données, des valeurs de remplacement spécifiques ont été manuellement définies pour chaque caractéristique, ce qui pourrait influencer négativement les performances des modèles. Explorer différentes valeurs de remplacement pourrait être une piste pour des travaux futurs​((2022) The Effects of D…)​.</w:t>
-      </w:r>
-    </w:p>
-    <w:p>
-      <w:r>
-        <w:rPr>
-          <w:rStyle w:val="lev"/>
-        </w:rPr>
-        <w:t>Autoencodeur non optimisé</w:t>
-      </w:r>
-      <w:r>
-        <w:t xml:space="preserve"> : L'implémentation de l'autoencodeur utilise un réseau de neurones basique, sans optimisation spécifique pour sa tâche. Des améliorations comme l'utilisation de composants de réseau autres que des couches linéaires ou l'incorporation de la performance de clustering dans la fonction de perte pourraient être envisagées​((2022) The Effects of D…)​.</w:t>
-      </w:r>
-    </w:p>
-    <w:p>
-      <w:r>
-        <w:rPr>
-          <w:rStyle w:val="lev"/>
+        <w:t xml:space="preserve"> : Pour simuler l'absence de données, des valeurs de remplacement spécifiques ont été manuellement définies pour chaque caractéristique, ce qui pourrait influencer négativement les performances des modèles. Explorer différentes valeurs de remplacement pourrait être une piste pour des travaux </w:t>
+      </w:r>
+      <w:proofErr w:type="gramStart"/>
+      <w:r>
+        <w:t>futurs​(</w:t>
+      </w:r>
+      <w:proofErr w:type="gramEnd"/>
+      <w:r>
+        <w:t xml:space="preserve">(2022) The </w:t>
+      </w:r>
+      <w:proofErr w:type="spellStart"/>
+      <w:r>
+        <w:t>Effects</w:t>
+      </w:r>
+      <w:proofErr w:type="spellEnd"/>
+      <w:r>
+        <w:t xml:space="preserve"> of D…)​.</w:t>
+      </w:r>
+    </w:p>
+    <w:p>
+      <w:proofErr w:type="spellStart"/>
+      <w:r>
+        <w:rPr>
+          <w:rStyle w:val="Strong"/>
+        </w:rPr>
+        <w:t>Autoencodeur</w:t>
+      </w:r>
+      <w:proofErr w:type="spellEnd"/>
+      <w:r>
+        <w:rPr>
+          <w:rStyle w:val="Strong"/>
+        </w:rPr>
+        <w:t xml:space="preserve"> non optimisé</w:t>
+      </w:r>
+      <w:r>
+        <w:t xml:space="preserve"> : L'implémentation de l'</w:t>
+      </w:r>
+      <w:proofErr w:type="spellStart"/>
+      <w:r>
+        <w:t>autoencodeur</w:t>
+      </w:r>
+      <w:proofErr w:type="spellEnd"/>
+      <w:r>
+        <w:t xml:space="preserve"> utilise un réseau de neurones basique, sans optimisation spécifique pour sa tâche. Des améliorations comme l'utilisation de composants de réseau autres que des couches linéaires ou l'incorporation de la performance de clustering dans la fonction de perte pourraient être </w:t>
+      </w:r>
+      <w:proofErr w:type="gramStart"/>
+      <w:r>
+        <w:t>envisagées​(</w:t>
+      </w:r>
+      <w:proofErr w:type="gramEnd"/>
+      <w:r>
+        <w:t xml:space="preserve">(2022) The </w:t>
+      </w:r>
+      <w:proofErr w:type="spellStart"/>
+      <w:r>
+        <w:t>Effects</w:t>
+      </w:r>
+      <w:proofErr w:type="spellEnd"/>
+      <w:r>
+        <w:t xml:space="preserve"> of D…)​.</w:t>
+      </w:r>
+    </w:p>
+    <w:p>
+      <w:r>
+        <w:rPr>
+          <w:rStyle w:val="Strong"/>
         </w:rPr>
         <w:t>Perte d'information lors de l'encodage des données à haute dimension</w:t>
       </w:r>
       <w:r>
-        <w:t xml:space="preserve"> : Lors de l'évaluation des algorithmes de clustering, la perte d'information due à l'encodage des données à haute dimension en un espace à deux dimensions n'a pas été prise en compte​((2022) The Effects of D…)​.</w:t>
-      </w:r>
-    </w:p>
-    <w:p>
-      <w:r>
-        <w:rPr>
-          <w:rStyle w:val="lev"/>
-        </w:rPr>
-        <w:t>Évaluation limitée à l'AMI (Adjusted Mutual Information)</w:t>
-      </w:r>
-      <w:r>
-        <w:t xml:space="preserve"> : Seule la mesure AMI a été utilisée pour évaluer les algorithmes de clustering. D'autres métriques comme la taille absolue du chevauchement des clusters d'origine et générés, ainsi que la moyenne et la variance des tailles des clusters dans les résultats des algorithmes, pourraient également être considérées pour une évaluation plus complète​((2022) The Effects of D…)​.</w:t>
+        <w:t xml:space="preserve"> : Lors de l'évaluation des algorithmes de clustering, la perte d'information due à l'encodage des données à haute dimension en un espace à deux dimensions n'a pas été prise en </w:t>
+      </w:r>
+      <w:proofErr w:type="gramStart"/>
+      <w:r>
+        <w:t>compte​(</w:t>
+      </w:r>
+      <w:proofErr w:type="gramEnd"/>
+      <w:r>
+        <w:t xml:space="preserve">(2022) The </w:t>
+      </w:r>
+      <w:proofErr w:type="spellStart"/>
+      <w:r>
+        <w:t>Effects</w:t>
+      </w:r>
+      <w:proofErr w:type="spellEnd"/>
+      <w:r>
+        <w:t xml:space="preserve"> of D…)​.</w:t>
+      </w:r>
+    </w:p>
+    <w:p>
+      <w:r>
+        <w:rPr>
+          <w:rStyle w:val="Strong"/>
+        </w:rPr>
+        <w:t>Évaluation limitée à l'AMI (</w:t>
+      </w:r>
+      <w:proofErr w:type="spellStart"/>
+      <w:r>
+        <w:rPr>
+          <w:rStyle w:val="Strong"/>
+        </w:rPr>
+        <w:t>Adjusted</w:t>
+      </w:r>
+      <w:proofErr w:type="spellEnd"/>
+      <w:r>
+        <w:rPr>
+          <w:rStyle w:val="Strong"/>
+        </w:rPr>
+        <w:t xml:space="preserve"> </w:t>
+      </w:r>
+      <w:proofErr w:type="spellStart"/>
+      <w:r>
+        <w:rPr>
+          <w:rStyle w:val="Strong"/>
+        </w:rPr>
+        <w:t>Mutual</w:t>
+      </w:r>
+      <w:proofErr w:type="spellEnd"/>
+      <w:r>
+        <w:rPr>
+          <w:rStyle w:val="Strong"/>
+        </w:rPr>
+        <w:t xml:space="preserve"> Information)</w:t>
+      </w:r>
+      <w:r>
+        <w:t xml:space="preserve"> : Seule la mesure AMI a été utilisée pour évaluer les algorithmes de clustering. D'autres métriques comme la taille absolue du chevauchement des clusters d'origine et générés, ainsi que la moyenne et la variance des tailles des clusters dans les résultats des algorithmes, pourraient également être considérées pour une évaluation plus </w:t>
+      </w:r>
+      <w:proofErr w:type="gramStart"/>
+      <w:r>
+        <w:t>complète​(</w:t>
+      </w:r>
+      <w:proofErr w:type="gramEnd"/>
+      <w:r>
+        <w:t xml:space="preserve">(2022) The </w:t>
+      </w:r>
+      <w:proofErr w:type="spellStart"/>
+      <w:r>
+        <w:t>Effects</w:t>
+      </w:r>
+      <w:proofErr w:type="spellEnd"/>
+      <w:r>
+        <w:t xml:space="preserve"> of D…)​.</w:t>
       </w:r>
     </w:p>
     <w:p>
@@ -3026,67 +4587,187 @@
     <w:p>
       <w:r>
         <w:rPr>
-          <w:rStyle w:val="lev"/>
+          <w:rStyle w:val="Strong"/>
         </w:rPr>
         <w:t>Optimisation des hyperparamètres</w:t>
       </w:r>
       <w:r>
-        <w:t xml:space="preserve"> : Intégrer une optimisation systématique des hyperparamètres pour chaque algorithme afin de maximiser leurs performances et fournir des résultats plus précis​((2022) The Effects of D…)​.</w:t>
-      </w:r>
-    </w:p>
-    <w:p>
-      <w:r>
-        <w:rPr>
-          <w:rStyle w:val="lev"/>
+        <w:t xml:space="preserve"> : Intégrer une optimisation systématique des hyperparamètres pour chaque algorithme afin de maximiser leurs performances et fournir des résultats plus </w:t>
+      </w:r>
+      <w:proofErr w:type="gramStart"/>
+      <w:r>
+        <w:t>précis​(</w:t>
+      </w:r>
+      <w:proofErr w:type="gramEnd"/>
+      <w:r>
+        <w:t xml:space="preserve">(2022) The </w:t>
+      </w:r>
+      <w:proofErr w:type="spellStart"/>
+      <w:r>
+        <w:t>Effects</w:t>
+      </w:r>
+      <w:proofErr w:type="spellEnd"/>
+      <w:r>
+        <w:t xml:space="preserve"> of D…)​.</w:t>
+      </w:r>
+    </w:p>
+    <w:p>
+      <w:r>
+        <w:rPr>
+          <w:rStyle w:val="Strong"/>
         </w:rPr>
         <w:t>Exploration de différentes valeurs de remplacement</w:t>
       </w:r>
       <w:r>
-        <w:t xml:space="preserve"> : Tester différentes valeurs de remplacement pour les données manquantes afin de déterminer lesquelles minimisent le plus l'impact négatif sur les performances des modèles. Cela pourrait également inclure l'étude de diverses méthodes d'imputation​((2022) The Effects of D…)​.</w:t>
-      </w:r>
-    </w:p>
-    <w:p>
-      <w:r>
-        <w:rPr>
-          <w:rStyle w:val="lev"/>
-        </w:rPr>
-        <w:t>Amélioration des architectures d'autoencodeurs</w:t>
-      </w:r>
-      <w:r>
-        <w:t xml:space="preserve"> : Utiliser des architectures de réseaux de neurones plus sophistiquées pour les autoencodeurs, comme des couches convolutives ou récurrentes, et ajuster la fonction de perte pour inclure la performance de clustering​((2022) The Effects of D…)​.</w:t>
-      </w:r>
-    </w:p>
-    <w:p>
-      <w:r>
-        <w:rPr>
-          <w:rStyle w:val="lev"/>
+        <w:t xml:space="preserve"> : Tester différentes valeurs de remplacement pour les données manquantes afin de déterminer lesquelles minimisent le plus l'impact négatif sur les performances des modèles. Cela pourrait également inclure l'étude de diverses méthodes </w:t>
+      </w:r>
+      <w:proofErr w:type="gramStart"/>
+      <w:r>
+        <w:t>d'imputation​(</w:t>
+      </w:r>
+      <w:proofErr w:type="gramEnd"/>
+      <w:r>
+        <w:t xml:space="preserve">(2022) The </w:t>
+      </w:r>
+      <w:proofErr w:type="spellStart"/>
+      <w:r>
+        <w:t>Effects</w:t>
+      </w:r>
+      <w:proofErr w:type="spellEnd"/>
+      <w:r>
+        <w:t xml:space="preserve"> of D…)​.</w:t>
+      </w:r>
+    </w:p>
+    <w:p>
+      <w:r>
+        <w:rPr>
+          <w:rStyle w:val="Strong"/>
+        </w:rPr>
+        <w:t>Amélioration des architectures d'</w:t>
+      </w:r>
+      <w:proofErr w:type="spellStart"/>
+      <w:r>
+        <w:rPr>
+          <w:rStyle w:val="Strong"/>
+        </w:rPr>
+        <w:t>autoencodeurs</w:t>
+      </w:r>
+      <w:proofErr w:type="spellEnd"/>
+      <w:r>
+        <w:t xml:space="preserve"> : Utiliser des architectures de réseaux de neurones plus sophistiquées pour les </w:t>
+      </w:r>
+      <w:proofErr w:type="spellStart"/>
+      <w:r>
+        <w:t>autoencodeurs</w:t>
+      </w:r>
+      <w:proofErr w:type="spellEnd"/>
+      <w:r>
+        <w:t xml:space="preserve">, comme des couches convolutives ou récurrentes, et ajuster la fonction de perte pour inclure la performance de </w:t>
+      </w:r>
+      <w:proofErr w:type="gramStart"/>
+      <w:r>
+        <w:t>clustering​(</w:t>
+      </w:r>
+      <w:proofErr w:type="gramEnd"/>
+      <w:r>
+        <w:t xml:space="preserve">(2022) The </w:t>
+      </w:r>
+      <w:proofErr w:type="spellStart"/>
+      <w:r>
+        <w:t>Effects</w:t>
+      </w:r>
+      <w:proofErr w:type="spellEnd"/>
+      <w:r>
+        <w:t xml:space="preserve"> of D…)​.</w:t>
+      </w:r>
+    </w:p>
+    <w:p>
+      <w:r>
+        <w:rPr>
+          <w:rStyle w:val="Strong"/>
         </w:rPr>
         <w:t>Évaluation multidimensionnelle des algorithmes de clustering</w:t>
       </w:r>
       <w:r>
-        <w:t xml:space="preserve"> : Élargir l'évaluation des algorithmes de clustering en utilisant une variété de métriques, telles que la taille du chevauchement des clusters et la distribution des tailles des clusters, pour obtenir une vue plus complète de leur performance​((2022) The Effects of D…)​.</w:t>
-      </w:r>
-    </w:p>
-    <w:p>
-      <w:r>
-        <w:rPr>
-          <w:rStyle w:val="lev"/>
+        <w:t xml:space="preserve"> : Élargir l'évaluation des algorithmes de clustering en utilisant une variété de métriques, telles que la taille du chevauchement des clusters et la distribution des tailles des clusters, pour obtenir une vue plus complète de leur </w:t>
+      </w:r>
+      <w:proofErr w:type="gramStart"/>
+      <w:r>
+        <w:t>performance​(</w:t>
+      </w:r>
+      <w:proofErr w:type="gramEnd"/>
+      <w:r>
+        <w:t xml:space="preserve">(2022) The </w:t>
+      </w:r>
+      <w:proofErr w:type="spellStart"/>
+      <w:r>
+        <w:t>Effects</w:t>
+      </w:r>
+      <w:proofErr w:type="spellEnd"/>
+      <w:r>
+        <w:t xml:space="preserve"> of D…)​.</w:t>
+      </w:r>
+    </w:p>
+    <w:p>
+      <w:r>
+        <w:rPr>
+          <w:rStyle w:val="Strong"/>
         </w:rPr>
         <w:t>Analyse approfondie par modèle de ML</w:t>
       </w:r>
       <w:r>
-        <w:t xml:space="preserve"> : Conduire une évaluation plus approfondie et détaillée de chaque modèle de machine learning pour comprendre comment chacun réagit aux différentes dimensions de qualité des données​((2022) The Effects of D…)​.</w:t>
-      </w:r>
-    </w:p>
-    <w:p>
-      <w:r>
-        <w:rPr>
-          <w:rStyle w:val="lev"/>
+        <w:t xml:space="preserve"> : Conduire une évaluation plus approfondie et détaillée de chaque modèle de machine </w:t>
+      </w:r>
+      <w:proofErr w:type="spellStart"/>
+      <w:r>
+        <w:t>learning</w:t>
+      </w:r>
+      <w:proofErr w:type="spellEnd"/>
+      <w:r>
+        <w:t xml:space="preserve"> pour comprendre comment chacun réagit aux différentes dimensions de qualité des </w:t>
+      </w:r>
+      <w:proofErr w:type="gramStart"/>
+      <w:r>
+        <w:t>données​(</w:t>
+      </w:r>
+      <w:proofErr w:type="gramEnd"/>
+      <w:r>
+        <w:t xml:space="preserve">(2022) The </w:t>
+      </w:r>
+      <w:proofErr w:type="spellStart"/>
+      <w:r>
+        <w:t>Effects</w:t>
+      </w:r>
+      <w:proofErr w:type="spellEnd"/>
+      <w:r>
+        <w:t xml:space="preserve"> of D…)​.</w:t>
+      </w:r>
+    </w:p>
+    <w:p>
+      <w:r>
+        <w:rPr>
+          <w:rStyle w:val="Strong"/>
         </w:rPr>
         <w:t>Étude de nouvelles dimensions de qualité des données</w:t>
       </w:r>
       <w:r>
-        <w:t xml:space="preserve"> : Ajouter de nouvelles dimensions de qualité des données dans les analyses futures pour couvrir un éventail plus large de scénarios et de défis liés à la qualité des données​((2022) The Effects of D…)​.</w:t>
+        <w:t xml:space="preserve"> : Ajouter de nouvelles dimensions de qualité des données dans les analyses futures pour couvrir un éventail plus large de scénarios et de défis liés à la qualité des </w:t>
+      </w:r>
+      <w:proofErr w:type="gramStart"/>
+      <w:r>
+        <w:t>données​(</w:t>
+      </w:r>
+      <w:proofErr w:type="gramEnd"/>
+      <w:r>
+        <w:t xml:space="preserve">(2022) The </w:t>
+      </w:r>
+      <w:proofErr w:type="spellStart"/>
+      <w:r>
+        <w:t>Effects</w:t>
+      </w:r>
+      <w:proofErr w:type="spellEnd"/>
+      <w:r>
+        <w:t xml:space="preserve"> of D…)​.</w:t>
       </w:r>
     </w:p>
     <w:p>
@@ -3155,8 +4836,13 @@
         <w:ind w:left="0"/>
       </w:pPr>
       <w:r>
-        <w:t>- Équilibre des classes cibles : Assure une distribution équilibrée des classes dans les jeux de données de classification   .</w:t>
-      </w:r>
+        <w:t xml:space="preserve">- Équilibre des classes cibles : Assure une distribution équilibrée des classes dans les jeux de données de classification </w:t>
+      </w:r>
+      <w:proofErr w:type="gramStart"/>
+      <w:r>
+        <w:t xml:space="preserve">  .</w:t>
+      </w:r>
+      <w:proofErr w:type="gramEnd"/>
     </w:p>
     <w:p>
       <w:pPr>
@@ -3180,7 +4866,15 @@
       </w:pPr>
       <w:r>
         <w:lastRenderedPageBreak/>
-        <w:t>- Pollution par incompletude : Introduire des valeurs manquantes de manière systématique dans les données.</w:t>
+        <w:t xml:space="preserve">- Pollution par </w:t>
+      </w:r>
+      <w:proofErr w:type="spellStart"/>
+      <w:r>
+        <w:t>incompletude</w:t>
+      </w:r>
+      <w:proofErr w:type="spellEnd"/>
+      <w:r>
+        <w:t xml:space="preserve"> : Introduire des valeurs manquantes de manière systématique dans les données.</w:t>
       </w:r>
     </w:p>
     <w:p>
@@ -3196,8 +4890,13 @@
         <w:ind w:left="0"/>
       </w:pPr>
       <w:r>
-        <w:t>- Pollution par exactitude des cibles : Changer aléatoirement les étiquettes des classes   .</w:t>
-      </w:r>
+        <w:t xml:space="preserve">- Pollution par exactitude des cibles : Changer aléatoirement les étiquettes des classes </w:t>
+      </w:r>
+      <w:proofErr w:type="gramStart"/>
+      <w:r>
+        <w:t xml:space="preserve">  .</w:t>
+      </w:r>
+      <w:proofErr w:type="gramEnd"/>
     </w:p>
     <w:p>
       <w:pPr>
@@ -3228,8 +4927,13 @@
         <w:ind w:left="0"/>
       </w:pPr>
       <w:r>
-        <w:t>- Clustering : Utilisation de l'information mutuelle ajustée (AMI) pour évaluer la qualité des clusters produits par les algorithmes de clustering .</w:t>
-      </w:r>
+        <w:t xml:space="preserve">- Clustering : Utilisation de l'information mutuelle ajustée (AMI) pour évaluer la qualité des clusters produits par les algorithmes de </w:t>
+      </w:r>
+      <w:proofErr w:type="gramStart"/>
+      <w:r>
+        <w:t>clustering .</w:t>
+      </w:r>
+      <w:proofErr w:type="gramEnd"/>
     </w:p>
     <w:p>
       <w:pPr>
@@ -3300,8 +5004,33 @@
           <w:lang w:eastAsia="en-US"/>
         </w:rPr>
         <w:tab/>
-        <w:t>Expérimentation avec des Algorithmes Variés : 15 algorithmes de machine learning, couvrant les tâches de classification, de régression et de clustering, ont été testés pour observer comment les différentes dimensions de qualité des données affectent leurs performances .</w:t>
-      </w:r>
+        <w:t xml:space="preserve">Expérimentation avec des Algorithmes Variés : 15 algorithmes de machine </w:t>
+      </w:r>
+      <w:proofErr w:type="spellStart"/>
+      <w:r>
+        <w:rPr>
+          <w:rFonts w:eastAsiaTheme="minorHAnsi"/>
+          <w:lang w:eastAsia="en-US"/>
+        </w:rPr>
+        <w:t>learning</w:t>
+      </w:r>
+      <w:proofErr w:type="spellEnd"/>
+      <w:r>
+        <w:rPr>
+          <w:rFonts w:eastAsiaTheme="minorHAnsi"/>
+          <w:lang w:eastAsia="en-US"/>
+        </w:rPr>
+        <w:t xml:space="preserve">, couvrant les tâches de classification, de régression et de clustering, ont été testés pour observer comment les différentes dimensions de qualité des données affectent leurs </w:t>
+      </w:r>
+      <w:proofErr w:type="gramStart"/>
+      <w:r>
+        <w:rPr>
+          <w:rFonts w:eastAsiaTheme="minorHAnsi"/>
+          <w:lang w:eastAsia="en-US"/>
+        </w:rPr>
+        <w:t>performances .</w:t>
+      </w:r>
+      <w:proofErr w:type="gramEnd"/>
       <w:r>
         <w:br w:type="page"/>
       </w:r>
@@ -3314,18 +5043,43 @@
           <w:lang w:val="en-US"/>
         </w:rPr>
       </w:pPr>
+      <w:proofErr w:type="spellStart"/>
       <w:r>
         <w:rPr>
           <w:b/>
           <w:bCs/>
         </w:rPr>
         <w:lastRenderedPageBreak/>
-        <w:t xml:space="preserve">Azimi, S. et Pahl, C. (2022). </w:t>
-      </w:r>
+        <w:t>Azimi</w:t>
+      </w:r>
+      <w:proofErr w:type="spellEnd"/>
       <w:r>
         <w:rPr>
           <w:b/>
           <w:bCs/>
+        </w:rPr>
+        <w:t xml:space="preserve">, S. et </w:t>
+      </w:r>
+      <w:proofErr w:type="spellStart"/>
+      <w:r>
+        <w:rPr>
+          <w:b/>
+          <w:bCs/>
+        </w:rPr>
+        <w:t>Pahl</w:t>
+      </w:r>
+      <w:proofErr w:type="spellEnd"/>
+      <w:r>
+        <w:rPr>
+          <w:b/>
+          <w:bCs/>
+        </w:rPr>
+        <w:t xml:space="preserve">, C. (2022). </w:t>
+      </w:r>
+      <w:r>
+        <w:rPr>
+          <w:b/>
+          <w:bCs/>
           <w:lang w:val="en-US"/>
         </w:rPr>
         <w:t>The Impact of Data Completeness and Correctness on Explainable Machine Learning Models</w:t>
@@ -3333,7 +5087,31 @@
     </w:p>
     <w:p>
       <w:r>
-        <w:t>L'étude de Azimi et Pahl (2022) explore l'impact de la complétude et de la correction des données sur les modèles de machine learning explicables, en utilisant des données de l'Internet des Objets (IoT) et des arbres de décision.</w:t>
+        <w:t xml:space="preserve">L'étude de </w:t>
+      </w:r>
+      <w:proofErr w:type="spellStart"/>
+      <w:r>
+        <w:t>Azimi</w:t>
+      </w:r>
+      <w:proofErr w:type="spellEnd"/>
+      <w:r>
+        <w:t xml:space="preserve"> et </w:t>
+      </w:r>
+      <w:proofErr w:type="spellStart"/>
+      <w:r>
+        <w:t>Pahl</w:t>
+      </w:r>
+      <w:proofErr w:type="spellEnd"/>
+      <w:r>
+        <w:t xml:space="preserve"> (2022) explore l'impact de la complétude et de la correction des données sur les modèles de machine </w:t>
+      </w:r>
+      <w:proofErr w:type="spellStart"/>
+      <w:r>
+        <w:t>learning</w:t>
+      </w:r>
+      <w:proofErr w:type="spellEnd"/>
+      <w:r>
+        <w:t xml:space="preserve"> explicables, en utilisant des données de l'Internet des Objets (IoT) et des arbres de décision.</w:t>
       </w:r>
     </w:p>
     <w:p>
@@ -3343,7 +5121,7 @@
     </w:p>
     <w:p>
       <w:pPr>
-        <w:pStyle w:val="Paragraphedeliste"/>
+        <w:pStyle w:val="ListParagraph"/>
         <w:numPr>
           <w:ilvl w:val="0"/>
           <w:numId w:val="34"/>
@@ -3362,7 +5140,7 @@
     </w:p>
     <w:p>
       <w:pPr>
-        <w:pStyle w:val="Paragraphedeliste"/>
+        <w:pStyle w:val="ListParagraph"/>
         <w:numPr>
           <w:ilvl w:val="0"/>
           <w:numId w:val="34"/>
@@ -3386,7 +5164,7 @@
     </w:p>
     <w:p>
       <w:pPr>
-        <w:pStyle w:val="Paragraphedeliste"/>
+        <w:pStyle w:val="ListParagraph"/>
         <w:numPr>
           <w:ilvl w:val="0"/>
           <w:numId w:val="35"/>
@@ -3405,7 +5183,7 @@
     </w:p>
     <w:p>
       <w:pPr>
-        <w:pStyle w:val="Paragraphedeliste"/>
+        <w:pStyle w:val="ListParagraph"/>
         <w:numPr>
           <w:ilvl w:val="0"/>
           <w:numId w:val="35"/>
@@ -3429,7 +5207,7 @@
     </w:p>
     <w:p>
       <w:pPr>
-        <w:pStyle w:val="Paragraphedeliste"/>
+        <w:pStyle w:val="ListParagraph"/>
         <w:numPr>
           <w:ilvl w:val="0"/>
           <w:numId w:val="36"/>
@@ -3443,12 +5221,20 @@
         <w:t>Complétude des données :</w:t>
       </w:r>
       <w:r>
-        <w:t xml:space="preserve"> La perte de lignes a un impact plus important sur les performances des modèles que la perte de caractéristiques.</w:t>
-      </w:r>
-    </w:p>
-    <w:p>
-      <w:pPr>
-        <w:pStyle w:val="Paragraphedeliste"/>
+        <w:t xml:space="preserve"> La perte de lignes </w:t>
+      </w:r>
+      <w:proofErr w:type="gramStart"/>
+      <w:r>
+        <w:t>a</w:t>
+      </w:r>
+      <w:proofErr w:type="gramEnd"/>
+      <w:r>
+        <w:t xml:space="preserve"> un impact plus important sur les performances des modèles que la perte de caractéristiques.</w:t>
+      </w:r>
+    </w:p>
+    <w:p>
+      <w:pPr>
+        <w:pStyle w:val="ListParagraph"/>
         <w:numPr>
           <w:ilvl w:val="0"/>
           <w:numId w:val="36"/>
@@ -3467,7 +5253,7 @@
     </w:p>
     <w:p>
       <w:pPr>
-        <w:pStyle w:val="Paragraphedeliste"/>
+        <w:pStyle w:val="ListParagraph"/>
         <w:numPr>
           <w:ilvl w:val="0"/>
           <w:numId w:val="36"/>
@@ -3492,56 +5278,112 @@
     <w:p>
       <w:r>
         <w:rPr>
-          <w:rStyle w:val="lev"/>
+          <w:rStyle w:val="Strong"/>
         </w:rPr>
         <w:t>Nombre Limité de Jeux de Données</w:t>
       </w:r>
       <w:r>
-        <w:t xml:space="preserve"> : L'étude utilise deux jeux de données spécifiques (trafic et météo) pour évaluer l'impact de la complétude et de la correction des données sur les modèles de machine learning explicables. Cette approche limite la généralisation des résultats à d'autres types de données ou domaines d'application​((2022) The Impact of Da…)​.</w:t>
-      </w:r>
-    </w:p>
-    <w:p>
-      <w:r>
-        <w:rPr>
-          <w:rStyle w:val="lev"/>
+        <w:t xml:space="preserve"> : L'étude utilise deux jeux de données spécifiques (trafic et météo) pour évaluer l'impact de la complétude et de la correction des données sur les modèles de machine </w:t>
+      </w:r>
+      <w:proofErr w:type="spellStart"/>
+      <w:r>
+        <w:t>learning</w:t>
+      </w:r>
+      <w:proofErr w:type="spellEnd"/>
+      <w:r>
+        <w:t xml:space="preserve"> explicables. Cette approche limite la généralisation des résultats à d'autres types de données ou domaines </w:t>
+      </w:r>
+      <w:proofErr w:type="gramStart"/>
+      <w:r>
+        <w:t>d'application​(</w:t>
+      </w:r>
+      <w:proofErr w:type="gramEnd"/>
+      <w:r>
+        <w:t>(2022) The Impact of Da…)​.</w:t>
+      </w:r>
+    </w:p>
+    <w:p>
+      <w:r>
+        <w:rPr>
+          <w:rStyle w:val="Strong"/>
         </w:rPr>
         <w:t>Modèle de Machine Learning Unique</w:t>
       </w:r>
       <w:r>
-        <w:t xml:space="preserve"> : L'étude se concentre exclusivement sur les arbres de décision comme méthode de machine learning. Bien que les arbres de décision soient utiles pour l'interprétabilité, d'autres modèles comme les réseaux neuronaux ou les modèles basés sur des forêts d'arbres pourraient présenter des comportements différents face à des problèmes de qualité des données​((2022) The Impact of Da…)​.</w:t>
-      </w:r>
-    </w:p>
-    <w:p>
-      <w:r>
-        <w:rPr>
-          <w:rStyle w:val="lev"/>
+        <w:t xml:space="preserve"> : L'étude se concentre exclusivement sur les arbres de décision comme méthode de machine </w:t>
+      </w:r>
+      <w:proofErr w:type="spellStart"/>
+      <w:r>
+        <w:t>learning</w:t>
+      </w:r>
+      <w:proofErr w:type="spellEnd"/>
+      <w:r>
+        <w:t xml:space="preserve">. Bien que les arbres de décision soient utiles pour l'interprétabilité, d'autres modèles comme les réseaux neuronaux ou les modèles basés sur des forêts d'arbres pourraient présenter des comportements différents face à des problèmes de qualité des </w:t>
+      </w:r>
+      <w:proofErr w:type="gramStart"/>
+      <w:r>
+        <w:t>données​(</w:t>
+      </w:r>
+      <w:proofErr w:type="gramEnd"/>
+      <w:r>
+        <w:t>(2022) The Impact of Da…)​.</w:t>
+      </w:r>
+    </w:p>
+    <w:p>
+      <w:r>
+        <w:rPr>
+          <w:rStyle w:val="Strong"/>
         </w:rPr>
         <w:t>Quantité de Données</w:t>
       </w:r>
       <w:r>
-        <w:t xml:space="preserve"> : Le volume de données utilisé pour les expériences est relativement faible, ce qui pourrait affecter la robustesse des conclusions tirées. Les petits ensembles de données peuvent également amplifier les effets du surapprentissage ou des erreurs spécifiques aux données​((2022) The Impact of Da…)​.</w:t>
-      </w:r>
-    </w:p>
-    <w:p>
-      <w:r>
-        <w:rPr>
-          <w:rStyle w:val="lev"/>
+        <w:t xml:space="preserve"> : Le volume de données utilisé pour les expériences est relativement faible, ce qui pourrait affecter la robustesse des conclusions tirées. Les petits ensembles de données peuvent également amplifier les effets du surapprentissage ou des erreurs spécifiques aux </w:t>
+      </w:r>
+      <w:proofErr w:type="gramStart"/>
+      <w:r>
+        <w:t>données​(</w:t>
+      </w:r>
+      <w:proofErr w:type="gramEnd"/>
+      <w:r>
+        <w:t>(2022) The Impact of Da…)​.</w:t>
+      </w:r>
+    </w:p>
+    <w:p>
+      <w:r>
+        <w:rPr>
+          <w:rStyle w:val="Strong"/>
         </w:rPr>
         <w:t>Nature des Données</w:t>
       </w:r>
       <w:r>
-        <w:t xml:space="preserve"> : L'étude se limite à des données numériques et ne prend pas en compte les données textuelles ou d'image, ce qui restreint la portée des conclusions aux seules données numériques. Les erreurs et les techniques de gestion des erreurs peuvent varier considérablement entre les différents types de données​((2022) The Impact of Da…)​.</w:t>
-      </w:r>
-    </w:p>
-    <w:p>
-      <w:r>
-        <w:rPr>
-          <w:rStyle w:val="lev"/>
+        <w:t xml:space="preserve"> : L'étude se limite à des données numériques et ne prend pas en compte les données textuelles ou d'image, ce qui restreint la portée des conclusions aux seules données numériques. Les erreurs et les techniques de gestion des erreurs peuvent varier considérablement entre les différents types de </w:t>
+      </w:r>
+      <w:proofErr w:type="gramStart"/>
+      <w:r>
+        <w:t>données​(</w:t>
+      </w:r>
+      <w:proofErr w:type="gramEnd"/>
+      <w:r>
+        <w:t>(2022) The Impact of Da…)​.</w:t>
+      </w:r>
+    </w:p>
+    <w:p>
+      <w:r>
+        <w:rPr>
+          <w:rStyle w:val="Strong"/>
         </w:rPr>
         <w:t>Analyse Post-Hoc</w:t>
       </w:r>
       <w:r>
-        <w:t xml:space="preserve"> : La méthode utilisée pour expliquer les modèles est basée sur une analyse post-hoc, ce qui signifie qu'elle examine les résultats après la construction du modèle. Cela peut limiter la capacité à prévenir les erreurs avant qu'elles n'affectent les performances du modèle​((2022) The Impact of Da…)​.</w:t>
+        <w:t xml:space="preserve"> : La méthode utilisée pour expliquer les modèles est basée sur une analyse post-hoc, ce qui signifie qu'elle examine les résultats après la construction du modèle. Cela peut limiter la capacité à prévenir les erreurs avant qu'elles n'affectent les performances du </w:t>
+      </w:r>
+      <w:proofErr w:type="gramStart"/>
+      <w:r>
+        <w:t>modèle​(</w:t>
+      </w:r>
+      <w:proofErr w:type="gramEnd"/>
+      <w:r>
+        <w:t>(2022) The Impact of Da…)​.</w:t>
       </w:r>
     </w:p>
     <w:p>
@@ -3552,68 +5394,148 @@
     <w:p>
       <w:r>
         <w:rPr>
-          <w:rStyle w:val="lev"/>
+          <w:rStyle w:val="Strong"/>
         </w:rPr>
         <w:lastRenderedPageBreak/>
         <w:t>Augmentation de la Diversité des Jeux de Données</w:t>
       </w:r>
       <w:r>
-        <w:t xml:space="preserve"> : Pour améliorer la généralisation des résultats, il serait bénéfique d'inclure une variété plus large de jeux de données provenant de différents domaines et types de données (numériques, textuels, images). Cela permettrait d'évaluer si les conclusions tirées sont applicables à un éventail plus large de situations​((2022) The Impact of Da…)​.</w:t>
-      </w:r>
-    </w:p>
-    <w:p>
-      <w:r>
-        <w:rPr>
-          <w:rStyle w:val="lev"/>
+        <w:t xml:space="preserve"> : Pour améliorer la généralisation des résultats, il serait bénéfique d'inclure une variété plus large de jeux de données provenant de différents domaines et types de données (numériques, textuels, images). Cela permettrait d'évaluer si les conclusions tirées sont applicables à un éventail plus large de </w:t>
+      </w:r>
+      <w:proofErr w:type="gramStart"/>
+      <w:r>
+        <w:t>situations​(</w:t>
+      </w:r>
+      <w:proofErr w:type="gramEnd"/>
+      <w:r>
+        <w:t>(2022) The Impact of Da…)​.</w:t>
+      </w:r>
+    </w:p>
+    <w:p>
+      <w:r>
+        <w:rPr>
+          <w:rStyle w:val="Strong"/>
         </w:rPr>
         <w:t>Exploration de Différents Modèles de Machine Learning</w:t>
       </w:r>
       <w:r>
-        <w:t xml:space="preserve"> : Tester d'autres modèles de machine learning comme les réseaux de neurones, les modèles de forêts d'arbres, et les SVM (Support Vector Machines) pourrait fournir des insights complémentaires sur l'impact de la qualité des données. Certains modèles peuvent être plus résilients aux erreurs de données que d'autres​((2022) The Impact of Da…)​.</w:t>
-      </w:r>
-    </w:p>
-    <w:p>
-      <w:r>
-        <w:rPr>
-          <w:rStyle w:val="lev"/>
+        <w:t xml:space="preserve"> : Tester d'autres modèles de machine </w:t>
+      </w:r>
+      <w:proofErr w:type="spellStart"/>
+      <w:r>
+        <w:t>learning</w:t>
+      </w:r>
+      <w:proofErr w:type="spellEnd"/>
+      <w:r>
+        <w:t xml:space="preserve"> comme les réseaux de neurones, les modèles de forêts d'arbres, et les SVM (Support </w:t>
+      </w:r>
+      <w:proofErr w:type="spellStart"/>
+      <w:r>
+        <w:t>Vector</w:t>
+      </w:r>
+      <w:proofErr w:type="spellEnd"/>
+      <w:r>
+        <w:t xml:space="preserve"> Machines) pourrait fournir des insights complémentaires sur l'impact de la qualité des données. Certains modèles peuvent être plus résilients aux erreurs de données que </w:t>
+      </w:r>
+      <w:proofErr w:type="gramStart"/>
+      <w:r>
+        <w:t>d'autres​(</w:t>
+      </w:r>
+      <w:proofErr w:type="gramEnd"/>
+      <w:r>
+        <w:t>(2022) The Impact of Da…)​.</w:t>
+      </w:r>
+    </w:p>
+    <w:p>
+      <w:r>
+        <w:rPr>
+          <w:rStyle w:val="Strong"/>
         </w:rPr>
         <w:t>Augmentation du Volume de Données</w:t>
       </w:r>
       <w:r>
-        <w:t xml:space="preserve"> : Utiliser des ensembles de données plus volumineux pourrait aider à valider les résultats et rendre les conclusions plus robustes. Des volumes de données plus importants peuvent également mieux représenter les scénarios du monde réel où les données sont souvent massives et variées​((2022) The Impact of Da…)​.</w:t>
-      </w:r>
-    </w:p>
-    <w:p>
-      <w:r>
-        <w:rPr>
-          <w:rStyle w:val="lev"/>
+        <w:t xml:space="preserve"> : Utiliser des ensembles de données plus volumineux pourrait aider à valider les résultats et rendre les conclusions plus robustes. Des volumes de données plus importants peuvent également mieux représenter les scénarios du monde réel où les données sont souvent massives et </w:t>
+      </w:r>
+      <w:proofErr w:type="gramStart"/>
+      <w:r>
+        <w:t>variées​(</w:t>
+      </w:r>
+      <w:proofErr w:type="gramEnd"/>
+      <w:r>
+        <w:t>(2022) The Impact of Da…)​.</w:t>
+      </w:r>
+    </w:p>
+    <w:p>
+      <w:r>
+        <w:rPr>
+          <w:rStyle w:val="Strong"/>
         </w:rPr>
         <w:t>Inclusion d'Analyses Pré-Hoc</w:t>
       </w:r>
       <w:r>
-        <w:t xml:space="preserve"> : Développer des techniques pour identifier et corriger les erreurs de données avant la phase de construction du modèle pourrait améliorer la qualité des modèles de machine learning dès le départ. Des outils de pré-traitement et de validation des données automatisés pourraient être explorés​((2022) The Impact of Da…)​.</w:t>
-      </w:r>
-    </w:p>
-    <w:p>
-      <w:r>
-        <w:rPr>
-          <w:rStyle w:val="lev"/>
+        <w:t xml:space="preserve"> : Développer des techniques pour identifier et corriger les erreurs de données avant la phase de construction du modèle pourrait améliorer la qualité des modèles de machine </w:t>
+      </w:r>
+      <w:proofErr w:type="spellStart"/>
+      <w:r>
+        <w:t>learning</w:t>
+      </w:r>
+      <w:proofErr w:type="spellEnd"/>
+      <w:r>
+        <w:t xml:space="preserve"> dès le départ. Des outils de pré-traitement et de validation des données automatisés pourraient être </w:t>
+      </w:r>
+      <w:proofErr w:type="gramStart"/>
+      <w:r>
+        <w:t>explorés​(</w:t>
+      </w:r>
+      <w:proofErr w:type="gramEnd"/>
+      <w:r>
+        <w:t>(2022) The Impact of Da…)​.</w:t>
+      </w:r>
+    </w:p>
+    <w:p>
+      <w:r>
+        <w:rPr>
+          <w:rStyle w:val="Strong"/>
         </w:rPr>
         <w:t>Étude des Données Textuelles et d'Images</w:t>
       </w:r>
       <w:r>
-        <w:t xml:space="preserve"> : Intégrer des analyses sur des jeux de données textuelles et d'images permettrait de couvrir un spectre plus large de types de données, augmentant ainsi la portée et l'applicabilité des résultats de l'étude​((2022) The Impact of Da…)​.</w:t>
-      </w:r>
-    </w:p>
-    <w:p>
-      <w:r>
-        <w:rPr>
-          <w:rStyle w:val="lev"/>
+        <w:t xml:space="preserve"> : Intégrer des analyses sur des jeux de données textuelles et d'images permettrait de couvrir un spectre plus large de types de données, augmentant ainsi la portée et l'applicabilité des résultats de </w:t>
+      </w:r>
+      <w:proofErr w:type="gramStart"/>
+      <w:r>
+        <w:t>l'étude​(</w:t>
+      </w:r>
+      <w:proofErr w:type="gramEnd"/>
+      <w:r>
+        <w:t>(2022) The Impact of Da…)​.</w:t>
+      </w:r>
+    </w:p>
+    <w:p>
+      <w:r>
+        <w:rPr>
+          <w:rStyle w:val="Strong"/>
         </w:rPr>
         <w:t>Évaluation de la Robustesse des Modèles</w:t>
       </w:r>
       <w:r>
-        <w:t xml:space="preserve"> : Tester la robustesse des modèles face à différentes formes d'erreurs et de corruptions de données pourrait fournir des insights plus approfondis sur la résilience des modèles de machine learning aux problèmes de qualité des données. Cela inclut l'évaluation de l'impact des erreurs systématiques versus aléatoires​((2022) The Impact of Da…)​.</w:t>
+        <w:t xml:space="preserve"> : Tester la robustesse des modèles face à différentes formes d'erreurs et de corruptions de données pourrait fournir des insights plus approfondis sur la résilience des modèles de machine </w:t>
+      </w:r>
+      <w:proofErr w:type="spellStart"/>
+      <w:r>
+        <w:t>learning</w:t>
+      </w:r>
+      <w:proofErr w:type="spellEnd"/>
+      <w:r>
+        <w:t xml:space="preserve"> aux problèmes de qualité des données. Cela inclut l'évaluation de l'impact des erreurs systématiques versus </w:t>
+      </w:r>
+      <w:proofErr w:type="gramStart"/>
+      <w:r>
+        <w:t>aléatoires​(</w:t>
+      </w:r>
+      <w:proofErr w:type="gramEnd"/>
+      <w:r>
+        <w:t>(2022) The Impact of Da…)​.</w:t>
       </w:r>
     </w:p>
     <w:p>
@@ -3648,7 +5570,15 @@
     </w:p>
     <w:p>
       <w:r>
-        <w:t>L'étude de Gong et al. (2023) explore l'importance de la qualité des ensembles de données pour les performances des modèles de machine learning. Les auteurs passent en revue les concepts clés, les problèmes de qualité et les risques associés, ainsi que les dimensions et les métriques de la qualité des données tout au long de leur cycle de vie.</w:t>
+        <w:t xml:space="preserve">L'étude de Gong et al. (2023) explore l'importance de la qualité des ensembles de données pour les performances des modèles de machine </w:t>
+      </w:r>
+      <w:proofErr w:type="spellStart"/>
+      <w:r>
+        <w:t>learning</w:t>
+      </w:r>
+      <w:proofErr w:type="spellEnd"/>
+      <w:r>
+        <w:t>. Les auteurs passent en revue les concepts clés, les problèmes de qualité et les risques associés, ainsi que les dimensions et les métriques de la qualité des données tout au long de leur cycle de vie.</w:t>
       </w:r>
     </w:p>
     <w:p>
@@ -3658,7 +5588,7 @@
     </w:p>
     <w:p>
       <w:pPr>
-        <w:pStyle w:val="Paragraphedeliste"/>
+        <w:pStyle w:val="ListParagraph"/>
         <w:numPr>
           <w:ilvl w:val="0"/>
           <w:numId w:val="37"/>
@@ -3677,7 +5607,7 @@
     </w:p>
     <w:p>
       <w:pPr>
-        <w:pStyle w:val="Paragraphedeliste"/>
+        <w:pStyle w:val="ListParagraph"/>
         <w:numPr>
           <w:ilvl w:val="0"/>
           <w:numId w:val="37"/>
@@ -3701,7 +5631,7 @@
     </w:p>
     <w:p>
       <w:pPr>
-        <w:pStyle w:val="Paragraphedeliste"/>
+        <w:pStyle w:val="ListParagraph"/>
         <w:numPr>
           <w:ilvl w:val="0"/>
           <w:numId w:val="38"/>
@@ -3720,7 +5650,7 @@
     </w:p>
     <w:p>
       <w:pPr>
-        <w:pStyle w:val="Paragraphedeliste"/>
+        <w:pStyle w:val="ListParagraph"/>
         <w:numPr>
           <w:ilvl w:val="0"/>
           <w:numId w:val="38"/>
@@ -3744,7 +5674,7 @@
     </w:p>
     <w:p>
       <w:pPr>
-        <w:pStyle w:val="Paragraphedeliste"/>
+        <w:pStyle w:val="ListParagraph"/>
         <w:numPr>
           <w:ilvl w:val="0"/>
           <w:numId w:val="39"/>
@@ -3763,7 +5693,7 @@
     </w:p>
     <w:p>
       <w:pPr>
-        <w:pStyle w:val="Paragraphedeliste"/>
+        <w:pStyle w:val="ListParagraph"/>
         <w:numPr>
           <w:ilvl w:val="0"/>
           <w:numId w:val="39"/>
@@ -3788,34 +5718,82 @@
     <w:p>
       <w:r>
         <w:rPr>
-          <w:rStyle w:val="lev"/>
+          <w:rStyle w:val="Strong"/>
         </w:rPr>
         <w:t>Manque d'uniformité dans les métriques d'évaluation</w:t>
       </w:r>
       <w:r>
-        <w:t xml:space="preserve"> : La construction des ensembles de données repose sur les normes respectives de chaque agence, rendant difficile l'obtention d'une description unifiée de l'assurance qualité de la construction des ensembles de données​((2023) A survey on data…)​.</w:t>
-      </w:r>
-    </w:p>
-    <w:p>
-      <w:r>
-        <w:rPr>
-          <w:rStyle w:val="lev"/>
+        <w:t xml:space="preserve"> : La construction des ensembles de données repose sur les normes respectives de chaque agence, rendant difficile l'obtention d'une description unifiée de l'assurance qualité de la construction des ensembles de </w:t>
+      </w:r>
+      <w:proofErr w:type="gramStart"/>
+      <w:r>
+        <w:t>données​(</w:t>
+      </w:r>
+      <w:proofErr w:type="gramEnd"/>
+      <w:r>
+        <w:t xml:space="preserve">(2023) A </w:t>
+      </w:r>
+      <w:proofErr w:type="spellStart"/>
+      <w:r>
+        <w:t>survey</w:t>
+      </w:r>
+      <w:proofErr w:type="spellEnd"/>
+      <w:r>
+        <w:t xml:space="preserve"> on data…)​.</w:t>
+      </w:r>
+    </w:p>
+    <w:p>
+      <w:r>
+        <w:rPr>
+          <w:rStyle w:val="Strong"/>
         </w:rPr>
         <w:t>Dimensions de qualité des ensembles de données non exhaustives</w:t>
       </w:r>
       <w:r>
-        <w:t xml:space="preserve"> : Actuellement, certaines dimensions de qualité des ensembles de données sont encore analysées sur la base de la qualité des bases de données traditionnelles. De nouvelles dimensions de qualité doivent être évaluées en fonction des caractéristiques spécifiques au domaine de l'apprentissage automatique​((2023) A survey on data…)​.</w:t>
-      </w:r>
-    </w:p>
-    <w:p>
-      <w:r>
-        <w:rPr>
-          <w:rStyle w:val="lev"/>
+        <w:t xml:space="preserve"> : Actuellement, certaines dimensions de qualité des ensembles de données sont encore analysées sur la base de la qualité des bases de données traditionnelles. De nouvelles dimensions de qualité doivent être évaluées en fonction des caractéristiques spécifiques au domaine de l'apprentissage </w:t>
+      </w:r>
+      <w:proofErr w:type="gramStart"/>
+      <w:r>
+        <w:t>automatique​(</w:t>
+      </w:r>
+      <w:proofErr w:type="gramEnd"/>
+      <w:r>
+        <w:t xml:space="preserve">(2023) A </w:t>
+      </w:r>
+      <w:proofErr w:type="spellStart"/>
+      <w:r>
+        <w:t>survey</w:t>
+      </w:r>
+      <w:proofErr w:type="spellEnd"/>
+      <w:r>
+        <w:t xml:space="preserve"> on data…)​.</w:t>
+      </w:r>
+    </w:p>
+    <w:p>
+      <w:r>
+        <w:rPr>
+          <w:rStyle w:val="Strong"/>
         </w:rPr>
         <w:t>Besoin de recherches supplémentaires sur les métriques d'évaluation de la qualité des ensembles de données</w:t>
       </w:r>
       <w:r>
-        <w:t xml:space="preserve"> : Il est nécessaire de poursuivre les recherches pour approfondir la mesure des métriques d'évaluation de la qualité des ensembles de données​((2023) A survey on data…)​.</w:t>
+        <w:t xml:space="preserve"> : Il est nécessaire de poursuivre les recherches pour approfondir la mesure des métriques d'évaluation de la qualité des ensembles de </w:t>
+      </w:r>
+      <w:proofErr w:type="gramStart"/>
+      <w:r>
+        <w:t>données​(</w:t>
+      </w:r>
+      <w:proofErr w:type="gramEnd"/>
+      <w:r>
+        <w:t xml:space="preserve">(2023) A </w:t>
+      </w:r>
+      <w:proofErr w:type="spellStart"/>
+      <w:r>
+        <w:t>survey</w:t>
+      </w:r>
+      <w:proofErr w:type="spellEnd"/>
+      <w:r>
+        <w:t xml:space="preserve"> on data…)​.</w:t>
       </w:r>
     </w:p>
     <w:p>
@@ -3826,46 +5804,110 @@
     <w:p>
       <w:r>
         <w:rPr>
-          <w:rStyle w:val="lev"/>
+          <w:rStyle w:val="Strong"/>
         </w:rPr>
         <w:t>Clarification des normes de qualité des ensembles de données</w:t>
       </w:r>
       <w:r>
-        <w:t xml:space="preserve"> : Les recherches futures peuvent se concentrer sur la clarification des normes de qualité des ensembles de données pendant leur construction afin d'atteindre une plus grande uniformité dans la construction et l'utilisation des ensembles de données​((2023) A survey on data…)​.</w:t>
-      </w:r>
-    </w:p>
-    <w:p>
-      <w:r>
-        <w:rPr>
-          <w:rStyle w:val="lev"/>
+        <w:t xml:space="preserve"> : Les recherches futures peuvent se concentrer sur la clarification des normes de qualité des ensembles de données pendant leur construction afin d'atteindre une plus grande uniformité dans la construction et l'utilisation des ensembles de </w:t>
+      </w:r>
+      <w:proofErr w:type="gramStart"/>
+      <w:r>
+        <w:t>données​(</w:t>
+      </w:r>
+      <w:proofErr w:type="gramEnd"/>
+      <w:r>
+        <w:t xml:space="preserve">(2023) A </w:t>
+      </w:r>
+      <w:proofErr w:type="spellStart"/>
+      <w:r>
+        <w:t>survey</w:t>
+      </w:r>
+      <w:proofErr w:type="spellEnd"/>
+      <w:r>
+        <w:t xml:space="preserve"> on data…)​.</w:t>
+      </w:r>
+    </w:p>
+    <w:p>
+      <w:r>
+        <w:rPr>
+          <w:rStyle w:val="Strong"/>
         </w:rPr>
         <w:t>Ajout de nouvelles dimensions de qualité</w:t>
       </w:r>
       <w:r>
-        <w:t xml:space="preserve"> : En se concentrant sur les caractéristiques des tâches dans le domaine de l'apprentissage automatique, de nouvelles dimensions de qualité peuvent être ajoutées. Par exemple, en tenant compte des biais de sélection, des biais d'information et des biais de négativité dans les données d'entraînement​((2023) A survey on data…)​.</w:t>
-      </w:r>
-    </w:p>
-    <w:p>
-      <w:r>
-        <w:rPr>
-          <w:rStyle w:val="lev"/>
+        <w:t xml:space="preserve"> : En se concentrant sur les caractéristiques des tâches dans le domaine de l'apprentissage automatique, de nouvelles dimensions de qualité peuvent être ajoutées. Par exemple, en tenant compte des biais de sélection, des biais d'information et des biais de négativité dans les données </w:t>
+      </w:r>
+      <w:proofErr w:type="gramStart"/>
+      <w:r>
+        <w:t>d'entraînement​(</w:t>
+      </w:r>
+      <w:proofErr w:type="gramEnd"/>
+      <w:r>
+        <w:t xml:space="preserve">(2023) A </w:t>
+      </w:r>
+      <w:proofErr w:type="spellStart"/>
+      <w:r>
+        <w:t>survey</w:t>
+      </w:r>
+      <w:proofErr w:type="spellEnd"/>
+      <w:r>
+        <w:t xml:space="preserve"> on data…)​.</w:t>
+      </w:r>
+    </w:p>
+    <w:p>
+      <w:r>
+        <w:rPr>
+          <w:rStyle w:val="Strong"/>
         </w:rPr>
         <w:lastRenderedPageBreak/>
         <w:t>Utilisation de technologies avancées pour la vectorisation des métriques d'évaluation</w:t>
       </w:r>
       <w:r>
-        <w:t xml:space="preserve"> : Des technologies telles que l'apprentissage profond et le traitement du langage naturel peuvent être utilisées pour vectoriser les métriques d'évaluation des ensembles de données, améliorant ainsi la mesure des métriques d'évaluation de la qualité des ensembles de données​((2023) A survey on data…)​.</w:t>
-      </w:r>
-    </w:p>
-    <w:p>
-      <w:r>
-        <w:rPr>
-          <w:rStyle w:val="lev"/>
+        <w:t xml:space="preserve"> : Des technologies telles que l'apprentissage profond et le traitement du langage naturel peuvent être utilisées pour vectoriser les métriques d'évaluation des ensembles de données, améliorant ainsi la mesure des métriques d'évaluation de la qualité des ensembles de </w:t>
+      </w:r>
+      <w:proofErr w:type="gramStart"/>
+      <w:r>
+        <w:t>données​(</w:t>
+      </w:r>
+      <w:proofErr w:type="gramEnd"/>
+      <w:r>
+        <w:t xml:space="preserve">(2023) A </w:t>
+      </w:r>
+      <w:proofErr w:type="spellStart"/>
+      <w:r>
+        <w:t>survey</w:t>
+      </w:r>
+      <w:proofErr w:type="spellEnd"/>
+      <w:r>
+        <w:t xml:space="preserve"> on data…)​.</w:t>
+      </w:r>
+    </w:p>
+    <w:p>
+      <w:r>
+        <w:rPr>
+          <w:rStyle w:val="Strong"/>
         </w:rPr>
         <w:t>Amélioration de la gestion et du traitement des données</w:t>
       </w:r>
       <w:r>
-        <w:t xml:space="preserve"> : Il est important de prendre en compte des facteurs tels que la gestion des données, leur traitement et les besoins des utilisateurs pour mesurer pleinement la qualité des données volumineuses dans des domaines comme l'intelligence artificielle, la médecine et les affaires​((2023) A survey on data…)​.</w:t>
+        <w:t xml:space="preserve"> : Il est important de prendre en compte des facteurs tels que la gestion des données, leur traitement et les besoins des utilisateurs pour mesurer pleinement la qualité des données volumineuses dans des domaines comme l'intelligence artificielle, la médecine et les </w:t>
+      </w:r>
+      <w:proofErr w:type="gramStart"/>
+      <w:r>
+        <w:t>affaires​(</w:t>
+      </w:r>
+      <w:proofErr w:type="gramEnd"/>
+      <w:r>
+        <w:t xml:space="preserve">(2023) A </w:t>
+      </w:r>
+      <w:proofErr w:type="spellStart"/>
+      <w:r>
+        <w:t>survey</w:t>
+      </w:r>
+      <w:proofErr w:type="spellEnd"/>
+      <w:r>
+        <w:t xml:space="preserve"> on data…)​.</w:t>
       </w:r>
     </w:p>
     <w:p>
@@ -3915,7 +5957,39 @@
     </w:p>
     <w:p>
       <w:r>
-        <w:t xml:space="preserve">   - Facilité d'utilisation : Mesure la simplicité d'utilisation et d'interprétation des données par les utilisateurs finaux [oai_citation:1,(2023) A survey on dataset quality in machine learning.pdf](file-service://file-2gIuHgdd83S370OtM5UOlx4H).</w:t>
+        <w:t xml:space="preserve">   - Facilité d'utilisation : Mesure la simplicité d'utilisation et d'interprétation des données par les utilisateurs finaux [oai_</w:t>
+      </w:r>
+      <w:proofErr w:type="gramStart"/>
+      <w:r>
+        <w:t>citation:</w:t>
+      </w:r>
+      <w:proofErr w:type="gramEnd"/>
+      <w:r>
+        <w:t xml:space="preserve">1,(2023) A </w:t>
+      </w:r>
+      <w:proofErr w:type="spellStart"/>
+      <w:r>
+        <w:t>survey</w:t>
+      </w:r>
+      <w:proofErr w:type="spellEnd"/>
+      <w:r>
+        <w:t xml:space="preserve"> on </w:t>
+      </w:r>
+      <w:proofErr w:type="spellStart"/>
+      <w:r>
+        <w:t>dataset</w:t>
+      </w:r>
+      <w:proofErr w:type="spellEnd"/>
+      <w:r>
+        <w:t xml:space="preserve"> </w:t>
+      </w:r>
+      <w:proofErr w:type="spellStart"/>
+      <w:r>
+        <w:t>quality</w:t>
+      </w:r>
+      <w:proofErr w:type="spellEnd"/>
+      <w:r>
+        <w:t xml:space="preserve"> in machine learning.pdf](file-service://file-2gIuHgdd83S370OtM5UOlx4H).</w:t>
       </w:r>
     </w:p>
     <w:p>
@@ -3935,12 +6009,60 @@
     </w:p>
     <w:p>
       <w:r>
-        <w:t xml:space="preserve">   - Validité des Données : Utilisation de modèles de machine learning pour identifier et éliminer les données invalides ou bruitées. Par exemple, un modèle Autoencoder peut être utilisé pour encoder et décoder toutes les données, et les distances des vecteurs par rapport au centre des caractéristiques peuvent être utilisées pour identifier les données invalides.</w:t>
-      </w:r>
-    </w:p>
-    <w:p>
-      <w:r>
-        <w:t xml:space="preserve">   - Exactitude des Étiquettes : Algorithmes basés sur l'apprentissage automatique pour filtrer les erreurs d'étiquetage, en utilisant des méthodes comme la validation croisée pour estimer la distribution conjointe des étiquettes de bruit et des étiquettes vraies [oai_citation:2,(2023) A survey on dataset quality in machine learning.pdf](file-service://file-2gIuHgdd83S370OtM5UOlx4H).</w:t>
+        <w:t xml:space="preserve">   - Validité des Données : Utilisation de modèles de machine </w:t>
+      </w:r>
+      <w:proofErr w:type="spellStart"/>
+      <w:r>
+        <w:t>learning</w:t>
+      </w:r>
+      <w:proofErr w:type="spellEnd"/>
+      <w:r>
+        <w:t xml:space="preserve"> pour identifier et éliminer les données invalides ou bruitées. Par exemple, un modèle </w:t>
+      </w:r>
+      <w:proofErr w:type="spellStart"/>
+      <w:r>
+        <w:t>Autoencoder</w:t>
+      </w:r>
+      <w:proofErr w:type="spellEnd"/>
+      <w:r>
+        <w:t xml:space="preserve"> peut être utilisé pour encoder et décoder toutes les données, et les distances des vecteurs par rapport au centre des caractéristiques peuvent être utilisées pour identifier les données invalides.</w:t>
+      </w:r>
+    </w:p>
+    <w:p>
+      <w:r>
+        <w:t xml:space="preserve">   - Exactitude des Étiquettes : Algorithmes basés sur l'apprentissage automatique pour filtrer les erreurs d'étiquetage, en utilisant des méthodes comme la validation croisée pour estimer la distribution conjointe des étiquettes de bruit et des étiquettes vraies [oai_</w:t>
+      </w:r>
+      <w:proofErr w:type="gramStart"/>
+      <w:r>
+        <w:t>citation:</w:t>
+      </w:r>
+      <w:proofErr w:type="gramEnd"/>
+      <w:r>
+        <w:t xml:space="preserve">2,(2023) A </w:t>
+      </w:r>
+      <w:proofErr w:type="spellStart"/>
+      <w:r>
+        <w:t>survey</w:t>
+      </w:r>
+      <w:proofErr w:type="spellEnd"/>
+      <w:r>
+        <w:t xml:space="preserve"> on </w:t>
+      </w:r>
+      <w:proofErr w:type="spellStart"/>
+      <w:r>
+        <w:t>dataset</w:t>
+      </w:r>
+      <w:proofErr w:type="spellEnd"/>
+      <w:r>
+        <w:t xml:space="preserve"> </w:t>
+      </w:r>
+      <w:proofErr w:type="spellStart"/>
+      <w:r>
+        <w:t>quality</w:t>
+      </w:r>
+      <w:proofErr w:type="spellEnd"/>
+      <w:r>
+        <w:t xml:space="preserve"> in machine learning.pdf](file-service://file-2gIuHgdd83S370OtM5UOlx4H).</w:t>
       </w:r>
     </w:p>
     <w:p>
@@ -3961,7 +6083,47 @@
     <w:p>
       <w:r>
         <w:lastRenderedPageBreak/>
-        <w:t xml:space="preserve">   - Deequ : Une bibliothèque pour la validation continue de la qualité des données, développée par Amazon, qui utilise des tests de qualité des données basés sur des règles [oai_citation:3,(2023) A survey on dataset quality in machine learning.pdf](file-service://file-2gIuHgdd83S370OtM5UOlx4H).</w:t>
+        <w:t xml:space="preserve">   - </w:t>
+      </w:r>
+      <w:proofErr w:type="spellStart"/>
+      <w:r>
+        <w:t>Deequ</w:t>
+      </w:r>
+      <w:proofErr w:type="spellEnd"/>
+      <w:r>
+        <w:t xml:space="preserve"> : Une bibliothèque pour la validation continue de la qualité des données, développée par Amazon, qui utilise des tests de qualité des données basés sur des règles [oai_</w:t>
+      </w:r>
+      <w:proofErr w:type="gramStart"/>
+      <w:r>
+        <w:t>citation:</w:t>
+      </w:r>
+      <w:proofErr w:type="gramEnd"/>
+      <w:r>
+        <w:t xml:space="preserve">3,(2023) A </w:t>
+      </w:r>
+      <w:proofErr w:type="spellStart"/>
+      <w:r>
+        <w:t>survey</w:t>
+      </w:r>
+      <w:proofErr w:type="spellEnd"/>
+      <w:r>
+        <w:t xml:space="preserve"> on </w:t>
+      </w:r>
+      <w:proofErr w:type="spellStart"/>
+      <w:r>
+        <w:t>dataset</w:t>
+      </w:r>
+      <w:proofErr w:type="spellEnd"/>
+      <w:r>
+        <w:t xml:space="preserve"> </w:t>
+      </w:r>
+      <w:proofErr w:type="spellStart"/>
+      <w:r>
+        <w:t>quality</w:t>
+      </w:r>
+      <w:proofErr w:type="spellEnd"/>
+      <w:r>
+        <w:t xml:space="preserve"> in machine learning.pdf](file-service://file-2gIuHgdd83S370OtM5UOlx4H).</w:t>
       </w:r>
     </w:p>
     <w:p>
@@ -3981,7 +6143,47 @@
     </w:p>
     <w:p>
       <w:r>
-        <w:t xml:space="preserve">   - Imbalance : Mesure la différence de distribution entre les catégories de données pour identifier les déséquilibres potentiels [oai_citation:4,(2023) A survey on dataset quality in machine learning.pdf](file-service://file-2gIuHgdd83S370OtM5UOlx4H).</w:t>
+        <w:t xml:space="preserve">   - </w:t>
+      </w:r>
+      <w:proofErr w:type="spellStart"/>
+      <w:r>
+        <w:t>Imbalance</w:t>
+      </w:r>
+      <w:proofErr w:type="spellEnd"/>
+      <w:r>
+        <w:t xml:space="preserve"> : Mesure la différence de distribution entre les catégories de données pour identifier les déséquilibres potentiels [oai_</w:t>
+      </w:r>
+      <w:proofErr w:type="gramStart"/>
+      <w:r>
+        <w:t>citation:</w:t>
+      </w:r>
+      <w:proofErr w:type="gramEnd"/>
+      <w:r>
+        <w:t xml:space="preserve">4,(2023) A </w:t>
+      </w:r>
+      <w:proofErr w:type="spellStart"/>
+      <w:r>
+        <w:t>survey</w:t>
+      </w:r>
+      <w:proofErr w:type="spellEnd"/>
+      <w:r>
+        <w:t xml:space="preserve"> on </w:t>
+      </w:r>
+      <w:proofErr w:type="spellStart"/>
+      <w:r>
+        <w:t>dataset</w:t>
+      </w:r>
+      <w:proofErr w:type="spellEnd"/>
+      <w:r>
+        <w:t xml:space="preserve"> </w:t>
+      </w:r>
+      <w:proofErr w:type="spellStart"/>
+      <w:r>
+        <w:t>quality</w:t>
+      </w:r>
+      <w:proofErr w:type="spellEnd"/>
+      <w:r>
+        <w:t xml:space="preserve"> in machine learning.pdf](file-service://file-2gIuHgdd83S370OtM5UOlx4H).</w:t>
       </w:r>
     </w:p>
     <w:p>
@@ -4015,12 +6217,28 @@
           <w:bCs/>
         </w:rPr>
         <w:lastRenderedPageBreak/>
-        <w:t xml:space="preserve">Mazurek, S. et Wielgosz, M. (2023). </w:t>
-      </w:r>
+        <w:t xml:space="preserve">Mazurek, S. et </w:t>
+      </w:r>
+      <w:proofErr w:type="spellStart"/>
       <w:r>
         <w:rPr>
           <w:b/>
           <w:bCs/>
+        </w:rPr>
+        <w:t>Wielgosz</w:t>
+      </w:r>
+      <w:proofErr w:type="spellEnd"/>
+      <w:r>
+        <w:rPr>
+          <w:b/>
+          <w:bCs/>
+        </w:rPr>
+        <w:t xml:space="preserve">, M. (2023). </w:t>
+      </w:r>
+      <w:r>
+        <w:rPr>
+          <w:b/>
+          <w:bCs/>
           <w:lang w:val="en-US"/>
         </w:rPr>
         <w:t>Assessing Dataset Quality Through Decision Tree Characteristics in Autoencoder-Processed Spaces</w:t>
@@ -4028,7 +6246,31 @@
     </w:p>
     <w:p>
       <w:r>
-        <w:t>L'étude de Mazurek et Wielgosz (2023) analyse l'impact de la qualité des ensembles de données sur les performances des modèles de machine learning, en utilisant des caractéristiques des arbres de décision dans des espaces traités par autoencodeurs. Les auteurs utilisent neuf ensembles de données variés, y compris des données à haute entropie et à haute redondance, pour évaluer les effets de la qualité des données sur la formation et la performance des modèles.</w:t>
+        <w:t xml:space="preserve">L'étude de Mazurek et </w:t>
+      </w:r>
+      <w:proofErr w:type="spellStart"/>
+      <w:r>
+        <w:t>Wielgosz</w:t>
+      </w:r>
+      <w:proofErr w:type="spellEnd"/>
+      <w:r>
+        <w:t xml:space="preserve"> (2023) analyse l'impact de la qualité des ensembles de données sur les performances des modèles de machine </w:t>
+      </w:r>
+      <w:proofErr w:type="spellStart"/>
+      <w:r>
+        <w:t>learning</w:t>
+      </w:r>
+      <w:proofErr w:type="spellEnd"/>
+      <w:r>
+        <w:t xml:space="preserve">, en utilisant des caractéristiques des arbres de décision dans des espaces traités par </w:t>
+      </w:r>
+      <w:proofErr w:type="spellStart"/>
+      <w:r>
+        <w:t>autoencodeurs</w:t>
+      </w:r>
+      <w:proofErr w:type="spellEnd"/>
+      <w:r>
+        <w:t>. Les auteurs utilisent neuf ensembles de données variés, y compris des données à haute entropie et à haute redondance, pour évaluer les effets de la qualité des données sur la formation et la performance des modèles.</w:t>
       </w:r>
     </w:p>
     <w:p>
@@ -4038,7 +6280,7 @@
     </w:p>
     <w:p>
       <w:pPr>
-        <w:pStyle w:val="Paragraphedeliste"/>
+        <w:pStyle w:val="ListParagraph"/>
         <w:numPr>
           <w:ilvl w:val="0"/>
           <w:numId w:val="40"/>
@@ -4057,7 +6299,7 @@
     </w:p>
     <w:p>
       <w:pPr>
-        <w:pStyle w:val="Paragraphedeliste"/>
+        <w:pStyle w:val="ListParagraph"/>
         <w:numPr>
           <w:ilvl w:val="0"/>
           <w:numId w:val="40"/>
@@ -4071,7 +6313,15 @@
         <w:t>Proposer un cadre d'évaluation :</w:t>
       </w:r>
       <w:r>
-        <w:t xml:space="preserve"> Introduire un cadre pour évaluer la qualité des ensembles de données à l'aide d'autoencodeurs et d'arbres de décision.</w:t>
+        <w:t xml:space="preserve"> Introduire un cadre pour évaluer la qualité des ensembles de données à l'aide d'</w:t>
+      </w:r>
+      <w:proofErr w:type="spellStart"/>
+      <w:r>
+        <w:t>autoencodeurs</w:t>
+      </w:r>
+      <w:proofErr w:type="spellEnd"/>
+      <w:r>
+        <w:t xml:space="preserve"> et d'arbres de décision.</w:t>
       </w:r>
     </w:p>
     <w:p>
@@ -4081,7 +6331,7 @@
     </w:p>
     <w:p>
       <w:pPr>
-        <w:pStyle w:val="Paragraphedeliste"/>
+        <w:pStyle w:val="ListParagraph"/>
         <w:numPr>
           <w:ilvl w:val="0"/>
           <w:numId w:val="41"/>
@@ -4095,12 +6345,20 @@
         <w:t>Données expérimentales :</w:t>
       </w:r>
       <w:r>
-        <w:t xml:space="preserve"> Utilisation de neuf ensembles de données, standardisés et traités par autoencodeurs.</w:t>
-      </w:r>
-    </w:p>
-    <w:p>
-      <w:pPr>
-        <w:pStyle w:val="Paragraphedeliste"/>
+        <w:t xml:space="preserve"> Utilisation de neuf ensembles de données, standardisés et traités par </w:t>
+      </w:r>
+      <w:proofErr w:type="spellStart"/>
+      <w:r>
+        <w:t>autoencodeurs</w:t>
+      </w:r>
+      <w:proofErr w:type="spellEnd"/>
+      <w:r>
+        <w:t>.</w:t>
+      </w:r>
+    </w:p>
+    <w:p>
+      <w:pPr>
+        <w:pStyle w:val="ListParagraph"/>
         <w:numPr>
           <w:ilvl w:val="0"/>
           <w:numId w:val="41"/>
@@ -4124,7 +6382,7 @@
     </w:p>
     <w:p>
       <w:pPr>
-        <w:pStyle w:val="Paragraphedeliste"/>
+        <w:pStyle w:val="ListParagraph"/>
         <w:numPr>
           <w:ilvl w:val="0"/>
           <w:numId w:val="42"/>
@@ -4138,12 +6396,20 @@
         <w:t>Données de haute qualité :</w:t>
       </w:r>
       <w:r>
-        <w:t xml:space="preserve"> Les ensembles de données de haute qualité produisent des arbres de décision moins complexes après traitement par autoencodeurs.</w:t>
-      </w:r>
-    </w:p>
-    <w:p>
-      <w:pPr>
-        <w:pStyle w:val="Paragraphedeliste"/>
+        <w:t xml:space="preserve"> Les ensembles de données de haute qualité produisent des arbres de décision moins complexes après traitement par </w:t>
+      </w:r>
+      <w:proofErr w:type="spellStart"/>
+      <w:r>
+        <w:t>autoencodeurs</w:t>
+      </w:r>
+      <w:proofErr w:type="spellEnd"/>
+      <w:r>
+        <w:t>.</w:t>
+      </w:r>
+    </w:p>
+    <w:p>
+      <w:pPr>
+        <w:pStyle w:val="ListParagraph"/>
         <w:numPr>
           <w:ilvl w:val="0"/>
           <w:numId w:val="42"/>
@@ -4162,7 +6428,7 @@
     </w:p>
     <w:p>
       <w:pPr>
-        <w:pStyle w:val="Paragraphedeliste"/>
+        <w:pStyle w:val="ListParagraph"/>
         <w:numPr>
           <w:ilvl w:val="0"/>
           <w:numId w:val="42"/>
@@ -4173,10 +6439,34 @@
           <w:b/>
           <w:bCs/>
         </w:rPr>
-        <w:t>Utilité des autoencodeurs :</w:t>
-      </w:r>
-      <w:r>
-        <w:t xml:space="preserve"> Les autoencodeurs aident à réduire la complexité des modèles en capturant les caractéristiques essentielles et en éliminant le bruit.</w:t>
+        <w:t xml:space="preserve">Utilité des </w:t>
+      </w:r>
+      <w:proofErr w:type="spellStart"/>
+      <w:r>
+        <w:rPr>
+          <w:b/>
+          <w:bCs/>
+        </w:rPr>
+        <w:t>autoencodeurs</w:t>
+      </w:r>
+      <w:proofErr w:type="spellEnd"/>
+      <w:r>
+        <w:rPr>
+          <w:b/>
+          <w:bCs/>
+        </w:rPr>
+        <w:t xml:space="preserve"> :</w:t>
+      </w:r>
+      <w:r>
+        <w:t xml:space="preserve"> Les </w:t>
+      </w:r>
+      <w:proofErr w:type="spellStart"/>
+      <w:r>
+        <w:t>autoencodeurs</w:t>
+      </w:r>
+      <w:proofErr w:type="spellEnd"/>
+      <w:r>
+        <w:t xml:space="preserve"> aident à réduire la complexité des modèles en capturant les caractéristiques essentielles et en éliminant le bruit.</w:t>
       </w:r>
     </w:p>
     <w:p>
@@ -4186,7 +6476,7 @@
     </w:p>
     <w:p>
       <w:pPr>
-        <w:pStyle w:val="Paragraphedeliste"/>
+        <w:pStyle w:val="ListParagraph"/>
         <w:numPr>
           <w:ilvl w:val="0"/>
           <w:numId w:val="43"/>
@@ -4200,12 +6490,20 @@
         <w:t>Contributions :</w:t>
       </w:r>
       <w:r>
-        <w:t xml:space="preserve"> Fournit un cadre pour évaluer la qualité des ensembles de données et démontre l'utilité des autoencodeurs pour améliorer la qualité des données.</w:t>
-      </w:r>
-    </w:p>
-    <w:p>
-      <w:pPr>
-        <w:pStyle w:val="Paragraphedeliste"/>
+        <w:t xml:space="preserve"> Fournit un cadre pour évaluer la qualité des ensembles de données et démontre l'utilité des </w:t>
+      </w:r>
+      <w:proofErr w:type="spellStart"/>
+      <w:r>
+        <w:t>autoencodeurs</w:t>
+      </w:r>
+      <w:proofErr w:type="spellEnd"/>
+      <w:r>
+        <w:t xml:space="preserve"> pour améliorer la qualité des données.</w:t>
+      </w:r>
+    </w:p>
+    <w:p>
+      <w:pPr>
+        <w:pStyle w:val="ListParagraph"/>
         <w:numPr>
           <w:ilvl w:val="0"/>
           <w:numId w:val="43"/>
@@ -4224,7 +6522,23 @@
     </w:p>
     <w:p>
       <w:r>
-        <w:t>En résumé, cette étude met en évidence l'importance de la qualité des ensembles de données pour les performances des modèles de machine learning et propose des outils pratiques pour améliorer cette qualité en utilisant des autoencodeurs et des arbres de décision.</w:t>
+        <w:t xml:space="preserve">En résumé, cette étude met en évidence l'importance de la qualité des ensembles de données pour les performances des modèles de machine </w:t>
+      </w:r>
+      <w:proofErr w:type="spellStart"/>
+      <w:r>
+        <w:t>learning</w:t>
+      </w:r>
+      <w:proofErr w:type="spellEnd"/>
+      <w:r>
+        <w:t xml:space="preserve"> et propose des outils pratiques pour améliorer cette qualité en utilisant des </w:t>
+      </w:r>
+      <w:proofErr w:type="spellStart"/>
+      <w:r>
+        <w:t>autoencodeurs</w:t>
+      </w:r>
+      <w:proofErr w:type="spellEnd"/>
+      <w:r>
+        <w:t xml:space="preserve"> et des arbres de décision.</w:t>
       </w:r>
     </w:p>
     <w:p>
@@ -4246,12 +6560,28 @@
           <w:bCs/>
         </w:rPr>
         <w:lastRenderedPageBreak/>
-        <w:t xml:space="preserve">Danilov, G., Kotik, K., et al. </w:t>
-      </w:r>
+        <w:t xml:space="preserve">Danilov, G., </w:t>
+      </w:r>
+      <w:proofErr w:type="spellStart"/>
       <w:r>
         <w:rPr>
           <w:b/>
           <w:bCs/>
+        </w:rPr>
+        <w:t>Kotik</w:t>
+      </w:r>
+      <w:proofErr w:type="spellEnd"/>
+      <w:r>
+        <w:rPr>
+          <w:b/>
+          <w:bCs/>
+        </w:rPr>
+        <w:t xml:space="preserve">, K., et al. </w:t>
+      </w:r>
+      <w:r>
+        <w:rPr>
+          <w:b/>
+          <w:bCs/>
           <w:lang w:val="en-US"/>
         </w:rPr>
         <w:t>(2023). Data Quality Estimation Via Model Performance: Machine Learning as a Validation Tool</w:t>
@@ -4259,7 +6589,15 @@
     </w:p>
     <w:p>
       <w:r>
-        <w:t>L'étude de Danilov et al. (2023) évalue l'impact de la qualité des données sur la performance des modèles de machine learning en utilisant des rapports opératoires en neurochirurgie. En redéfinissant les variables cibles selon des principes stricts, les auteurs montrent une amélioration significative de la classification des textes courts.</w:t>
+        <w:t xml:space="preserve">L'étude de Danilov et al. (2023) évalue l'impact de la qualité des données sur la performance des modèles de machine </w:t>
+      </w:r>
+      <w:proofErr w:type="spellStart"/>
+      <w:r>
+        <w:t>learning</w:t>
+      </w:r>
+      <w:proofErr w:type="spellEnd"/>
+      <w:r>
+        <w:t xml:space="preserve"> en utilisant des rapports opératoires en neurochirurgie. En redéfinissant les variables cibles selon des principes stricts, les auteurs montrent une amélioration significative de la classification des textes courts.</w:t>
       </w:r>
     </w:p>
     <w:p>
@@ -4269,7 +6607,7 @@
     </w:p>
     <w:p>
       <w:pPr>
-        <w:pStyle w:val="Paragraphedeliste"/>
+        <w:pStyle w:val="ListParagraph"/>
         <w:numPr>
           <w:ilvl w:val="0"/>
           <w:numId w:val="44"/>
@@ -4288,7 +6626,7 @@
     </w:p>
     <w:p>
       <w:pPr>
-        <w:pStyle w:val="Paragraphedeliste"/>
+        <w:pStyle w:val="ListParagraph"/>
         <w:numPr>
           <w:ilvl w:val="0"/>
           <w:numId w:val="44"/>
@@ -4312,7 +6650,7 @@
     </w:p>
     <w:p>
       <w:pPr>
-        <w:pStyle w:val="Paragraphedeliste"/>
+        <w:pStyle w:val="ListParagraph"/>
         <w:numPr>
           <w:ilvl w:val="0"/>
           <w:numId w:val="45"/>
@@ -4326,12 +6664,20 @@
         <w:t>Données expérimentales :</w:t>
       </w:r>
       <w:r>
-        <w:t xml:space="preserve"> Utilisation de rapports opératoires de neurochirurgie, nettoyés et tokenisés.</w:t>
-      </w:r>
-    </w:p>
-    <w:p>
-      <w:pPr>
-        <w:pStyle w:val="Paragraphedeliste"/>
+        <w:t xml:space="preserve"> Utilisation de rapports opératoires de neurochirurgie, nettoyés et </w:t>
+      </w:r>
+      <w:proofErr w:type="spellStart"/>
+      <w:r>
+        <w:t>tokenisés</w:t>
+      </w:r>
+      <w:proofErr w:type="spellEnd"/>
+      <w:r>
+        <w:t>.</w:t>
+      </w:r>
+    </w:p>
+    <w:p>
+      <w:pPr>
+        <w:pStyle w:val="ListParagraph"/>
         <w:numPr>
           <w:ilvl w:val="0"/>
           <w:numId w:val="45"/>
@@ -4350,7 +6696,7 @@
     </w:p>
     <w:p>
       <w:pPr>
-        <w:pStyle w:val="Paragraphedeliste"/>
+        <w:pStyle w:val="ListParagraph"/>
         <w:numPr>
           <w:ilvl w:val="0"/>
           <w:numId w:val="45"/>
@@ -4361,10 +6707,50 @@
           <w:b/>
           <w:bCs/>
         </w:rPr>
-        <w:t>Modèles de deep learning :</w:t>
-      </w:r>
-      <w:r>
-        <w:t xml:space="preserve"> Utilisation de BiRNN-GRU pour la classification, avec des ensembles de données divisés en formations, validations et tests.</w:t>
+        <w:t xml:space="preserve">Modèles de </w:t>
+      </w:r>
+      <w:proofErr w:type="spellStart"/>
+      <w:r>
+        <w:rPr>
+          <w:b/>
+          <w:bCs/>
+        </w:rPr>
+        <w:t>deep</w:t>
+      </w:r>
+      <w:proofErr w:type="spellEnd"/>
+      <w:r>
+        <w:rPr>
+          <w:b/>
+          <w:bCs/>
+        </w:rPr>
+        <w:t xml:space="preserve"> </w:t>
+      </w:r>
+      <w:proofErr w:type="spellStart"/>
+      <w:r>
+        <w:rPr>
+          <w:b/>
+          <w:bCs/>
+        </w:rPr>
+        <w:t>learning</w:t>
+      </w:r>
+      <w:proofErr w:type="spellEnd"/>
+      <w:r>
+        <w:rPr>
+          <w:b/>
+          <w:bCs/>
+        </w:rPr>
+        <w:t xml:space="preserve"> :</w:t>
+      </w:r>
+      <w:r>
+        <w:t xml:space="preserve"> Utilisation de </w:t>
+      </w:r>
+      <w:proofErr w:type="spellStart"/>
+      <w:r>
+        <w:t>BiRNN</w:t>
+      </w:r>
+      <w:proofErr w:type="spellEnd"/>
+      <w:r>
+        <w:t>-GRU pour la classification, avec des ensembles de données divisés en formations, validations et tests.</w:t>
       </w:r>
     </w:p>
     <w:p>
@@ -4374,7 +6760,7 @@
     </w:p>
     <w:p>
       <w:pPr>
-        <w:pStyle w:val="Paragraphedeliste"/>
+        <w:pStyle w:val="ListParagraph"/>
         <w:numPr>
           <w:ilvl w:val="0"/>
           <w:numId w:val="46"/>
@@ -4393,7 +6779,7 @@
     </w:p>
     <w:p>
       <w:pPr>
-        <w:pStyle w:val="Paragraphedeliste"/>
+        <w:pStyle w:val="ListParagraph"/>
         <w:numPr>
           <w:ilvl w:val="0"/>
           <w:numId w:val="46"/>
@@ -4417,7 +6803,7 @@
     </w:p>
     <w:p>
       <w:pPr>
-        <w:pStyle w:val="Paragraphedeliste"/>
+        <w:pStyle w:val="ListParagraph"/>
         <w:numPr>
           <w:ilvl w:val="0"/>
           <w:numId w:val="47"/>
@@ -4431,12 +6817,20 @@
         <w:t>Contributions :</w:t>
       </w:r>
       <w:r>
-        <w:t xml:space="preserve"> Démontre que des cibles bien définies et une représentation textuelle claire améliorent la performance des modèles de machine learning.</w:t>
-      </w:r>
-    </w:p>
-    <w:p>
-      <w:pPr>
-        <w:pStyle w:val="Paragraphedeliste"/>
+        <w:t xml:space="preserve"> Démontre que des cibles bien définies et une représentation textuelle claire améliorent la performance des modèles de machine </w:t>
+      </w:r>
+      <w:proofErr w:type="spellStart"/>
+      <w:r>
+        <w:t>learning</w:t>
+      </w:r>
+      <w:proofErr w:type="spellEnd"/>
+      <w:r>
+        <w:t>.</w:t>
+      </w:r>
+    </w:p>
+    <w:p>
+      <w:pPr>
+        <w:pStyle w:val="ListParagraph"/>
         <w:numPr>
           <w:ilvl w:val="0"/>
           <w:numId w:val="47"/>
@@ -4455,7 +6849,15 @@
     </w:p>
     <w:p>
       <w:r>
-        <w:t>En résumé, cette étude souligne l'importance d'une classification précise et bien définie pour obtenir des résultats optimaux en machine learning et propose d'utiliser la performance des modèles comme outil de validation pour la qualité des données textuelles.</w:t>
+        <w:t xml:space="preserve">En résumé, cette étude souligne l'importance d'une classification précise et bien définie pour obtenir des résultats optimaux en machine </w:t>
+      </w:r>
+      <w:proofErr w:type="spellStart"/>
+      <w:r>
+        <w:t>learning</w:t>
+      </w:r>
+      <w:proofErr w:type="spellEnd"/>
+      <w:r>
+        <w:t xml:space="preserve"> et propose d'utiliser la performance des modèles comme outil de validation pour la qualité des données textuelles.</w:t>
       </w:r>
     </w:p>
     <w:p>
@@ -4488,12 +6890,28 @@
           <w:bCs/>
         </w:rPr>
         <w:lastRenderedPageBreak/>
-        <w:t xml:space="preserve">Zhou, Y., Tu, F., Sha, K., Ding, J., et Chen, H. (2024). </w:t>
-      </w:r>
+        <w:t xml:space="preserve">Zhou, Y., Tu, F., </w:t>
+      </w:r>
+      <w:proofErr w:type="spellStart"/>
       <w:r>
         <w:rPr>
           <w:b/>
           <w:bCs/>
+        </w:rPr>
+        <w:t>Sha</w:t>
+      </w:r>
+      <w:proofErr w:type="spellEnd"/>
+      <w:r>
+        <w:rPr>
+          <w:b/>
+          <w:bCs/>
+        </w:rPr>
+        <w:t xml:space="preserve">, K., Ding, J., et Chen, H. (2024). </w:t>
+      </w:r>
+      <w:r>
+        <w:rPr>
+          <w:b/>
+          <w:bCs/>
           <w:lang w:val="en-US"/>
         </w:rPr>
         <w:t>A Survey on Data Quality Dimensions and Tools</w:t>
@@ -4501,7 +6919,23 @@
     </w:p>
     <w:p>
       <w:r>
-        <w:t>L'étude de Zhou et al. (2024) examine les dimensions et outils de la qualité des données pour le machine learning. Les auteurs passent en revue 17 outils d'évaluation et d'amélioration de la qualité des données, en analysant leurs forces et limitations, et proposent un cadre pour le développement futur d'outils open-source.</w:t>
+        <w:t xml:space="preserve">L'étude de Zhou et al. (2024) examine les dimensions et outils de la qualité des données pour </w:t>
+      </w:r>
+      <w:proofErr w:type="gramStart"/>
+      <w:r>
+        <w:t>le machine</w:t>
+      </w:r>
+      <w:proofErr w:type="gramEnd"/>
+      <w:r>
+        <w:t xml:space="preserve"> </w:t>
+      </w:r>
+      <w:proofErr w:type="spellStart"/>
+      <w:r>
+        <w:t>learning</w:t>
+      </w:r>
+      <w:proofErr w:type="spellEnd"/>
+      <w:r>
+        <w:t>. Les auteurs passent en revue 17 outils d'évaluation et d'amélioration de la qualité des données, en analysant leurs forces et limitations, et proposent un cadre pour le développement futur d'outils open-source.</w:t>
       </w:r>
     </w:p>
     <w:p>
@@ -4521,7 +6955,7 @@
     </w:p>
     <w:p>
       <w:pPr>
-        <w:pStyle w:val="Paragraphedeliste"/>
+        <w:pStyle w:val="ListParagraph"/>
         <w:numPr>
           <w:ilvl w:val="0"/>
           <w:numId w:val="48"/>
@@ -4535,12 +6969,20 @@
         <w:t>Analyser les dimensions de la qualité des données :</w:t>
       </w:r>
       <w:r>
-        <w:t xml:space="preserve"> Identifier et définir les dimensions critiques pour évaluer la qualité des données dans les projets de machine learning.</w:t>
-      </w:r>
-    </w:p>
-    <w:p>
-      <w:pPr>
-        <w:pStyle w:val="Paragraphedeliste"/>
+        <w:t xml:space="preserve"> Identifier et définir les dimensions critiques pour évaluer la qualité des données dans les projets de machine </w:t>
+      </w:r>
+      <w:proofErr w:type="spellStart"/>
+      <w:r>
+        <w:t>learning</w:t>
+      </w:r>
+      <w:proofErr w:type="spellEnd"/>
+      <w:r>
+        <w:t>.</w:t>
+      </w:r>
+    </w:p>
+    <w:p>
+      <w:pPr>
+        <w:pStyle w:val="ListParagraph"/>
         <w:numPr>
           <w:ilvl w:val="0"/>
           <w:numId w:val="48"/>
@@ -4559,7 +7001,7 @@
     </w:p>
     <w:p>
       <w:pPr>
-        <w:pStyle w:val="Paragraphedeliste"/>
+        <w:pStyle w:val="ListParagraph"/>
         <w:numPr>
           <w:ilvl w:val="0"/>
           <w:numId w:val="48"/>
@@ -4573,7 +7015,23 @@
         <w:t>Proposer un cadre de développement :</w:t>
       </w:r>
       <w:r>
-        <w:t xml:space="preserve"> Présenter un roadmap pour la création de nouveaux outils de qualité des données adaptés au machine learning.</w:t>
+        <w:t xml:space="preserve"> Présenter </w:t>
+      </w:r>
+      <w:proofErr w:type="gramStart"/>
+      <w:r>
+        <w:t>un roadmap</w:t>
+      </w:r>
+      <w:proofErr w:type="gramEnd"/>
+      <w:r>
+        <w:t xml:space="preserve"> pour la création de nouveaux outils de qualité des données adaptés au machine </w:t>
+      </w:r>
+      <w:proofErr w:type="spellStart"/>
+      <w:r>
+        <w:t>learning</w:t>
+      </w:r>
+      <w:proofErr w:type="spellEnd"/>
+      <w:r>
+        <w:t>.</w:t>
       </w:r>
     </w:p>
     <w:p>
@@ -4593,7 +7051,7 @@
     </w:p>
     <w:p>
       <w:pPr>
-        <w:pStyle w:val="Paragraphedeliste"/>
+        <w:pStyle w:val="ListParagraph"/>
         <w:numPr>
           <w:ilvl w:val="0"/>
           <w:numId w:val="49"/>
@@ -4612,7 +7070,7 @@
     </w:p>
     <w:p>
       <w:pPr>
-        <w:pStyle w:val="Paragraphedeliste"/>
+        <w:pStyle w:val="ListParagraph"/>
         <w:numPr>
           <w:ilvl w:val="0"/>
           <w:numId w:val="49"/>
@@ -4646,7 +7104,7 @@
     </w:p>
     <w:p>
       <w:pPr>
-        <w:pStyle w:val="Paragraphedeliste"/>
+        <w:pStyle w:val="ListParagraph"/>
         <w:numPr>
           <w:ilvl w:val="0"/>
           <w:numId w:val="50"/>
@@ -4665,7 +7123,7 @@
     </w:p>
     <w:p>
       <w:pPr>
-        <w:pStyle w:val="Paragraphedeliste"/>
+        <w:pStyle w:val="ListParagraph"/>
         <w:numPr>
           <w:ilvl w:val="0"/>
           <w:numId w:val="50"/>
@@ -4684,7 +7142,7 @@
     </w:p>
     <w:p>
       <w:pPr>
-        <w:pStyle w:val="Paragraphedeliste"/>
+        <w:pStyle w:val="ListParagraph"/>
         <w:numPr>
           <w:ilvl w:val="0"/>
           <w:numId w:val="50"/>
@@ -4718,7 +7176,7 @@
     </w:p>
     <w:p>
       <w:pPr>
-        <w:pStyle w:val="Paragraphedeliste"/>
+        <w:pStyle w:val="ListParagraph"/>
         <w:numPr>
           <w:ilvl w:val="0"/>
           <w:numId w:val="51"/>
@@ -4732,12 +7190,20 @@
         <w:t>Contributions :</w:t>
       </w:r>
       <w:r>
-        <w:t xml:space="preserve"> Offre une vue d'ensemble des dimensions de qualité des données et des outils existants, tout en proposant un cadre pour le développement futur d'outils adaptés au machine learning.</w:t>
-      </w:r>
-    </w:p>
-    <w:p>
-      <w:pPr>
-        <w:pStyle w:val="Paragraphedeliste"/>
+        <w:t xml:space="preserve"> Offre une vue d'ensemble des dimensions de qualité des données et des outils existants, tout en proposant un cadre pour le développement futur d'outils adaptés au machine </w:t>
+      </w:r>
+      <w:proofErr w:type="spellStart"/>
+      <w:r>
+        <w:t>learning</w:t>
+      </w:r>
+      <w:proofErr w:type="spellEnd"/>
+      <w:r>
+        <w:t>.</w:t>
+      </w:r>
+    </w:p>
+    <w:p>
+      <w:pPr>
+        <w:pStyle w:val="ListParagraph"/>
         <w:numPr>
           <w:ilvl w:val="0"/>
           <w:numId w:val="51"/>
@@ -4756,7 +7222,23 @@
     </w:p>
     <w:p>
       <w:r>
-        <w:t>En résumé, cette étude fournit une analyse détaillée des dimensions et outils de la qualité des données pour le machine learning et propose un cadre pour le développement de futurs outils, renforçant ainsi les pratiques de gestion de la qualité des données dans ce domaine.</w:t>
+        <w:t xml:space="preserve">En résumé, cette étude fournit une analyse détaillée des dimensions et outils de la qualité des données pour </w:t>
+      </w:r>
+      <w:proofErr w:type="gramStart"/>
+      <w:r>
+        <w:t>le machine</w:t>
+      </w:r>
+      <w:proofErr w:type="gramEnd"/>
+      <w:r>
+        <w:t xml:space="preserve"> </w:t>
+      </w:r>
+      <w:proofErr w:type="spellStart"/>
+      <w:r>
+        <w:t>learning</w:t>
+      </w:r>
+      <w:proofErr w:type="spellEnd"/>
+      <w:r>
+        <w:t xml:space="preserve"> et propose un cadre pour le développement de futurs outils, renforçant ainsi les pratiques de gestion de la qualité des données dans ce domaine.</w:t>
       </w:r>
     </w:p>
     <w:p>
@@ -4767,228 +7249,305 @@
     <w:p>
       <w:r>
         <w:rPr>
-          <w:rStyle w:val="lev"/>
+          <w:rStyle w:val="Strong"/>
         </w:rPr>
         <w:t>Complexité des termes techniques et de l'installation</w:t>
       </w:r>
       <w:r>
-        <w:t xml:space="preserve"> : </w:t>
-      </w:r>
-      <w:r>
-        <w:t>L'étude souligne que de nombreux outils de qualité des données (DQ) nécessitent une configuration par code et ont des restrictions environnementales spécifiques, ce qui peut décourager les utilisateurs qui ne sont pas techniquement compétents​((2024) A Survey on Data…)​.</w:t>
-      </w:r>
-    </w:p>
-    <w:p>
-      <w:r>
-        <w:rPr>
-          <w:rStyle w:val="lev"/>
+        <w:t xml:space="preserve"> : L'étude souligne que de nombreux outils de qualité des données (DQ) nécessitent une configuration par code et ont des restrictions environnementales spécifiques, ce qui peut décourager les utilisateurs qui ne sont pas techniquement </w:t>
+      </w:r>
+      <w:proofErr w:type="gramStart"/>
+      <w:r>
+        <w:t>compétents​(</w:t>
+      </w:r>
+      <w:proofErr w:type="gramEnd"/>
+      <w:r>
+        <w:t>(2024) A Survey on Data…)​.</w:t>
+      </w:r>
+    </w:p>
+    <w:p>
+      <w:r>
+        <w:rPr>
+          <w:rStyle w:val="Strong"/>
         </w:rPr>
         <w:t>Manque de personnalisation</w:t>
       </w:r>
       <w:r>
-        <w:t xml:space="preserve"> :</w:t>
-      </w:r>
+        <w:t xml:space="preserve"> : Il y a un manque d'options de personnalisation pour les règles de vérification de la qualité des données dans de nombreux outils. Cette limitation empêche les utilisateurs d'adapter les outils à des besoins et des scénarios </w:t>
+      </w:r>
+      <w:proofErr w:type="gramStart"/>
+      <w:r>
+        <w:t>spécifiques​(</w:t>
+      </w:r>
+      <w:proofErr w:type="gramEnd"/>
+      <w:r>
+        <w:t>(2024) A Survey on Data…)​.</w:t>
+      </w:r>
+    </w:p>
+    <w:p>
+      <w:r>
+        <w:rPr>
+          <w:rStyle w:val="Strong"/>
+        </w:rPr>
+        <w:t>Méthodes de mesure de la qualité des données peu claires</w:t>
+      </w:r>
+      <w:r>
+        <w:t xml:space="preserve"> : Les méthodes de mesure pour évaluer la qualité des données ne sont pas clairement définies ou standardisées à travers les outils. Cela rend difficile la </w:t>
+      </w:r>
+      <w:r>
+        <w:lastRenderedPageBreak/>
+        <w:t xml:space="preserve">comparaison de l'efficacité des différents outils et la compréhension de leurs </w:t>
+      </w:r>
+      <w:proofErr w:type="gramStart"/>
+      <w:r>
+        <w:t>résultats​(</w:t>
+      </w:r>
+      <w:proofErr w:type="gramEnd"/>
+      <w:r>
+        <w:t>(2024) A Survey on Data…)​.</w:t>
+      </w:r>
+    </w:p>
+    <w:p>
+      <w:r>
+        <w:rPr>
+          <w:rStyle w:val="Strong"/>
+        </w:rPr>
+        <w:t>Support limité pour les tâches de Machine Learning</w:t>
+      </w:r>
+      <w:r>
+        <w:t xml:space="preserve"> : Peu d'outils sont conçus spécifiquement pour évaluer les problèmes de qualité des données liés aux tâches de machine </w:t>
+      </w:r>
+      <w:proofErr w:type="spellStart"/>
+      <w:r>
+        <w:t>learning</w:t>
+      </w:r>
+      <w:proofErr w:type="spellEnd"/>
+      <w:r>
+        <w:t xml:space="preserve"> (ML). La plupart des outils se concentrent sur l'analyse des données générales plutôt que sur les besoins spécifiques du </w:t>
+      </w:r>
+      <w:proofErr w:type="gramStart"/>
+      <w:r>
+        <w:t>ML​(</w:t>
+      </w:r>
+      <w:proofErr w:type="gramEnd"/>
+      <w:r>
+        <w:t>(2024) A Survey on Data…)​.</w:t>
+      </w:r>
+    </w:p>
+    <w:p>
+      <w:r>
+        <w:rPr>
+          <w:rStyle w:val="Strong"/>
+        </w:rPr>
+        <w:t>Gestion des grands volumes de données</w:t>
+      </w:r>
+      <w:r>
+        <w:t xml:space="preserve"> : Les outils actuels peuvent </w:t>
+      </w:r>
+      <w:proofErr w:type="gramStart"/>
+      <w:r>
+        <w:t>avoir</w:t>
+      </w:r>
+      <w:proofErr w:type="gramEnd"/>
+      <w:r>
+        <w:t xml:space="preserve"> des difficultés à traiter et surveiller en continu les grands ensembles de données. Il existe des défis dans la gestion de la volatilité des données et pour s'assurer que les outils peuvent évoluer </w:t>
+      </w:r>
+      <w:proofErr w:type="gramStart"/>
+      <w:r>
+        <w:t>efficacement​(</w:t>
+      </w:r>
+      <w:proofErr w:type="gramEnd"/>
+      <w:r>
+        <w:t>(2024) A Survey on Data…)​.</w:t>
+      </w:r>
+    </w:p>
+    <w:p>
+      <w:r>
+        <w:rPr>
+          <w:rStyle w:val="Strong"/>
+        </w:rPr>
+        <w:t>Interfaces utilisateur obsolètes</w:t>
+      </w:r>
+      <w:r>
+        <w:t xml:space="preserve"> : Certains outils n'ont pas été mis à jour depuis longtemps, ce qui entraîne des interfaces utilisateur obsolètes qui manquent d'interactivité et d'informations suffisantes pour les </w:t>
+      </w:r>
+      <w:proofErr w:type="gramStart"/>
+      <w:r>
+        <w:t>utilisateurs​(</w:t>
+      </w:r>
+      <w:proofErr w:type="gramEnd"/>
+      <w:r>
+        <w:t>(2024) A Survey on Data…)​.</w:t>
+      </w:r>
+    </w:p>
+    <w:p>
+      <w:r>
+        <w:t>Axes d'amélioration</w:t>
+      </w:r>
+    </w:p>
+    <w:p>
+      <w:r>
+        <w:rPr>
+          <w:rStyle w:val="Strong"/>
+        </w:rPr>
+        <w:t>Amélioration de l'interface utilisateur et de l'expérience utilisateur</w:t>
+      </w:r>
+      <w:r>
+        <w:t xml:space="preserve"> : Développer des interfaces plus conviviales avec des guides clairs, des cas d'exemple et une navigation facile peut aider les utilisateurs non techniques à mieux utiliser les outils de qualité des données. Cela inclut la prise en charge des commandes </w:t>
+      </w:r>
+      <w:proofErr w:type="spellStart"/>
+      <w:r>
+        <w:t>low</w:t>
+      </w:r>
+      <w:proofErr w:type="spellEnd"/>
+      <w:r>
+        <w:t xml:space="preserve">-code et la fourniture de visualisations et de tableaux de bord </w:t>
+      </w:r>
+      <w:proofErr w:type="gramStart"/>
+      <w:r>
+        <w:t>intuitifs​(</w:t>
+      </w:r>
+      <w:proofErr w:type="gramEnd"/>
+      <w:r>
+        <w:t>(2024) A Survey on Data…)​.</w:t>
+      </w:r>
+    </w:p>
+    <w:p>
+      <w:r>
+        <w:rPr>
+          <w:rStyle w:val="Strong"/>
+        </w:rPr>
+        <w:t>Personnalisation et flexibilité</w:t>
+      </w:r>
+      <w:r>
+        <w:t xml:space="preserve"> : Les outils doivent permettre aux utilisateurs de personnaliser les règles de vérification de la qualité des données et de réviser les règles actuelles pour mieux répondre à des demandes spécifiques. Cela peut être réalisé en permettant des métriques et des règles plus flexibles et définies par </w:t>
+      </w:r>
+      <w:proofErr w:type="gramStart"/>
+      <w:r>
+        <w:t>l'utilisateur​(</w:t>
+      </w:r>
+      <w:proofErr w:type="gramEnd"/>
+      <w:r>
+        <w:t>(2024) A Survey on Data…)​.</w:t>
+      </w:r>
+    </w:p>
+    <w:p>
+      <w:r>
+        <w:rPr>
+          <w:rStyle w:val="Strong"/>
+        </w:rPr>
+        <w:t>Méthodes de mesure claires et standardisées</w:t>
+      </w:r>
+      <w:r>
+        <w:t xml:space="preserve"> : Établir des définitions claires et standardisées pour les méthodes de mesure de la qualité des données à travers les outils améliorera la comparabilité et la fiabilité des évaluations de la qualité des données. Cela implique d'adopter des métriques communes et de s'assurer qu'elles sont bien définies et appliquées de manière </w:t>
+      </w:r>
+      <w:proofErr w:type="gramStart"/>
+      <w:r>
+        <w:t>cohérente​(</w:t>
+      </w:r>
+      <w:proofErr w:type="gramEnd"/>
+      <w:r>
+        <w:t>(2024) A Survey on Data…)​.</w:t>
+      </w:r>
+    </w:p>
+    <w:p>
+      <w:r>
+        <w:rPr>
+          <w:rStyle w:val="Strong"/>
+        </w:rPr>
+        <w:t>Support spécifique pour les tâches de ML</w:t>
+      </w:r>
+      <w:r>
+        <w:t xml:space="preserve"> : Concevoir des outils spécifiquement pour </w:t>
+      </w:r>
+      <w:proofErr w:type="gramStart"/>
+      <w:r>
+        <w:t>le machine</w:t>
+      </w:r>
+      <w:proofErr w:type="gramEnd"/>
       <w:r>
         <w:t xml:space="preserve"> </w:t>
       </w:r>
-      <w:r>
-        <w:t>Il y a un manque d'options de personnalisation pour les règles de vérification de la qualité des données dans de nombreux outils. Cette limitation empêche les utilisateurs d'adapter les outils à des besoins et des scénarios spécifiques​((2024) A Survey on Data…)​.</w:t>
-      </w:r>
-    </w:p>
-    <w:p>
-      <w:r>
-        <w:rPr>
-          <w:rStyle w:val="lev"/>
-        </w:rPr>
-        <w:t>Méthodes de mesure de la qualité des données peu claires</w:t>
-      </w:r>
-      <w:r>
-        <w:t xml:space="preserve"> :</w:t>
-      </w:r>
-      <w:r>
-        <w:t xml:space="preserve"> </w:t>
-      </w:r>
-      <w:r>
-        <w:t xml:space="preserve">Les méthodes de mesure pour évaluer la qualité des données ne sont pas clairement définies ou standardisées à travers les outils. Cela rend difficile la </w:t>
-      </w:r>
-      <w:r>
-        <w:lastRenderedPageBreak/>
-        <w:t>comparaison de l'efficacité des différents outils et la compréhension de leurs résultats​((2024) A Survey on Data…)​.</w:t>
-      </w:r>
-    </w:p>
-    <w:p>
-      <w:r>
-        <w:rPr>
-          <w:rStyle w:val="lev"/>
-        </w:rPr>
-        <w:t>Support limité pour les tâches de Machine Learning</w:t>
-      </w:r>
-      <w:r>
-        <w:t xml:space="preserve"> :</w:t>
-      </w:r>
-      <w:r>
-        <w:t xml:space="preserve"> </w:t>
-      </w:r>
-      <w:r>
-        <w:t>Peu d'outils sont conçus spécifiquement pour évaluer les problèmes de qualité des données liés aux tâches de machine learning (ML). La plupart des outils se concentrent sur l'analyse des données générales plutôt que sur les besoins spécifiques du ML​((2024) A Survey on Data…)​.</w:t>
-      </w:r>
-    </w:p>
-    <w:p>
-      <w:r>
-        <w:rPr>
-          <w:rStyle w:val="lev"/>
-        </w:rPr>
-        <w:t>Gestion des grands volumes de données</w:t>
-      </w:r>
-      <w:r>
-        <w:t xml:space="preserve"> :</w:t>
-      </w:r>
-      <w:r>
-        <w:t xml:space="preserve"> </w:t>
-      </w:r>
-      <w:r>
-        <w:t>Les outils actuels peuvent avoir des difficultés à traiter et surveiller en continu les grands ensembles de données. Il existe des défis dans la gestion de la volatilité des données et pour s'assurer que les outils peuvent évoluer efficacement​((2024) A Survey on Data…)​.</w:t>
-      </w:r>
-    </w:p>
-    <w:p>
-      <w:r>
-        <w:rPr>
-          <w:rStyle w:val="lev"/>
-        </w:rPr>
-        <w:t>Interfaces utilisateur obsolètes</w:t>
-      </w:r>
-      <w:r>
-        <w:t xml:space="preserve"> :</w:t>
-      </w:r>
-      <w:r>
-        <w:t xml:space="preserve"> </w:t>
-      </w:r>
-      <w:r>
-        <w:t>Certains outils n'ont pas été mis à jour depuis longtemps, ce qui entraîne des interfaces utilisateur obsolètes qui manquent d'interactivité et d'informations suffisantes pour les utilisateurs​((2024) A Survey on Data…)​.</w:t>
-      </w:r>
-    </w:p>
-    <w:p>
-      <w:r>
-        <w:t>Axes d'amélioration</w:t>
-      </w:r>
-    </w:p>
-    <w:p>
-      <w:r>
-        <w:rPr>
-          <w:rStyle w:val="lev"/>
-        </w:rPr>
-        <w:t>Amélioration de l'interface utilisateur et de l'expérience utilisateur</w:t>
-      </w:r>
-      <w:r>
-        <w:t xml:space="preserve"> :</w:t>
-      </w:r>
-      <w:r>
-        <w:t xml:space="preserve"> </w:t>
-      </w:r>
-      <w:r>
-        <w:t>Développer des interfaces plus conviviales avec des guides clairs, des cas d'exemple et une navigation facile peut aider les utilisateurs non techniques à mieux utiliser les outils de qualité des données. Cela inclut la prise en charge des commandes low-code et la fourniture de visualisations et de tableaux de bord intuitifs​((2024) A Survey on Data…)​.</w:t>
-      </w:r>
-    </w:p>
-    <w:p>
-      <w:r>
-        <w:rPr>
-          <w:rStyle w:val="lev"/>
-        </w:rPr>
-        <w:t>Personnalisation et flexibilité</w:t>
-      </w:r>
-      <w:r>
-        <w:t xml:space="preserve"> :</w:t>
-      </w:r>
-      <w:r>
-        <w:t xml:space="preserve"> </w:t>
-      </w:r>
-      <w:r>
-        <w:t>Les outils doivent permettre aux utilisateurs de personnaliser les règles de vérification de la qualité des données et de réviser les règles actuelles pour mieux répondre à des demandes spécifiques. Cela peut être réalisé en permettant des métriques et des règles plus flexibles et définies par l'utilisateur​((2024) A Survey on Data…)​.</w:t>
-      </w:r>
-    </w:p>
-    <w:p>
-      <w:r>
-        <w:rPr>
-          <w:rStyle w:val="lev"/>
-        </w:rPr>
-        <w:t>Méthodes de mesure claires et standardisées</w:t>
-      </w:r>
-      <w:r>
-        <w:t xml:space="preserve"> :</w:t>
-      </w:r>
-      <w:r>
-        <w:t xml:space="preserve"> </w:t>
-      </w:r>
-      <w:r>
-        <w:t>Établir des définitions claires et standardisées pour les méthodes de mesure de la qualité des données à travers les outils améliorera la comparabilité et la fiabilité des évaluations de la qualité des données. Cela implique d'adopter des métriques communes et de s'assurer qu'elles sont bien définies et appliquées de manière cohérente​((2024) A Survey on Data…)​.</w:t>
-      </w:r>
-    </w:p>
-    <w:p>
-      <w:r>
-        <w:rPr>
-          <w:rStyle w:val="lev"/>
-        </w:rPr>
-        <w:t>Support spécifique pour les tâches de ML</w:t>
-      </w:r>
-      <w:r>
-        <w:t xml:space="preserve"> :</w:t>
-      </w:r>
-      <w:r>
-        <w:t xml:space="preserve"> </w:t>
-      </w:r>
-      <w:r>
-        <w:t>Concevoir des outils spécifiquement pour le machine learning peut aider à résoudre les problèmes uniques de qualité des données dans les tâches de ML. Ces outils doivent inclure des métriques pertinentes pour le ML et surveiller comment les améliorations de la qualité des données affectent la performance des modèles​((2024) A Survey on Data…)​.</w:t>
-      </w:r>
-    </w:p>
-    <w:p>
-      <w:r>
-        <w:rPr>
-          <w:rStyle w:val="lev"/>
+      <w:proofErr w:type="spellStart"/>
+      <w:r>
+        <w:t>learning</w:t>
+      </w:r>
+      <w:proofErr w:type="spellEnd"/>
+      <w:r>
+        <w:t xml:space="preserve"> peut aider à résoudre les problèmes uniques de qualité des données dans les tâches de ML. Ces outils doivent inclure des métriques pertinentes pour le ML et surveiller comment les améliorations de la qualité des données affectent la performance des </w:t>
+      </w:r>
+      <w:proofErr w:type="gramStart"/>
+      <w:r>
+        <w:t>modèles​(</w:t>
+      </w:r>
+      <w:proofErr w:type="gramEnd"/>
+      <w:r>
+        <w:t>(2024) A Survey on Data…)​.</w:t>
+      </w:r>
+    </w:p>
+    <w:p>
+      <w:r>
+        <w:rPr>
+          <w:rStyle w:val="Strong"/>
         </w:rPr>
         <w:t>Évolutivité pour les grands volumes de données</w:t>
       </w:r>
       <w:r>
-        <w:t xml:space="preserve"> :</w:t>
-      </w:r>
-      <w:r>
-        <w:t xml:space="preserve"> </w:t>
-      </w:r>
-      <w:r>
-        <w:t>Améliorer la capacité des outils à gérer et surveiller en continu les grands ensembles de données sera crucial. Cela inclut l'optimisation des performances pour les scénarios de grands volumes de données et s'assurer que les outils peuvent évoluer sans dégradation significative des performances​((2024) A Survey on Data…)​.</w:t>
-      </w:r>
-    </w:p>
-    <w:p>
-      <w:r>
-        <w:rPr>
-          <w:rStyle w:val="lev"/>
+        <w:t xml:space="preserve"> : Améliorer la capacité des outils à gérer et surveiller en continu les grands ensembles de données sera crucial. Cela inclut l'optimisation des performances pour les scénarios de grands volumes de données et s'assurer que les outils peuvent évoluer sans dégradation significative des </w:t>
+      </w:r>
+      <w:proofErr w:type="gramStart"/>
+      <w:r>
+        <w:t>performances​(</w:t>
+      </w:r>
+      <w:proofErr w:type="gramEnd"/>
+      <w:r>
+        <w:t>(2024) A Survey on Data…)​.</w:t>
+      </w:r>
+    </w:p>
+    <w:p>
+      <w:r>
+        <w:rPr>
+          <w:rStyle w:val="Strong"/>
         </w:rPr>
         <w:t>Intégration de l'IA et des techniques avancées</w:t>
       </w:r>
       <w:r>
-        <w:t xml:space="preserve"> :</w:t>
-      </w:r>
-      <w:r>
-        <w:t xml:space="preserve"> </w:t>
-      </w:r>
-      <w:r>
-        <w:t>L'intégration de l'IA et des techniques avancées comme l'augmentation de données générative et le low-code AI peut améliorer les capacités des outils de qualité des données. Ces avancées peuvent aider à automatiser et améliorer l'efficacité des évaluations et des transformations de la qualité des données​((2024) A Survey on Data…)​.</w:t>
-      </w:r>
-    </w:p>
-    <w:p>
-      <w:r>
-        <w:rPr>
-          <w:rStyle w:val="lev"/>
+        <w:t xml:space="preserve"> : L'intégration de l'IA et des techniques avancées comme l'augmentation de données générative et le </w:t>
+      </w:r>
+      <w:proofErr w:type="spellStart"/>
+      <w:r>
+        <w:t>low</w:t>
+      </w:r>
+      <w:proofErr w:type="spellEnd"/>
+      <w:r>
+        <w:t xml:space="preserve">-code AI peut améliorer les capacités des outils de qualité des données. Ces avancées peuvent aider à automatiser et améliorer l'efficacité des évaluations et des transformations de la qualité des </w:t>
+      </w:r>
+      <w:proofErr w:type="gramStart"/>
+      <w:r>
+        <w:t>données​(</w:t>
+      </w:r>
+      <w:proofErr w:type="gramEnd"/>
+      <w:r>
+        <w:t>(2024) A Survey on Data…)​.</w:t>
+      </w:r>
+    </w:p>
+    <w:p>
+      <w:r>
+        <w:rPr>
+          <w:rStyle w:val="Strong"/>
         </w:rPr>
         <w:t>Surveillance continue et automatisation</w:t>
       </w:r>
       <w:r>
-        <w:t xml:space="preserve"> :</w:t>
-      </w:r>
-      <w:r>
-        <w:t xml:space="preserve"> </w:t>
-      </w:r>
-      <w:r>
-        <w:t>Développer des fonctionnalités pour la surveillance continue des données et les vérifications de qualité automatisées aidera à maintenir une haute qualité des données au fil du temps. Cela implique de mettre en place des workflows qui se réactivent automatiquement lorsque de nouvelles données sont ingérées et de générer des rapports à jour​((2024) A Survey on Data…)​.</w:t>
+        <w:t xml:space="preserve"> : Développer des fonctionnalités pour la surveillance continue des données et les vérifications de qualité automatisées aidera à maintenir une haute qualité des données au fil du temps. Cela implique de mettre en place des workflows qui se réactivent automatiquement lorsque de nouvelles données sont ingérées et de générer des rapports à </w:t>
+      </w:r>
+      <w:proofErr w:type="gramStart"/>
+      <w:r>
+        <w:t>jour​(</w:t>
+      </w:r>
+      <w:proofErr w:type="gramEnd"/>
+      <w:r>
+        <w:t>(2024) A Survey on Data…)​.</w:t>
       </w:r>
     </w:p>
     <w:p>
@@ -4998,7 +7557,7 @@
           <w:rFonts w:eastAsiaTheme="minorHAnsi"/>
           <w:b/>
           <w:bCs/>
-          <w:lang w:val="en-US" w:eastAsia="en-US"/>
+          <w:lang w:eastAsia="en-US"/>
         </w:rPr>
       </w:pPr>
       <w:r>
@@ -5006,34 +7565,25 @@
           <w:rFonts w:eastAsiaTheme="minorHAnsi"/>
           <w:b/>
           <w:bCs/>
-          <w:lang w:val="en-US" w:eastAsia="en-US"/>
-        </w:rPr>
-        <w:t xml:space="preserve">Théorie et modèles </w:t>
+          <w:lang w:eastAsia="en-US"/>
+        </w:rPr>
+        <w:t>Théorie et modèles utili</w:t>
       </w:r>
       <w:r>
         <w:rPr>
           <w:rFonts w:eastAsiaTheme="minorHAnsi"/>
           <w:b/>
           <w:bCs/>
-          <w:lang w:val="en-US" w:eastAsia="en-US"/>
-        </w:rPr>
-        <w:t>utili</w:t>
+          <w:lang w:eastAsia="en-US"/>
+        </w:rPr>
+        <w:t>sé</w:t>
       </w:r>
       <w:r>
         <w:rPr>
           <w:rFonts w:eastAsiaTheme="minorHAnsi"/>
           <w:b/>
           <w:bCs/>
-          <w:lang w:val="en-US" w:eastAsia="en-US"/>
-        </w:rPr>
-        <w:t>sé</w:t>
-      </w:r>
-      <w:r>
-        <w:rPr>
-          <w:rFonts w:eastAsiaTheme="minorHAnsi"/>
-          <w:b/>
-          <w:bCs/>
-          <w:lang w:val="en-US" w:eastAsia="en-US"/>
+          <w:lang w:eastAsia="en-US"/>
         </w:rPr>
         <w:t xml:space="preserve">s : </w:t>
       </w:r>
@@ -5104,22 +7654,23 @@
           <w:rFonts w:eastAsiaTheme="minorHAnsi"/>
           <w:lang w:eastAsia="en-US"/>
         </w:rPr>
-        <w:t>Contextuelle : Assure que les données répondent aux besoins spécifiques des projets de machine learning.</w:t>
-      </w:r>
-    </w:p>
-    <w:p>
-      <w:pPr>
+        <w:t xml:space="preserve">Contextuelle : Assure que les données répondent aux besoins spécifiques des projets de machine </w:t>
+      </w:r>
+      <w:proofErr w:type="spellStart"/>
+      <w:r>
         <w:rPr>
           <w:rFonts w:eastAsiaTheme="minorHAnsi"/>
           <w:lang w:eastAsia="en-US"/>
         </w:rPr>
-      </w:pPr>
+        <w:t>learning</w:t>
+      </w:r>
+      <w:proofErr w:type="spellEnd"/>
       <w:r>
         <w:rPr>
           <w:rFonts w:eastAsiaTheme="minorHAnsi"/>
           <w:lang w:eastAsia="en-US"/>
         </w:rPr>
-        <w:t>Représentationnelle : Concerne les formats et structures des données, incluant la cohérence et l’interprétabilité.</w:t>
+        <w:t>.</w:t>
       </w:r>
     </w:p>
     <w:p>
@@ -5134,8 +7685,32 @@
           <w:rFonts w:eastAsiaTheme="minorHAnsi"/>
           <w:lang w:eastAsia="en-US"/>
         </w:rPr>
-        <w:t>Accessibilité : Évalue la facilité d’accès et de partage des données avec des contrôles de sécurité .</w:t>
-      </w:r>
+        <w:t>Représentationnelle : Concerne les formats et structures des données, incluant la cohérence et l’interprétabilité.</w:t>
+      </w:r>
+    </w:p>
+    <w:p>
+      <w:pPr>
+        <w:rPr>
+          <w:rFonts w:eastAsiaTheme="minorHAnsi"/>
+          <w:lang w:eastAsia="en-US"/>
+        </w:rPr>
+      </w:pPr>
+      <w:r>
+        <w:rPr>
+          <w:rFonts w:eastAsiaTheme="minorHAnsi"/>
+          <w:lang w:eastAsia="en-US"/>
+        </w:rPr>
+        <w:t xml:space="preserve">Accessibilité : Évalue la facilité d’accès et de partage des données avec des contrôles de </w:t>
+      </w:r>
+      <w:proofErr w:type="gramStart"/>
+      <w:r>
+        <w:rPr>
+          <w:rFonts w:eastAsiaTheme="minorHAnsi"/>
+          <w:lang w:eastAsia="en-US"/>
+        </w:rPr>
+        <w:t>sécurité .</w:t>
+      </w:r>
+      <w:proofErr w:type="gramEnd"/>
     </w:p>
     <w:p>
       <w:pPr>
@@ -5219,65 +7794,156 @@
           <w:rFonts w:eastAsiaTheme="minorHAnsi"/>
           <w:lang w:eastAsia="en-US"/>
         </w:rPr>
-        <w:t>Great Expectations : Permet de tester, documenter et profiler la qualité des données, offrant des résultats rapides avec des données volumineuses et un vocabulaire extensible et lisible par l’homme .</w:t>
-      </w:r>
-    </w:p>
-    <w:p>
-      <w:pPr>
+        <w:t xml:space="preserve">Great Expectations : Permet de tester, documenter et profiler la qualité des données, offrant des résultats rapides avec des données volumineuses et un vocabulaire extensible et lisible par </w:t>
+      </w:r>
+      <w:proofErr w:type="gramStart"/>
+      <w:r>
         <w:rPr>
           <w:rFonts w:eastAsiaTheme="minorHAnsi"/>
           <w:lang w:eastAsia="en-US"/>
         </w:rPr>
-      </w:pPr>
-      <w:r>
+        <w:t>l’homme .</w:t>
+      </w:r>
+      <w:proofErr w:type="gramEnd"/>
+    </w:p>
+    <w:p>
+      <w:pPr>
         <w:rPr>
           <w:rFonts w:eastAsiaTheme="minorHAnsi"/>
           <w:lang w:eastAsia="en-US"/>
         </w:rPr>
-        <w:t>Talend Open Studio : Un outil ETL (Extract, Transform, Load) gratuit et open source qui prend en charge le nettoyage des données, la visualisation et la standardisation des données, et l’identification automatique des types de données et des erreurs potentielles .</w:t>
-      </w:r>
-    </w:p>
-    <w:p>
-      <w:pPr>
+      </w:pPr>
+      <w:r>
         <w:rPr>
           <w:rFonts w:eastAsiaTheme="minorHAnsi"/>
           <w:lang w:eastAsia="en-US"/>
         </w:rPr>
-      </w:pPr>
+        <w:t>Talend Open Studio : Un outil ETL (</w:t>
+      </w:r>
+      <w:proofErr w:type="spellStart"/>
       <w:r>
         <w:rPr>
           <w:rFonts w:eastAsiaTheme="minorHAnsi"/>
           <w:lang w:eastAsia="en-US"/>
         </w:rPr>
-        <w:t>Soda Core : Une bibliothèque Python qui permet de trouver des données insuffisantes, de tester les données dans les pipelines de développement et de définir des rapports lisibles par l’homme, avec des alertes sur les problèmes de qualité des données .</w:t>
-      </w:r>
-    </w:p>
-    <w:p>
-      <w:pPr>
+        <w:t>Extract</w:t>
+      </w:r>
+      <w:proofErr w:type="spellEnd"/>
+      <w:r>
         <w:rPr>
           <w:rFonts w:eastAsiaTheme="minorHAnsi"/>
           <w:lang w:eastAsia="en-US"/>
         </w:rPr>
-      </w:pPr>
-      <w:r>
-        <w:rPr>
-          <w:rFonts w:eastAsiaTheme="minorHAnsi"/>
-          <w:lang w:val="en-US" w:eastAsia="en-US"/>
-        </w:rPr>
-        <w:tab/>
-      </w:r>
+        <w:t xml:space="preserve">, </w:t>
+      </w:r>
+      <w:proofErr w:type="spellStart"/>
       <w:r>
         <w:rPr>
           <w:rFonts w:eastAsiaTheme="minorHAnsi"/>
           <w:lang w:eastAsia="en-US"/>
         </w:rPr>
-        <w:t>3.</w:t>
-      </w:r>
+        <w:t>Transform</w:t>
+      </w:r>
+      <w:proofErr w:type="spellEnd"/>
       <w:r>
         <w:rPr>
           <w:rFonts w:eastAsiaTheme="minorHAnsi"/>
           <w:lang w:eastAsia="en-US"/>
         </w:rPr>
+        <w:t xml:space="preserve">, </w:t>
+      </w:r>
+      <w:proofErr w:type="spellStart"/>
+      <w:r>
+        <w:rPr>
+          <w:rFonts w:eastAsiaTheme="minorHAnsi"/>
+          <w:lang w:eastAsia="en-US"/>
+        </w:rPr>
+        <w:t>Load</w:t>
+      </w:r>
+      <w:proofErr w:type="spellEnd"/>
+      <w:r>
+        <w:rPr>
+          <w:rFonts w:eastAsiaTheme="minorHAnsi"/>
+          <w:lang w:eastAsia="en-US"/>
+        </w:rPr>
+        <w:t xml:space="preserve">) gratuit et open source qui prend en charge le nettoyage des données, la visualisation et la standardisation des données, et l’identification automatique des types de données et des erreurs </w:t>
+      </w:r>
+      <w:proofErr w:type="gramStart"/>
+      <w:r>
+        <w:rPr>
+          <w:rFonts w:eastAsiaTheme="minorHAnsi"/>
+          <w:lang w:eastAsia="en-US"/>
+        </w:rPr>
+        <w:t>potentielles .</w:t>
+      </w:r>
+      <w:proofErr w:type="gramEnd"/>
+    </w:p>
+    <w:p>
+      <w:pPr>
+        <w:rPr>
+          <w:rFonts w:eastAsiaTheme="minorHAnsi"/>
+          <w:lang w:eastAsia="en-US"/>
+        </w:rPr>
+      </w:pPr>
+      <w:r>
+        <w:rPr>
+          <w:rFonts w:eastAsiaTheme="minorHAnsi"/>
+          <w:lang w:eastAsia="en-US"/>
+        </w:rPr>
+        <w:t xml:space="preserve">Soda </w:t>
+      </w:r>
+      <w:proofErr w:type="spellStart"/>
+      <w:r>
+        <w:rPr>
+          <w:rFonts w:eastAsiaTheme="minorHAnsi"/>
+          <w:lang w:eastAsia="en-US"/>
+        </w:rPr>
+        <w:t>Core</w:t>
+      </w:r>
+      <w:proofErr w:type="spellEnd"/>
+      <w:r>
+        <w:rPr>
+          <w:rFonts w:eastAsiaTheme="minorHAnsi"/>
+          <w:lang w:eastAsia="en-US"/>
+        </w:rPr>
+        <w:t xml:space="preserve"> : Une bibliothèque Python qui permet de trouver des données insuffisantes, de tester les données dans les pipelines de développement et de définir des rapports lisibles par l’homme, avec des alertes sur les problèmes de qualité des </w:t>
+      </w:r>
+      <w:proofErr w:type="gramStart"/>
+      <w:r>
+        <w:rPr>
+          <w:rFonts w:eastAsiaTheme="minorHAnsi"/>
+          <w:lang w:eastAsia="en-US"/>
+        </w:rPr>
+        <w:t>données .</w:t>
+      </w:r>
+      <w:proofErr w:type="gramEnd"/>
+    </w:p>
+    <w:p>
+      <w:pPr>
+        <w:rPr>
+          <w:rFonts w:eastAsiaTheme="minorHAnsi"/>
+          <w:lang w:eastAsia="en-US"/>
+        </w:rPr>
+      </w:pPr>
+      <w:r>
+        <w:rPr>
+          <w:rFonts w:eastAsiaTheme="minorHAnsi"/>
+          <w:lang w:eastAsia="en-US"/>
+        </w:rPr>
+        <w:tab/>
+      </w:r>
+      <w:r>
+        <w:rPr>
+          <w:rFonts w:eastAsiaTheme="minorHAnsi"/>
+          <w:lang w:eastAsia="en-US"/>
+        </w:rPr>
+        <w:t>3.</w:t>
+      </w:r>
+      <w:r>
+        <w:rPr>
+          <w:rFonts w:eastAsiaTheme="minorHAnsi"/>
+          <w:lang w:eastAsia="en-US"/>
+        </w:rPr>
         <w:tab/>
         <w:t>Surveillance et Automatisation de la Qualité des Données</w:t>
       </w:r>
@@ -5294,8 +7960,33 @@
           <w:rFonts w:eastAsiaTheme="minorHAnsi"/>
           <w:lang w:eastAsia="en-US"/>
         </w:rPr>
-        <w:t>Outils de Surveillance : Des outils comme Great Expectations et Deequ permettent de profiler, valider et surveiller continuellement la qualité des données, en détectant les anomalies et en suggérant des stratégies d’amélioration .</w:t>
-      </w:r>
+        <w:t xml:space="preserve">Outils de Surveillance : Des outils comme Great Expectations et </w:t>
+      </w:r>
+      <w:proofErr w:type="spellStart"/>
+      <w:r>
+        <w:rPr>
+          <w:rFonts w:eastAsiaTheme="minorHAnsi"/>
+          <w:lang w:eastAsia="en-US"/>
+        </w:rPr>
+        <w:t>Deequ</w:t>
+      </w:r>
+      <w:proofErr w:type="spellEnd"/>
+      <w:r>
+        <w:rPr>
+          <w:rFonts w:eastAsiaTheme="minorHAnsi"/>
+          <w:lang w:eastAsia="en-US"/>
+        </w:rPr>
+        <w:t xml:space="preserve"> permettent de profiler, valider et surveiller continuellement la qualité des données, en détectant les anomalies et en suggérant des stratégies </w:t>
+      </w:r>
+      <w:proofErr w:type="gramStart"/>
+      <w:r>
+        <w:rPr>
+          <w:rFonts w:eastAsiaTheme="minorHAnsi"/>
+          <w:lang w:eastAsia="en-US"/>
+        </w:rPr>
+        <w:t>d’amélioration .</w:t>
+      </w:r>
+      <w:proofErr w:type="gramEnd"/>
     </w:p>
     <w:p>
       <w:pPr>
@@ -5329,7 +8020,7 @@
 </file>
 
 <file path=word/numbering.xml><?xml version="1.0" encoding="utf-8"?>
-<w:numbering xmlns:wpc="http://schemas.microsoft.com/office/word/2010/wordprocessingCanvas" xmlns:cx="http://schemas.microsoft.com/office/drawing/2014/chartex" xmlns:cx1="http://schemas.microsoft.com/office/drawing/2015/9/8/chartex" xmlns:mc="http://schemas.openxmlformats.org/markup-compatibility/2006" xmlns:o="urn:schemas-microsoft-com:office:office" xmlns:r="http://schemas.openxmlformats.org/officeDocument/2006/relationships" xmlns:m="http://schemas.openxmlformats.org/officeDocument/2006/math" xmlns:v="urn:schemas-microsoft-com:vml" xmlns:wp14="http://schemas.microsoft.com/office/word/2010/wordprocessingDrawing" xmlns:wp="http://schemas.openxmlformats.org/drawingml/2006/wordprocessingDrawing" xmlns:w10="urn:schemas-microsoft-com:office:word" xmlns:w="http://schemas.openxmlformats.org/wordprocessingml/2006/main" xmlns:w14="http://schemas.microsoft.com/office/word/2010/wordml" xmlns:w15="http://schemas.microsoft.com/office/word/2012/wordml" xmlns:w16se="http://schemas.microsoft.com/office/word/2015/wordml/symex" xmlns:wpg="http://schemas.microsoft.com/office/word/2010/wordprocessingGroup" xmlns:wpi="http://schemas.microsoft.com/office/word/2010/wordprocessingInk" xmlns:wne="http://schemas.microsoft.com/office/word/2006/wordml" xmlns:wps="http://schemas.microsoft.com/office/word/2010/wordprocessingShape" mc:Ignorable="w14 w15 w16se wp14">
+<w:numbering xmlns:wpc="http://schemas.microsoft.com/office/word/2010/wordprocessingCanvas" xmlns:cx="http://schemas.microsoft.com/office/drawing/2014/chartex" xmlns:cx1="http://schemas.microsoft.com/office/drawing/2015/9/8/chartex" xmlns:cx2="http://schemas.microsoft.com/office/drawing/2015/10/21/chartex" xmlns:cx3="http://schemas.microsoft.com/office/drawing/2016/5/9/chartex" xmlns:cx4="http://schemas.microsoft.com/office/drawing/2016/5/10/chartex" xmlns:cx5="http://schemas.microsoft.com/office/drawing/2016/5/11/chartex" xmlns:cx6="http://schemas.microsoft.com/office/drawing/2016/5/12/chartex" xmlns:cx7="http://schemas.microsoft.com/office/drawing/2016/5/13/chartex" xmlns:cx8="http://schemas.microsoft.com/office/drawing/2016/5/14/chartex" xmlns:mc="http://schemas.openxmlformats.org/markup-compatibility/2006" xmlns:aink="http://schemas.microsoft.com/office/drawing/2016/ink" xmlns:am3d="http://schemas.microsoft.com/office/drawing/2017/model3d" xmlns:o="urn:schemas-microsoft-com:office:office" xmlns:oel="http://schemas.microsoft.com/office/2019/extlst" xmlns:r="http://schemas.openxmlformats.org/officeDocument/2006/relationships" xmlns:m="http://schemas.openxmlformats.org/officeDocument/2006/math" xmlns:v="urn:schemas-microsoft-com:vml" xmlns:wp14="http://schemas.microsoft.com/office/word/2010/wordprocessingDrawing" xmlns:wp="http://schemas.openxmlformats.org/drawingml/2006/wordprocessingDrawing" xmlns:w10="urn:schemas-microsoft-com:office:word" xmlns:w="http://schemas.openxmlformats.org/wordprocessingml/2006/main" xmlns:w14="http://schemas.microsoft.com/office/word/2010/wordml" xmlns:w15="http://schemas.microsoft.com/office/word/2012/wordml" xmlns:w16cex="http://schemas.microsoft.com/office/word/2018/wordml/cex" xmlns:w16cid="http://schemas.microsoft.com/office/word/2016/wordml/cid" xmlns:w16="http://schemas.microsoft.com/office/word/2018/wordml" xmlns:w16du="http://schemas.microsoft.com/office/word/2023/wordml/word16du" xmlns:w16sdtdh="http://schemas.microsoft.com/office/word/2020/wordml/sdtdatahash" xmlns:w16se="http://schemas.microsoft.com/office/word/2015/wordml/symex" xmlns:wpg="http://schemas.microsoft.com/office/word/2010/wordprocessingGroup" xmlns:wpi="http://schemas.microsoft.com/office/word/2010/wordprocessingInk" xmlns:wne="http://schemas.microsoft.com/office/word/2006/wordml" xmlns:wps="http://schemas.microsoft.com/office/word/2010/wordprocessingShape" mc:Ignorable="w14 w15 w16se w16cid w16 w16cex w16sdtdh w16du wp14">
   <w:abstractNum w:abstractNumId="0" w15:restartNumberingAfterBreak="0">
     <w:nsid w:val="0060042F"/>
     <w:multiLevelType w:val="hybridMultilevel"/>
@@ -12200,157 +14891,157 @@
       </w:pPr>
     </w:lvl>
   </w:abstractNum>
-  <w:num w:numId="1">
+  <w:num w:numId="1" w16cid:durableId="374350510">
     <w:abstractNumId w:val="2"/>
   </w:num>
-  <w:num w:numId="2">
+  <w:num w:numId="2" w16cid:durableId="2106415742">
     <w:abstractNumId w:val="18"/>
   </w:num>
-  <w:num w:numId="3">
+  <w:num w:numId="3" w16cid:durableId="844318442">
     <w:abstractNumId w:val="25"/>
   </w:num>
-  <w:num w:numId="4">
+  <w:num w:numId="4" w16cid:durableId="1221136861">
     <w:abstractNumId w:val="1"/>
   </w:num>
-  <w:num w:numId="5">
+  <w:num w:numId="5" w16cid:durableId="2087727135">
     <w:abstractNumId w:val="49"/>
   </w:num>
-  <w:num w:numId="6">
+  <w:num w:numId="6" w16cid:durableId="1705671954">
     <w:abstractNumId w:val="28"/>
   </w:num>
-  <w:num w:numId="7">
+  <w:num w:numId="7" w16cid:durableId="900482682">
     <w:abstractNumId w:val="33"/>
   </w:num>
-  <w:num w:numId="8">
+  <w:num w:numId="8" w16cid:durableId="1675765923">
     <w:abstractNumId w:val="17"/>
   </w:num>
-  <w:num w:numId="9">
+  <w:num w:numId="9" w16cid:durableId="124861596">
     <w:abstractNumId w:val="27"/>
   </w:num>
-  <w:num w:numId="10">
+  <w:num w:numId="10" w16cid:durableId="454756665">
     <w:abstractNumId w:val="0"/>
   </w:num>
-  <w:num w:numId="11">
+  <w:num w:numId="11" w16cid:durableId="21714360">
     <w:abstractNumId w:val="10"/>
   </w:num>
-  <w:num w:numId="12">
+  <w:num w:numId="12" w16cid:durableId="663896697">
     <w:abstractNumId w:val="46"/>
   </w:num>
-  <w:num w:numId="13">
+  <w:num w:numId="13" w16cid:durableId="1220551657">
     <w:abstractNumId w:val="20"/>
   </w:num>
-  <w:num w:numId="14">
+  <w:num w:numId="14" w16cid:durableId="1256133844">
     <w:abstractNumId w:val="8"/>
   </w:num>
-  <w:num w:numId="15">
+  <w:num w:numId="15" w16cid:durableId="644698435">
     <w:abstractNumId w:val="47"/>
   </w:num>
-  <w:num w:numId="16">
+  <w:num w:numId="16" w16cid:durableId="1785687101">
     <w:abstractNumId w:val="50"/>
   </w:num>
-  <w:num w:numId="17">
+  <w:num w:numId="17" w16cid:durableId="1217857859">
     <w:abstractNumId w:val="11"/>
   </w:num>
-  <w:num w:numId="18">
+  <w:num w:numId="18" w16cid:durableId="1497918242">
     <w:abstractNumId w:val="21"/>
   </w:num>
-  <w:num w:numId="19">
+  <w:num w:numId="19" w16cid:durableId="87778434">
     <w:abstractNumId w:val="48"/>
   </w:num>
-  <w:num w:numId="20">
+  <w:num w:numId="20" w16cid:durableId="1480729904">
     <w:abstractNumId w:val="38"/>
   </w:num>
-  <w:num w:numId="21">
+  <w:num w:numId="21" w16cid:durableId="2095322748">
     <w:abstractNumId w:val="39"/>
   </w:num>
-  <w:num w:numId="22">
+  <w:num w:numId="22" w16cid:durableId="1162938370">
     <w:abstractNumId w:val="13"/>
   </w:num>
-  <w:num w:numId="23">
+  <w:num w:numId="23" w16cid:durableId="595603391">
     <w:abstractNumId w:val="7"/>
   </w:num>
-  <w:num w:numId="24">
+  <w:num w:numId="24" w16cid:durableId="977958555">
     <w:abstractNumId w:val="3"/>
   </w:num>
-  <w:num w:numId="25">
+  <w:num w:numId="25" w16cid:durableId="1841776119">
     <w:abstractNumId w:val="41"/>
   </w:num>
-  <w:num w:numId="26">
+  <w:num w:numId="26" w16cid:durableId="1866484542">
     <w:abstractNumId w:val="36"/>
   </w:num>
-  <w:num w:numId="27">
+  <w:num w:numId="27" w16cid:durableId="882986485">
     <w:abstractNumId w:val="9"/>
   </w:num>
-  <w:num w:numId="28">
+  <w:num w:numId="28" w16cid:durableId="609968175">
     <w:abstractNumId w:val="6"/>
   </w:num>
-  <w:num w:numId="29">
+  <w:num w:numId="29" w16cid:durableId="785539165">
     <w:abstractNumId w:val="15"/>
   </w:num>
-  <w:num w:numId="30">
+  <w:num w:numId="30" w16cid:durableId="1267234794">
     <w:abstractNumId w:val="14"/>
   </w:num>
-  <w:num w:numId="31">
+  <w:num w:numId="31" w16cid:durableId="1027368242">
     <w:abstractNumId w:val="31"/>
   </w:num>
-  <w:num w:numId="32">
+  <w:num w:numId="32" w16cid:durableId="1555309945">
     <w:abstractNumId w:val="19"/>
   </w:num>
-  <w:num w:numId="33">
+  <w:num w:numId="33" w16cid:durableId="1035928010">
     <w:abstractNumId w:val="35"/>
   </w:num>
-  <w:num w:numId="34">
+  <w:num w:numId="34" w16cid:durableId="1431730716">
     <w:abstractNumId w:val="32"/>
   </w:num>
-  <w:num w:numId="35">
+  <w:num w:numId="35" w16cid:durableId="463737357">
     <w:abstractNumId w:val="42"/>
   </w:num>
-  <w:num w:numId="36">
+  <w:num w:numId="36" w16cid:durableId="1059279185">
     <w:abstractNumId w:val="5"/>
   </w:num>
-  <w:num w:numId="37">
+  <w:num w:numId="37" w16cid:durableId="2045056010">
     <w:abstractNumId w:val="44"/>
   </w:num>
-  <w:num w:numId="38">
+  <w:num w:numId="38" w16cid:durableId="1717779609">
     <w:abstractNumId w:val="26"/>
   </w:num>
-  <w:num w:numId="39">
+  <w:num w:numId="39" w16cid:durableId="1638608090">
     <w:abstractNumId w:val="12"/>
   </w:num>
-  <w:num w:numId="40">
+  <w:num w:numId="40" w16cid:durableId="1876968911">
     <w:abstractNumId w:val="40"/>
   </w:num>
-  <w:num w:numId="41">
+  <w:num w:numId="41" w16cid:durableId="282468493">
     <w:abstractNumId w:val="4"/>
   </w:num>
-  <w:num w:numId="42">
+  <w:num w:numId="42" w16cid:durableId="1464883118">
     <w:abstractNumId w:val="37"/>
   </w:num>
-  <w:num w:numId="43">
+  <w:num w:numId="43" w16cid:durableId="1880628217">
     <w:abstractNumId w:val="22"/>
   </w:num>
-  <w:num w:numId="44">
+  <w:num w:numId="44" w16cid:durableId="788664217">
     <w:abstractNumId w:val="34"/>
   </w:num>
-  <w:num w:numId="45">
+  <w:num w:numId="45" w16cid:durableId="1234857622">
     <w:abstractNumId w:val="43"/>
   </w:num>
-  <w:num w:numId="46">
+  <w:num w:numId="46" w16cid:durableId="1303580910">
     <w:abstractNumId w:val="23"/>
   </w:num>
-  <w:num w:numId="47">
+  <w:num w:numId="47" w16cid:durableId="333189988">
     <w:abstractNumId w:val="45"/>
   </w:num>
-  <w:num w:numId="48">
+  <w:num w:numId="48" w16cid:durableId="1500347152">
     <w:abstractNumId w:val="29"/>
   </w:num>
-  <w:num w:numId="49">
+  <w:num w:numId="49" w16cid:durableId="1239949112">
     <w:abstractNumId w:val="16"/>
   </w:num>
-  <w:num w:numId="50">
+  <w:num w:numId="50" w16cid:durableId="1750929560">
     <w:abstractNumId w:val="30"/>
   </w:num>
-  <w:num w:numId="51">
+  <w:num w:numId="51" w16cid:durableId="1514413543">
     <w:abstractNumId w:val="24"/>
   </w:num>
   <w:numIdMacAtCleanup w:val="51"/>
@@ -12358,7 +15049,7 @@
 </file>
 
 <file path=word/styles.xml><?xml version="1.0" encoding="utf-8"?>
-<w:styles xmlns:mc="http://schemas.openxmlformats.org/markup-compatibility/2006" xmlns:r="http://schemas.openxmlformats.org/officeDocument/2006/relationships" xmlns:w="http://schemas.openxmlformats.org/wordprocessingml/2006/main" xmlns:w14="http://schemas.microsoft.com/office/word/2010/wordml" xmlns:w15="http://schemas.microsoft.com/office/word/2012/wordml" xmlns:w16se="http://schemas.microsoft.com/office/word/2015/wordml/symex" mc:Ignorable="w14 w15 w16se">
+<w:styles xmlns:mc="http://schemas.openxmlformats.org/markup-compatibility/2006" xmlns:r="http://schemas.openxmlformats.org/officeDocument/2006/relationships" xmlns:w="http://schemas.openxmlformats.org/wordprocessingml/2006/main" xmlns:w14="http://schemas.microsoft.com/office/word/2010/wordml" xmlns:w15="http://schemas.microsoft.com/office/word/2012/wordml" xmlns:w16cex="http://schemas.microsoft.com/office/word/2018/wordml/cex" xmlns:w16cid="http://schemas.microsoft.com/office/word/2016/wordml/cid" xmlns:w16="http://schemas.microsoft.com/office/word/2018/wordml" xmlns:w16du="http://schemas.microsoft.com/office/word/2023/wordml/word16du" xmlns:w16sdtdh="http://schemas.microsoft.com/office/word/2020/wordml/sdtdatahash" xmlns:w16se="http://schemas.microsoft.com/office/word/2015/wordml/symex" mc:Ignorable="w14 w15 w16se w16cid w16 w16cex w16sdtdh w16du">
   <w:docDefaults>
     <w:rPrDefault>
       <w:rPr>
@@ -12374,7 +15065,7 @@
       </w:pPr>
     </w:pPrDefault>
   </w:docDefaults>
-  <w:latentStyles w:defLockedState="0" w:defUIPriority="99" w:defSemiHidden="0" w:defUnhideWhenUsed="0" w:defQFormat="0" w:count="371">
+  <w:latentStyles w:defLockedState="0" w:defUIPriority="99" w:defSemiHidden="0" w:defUnhideWhenUsed="0" w:defQFormat="0" w:count="376">
     <w:lsdException w:name="Normal" w:uiPriority="0" w:qFormat="1"/>
     <w:lsdException w:name="heading 1" w:uiPriority="9" w:qFormat="1"/>
     <w:lsdException w:name="heading 2" w:semiHidden="1" w:uiPriority="9" w:unhideWhenUsed="1" w:qFormat="1"/>
@@ -12746,6 +15437,11 @@
     <w:lsdException w:name="List Table 5 Dark Accent 6" w:uiPriority="50"/>
     <w:lsdException w:name="List Table 6 Colorful Accent 6" w:uiPriority="51"/>
     <w:lsdException w:name="List Table 7 Colorful Accent 6" w:uiPriority="52"/>
+    <w:lsdException w:name="Mention" w:semiHidden="1" w:unhideWhenUsed="1"/>
+    <w:lsdException w:name="Smart Hyperlink" w:semiHidden="1" w:unhideWhenUsed="1"/>
+    <w:lsdException w:name="Hashtag" w:semiHidden="1" w:unhideWhenUsed="1"/>
+    <w:lsdException w:name="Unresolved Mention" w:semiHidden="1" w:unhideWhenUsed="1"/>
+    <w:lsdException w:name="Smart Link" w:semiHidden="1" w:unhideWhenUsed="1"/>
   </w:latentStyles>
   <w:style w:type="paragraph" w:default="1" w:styleId="Normal">
     <w:name w:val="Normal"/>
@@ -12762,11 +15458,11 @@
       <w:lang w:eastAsia="fr-FR"/>
     </w:rPr>
   </w:style>
-  <w:style w:type="paragraph" w:styleId="Titre1">
+  <w:style w:type="paragraph" w:styleId="Heading1">
     <w:name w:val="heading 1"/>
     <w:basedOn w:val="Normal"/>
     <w:next w:val="Normal"/>
-    <w:link w:val="Titre1Car"/>
+    <w:link w:val="Heading1Char"/>
     <w:uiPriority w:val="9"/>
     <w:qFormat/>
     <w:rsid w:val="00075B7F"/>
@@ -12783,11 +15479,11 @@
       <w:szCs w:val="32"/>
     </w:rPr>
   </w:style>
-  <w:style w:type="paragraph" w:styleId="Titre2">
+  <w:style w:type="paragraph" w:styleId="Heading2">
     <w:name w:val="heading 2"/>
     <w:basedOn w:val="Normal"/>
     <w:next w:val="Normal"/>
-    <w:link w:val="Titre2Car"/>
+    <w:link w:val="Heading2Char"/>
     <w:uiPriority w:val="9"/>
     <w:semiHidden/>
     <w:unhideWhenUsed/>
@@ -12806,10 +15502,10 @@
       <w:szCs w:val="26"/>
     </w:rPr>
   </w:style>
-  <w:style w:type="paragraph" w:styleId="Titre3">
+  <w:style w:type="paragraph" w:styleId="Heading3">
     <w:name w:val="heading 3"/>
     <w:basedOn w:val="Normal"/>
-    <w:link w:val="Titre3Car"/>
+    <w:link w:val="Heading3Char"/>
     <w:uiPriority w:val="9"/>
     <w:qFormat/>
     <w:rsid w:val="009E26C5"/>
@@ -12823,11 +15519,11 @@
       <w:szCs w:val="27"/>
     </w:rPr>
   </w:style>
-  <w:style w:type="paragraph" w:styleId="Titre4">
+  <w:style w:type="paragraph" w:styleId="Heading4">
     <w:name w:val="heading 4"/>
     <w:basedOn w:val="Normal"/>
     <w:next w:val="Normal"/>
-    <w:link w:val="Titre4Car"/>
+    <w:link w:val="Heading4Char"/>
     <w:uiPriority w:val="9"/>
     <w:semiHidden/>
     <w:unhideWhenUsed/>
@@ -12846,11 +15542,11 @@
       <w:color w:val="2E74B5" w:themeColor="accent1" w:themeShade="BF"/>
     </w:rPr>
   </w:style>
-  <w:style w:type="paragraph" w:styleId="Titre5">
+  <w:style w:type="paragraph" w:styleId="Heading5">
     <w:name w:val="heading 5"/>
     <w:basedOn w:val="Normal"/>
     <w:next w:val="Normal"/>
-    <w:link w:val="Titre5Car"/>
+    <w:link w:val="Heading5Char"/>
     <w:uiPriority w:val="9"/>
     <w:unhideWhenUsed/>
     <w:qFormat/>
@@ -12866,13 +15562,13 @@
       <w:color w:val="2E74B5" w:themeColor="accent1" w:themeShade="BF"/>
     </w:rPr>
   </w:style>
-  <w:style w:type="character" w:default="1" w:styleId="Policepardfaut">
+  <w:style w:type="character" w:default="1" w:styleId="DefaultParagraphFont">
     <w:name w:val="Default Paragraph Font"/>
     <w:uiPriority w:val="1"/>
     <w:semiHidden/>
     <w:unhideWhenUsed/>
   </w:style>
-  <w:style w:type="table" w:default="1" w:styleId="TableauNormal">
+  <w:style w:type="table" w:default="1" w:styleId="TableNormal">
     <w:name w:val="Normal Table"/>
     <w:uiPriority w:val="99"/>
     <w:semiHidden/>
@@ -12887,7 +15583,7 @@
       </w:tblCellMar>
     </w:tblPr>
   </w:style>
-  <w:style w:type="numbering" w:default="1" w:styleId="Aucuneliste">
+  <w:style w:type="numbering" w:default="1" w:styleId="NoList">
     <w:name w:val="No List"/>
     <w:uiPriority w:val="99"/>
     <w:semiHidden/>
@@ -12904,9 +15600,9 @@
       <w:szCs w:val="24"/>
     </w:rPr>
   </w:style>
-  <w:style w:type="character" w:styleId="lev">
+  <w:style w:type="character" w:styleId="Strong">
     <w:name w:val="Strong"/>
-    <w:basedOn w:val="Policepardfaut"/>
+    <w:basedOn w:val="DefaultParagraphFont"/>
     <w:uiPriority w:val="22"/>
     <w:qFormat/>
     <w:rsid w:val="00AE289D"/>
@@ -12915,10 +15611,10 @@
       <w:bCs/>
     </w:rPr>
   </w:style>
-  <w:style w:type="character" w:customStyle="1" w:styleId="Titre3Car">
-    <w:name w:val="Titre 3 Car"/>
-    <w:basedOn w:val="Policepardfaut"/>
-    <w:link w:val="Titre3"/>
+  <w:style w:type="character" w:customStyle="1" w:styleId="Heading3Char">
+    <w:name w:val="Heading 3 Char"/>
+    <w:basedOn w:val="DefaultParagraphFont"/>
+    <w:link w:val="Heading3"/>
     <w:uiPriority w:val="9"/>
     <w:rsid w:val="009E26C5"/>
     <w:rPr>
@@ -12930,7 +15626,7 @@
       <w:lang w:eastAsia="fr-FR"/>
     </w:rPr>
   </w:style>
-  <w:style w:type="paragraph" w:styleId="Paragraphedeliste">
+  <w:style w:type="paragraph" w:styleId="ListParagraph">
     <w:name w:val="List Paragraph"/>
     <w:basedOn w:val="Normal"/>
     <w:uiPriority w:val="34"/>
@@ -12941,9 +15637,9 @@
       <w:contextualSpacing/>
     </w:pPr>
   </w:style>
-  <w:style w:type="character" w:styleId="Lienhypertexte">
+  <w:style w:type="character" w:styleId="Hyperlink">
     <w:name w:val="Hyperlink"/>
-    <w:basedOn w:val="Policepardfaut"/>
+    <w:basedOn w:val="DefaultParagraphFont"/>
     <w:uiPriority w:val="99"/>
     <w:unhideWhenUsed/>
     <w:rsid w:val="00793739"/>
@@ -12954,7 +15650,7 @@
   </w:style>
   <w:style w:type="character" w:customStyle="1" w:styleId="UnresolvedMention1">
     <w:name w:val="Unresolved Mention1"/>
-    <w:basedOn w:val="Policepardfaut"/>
+    <w:basedOn w:val="DefaultParagraphFont"/>
     <w:uiPriority w:val="99"/>
     <w:semiHidden/>
     <w:unhideWhenUsed/>
@@ -12964,9 +15660,9 @@
       <w:shd w:val="clear" w:color="auto" w:fill="E1DFDD"/>
     </w:rPr>
   </w:style>
-  <w:style w:type="character" w:styleId="Lienhypertextesuivivisit">
+  <w:style w:type="character" w:styleId="FollowedHyperlink">
     <w:name w:val="FollowedHyperlink"/>
-    <w:basedOn w:val="Policepardfaut"/>
+    <w:basedOn w:val="DefaultParagraphFont"/>
     <w:uiPriority w:val="99"/>
     <w:semiHidden/>
     <w:unhideWhenUsed/>
@@ -12976,10 +15672,10 @@
       <w:u w:val="single"/>
     </w:rPr>
   </w:style>
-  <w:style w:type="character" w:customStyle="1" w:styleId="Titre2Car">
-    <w:name w:val="Titre 2 Car"/>
-    <w:basedOn w:val="Policepardfaut"/>
-    <w:link w:val="Titre2"/>
+  <w:style w:type="character" w:customStyle="1" w:styleId="Heading2Char">
+    <w:name w:val="Heading 2 Char"/>
+    <w:basedOn w:val="DefaultParagraphFont"/>
+    <w:link w:val="Heading2"/>
     <w:uiPriority w:val="9"/>
     <w:semiHidden/>
     <w:rsid w:val="007E77EA"/>
@@ -12990,10 +15686,10 @@
       <w:szCs w:val="26"/>
     </w:rPr>
   </w:style>
-  <w:style w:type="character" w:customStyle="1" w:styleId="Titre5Car">
-    <w:name w:val="Titre 5 Car"/>
-    <w:basedOn w:val="Policepardfaut"/>
-    <w:link w:val="Titre5"/>
+  <w:style w:type="character" w:customStyle="1" w:styleId="Heading5Char">
+    <w:name w:val="Heading 5 Char"/>
+    <w:basedOn w:val="DefaultParagraphFont"/>
+    <w:link w:val="Heading5"/>
     <w:uiPriority w:val="9"/>
     <w:rsid w:val="003260FC"/>
     <w:rPr>
@@ -13001,10 +15697,10 @@
       <w:color w:val="2E74B5" w:themeColor="accent1" w:themeShade="BF"/>
     </w:rPr>
   </w:style>
-  <w:style w:type="character" w:customStyle="1" w:styleId="Titre1Car">
-    <w:name w:val="Titre 1 Car"/>
-    <w:basedOn w:val="Policepardfaut"/>
-    <w:link w:val="Titre1"/>
+  <w:style w:type="character" w:customStyle="1" w:styleId="Heading1Char">
+    <w:name w:val="Heading 1 Char"/>
+    <w:basedOn w:val="DefaultParagraphFont"/>
+    <w:link w:val="Heading1"/>
     <w:uiPriority w:val="9"/>
     <w:rsid w:val="00075B7F"/>
     <w:rPr>
@@ -13014,10 +15710,10 @@
       <w:szCs w:val="32"/>
     </w:rPr>
   </w:style>
-  <w:style w:type="character" w:customStyle="1" w:styleId="Titre4Car">
-    <w:name w:val="Titre 4 Car"/>
-    <w:basedOn w:val="Policepardfaut"/>
-    <w:link w:val="Titre4"/>
+  <w:style w:type="character" w:customStyle="1" w:styleId="Heading4Char">
+    <w:name w:val="Heading 4 Char"/>
+    <w:basedOn w:val="DefaultParagraphFont"/>
+    <w:link w:val="Heading4"/>
     <w:uiPriority w:val="9"/>
     <w:semiHidden/>
     <w:rsid w:val="008B1F6C"/>
@@ -13029,6 +15725,18 @@
       <w:sz w:val="20"/>
       <w:szCs w:val="20"/>
       <w:lang w:eastAsia="fr-FR"/>
+    </w:rPr>
+  </w:style>
+  <w:style w:type="character" w:styleId="UnresolvedMention">
+    <w:name w:val="Unresolved Mention"/>
+    <w:basedOn w:val="DefaultParagraphFont"/>
+    <w:uiPriority w:val="99"/>
+    <w:semiHidden/>
+    <w:unhideWhenUsed/>
+    <w:rsid w:val="002566F4"/>
+    <w:rPr>
+      <w:color w:val="605E5C"/>
+      <w:shd w:val="clear" w:color="auto" w:fill="E1DFDD"/>
     </w:rPr>
   </w:style>
 </w:styles>

--- a/Document/Brouillon.docx
+++ b/Document/Brouillon.docx
@@ -61,11 +61,6 @@
       </w:r>
     </w:p>
     <w:p>
-      <w:pPr>
-        <w:rPr>
-          <w:lang w:val="en-US"/>
-        </w:rPr>
-      </w:pPr>
       <w:r>
         <w:tab/>
       </w:r>
@@ -73,50 +68,12 @@
         <w:r>
           <w:rPr>
             <w:rStyle w:val="Hyperlink"/>
-            <w:lang w:val="en-US"/>
           </w:rPr>
-          <w:t>https://archive.ics.uc</w:t>
-        </w:r>
-        <w:r>
-          <w:rPr>
-            <w:rStyle w:val="Hyperlink"/>
-            <w:lang w:val="en-US"/>
-          </w:rPr>
-          <w:t>i</w:t>
-        </w:r>
-        <w:r>
-          <w:rPr>
-            <w:rStyle w:val="Hyperlink"/>
-            <w:lang w:val="en-US"/>
-          </w:rPr>
-          <w:t>.edu/dataset/203/</w:t>
-        </w:r>
-        <w:r>
-          <w:rPr>
-            <w:rStyle w:val="Hyperlink"/>
-            <w:lang w:val="en-US"/>
-          </w:rPr>
-          <w:t>y</w:t>
-        </w:r>
-        <w:r>
-          <w:rPr>
-            <w:rStyle w:val="Hyperlink"/>
-            <w:lang w:val="en-US"/>
-          </w:rPr>
-          <w:t>earpredictionmsd</w:t>
+          <w:t>https://archive.ics.uci.edu/dataset/203/yearpredictionmsd</w:t>
         </w:r>
       </w:hyperlink>
       <w:r>
-        <w:rPr>
-          <w:lang w:val="en-US"/>
-        </w:rPr>
-        <w:t xml:space="preserve"> 500k </w:t>
-      </w:r>
-      <w:r>
-        <w:rPr>
-          <w:lang w:val="en-US"/>
-        </w:rPr>
-        <w:t>x 90</w:t>
+        <w:t xml:space="preserve"> 500k x 90</w:t>
       </w:r>
     </w:p>
     <w:p>
@@ -129,9 +86,6 @@
         </w:rPr>
       </w:pPr>
       <w:r>
-        <w:rPr>
-          <w:lang w:val="en-US"/>
-        </w:rPr>
         <w:tab/>
       </w:r>
       <w:r>
@@ -177,100 +131,34 @@
       </w:r>
     </w:p>
     <w:p>
-      <w:pPr>
-        <w:rPr>
-          <w:lang w:val="en-US"/>
-        </w:rPr>
-      </w:pPr>
       <w:r>
         <w:tab/>
       </w:r>
       <w:r>
-        <w:rPr>
-          <w:lang w:val="en-US"/>
-        </w:rPr>
         <w:t xml:space="preserve"> </w:t>
       </w:r>
       <w:hyperlink r:id="rId6" w:history="1">
         <w:r>
           <w:rPr>
             <w:rStyle w:val="Hyperlink"/>
-            <w:lang w:val="en-US"/>
           </w:rPr>
-          <w:t>https://archive.ics.uci.edu/data</w:t>
-        </w:r>
-        <w:r>
-          <w:rPr>
-            <w:rStyle w:val="Hyperlink"/>
-            <w:lang w:val="en-US"/>
-          </w:rPr>
-          <w:t>s</w:t>
-        </w:r>
-        <w:r>
-          <w:rPr>
-            <w:rStyle w:val="Hyperlink"/>
-            <w:lang w:val="en-US"/>
-          </w:rPr>
-          <w:t>et</w:t>
-        </w:r>
-        <w:r>
-          <w:rPr>
-            <w:rStyle w:val="Hyperlink"/>
-            <w:lang w:val="en-US"/>
-          </w:rPr>
-          <w:t>/</w:t>
-        </w:r>
-        <w:r>
-          <w:rPr>
-            <w:rStyle w:val="Hyperlink"/>
-            <w:lang w:val="en-US"/>
-          </w:rPr>
-          <w:t>31/co</w:t>
-        </w:r>
-        <w:r>
-          <w:rPr>
-            <w:rStyle w:val="Hyperlink"/>
-            <w:lang w:val="en-US"/>
-          </w:rPr>
-          <w:t>v</w:t>
-        </w:r>
-        <w:r>
-          <w:rPr>
-            <w:rStyle w:val="Hyperlink"/>
-            <w:lang w:val="en-US"/>
-          </w:rPr>
-          <w:t>ertype</w:t>
+          <w:t>https://archive.ics.uci.edu/dataset/31/covertype</w:t>
         </w:r>
       </w:hyperlink>
       <w:r>
+        <w:t xml:space="preserve"> </w:t>
+      </w:r>
+      <w:r>
+        <w:t>500k x 54</w:t>
+      </w:r>
+    </w:p>
+    <w:p>
+      <w:pPr>
         <w:rPr>
           <w:lang w:val="en-US"/>
         </w:rPr>
-        <w:t xml:space="preserve"> </w:t>
-      </w:r>
-      <w:r>
-        <w:rPr>
-          <w:lang w:val="en-US"/>
-        </w:rPr>
-        <w:t xml:space="preserve">500k </w:t>
-      </w:r>
-      <w:r>
-        <w:rPr>
-          <w:lang w:val="en-US"/>
-        </w:rPr>
-        <w:t>x 54</w:t>
-      </w:r>
-    </w:p>
-    <w:p>
-      <w:pPr>
-        <w:rPr>
-          <w:lang w:val="en-US"/>
-        </w:rPr>
-      </w:pPr>
-      <w:r>
-        <w:rPr>
-          <w:lang w:val="en-US"/>
-        </w:rPr>
+      </w:pPr>
+      <w:r>
         <w:tab/>
       </w:r>
       <w:hyperlink r:id="rId7" w:history="1">
@@ -279,28 +167,7 @@
             <w:rStyle w:val="Hyperlink"/>
             <w:lang w:val="en-US"/>
           </w:rPr>
-          <w:t>https://www.kaggle.com/datasets/iva</w:t>
-        </w:r>
-        <w:r>
-          <w:rPr>
-            <w:rStyle w:val="Hyperlink"/>
-            <w:lang w:val="en-US"/>
-          </w:rPr>
-          <w:t>n</w:t>
-        </w:r>
-        <w:r>
-          <w:rPr>
-            <w:rStyle w:val="Hyperlink"/>
-            <w:lang w:val="en-US"/>
-          </w:rPr>
-          <w:t>sher/nasa-nearest-earth-objects-1910-2024</w:t>
-        </w:r>
-        <w:r>
-          <w:rPr>
-            <w:rStyle w:val="Hyperlink"/>
-            <w:lang w:val="en-US"/>
-          </w:rPr>
-          <w:t xml:space="preserve"> 300k x 9</w:t>
+          <w:t>https://www.kaggle.com/datasets/ivansher/nasa-nearest-earth-objects-1910-2024 300k x 9</w:t>
         </w:r>
       </w:hyperlink>
     </w:p>
@@ -322,21 +189,7 @@
             <w:rStyle w:val="Hyperlink"/>
             <w:lang w:val="en-US"/>
           </w:rPr>
-          <w:t>https://www.kaggle.com/datasets/kamilpytlak/personal-k</w:t>
-        </w:r>
-        <w:r>
-          <w:rPr>
-            <w:rStyle w:val="Hyperlink"/>
-            <w:lang w:val="en-US"/>
-          </w:rPr>
-          <w:t>e</w:t>
-        </w:r>
-        <w:r>
-          <w:rPr>
-            <w:rStyle w:val="Hyperlink"/>
-            <w:lang w:val="en-US"/>
-          </w:rPr>
-          <w:t>y-indicators-of-heart-disease</w:t>
+          <w:t>https://www.kaggle.com/datasets/kamilpytlak/personal-key-indicators-of-heart-disease</w:t>
         </w:r>
       </w:hyperlink>
       <w:r>
@@ -399,35 +252,7 @@
             <w:rStyle w:val="Hyperlink"/>
             <w:lang w:val="en-US"/>
           </w:rPr>
-          <w:t>https://www.kaggle.com/</w:t>
-        </w:r>
-        <w:r>
-          <w:rPr>
-            <w:rStyle w:val="Hyperlink"/>
-            <w:lang w:val="en-US"/>
-          </w:rPr>
-          <w:t>d</w:t>
-        </w:r>
-        <w:r>
-          <w:rPr>
-            <w:rStyle w:val="Hyperlink"/>
-            <w:lang w:val="en-US"/>
-          </w:rPr>
-          <w:t>atasets/bhavikjikadara/retail-transac</w:t>
-        </w:r>
-        <w:r>
-          <w:rPr>
-            <w:rStyle w:val="Hyperlink"/>
-            <w:lang w:val="en-US"/>
-          </w:rPr>
-          <w:t>t</w:t>
-        </w:r>
-        <w:r>
-          <w:rPr>
-            <w:rStyle w:val="Hyperlink"/>
-            <w:lang w:val="en-US"/>
-          </w:rPr>
-          <w:t>ional-dataset</w:t>
+          <w:t>https://www.kaggle.com/datasets/bhavikjikadara/retail-transactional-dataset</w:t>
         </w:r>
       </w:hyperlink>
       <w:r>
@@ -8008,7 +7833,1388 @@
         <w:br w:type="page"/>
       </w:r>
     </w:p>
-    <w:p/>
+    <w:p>
+      <w:pPr>
+        <w:rPr>
+          <w:rFonts w:eastAsiaTheme="minorHAnsi"/>
+          <w:lang w:eastAsia="en-US"/>
+        </w:rPr>
+      </w:pPr>
+      <w:r>
+        <w:rPr>
+          <w:rFonts w:eastAsiaTheme="minorHAnsi"/>
+          <w:lang w:eastAsia="en-US"/>
+        </w:rPr>
+        <w:lastRenderedPageBreak/>
+        <w:t>Pour explorer efficacement les combinaisons de techniques de complétude sur les données numériques et catégoriques, il est judicieux de sélectionner quelques combinaisons représentatives qui couvrent une gamme de complexité et d’approches différentes. Voici quelques combinaisons intéressantes à explorer :</w:t>
+      </w:r>
+    </w:p>
+    <w:p>
+      <w:pPr>
+        <w:rPr>
+          <w:rFonts w:eastAsiaTheme="minorHAnsi"/>
+          <w:lang w:eastAsia="en-US"/>
+        </w:rPr>
+      </w:pPr>
+      <w:r>
+        <w:rPr>
+          <w:rFonts w:eastAsiaTheme="minorHAnsi"/>
+          <w:b/>
+          <w:bCs/>
+          <w:sz w:val="30"/>
+          <w:szCs w:val="30"/>
+          <w:lang w:eastAsia="en-US"/>
+        </w:rPr>
+        <w:t>1. Combinaison Simple et Rapide</w:t>
+      </w:r>
+    </w:p>
+    <w:p>
+      <w:pPr>
+        <w:rPr>
+          <w:rFonts w:eastAsiaTheme="minorHAnsi"/>
+          <w:lang w:eastAsia="en-US"/>
+        </w:rPr>
+      </w:pPr>
+      <w:r>
+        <w:rPr>
+          <w:rFonts w:eastAsiaTheme="minorHAnsi"/>
+          <w:lang w:eastAsia="en-US"/>
+        </w:rPr>
+        <w:tab/>
+        <w:t>•</w:t>
+      </w:r>
+      <w:r>
+        <w:rPr>
+          <w:rFonts w:eastAsiaTheme="minorHAnsi"/>
+          <w:lang w:eastAsia="en-US"/>
+        </w:rPr>
+        <w:tab/>
+      </w:r>
+      <w:r>
+        <w:rPr>
+          <w:rFonts w:eastAsiaTheme="minorHAnsi"/>
+          <w:b/>
+          <w:bCs/>
+          <w:lang w:eastAsia="en-US"/>
+        </w:rPr>
+        <w:t>Données Numériques</w:t>
+      </w:r>
+      <w:r>
+        <w:rPr>
+          <w:rFonts w:eastAsiaTheme="minorHAnsi"/>
+          <w:lang w:eastAsia="en-US"/>
+        </w:rPr>
+        <w:t xml:space="preserve"> : Remplacement par la moyenne.</w:t>
+      </w:r>
+    </w:p>
+    <w:p>
+      <w:pPr>
+        <w:rPr>
+          <w:rFonts w:eastAsiaTheme="minorHAnsi"/>
+          <w:lang w:eastAsia="en-US"/>
+        </w:rPr>
+      </w:pPr>
+      <w:r>
+        <w:rPr>
+          <w:rFonts w:eastAsiaTheme="minorHAnsi"/>
+          <w:lang w:eastAsia="en-US"/>
+        </w:rPr>
+        <w:tab/>
+        <w:t>•</w:t>
+      </w:r>
+      <w:r>
+        <w:rPr>
+          <w:rFonts w:eastAsiaTheme="minorHAnsi"/>
+          <w:lang w:eastAsia="en-US"/>
+        </w:rPr>
+        <w:tab/>
+      </w:r>
+      <w:r>
+        <w:rPr>
+          <w:rFonts w:eastAsiaTheme="minorHAnsi"/>
+          <w:b/>
+          <w:bCs/>
+          <w:lang w:eastAsia="en-US"/>
+        </w:rPr>
+        <w:t>Données Catégoriques</w:t>
+      </w:r>
+      <w:r>
+        <w:rPr>
+          <w:rFonts w:eastAsiaTheme="minorHAnsi"/>
+          <w:lang w:eastAsia="en-US"/>
+        </w:rPr>
+        <w:t xml:space="preserve"> : Remplacement par la valeur la plus fréquente (mode).</w:t>
+      </w:r>
+    </w:p>
+    <w:p>
+      <w:pPr>
+        <w:rPr>
+          <w:rFonts w:eastAsiaTheme="minorHAnsi"/>
+          <w:lang w:eastAsia="en-US"/>
+        </w:rPr>
+      </w:pPr>
+      <w:r>
+        <w:rPr>
+          <w:rFonts w:eastAsiaTheme="minorHAnsi"/>
+          <w:lang w:eastAsia="en-US"/>
+        </w:rPr>
+        <w:tab/>
+        <w:t>•</w:t>
+      </w:r>
+      <w:r>
+        <w:rPr>
+          <w:rFonts w:eastAsiaTheme="minorHAnsi"/>
+          <w:lang w:eastAsia="en-US"/>
+        </w:rPr>
+        <w:tab/>
+      </w:r>
+      <w:r>
+        <w:rPr>
+          <w:rFonts w:eastAsiaTheme="minorHAnsi"/>
+          <w:b/>
+          <w:bCs/>
+          <w:lang w:eastAsia="en-US"/>
+        </w:rPr>
+        <w:t>Pourquoi ?</w:t>
+      </w:r>
+      <w:r>
+        <w:rPr>
+          <w:rFonts w:eastAsiaTheme="minorHAnsi"/>
+          <w:lang w:eastAsia="en-US"/>
+        </w:rPr>
+        <w:t xml:space="preserve"> : Cette combinaison est simple à mettre en œuvre et représente une méthode de base largement utilisée dans la pratique. Elle permet de tester la performance minimale de base.</w:t>
+      </w:r>
+    </w:p>
+    <w:p>
+      <w:pPr>
+        <w:rPr>
+          <w:rFonts w:eastAsiaTheme="minorHAnsi"/>
+          <w:lang w:eastAsia="en-US"/>
+        </w:rPr>
+      </w:pPr>
+      <w:r>
+        <w:rPr>
+          <w:rFonts w:eastAsiaTheme="minorHAnsi"/>
+          <w:b/>
+          <w:bCs/>
+          <w:sz w:val="30"/>
+          <w:szCs w:val="30"/>
+          <w:lang w:eastAsia="en-US"/>
+        </w:rPr>
+        <w:t xml:space="preserve">2. Combinaison Sensible aux </w:t>
+      </w:r>
+      <w:proofErr w:type="spellStart"/>
+      <w:r>
+        <w:rPr>
+          <w:rFonts w:eastAsiaTheme="minorHAnsi"/>
+          <w:b/>
+          <w:bCs/>
+          <w:sz w:val="30"/>
+          <w:szCs w:val="30"/>
+          <w:lang w:eastAsia="en-US"/>
+        </w:rPr>
+        <w:t>Outliers</w:t>
+      </w:r>
+      <w:proofErr w:type="spellEnd"/>
+    </w:p>
+    <w:p>
+      <w:pPr>
+        <w:rPr>
+          <w:rFonts w:eastAsiaTheme="minorHAnsi"/>
+          <w:lang w:eastAsia="en-US"/>
+        </w:rPr>
+      </w:pPr>
+      <w:r>
+        <w:rPr>
+          <w:rFonts w:eastAsiaTheme="minorHAnsi"/>
+          <w:lang w:eastAsia="en-US"/>
+        </w:rPr>
+        <w:tab/>
+        <w:t>•</w:t>
+      </w:r>
+      <w:r>
+        <w:rPr>
+          <w:rFonts w:eastAsiaTheme="minorHAnsi"/>
+          <w:lang w:eastAsia="en-US"/>
+        </w:rPr>
+        <w:tab/>
+      </w:r>
+      <w:r>
+        <w:rPr>
+          <w:rFonts w:eastAsiaTheme="minorHAnsi"/>
+          <w:b/>
+          <w:bCs/>
+          <w:lang w:eastAsia="en-US"/>
+        </w:rPr>
+        <w:t>Données Numériques</w:t>
+      </w:r>
+      <w:r>
+        <w:rPr>
+          <w:rFonts w:eastAsiaTheme="minorHAnsi"/>
+          <w:lang w:eastAsia="en-US"/>
+        </w:rPr>
+        <w:t xml:space="preserve"> : Remplacement par la médiane.</w:t>
+      </w:r>
+    </w:p>
+    <w:p>
+      <w:pPr>
+        <w:rPr>
+          <w:rFonts w:eastAsiaTheme="minorHAnsi"/>
+          <w:lang w:eastAsia="en-US"/>
+        </w:rPr>
+      </w:pPr>
+      <w:r>
+        <w:rPr>
+          <w:rFonts w:eastAsiaTheme="minorHAnsi"/>
+          <w:lang w:eastAsia="en-US"/>
+        </w:rPr>
+        <w:tab/>
+        <w:t>•</w:t>
+      </w:r>
+      <w:r>
+        <w:rPr>
+          <w:rFonts w:eastAsiaTheme="minorHAnsi"/>
+          <w:lang w:eastAsia="en-US"/>
+        </w:rPr>
+        <w:tab/>
+      </w:r>
+      <w:r>
+        <w:rPr>
+          <w:rFonts w:eastAsiaTheme="minorHAnsi"/>
+          <w:b/>
+          <w:bCs/>
+          <w:lang w:eastAsia="en-US"/>
+        </w:rPr>
+        <w:t>Données Catégoriques</w:t>
+      </w:r>
+      <w:r>
+        <w:rPr>
+          <w:rFonts w:eastAsiaTheme="minorHAnsi"/>
+          <w:lang w:eastAsia="en-US"/>
+        </w:rPr>
+        <w:t xml:space="preserve"> : Imputation par une nouvelle catégorie.</w:t>
+      </w:r>
+    </w:p>
+    <w:p>
+      <w:pPr>
+        <w:rPr>
+          <w:rFonts w:eastAsiaTheme="minorHAnsi"/>
+          <w:lang w:eastAsia="en-US"/>
+        </w:rPr>
+      </w:pPr>
+      <w:r>
+        <w:rPr>
+          <w:rFonts w:eastAsiaTheme="minorHAnsi"/>
+          <w:lang w:eastAsia="en-US"/>
+        </w:rPr>
+        <w:tab/>
+        <w:t>•</w:t>
+      </w:r>
+      <w:r>
+        <w:rPr>
+          <w:rFonts w:eastAsiaTheme="minorHAnsi"/>
+          <w:lang w:eastAsia="en-US"/>
+        </w:rPr>
+        <w:tab/>
+      </w:r>
+      <w:r>
+        <w:rPr>
+          <w:rFonts w:eastAsiaTheme="minorHAnsi"/>
+          <w:b/>
+          <w:bCs/>
+          <w:lang w:eastAsia="en-US"/>
+        </w:rPr>
+        <w:t>Pourquoi ?</w:t>
+      </w:r>
+      <w:r>
+        <w:rPr>
+          <w:rFonts w:eastAsiaTheme="minorHAnsi"/>
+          <w:lang w:eastAsia="en-US"/>
+        </w:rPr>
+        <w:t xml:space="preserve"> : Cette combinaison est utile pour les ensembles de données où les </w:t>
+      </w:r>
+      <w:proofErr w:type="spellStart"/>
+      <w:r>
+        <w:rPr>
+          <w:rFonts w:eastAsiaTheme="minorHAnsi"/>
+          <w:lang w:eastAsia="en-US"/>
+        </w:rPr>
+        <w:t>outliers</w:t>
+      </w:r>
+      <w:proofErr w:type="spellEnd"/>
+      <w:r>
+        <w:rPr>
+          <w:rFonts w:eastAsiaTheme="minorHAnsi"/>
+          <w:lang w:eastAsia="en-US"/>
+        </w:rPr>
+        <w:t xml:space="preserve"> (</w:t>
+      </w:r>
+      <w:proofErr w:type="gramStart"/>
+      <w:r>
+        <w:rPr>
+          <w:rFonts w:eastAsiaTheme="minorHAnsi"/>
+          <w:lang w:eastAsia="en-US"/>
+        </w:rPr>
+        <w:t>valeurs</w:t>
+      </w:r>
+      <w:proofErr w:type="gramEnd"/>
+      <w:r>
+        <w:rPr>
+          <w:rFonts w:eastAsiaTheme="minorHAnsi"/>
+          <w:lang w:eastAsia="en-US"/>
+        </w:rPr>
+        <w:t xml:space="preserve"> aberrantes) sont présents. La médiane est moins affectée par les </w:t>
+      </w:r>
+      <w:proofErr w:type="spellStart"/>
+      <w:r>
+        <w:rPr>
+          <w:rFonts w:eastAsiaTheme="minorHAnsi"/>
+          <w:lang w:eastAsia="en-US"/>
+        </w:rPr>
+        <w:t>outliers</w:t>
+      </w:r>
+      <w:proofErr w:type="spellEnd"/>
+      <w:r>
+        <w:rPr>
+          <w:rFonts w:eastAsiaTheme="minorHAnsi"/>
+          <w:lang w:eastAsia="en-US"/>
+        </w:rPr>
+        <w:t xml:space="preserve"> que la moyenne, et l’ajout d’une nouvelle catégorie pour les valeurs manquantes dans les données catégoriques peut être une stratégie intéressante pour observer comment le modèle traite ces catégories supplémentaires.</w:t>
+      </w:r>
+    </w:p>
+    <w:p>
+      <w:pPr>
+        <w:rPr>
+          <w:rFonts w:eastAsiaTheme="minorHAnsi"/>
+          <w:lang w:eastAsia="en-US"/>
+        </w:rPr>
+      </w:pPr>
+      <w:r>
+        <w:rPr>
+          <w:rFonts w:eastAsiaTheme="minorHAnsi"/>
+          <w:b/>
+          <w:bCs/>
+          <w:sz w:val="30"/>
+          <w:szCs w:val="30"/>
+          <w:lang w:eastAsia="en-US"/>
+        </w:rPr>
+        <w:t>3. Combinaison Basée sur des Modèles</w:t>
+      </w:r>
+    </w:p>
+    <w:p>
+      <w:pPr>
+        <w:rPr>
+          <w:rFonts w:eastAsiaTheme="minorHAnsi"/>
+          <w:lang w:eastAsia="en-US"/>
+        </w:rPr>
+      </w:pPr>
+      <w:r>
+        <w:rPr>
+          <w:rFonts w:eastAsiaTheme="minorHAnsi"/>
+          <w:lang w:eastAsia="en-US"/>
+        </w:rPr>
+        <w:tab/>
+        <w:t>•</w:t>
+      </w:r>
+      <w:r>
+        <w:rPr>
+          <w:rFonts w:eastAsiaTheme="minorHAnsi"/>
+          <w:lang w:eastAsia="en-US"/>
+        </w:rPr>
+        <w:tab/>
+      </w:r>
+      <w:r>
+        <w:rPr>
+          <w:rFonts w:eastAsiaTheme="minorHAnsi"/>
+          <w:b/>
+          <w:bCs/>
+          <w:lang w:eastAsia="en-US"/>
+        </w:rPr>
+        <w:t>Données Numériques</w:t>
+      </w:r>
+      <w:r>
+        <w:rPr>
+          <w:rFonts w:eastAsiaTheme="minorHAnsi"/>
+          <w:lang w:eastAsia="en-US"/>
+        </w:rPr>
+        <w:t xml:space="preserve"> : Imputation par régression.</w:t>
+      </w:r>
+    </w:p>
+    <w:p>
+      <w:pPr>
+        <w:rPr>
+          <w:rFonts w:eastAsiaTheme="minorHAnsi"/>
+          <w:lang w:eastAsia="en-US"/>
+        </w:rPr>
+      </w:pPr>
+      <w:r>
+        <w:rPr>
+          <w:rFonts w:eastAsiaTheme="minorHAnsi"/>
+          <w:lang w:eastAsia="en-US"/>
+        </w:rPr>
+        <w:tab/>
+        <w:t>•</w:t>
+      </w:r>
+      <w:r>
+        <w:rPr>
+          <w:rFonts w:eastAsiaTheme="minorHAnsi"/>
+          <w:lang w:eastAsia="en-US"/>
+        </w:rPr>
+        <w:tab/>
+      </w:r>
+      <w:r>
+        <w:rPr>
+          <w:rFonts w:eastAsiaTheme="minorHAnsi"/>
+          <w:b/>
+          <w:bCs/>
+          <w:lang w:eastAsia="en-US"/>
+        </w:rPr>
+        <w:t>Données Catégoriques</w:t>
+      </w:r>
+      <w:r>
+        <w:rPr>
+          <w:rFonts w:eastAsiaTheme="minorHAnsi"/>
+          <w:lang w:eastAsia="en-US"/>
+        </w:rPr>
+        <w:t xml:space="preserve"> : Imputation par un modèle prédictif (comme un arbre de décision).</w:t>
+      </w:r>
+    </w:p>
+    <w:p>
+      <w:pPr>
+        <w:rPr>
+          <w:rFonts w:eastAsiaTheme="minorHAnsi"/>
+          <w:lang w:eastAsia="en-US"/>
+        </w:rPr>
+      </w:pPr>
+      <w:r>
+        <w:rPr>
+          <w:rFonts w:eastAsiaTheme="minorHAnsi"/>
+          <w:lang w:eastAsia="en-US"/>
+        </w:rPr>
+        <w:tab/>
+        <w:t>•</w:t>
+      </w:r>
+      <w:r>
+        <w:rPr>
+          <w:rFonts w:eastAsiaTheme="minorHAnsi"/>
+          <w:lang w:eastAsia="en-US"/>
+        </w:rPr>
+        <w:tab/>
+      </w:r>
+      <w:r>
+        <w:rPr>
+          <w:rFonts w:eastAsiaTheme="minorHAnsi"/>
+          <w:b/>
+          <w:bCs/>
+          <w:lang w:eastAsia="en-US"/>
+        </w:rPr>
+        <w:t>Pourquoi ?</w:t>
+      </w:r>
+      <w:r>
+        <w:rPr>
+          <w:rFonts w:eastAsiaTheme="minorHAnsi"/>
+          <w:lang w:eastAsia="en-US"/>
+        </w:rPr>
+        <w:t xml:space="preserve"> : Cette combinaison est plus avancée et exploite les relations entre les variables pour prédire les valeurs manquantes. Cela peut être particulièrement efficace si les variables sont fortement corrélées entre elles.</w:t>
+      </w:r>
+    </w:p>
+    <w:p>
+      <w:pPr>
+        <w:rPr>
+          <w:rFonts w:eastAsiaTheme="minorHAnsi"/>
+          <w:lang w:eastAsia="en-US"/>
+        </w:rPr>
+      </w:pPr>
+      <w:r>
+        <w:rPr>
+          <w:rFonts w:eastAsiaTheme="minorHAnsi"/>
+          <w:b/>
+          <w:bCs/>
+          <w:sz w:val="30"/>
+          <w:szCs w:val="30"/>
+          <w:lang w:eastAsia="en-US"/>
+        </w:rPr>
+        <w:t>4. Combinaison Basée sur la Proximité des Données</w:t>
+      </w:r>
+    </w:p>
+    <w:p>
+      <w:pPr>
+        <w:rPr>
+          <w:rFonts w:eastAsiaTheme="minorHAnsi"/>
+          <w:lang w:eastAsia="en-US"/>
+        </w:rPr>
+      </w:pPr>
+      <w:r>
+        <w:rPr>
+          <w:rFonts w:eastAsiaTheme="minorHAnsi"/>
+          <w:lang w:eastAsia="en-US"/>
+        </w:rPr>
+        <w:tab/>
+        <w:t>•</w:t>
+      </w:r>
+      <w:r>
+        <w:rPr>
+          <w:rFonts w:eastAsiaTheme="minorHAnsi"/>
+          <w:lang w:eastAsia="en-US"/>
+        </w:rPr>
+        <w:tab/>
+      </w:r>
+      <w:r>
+        <w:rPr>
+          <w:rFonts w:eastAsiaTheme="minorHAnsi"/>
+          <w:b/>
+          <w:bCs/>
+          <w:lang w:eastAsia="en-US"/>
+        </w:rPr>
+        <w:t>Données Numériques</w:t>
+      </w:r>
+      <w:r>
+        <w:rPr>
+          <w:rFonts w:eastAsiaTheme="minorHAnsi"/>
+          <w:lang w:eastAsia="en-US"/>
+        </w:rPr>
+        <w:t xml:space="preserve"> : K-</w:t>
+      </w:r>
+      <w:proofErr w:type="spellStart"/>
+      <w:r>
+        <w:rPr>
+          <w:rFonts w:eastAsiaTheme="minorHAnsi"/>
+          <w:lang w:eastAsia="en-US"/>
+        </w:rPr>
+        <w:t>Nearest</w:t>
+      </w:r>
+      <w:proofErr w:type="spellEnd"/>
+      <w:r>
+        <w:rPr>
+          <w:rFonts w:eastAsiaTheme="minorHAnsi"/>
+          <w:lang w:eastAsia="en-US"/>
+        </w:rPr>
+        <w:t xml:space="preserve"> Neighbors (KNN) imputation.</w:t>
+      </w:r>
+    </w:p>
+    <w:p>
+      <w:pPr>
+        <w:rPr>
+          <w:rFonts w:eastAsiaTheme="minorHAnsi"/>
+          <w:lang w:eastAsia="en-US"/>
+        </w:rPr>
+      </w:pPr>
+      <w:r>
+        <w:rPr>
+          <w:rFonts w:eastAsiaTheme="minorHAnsi"/>
+          <w:lang w:eastAsia="en-US"/>
+        </w:rPr>
+        <w:tab/>
+        <w:t>•</w:t>
+      </w:r>
+      <w:r>
+        <w:rPr>
+          <w:rFonts w:eastAsiaTheme="minorHAnsi"/>
+          <w:lang w:eastAsia="en-US"/>
+        </w:rPr>
+        <w:tab/>
+      </w:r>
+      <w:r>
+        <w:rPr>
+          <w:rFonts w:eastAsiaTheme="minorHAnsi"/>
+          <w:b/>
+          <w:bCs/>
+          <w:lang w:eastAsia="en-US"/>
+        </w:rPr>
+        <w:t>Données Catégoriques</w:t>
+      </w:r>
+      <w:r>
+        <w:rPr>
+          <w:rFonts w:eastAsiaTheme="minorHAnsi"/>
+          <w:lang w:eastAsia="en-US"/>
+        </w:rPr>
+        <w:t xml:space="preserve"> : Hot Deck Imputation.</w:t>
+      </w:r>
+    </w:p>
+    <w:p>
+      <w:pPr>
+        <w:rPr>
+          <w:rFonts w:eastAsiaTheme="minorHAnsi"/>
+          <w:lang w:eastAsia="en-US"/>
+        </w:rPr>
+      </w:pPr>
+      <w:r>
+        <w:rPr>
+          <w:rFonts w:eastAsiaTheme="minorHAnsi"/>
+          <w:lang w:eastAsia="en-US"/>
+        </w:rPr>
+        <w:tab/>
+        <w:t>•</w:t>
+      </w:r>
+      <w:r>
+        <w:rPr>
+          <w:rFonts w:eastAsiaTheme="minorHAnsi"/>
+          <w:lang w:eastAsia="en-US"/>
+        </w:rPr>
+        <w:tab/>
+      </w:r>
+      <w:r>
+        <w:rPr>
+          <w:rFonts w:eastAsiaTheme="minorHAnsi"/>
+          <w:b/>
+          <w:bCs/>
+          <w:lang w:eastAsia="en-US"/>
+        </w:rPr>
+        <w:t>Pourquoi ?</w:t>
+      </w:r>
+      <w:r>
+        <w:rPr>
+          <w:rFonts w:eastAsiaTheme="minorHAnsi"/>
+          <w:lang w:eastAsia="en-US"/>
+        </w:rPr>
+        <w:t xml:space="preserve"> : Ces techniques utilisent des méthodes basées sur la proximité ou la similarité des observations. Cette approche peut capturer les patterns locaux des données et être utile lorsque les données présentent des structures complexes.</w:t>
+      </w:r>
+    </w:p>
+    <w:p>
+      <w:pPr>
+        <w:rPr>
+          <w:rFonts w:eastAsiaTheme="minorHAnsi"/>
+          <w:lang w:eastAsia="en-US"/>
+        </w:rPr>
+      </w:pPr>
+      <w:r>
+        <w:rPr>
+          <w:rFonts w:eastAsiaTheme="minorHAnsi"/>
+          <w:b/>
+          <w:bCs/>
+          <w:sz w:val="30"/>
+          <w:szCs w:val="30"/>
+          <w:lang w:eastAsia="en-US"/>
+        </w:rPr>
+        <w:t>5. Combinaison pour Capturer l’Incertitude</w:t>
+      </w:r>
+    </w:p>
+    <w:p>
+      <w:pPr>
+        <w:rPr>
+          <w:rFonts w:eastAsiaTheme="minorHAnsi"/>
+          <w:lang w:eastAsia="en-US"/>
+        </w:rPr>
+      </w:pPr>
+      <w:r>
+        <w:rPr>
+          <w:rFonts w:eastAsiaTheme="minorHAnsi"/>
+          <w:lang w:eastAsia="en-US"/>
+        </w:rPr>
+        <w:tab/>
+        <w:t>•</w:t>
+      </w:r>
+      <w:r>
+        <w:rPr>
+          <w:rFonts w:eastAsiaTheme="minorHAnsi"/>
+          <w:lang w:eastAsia="en-US"/>
+        </w:rPr>
+        <w:tab/>
+      </w:r>
+      <w:r>
+        <w:rPr>
+          <w:rFonts w:eastAsiaTheme="minorHAnsi"/>
+          <w:b/>
+          <w:bCs/>
+          <w:lang w:eastAsia="en-US"/>
+        </w:rPr>
+        <w:t>Données Numériques</w:t>
+      </w:r>
+      <w:r>
+        <w:rPr>
+          <w:rFonts w:eastAsiaTheme="minorHAnsi"/>
+          <w:lang w:eastAsia="en-US"/>
+        </w:rPr>
+        <w:t xml:space="preserve"> : Multiple Imputation.</w:t>
+      </w:r>
+    </w:p>
+    <w:p>
+      <w:pPr>
+        <w:rPr>
+          <w:rFonts w:eastAsiaTheme="minorHAnsi"/>
+          <w:lang w:eastAsia="en-US"/>
+        </w:rPr>
+      </w:pPr>
+      <w:r>
+        <w:rPr>
+          <w:rFonts w:eastAsiaTheme="minorHAnsi"/>
+          <w:lang w:eastAsia="en-US"/>
+        </w:rPr>
+        <w:tab/>
+        <w:t>•</w:t>
+      </w:r>
+      <w:r>
+        <w:rPr>
+          <w:rFonts w:eastAsiaTheme="minorHAnsi"/>
+          <w:lang w:eastAsia="en-US"/>
+        </w:rPr>
+        <w:tab/>
+      </w:r>
+      <w:r>
+        <w:rPr>
+          <w:rFonts w:eastAsiaTheme="minorHAnsi"/>
+          <w:b/>
+          <w:bCs/>
+          <w:lang w:eastAsia="en-US"/>
+        </w:rPr>
+        <w:t>Données Catégoriques</w:t>
+      </w:r>
+      <w:r>
+        <w:rPr>
+          <w:rFonts w:eastAsiaTheme="minorHAnsi"/>
+          <w:lang w:eastAsia="en-US"/>
+        </w:rPr>
+        <w:t xml:space="preserve"> : Multiple Imputation pour les catégories.</w:t>
+      </w:r>
+    </w:p>
+    <w:p>
+      <w:pPr>
+        <w:rPr>
+          <w:rFonts w:eastAsiaTheme="minorHAnsi"/>
+          <w:lang w:eastAsia="en-US"/>
+        </w:rPr>
+      </w:pPr>
+      <w:r>
+        <w:rPr>
+          <w:rFonts w:eastAsiaTheme="minorHAnsi"/>
+          <w:lang w:eastAsia="en-US"/>
+        </w:rPr>
+        <w:tab/>
+        <w:t>•</w:t>
+      </w:r>
+      <w:r>
+        <w:rPr>
+          <w:rFonts w:eastAsiaTheme="minorHAnsi"/>
+          <w:lang w:eastAsia="en-US"/>
+        </w:rPr>
+        <w:tab/>
+      </w:r>
+      <w:r>
+        <w:rPr>
+          <w:rFonts w:eastAsiaTheme="minorHAnsi"/>
+          <w:b/>
+          <w:bCs/>
+          <w:lang w:eastAsia="en-US"/>
+        </w:rPr>
+        <w:t>Pourquoi ?</w:t>
+      </w:r>
+      <w:r>
+        <w:rPr>
+          <w:rFonts w:eastAsiaTheme="minorHAnsi"/>
+          <w:lang w:eastAsia="en-US"/>
+        </w:rPr>
+        <w:t xml:space="preserve"> : Cette combinaison est la plus complète et permet de capturer l’incertitude inhérente à l’imputation en générant plusieurs jeux de données imputés. Cela permet de mieux comprendre l’impact des valeurs manquantes sur les résultats des modèles de machine </w:t>
+      </w:r>
+      <w:proofErr w:type="spellStart"/>
+      <w:r>
+        <w:rPr>
+          <w:rFonts w:eastAsiaTheme="minorHAnsi"/>
+          <w:lang w:eastAsia="en-US"/>
+        </w:rPr>
+        <w:t>learning</w:t>
+      </w:r>
+      <w:proofErr w:type="spellEnd"/>
+      <w:r>
+        <w:rPr>
+          <w:rFonts w:eastAsiaTheme="minorHAnsi"/>
+          <w:lang w:eastAsia="en-US"/>
+        </w:rPr>
+        <w:t>.</w:t>
+      </w:r>
+    </w:p>
+    <w:p>
+      <w:pPr>
+        <w:rPr>
+          <w:rFonts w:eastAsiaTheme="minorHAnsi"/>
+          <w:lang w:eastAsia="en-US"/>
+        </w:rPr>
+      </w:pPr>
+    </w:p>
+    <w:p>
+      <w:pPr>
+        <w:rPr>
+          <w:rFonts w:eastAsiaTheme="minorHAnsi"/>
+          <w:lang w:eastAsia="en-US"/>
+        </w:rPr>
+      </w:pPr>
+      <w:r>
+        <w:rPr>
+          <w:rFonts w:eastAsiaTheme="minorHAnsi"/>
+          <w:b/>
+          <w:bCs/>
+          <w:sz w:val="30"/>
+          <w:szCs w:val="30"/>
+          <w:lang w:eastAsia="en-US"/>
+        </w:rPr>
+        <w:t>6. Combinaison de Base avec Ajout de Catégories</w:t>
+      </w:r>
+    </w:p>
+    <w:p>
+      <w:pPr>
+        <w:rPr>
+          <w:rFonts w:eastAsiaTheme="minorHAnsi"/>
+          <w:lang w:eastAsia="en-US"/>
+        </w:rPr>
+      </w:pPr>
+      <w:r>
+        <w:rPr>
+          <w:rFonts w:eastAsiaTheme="minorHAnsi"/>
+          <w:lang w:eastAsia="en-US"/>
+        </w:rPr>
+        <w:tab/>
+        <w:t>•</w:t>
+      </w:r>
+      <w:r>
+        <w:rPr>
+          <w:rFonts w:eastAsiaTheme="minorHAnsi"/>
+          <w:lang w:eastAsia="en-US"/>
+        </w:rPr>
+        <w:tab/>
+      </w:r>
+      <w:r>
+        <w:rPr>
+          <w:rFonts w:eastAsiaTheme="minorHAnsi"/>
+          <w:b/>
+          <w:bCs/>
+          <w:lang w:eastAsia="en-US"/>
+        </w:rPr>
+        <w:t>Données Numériques</w:t>
+      </w:r>
+      <w:r>
+        <w:rPr>
+          <w:rFonts w:eastAsiaTheme="minorHAnsi"/>
+          <w:lang w:eastAsia="en-US"/>
+        </w:rPr>
+        <w:t xml:space="preserve"> : Remplacement par la moyenne.</w:t>
+      </w:r>
+    </w:p>
+    <w:p>
+      <w:pPr>
+        <w:rPr>
+          <w:rFonts w:eastAsiaTheme="minorHAnsi"/>
+          <w:lang w:eastAsia="en-US"/>
+        </w:rPr>
+      </w:pPr>
+      <w:r>
+        <w:rPr>
+          <w:rFonts w:eastAsiaTheme="minorHAnsi"/>
+          <w:lang w:eastAsia="en-US"/>
+        </w:rPr>
+        <w:tab/>
+        <w:t>•</w:t>
+      </w:r>
+      <w:r>
+        <w:rPr>
+          <w:rFonts w:eastAsiaTheme="minorHAnsi"/>
+          <w:lang w:eastAsia="en-US"/>
+        </w:rPr>
+        <w:tab/>
+      </w:r>
+      <w:r>
+        <w:rPr>
+          <w:rFonts w:eastAsiaTheme="minorHAnsi"/>
+          <w:b/>
+          <w:bCs/>
+          <w:lang w:eastAsia="en-US"/>
+        </w:rPr>
+        <w:t>Données Catégoriques</w:t>
+      </w:r>
+      <w:r>
+        <w:rPr>
+          <w:rFonts w:eastAsiaTheme="minorHAnsi"/>
+          <w:lang w:eastAsia="en-US"/>
+        </w:rPr>
+        <w:t xml:space="preserve"> : Imputation avec une nouvelle catégorie.</w:t>
+      </w:r>
+    </w:p>
+    <w:p>
+      <w:pPr>
+        <w:rPr>
+          <w:rFonts w:eastAsiaTheme="minorHAnsi"/>
+          <w:lang w:eastAsia="en-US"/>
+        </w:rPr>
+      </w:pPr>
+      <w:r>
+        <w:rPr>
+          <w:rFonts w:eastAsiaTheme="minorHAnsi"/>
+          <w:lang w:eastAsia="en-US"/>
+        </w:rPr>
+        <w:tab/>
+        <w:t>•</w:t>
+      </w:r>
+      <w:r>
+        <w:rPr>
+          <w:rFonts w:eastAsiaTheme="minorHAnsi"/>
+          <w:lang w:eastAsia="en-US"/>
+        </w:rPr>
+        <w:tab/>
+      </w:r>
+      <w:r>
+        <w:rPr>
+          <w:rFonts w:eastAsiaTheme="minorHAnsi"/>
+          <w:b/>
+          <w:bCs/>
+          <w:lang w:eastAsia="en-US"/>
+        </w:rPr>
+        <w:t>Pourquoi ?</w:t>
+      </w:r>
+      <w:r>
+        <w:rPr>
+          <w:rFonts w:eastAsiaTheme="minorHAnsi"/>
+          <w:lang w:eastAsia="en-US"/>
+        </w:rPr>
+        <w:t xml:space="preserve"> : Cette combinaison teste une approche de base pour les données numériques tout en explorant l’ajout de nouvelles catégories pour les données catégoriques manquantes, ce qui permet de voir comment un modèle traite ces nouvelles catégories.</w:t>
+      </w:r>
+    </w:p>
+    <w:p>
+      <w:pPr>
+        <w:rPr>
+          <w:rFonts w:eastAsiaTheme="minorHAnsi"/>
+          <w:lang w:eastAsia="en-US"/>
+        </w:rPr>
+      </w:pPr>
+      <w:r>
+        <w:rPr>
+          <w:rFonts w:eastAsiaTheme="minorHAnsi"/>
+          <w:b/>
+          <w:bCs/>
+          <w:sz w:val="30"/>
+          <w:szCs w:val="30"/>
+          <w:lang w:eastAsia="en-US"/>
+        </w:rPr>
+        <w:t>7. Combinaison de Réduction de Données</w:t>
+      </w:r>
+    </w:p>
+    <w:p>
+      <w:pPr>
+        <w:rPr>
+          <w:rFonts w:eastAsiaTheme="minorHAnsi"/>
+          <w:lang w:eastAsia="en-US"/>
+        </w:rPr>
+      </w:pPr>
+      <w:r>
+        <w:rPr>
+          <w:rFonts w:eastAsiaTheme="minorHAnsi"/>
+          <w:lang w:eastAsia="en-US"/>
+        </w:rPr>
+        <w:tab/>
+        <w:t>•</w:t>
+      </w:r>
+      <w:r>
+        <w:rPr>
+          <w:rFonts w:eastAsiaTheme="minorHAnsi"/>
+          <w:lang w:eastAsia="en-US"/>
+        </w:rPr>
+        <w:tab/>
+      </w:r>
+      <w:r>
+        <w:rPr>
+          <w:rFonts w:eastAsiaTheme="minorHAnsi"/>
+          <w:b/>
+          <w:bCs/>
+          <w:lang w:eastAsia="en-US"/>
+        </w:rPr>
+        <w:t>Données Numériques</w:t>
+      </w:r>
+      <w:r>
+        <w:rPr>
+          <w:rFonts w:eastAsiaTheme="minorHAnsi"/>
+          <w:lang w:eastAsia="en-US"/>
+        </w:rPr>
+        <w:t xml:space="preserve"> : Suppression des lignes avec valeurs manquantes.</w:t>
+      </w:r>
+    </w:p>
+    <w:p>
+      <w:pPr>
+        <w:rPr>
+          <w:rFonts w:eastAsiaTheme="minorHAnsi"/>
+          <w:lang w:eastAsia="en-US"/>
+        </w:rPr>
+      </w:pPr>
+      <w:r>
+        <w:rPr>
+          <w:rFonts w:eastAsiaTheme="minorHAnsi"/>
+          <w:lang w:eastAsia="en-US"/>
+        </w:rPr>
+        <w:tab/>
+        <w:t>•</w:t>
+      </w:r>
+      <w:r>
+        <w:rPr>
+          <w:rFonts w:eastAsiaTheme="minorHAnsi"/>
+          <w:lang w:eastAsia="en-US"/>
+        </w:rPr>
+        <w:tab/>
+      </w:r>
+      <w:r>
+        <w:rPr>
+          <w:rFonts w:eastAsiaTheme="minorHAnsi"/>
+          <w:b/>
+          <w:bCs/>
+          <w:lang w:eastAsia="en-US"/>
+        </w:rPr>
+        <w:t>Données Catégoriques</w:t>
+      </w:r>
+      <w:r>
+        <w:rPr>
+          <w:rFonts w:eastAsiaTheme="minorHAnsi"/>
+          <w:lang w:eastAsia="en-US"/>
+        </w:rPr>
+        <w:t xml:space="preserve"> : Suppression des lignes avec valeurs manquantes.</w:t>
+      </w:r>
+    </w:p>
+    <w:p>
+      <w:pPr>
+        <w:rPr>
+          <w:rFonts w:eastAsiaTheme="minorHAnsi"/>
+          <w:lang w:eastAsia="en-US"/>
+        </w:rPr>
+      </w:pPr>
+      <w:r>
+        <w:rPr>
+          <w:rFonts w:eastAsiaTheme="minorHAnsi"/>
+          <w:lang w:eastAsia="en-US"/>
+        </w:rPr>
+        <w:tab/>
+        <w:t>•</w:t>
+      </w:r>
+      <w:r>
+        <w:rPr>
+          <w:rFonts w:eastAsiaTheme="minorHAnsi"/>
+          <w:lang w:eastAsia="en-US"/>
+        </w:rPr>
+        <w:tab/>
+      </w:r>
+      <w:r>
+        <w:rPr>
+          <w:rFonts w:eastAsiaTheme="minorHAnsi"/>
+          <w:b/>
+          <w:bCs/>
+          <w:lang w:eastAsia="en-US"/>
+        </w:rPr>
+        <w:t>Pourquoi ?</w:t>
+      </w:r>
+      <w:r>
+        <w:rPr>
+          <w:rFonts w:eastAsiaTheme="minorHAnsi"/>
+          <w:lang w:eastAsia="en-US"/>
+        </w:rPr>
+        <w:t xml:space="preserve"> : Bien que cela puisse réduire considérablement la taille de l’ensemble de données, c’est intéressant pour évaluer si la suppression des données manquantes produit un meilleur modèle qu’une imputation simple.</w:t>
+      </w:r>
+    </w:p>
+    <w:p>
+      <w:pPr>
+        <w:rPr>
+          <w:rFonts w:eastAsiaTheme="minorHAnsi"/>
+          <w:lang w:eastAsia="en-US"/>
+        </w:rPr>
+      </w:pPr>
+      <w:r>
+        <w:rPr>
+          <w:rFonts w:eastAsiaTheme="minorHAnsi"/>
+          <w:b/>
+          <w:bCs/>
+          <w:sz w:val="30"/>
+          <w:szCs w:val="30"/>
+          <w:lang w:eastAsia="en-US"/>
+        </w:rPr>
+        <w:t>8. Combinaison Hybride : Simple vs Avancée</w:t>
+      </w:r>
+    </w:p>
+    <w:p>
+      <w:pPr>
+        <w:rPr>
+          <w:rFonts w:eastAsiaTheme="minorHAnsi"/>
+          <w:lang w:eastAsia="en-US"/>
+        </w:rPr>
+      </w:pPr>
+      <w:r>
+        <w:rPr>
+          <w:rFonts w:eastAsiaTheme="minorHAnsi"/>
+          <w:lang w:eastAsia="en-US"/>
+        </w:rPr>
+        <w:tab/>
+        <w:t>•</w:t>
+      </w:r>
+      <w:r>
+        <w:rPr>
+          <w:rFonts w:eastAsiaTheme="minorHAnsi"/>
+          <w:lang w:eastAsia="en-US"/>
+        </w:rPr>
+        <w:tab/>
+      </w:r>
+      <w:r>
+        <w:rPr>
+          <w:rFonts w:eastAsiaTheme="minorHAnsi"/>
+          <w:b/>
+          <w:bCs/>
+          <w:lang w:eastAsia="en-US"/>
+        </w:rPr>
+        <w:t>Données Numériques</w:t>
+      </w:r>
+      <w:r>
+        <w:rPr>
+          <w:rFonts w:eastAsiaTheme="minorHAnsi"/>
+          <w:lang w:eastAsia="en-US"/>
+        </w:rPr>
+        <w:t xml:space="preserve"> : Remplacement par la médiane.</w:t>
+      </w:r>
+    </w:p>
+    <w:p>
+      <w:pPr>
+        <w:rPr>
+          <w:rFonts w:eastAsiaTheme="minorHAnsi"/>
+          <w:lang w:eastAsia="en-US"/>
+        </w:rPr>
+      </w:pPr>
+      <w:r>
+        <w:rPr>
+          <w:rFonts w:eastAsiaTheme="minorHAnsi"/>
+          <w:lang w:eastAsia="en-US"/>
+        </w:rPr>
+        <w:tab/>
+        <w:t>•</w:t>
+      </w:r>
+      <w:r>
+        <w:rPr>
+          <w:rFonts w:eastAsiaTheme="minorHAnsi"/>
+          <w:lang w:eastAsia="en-US"/>
+        </w:rPr>
+        <w:tab/>
+      </w:r>
+      <w:r>
+        <w:rPr>
+          <w:rFonts w:eastAsiaTheme="minorHAnsi"/>
+          <w:b/>
+          <w:bCs/>
+          <w:lang w:eastAsia="en-US"/>
+        </w:rPr>
+        <w:t>Données Catégoriques</w:t>
+      </w:r>
+      <w:r>
+        <w:rPr>
+          <w:rFonts w:eastAsiaTheme="minorHAnsi"/>
+          <w:lang w:eastAsia="en-US"/>
+        </w:rPr>
+        <w:t xml:space="preserve"> : Imputation par un modèle prédictif.</w:t>
+      </w:r>
+    </w:p>
+    <w:p>
+      <w:pPr>
+        <w:rPr>
+          <w:rFonts w:eastAsiaTheme="minorHAnsi"/>
+          <w:lang w:eastAsia="en-US"/>
+        </w:rPr>
+      </w:pPr>
+      <w:r>
+        <w:rPr>
+          <w:rFonts w:eastAsiaTheme="minorHAnsi"/>
+          <w:lang w:eastAsia="en-US"/>
+        </w:rPr>
+        <w:tab/>
+        <w:t>•</w:t>
+      </w:r>
+      <w:r>
+        <w:rPr>
+          <w:rFonts w:eastAsiaTheme="minorHAnsi"/>
+          <w:lang w:eastAsia="en-US"/>
+        </w:rPr>
+        <w:tab/>
+      </w:r>
+      <w:r>
+        <w:rPr>
+          <w:rFonts w:eastAsiaTheme="minorHAnsi"/>
+          <w:b/>
+          <w:bCs/>
+          <w:lang w:eastAsia="en-US"/>
+        </w:rPr>
+        <w:t>Pourquoi ?</w:t>
+      </w:r>
+      <w:r>
+        <w:rPr>
+          <w:rFonts w:eastAsiaTheme="minorHAnsi"/>
+          <w:lang w:eastAsia="en-US"/>
+        </w:rPr>
+        <w:t xml:space="preserve"> : Cela combine une méthode simple pour les données numériques avec une méthode plus avancée pour les données catégoriques, permettant de comparer les approches directes et complexes dans un cadre hybride.</w:t>
+      </w:r>
+    </w:p>
+    <w:p>
+      <w:pPr>
+        <w:rPr>
+          <w:rFonts w:eastAsiaTheme="minorHAnsi"/>
+          <w:lang w:eastAsia="en-US"/>
+        </w:rPr>
+      </w:pPr>
+      <w:r>
+        <w:rPr>
+          <w:rFonts w:eastAsiaTheme="minorHAnsi"/>
+          <w:b/>
+          <w:bCs/>
+          <w:sz w:val="30"/>
+          <w:szCs w:val="30"/>
+          <w:lang w:eastAsia="en-US"/>
+        </w:rPr>
+        <w:t>9. Combinaison Optimale pour les Données Denses</w:t>
+      </w:r>
+    </w:p>
+    <w:p>
+      <w:pPr>
+        <w:rPr>
+          <w:rFonts w:eastAsiaTheme="minorHAnsi"/>
+          <w:lang w:eastAsia="en-US"/>
+        </w:rPr>
+      </w:pPr>
+      <w:r>
+        <w:rPr>
+          <w:rFonts w:eastAsiaTheme="minorHAnsi"/>
+          <w:lang w:eastAsia="en-US"/>
+        </w:rPr>
+        <w:tab/>
+        <w:t>•</w:t>
+      </w:r>
+      <w:r>
+        <w:rPr>
+          <w:rFonts w:eastAsiaTheme="minorHAnsi"/>
+          <w:lang w:eastAsia="en-US"/>
+        </w:rPr>
+        <w:tab/>
+      </w:r>
+      <w:r>
+        <w:rPr>
+          <w:rFonts w:eastAsiaTheme="minorHAnsi"/>
+          <w:b/>
+          <w:bCs/>
+          <w:lang w:eastAsia="en-US"/>
+        </w:rPr>
+        <w:t>Données Numériques</w:t>
+      </w:r>
+      <w:r>
+        <w:rPr>
+          <w:rFonts w:eastAsiaTheme="minorHAnsi"/>
+          <w:lang w:eastAsia="en-US"/>
+        </w:rPr>
+        <w:t xml:space="preserve"> : K-</w:t>
+      </w:r>
+      <w:proofErr w:type="spellStart"/>
+      <w:r>
+        <w:rPr>
+          <w:rFonts w:eastAsiaTheme="minorHAnsi"/>
+          <w:lang w:eastAsia="en-US"/>
+        </w:rPr>
+        <w:t>Nearest</w:t>
+      </w:r>
+      <w:proofErr w:type="spellEnd"/>
+      <w:r>
+        <w:rPr>
+          <w:rFonts w:eastAsiaTheme="minorHAnsi"/>
+          <w:lang w:eastAsia="en-US"/>
+        </w:rPr>
+        <w:t xml:space="preserve"> Neighbors (KNN) imputation.</w:t>
+      </w:r>
+    </w:p>
+    <w:p>
+      <w:pPr>
+        <w:rPr>
+          <w:rFonts w:eastAsiaTheme="minorHAnsi"/>
+          <w:lang w:eastAsia="en-US"/>
+        </w:rPr>
+      </w:pPr>
+      <w:r>
+        <w:rPr>
+          <w:rFonts w:eastAsiaTheme="minorHAnsi"/>
+          <w:lang w:eastAsia="en-US"/>
+        </w:rPr>
+        <w:tab/>
+        <w:t>•</w:t>
+      </w:r>
+      <w:r>
+        <w:rPr>
+          <w:rFonts w:eastAsiaTheme="minorHAnsi"/>
+          <w:lang w:eastAsia="en-US"/>
+        </w:rPr>
+        <w:tab/>
+      </w:r>
+      <w:r>
+        <w:rPr>
+          <w:rFonts w:eastAsiaTheme="minorHAnsi"/>
+          <w:b/>
+          <w:bCs/>
+          <w:lang w:eastAsia="en-US"/>
+        </w:rPr>
+        <w:t>Données Catégoriques</w:t>
+      </w:r>
+      <w:r>
+        <w:rPr>
+          <w:rFonts w:eastAsiaTheme="minorHAnsi"/>
+          <w:lang w:eastAsia="en-US"/>
+        </w:rPr>
+        <w:t xml:space="preserve"> : Remplacement par la valeur la plus fréquente (mode).</w:t>
+      </w:r>
+    </w:p>
+    <w:p>
+      <w:pPr>
+        <w:rPr>
+          <w:rFonts w:eastAsiaTheme="minorHAnsi"/>
+          <w:lang w:eastAsia="en-US"/>
+        </w:rPr>
+      </w:pPr>
+      <w:r>
+        <w:rPr>
+          <w:rFonts w:eastAsiaTheme="minorHAnsi"/>
+          <w:lang w:eastAsia="en-US"/>
+        </w:rPr>
+        <w:tab/>
+        <w:t>•</w:t>
+      </w:r>
+      <w:r>
+        <w:rPr>
+          <w:rFonts w:eastAsiaTheme="minorHAnsi"/>
+          <w:lang w:eastAsia="en-US"/>
+        </w:rPr>
+        <w:tab/>
+      </w:r>
+      <w:r>
+        <w:rPr>
+          <w:rFonts w:eastAsiaTheme="minorHAnsi"/>
+          <w:b/>
+          <w:bCs/>
+          <w:lang w:eastAsia="en-US"/>
+        </w:rPr>
+        <w:t>Pourquoi ?</w:t>
+      </w:r>
+      <w:r>
+        <w:rPr>
+          <w:rFonts w:eastAsiaTheme="minorHAnsi"/>
+          <w:lang w:eastAsia="en-US"/>
+        </w:rPr>
+        <w:t xml:space="preserve"> : Cette combinaison est efficace pour les jeux de données denses où les valeurs manquantes sont peu fréquentes mais importantes à combler de manière intelligente pour préserver les relations locales.</w:t>
+      </w:r>
+    </w:p>
+    <w:p>
+      <w:r>
+        <w:rPr>
+          <w:rFonts w:eastAsiaTheme="minorHAnsi"/>
+          <w:lang w:eastAsia="en-US"/>
+        </w:rPr>
+        <w:t xml:space="preserve">En testant ces combinaisons, vous pouvez évaluer une variété de stratégies allant de simples à complexes, et ainsi déterminer lesquelles sont les plus efficaces pour améliorer les performances de vos modèles de machine </w:t>
+      </w:r>
+      <w:proofErr w:type="spellStart"/>
+      <w:r>
+        <w:rPr>
+          <w:rFonts w:eastAsiaTheme="minorHAnsi"/>
+          <w:lang w:eastAsia="en-US"/>
+        </w:rPr>
+        <w:t>learning</w:t>
+      </w:r>
+      <w:proofErr w:type="spellEnd"/>
+      <w:r>
+        <w:rPr>
+          <w:rFonts w:eastAsiaTheme="minorHAnsi"/>
+          <w:lang w:eastAsia="en-US"/>
+        </w:rPr>
+        <w:t>.</w:t>
+      </w:r>
+    </w:p>
     <w:sectPr>
       <w:pgSz w:w="11906" w:h="16838"/>
       <w:pgMar w:top="1417" w:right="1417" w:bottom="1417" w:left="1417" w:header="708" w:footer="708" w:gutter="0"/>

--- a/Document/Brouillon.docx
+++ b/Document/Brouillon.docx
@@ -189,7 +189,21 @@
             <w:rStyle w:val="Hyperlink"/>
             <w:lang w:val="en-US"/>
           </w:rPr>
-          <w:t>https://www.kaggle.com/datasets/kamilpytlak/personal-key-indicators-of-heart-disease</w:t>
+          <w:t>https://www.kaggle.com</w:t>
+        </w:r>
+        <w:r>
+          <w:rPr>
+            <w:rStyle w:val="Hyperlink"/>
+            <w:lang w:val="en-US"/>
+          </w:rPr>
+          <w:t>/</w:t>
+        </w:r>
+        <w:r>
+          <w:rPr>
+            <w:rStyle w:val="Hyperlink"/>
+            <w:lang w:val="en-US"/>
+          </w:rPr>
+          <w:t>datasets/kamilpytlak/personal-key-indicators-of-heart-disease</w:t>
         </w:r>
       </w:hyperlink>
       <w:r>
@@ -252,7 +266,35 @@
             <w:rStyle w:val="Hyperlink"/>
             <w:lang w:val="en-US"/>
           </w:rPr>
-          <w:t>https://www.kaggle.com/datasets/bhavikjikadara/retail-transactional-dataset</w:t>
+          <w:t>https://www.kaggle.com/da</w:t>
+        </w:r>
+        <w:r>
+          <w:rPr>
+            <w:rStyle w:val="Hyperlink"/>
+            <w:lang w:val="en-US"/>
+          </w:rPr>
+          <w:t>t</w:t>
+        </w:r>
+        <w:r>
+          <w:rPr>
+            <w:rStyle w:val="Hyperlink"/>
+            <w:lang w:val="en-US"/>
+          </w:rPr>
+          <w:t>asets/bh</w:t>
+        </w:r>
+        <w:r>
+          <w:rPr>
+            <w:rStyle w:val="Hyperlink"/>
+            <w:lang w:val="en-US"/>
+          </w:rPr>
+          <w:t>acc</w:t>
+        </w:r>
+        <w:r>
+          <w:rPr>
+            <w:rStyle w:val="Hyperlink"/>
+            <w:lang w:val="en-US"/>
+          </w:rPr>
+          <w:t>avikjikadara/retail-transactional-dataset</w:t>
         </w:r>
       </w:hyperlink>
       <w:r>
@@ -8147,23 +8189,7 @@
           <w:rFonts w:eastAsiaTheme="minorHAnsi"/>
           <w:lang w:eastAsia="en-US"/>
         </w:rPr>
-        <w:t xml:space="preserve"> (</w:t>
-      </w:r>
-      <w:proofErr w:type="gramStart"/>
-      <w:r>
-        <w:rPr>
-          <w:rFonts w:eastAsiaTheme="minorHAnsi"/>
-          <w:lang w:eastAsia="en-US"/>
-        </w:rPr>
-        <w:t>valeurs</w:t>
-      </w:r>
-      <w:proofErr w:type="gramEnd"/>
-      <w:r>
-        <w:rPr>
-          <w:rFonts w:eastAsiaTheme="minorHAnsi"/>
-          <w:lang w:eastAsia="en-US"/>
-        </w:rPr>
-        <w:t xml:space="preserve"> aberrantes) sont présents. La médiane est moins affectée par les </w:t>
+        <w:t xml:space="preserve"> (valeurs aberrantes) sont présents. La médiane est moins affectée par les </w:t>
       </w:r>
       <w:proofErr w:type="spellStart"/>
       <w:r>
